--- a/Go/Go.docx
+++ b/Go/Go.docx
@@ -14,14 +14,8 @@
     <w:p>
       <w:pPr>
         <w:pStyle w:val="Heading2"/>
-        <w:rPr>
-          <w:color w:val="auto"/>
-        </w:rPr>
-      </w:pPr>
-      <w:r>
-        <w:rPr>
-          <w:color w:val="auto"/>
-        </w:rPr>
+      </w:pPr>
+      <w:r>
         <w:t>Data Type</w:t>
       </w:r>
     </w:p>
@@ -325,166 +319,597 @@
     <w:p>
       <w:pPr>
         <w:pStyle w:val="Heading2"/>
-        <w:rPr>
-          <w:color w:val="auto"/>
-        </w:rPr>
-      </w:pPr>
-      <w:r>
-        <w:rPr>
-          <w:color w:val="auto"/>
-        </w:rPr>
+      </w:pPr>
+      <w:r>
         <w:t>Variable declaration</w:t>
       </w:r>
     </w:p>
     <w:p/>
     <w:p>
       <w:r>
-        <w:t>1. with var keyword:</w:t>
+        <w:t xml:space="preserve">1. with </w:t>
+      </w:r>
+      <w:proofErr w:type="spellStart"/>
+      <w:r>
+        <w:t>var</w:t>
+      </w:r>
+      <w:proofErr w:type="spellEnd"/>
+      <w:r>
+        <w:t xml:space="preserve"> keyword:</w:t>
       </w:r>
     </w:p>
     <w:p>
       <w:r>
         <w:tab/>
-        <w:t xml:space="preserve">var variable_name type = value </w:t>
+      </w:r>
+      <w:proofErr w:type="spellStart"/>
+      <w:proofErr w:type="gramStart"/>
+      <w:r>
+        <w:t>var</w:t>
+      </w:r>
+      <w:proofErr w:type="spellEnd"/>
+      <w:proofErr w:type="gramEnd"/>
+      <w:r>
+        <w:t xml:space="preserve"> </w:t>
+      </w:r>
+      <w:proofErr w:type="spellStart"/>
+      <w:r>
+        <w:t>variable_name</w:t>
+      </w:r>
+      <w:proofErr w:type="spellEnd"/>
+      <w:r>
+        <w:t xml:space="preserve"> type = value </w:t>
       </w:r>
     </w:p>
     <w:p>
       <w:r>
         <w:tab/>
-        <w:t>var name string = “shuvo”</w:t>
-      </w:r>
-    </w:p>
-    <w:p>
-      <w:r>
-        <w:t xml:space="preserve">2. without var </w:t>
+      </w:r>
+      <w:proofErr w:type="spellStart"/>
+      <w:proofErr w:type="gramStart"/>
+      <w:r>
+        <w:t>var</w:t>
+      </w:r>
+      <w:proofErr w:type="spellEnd"/>
+      <w:proofErr w:type="gramEnd"/>
+      <w:r>
+        <w:t xml:space="preserve"> name string = “</w:t>
+      </w:r>
+      <w:proofErr w:type="spellStart"/>
+      <w:r>
+        <w:t>shuvo</w:t>
+      </w:r>
+      <w:proofErr w:type="spellEnd"/>
+      <w:r>
+        <w:t>”</w:t>
+      </w:r>
+    </w:p>
+    <w:p>
+      <w:r>
+        <w:t xml:space="preserve">2. without </w:t>
+      </w:r>
+      <w:proofErr w:type="spellStart"/>
+      <w:r>
+        <w:t>var</w:t>
+      </w:r>
+      <w:proofErr w:type="spellEnd"/>
+      <w:r>
+        <w:t xml:space="preserve"> </w:t>
       </w:r>
     </w:p>
     <w:p>
       <w:r>
         <w:tab/>
-        <w:t xml:space="preserve">Shuvo := name </w:t>
-      </w:r>
+      </w:r>
+      <w:proofErr w:type="spellStart"/>
+      <w:proofErr w:type="gramStart"/>
+      <w:r>
+        <w:t>Shuvo</w:t>
+      </w:r>
+      <w:proofErr w:type="spellEnd"/>
+      <w:r>
+        <w:t xml:space="preserve"> :=</w:t>
+      </w:r>
+      <w:proofErr w:type="gramEnd"/>
+      <w:r>
+        <w:t xml:space="preserve"> name </w:t>
+      </w:r>
+    </w:p>
+    <w:p>
+      <w:r>
+        <w:t xml:space="preserve"> </w:t>
+      </w:r>
+    </w:p>
+    <w:p>
+      <w:pPr>
+        <w:pStyle w:val="Heading2"/>
+      </w:pPr>
+      <w:r>
+        <w:t xml:space="preserve">Function </w:t>
+      </w:r>
+    </w:p>
+    <w:p/>
+    <w:p>
+      <w:r>
+        <w:lastRenderedPageBreak/>
+        <w:t xml:space="preserve">1. Access modifier: </w:t>
+      </w:r>
+    </w:p>
+    <w:p>
+      <w:pPr>
+        <w:pStyle w:val="ListParagraph"/>
+        <w:numPr>
+          <w:ilvl w:val="0"/>
+          <w:numId w:val="5"/>
+        </w:numPr>
+      </w:pPr>
+      <w:r>
+        <w:t>First letter of function Capital indicate that function is public.</w:t>
+      </w:r>
+    </w:p>
+    <w:p>
+      <w:pPr>
+        <w:pStyle w:val="ListParagraph"/>
+        <w:numPr>
+          <w:ilvl w:val="0"/>
+          <w:numId w:val="5"/>
+        </w:numPr>
+      </w:pPr>
+      <w:r>
+        <w:t xml:space="preserve">First letter small indicate private function </w:t>
+      </w:r>
+    </w:p>
+    <w:p>
+      <w:r>
+        <w:t xml:space="preserve">2. </w:t>
+      </w:r>
+      <w:proofErr w:type="gramStart"/>
+      <w:r>
+        <w:t>multiple</w:t>
+      </w:r>
+      <w:proofErr w:type="gramEnd"/>
+      <w:r>
+        <w:t xml:space="preserve"> value return </w:t>
+      </w:r>
+    </w:p>
+    <w:p>
+      <w:r>
+        <w:tab/>
+      </w:r>
+      <w:proofErr w:type="spellStart"/>
+      <w:r>
+        <w:t>Func</w:t>
+      </w:r>
+      <w:proofErr w:type="spellEnd"/>
+      <w:r>
+        <w:t xml:space="preserve"> </w:t>
+      </w:r>
+      <w:proofErr w:type="gramStart"/>
+      <w:r>
+        <w:t>square(</w:t>
+      </w:r>
+      <w:proofErr w:type="spellStart"/>
+      <w:proofErr w:type="gramEnd"/>
+      <w:r>
+        <w:t>num</w:t>
+      </w:r>
+      <w:proofErr w:type="spellEnd"/>
+      <w:r>
+        <w:t xml:space="preserve"> float64) float64 </w:t>
+      </w:r>
+      <w:proofErr w:type="spellStart"/>
+      <w:r>
+        <w:t>int</w:t>
+      </w:r>
+      <w:proofErr w:type="spellEnd"/>
+      <w:r>
+        <w:t>{</w:t>
+      </w:r>
+    </w:p>
+    <w:p>
+      <w:r>
+        <w:tab/>
+      </w:r>
+      <w:r>
+        <w:tab/>
+        <w:t xml:space="preserve">Return </w:t>
+      </w:r>
+      <w:proofErr w:type="spellStart"/>
+      <w:r>
+        <w:t>x</w:t>
+      </w:r>
+      <w:proofErr w:type="gramStart"/>
+      <w:r>
+        <w:t>,y</w:t>
+      </w:r>
+      <w:proofErr w:type="spellEnd"/>
+      <w:proofErr w:type="gramEnd"/>
+    </w:p>
+    <w:p>
+      <w:pPr>
+        <w:ind w:firstLine="720"/>
+      </w:pPr>
+      <w:r>
+        <w:t>}</w:t>
+      </w:r>
+    </w:p>
+    <w:p>
+      <w:proofErr w:type="spellStart"/>
+      <w:r>
+        <w:t>Variadic</w:t>
+      </w:r>
+      <w:proofErr w:type="spellEnd"/>
+      <w:r>
+        <w:t xml:space="preserve"> </w:t>
+      </w:r>
+      <w:r>
+        <w:t>function:</w:t>
+      </w:r>
+      <w:r>
+        <w:t xml:space="preserve"> </w:t>
+      </w:r>
+    </w:p>
+    <w:p>
+      <w:pPr>
+        <w:ind w:left="1440"/>
+      </w:pPr>
+      <w:proofErr w:type="spellStart"/>
+      <w:proofErr w:type="gramStart"/>
+      <w:r>
+        <w:t>func</w:t>
+      </w:r>
+      <w:proofErr w:type="spellEnd"/>
+      <w:proofErr w:type="gramEnd"/>
+      <w:r>
+        <w:t xml:space="preserve"> </w:t>
+      </w:r>
+      <w:proofErr w:type="spellStart"/>
+      <w:r>
+        <w:t>myFunc</w:t>
+      </w:r>
+      <w:proofErr w:type="spellEnd"/>
+      <w:r>
+        <w:t>(numbers ...</w:t>
+      </w:r>
+      <w:proofErr w:type="spellStart"/>
+      <w:r>
+        <w:t>int</w:t>
+      </w:r>
+      <w:proofErr w:type="spellEnd"/>
+      <w:r>
+        <w:t>) {</w:t>
+      </w:r>
+    </w:p>
+    <w:p>
+      <w:pPr>
+        <w:ind w:left="1440"/>
+      </w:pPr>
+      <w:r>
+        <w:t xml:space="preserve">    </w:t>
+      </w:r>
+      <w:proofErr w:type="spellStart"/>
+      <w:proofErr w:type="gramStart"/>
+      <w:r>
+        <w:t>fmt.Println</w:t>
+      </w:r>
+      <w:proofErr w:type="spellEnd"/>
+      <w:r>
+        <w:t>(</w:t>
+      </w:r>
+      <w:proofErr w:type="gramEnd"/>
+      <w:r>
+        <w:t>numbers)</w:t>
+      </w:r>
+    </w:p>
+    <w:p>
+      <w:pPr>
+        <w:ind w:left="1440"/>
+      </w:pPr>
+      <w:r>
+        <w:t>}</w:t>
+      </w:r>
+    </w:p>
+    <w:p>
+      <w:r>
+        <w:t>Defer:</w:t>
+      </w:r>
+    </w:p>
+    <w:p/>
+    <w:p>
+      <w:pPr>
+        <w:pStyle w:val="Heading2"/>
+      </w:pPr>
+      <w:proofErr w:type="spellStart"/>
+      <w:r>
+        <w:t>Struct</w:t>
+      </w:r>
+      <w:proofErr w:type="spellEnd"/>
+      <w:r>
+        <w:t xml:space="preserve"> </w:t>
+      </w:r>
+    </w:p>
+    <w:p>
+      <w:pPr>
+        <w:spacing w:after="0"/>
+        <w:ind w:left="2160"/>
+      </w:pPr>
+    </w:p>
+    <w:p>
+      <w:pPr>
+        <w:spacing w:after="0"/>
+        <w:ind w:left="2160"/>
+      </w:pPr>
       <w:bookmarkStart w:id="0" w:name="_GoBack"/>
       <w:bookmarkEnd w:id="0"/>
     </w:p>
     <w:p>
+      <w:pPr>
+        <w:spacing w:after="0"/>
+        <w:ind w:left="2160"/>
+      </w:pPr>
+      <w:proofErr w:type="gramStart"/>
+      <w:r>
+        <w:t>type</w:t>
+      </w:r>
+      <w:proofErr w:type="gramEnd"/>
       <w:r>
         <w:t xml:space="preserve"> </w:t>
       </w:r>
-    </w:p>
-    <w:p>
-      <w:pPr>
-        <w:pStyle w:val="Heading2"/>
-        <w:rPr>
-          <w:color w:val="auto"/>
-        </w:rPr>
-      </w:pPr>
-      <w:r>
-        <w:rPr>
-          <w:color w:val="auto"/>
-        </w:rPr>
-        <w:t xml:space="preserve">Function </w:t>
+      <w:proofErr w:type="spellStart"/>
+      <w:r>
+        <w:t>StructName</w:t>
+      </w:r>
+      <w:proofErr w:type="spellEnd"/>
+      <w:r>
+        <w:t xml:space="preserve"> </w:t>
+      </w:r>
+      <w:proofErr w:type="spellStart"/>
+      <w:r>
+        <w:t>struct</w:t>
+      </w:r>
+      <w:proofErr w:type="spellEnd"/>
+      <w:r>
+        <w:t xml:space="preserve"> {</w:t>
+      </w:r>
+    </w:p>
+    <w:p>
+      <w:pPr>
+        <w:spacing w:after="0"/>
+        <w:ind w:left="2880"/>
+      </w:pPr>
+      <w:r>
+        <w:t>Field1 datatype</w:t>
+      </w:r>
+    </w:p>
+    <w:p>
+      <w:pPr>
+        <w:spacing w:after="0"/>
+        <w:ind w:left="2880"/>
+      </w:pPr>
+      <w:r>
+        <w:t>Field2 datatype</w:t>
+      </w:r>
+    </w:p>
+    <w:p>
+      <w:pPr>
+        <w:spacing w:after="0"/>
+        <w:ind w:left="2160"/>
+      </w:pPr>
+      <w:r>
+        <w:t>}</w:t>
+      </w:r>
+    </w:p>
+    <w:p>
+      <w:pPr>
+        <w:spacing w:after="0"/>
+        <w:ind w:left="2160"/>
+      </w:pPr>
+    </w:p>
+    <w:p>
+      <w:pPr>
+        <w:spacing w:after="0"/>
+        <w:ind w:left="2160"/>
+      </w:pPr>
+      <w:proofErr w:type="gramStart"/>
+      <w:r>
+        <w:t>type</w:t>
+      </w:r>
+      <w:proofErr w:type="gramEnd"/>
+      <w:r>
+        <w:t xml:space="preserve"> Player </w:t>
+      </w:r>
+      <w:proofErr w:type="spellStart"/>
+      <w:r>
+        <w:t>struct</w:t>
+      </w:r>
+      <w:proofErr w:type="spellEnd"/>
+      <w:r>
+        <w:t xml:space="preserve"> {</w:t>
+      </w:r>
+    </w:p>
+    <w:p>
+      <w:pPr>
+        <w:spacing w:after="0"/>
+        <w:ind w:left="2880"/>
+      </w:pPr>
+      <w:proofErr w:type="gramStart"/>
+      <w:r>
+        <w:t>name  string</w:t>
+      </w:r>
+      <w:proofErr w:type="gramEnd"/>
+    </w:p>
+    <w:p>
+      <w:pPr>
+        <w:spacing w:after="0"/>
+        <w:ind w:left="2880"/>
+      </w:pPr>
+      <w:proofErr w:type="gramStart"/>
+      <w:r>
+        <w:t>age</w:t>
+      </w:r>
+      <w:proofErr w:type="gramEnd"/>
+      <w:r>
+        <w:t xml:space="preserve">   </w:t>
+      </w:r>
+      <w:proofErr w:type="spellStart"/>
+      <w:r>
+        <w:t>int</w:t>
+      </w:r>
+      <w:proofErr w:type="spellEnd"/>
+    </w:p>
+    <w:p>
+      <w:pPr>
+        <w:spacing w:after="0"/>
+        <w:ind w:left="2160"/>
+      </w:pPr>
+      <w:r>
+        <w:t>}</w:t>
+      </w:r>
+    </w:p>
+    <w:p>
+      <w:proofErr w:type="spellStart"/>
+      <w:r>
+        <w:t>Unexported</w:t>
+      </w:r>
+      <w:proofErr w:type="spellEnd"/>
+      <w:r>
+        <w:t>:</w:t>
+      </w:r>
+    </w:p>
+    <w:p>
+      <w:pPr>
+        <w:spacing w:after="0"/>
+        <w:ind w:left="2160"/>
+      </w:pPr>
+      <w:proofErr w:type="gramStart"/>
+      <w:r>
+        <w:t>type</w:t>
+      </w:r>
+      <w:proofErr w:type="gramEnd"/>
+      <w:r>
+        <w:t xml:space="preserve"> Player </w:t>
+      </w:r>
+      <w:proofErr w:type="spellStart"/>
+      <w:r>
+        <w:t>struct</w:t>
+      </w:r>
+      <w:proofErr w:type="spellEnd"/>
+      <w:r>
+        <w:t xml:space="preserve"> {</w:t>
+      </w:r>
+    </w:p>
+    <w:p>
+      <w:pPr>
+        <w:spacing w:after="0"/>
+        <w:ind w:left="2160"/>
+      </w:pPr>
+      <w:r>
+        <w:t xml:space="preserve">    </w:t>
+      </w:r>
+      <w:proofErr w:type="gramStart"/>
+      <w:r>
+        <w:t>city  string</w:t>
+      </w:r>
+      <w:proofErr w:type="gramEnd"/>
+      <w:r>
+        <w:t xml:space="preserve"> // </w:t>
+      </w:r>
+      <w:proofErr w:type="spellStart"/>
+      <w:r>
+        <w:t>Unexported</w:t>
+      </w:r>
+      <w:proofErr w:type="spellEnd"/>
+    </w:p>
+    <w:p>
+      <w:pPr>
+        <w:spacing w:after="0"/>
+        <w:ind w:left="2160"/>
+      </w:pPr>
+      <w:r>
+        <w:t xml:space="preserve">    </w:t>
+      </w:r>
+      <w:proofErr w:type="gramStart"/>
+      <w:r>
+        <w:t>state</w:t>
+      </w:r>
+      <w:proofErr w:type="gramEnd"/>
+      <w:r>
+        <w:t xml:space="preserve"> string</w:t>
+      </w:r>
+    </w:p>
+    <w:p>
+      <w:pPr>
+        <w:spacing w:after="0"/>
+        <w:ind w:left="2160"/>
+      </w:pPr>
+      <w:r>
+        <w:t>}</w:t>
+      </w:r>
+    </w:p>
+    <w:p>
+      <w:r>
+        <w:t>Exported:</w:t>
+      </w:r>
+    </w:p>
+    <w:p>
+      <w:pPr>
+        <w:ind w:left="1440"/>
+      </w:pPr>
+      <w:proofErr w:type="gramStart"/>
+      <w:r>
+        <w:t>type</w:t>
+      </w:r>
+      <w:proofErr w:type="gramEnd"/>
+      <w:r>
+        <w:t xml:space="preserve"> Player </w:t>
+      </w:r>
+      <w:proofErr w:type="spellStart"/>
+      <w:r>
+        <w:t>struct</w:t>
+      </w:r>
+      <w:proofErr w:type="spellEnd"/>
+      <w:r>
+        <w:t xml:space="preserve"> {</w:t>
+      </w:r>
+    </w:p>
+    <w:p>
+      <w:pPr>
+        <w:ind w:left="1440"/>
+      </w:pPr>
+      <w:r>
+        <w:t xml:space="preserve">    </w:t>
+      </w:r>
+      <w:proofErr w:type="gramStart"/>
+      <w:r>
+        <w:t>Name  string</w:t>
+      </w:r>
+      <w:proofErr w:type="gramEnd"/>
+      <w:r>
+        <w:t xml:space="preserve"> // Exported</w:t>
+      </w:r>
+    </w:p>
+    <w:p>
+      <w:pPr>
+        <w:ind w:left="1440"/>
+      </w:pPr>
+      <w:r>
+        <w:t xml:space="preserve">    Age   </w:t>
+      </w:r>
+      <w:proofErr w:type="spellStart"/>
+      <w:r>
+        <w:t>int</w:t>
+      </w:r>
+      <w:proofErr w:type="spellEnd"/>
+    </w:p>
+    <w:p>
+      <w:pPr>
+        <w:ind w:left="1440"/>
+      </w:pPr>
+      <w:r>
+        <w:t>}</w:t>
       </w:r>
     </w:p>
     <w:p/>
-    <w:p>
-      <w:r>
-        <w:lastRenderedPageBreak/>
-        <w:t xml:space="preserve">1. Access modifier: </w:t>
-      </w:r>
-    </w:p>
-    <w:p>
-      <w:pPr>
-        <w:pStyle w:val="ListParagraph"/>
-        <w:numPr>
-          <w:ilvl w:val="0"/>
-          <w:numId w:val="5"/>
-        </w:numPr>
-      </w:pPr>
-      <w:r>
-        <w:t>First letter of function Capital indicate that function is public.</w:t>
-      </w:r>
-    </w:p>
-    <w:p>
-      <w:pPr>
-        <w:pStyle w:val="ListParagraph"/>
-        <w:numPr>
-          <w:ilvl w:val="0"/>
-          <w:numId w:val="5"/>
-        </w:numPr>
-      </w:pPr>
-      <w:r>
-        <w:t xml:space="preserve">First letter small indicate private function </w:t>
-      </w:r>
-    </w:p>
-    <w:p>
-      <w:r>
-        <w:t xml:space="preserve">2. multiple value return </w:t>
-      </w:r>
-    </w:p>
-    <w:p>
-      <w:r>
-        <w:tab/>
-        <w:t>Func square(num float64) float64 int{</w:t>
-      </w:r>
-    </w:p>
-    <w:p>
-      <w:r>
-        <w:tab/>
-      </w:r>
-      <w:r>
-        <w:tab/>
-        <w:t>Return x,y</w:t>
-      </w:r>
-    </w:p>
-    <w:p>
-      <w:pPr>
-        <w:ind w:firstLine="720"/>
-      </w:pPr>
-      <w:r>
-        <w:t>}</w:t>
-      </w:r>
-    </w:p>
-    <w:p>
-      <w:r>
-        <w:t xml:space="preserve">Variadic </w:t>
-      </w:r>
-      <w:r>
-        <w:t>function:</w:t>
-      </w:r>
-      <w:r>
-        <w:t xml:space="preserve"> </w:t>
-      </w:r>
-    </w:p>
-    <w:p>
-      <w:pPr>
-        <w:ind w:left="1440"/>
-      </w:pPr>
-      <w:r>
-        <w:t>func myFunc(numbers ...int) {</w:t>
-      </w:r>
-    </w:p>
-    <w:p>
-      <w:pPr>
-        <w:ind w:left="1440"/>
-      </w:pPr>
-      <w:r>
-        <w:t xml:space="preserve">    fmt.Println(numbers)</w:t>
-      </w:r>
-    </w:p>
-    <w:p>
-      <w:pPr>
-        <w:ind w:left="1440"/>
-      </w:pPr>
-      <w:r>
-        <w:t>}</w:t>
-      </w:r>
-    </w:p>
-    <w:p>
-      <w:pPr>
-        <w:ind w:firstLine="720"/>
-      </w:pPr>
-    </w:p>
     <w:sectPr>
       <w:pgSz w:w="12240" w:h="15840"/>
       <w:pgMar w:top="1440" w:right="1440" w:bottom="1440" w:left="1440" w:header="720" w:footer="720" w:gutter="0"/>
@@ -1445,7 +1870,7 @@
     <w:uiPriority w:val="9"/>
     <w:unhideWhenUsed/>
     <w:qFormat/>
-    <w:rsid w:val="00A71178"/>
+    <w:rsid w:val="00794B88"/>
     <w:pPr>
       <w:keepNext/>
       <w:keepLines/>
@@ -1456,7 +1881,7 @@
     </w:pPr>
     <w:rPr>
       <w:rFonts w:asciiTheme="majorHAnsi" w:eastAsiaTheme="majorEastAsia" w:hAnsiTheme="majorHAnsi" w:cstheme="majorBidi"/>
-      <w:color w:val="2E74B5" w:themeColor="accent1" w:themeShade="BF"/>
+      <w:b/>
       <w:sz w:val="26"/>
       <w:szCs w:val="26"/>
     </w:rPr>
@@ -1464,6 +1889,7 @@
   <w:style w:type="character" w:default="1" w:styleId="DefaultParagraphFont">
     <w:name w:val="Default Paragraph Font"/>
     <w:uiPriority w:val="1"/>
+    <w:semiHidden/>
     <w:unhideWhenUsed/>
   </w:style>
   <w:style w:type="table" w:default="1" w:styleId="TableNormal">
@@ -1517,10 +1943,10 @@
     <w:basedOn w:val="DefaultParagraphFont"/>
     <w:link w:val="Heading2"/>
     <w:uiPriority w:val="9"/>
-    <w:rsid w:val="00A71178"/>
+    <w:rsid w:val="00794B88"/>
     <w:rPr>
       <w:rFonts w:asciiTheme="majorHAnsi" w:eastAsiaTheme="majorEastAsia" w:hAnsiTheme="majorHAnsi" w:cstheme="majorBidi"/>
-      <w:color w:val="2E74B5" w:themeColor="accent1" w:themeShade="BF"/>
+      <w:b/>
       <w:sz w:val="26"/>
       <w:szCs w:val="26"/>
       <w:shd w:val="clear" w:color="auto" w:fill="00B050"/>

--- a/Go/Go.docx
+++ b/Go/Go.docx
@@ -13,6 +13,45 @@
     <w:p/>
     <w:p>
       <w:pPr>
+        <w:pStyle w:val="ListParagraph"/>
+        <w:numPr>
+          <w:ilvl w:val="0"/>
+          <w:numId w:val="6"/>
+        </w:numPr>
+      </w:pPr>
+      <w:r>
+        <w:rPr>
+          <w:b/>
+        </w:rPr>
+        <w:t>Go is statically typed</w:t>
+      </w:r>
+      <w:r>
+        <w:t xml:space="preserve">: </w:t>
+      </w:r>
+      <w:r>
+        <w:t>Statically typed is a programming language characteristic in which variable types are explicitly declared and thus are determined at compile time</w:t>
+      </w:r>
+    </w:p>
+    <w:p>
+      <w:pPr>
+        <w:pStyle w:val="ListParagraph"/>
+        <w:numPr>
+          <w:ilvl w:val="0"/>
+          <w:numId w:val="6"/>
+        </w:numPr>
+      </w:pPr>
+      <w:r>
+        <w:rPr>
+          <w:b/>
+        </w:rPr>
+        <w:t>GO is</w:t>
+      </w:r>
+      <w:r>
+        <w:t xml:space="preserve"> compiled high-level programming language</w:t>
+      </w:r>
+    </w:p>
+    <w:p>
+      <w:pPr>
         <w:pStyle w:val="Heading2"/>
       </w:pPr>
       <w:r>
@@ -425,13 +464,54 @@
         <w:pStyle w:val="Heading2"/>
       </w:pPr>
       <w:r>
+        <w:lastRenderedPageBreak/>
+        <w:t>Flow Control</w:t>
+      </w:r>
+    </w:p>
+    <w:p/>
+    <w:p>
+      <w:r>
+        <w:t>If, else, else if</w:t>
+      </w:r>
+    </w:p>
+    <w:p>
+      <w:r>
+        <w:t>For:</w:t>
+      </w:r>
+      <w:r>
+        <w:t xml:space="preserve"> </w:t>
+      </w:r>
+    </w:p>
+    <w:p>
+      <w:r>
+        <w:t>For</w:t>
+      </w:r>
+      <w:r>
+        <w:t>-</w:t>
+      </w:r>
+      <w:r>
+        <w:t xml:space="preserve"> </w:t>
+      </w:r>
+      <w:r>
+        <w:t>range:</w:t>
+      </w:r>
+      <w:r>
+        <w:t xml:space="preserve"> </w:t>
+      </w:r>
+    </w:p>
+    <w:p/>
+    <w:p/>
+    <w:p>
+      <w:pPr>
+        <w:pStyle w:val="Heading2"/>
+      </w:pPr>
+      <w:r>
         <w:t xml:space="preserve">Function </w:t>
       </w:r>
     </w:p>
     <w:p/>
     <w:p>
       <w:r>
-        <w:lastRenderedPageBreak/>
         <w:t xml:space="preserve">1. Access modifier: </w:t>
       </w:r>
     </w:p>
@@ -461,15 +541,7 @@
     </w:p>
     <w:p>
       <w:r>
-        <w:t xml:space="preserve">2. </w:t>
-      </w:r>
-      <w:proofErr w:type="gramStart"/>
-      <w:r>
-        <w:t>multiple</w:t>
-      </w:r>
-      <w:proofErr w:type="gramEnd"/>
-      <w:r>
-        <w:t xml:space="preserve"> value return </w:t>
+        <w:t xml:space="preserve">2. Multiple value return </w:t>
       </w:r>
     </w:p>
     <w:p>
@@ -540,44 +612,59 @@
       </w:r>
       <w:proofErr w:type="spellEnd"/>
       <w:r>
+        <w:t xml:space="preserve"> function: </w:t>
+      </w:r>
+    </w:p>
+    <w:p>
+      <w:pPr>
+        <w:ind w:left="1440"/>
+      </w:pPr>
+      <w:proofErr w:type="spellStart"/>
+      <w:proofErr w:type="gramStart"/>
+      <w:r>
+        <w:t>func</w:t>
+      </w:r>
+      <w:proofErr w:type="spellEnd"/>
+      <w:proofErr w:type="gramEnd"/>
+      <w:r>
         <w:t xml:space="preserve"> </w:t>
       </w:r>
-      <w:r>
-        <w:t>function:</w:t>
-      </w:r>
-      <w:r>
-        <w:t xml:space="preserve"> </w:t>
+      <w:proofErr w:type="spellStart"/>
+      <w:r>
+        <w:t>myFunc</w:t>
+      </w:r>
+      <w:proofErr w:type="spellEnd"/>
+      <w:r>
+        <w:t>(numbers ...</w:t>
+      </w:r>
+      <w:proofErr w:type="spellStart"/>
+      <w:r>
+        <w:t>int</w:t>
+      </w:r>
+      <w:proofErr w:type="spellEnd"/>
+      <w:r>
+        <w:t>) {</w:t>
       </w:r>
     </w:p>
     <w:p>
       <w:pPr>
         <w:ind w:left="1440"/>
       </w:pPr>
+      <w:r>
+        <w:t xml:space="preserve">    </w:t>
+      </w:r>
       <w:proofErr w:type="spellStart"/>
       <w:proofErr w:type="gramStart"/>
       <w:r>
-        <w:t>func</w:t>
-      </w:r>
-      <w:proofErr w:type="spellEnd"/>
+        <w:t>fmt.Println</w:t>
+      </w:r>
+      <w:proofErr w:type="spellEnd"/>
+      <w:r>
+        <w:t>(</w:t>
+      </w:r>
       <w:proofErr w:type="gramEnd"/>
       <w:r>
-        <w:t xml:space="preserve"> </w:t>
-      </w:r>
-      <w:proofErr w:type="spellStart"/>
-      <w:r>
-        <w:t>myFunc</w:t>
-      </w:r>
-      <w:proofErr w:type="spellEnd"/>
-      <w:r>
-        <w:t>(numbers ...</w:t>
-      </w:r>
-      <w:proofErr w:type="spellStart"/>
-      <w:r>
-        <w:t>int</w:t>
-      </w:r>
-      <w:proofErr w:type="spellEnd"/>
-      <w:r>
-        <w:t>) {</w:t>
+        <w:t>numbers)</w:t>
       </w:r>
     </w:p>
     <w:p>
@@ -585,27 +672,6 @@
         <w:ind w:left="1440"/>
       </w:pPr>
       <w:r>
-        <w:t xml:space="preserve">    </w:t>
-      </w:r>
-      <w:proofErr w:type="spellStart"/>
-      <w:proofErr w:type="gramStart"/>
-      <w:r>
-        <w:t>fmt.Println</w:t>
-      </w:r>
-      <w:proofErr w:type="spellEnd"/>
-      <w:r>
-        <w:t>(</w:t>
-      </w:r>
-      <w:proofErr w:type="gramEnd"/>
-      <w:r>
-        <w:t>numbers)</w:t>
-      </w:r>
-    </w:p>
-    <w:p>
-      <w:pPr>
-        <w:ind w:left="1440"/>
-      </w:pPr>
-      <w:r>
         <w:t>}</w:t>
       </w:r>
     </w:p>
@@ -614,6 +680,13 @@
         <w:t>Defer:</w:t>
       </w:r>
     </w:p>
+    <w:p/>
+    <w:p>
+      <w:r>
+        <w:t>Named Result Parameter </w:t>
+      </w:r>
+    </w:p>
+    <w:p/>
     <w:p/>
     <w:p>
       <w:pPr>
@@ -639,277 +712,321 @@
         <w:spacing w:after="0"/>
         <w:ind w:left="2160"/>
       </w:pPr>
+    </w:p>
+    <w:p>
+      <w:pPr>
+        <w:spacing w:after="0"/>
+        <w:ind w:left="2160"/>
+      </w:pPr>
+      <w:proofErr w:type="gramStart"/>
+      <w:r>
+        <w:t>type</w:t>
+      </w:r>
+      <w:proofErr w:type="gramEnd"/>
+      <w:r>
+        <w:t xml:space="preserve"> </w:t>
+      </w:r>
+      <w:proofErr w:type="spellStart"/>
+      <w:r>
+        <w:t>StructName</w:t>
+      </w:r>
+      <w:proofErr w:type="spellEnd"/>
+      <w:r>
+        <w:t xml:space="preserve"> </w:t>
+      </w:r>
+      <w:proofErr w:type="spellStart"/>
+      <w:r>
+        <w:t>struct</w:t>
+      </w:r>
+      <w:proofErr w:type="spellEnd"/>
+      <w:r>
+        <w:t xml:space="preserve"> {</w:t>
+      </w:r>
+    </w:p>
+    <w:p>
+      <w:pPr>
+        <w:spacing w:after="0"/>
+        <w:ind w:left="2880"/>
+      </w:pPr>
+      <w:r>
+        <w:t>Field1 datatype</w:t>
+      </w:r>
+    </w:p>
+    <w:p>
+      <w:pPr>
+        <w:spacing w:after="0"/>
+        <w:ind w:left="2880"/>
+      </w:pPr>
+      <w:r>
+        <w:t>Field2 datatype</w:t>
+      </w:r>
+    </w:p>
+    <w:p>
+      <w:pPr>
+        <w:spacing w:after="0"/>
+        <w:ind w:left="2160"/>
+      </w:pPr>
+      <w:r>
+        <w:t>}</w:t>
+      </w:r>
+    </w:p>
+    <w:p>
+      <w:pPr>
+        <w:spacing w:after="0"/>
+        <w:ind w:left="2160"/>
+      </w:pPr>
+    </w:p>
+    <w:p>
+      <w:pPr>
+        <w:spacing w:after="0"/>
+        <w:ind w:left="2160"/>
+      </w:pPr>
+      <w:proofErr w:type="gramStart"/>
+      <w:r>
+        <w:t>type</w:t>
+      </w:r>
+      <w:proofErr w:type="gramEnd"/>
+      <w:r>
+        <w:t xml:space="preserve"> Player </w:t>
+      </w:r>
+      <w:proofErr w:type="spellStart"/>
+      <w:r>
+        <w:t>struct</w:t>
+      </w:r>
+      <w:proofErr w:type="spellEnd"/>
+      <w:r>
+        <w:t xml:space="preserve"> {</w:t>
+      </w:r>
+    </w:p>
+    <w:p>
+      <w:pPr>
+        <w:spacing w:after="0"/>
+        <w:ind w:left="2880"/>
+      </w:pPr>
+      <w:proofErr w:type="gramStart"/>
+      <w:r>
+        <w:t>name  string</w:t>
+      </w:r>
+      <w:proofErr w:type="gramEnd"/>
+    </w:p>
+    <w:p>
+      <w:pPr>
+        <w:spacing w:after="0"/>
+        <w:ind w:left="2880"/>
+      </w:pPr>
+      <w:proofErr w:type="gramStart"/>
+      <w:r>
+        <w:t>age</w:t>
+      </w:r>
+      <w:proofErr w:type="gramEnd"/>
+      <w:r>
+        <w:t xml:space="preserve">   </w:t>
+      </w:r>
+      <w:proofErr w:type="spellStart"/>
+      <w:r>
+        <w:t>int</w:t>
+      </w:r>
+      <w:proofErr w:type="spellEnd"/>
+    </w:p>
+    <w:p>
+      <w:pPr>
+        <w:spacing w:after="0"/>
+        <w:ind w:left="2160"/>
+      </w:pPr>
+      <w:r>
+        <w:t>}</w:t>
+      </w:r>
+    </w:p>
+    <w:p>
+      <w:pPr>
+        <w:spacing w:after="0"/>
+        <w:ind w:left="2160"/>
+      </w:pPr>
+    </w:p>
+    <w:p>
+      <w:proofErr w:type="spellStart"/>
+      <w:r>
+        <w:t>Unexported</w:t>
+      </w:r>
+      <w:proofErr w:type="spellEnd"/>
+      <w:r>
+        <w:t>:</w:t>
+      </w:r>
+      <w:r>
+        <w:t xml:space="preserve"> The first word of variable should be small. We can access this variable from the other </w:t>
+      </w:r>
+      <w:proofErr w:type="spellStart"/>
+      <w:r>
+        <w:t>struct</w:t>
+      </w:r>
+      <w:proofErr w:type="spellEnd"/>
+      <w:r>
+        <w:t>.</w:t>
+      </w:r>
+    </w:p>
+    <w:p>
+      <w:pPr>
+        <w:spacing w:after="0"/>
+        <w:ind w:left="2160"/>
+      </w:pPr>
+      <w:proofErr w:type="gramStart"/>
+      <w:r>
+        <w:t>type</w:t>
+      </w:r>
+      <w:proofErr w:type="gramEnd"/>
+      <w:r>
+        <w:t xml:space="preserve"> Player </w:t>
+      </w:r>
+      <w:proofErr w:type="spellStart"/>
+      <w:r>
+        <w:t>struct</w:t>
+      </w:r>
+      <w:proofErr w:type="spellEnd"/>
+      <w:r>
+        <w:t xml:space="preserve"> {</w:t>
+      </w:r>
+    </w:p>
+    <w:p>
+      <w:pPr>
+        <w:spacing w:after="0"/>
+        <w:ind w:left="2160"/>
+      </w:pPr>
+      <w:r>
+        <w:t xml:space="preserve">    </w:t>
+      </w:r>
+      <w:proofErr w:type="gramStart"/>
+      <w:r>
+        <w:t>city  string</w:t>
+      </w:r>
+      <w:proofErr w:type="gramEnd"/>
+      <w:r>
+        <w:t xml:space="preserve"> // </w:t>
+      </w:r>
+      <w:proofErr w:type="spellStart"/>
+      <w:r>
+        <w:t>Unexported</w:t>
+      </w:r>
+      <w:proofErr w:type="spellEnd"/>
+    </w:p>
+    <w:p>
+      <w:pPr>
+        <w:spacing w:after="0"/>
+        <w:ind w:left="2160"/>
+      </w:pPr>
+      <w:r>
+        <w:t xml:space="preserve">    </w:t>
+      </w:r>
+      <w:proofErr w:type="gramStart"/>
+      <w:r>
+        <w:t>state</w:t>
+      </w:r>
+      <w:proofErr w:type="gramEnd"/>
+      <w:r>
+        <w:t xml:space="preserve"> string</w:t>
+      </w:r>
+    </w:p>
+    <w:p>
+      <w:pPr>
+        <w:spacing w:after="0"/>
+        <w:ind w:left="2160"/>
+      </w:pPr>
+      <w:r>
+        <w:t>}</w:t>
+      </w:r>
+    </w:p>
+    <w:p>
+      <w:r>
+        <w:t>Exported:</w:t>
+      </w:r>
+      <w:r>
+        <w:t xml:space="preserve"> the first word of variable should be Capital. We </w:t>
+      </w:r>
+      <w:proofErr w:type="spellStart"/>
+      <w:r>
+        <w:t>can not</w:t>
+      </w:r>
+      <w:proofErr w:type="spellEnd"/>
+      <w:r>
+        <w:t xml:space="preserve"> access this variable from the other </w:t>
+      </w:r>
+      <w:proofErr w:type="spellStart"/>
+      <w:r>
+        <w:t>struct</w:t>
+      </w:r>
+      <w:proofErr w:type="spellEnd"/>
+      <w:r>
+        <w:t xml:space="preserve">. </w:t>
+      </w:r>
+    </w:p>
+    <w:p>
+      <w:pPr>
+        <w:ind w:left="1440"/>
+      </w:pPr>
+      <w:proofErr w:type="gramStart"/>
+      <w:r>
+        <w:t>type</w:t>
+      </w:r>
+      <w:proofErr w:type="gramEnd"/>
+      <w:r>
+        <w:t xml:space="preserve"> Player </w:t>
+      </w:r>
+      <w:proofErr w:type="spellStart"/>
+      <w:r>
+        <w:t>struct</w:t>
+      </w:r>
+      <w:proofErr w:type="spellEnd"/>
+      <w:r>
+        <w:t xml:space="preserve"> {</w:t>
+      </w:r>
+    </w:p>
+    <w:p>
+      <w:pPr>
+        <w:ind w:left="1440"/>
+      </w:pPr>
+      <w:r>
+        <w:t xml:space="preserve">    </w:t>
+      </w:r>
+      <w:proofErr w:type="gramStart"/>
+      <w:r>
+        <w:t>Name  string</w:t>
+      </w:r>
+      <w:proofErr w:type="gramEnd"/>
+      <w:r>
+        <w:t xml:space="preserve"> // Exported</w:t>
+      </w:r>
+    </w:p>
+    <w:p>
+      <w:pPr>
+        <w:ind w:left="1440"/>
+      </w:pPr>
+      <w:r>
+        <w:t xml:space="preserve">    Age   </w:t>
+      </w:r>
+      <w:proofErr w:type="spellStart"/>
+      <w:r>
+        <w:t>int</w:t>
+      </w:r>
       <w:bookmarkStart w:id="0" w:name="_GoBack"/>
       <w:bookmarkEnd w:id="0"/>
-    </w:p>
-    <w:p>
-      <w:pPr>
-        <w:spacing w:after="0"/>
-        <w:ind w:left="2160"/>
-      </w:pPr>
-      <w:proofErr w:type="gramStart"/>
-      <w:r>
-        <w:t>type</w:t>
-      </w:r>
-      <w:proofErr w:type="gramEnd"/>
-      <w:r>
-        <w:t xml:space="preserve"> </w:t>
-      </w:r>
-      <w:proofErr w:type="spellStart"/>
-      <w:r>
-        <w:t>StructName</w:t>
-      </w:r>
-      <w:proofErr w:type="spellEnd"/>
-      <w:r>
-        <w:t xml:space="preserve"> </w:t>
-      </w:r>
-      <w:proofErr w:type="spellStart"/>
-      <w:r>
-        <w:t>struct</w:t>
-      </w:r>
-      <w:proofErr w:type="spellEnd"/>
-      <w:r>
-        <w:t xml:space="preserve"> {</w:t>
-      </w:r>
-    </w:p>
-    <w:p>
-      <w:pPr>
-        <w:spacing w:after="0"/>
-        <w:ind w:left="2880"/>
-      </w:pPr>
-      <w:r>
-        <w:t>Field1 datatype</w:t>
-      </w:r>
-    </w:p>
-    <w:p>
-      <w:pPr>
-        <w:spacing w:after="0"/>
-        <w:ind w:left="2880"/>
-      </w:pPr>
-      <w:r>
-        <w:t>Field2 datatype</w:t>
-      </w:r>
-    </w:p>
-    <w:p>
-      <w:pPr>
-        <w:spacing w:after="0"/>
-        <w:ind w:left="2160"/>
+      <w:proofErr w:type="spellEnd"/>
+    </w:p>
+    <w:p>
+      <w:pPr>
+        <w:ind w:left="1440"/>
       </w:pPr>
       <w:r>
         <w:t>}</w:t>
       </w:r>
     </w:p>
-    <w:p>
-      <w:pPr>
-        <w:spacing w:after="0"/>
-        <w:ind w:left="2160"/>
-      </w:pPr>
-    </w:p>
-    <w:p>
-      <w:pPr>
-        <w:spacing w:after="0"/>
-        <w:ind w:left="2160"/>
-      </w:pPr>
-      <w:proofErr w:type="gramStart"/>
-      <w:r>
-        <w:t>type</w:t>
-      </w:r>
-      <w:proofErr w:type="gramEnd"/>
-      <w:r>
-        <w:t xml:space="preserve"> Player </w:t>
-      </w:r>
-      <w:proofErr w:type="spellStart"/>
-      <w:r>
-        <w:t>struct</w:t>
-      </w:r>
-      <w:proofErr w:type="spellEnd"/>
-      <w:r>
-        <w:t xml:space="preserve"> {</w:t>
-      </w:r>
-    </w:p>
-    <w:p>
-      <w:pPr>
-        <w:spacing w:after="0"/>
-        <w:ind w:left="2880"/>
-      </w:pPr>
-      <w:proofErr w:type="gramStart"/>
-      <w:r>
-        <w:t>name  string</w:t>
-      </w:r>
-      <w:proofErr w:type="gramEnd"/>
-    </w:p>
-    <w:p>
-      <w:pPr>
-        <w:spacing w:after="0"/>
-        <w:ind w:left="2880"/>
-      </w:pPr>
-      <w:proofErr w:type="gramStart"/>
-      <w:r>
-        <w:t>age</w:t>
-      </w:r>
-      <w:proofErr w:type="gramEnd"/>
-      <w:r>
-        <w:t xml:space="preserve">   </w:t>
-      </w:r>
-      <w:proofErr w:type="spellStart"/>
-      <w:r>
-        <w:t>int</w:t>
-      </w:r>
-      <w:proofErr w:type="spellEnd"/>
-    </w:p>
-    <w:p>
-      <w:pPr>
-        <w:spacing w:after="0"/>
-        <w:ind w:left="2160"/>
-      </w:pPr>
-      <w:r>
-        <w:t>}</w:t>
-      </w:r>
-    </w:p>
-    <w:p>
-      <w:proofErr w:type="spellStart"/>
-      <w:r>
-        <w:t>Unexported</w:t>
-      </w:r>
-      <w:proofErr w:type="spellEnd"/>
-      <w:r>
-        <w:t>:</w:t>
-      </w:r>
-    </w:p>
-    <w:p>
-      <w:pPr>
-        <w:spacing w:after="0"/>
-        <w:ind w:left="2160"/>
-      </w:pPr>
-      <w:proofErr w:type="gramStart"/>
-      <w:r>
-        <w:t>type</w:t>
-      </w:r>
-      <w:proofErr w:type="gramEnd"/>
-      <w:r>
-        <w:t xml:space="preserve"> Player </w:t>
-      </w:r>
-      <w:proofErr w:type="spellStart"/>
-      <w:r>
-        <w:t>struct</w:t>
-      </w:r>
-      <w:proofErr w:type="spellEnd"/>
-      <w:r>
-        <w:t xml:space="preserve"> {</w:t>
-      </w:r>
-    </w:p>
-    <w:p>
-      <w:pPr>
-        <w:spacing w:after="0"/>
-        <w:ind w:left="2160"/>
-      </w:pPr>
-      <w:r>
-        <w:t xml:space="preserve">    </w:t>
-      </w:r>
-      <w:proofErr w:type="gramStart"/>
-      <w:r>
-        <w:t>city  string</w:t>
-      </w:r>
-      <w:proofErr w:type="gramEnd"/>
-      <w:r>
-        <w:t xml:space="preserve"> // </w:t>
-      </w:r>
-      <w:proofErr w:type="spellStart"/>
-      <w:r>
-        <w:t>Unexported</w:t>
-      </w:r>
-      <w:proofErr w:type="spellEnd"/>
-    </w:p>
-    <w:p>
-      <w:pPr>
-        <w:spacing w:after="0"/>
-        <w:ind w:left="2160"/>
-      </w:pPr>
-      <w:r>
-        <w:t xml:space="preserve">    </w:t>
-      </w:r>
-      <w:proofErr w:type="gramStart"/>
-      <w:r>
-        <w:t>state</w:t>
-      </w:r>
-      <w:proofErr w:type="gramEnd"/>
-      <w:r>
-        <w:t xml:space="preserve"> string</w:t>
-      </w:r>
-    </w:p>
-    <w:p>
-      <w:pPr>
-        <w:spacing w:after="0"/>
-        <w:ind w:left="2160"/>
-      </w:pPr>
-      <w:r>
-        <w:t>}</w:t>
-      </w:r>
-    </w:p>
-    <w:p>
-      <w:r>
-        <w:t>Exported:</w:t>
-      </w:r>
-    </w:p>
-    <w:p>
-      <w:pPr>
-        <w:ind w:left="1440"/>
-      </w:pPr>
-      <w:proofErr w:type="gramStart"/>
-      <w:r>
-        <w:t>type</w:t>
-      </w:r>
-      <w:proofErr w:type="gramEnd"/>
-      <w:r>
-        <w:t xml:space="preserve"> Player </w:t>
-      </w:r>
-      <w:proofErr w:type="spellStart"/>
-      <w:r>
-        <w:t>struct</w:t>
-      </w:r>
-      <w:proofErr w:type="spellEnd"/>
-      <w:r>
-        <w:t xml:space="preserve"> {</w:t>
-      </w:r>
-    </w:p>
-    <w:p>
-      <w:pPr>
-        <w:ind w:left="1440"/>
-      </w:pPr>
-      <w:r>
-        <w:t xml:space="preserve">    </w:t>
-      </w:r>
-      <w:proofErr w:type="gramStart"/>
-      <w:r>
-        <w:t>Name  string</w:t>
-      </w:r>
-      <w:proofErr w:type="gramEnd"/>
-      <w:r>
-        <w:t xml:space="preserve"> // Exported</w:t>
-      </w:r>
-    </w:p>
-    <w:p>
-      <w:pPr>
-        <w:ind w:left="1440"/>
-      </w:pPr>
-      <w:r>
-        <w:t xml:space="preserve">    Age   </w:t>
-      </w:r>
-      <w:proofErr w:type="spellStart"/>
-      <w:r>
-        <w:t>int</w:t>
-      </w:r>
-      <w:proofErr w:type="spellEnd"/>
-    </w:p>
-    <w:p>
-      <w:pPr>
-        <w:ind w:left="1440"/>
-      </w:pPr>
-      <w:r>
-        <w:t>}</w:t>
-      </w:r>
-    </w:p>
     <w:p/>
+    <w:p>
+      <w:pPr>
+        <w:pStyle w:val="Heading2"/>
+      </w:pPr>
+      <w:r>
+        <w:t xml:space="preserve">Interface </w:t>
+      </w:r>
+    </w:p>
     <w:sectPr>
       <w:pgSz w:w="12240" w:h="15840"/>
       <w:pgMar w:top="1440" w:right="1440" w:bottom="1440" w:left="1440" w:header="720" w:footer="720" w:gutter="0"/>
@@ -1247,6 +1364,95 @@
     </w:lvl>
   </w:abstractNum>
   <w:abstractNum w:abstractNumId="3" w15:restartNumberingAfterBreak="0">
+    <w:nsid w:val="46FF6381"/>
+    <w:multiLevelType w:val="hybridMultilevel"/>
+    <w:tmpl w:val="2C5C43E2"/>
+    <w:lvl w:ilvl="0" w:tplc="0409000F">
+      <w:start w:val="1"/>
+      <w:numFmt w:val="decimal"/>
+      <w:lvlText w:val="%1."/>
+      <w:lvlJc w:val="left"/>
+      <w:pPr>
+        <w:ind w:left="720" w:hanging="360"/>
+      </w:pPr>
+      <w:rPr>
+        <w:rFonts w:hint="default"/>
+      </w:rPr>
+    </w:lvl>
+    <w:lvl w:ilvl="1" w:tplc="04090019" w:tentative="1">
+      <w:start w:val="1"/>
+      <w:numFmt w:val="lowerLetter"/>
+      <w:lvlText w:val="%2."/>
+      <w:lvlJc w:val="left"/>
+      <w:pPr>
+        <w:ind w:left="1440" w:hanging="360"/>
+      </w:pPr>
+    </w:lvl>
+    <w:lvl w:ilvl="2" w:tplc="0409001B" w:tentative="1">
+      <w:start w:val="1"/>
+      <w:numFmt w:val="lowerRoman"/>
+      <w:lvlText w:val="%3."/>
+      <w:lvlJc w:val="right"/>
+      <w:pPr>
+        <w:ind w:left="2160" w:hanging="180"/>
+      </w:pPr>
+    </w:lvl>
+    <w:lvl w:ilvl="3" w:tplc="0409000F" w:tentative="1">
+      <w:start w:val="1"/>
+      <w:numFmt w:val="decimal"/>
+      <w:lvlText w:val="%4."/>
+      <w:lvlJc w:val="left"/>
+      <w:pPr>
+        <w:ind w:left="2880" w:hanging="360"/>
+      </w:pPr>
+    </w:lvl>
+    <w:lvl w:ilvl="4" w:tplc="04090019" w:tentative="1">
+      <w:start w:val="1"/>
+      <w:numFmt w:val="lowerLetter"/>
+      <w:lvlText w:val="%5."/>
+      <w:lvlJc w:val="left"/>
+      <w:pPr>
+        <w:ind w:left="3600" w:hanging="360"/>
+      </w:pPr>
+    </w:lvl>
+    <w:lvl w:ilvl="5" w:tplc="0409001B" w:tentative="1">
+      <w:start w:val="1"/>
+      <w:numFmt w:val="lowerRoman"/>
+      <w:lvlText w:val="%6."/>
+      <w:lvlJc w:val="right"/>
+      <w:pPr>
+        <w:ind w:left="4320" w:hanging="180"/>
+      </w:pPr>
+    </w:lvl>
+    <w:lvl w:ilvl="6" w:tplc="0409000F" w:tentative="1">
+      <w:start w:val="1"/>
+      <w:numFmt w:val="decimal"/>
+      <w:lvlText w:val="%7."/>
+      <w:lvlJc w:val="left"/>
+      <w:pPr>
+        <w:ind w:left="5040" w:hanging="360"/>
+      </w:pPr>
+    </w:lvl>
+    <w:lvl w:ilvl="7" w:tplc="04090019" w:tentative="1">
+      <w:start w:val="1"/>
+      <w:numFmt w:val="lowerLetter"/>
+      <w:lvlText w:val="%8."/>
+      <w:lvlJc w:val="left"/>
+      <w:pPr>
+        <w:ind w:left="5760" w:hanging="360"/>
+      </w:pPr>
+    </w:lvl>
+    <w:lvl w:ilvl="8" w:tplc="0409001B" w:tentative="1">
+      <w:start w:val="1"/>
+      <w:numFmt w:val="lowerRoman"/>
+      <w:lvlText w:val="%9."/>
+      <w:lvlJc w:val="right"/>
+      <w:pPr>
+        <w:ind w:left="6480" w:hanging="180"/>
+      </w:pPr>
+    </w:lvl>
+  </w:abstractNum>
+  <w:abstractNum w:abstractNumId="4" w15:restartNumberingAfterBreak="0">
     <w:nsid w:val="67BC7262"/>
     <w:multiLevelType w:val="hybridMultilevel"/>
     <w:tmpl w:val="3460D03A"/>
@@ -1338,7 +1544,7 @@
       </w:pPr>
     </w:lvl>
   </w:abstractNum>
-  <w:abstractNum w:abstractNumId="4" w15:restartNumberingAfterBreak="0">
+  <w:abstractNum w:abstractNumId="5" w15:restartNumberingAfterBreak="0">
     <w:nsid w:val="719A6FD2"/>
     <w:multiLevelType w:val="hybridMultilevel"/>
     <w:tmpl w:val="59B4D914"/>
@@ -1428,19 +1634,22 @@
     </w:lvl>
   </w:abstractNum>
   <w:num w:numId="1">
-    <w:abstractNumId w:val="4"/>
+    <w:abstractNumId w:val="5"/>
   </w:num>
   <w:num w:numId="2">
     <w:abstractNumId w:val="2"/>
   </w:num>
   <w:num w:numId="3">
-    <w:abstractNumId w:val="3"/>
+    <w:abstractNumId w:val="4"/>
   </w:num>
   <w:num w:numId="4">
     <w:abstractNumId w:val="1"/>
   </w:num>
   <w:num w:numId="5">
     <w:abstractNumId w:val="0"/>
+  </w:num>
+  <w:num w:numId="6">
+    <w:abstractNumId w:val="3"/>
   </w:num>
 </w:numbering>
 </file>
@@ -1886,6 +2095,29 @@
       <w:szCs w:val="26"/>
     </w:rPr>
   </w:style>
+  <w:style w:type="paragraph" w:styleId="Heading4">
+    <w:name w:val="heading 4"/>
+    <w:basedOn w:val="Normal"/>
+    <w:next w:val="Normal"/>
+    <w:link w:val="Heading4Char"/>
+    <w:uiPriority w:val="9"/>
+    <w:semiHidden/>
+    <w:unhideWhenUsed/>
+    <w:qFormat/>
+    <w:rsid w:val="00C13898"/>
+    <w:pPr>
+      <w:keepNext/>
+      <w:keepLines/>
+      <w:spacing w:before="40" w:after="0"/>
+      <w:outlineLvl w:val="3"/>
+    </w:pPr>
+    <w:rPr>
+      <w:rFonts w:asciiTheme="majorHAnsi" w:eastAsiaTheme="majorEastAsia" w:hAnsiTheme="majorHAnsi" w:cstheme="majorBidi"/>
+      <w:i/>
+      <w:iCs/>
+      <w:color w:val="2E74B5" w:themeColor="accent1" w:themeShade="BF"/>
+    </w:rPr>
+  </w:style>
   <w:style w:type="character" w:default="1" w:styleId="DefaultParagraphFont">
     <w:name w:val="Default Paragraph Font"/>
     <w:uiPriority w:val="1"/>
@@ -2011,6 +2243,20 @@
       <w:rFonts w:ascii="Courier New" w:eastAsia="Times New Roman" w:hAnsi="Courier New" w:cs="Courier New"/>
       <w:sz w:val="20"/>
       <w:szCs w:val="20"/>
+    </w:rPr>
+  </w:style>
+  <w:style w:type="character" w:customStyle="1" w:styleId="Heading4Char">
+    <w:name w:val="Heading 4 Char"/>
+    <w:basedOn w:val="DefaultParagraphFont"/>
+    <w:link w:val="Heading4"/>
+    <w:uiPriority w:val="9"/>
+    <w:semiHidden/>
+    <w:rsid w:val="00C13898"/>
+    <w:rPr>
+      <w:rFonts w:asciiTheme="majorHAnsi" w:eastAsiaTheme="majorEastAsia" w:hAnsiTheme="majorHAnsi" w:cstheme="majorBidi"/>
+      <w:i/>
+      <w:iCs/>
+      <w:color w:val="2E74B5" w:themeColor="accent1" w:themeShade="BF"/>
     </w:rPr>
   </w:style>
 </w:styles>

--- a/Go/Go.docx
+++ b/Go/Go.docx
@@ -5,12 +5,12 @@
     <w:p>
       <w:pPr>
         <w:pStyle w:val="Heading1"/>
+        <w:spacing w:after="240"/>
       </w:pPr>
       <w:r>
         <w:t>Go</w:t>
       </w:r>
     </w:p>
-    <w:p/>
     <w:p>
       <w:pPr>
         <w:pStyle w:val="ListParagraph"/>
@@ -47,12 +47,341 @@
         <w:t>GO is</w:t>
       </w:r>
       <w:r>
-        <w:t xml:space="preserve"> compiled high-level programming language</w:t>
-      </w:r>
-    </w:p>
-    <w:p>
-      <w:pPr>
-        <w:pStyle w:val="Heading2"/>
+        <w:t xml:space="preserve"> compiled </w:t>
+      </w:r>
+      <w:r>
+        <w:t xml:space="preserve">type </w:t>
+      </w:r>
+      <w:r>
+        <w:t>high-level programming language</w:t>
+      </w:r>
+    </w:p>
+    <w:p/>
+    <w:p>
+      <w:pPr>
+        <w:pStyle w:val="Heading1"/>
+      </w:pPr>
+      <w:r>
+        <w:t>Variable D</w:t>
+      </w:r>
+      <w:r>
+        <w:t>eclaration</w:t>
+      </w:r>
+    </w:p>
+    <w:p>
+      <w:pPr>
+        <w:pStyle w:val="ListParagraph"/>
+        <w:numPr>
+          <w:ilvl w:val="0"/>
+          <w:numId w:val="12"/>
+        </w:numPr>
+        <w:spacing w:before="240" w:after="0"/>
+      </w:pPr>
+      <w:r>
+        <w:t xml:space="preserve">Using </w:t>
+      </w:r>
+      <w:proofErr w:type="spellStart"/>
+      <w:r>
+        <w:t>var</w:t>
+      </w:r>
+      <w:proofErr w:type="spellEnd"/>
+      <w:r>
+        <w:t xml:space="preserve"> keyword:</w:t>
+      </w:r>
+    </w:p>
+    <w:p>
+      <w:pPr>
+        <w:pStyle w:val="ListParagraph"/>
+        <w:numPr>
+          <w:ilvl w:val="0"/>
+          <w:numId w:val="11"/>
+        </w:numPr>
+        <w:spacing w:after="0"/>
+      </w:pPr>
+      <w:proofErr w:type="spellStart"/>
+      <w:r>
+        <w:t>var</w:t>
+      </w:r>
+      <w:proofErr w:type="spellEnd"/>
+      <w:r>
+        <w:t xml:space="preserve"> </w:t>
+      </w:r>
+      <w:proofErr w:type="spellStart"/>
+      <w:r>
+        <w:t>variable_name</w:t>
+      </w:r>
+      <w:proofErr w:type="spellEnd"/>
+      <w:r>
+        <w:t xml:space="preserve"> type = value </w:t>
+      </w:r>
+    </w:p>
+    <w:p>
+      <w:pPr>
+        <w:spacing w:after="0"/>
+        <w:ind w:left="1440" w:firstLine="360"/>
+      </w:pPr>
+      <w:proofErr w:type="spellStart"/>
+      <w:r>
+        <w:t>var</w:t>
+      </w:r>
+      <w:proofErr w:type="spellEnd"/>
+      <w:r>
+        <w:t xml:space="preserve"> name string = “shuvo”</w:t>
+      </w:r>
+    </w:p>
+    <w:p>
+      <w:pPr>
+        <w:pStyle w:val="ListParagraph"/>
+        <w:numPr>
+          <w:ilvl w:val="0"/>
+          <w:numId w:val="11"/>
+        </w:numPr>
+        <w:spacing w:after="0"/>
+      </w:pPr>
+      <w:proofErr w:type="spellStart"/>
+      <w:r>
+        <w:t>var</w:t>
+      </w:r>
+      <w:proofErr w:type="spellEnd"/>
+      <w:r>
+        <w:t xml:space="preserve"> </w:t>
+      </w:r>
+      <w:proofErr w:type="spellStart"/>
+      <w:r>
+        <w:t>num</w:t>
+      </w:r>
+      <w:proofErr w:type="spellEnd"/>
+      <w:r>
+        <w:t xml:space="preserve"> = 5</w:t>
+      </w:r>
+    </w:p>
+    <w:p>
+      <w:pPr>
+        <w:spacing w:after="0"/>
+        <w:ind w:left="1440"/>
+      </w:pPr>
+    </w:p>
+    <w:p>
+      <w:pPr>
+        <w:pStyle w:val="ListParagraph"/>
+        <w:numPr>
+          <w:ilvl w:val="0"/>
+          <w:numId w:val="12"/>
+        </w:numPr>
+        <w:spacing w:after="0"/>
+      </w:pPr>
+      <w:r>
+        <w:t xml:space="preserve">Short variable declaration (without </w:t>
+      </w:r>
+      <w:proofErr w:type="spellStart"/>
+      <w:r>
+        <w:t>var</w:t>
+      </w:r>
+      <w:proofErr w:type="spellEnd"/>
+      <w:proofErr w:type="gramStart"/>
+      <w:r>
+        <w:t>) :</w:t>
+      </w:r>
+      <w:proofErr w:type="gramEnd"/>
+      <w:r>
+        <w:t xml:space="preserve"> </w:t>
+      </w:r>
+    </w:p>
+    <w:p>
+      <w:pPr>
+        <w:ind w:left="1440"/>
+      </w:pPr>
+      <w:r>
+        <w:tab/>
+      </w:r>
+      <w:proofErr w:type="gramStart"/>
+      <w:r>
+        <w:t>Shuvo :</w:t>
+      </w:r>
+      <w:proofErr w:type="gramEnd"/>
+      <w:r>
+        <w:t xml:space="preserve">= name </w:t>
+      </w:r>
+    </w:p>
+    <w:p>
+      <w:pPr>
+        <w:pStyle w:val="NoSpacing"/>
+        <w:ind w:left="1440"/>
+        <w:rPr>
+          <w:b/>
+          <w:sz w:val="24"/>
+        </w:rPr>
+      </w:pPr>
+      <w:r>
+        <w:rPr>
+          <w:b/>
+          <w:sz w:val="24"/>
+        </w:rPr>
+        <w:t>Code:</w:t>
+      </w:r>
+    </w:p>
+    <w:p>
+      <w:pPr>
+        <w:pStyle w:val="NoSpacing"/>
+        <w:ind w:left="2160"/>
+      </w:pPr>
+      <w:r>
+        <w:t>package main</w:t>
+      </w:r>
+    </w:p>
+    <w:p>
+      <w:pPr>
+        <w:pStyle w:val="NoSpacing"/>
+        <w:ind w:left="2160"/>
+      </w:pPr>
+      <w:r>
+        <w:t>import "</w:t>
+      </w:r>
+      <w:proofErr w:type="spellStart"/>
+      <w:r>
+        <w:t>fmt</w:t>
+      </w:r>
+      <w:proofErr w:type="spellEnd"/>
+      <w:r>
+        <w:t>"</w:t>
+      </w:r>
+    </w:p>
+    <w:p>
+      <w:pPr>
+        <w:pStyle w:val="NoSpacing"/>
+        <w:ind w:left="2160"/>
+      </w:pPr>
+      <w:proofErr w:type="spellStart"/>
+      <w:r>
+        <w:t>func</w:t>
+      </w:r>
+      <w:proofErr w:type="spellEnd"/>
+      <w:r>
+        <w:t xml:space="preserve"> </w:t>
+      </w:r>
+      <w:proofErr w:type="gramStart"/>
+      <w:r>
+        <w:t>main(</w:t>
+      </w:r>
+      <w:proofErr w:type="gramEnd"/>
+      <w:r>
+        <w:t>) {</w:t>
+      </w:r>
+    </w:p>
+    <w:p>
+      <w:pPr>
+        <w:pStyle w:val="NoSpacing"/>
+        <w:ind w:left="2880"/>
+      </w:pPr>
+      <w:proofErr w:type="spellStart"/>
+      <w:r>
+        <w:t>var</w:t>
+      </w:r>
+      <w:proofErr w:type="spellEnd"/>
+      <w:r>
+        <w:t xml:space="preserve"> num1 = 5 // type inferred</w:t>
+      </w:r>
+    </w:p>
+    <w:p>
+      <w:pPr>
+        <w:pStyle w:val="NoSpacing"/>
+        <w:ind w:left="2880"/>
+      </w:pPr>
+      <w:proofErr w:type="spellStart"/>
+      <w:r>
+        <w:t>var</w:t>
+      </w:r>
+      <w:proofErr w:type="spellEnd"/>
+      <w:r>
+        <w:t xml:space="preserve"> num2 int // explicitly typed</w:t>
+      </w:r>
+    </w:p>
+    <w:p>
+      <w:pPr>
+        <w:pStyle w:val="NoSpacing"/>
+        <w:ind w:left="2880"/>
+      </w:pPr>
+      <w:proofErr w:type="spellStart"/>
+      <w:proofErr w:type="gramStart"/>
+      <w:r>
+        <w:t>fmt.Println</w:t>
+      </w:r>
+      <w:proofErr w:type="spellEnd"/>
+      <w:proofErr w:type="gramEnd"/>
+      <w:r>
+        <w:t>(num1)</w:t>
+      </w:r>
+    </w:p>
+    <w:p>
+      <w:pPr>
+        <w:pStyle w:val="NoSpacing"/>
+        <w:ind w:left="2880"/>
+      </w:pPr>
+      <w:proofErr w:type="spellStart"/>
+      <w:proofErr w:type="gramStart"/>
+      <w:r>
+        <w:t>fmt.Println</w:t>
+      </w:r>
+      <w:proofErr w:type="spellEnd"/>
+      <w:proofErr w:type="gramEnd"/>
+      <w:r>
+        <w:t>(num2)</w:t>
+      </w:r>
+    </w:p>
+    <w:p>
+      <w:pPr>
+        <w:pStyle w:val="NoSpacing"/>
+        <w:ind w:left="2160"/>
+      </w:pPr>
+      <w:r>
+        <w:t>}</w:t>
+      </w:r>
+    </w:p>
+    <w:p>
+      <w:pPr>
+        <w:pStyle w:val="NoSpacing"/>
+        <w:numPr>
+          <w:ilvl w:val="0"/>
+          <w:numId w:val="12"/>
+        </w:numPr>
+      </w:pPr>
+      <w:proofErr w:type="spellStart"/>
+      <w:proofErr w:type="gramStart"/>
+      <w:r>
+        <w:t>const</w:t>
+      </w:r>
+      <w:proofErr w:type="spellEnd"/>
+      <w:r>
+        <w:t xml:space="preserve"> :</w:t>
+      </w:r>
+      <w:proofErr w:type="gramEnd"/>
+      <w:r>
+        <w:t xml:space="preserve"> </w:t>
+      </w:r>
+    </w:p>
+    <w:p>
+      <w:pPr>
+        <w:pStyle w:val="NoSpacing"/>
+        <w:ind w:left="2160"/>
+      </w:pPr>
+      <w:proofErr w:type="spellStart"/>
+      <w:r>
+        <w:t>const</w:t>
+      </w:r>
+      <w:proofErr w:type="spellEnd"/>
+      <w:r>
+        <w:t xml:space="preserve"> name = “shuvo”</w:t>
+      </w:r>
+    </w:p>
+    <w:p>
+      <w:pPr>
+        <w:pStyle w:val="NoSpacing"/>
+        <w:ind w:left="2160"/>
+      </w:pPr>
+    </w:p>
+    <w:p>
+      <w:pPr>
+        <w:pStyle w:val="Heading1"/>
       </w:pPr>
       <w:r>
         <w:t>Data Type</w:t>
@@ -229,6 +558,7 @@
         </w:numPr>
       </w:pPr>
       <w:r>
+        <w:lastRenderedPageBreak/>
         <w:t>Composite type:</w:t>
       </w:r>
     </w:p>
@@ -357,162 +687,10 @@
     </w:p>
     <w:p>
       <w:pPr>
-        <w:pStyle w:val="Heading2"/>
-      </w:pPr>
-      <w:r>
-        <w:t>Variable declaration</w:t>
-      </w:r>
-    </w:p>
-    <w:p/>
-    <w:p>
-      <w:r>
-        <w:t xml:space="preserve">1. with </w:t>
-      </w:r>
-      <w:proofErr w:type="spellStart"/>
-      <w:r>
-        <w:t>var</w:t>
-      </w:r>
-      <w:proofErr w:type="spellEnd"/>
-      <w:r>
-        <w:t xml:space="preserve"> keyword:</w:t>
-      </w:r>
-    </w:p>
-    <w:p>
-      <w:r>
-        <w:tab/>
-      </w:r>
-      <w:proofErr w:type="spellStart"/>
-      <w:proofErr w:type="gramStart"/>
-      <w:r>
-        <w:t>var</w:t>
-      </w:r>
-      <w:proofErr w:type="spellEnd"/>
-      <w:proofErr w:type="gramEnd"/>
-      <w:r>
-        <w:t xml:space="preserve"> </w:t>
-      </w:r>
-      <w:proofErr w:type="spellStart"/>
-      <w:r>
-        <w:t>variable_name</w:t>
-      </w:r>
-      <w:proofErr w:type="spellEnd"/>
-      <w:r>
-        <w:t xml:space="preserve"> type = value </w:t>
-      </w:r>
-    </w:p>
-    <w:p>
-      <w:r>
-        <w:tab/>
-      </w:r>
-      <w:proofErr w:type="spellStart"/>
-      <w:proofErr w:type="gramStart"/>
-      <w:r>
-        <w:t>var</w:t>
-      </w:r>
-      <w:proofErr w:type="spellEnd"/>
-      <w:proofErr w:type="gramEnd"/>
-      <w:r>
-        <w:t xml:space="preserve"> name string = “</w:t>
-      </w:r>
-      <w:proofErr w:type="spellStart"/>
-      <w:r>
-        <w:t>shuvo</w:t>
-      </w:r>
-      <w:proofErr w:type="spellEnd"/>
-      <w:r>
-        <w:t>”</w:t>
-      </w:r>
-    </w:p>
-    <w:p>
-      <w:r>
-        <w:t xml:space="preserve">2. without </w:t>
-      </w:r>
-      <w:proofErr w:type="spellStart"/>
-      <w:r>
-        <w:t>var</w:t>
-      </w:r>
-      <w:proofErr w:type="spellEnd"/>
-      <w:r>
-        <w:t xml:space="preserve"> </w:t>
-      </w:r>
-    </w:p>
-    <w:p>
-      <w:r>
-        <w:tab/>
-      </w:r>
-      <w:proofErr w:type="spellStart"/>
-      <w:proofErr w:type="gramStart"/>
-      <w:r>
-        <w:t>Shuvo</w:t>
-      </w:r>
-      <w:proofErr w:type="spellEnd"/>
-      <w:r>
-        <w:t xml:space="preserve"> :=</w:t>
-      </w:r>
-      <w:proofErr w:type="gramEnd"/>
-      <w:r>
-        <w:t xml:space="preserve"> name </w:t>
-      </w:r>
-    </w:p>
-    <w:p>
-      <w:r>
-        <w:t xml:space="preserve"> </w:t>
-      </w:r>
-    </w:p>
-    <w:p>
-      <w:pPr>
-        <w:pStyle w:val="Heading2"/>
-      </w:pPr>
-      <w:r>
-        <w:lastRenderedPageBreak/>
-        <w:t>Flow Control</w:t>
-      </w:r>
-    </w:p>
-    <w:p/>
-    <w:p>
-      <w:r>
-        <w:t>If, else, else if</w:t>
-      </w:r>
-    </w:p>
-    <w:p>
-      <w:r>
-        <w:t>For:</w:t>
-      </w:r>
-      <w:r>
-        <w:t xml:space="preserve"> </w:t>
-      </w:r>
-    </w:p>
-    <w:p>
-      <w:r>
-        <w:t>For</w:t>
-      </w:r>
-      <w:r>
-        <w:t>-</w:t>
-      </w:r>
-      <w:r>
-        <w:t xml:space="preserve"> </w:t>
-      </w:r>
-      <w:r>
-        <w:t>range:</w:t>
-      </w:r>
-      <w:r>
-        <w:t xml:space="preserve"> </w:t>
-      </w:r>
-    </w:p>
-    <w:p/>
-    <w:p/>
-    <w:p>
-      <w:pPr>
-        <w:pStyle w:val="Heading2"/>
-      </w:pPr>
-      <w:r>
-        <w:t xml:space="preserve">Function </w:t>
-      </w:r>
-    </w:p>
-    <w:p/>
-    <w:p>
-      <w:r>
-        <w:t xml:space="preserve">1. Access modifier: </w:t>
+        <w:pStyle w:val="Heading1"/>
+      </w:pPr>
+      <w:r>
+        <w:t>Type Conversions</w:t>
       </w:r>
     </w:p>
     <w:p>
@@ -520,31 +698,965 @@
         <w:pStyle w:val="ListParagraph"/>
         <w:numPr>
           <w:ilvl w:val="0"/>
-          <w:numId w:val="5"/>
+          <w:numId w:val="13"/>
         </w:numPr>
       </w:pPr>
       <w:r>
-        <w:t>First letter of function Capital indicate that function is public.</w:t>
-      </w:r>
+        <w:t xml:space="preserve">Use the %T printing verb in the </w:t>
+      </w:r>
+      <w:proofErr w:type="spellStart"/>
+      <w:proofErr w:type="gramStart"/>
+      <w:r>
+        <w:t>Printf</w:t>
+      </w:r>
+      <w:proofErr w:type="spellEnd"/>
+      <w:r>
+        <w:t>(</w:t>
+      </w:r>
+      <w:proofErr w:type="gramEnd"/>
+      <w:r>
+        <w:t xml:space="preserve">) function. </w:t>
+      </w:r>
+    </w:p>
+    <w:p>
+      <w:pPr>
+        <w:ind w:left="2160"/>
+      </w:pPr>
+      <w:proofErr w:type="spellStart"/>
+      <w:proofErr w:type="gramStart"/>
+      <w:r>
+        <w:t>fmt.Printf</w:t>
+      </w:r>
+      <w:proofErr w:type="spellEnd"/>
+      <w:proofErr w:type="gramEnd"/>
+      <w:r>
+        <w:t xml:space="preserve">("%T\n", start) // </w:t>
+      </w:r>
+      <w:proofErr w:type="spellStart"/>
+      <w:r>
+        <w:t>time.Time</w:t>
+      </w:r>
+      <w:proofErr w:type="spellEnd"/>
     </w:p>
     <w:p>
       <w:pPr>
         <w:pStyle w:val="ListParagraph"/>
         <w:numPr>
           <w:ilvl w:val="0"/>
-          <w:numId w:val="5"/>
+          <w:numId w:val="13"/>
         </w:numPr>
       </w:pPr>
       <w:r>
+        <w:t>Use the reflect package. The reflect package allows you to find out the data type of a variable.</w:t>
+      </w:r>
+    </w:p>
+    <w:p>
+      <w:pPr>
+        <w:ind w:left="2160"/>
+      </w:pPr>
+      <w:proofErr w:type="spellStart"/>
+      <w:proofErr w:type="gramStart"/>
+      <w:r>
+        <w:t>fmt.Println</w:t>
+      </w:r>
+      <w:proofErr w:type="spellEnd"/>
+      <w:proofErr w:type="gramEnd"/>
+      <w:r>
+        <w:t>(</w:t>
+      </w:r>
+      <w:proofErr w:type="spellStart"/>
+      <w:r>
+        <w:t>reflect.TypeOf</w:t>
+      </w:r>
+      <w:proofErr w:type="spellEnd"/>
+      <w:r>
+        <w:t xml:space="preserve">(start)) // </w:t>
+      </w:r>
+      <w:proofErr w:type="spellStart"/>
+      <w:r>
+        <w:t>time.Time</w:t>
+      </w:r>
+      <w:proofErr w:type="spellEnd"/>
+      <w:r>
+        <w:t xml:space="preserve"> </w:t>
+      </w:r>
+    </w:p>
+    <w:p>
+      <w:pPr>
+        <w:ind w:left="2160"/>
+      </w:pPr>
+      <w:proofErr w:type="spellStart"/>
+      <w:proofErr w:type="gramStart"/>
+      <w:r>
+        <w:t>fmt.Println</w:t>
+      </w:r>
+      <w:proofErr w:type="spellEnd"/>
+      <w:proofErr w:type="gramEnd"/>
+      <w:r>
+        <w:t>(</w:t>
+      </w:r>
+      <w:proofErr w:type="spellStart"/>
+      <w:r>
+        <w:t>reflect.ValueOf</w:t>
+      </w:r>
+      <w:proofErr w:type="spellEnd"/>
+      <w:r>
+        <w:t xml:space="preserve">(start).Kind()) // </w:t>
+      </w:r>
+      <w:proofErr w:type="spellStart"/>
+      <w:r>
+        <w:t>struct</w:t>
+      </w:r>
+      <w:proofErr w:type="spellEnd"/>
+    </w:p>
+    <w:p>
+      <w:pPr>
+        <w:pStyle w:val="NoSpacing"/>
+        <w:ind w:left="2160"/>
+      </w:pPr>
+    </w:p>
+    <w:p>
+      <w:pPr>
+        <w:pStyle w:val="Heading1"/>
+      </w:pPr>
+      <w:r>
+        <w:t>Flow Control</w:t>
+      </w:r>
+    </w:p>
+    <w:p/>
+    <w:p>
+      <w:pPr>
+        <w:pStyle w:val="ListParagraph"/>
+        <w:numPr>
+          <w:ilvl w:val="0"/>
+          <w:numId w:val="14"/>
+        </w:numPr>
+        <w:rPr>
+          <w:b/>
+          <w:sz w:val="28"/>
+        </w:rPr>
+      </w:pPr>
+      <w:r>
+        <w:rPr>
+          <w:b/>
+          <w:sz w:val="28"/>
+        </w:rPr>
+        <w:t>If/Else:</w:t>
+      </w:r>
+    </w:p>
+    <w:p>
+      <w:pPr>
+        <w:spacing w:after="0"/>
+        <w:ind w:left="2160"/>
+      </w:pPr>
+      <w:proofErr w:type="spellStart"/>
+      <w:proofErr w:type="gramStart"/>
+      <w:r>
+        <w:t>num</w:t>
+      </w:r>
+      <w:proofErr w:type="spellEnd"/>
+      <w:r>
+        <w:t xml:space="preserve"> :</w:t>
+      </w:r>
+      <w:proofErr w:type="gramEnd"/>
+      <w:r>
+        <w:t xml:space="preserve">= 5 </w:t>
+      </w:r>
+    </w:p>
+    <w:p>
+      <w:pPr>
+        <w:spacing w:after="0"/>
+        <w:ind w:left="2160"/>
+      </w:pPr>
+      <w:proofErr w:type="gramStart"/>
+      <w:r>
+        <w:t>condition :</w:t>
+      </w:r>
+      <w:proofErr w:type="gramEnd"/>
+      <w:r>
+        <w:t xml:space="preserve">= </w:t>
+      </w:r>
+      <w:proofErr w:type="spellStart"/>
+      <w:r>
+        <w:t>num</w:t>
+      </w:r>
+      <w:proofErr w:type="spellEnd"/>
+      <w:r>
+        <w:t xml:space="preserve"> % 2 == 1 </w:t>
+      </w:r>
+    </w:p>
+    <w:p>
+      <w:pPr>
+        <w:spacing w:after="0"/>
+        <w:ind w:left="2160"/>
+      </w:pPr>
+      <w:r>
+        <w:t xml:space="preserve">if condition { </w:t>
+      </w:r>
+    </w:p>
+    <w:p>
+      <w:pPr>
+        <w:spacing w:after="0"/>
+        <w:ind w:left="2160" w:firstLine="720"/>
+      </w:pPr>
+      <w:proofErr w:type="spellStart"/>
+      <w:proofErr w:type="gramStart"/>
+      <w:r>
+        <w:t>fmt.Println</w:t>
+      </w:r>
+      <w:proofErr w:type="spellEnd"/>
+      <w:proofErr w:type="gramEnd"/>
+      <w:r>
+        <w:t xml:space="preserve">("Number is odd") </w:t>
+      </w:r>
+    </w:p>
+    <w:p>
+      <w:pPr>
+        <w:spacing w:after="0"/>
+        <w:ind w:left="2160"/>
+      </w:pPr>
+      <w:r>
+        <w:t>}</w:t>
+      </w:r>
+    </w:p>
+    <w:p>
+      <w:pPr>
+        <w:spacing w:after="0"/>
+      </w:pPr>
+      <w:r>
+        <w:tab/>
+      </w:r>
+      <w:r>
+        <w:rPr>
+          <w:b/>
+        </w:rPr>
+        <w:t>Short-circuiting:</w:t>
+      </w:r>
+      <w:r>
+        <w:t xml:space="preserve"> </w:t>
+      </w:r>
+    </w:p>
+    <w:p>
+      <w:pPr>
+        <w:spacing w:after="0"/>
+        <w:ind w:firstLine="720"/>
+      </w:pPr>
+      <w:r>
+        <w:t>Go evaluates conditions using a method known as short-circuiting.</w:t>
+      </w:r>
+    </w:p>
+    <w:p>
+      <w:pPr>
+        <w:spacing w:after="0"/>
+        <w:ind w:left="2160"/>
+      </w:pPr>
+      <w:proofErr w:type="spellStart"/>
+      <w:r>
+        <w:t>f</w:t>
+      </w:r>
+      <w:r>
+        <w:t>unc</w:t>
+      </w:r>
+      <w:proofErr w:type="spellEnd"/>
+      <w:r>
+        <w:t xml:space="preserve"> </w:t>
+      </w:r>
+      <w:proofErr w:type="gramStart"/>
+      <w:r>
+        <w:t>raining(</w:t>
+      </w:r>
+      <w:proofErr w:type="gramEnd"/>
+      <w:r>
+        <w:t xml:space="preserve">) bool { </w:t>
+      </w:r>
+    </w:p>
+    <w:p>
+      <w:pPr>
+        <w:spacing w:after="0"/>
+        <w:ind w:left="2880"/>
+      </w:pPr>
+      <w:proofErr w:type="spellStart"/>
+      <w:proofErr w:type="gramStart"/>
+      <w:r>
+        <w:t>fmt.Println</w:t>
+      </w:r>
+      <w:proofErr w:type="spellEnd"/>
+      <w:proofErr w:type="gramEnd"/>
+      <w:r>
+        <w:t xml:space="preserve">("Check if it is raining now...") </w:t>
+      </w:r>
+    </w:p>
+    <w:p>
+      <w:pPr>
+        <w:spacing w:after="0"/>
+        <w:ind w:left="2880"/>
+      </w:pPr>
+      <w:r>
+        <w:t xml:space="preserve">return true </w:t>
+      </w:r>
+    </w:p>
+    <w:p>
+      <w:pPr>
+        <w:spacing w:after="0"/>
+        <w:ind w:left="2160"/>
+      </w:pPr>
+      <w:r>
+        <w:t xml:space="preserve">} </w:t>
+      </w:r>
+    </w:p>
+    <w:p>
+      <w:pPr>
+        <w:spacing w:after="0"/>
+        <w:ind w:left="2160"/>
+      </w:pPr>
+      <w:proofErr w:type="spellStart"/>
+      <w:r>
+        <w:t>func</w:t>
+      </w:r>
+      <w:proofErr w:type="spellEnd"/>
+      <w:r>
+        <w:t xml:space="preserve"> </w:t>
+      </w:r>
+      <w:proofErr w:type="gramStart"/>
+      <w:r>
+        <w:t>snowing(</w:t>
+      </w:r>
+      <w:proofErr w:type="gramEnd"/>
+      <w:r>
+        <w:t xml:space="preserve">) bool { </w:t>
+      </w:r>
+    </w:p>
+    <w:p>
+      <w:pPr>
+        <w:spacing w:after="0"/>
+        <w:ind w:left="2880"/>
+      </w:pPr>
+      <w:proofErr w:type="spellStart"/>
+      <w:proofErr w:type="gramStart"/>
+      <w:r>
+        <w:t>fmt.Println</w:t>
+      </w:r>
+      <w:proofErr w:type="spellEnd"/>
+      <w:proofErr w:type="gramEnd"/>
+      <w:r>
+        <w:t xml:space="preserve">("Check if it is snowing now...") </w:t>
+      </w:r>
+    </w:p>
+    <w:p>
+      <w:pPr>
+        <w:spacing w:after="0"/>
+        <w:ind w:left="2880"/>
+      </w:pPr>
+      <w:r>
+        <w:t xml:space="preserve">return true </w:t>
+      </w:r>
+    </w:p>
+    <w:p>
+      <w:pPr>
+        <w:spacing w:after="0"/>
+        <w:ind w:left="2160"/>
+      </w:pPr>
+      <w:r>
+        <w:t>}</w:t>
+      </w:r>
+    </w:p>
+    <w:p>
+      <w:pPr>
+        <w:spacing w:after="0"/>
+        <w:ind w:left="2160"/>
+      </w:pPr>
+      <w:r>
+        <w:t xml:space="preserve">if </w:t>
+      </w:r>
+      <w:proofErr w:type="gramStart"/>
+      <w:r>
+        <w:t>raining(</w:t>
+      </w:r>
+      <w:proofErr w:type="gramEnd"/>
+      <w:r>
+        <w:t xml:space="preserve">) || snowing() { </w:t>
+      </w:r>
+    </w:p>
+    <w:p>
+      <w:pPr>
+        <w:spacing w:after="0"/>
+        <w:ind w:left="2160" w:firstLine="720"/>
+      </w:pPr>
+      <w:proofErr w:type="spellStart"/>
+      <w:proofErr w:type="gramStart"/>
+      <w:r>
+        <w:t>fmt.Println</w:t>
+      </w:r>
+      <w:proofErr w:type="spellEnd"/>
+      <w:proofErr w:type="gramEnd"/>
+      <w:r>
+        <w:t xml:space="preserve">("Stay indoors!") </w:t>
+      </w:r>
+    </w:p>
+    <w:p>
+      <w:pPr>
+        <w:spacing w:after="0"/>
+        <w:ind w:left="2160"/>
+      </w:pPr>
+      <w:r>
+        <w:lastRenderedPageBreak/>
+        <w:t>}</w:t>
+      </w:r>
+    </w:p>
+    <w:p>
+      <w:pPr>
+        <w:spacing w:after="0"/>
+        <w:ind w:left="2160"/>
+      </w:pPr>
+    </w:p>
+    <w:p>
+      <w:pPr>
+        <w:pStyle w:val="ListParagraph"/>
+        <w:numPr>
+          <w:ilvl w:val="0"/>
+          <w:numId w:val="14"/>
+        </w:numPr>
+        <w:rPr>
+          <w:b/>
+          <w:sz w:val="28"/>
+        </w:rPr>
+      </w:pPr>
+      <w:r>
+        <w:rPr>
+          <w:b/>
+          <w:sz w:val="28"/>
+        </w:rPr>
+        <w:t>Switch:</w:t>
+      </w:r>
+    </w:p>
+    <w:p>
+      <w:pPr>
+        <w:pStyle w:val="ListParagraph"/>
+        <w:rPr>
+          <w:b/>
+        </w:rPr>
+      </w:pPr>
+      <w:r>
+        <w:rPr>
+          <w:b/>
+        </w:rPr>
+        <w:t>Switching with fall-</w:t>
+      </w:r>
+      <w:proofErr w:type="spellStart"/>
+      <w:r>
+        <w:rPr>
+          <w:b/>
+        </w:rPr>
+        <w:t>throughs</w:t>
+      </w:r>
+      <w:proofErr w:type="spellEnd"/>
+      <w:r>
+        <w:rPr>
+          <w:b/>
+        </w:rPr>
+        <w:t>:</w:t>
+      </w:r>
+    </w:p>
+    <w:p>
+      <w:pPr>
+        <w:spacing w:after="0"/>
+        <w:ind w:left="2160"/>
+      </w:pPr>
+      <w:proofErr w:type="gramStart"/>
+      <w:r>
+        <w:t>grade :</w:t>
+      </w:r>
+      <w:proofErr w:type="gramEnd"/>
+      <w:r>
+        <w:t xml:space="preserve">= "C" </w:t>
+      </w:r>
+    </w:p>
+    <w:p>
+      <w:pPr>
+        <w:spacing w:after="0"/>
+        <w:ind w:left="2160"/>
+      </w:pPr>
+      <w:r>
+        <w:t xml:space="preserve">switch grade { </w:t>
+      </w:r>
+    </w:p>
+    <w:p>
+      <w:pPr>
+        <w:spacing w:after="0"/>
+        <w:ind w:left="2160"/>
+      </w:pPr>
+      <w:r>
+        <w:t xml:space="preserve">case "A": </w:t>
+      </w:r>
+    </w:p>
+    <w:p>
+      <w:pPr>
+        <w:spacing w:after="0"/>
+        <w:ind w:left="2160" w:firstLine="720"/>
+      </w:pPr>
+      <w:proofErr w:type="spellStart"/>
+      <w:r>
+        <w:t>fallthrough</w:t>
+      </w:r>
+      <w:proofErr w:type="spellEnd"/>
+      <w:r>
+        <w:t xml:space="preserve"> </w:t>
+      </w:r>
+    </w:p>
+    <w:p>
+      <w:pPr>
+        <w:spacing w:after="0"/>
+        <w:ind w:left="2160"/>
+      </w:pPr>
+      <w:r>
+        <w:t xml:space="preserve">case "B": </w:t>
+      </w:r>
+    </w:p>
+    <w:p>
+      <w:pPr>
+        <w:spacing w:after="0"/>
+        <w:ind w:left="2160" w:firstLine="720"/>
+      </w:pPr>
+      <w:proofErr w:type="spellStart"/>
+      <w:r>
+        <w:t>fallthrough</w:t>
+      </w:r>
+      <w:proofErr w:type="spellEnd"/>
+      <w:r>
+        <w:t xml:space="preserve"> </w:t>
+      </w:r>
+    </w:p>
+    <w:p>
+      <w:pPr>
+        <w:spacing w:after="0"/>
+        <w:ind w:left="2160"/>
+      </w:pPr>
+      <w:r>
+        <w:t xml:space="preserve">case "C": </w:t>
+      </w:r>
+    </w:p>
+    <w:p>
+      <w:pPr>
+        <w:spacing w:after="0"/>
+        <w:ind w:left="2160" w:firstLine="720"/>
+      </w:pPr>
+      <w:proofErr w:type="spellStart"/>
+      <w:r>
+        <w:t>fallthrough</w:t>
+      </w:r>
+      <w:proofErr w:type="spellEnd"/>
+      <w:r>
+        <w:t xml:space="preserve"> </w:t>
+      </w:r>
+    </w:p>
+    <w:p>
+      <w:pPr>
+        <w:spacing w:after="0"/>
+        <w:ind w:left="2160"/>
+      </w:pPr>
+      <w:r>
+        <w:t xml:space="preserve">case "D": </w:t>
+      </w:r>
+    </w:p>
+    <w:p>
+      <w:pPr>
+        <w:spacing w:after="0"/>
+        <w:ind w:left="2160" w:firstLine="720"/>
+      </w:pPr>
+      <w:r>
+        <w:t xml:space="preserve">48 PART 1 Getting Started with Go </w:t>
+      </w:r>
+    </w:p>
+    <w:p>
+      <w:pPr>
+        <w:spacing w:after="0"/>
+        <w:ind w:left="2160" w:firstLine="720"/>
+      </w:pPr>
+      <w:proofErr w:type="spellStart"/>
+      <w:proofErr w:type="gramStart"/>
+      <w:r>
+        <w:t>fmt.Println</w:t>
+      </w:r>
+      <w:proofErr w:type="spellEnd"/>
+      <w:proofErr w:type="gramEnd"/>
+      <w:r>
+        <w:t xml:space="preserve">("Passed") </w:t>
+      </w:r>
+    </w:p>
+    <w:p>
+      <w:pPr>
+        <w:spacing w:after="0"/>
+        <w:ind w:left="2160"/>
+      </w:pPr>
+      <w:r>
+        <w:t xml:space="preserve">case "F": </w:t>
+      </w:r>
+    </w:p>
+    <w:p>
+      <w:pPr>
+        <w:spacing w:after="0"/>
+        <w:ind w:left="2160" w:firstLine="720"/>
+      </w:pPr>
+      <w:proofErr w:type="spellStart"/>
+      <w:proofErr w:type="gramStart"/>
+      <w:r>
+        <w:t>fmt.Println</w:t>
+      </w:r>
+      <w:proofErr w:type="spellEnd"/>
+      <w:proofErr w:type="gramEnd"/>
+      <w:r>
+        <w:t xml:space="preserve">("Failed") </w:t>
+      </w:r>
+    </w:p>
+    <w:p>
+      <w:pPr>
+        <w:spacing w:after="0"/>
+        <w:ind w:left="2160"/>
+      </w:pPr>
+      <w:r>
+        <w:t xml:space="preserve">default: </w:t>
+      </w:r>
+    </w:p>
+    <w:p>
+      <w:pPr>
+        <w:spacing w:after="0"/>
+        <w:ind w:left="2160" w:firstLine="720"/>
+      </w:pPr>
+      <w:proofErr w:type="spellStart"/>
+      <w:proofErr w:type="gramStart"/>
+      <w:r>
+        <w:t>fmt.Println</w:t>
+      </w:r>
+      <w:proofErr w:type="spellEnd"/>
+      <w:proofErr w:type="gramEnd"/>
+      <w:r>
+        <w:t xml:space="preserve">("Absent") </w:t>
+      </w:r>
+    </w:p>
+    <w:p>
+      <w:pPr>
+        <w:spacing w:after="0"/>
+        <w:ind w:left="2160"/>
+      </w:pPr>
+      <w:r>
+        <w:t>}</w:t>
+      </w:r>
+    </w:p>
+    <w:p>
+      <w:pPr>
+        <w:spacing w:after="0"/>
+        <w:ind w:left="2160"/>
+        <w:rPr>
+          <w:b/>
+        </w:rPr>
+      </w:pPr>
+    </w:p>
+    <w:p>
+      <w:pPr>
+        <w:ind w:left="720"/>
+        <w:rPr>
+          <w:b/>
+        </w:rPr>
+      </w:pPr>
+      <w:r>
+        <w:rPr>
+          <w:b/>
+        </w:rPr>
+        <w:t>Matching multiple cases</w:t>
+      </w:r>
+      <w:r>
+        <w:rPr>
+          <w:b/>
+        </w:rPr>
+        <w:t>:</w:t>
+      </w:r>
+    </w:p>
+    <w:p>
+      <w:pPr>
+        <w:spacing w:after="0"/>
+        <w:ind w:left="2160"/>
+      </w:pPr>
+      <w:proofErr w:type="gramStart"/>
+      <w:r>
+        <w:t>grade :</w:t>
+      </w:r>
+      <w:proofErr w:type="gramEnd"/>
+      <w:r>
+        <w:t>=</w:t>
+      </w:r>
+      <w:r>
+        <w:t xml:space="preserve"> "C" </w:t>
+      </w:r>
+    </w:p>
+    <w:p>
+      <w:pPr>
+        <w:spacing w:after="0"/>
+        <w:ind w:left="2160"/>
+      </w:pPr>
+      <w:r>
+        <w:t xml:space="preserve">switch grade { </w:t>
+      </w:r>
+    </w:p>
+    <w:p>
+      <w:pPr>
+        <w:spacing w:after="0"/>
+        <w:ind w:left="2160" w:firstLine="360"/>
+      </w:pPr>
+      <w:r>
+        <w:t>case "A", "B", "C", "D":</w:t>
+      </w:r>
+    </w:p>
+    <w:p>
+      <w:pPr>
+        <w:spacing w:after="0"/>
+        <w:ind w:left="2160" w:firstLine="720"/>
+      </w:pPr>
+      <w:proofErr w:type="spellStart"/>
+      <w:proofErr w:type="gramStart"/>
+      <w:r>
+        <w:t>fmt.Println</w:t>
+      </w:r>
+      <w:proofErr w:type="spellEnd"/>
+      <w:proofErr w:type="gramEnd"/>
+      <w:r>
+        <w:t xml:space="preserve">("Passed") </w:t>
+      </w:r>
+    </w:p>
+    <w:p>
+      <w:pPr>
+        <w:spacing w:after="0"/>
+        <w:ind w:left="2160" w:firstLine="360"/>
+      </w:pPr>
+      <w:r>
+        <w:t xml:space="preserve">case "F": </w:t>
+      </w:r>
+    </w:p>
+    <w:p>
+      <w:pPr>
+        <w:spacing w:after="0"/>
+        <w:ind w:left="2160" w:firstLine="720"/>
+      </w:pPr>
+      <w:proofErr w:type="spellStart"/>
+      <w:proofErr w:type="gramStart"/>
+      <w:r>
+        <w:t>fmt.Println</w:t>
+      </w:r>
+      <w:proofErr w:type="spellEnd"/>
+      <w:proofErr w:type="gramEnd"/>
+      <w:r>
+        <w:t xml:space="preserve">("Failed") </w:t>
+      </w:r>
+    </w:p>
+    <w:p>
+      <w:pPr>
+        <w:spacing w:after="0"/>
+        <w:ind w:left="2160" w:firstLine="360"/>
+      </w:pPr>
+      <w:r>
+        <w:t xml:space="preserve">default: </w:t>
+      </w:r>
+    </w:p>
+    <w:p>
+      <w:pPr>
+        <w:spacing w:after="0"/>
+        <w:ind w:left="2160" w:firstLine="720"/>
+      </w:pPr>
+      <w:proofErr w:type="spellStart"/>
+      <w:proofErr w:type="gramStart"/>
+      <w:r>
+        <w:t>fmt.Println</w:t>
+      </w:r>
+      <w:proofErr w:type="spellEnd"/>
+      <w:proofErr w:type="gramEnd"/>
+      <w:r>
+        <w:t xml:space="preserve">("Undefined") </w:t>
+      </w:r>
+    </w:p>
+    <w:p>
+      <w:pPr>
+        <w:spacing w:after="0"/>
+        <w:ind w:left="2160"/>
+        <w:rPr>
+          <w:b/>
+        </w:rPr>
+      </w:pPr>
+      <w:r>
+        <w:t>}</w:t>
+      </w:r>
+    </w:p>
+    <w:p>
+      <w:pPr>
+        <w:pStyle w:val="ListParagraph"/>
+        <w:rPr>
+          <w:b/>
+        </w:rPr>
+      </w:pPr>
+    </w:p>
+    <w:p>
+      <w:pPr>
+        <w:pStyle w:val="ListParagraph"/>
+        <w:numPr>
+          <w:ilvl w:val="0"/>
+          <w:numId w:val="14"/>
+        </w:numPr>
+        <w:rPr>
+          <w:b/>
+          <w:sz w:val="28"/>
+        </w:rPr>
+      </w:pPr>
+      <w:r>
+        <w:rPr>
+          <w:b/>
+          <w:sz w:val="28"/>
+        </w:rPr>
+        <w:t>For:</w:t>
+      </w:r>
+      <w:r>
+        <w:rPr>
+          <w:b/>
+          <w:sz w:val="28"/>
+        </w:rPr>
+        <w:t xml:space="preserve"> </w:t>
+      </w:r>
+    </w:p>
+    <w:p>
+      <w:pPr>
+        <w:pStyle w:val="ListParagraph"/>
+        <w:rPr>
+          <w:b/>
+          <w:sz w:val="28"/>
+        </w:rPr>
+      </w:pPr>
+    </w:p>
+    <w:p>
+      <w:pPr>
+        <w:pStyle w:val="ListParagraph"/>
+        <w:numPr>
+          <w:ilvl w:val="0"/>
+          <w:numId w:val="14"/>
+        </w:numPr>
+        <w:rPr>
+          <w:b/>
+          <w:sz w:val="28"/>
+        </w:rPr>
+      </w:pPr>
+      <w:r>
+        <w:rPr>
+          <w:b/>
+          <w:sz w:val="28"/>
+        </w:rPr>
+        <w:t>For</w:t>
+      </w:r>
+      <w:r>
+        <w:rPr>
+          <w:b/>
+          <w:sz w:val="28"/>
+        </w:rPr>
+        <w:t>-</w:t>
+      </w:r>
+      <w:r>
+        <w:rPr>
+          <w:b/>
+          <w:sz w:val="28"/>
+        </w:rPr>
+        <w:t xml:space="preserve"> </w:t>
+      </w:r>
+      <w:r>
+        <w:rPr>
+          <w:b/>
+          <w:sz w:val="28"/>
+        </w:rPr>
+        <w:t>range:</w:t>
+      </w:r>
+      <w:r>
+        <w:rPr>
+          <w:b/>
+          <w:sz w:val="28"/>
+        </w:rPr>
+        <w:t xml:space="preserve"> </w:t>
+      </w:r>
+    </w:p>
+    <w:p/>
+    <w:p/>
+    <w:p>
+      <w:pPr>
+        <w:pStyle w:val="Heading1"/>
+      </w:pPr>
+      <w:r>
+        <w:t xml:space="preserve">Function </w:t>
+      </w:r>
+    </w:p>
+    <w:p/>
+    <w:p>
+      <w:pPr>
+        <w:pStyle w:val="ListParagraph"/>
+        <w:numPr>
+          <w:ilvl w:val="0"/>
+          <w:numId w:val="18"/>
+        </w:numPr>
+        <w:rPr>
+          <w:b/>
+          <w:sz w:val="24"/>
+        </w:rPr>
+      </w:pPr>
+      <w:r>
+        <w:rPr>
+          <w:b/>
+          <w:sz w:val="24"/>
+        </w:rPr>
+        <w:lastRenderedPageBreak/>
+        <w:t xml:space="preserve">Access modifier: </w:t>
+      </w:r>
+    </w:p>
+    <w:p>
+      <w:pPr>
+        <w:pStyle w:val="ListParagraph"/>
+        <w:numPr>
+          <w:ilvl w:val="0"/>
+          <w:numId w:val="19"/>
+        </w:numPr>
+      </w:pPr>
+      <w:r>
+        <w:t>First letter of function Capital indicate that function is public.</w:t>
+      </w:r>
+    </w:p>
+    <w:p>
+      <w:pPr>
+        <w:pStyle w:val="ListParagraph"/>
+        <w:numPr>
+          <w:ilvl w:val="0"/>
+          <w:numId w:val="19"/>
+        </w:numPr>
+      </w:pPr>
+      <w:r>
         <w:t xml:space="preserve">First letter small indicate private function </w:t>
       </w:r>
     </w:p>
     <w:p>
-      <w:r>
-        <w:t xml:space="preserve">2. Multiple value return </w:t>
-      </w:r>
-    </w:p>
-    <w:p>
+      <w:pPr>
+        <w:pStyle w:val="ListParagraph"/>
+        <w:numPr>
+          <w:ilvl w:val="0"/>
+          <w:numId w:val="18"/>
+        </w:numPr>
+        <w:spacing w:after="0"/>
+        <w:rPr>
+          <w:b/>
+          <w:sz w:val="24"/>
+        </w:rPr>
+      </w:pPr>
+      <w:r>
+        <w:rPr>
+          <w:b/>
+          <w:sz w:val="24"/>
+        </w:rPr>
+        <w:t>Multiple value return:</w:t>
+      </w:r>
+    </w:p>
+    <w:p>
+      <w:pPr>
+        <w:spacing w:after="0"/>
+      </w:pPr>
       <w:r>
         <w:tab/>
       </w:r>
@@ -567,18 +1679,13 @@
       </w:r>
       <w:proofErr w:type="spellEnd"/>
       <w:r>
-        <w:t xml:space="preserve"> float64) float64 </w:t>
-      </w:r>
-      <w:proofErr w:type="spellStart"/>
-      <w:r>
-        <w:t>int</w:t>
-      </w:r>
-      <w:proofErr w:type="spellEnd"/>
-      <w:r>
-        <w:t>{</w:t>
-      </w:r>
-    </w:p>
-    <w:p>
+        <w:t xml:space="preserve"> float64) float64 int{</w:t>
+      </w:r>
+    </w:p>
+    <w:p>
+      <w:pPr>
+        <w:spacing w:after="0"/>
+      </w:pPr>
       <w:r>
         <w:tab/>
       </w:r>
@@ -587,18 +1694,16 @@
         <w:t xml:space="preserve">Return </w:t>
       </w:r>
       <w:proofErr w:type="spellStart"/>
-      <w:r>
-        <w:t>x</w:t>
-      </w:r>
-      <w:proofErr w:type="gramStart"/>
-      <w:r>
-        <w:t>,y</w:t>
-      </w:r>
-      <w:proofErr w:type="spellEnd"/>
-      <w:proofErr w:type="gramEnd"/>
-    </w:p>
-    <w:p>
-      <w:pPr>
+      <w:proofErr w:type="gramStart"/>
+      <w:r>
+        <w:t>x,y</w:t>
+      </w:r>
+      <w:proofErr w:type="spellEnd"/>
+      <w:proofErr w:type="gramEnd"/>
+    </w:p>
+    <w:p>
+      <w:pPr>
+        <w:spacing w:after="0"/>
         <w:ind w:firstLine="720"/>
       </w:pPr>
       <w:r>
@@ -606,188 +1711,4058 @@
       </w:r>
     </w:p>
     <w:p>
-      <w:proofErr w:type="spellStart"/>
-      <w:r>
+      <w:pPr>
+        <w:spacing w:after="0"/>
+        <w:ind w:firstLine="720"/>
+      </w:pPr>
+    </w:p>
+    <w:p>
+      <w:pPr>
+        <w:pStyle w:val="ListParagraph"/>
+        <w:numPr>
+          <w:ilvl w:val="0"/>
+          <w:numId w:val="18"/>
+        </w:numPr>
+        <w:spacing w:after="0"/>
+        <w:rPr>
+          <w:b/>
+          <w:sz w:val="24"/>
+        </w:rPr>
+      </w:pPr>
+      <w:proofErr w:type="spellStart"/>
+      <w:r>
+        <w:rPr>
+          <w:b/>
+          <w:sz w:val="24"/>
+        </w:rPr>
         <w:t>Variadic</w:t>
       </w:r>
       <w:proofErr w:type="spellEnd"/>
       <w:r>
+        <w:rPr>
+          <w:b/>
+          <w:sz w:val="24"/>
+        </w:rPr>
         <w:t xml:space="preserve"> function: </w:t>
       </w:r>
     </w:p>
     <w:p>
       <w:pPr>
+        <w:spacing w:after="0"/>
         <w:ind w:left="1440"/>
       </w:pPr>
       <w:proofErr w:type="spellStart"/>
-      <w:proofErr w:type="gramStart"/>
       <w:r>
         <w:t>func</w:t>
       </w:r>
       <w:proofErr w:type="spellEnd"/>
-      <w:proofErr w:type="gramEnd"/>
       <w:r>
         <w:t xml:space="preserve"> </w:t>
       </w:r>
       <w:proofErr w:type="spellStart"/>
+      <w:proofErr w:type="gramStart"/>
       <w:r>
         <w:t>myFunc</w:t>
       </w:r>
       <w:proofErr w:type="spellEnd"/>
       <w:r>
-        <w:t>(numbers ...</w:t>
-      </w:r>
-      <w:proofErr w:type="spellStart"/>
-      <w:r>
-        <w:t>int</w:t>
-      </w:r>
-      <w:proofErr w:type="spellEnd"/>
+        <w:t>(</w:t>
+      </w:r>
+      <w:proofErr w:type="gramEnd"/>
+      <w:r>
+        <w:t>numbers ...int) {</w:t>
+      </w:r>
+    </w:p>
+    <w:p>
+      <w:pPr>
+        <w:spacing w:after="0"/>
+        <w:ind w:left="1440"/>
+      </w:pPr>
+      <w:r>
+        <w:t xml:space="preserve">    </w:t>
+      </w:r>
+      <w:proofErr w:type="spellStart"/>
+      <w:proofErr w:type="gramStart"/>
+      <w:r>
+        <w:t>fmt.Println</w:t>
+      </w:r>
+      <w:proofErr w:type="spellEnd"/>
+      <w:proofErr w:type="gramEnd"/>
+      <w:r>
+        <w:t>(numbers)</w:t>
+      </w:r>
+    </w:p>
+    <w:p>
+      <w:pPr>
+        <w:spacing w:after="0"/>
+        <w:ind w:left="1440"/>
+      </w:pPr>
+      <w:r>
+        <w:t>}</w:t>
+      </w:r>
+    </w:p>
+    <w:p>
+      <w:pPr>
+        <w:pStyle w:val="ListParagraph"/>
+        <w:numPr>
+          <w:ilvl w:val="0"/>
+          <w:numId w:val="18"/>
+        </w:numPr>
+        <w:rPr>
+          <w:b/>
+          <w:sz w:val="24"/>
+        </w:rPr>
+      </w:pPr>
+      <w:r>
+        <w:rPr>
+          <w:b/>
+          <w:sz w:val="24"/>
+        </w:rPr>
+        <w:t>Defer:</w:t>
+      </w:r>
+    </w:p>
+    <w:p/>
+    <w:p>
+      <w:pPr>
+        <w:pStyle w:val="ListParagraph"/>
+        <w:numPr>
+          <w:ilvl w:val="0"/>
+          <w:numId w:val="18"/>
+        </w:numPr>
+        <w:rPr>
+          <w:b/>
+          <w:sz w:val="24"/>
+        </w:rPr>
+      </w:pPr>
+      <w:r>
+        <w:rPr>
+          <w:b/>
+          <w:sz w:val="24"/>
+        </w:rPr>
+        <w:t>Named Result Parameter </w:t>
+      </w:r>
+    </w:p>
+    <w:p/>
+    <w:p>
+      <w:pPr>
+        <w:pStyle w:val="ListParagraph"/>
+        <w:numPr>
+          <w:ilvl w:val="0"/>
+          <w:numId w:val="18"/>
+        </w:numPr>
+        <w:rPr>
+          <w:b/>
+          <w:sz w:val="24"/>
+        </w:rPr>
+      </w:pPr>
+      <w:r>
+        <w:rPr>
+          <w:b/>
+          <w:sz w:val="24"/>
+        </w:rPr>
+        <w:t>Anonymous Functions</w:t>
+      </w:r>
+      <w:r>
+        <w:rPr>
+          <w:b/>
+          <w:sz w:val="24"/>
+        </w:rPr>
+        <w:t>:</w:t>
+      </w:r>
+    </w:p>
+    <w:p>
+      <w:pPr>
+        <w:spacing w:after="0"/>
+        <w:ind w:left="2160"/>
+      </w:pPr>
+      <w:proofErr w:type="spellStart"/>
+      <w:r>
+        <w:t>var</w:t>
+      </w:r>
+      <w:proofErr w:type="spellEnd"/>
+      <w:r>
+        <w:t xml:space="preserve"> </w:t>
+      </w:r>
+      <w:proofErr w:type="spellStart"/>
+      <w:r>
+        <w:t>i</w:t>
+      </w:r>
+      <w:proofErr w:type="spellEnd"/>
+      <w:r>
+        <w:t xml:space="preserve"> </w:t>
+      </w:r>
+      <w:proofErr w:type="spellStart"/>
+      <w:proofErr w:type="gramStart"/>
+      <w:r>
+        <w:t>func</w:t>
+      </w:r>
+      <w:proofErr w:type="spellEnd"/>
+      <w:r>
+        <w:t>(</w:t>
+      </w:r>
+      <w:proofErr w:type="gramEnd"/>
+      <w:r>
+        <w:t>)</w:t>
+      </w:r>
+    </w:p>
+    <w:p>
+      <w:pPr>
+        <w:spacing w:after="0"/>
+        <w:ind w:left="2160"/>
+      </w:pPr>
+      <w:r>
+        <w:t xml:space="preserve">int </w:t>
+      </w:r>
+      <w:proofErr w:type="spellStart"/>
+      <w:r>
+        <w:t>i</w:t>
+      </w:r>
+      <w:proofErr w:type="spellEnd"/>
+      <w:r>
+        <w:t xml:space="preserve"> = </w:t>
+      </w:r>
+      <w:proofErr w:type="spellStart"/>
+      <w:proofErr w:type="gramStart"/>
+      <w:r>
+        <w:t>func</w:t>
+      </w:r>
+      <w:proofErr w:type="spellEnd"/>
+      <w:r>
+        <w:t>(</w:t>
+      </w:r>
+      <w:proofErr w:type="gramEnd"/>
+      <w:r>
+        <w:t>) int {</w:t>
+      </w:r>
+    </w:p>
+    <w:p>
+      <w:pPr>
+        <w:spacing w:after="0"/>
+        <w:ind w:left="2160" w:firstLine="720"/>
+      </w:pPr>
+      <w:r>
+        <w:t>return 5</w:t>
+      </w:r>
+    </w:p>
+    <w:p>
+      <w:pPr>
+        <w:spacing w:after="0"/>
+        <w:ind w:left="2160"/>
+      </w:pPr>
+      <w:r>
+        <w:t>}</w:t>
+      </w:r>
+    </w:p>
+    <w:p>
+      <w:pPr>
+        <w:spacing w:after="0"/>
+        <w:ind w:left="2160"/>
+      </w:pPr>
+      <w:proofErr w:type="spellStart"/>
+      <w:r>
+        <w:t>func</w:t>
+      </w:r>
+      <w:proofErr w:type="spellEnd"/>
+      <w:r>
+        <w:t xml:space="preserve"> </w:t>
+      </w:r>
+      <w:proofErr w:type="gramStart"/>
+      <w:r>
+        <w:t>main(</w:t>
+      </w:r>
+      <w:proofErr w:type="gramEnd"/>
       <w:r>
         <w:t>) {</w:t>
       </w:r>
     </w:p>
     <w:p>
       <w:pPr>
+        <w:spacing w:after="0"/>
+        <w:ind w:left="2880"/>
+      </w:pPr>
+      <w:proofErr w:type="spellStart"/>
+      <w:r>
+        <w:t>var</w:t>
+      </w:r>
+      <w:proofErr w:type="spellEnd"/>
+      <w:r>
+        <w:t xml:space="preserve"> </w:t>
+      </w:r>
+      <w:proofErr w:type="spellStart"/>
+      <w:r>
+        <w:t>i</w:t>
+      </w:r>
+      <w:proofErr w:type="spellEnd"/>
+      <w:r>
+        <w:t xml:space="preserve"> </w:t>
+      </w:r>
+      <w:proofErr w:type="spellStart"/>
+      <w:proofErr w:type="gramStart"/>
+      <w:r>
+        <w:t>func</w:t>
+      </w:r>
+      <w:proofErr w:type="spellEnd"/>
+      <w:r>
+        <w:t>(</w:t>
+      </w:r>
+      <w:proofErr w:type="gramEnd"/>
+      <w:r>
+        <w:t>)</w:t>
+      </w:r>
+    </w:p>
+    <w:p>
+      <w:pPr>
+        <w:spacing w:after="0"/>
+        <w:ind w:left="2880"/>
+      </w:pPr>
+      <w:r>
+        <w:t xml:space="preserve">int </w:t>
+      </w:r>
+      <w:proofErr w:type="spellStart"/>
+      <w:r>
+        <w:t>i</w:t>
+      </w:r>
+      <w:proofErr w:type="spellEnd"/>
+      <w:r>
+        <w:t xml:space="preserve"> = </w:t>
+      </w:r>
+      <w:proofErr w:type="spellStart"/>
+      <w:proofErr w:type="gramStart"/>
+      <w:r>
+        <w:t>func</w:t>
+      </w:r>
+      <w:proofErr w:type="spellEnd"/>
+      <w:r>
+        <w:t>(</w:t>
+      </w:r>
+      <w:proofErr w:type="gramEnd"/>
+      <w:r>
+        <w:t>) int {</w:t>
+      </w:r>
+    </w:p>
+    <w:p>
+      <w:pPr>
+        <w:spacing w:after="0"/>
+        <w:ind w:left="2880" w:firstLine="720"/>
+      </w:pPr>
+      <w:r>
+        <w:t>return 5</w:t>
+      </w:r>
+    </w:p>
+    <w:p>
+      <w:pPr>
+        <w:spacing w:after="0"/>
+        <w:ind w:left="2880"/>
+      </w:pPr>
+      <w:r>
+        <w:t>}</w:t>
+      </w:r>
+    </w:p>
+    <w:p>
+      <w:pPr>
+        <w:spacing w:after="0"/>
+        <w:ind w:left="2160" w:firstLine="720"/>
+      </w:pPr>
+      <w:proofErr w:type="spellStart"/>
+      <w:proofErr w:type="gramStart"/>
+      <w:r>
+        <w:t>fmt.Println</w:t>
+      </w:r>
+      <w:proofErr w:type="spellEnd"/>
+      <w:proofErr w:type="gramEnd"/>
+      <w:r>
+        <w:t>(</w:t>
+      </w:r>
+      <w:proofErr w:type="spellStart"/>
+      <w:r>
+        <w:t>i</w:t>
+      </w:r>
+      <w:proofErr w:type="spellEnd"/>
+      <w:r>
+        <w:t>()) // 5</w:t>
+      </w:r>
+    </w:p>
+    <w:p>
+      <w:pPr>
+        <w:spacing w:after="0"/>
+        <w:ind w:left="2160"/>
+      </w:pPr>
+      <w:r>
+        <w:t>}</w:t>
+      </w:r>
+    </w:p>
+    <w:p>
+      <w:pPr>
+        <w:pStyle w:val="ListParagraph"/>
+        <w:numPr>
+          <w:ilvl w:val="0"/>
+          <w:numId w:val="18"/>
+        </w:numPr>
+        <w:rPr>
+          <w:b/>
+          <w:sz w:val="24"/>
+        </w:rPr>
+      </w:pPr>
+      <w:r>
+        <w:rPr>
+          <w:b/>
+          <w:sz w:val="24"/>
+        </w:rPr>
+        <w:t>C</w:t>
+      </w:r>
+      <w:r>
+        <w:rPr>
+          <w:b/>
+          <w:sz w:val="24"/>
+        </w:rPr>
+        <w:t>losure anonymous functions:</w:t>
+      </w:r>
+    </w:p>
+    <w:p>
+      <w:pPr>
+        <w:pStyle w:val="ListParagraph"/>
+      </w:pPr>
+      <w:r>
+        <w:t>Closure:</w:t>
+      </w:r>
+      <w:r>
+        <w:t xml:space="preserve"> a function value that references variables from outside its body</w:t>
+      </w:r>
+    </w:p>
+    <w:p>
+      <w:pPr>
+        <w:pStyle w:val="NoSpacing"/>
         <w:ind w:left="1440"/>
       </w:pPr>
-      <w:r>
-        <w:t xml:space="preserve">    </w:t>
-      </w:r>
+      <w:proofErr w:type="spellStart"/>
+      <w:r>
+        <w:t>func</w:t>
+      </w:r>
+      <w:proofErr w:type="spellEnd"/>
+      <w:r>
+        <w:t xml:space="preserve"> </w:t>
+      </w:r>
+      <w:proofErr w:type="gramStart"/>
+      <w:r>
+        <w:t>fib(</w:t>
+      </w:r>
+      <w:proofErr w:type="gramEnd"/>
+      <w:r>
+        <w:t xml:space="preserve">) </w:t>
+      </w:r>
+      <w:proofErr w:type="spellStart"/>
+      <w:r>
+        <w:t>func</w:t>
+      </w:r>
+      <w:proofErr w:type="spellEnd"/>
+      <w:r>
+        <w:t>() int {</w:t>
+      </w:r>
+    </w:p>
+    <w:p>
+      <w:pPr>
+        <w:pStyle w:val="NoSpacing"/>
+        <w:ind w:left="2160"/>
+      </w:pPr>
+      <w:r>
+        <w:t>f</w:t>
+      </w:r>
+      <w:proofErr w:type="gramStart"/>
+      <w:r>
+        <w:t>1 :</w:t>
+      </w:r>
+      <w:proofErr w:type="gramEnd"/>
+      <w:r>
+        <w:t>= 0</w:t>
+      </w:r>
+    </w:p>
+    <w:p>
+      <w:pPr>
+        <w:pStyle w:val="NoSpacing"/>
+        <w:ind w:left="2160"/>
+      </w:pPr>
+      <w:r>
+        <w:t>f</w:t>
+      </w:r>
+      <w:proofErr w:type="gramStart"/>
+      <w:r>
+        <w:t>2 :</w:t>
+      </w:r>
+      <w:proofErr w:type="gramEnd"/>
+      <w:r>
+        <w:t>= 1</w:t>
+      </w:r>
+    </w:p>
+    <w:p>
+      <w:pPr>
+        <w:pStyle w:val="NoSpacing"/>
+        <w:ind w:left="2160"/>
+      </w:pPr>
+      <w:r>
+        <w:t xml:space="preserve">return </w:t>
+      </w:r>
+      <w:proofErr w:type="spellStart"/>
+      <w:proofErr w:type="gramStart"/>
+      <w:r>
+        <w:t>func</w:t>
+      </w:r>
+      <w:proofErr w:type="spellEnd"/>
+      <w:r>
+        <w:t>(</w:t>
+      </w:r>
+      <w:proofErr w:type="gramEnd"/>
+      <w:r>
+        <w:t>) int {</w:t>
+      </w:r>
+    </w:p>
+    <w:p>
+      <w:pPr>
+        <w:pStyle w:val="NoSpacing"/>
+        <w:ind w:left="2880"/>
+      </w:pPr>
+      <w:r>
+        <w:t>f1, f2 = f2, (f1 + f2)</w:t>
+      </w:r>
+    </w:p>
+    <w:p>
+      <w:pPr>
+        <w:pStyle w:val="NoSpacing"/>
+        <w:ind w:left="2880"/>
+      </w:pPr>
+      <w:r>
+        <w:t>return f1</w:t>
+      </w:r>
+    </w:p>
+    <w:p>
+      <w:pPr>
+        <w:pStyle w:val="NoSpacing"/>
+        <w:ind w:left="2160"/>
+      </w:pPr>
+      <w:r>
+        <w:t>}</w:t>
+      </w:r>
+    </w:p>
+    <w:p>
+      <w:pPr>
+        <w:pStyle w:val="NoSpacing"/>
+        <w:ind w:left="1440"/>
+      </w:pPr>
+      <w:r>
+        <w:t>}</w:t>
+      </w:r>
+    </w:p>
+    <w:p>
+      <w:pPr>
+        <w:spacing w:after="0"/>
+        <w:ind w:left="1440"/>
+      </w:pPr>
+      <w:proofErr w:type="spellStart"/>
+      <w:r>
+        <w:t>func</w:t>
+      </w:r>
+      <w:proofErr w:type="spellEnd"/>
+      <w:r>
+        <w:t xml:space="preserve"> </w:t>
+      </w:r>
+      <w:proofErr w:type="gramStart"/>
+      <w:r>
+        <w:t>main(</w:t>
+      </w:r>
+      <w:proofErr w:type="gramEnd"/>
+      <w:r>
+        <w:t xml:space="preserve">) { </w:t>
+      </w:r>
+    </w:p>
+    <w:p>
+      <w:pPr>
+        <w:spacing w:after="0"/>
+        <w:ind w:left="2160"/>
+      </w:pPr>
+      <w:proofErr w:type="gramStart"/>
+      <w:r>
+        <w:t>gen :</w:t>
+      </w:r>
+      <w:proofErr w:type="gramEnd"/>
+      <w:r>
+        <w:t xml:space="preserve">= fib() </w:t>
+      </w:r>
+    </w:p>
+    <w:p>
+      <w:pPr>
+        <w:spacing w:after="0"/>
+        <w:ind w:left="2160"/>
+      </w:pPr>
       <w:proofErr w:type="spellStart"/>
       <w:proofErr w:type="gramStart"/>
       <w:r>
         <w:t>fmt.Println</w:t>
       </w:r>
       <w:proofErr w:type="spellEnd"/>
+      <w:proofErr w:type="gramEnd"/>
+      <w:r>
+        <w:t>(gen()) // 1</w:t>
+      </w:r>
+    </w:p>
+    <w:p>
+      <w:pPr>
+        <w:spacing w:after="0"/>
+        <w:ind w:left="1440"/>
+      </w:pPr>
+      <w:r>
+        <w:lastRenderedPageBreak/>
+        <w:t>}</w:t>
+      </w:r>
+    </w:p>
+    <w:p>
+      <w:pPr>
+        <w:spacing w:after="0"/>
+        <w:ind w:left="1440"/>
+      </w:pPr>
+    </w:p>
+    <w:p>
+      <w:pPr>
+        <w:pStyle w:val="ListParagraph"/>
+        <w:numPr>
+          <w:ilvl w:val="0"/>
+          <w:numId w:val="18"/>
+        </w:numPr>
+        <w:rPr>
+          <w:b/>
+          <w:sz w:val="24"/>
+        </w:rPr>
+      </w:pPr>
+      <w:r>
+        <w:rPr>
+          <w:b/>
+          <w:sz w:val="24"/>
+        </w:rPr>
+        <w:t xml:space="preserve">Implementing the </w:t>
+      </w:r>
+      <w:proofErr w:type="gramStart"/>
+      <w:r>
+        <w:rPr>
+          <w:b/>
+          <w:sz w:val="24"/>
+        </w:rPr>
+        <w:t>filter(</w:t>
+      </w:r>
+      <w:proofErr w:type="gramEnd"/>
+      <w:r>
+        <w:rPr>
+          <w:b/>
+          <w:sz w:val="24"/>
+        </w:rPr>
+        <w:t>) function</w:t>
+      </w:r>
+      <w:r>
+        <w:rPr>
+          <w:b/>
+          <w:sz w:val="24"/>
+        </w:rPr>
+        <w:t xml:space="preserve"> using closure</w:t>
+      </w:r>
+    </w:p>
+    <w:p>
+      <w:pPr>
+        <w:pStyle w:val="ListParagraph"/>
+        <w:numPr>
+          <w:ilvl w:val="0"/>
+          <w:numId w:val="26"/>
+        </w:numPr>
+      </w:pPr>
+      <w:r>
+        <w:t xml:space="preserve">The </w:t>
+      </w:r>
+      <w:proofErr w:type="gramStart"/>
+      <w:r>
+        <w:t>filter(</w:t>
+      </w:r>
+      <w:proofErr w:type="gramEnd"/>
+      <w:r>
+        <w:t>) function takes in a collection of items and returns another collection containing the items you want.</w:t>
+      </w:r>
+    </w:p>
+    <w:p>
+      <w:pPr>
+        <w:pStyle w:val="ListParagraph"/>
+        <w:numPr>
+          <w:ilvl w:val="0"/>
+          <w:numId w:val="26"/>
+        </w:numPr>
+      </w:pPr>
+      <w:r>
+        <w:t xml:space="preserve">The </w:t>
+      </w:r>
+      <w:proofErr w:type="gramStart"/>
+      <w:r>
+        <w:t>map(</w:t>
+      </w:r>
+      <w:proofErr w:type="gramEnd"/>
+      <w:r>
+        <w:t>) function allows you to “map” items from one collection into another collection.</w:t>
+      </w:r>
+    </w:p>
+    <w:p>
+      <w:pPr>
+        <w:pStyle w:val="ListParagraph"/>
+        <w:numPr>
+          <w:ilvl w:val="0"/>
+          <w:numId w:val="26"/>
+        </w:numPr>
+      </w:pPr>
+      <w:r>
+        <w:t xml:space="preserve">The </w:t>
+      </w:r>
+      <w:proofErr w:type="gramStart"/>
+      <w:r>
+        <w:t>reduce(</w:t>
+      </w:r>
+      <w:proofErr w:type="gramEnd"/>
+      <w:r>
+        <w:t>) function returns a single value based on the collection you pass in</w:t>
+      </w:r>
+    </w:p>
+    <w:p>
+      <w:pPr>
+        <w:spacing w:after="0"/>
+        <w:ind w:left="1080"/>
+        <w:rPr>
+          <w:b/>
+          <w:sz w:val="24"/>
+        </w:rPr>
+      </w:pPr>
+      <w:r>
+        <w:rPr>
+          <w:b/>
+          <w:sz w:val="24"/>
+        </w:rPr>
+        <w:t>CODE:</w:t>
+      </w:r>
+    </w:p>
+    <w:p>
+      <w:pPr>
+        <w:spacing w:after="0"/>
+        <w:ind w:left="1080"/>
+      </w:pPr>
+      <w:proofErr w:type="spellStart"/>
+      <w:r>
+        <w:t>func</w:t>
+      </w:r>
+      <w:proofErr w:type="spellEnd"/>
+      <w:r>
+        <w:t xml:space="preserve"> </w:t>
+      </w:r>
+      <w:proofErr w:type="gramStart"/>
+      <w:r>
+        <w:t>filter(</w:t>
+      </w:r>
+      <w:proofErr w:type="spellStart"/>
+      <w:proofErr w:type="gramEnd"/>
+      <w:r>
+        <w:t>arr</w:t>
+      </w:r>
+      <w:proofErr w:type="spellEnd"/>
+      <w:r>
+        <w:t xml:space="preserve"> []int, </w:t>
+      </w:r>
+      <w:proofErr w:type="spellStart"/>
+      <w:r>
+        <w:t>cond</w:t>
+      </w:r>
+      <w:proofErr w:type="spellEnd"/>
+      <w:r>
+        <w:t xml:space="preserve"> </w:t>
+      </w:r>
+      <w:proofErr w:type="spellStart"/>
+      <w:r>
+        <w:t>func</w:t>
+      </w:r>
+      <w:proofErr w:type="spellEnd"/>
+      <w:r>
+        <w:t>(int) bool) []int {</w:t>
+      </w:r>
+    </w:p>
+    <w:p>
+      <w:pPr>
+        <w:spacing w:after="0"/>
+        <w:ind w:left="1800"/>
+      </w:pPr>
+      <w:r>
+        <w:t xml:space="preserve"> </w:t>
+      </w:r>
+      <w:proofErr w:type="gramStart"/>
+      <w:r>
+        <w:t>result :</w:t>
+      </w:r>
+      <w:proofErr w:type="gramEnd"/>
+      <w:r>
+        <w:t>= []int{}</w:t>
+      </w:r>
+    </w:p>
+    <w:p>
+      <w:pPr>
+        <w:spacing w:after="0"/>
+        <w:ind w:left="1800"/>
+      </w:pPr>
+      <w:r>
+        <w:t xml:space="preserve"> for _, </w:t>
+      </w:r>
+      <w:proofErr w:type="gramStart"/>
+      <w:r>
+        <w:t>v :</w:t>
+      </w:r>
+      <w:proofErr w:type="gramEnd"/>
+      <w:r>
+        <w:t xml:space="preserve">= range </w:t>
+      </w:r>
+      <w:proofErr w:type="spellStart"/>
+      <w:r>
+        <w:t>arr</w:t>
+      </w:r>
+      <w:proofErr w:type="spellEnd"/>
+      <w:r>
+        <w:t xml:space="preserve"> { </w:t>
+      </w:r>
+    </w:p>
+    <w:p>
+      <w:pPr>
+        <w:spacing w:after="0"/>
+        <w:ind w:left="2520"/>
+      </w:pPr>
+      <w:r>
+        <w:t xml:space="preserve">if </w:t>
+      </w:r>
+      <w:proofErr w:type="spellStart"/>
+      <w:r>
+        <w:t>cond</w:t>
+      </w:r>
+      <w:proofErr w:type="spellEnd"/>
+      <w:r>
+        <w:t xml:space="preserve">(v) { </w:t>
+      </w:r>
+    </w:p>
+    <w:p>
+      <w:pPr>
+        <w:spacing w:after="0"/>
+        <w:ind w:left="3240"/>
+      </w:pPr>
+      <w:r>
+        <w:t xml:space="preserve">result = </w:t>
+      </w:r>
+      <w:proofErr w:type="gramStart"/>
+      <w:r>
+        <w:t>append(</w:t>
+      </w:r>
+      <w:proofErr w:type="gramEnd"/>
+      <w:r>
+        <w:t xml:space="preserve">result, v) </w:t>
+      </w:r>
+    </w:p>
+    <w:p>
+      <w:pPr>
+        <w:spacing w:after="0"/>
+        <w:ind w:left="2520"/>
+      </w:pPr>
+      <w:r>
+        <w:t>}</w:t>
+      </w:r>
+    </w:p>
+    <w:p>
+      <w:pPr>
+        <w:spacing w:after="0"/>
+        <w:ind w:left="1800"/>
+      </w:pPr>
+      <w:r>
+        <w:t xml:space="preserve"> } </w:t>
+      </w:r>
+    </w:p>
+    <w:p>
+      <w:pPr>
+        <w:spacing w:after="0"/>
+        <w:ind w:left="1800"/>
+      </w:pPr>
+      <w:r>
+        <w:t xml:space="preserve">return result </w:t>
+      </w:r>
+    </w:p>
+    <w:p>
+      <w:pPr>
+        <w:spacing w:after="0"/>
+        <w:ind w:left="1080"/>
+      </w:pPr>
+      <w:r>
+        <w:t>}</w:t>
+      </w:r>
+    </w:p>
+    <w:p>
+      <w:pPr>
+        <w:spacing w:after="0"/>
+        <w:ind w:left="1080"/>
+      </w:pPr>
+      <w:proofErr w:type="spellStart"/>
+      <w:r>
+        <w:t>func</w:t>
+      </w:r>
+      <w:proofErr w:type="spellEnd"/>
+      <w:r>
+        <w:t xml:space="preserve"> </w:t>
+      </w:r>
+      <w:proofErr w:type="gramStart"/>
+      <w:r>
+        <w:t>main(</w:t>
+      </w:r>
+      <w:proofErr w:type="gramEnd"/>
+      <w:r>
+        <w:t xml:space="preserve">) { </w:t>
+      </w:r>
+    </w:p>
+    <w:p>
+      <w:pPr>
+        <w:spacing w:after="0"/>
+        <w:ind w:left="1800"/>
+      </w:pPr>
+      <w:proofErr w:type="gramStart"/>
+      <w:r>
+        <w:t>a :</w:t>
+      </w:r>
+      <w:proofErr w:type="gramEnd"/>
+      <w:r>
+        <w:t>= []int{1, 2, 3, 4, 5}</w:t>
+      </w:r>
+    </w:p>
+    <w:p>
+      <w:pPr>
+        <w:spacing w:after="0"/>
+        <w:ind w:left="1800"/>
+      </w:pPr>
+      <w:proofErr w:type="gramStart"/>
+      <w:r>
+        <w:t>evens :</w:t>
+      </w:r>
+      <w:proofErr w:type="gramEnd"/>
+      <w:r>
+        <w:t xml:space="preserve">= filter( a , </w:t>
+      </w:r>
+      <w:proofErr w:type="spellStart"/>
+      <w:r>
+        <w:t>func</w:t>
+      </w:r>
+      <w:proofErr w:type="spellEnd"/>
       <w:r>
         <w:t>(</w:t>
       </w:r>
-      <w:proofErr w:type="gramEnd"/>
-      <w:r>
-        <w:t>numbers)</w:t>
-      </w:r>
-    </w:p>
-    <w:p>
-      <w:pPr>
-        <w:ind w:left="1440"/>
+      <w:proofErr w:type="spellStart"/>
+      <w:r>
+        <w:t>val</w:t>
+      </w:r>
+      <w:proofErr w:type="spellEnd"/>
+      <w:r>
+        <w:t xml:space="preserve"> int) bool { return val%2 == 0 } )</w:t>
+      </w:r>
+    </w:p>
+    <w:p>
+      <w:pPr>
+        <w:spacing w:after="0"/>
+        <w:ind w:left="1800"/>
+      </w:pPr>
+      <w:proofErr w:type="spellStart"/>
+      <w:proofErr w:type="gramStart"/>
+      <w:r>
+        <w:t>fmt.Println</w:t>
+      </w:r>
+      <w:proofErr w:type="spellEnd"/>
+      <w:proofErr w:type="gramEnd"/>
+      <w:r>
+        <w:t xml:space="preserve">(evens) </w:t>
+      </w:r>
+    </w:p>
+    <w:p>
+      <w:pPr>
+        <w:spacing w:after="0"/>
+        <w:ind w:left="1080"/>
       </w:pPr>
       <w:r>
         <w:t>}</w:t>
       </w:r>
     </w:p>
     <w:p>
-      <w:r>
-        <w:t>Defer:</w:t>
-      </w:r>
-    </w:p>
-    <w:p/>
-    <w:p>
-      <w:r>
-        <w:t>Named Result Parameter </w:t>
+      <w:pPr>
+        <w:spacing w:after="0"/>
+        <w:ind w:left="1080"/>
+      </w:pPr>
+    </w:p>
+    <w:p>
+      <w:pPr>
+        <w:pStyle w:val="Heading1"/>
+      </w:pPr>
+      <w:r>
+        <w:t xml:space="preserve">Array </w:t>
       </w:r>
     </w:p>
     <w:p/>
     <w:p/>
+    <w:p/>
+    <w:p>
+      <w:pPr>
+        <w:pStyle w:val="Heading1"/>
+      </w:pPr>
+      <w:r>
+        <w:t>Slice</w:t>
+      </w:r>
+    </w:p>
+    <w:p/>
+    <w:p/>
+    <w:p/>
+    <w:p>
+      <w:pPr>
+        <w:pStyle w:val="Heading1"/>
+      </w:pPr>
+      <w:proofErr w:type="spellStart"/>
+      <w:r>
+        <w:t>Struct</w:t>
+      </w:r>
+      <w:proofErr w:type="spellEnd"/>
+      <w:r>
+        <w:t xml:space="preserve"> </w:t>
+      </w:r>
+    </w:p>
+    <w:p>
+      <w:pPr>
+        <w:spacing w:after="0"/>
+        <w:ind w:left="2160"/>
+      </w:pPr>
+      <w:r>
+        <w:t xml:space="preserve">type </w:t>
+      </w:r>
+      <w:proofErr w:type="spellStart"/>
+      <w:r>
+        <w:t>StructName</w:t>
+      </w:r>
+      <w:proofErr w:type="spellEnd"/>
+      <w:r>
+        <w:t xml:space="preserve"> </w:t>
+      </w:r>
+      <w:proofErr w:type="spellStart"/>
+      <w:r>
+        <w:t>struct</w:t>
+      </w:r>
+      <w:proofErr w:type="spellEnd"/>
+      <w:r>
+        <w:t xml:space="preserve"> {</w:t>
+      </w:r>
+    </w:p>
+    <w:p>
+      <w:pPr>
+        <w:spacing w:after="0"/>
+        <w:ind w:left="2880"/>
+      </w:pPr>
+      <w:r>
+        <w:t>Field1 datatype</w:t>
+      </w:r>
+    </w:p>
+    <w:p>
+      <w:pPr>
+        <w:spacing w:after="0"/>
+        <w:ind w:left="2880"/>
+      </w:pPr>
+      <w:r>
+        <w:t>Field2 datatype</w:t>
+      </w:r>
+    </w:p>
+    <w:p>
+      <w:pPr>
+        <w:spacing w:after="0"/>
+        <w:ind w:left="2160"/>
+      </w:pPr>
+      <w:r>
+        <w:t>}</w:t>
+      </w:r>
+    </w:p>
+    <w:p>
+      <w:pPr>
+        <w:spacing w:after="0"/>
+        <w:ind w:left="2160"/>
+      </w:pPr>
+    </w:p>
+    <w:p>
+      <w:pPr>
+        <w:spacing w:after="0"/>
+        <w:ind w:left="2160"/>
+      </w:pPr>
+      <w:r>
+        <w:t xml:space="preserve">type Player </w:t>
+      </w:r>
+      <w:proofErr w:type="spellStart"/>
+      <w:r>
+        <w:t>struct</w:t>
+      </w:r>
+      <w:proofErr w:type="spellEnd"/>
+      <w:r>
+        <w:t xml:space="preserve"> {</w:t>
+      </w:r>
+    </w:p>
+    <w:p>
+      <w:pPr>
+        <w:spacing w:after="0"/>
+        <w:ind w:left="2880"/>
+      </w:pPr>
+      <w:proofErr w:type="gramStart"/>
+      <w:r>
+        <w:lastRenderedPageBreak/>
+        <w:t>name  string</w:t>
+      </w:r>
+      <w:proofErr w:type="gramEnd"/>
+    </w:p>
+    <w:p>
+      <w:pPr>
+        <w:spacing w:after="0"/>
+        <w:ind w:left="2880"/>
+      </w:pPr>
+      <w:r>
+        <w:t>age   int</w:t>
+      </w:r>
+    </w:p>
+    <w:p>
+      <w:pPr>
+        <w:spacing w:after="0"/>
+        <w:ind w:left="2160"/>
+      </w:pPr>
+      <w:r>
+        <w:t>}</w:t>
+      </w:r>
+    </w:p>
+    <w:p>
+      <w:pPr>
+        <w:spacing w:after="0"/>
+        <w:ind w:left="2160"/>
+      </w:pPr>
+    </w:p>
+    <w:p>
+      <w:proofErr w:type="spellStart"/>
+      <w:r>
+        <w:rPr>
+          <w:b/>
+        </w:rPr>
+        <w:t>Unexported</w:t>
+      </w:r>
+      <w:proofErr w:type="spellEnd"/>
+      <w:r>
+        <w:t>:</w:t>
+      </w:r>
+      <w:r>
+        <w:t xml:space="preserve"> The first word of variable should be small. We can access this variable from the other </w:t>
+      </w:r>
+      <w:proofErr w:type="spellStart"/>
+      <w:r>
+        <w:t>struct</w:t>
+      </w:r>
+      <w:proofErr w:type="spellEnd"/>
+      <w:r>
+        <w:t>.</w:t>
+      </w:r>
+    </w:p>
+    <w:p>
+      <w:pPr>
+        <w:spacing w:after="0"/>
+        <w:ind w:left="2160"/>
+      </w:pPr>
+      <w:r>
+        <w:t xml:space="preserve">type Player </w:t>
+      </w:r>
+      <w:proofErr w:type="spellStart"/>
+      <w:r>
+        <w:t>struct</w:t>
+      </w:r>
+      <w:proofErr w:type="spellEnd"/>
+      <w:r>
+        <w:t xml:space="preserve"> {</w:t>
+      </w:r>
+    </w:p>
+    <w:p>
+      <w:pPr>
+        <w:spacing w:after="0"/>
+        <w:ind w:left="2160"/>
+      </w:pPr>
+      <w:r>
+        <w:t xml:space="preserve">    </w:t>
+      </w:r>
+      <w:proofErr w:type="gramStart"/>
+      <w:r>
+        <w:t>city  string</w:t>
+      </w:r>
+      <w:proofErr w:type="gramEnd"/>
+      <w:r>
+        <w:t xml:space="preserve"> // </w:t>
+      </w:r>
+      <w:proofErr w:type="spellStart"/>
+      <w:r>
+        <w:t>Unexported</w:t>
+      </w:r>
+      <w:proofErr w:type="spellEnd"/>
+    </w:p>
+    <w:p>
+      <w:pPr>
+        <w:spacing w:after="0"/>
+        <w:ind w:left="2160"/>
+      </w:pPr>
+      <w:r>
+        <w:t xml:space="preserve">    state string</w:t>
+      </w:r>
+    </w:p>
+    <w:p>
+      <w:pPr>
+        <w:spacing w:after="0"/>
+        <w:ind w:left="2160"/>
+      </w:pPr>
+      <w:r>
+        <w:t>}</w:t>
+      </w:r>
+    </w:p>
+    <w:p>
+      <w:r>
+        <w:rPr>
+          <w:b/>
+        </w:rPr>
+        <w:t>Exported</w:t>
+      </w:r>
+      <w:r>
+        <w:t>:</w:t>
+      </w:r>
+      <w:r>
+        <w:t xml:space="preserve"> the first word of variable should be Capital. We </w:t>
+      </w:r>
+      <w:r>
+        <w:t>cannot</w:t>
+      </w:r>
+      <w:r>
+        <w:t xml:space="preserve"> access this variable from the other </w:t>
+      </w:r>
+      <w:proofErr w:type="spellStart"/>
+      <w:r>
+        <w:t>struct</w:t>
+      </w:r>
+      <w:proofErr w:type="spellEnd"/>
+      <w:r>
+        <w:t xml:space="preserve">. </w:t>
+      </w:r>
+    </w:p>
+    <w:p>
+      <w:pPr>
+        <w:spacing w:after="0"/>
+        <w:ind w:left="1440"/>
+      </w:pPr>
+      <w:r>
+        <w:t xml:space="preserve">type Player </w:t>
+      </w:r>
+      <w:proofErr w:type="spellStart"/>
+      <w:r>
+        <w:t>struct</w:t>
+      </w:r>
+      <w:proofErr w:type="spellEnd"/>
+      <w:r>
+        <w:t xml:space="preserve"> {</w:t>
+      </w:r>
+    </w:p>
+    <w:p>
+      <w:pPr>
+        <w:spacing w:after="0"/>
+        <w:ind w:left="1440"/>
+      </w:pPr>
+      <w:r>
+        <w:t xml:space="preserve">    </w:t>
+      </w:r>
+      <w:proofErr w:type="gramStart"/>
+      <w:r>
+        <w:t>Name  string</w:t>
+      </w:r>
+      <w:proofErr w:type="gramEnd"/>
+      <w:r>
+        <w:t xml:space="preserve"> // Exported</w:t>
+      </w:r>
+    </w:p>
+    <w:p>
+      <w:pPr>
+        <w:spacing w:after="0"/>
+        <w:ind w:left="1440"/>
+      </w:pPr>
+      <w:r>
+        <w:t xml:space="preserve">    Age   int</w:t>
+      </w:r>
+    </w:p>
+    <w:p>
+      <w:pPr>
+        <w:spacing w:after="0"/>
+        <w:ind w:left="1440"/>
+      </w:pPr>
+      <w:r>
+        <w:t>}</w:t>
+      </w:r>
+    </w:p>
+    <w:p>
+      <w:pPr>
+        <w:pStyle w:val="Heading1"/>
+      </w:pPr>
+      <w:r>
+        <w:t>Map</w:t>
+      </w:r>
+    </w:p>
+    <w:p>
+      <w:pPr>
+        <w:spacing w:after="0"/>
+      </w:pPr>
+    </w:p>
+    <w:p>
+      <w:r>
+        <w:t>A map</w:t>
+      </w:r>
+      <w:r>
+        <w:t xml:space="preserve"> is a hash table that stores data in an associative manner. Items in a map are not accessed according to their positions. Instead, you use keys (a set of unique value that identifies the elements in a map).</w:t>
+      </w:r>
+    </w:p>
+    <w:p>
+      <w:pPr>
+        <w:spacing w:after="0"/>
+        <w:ind w:left="720"/>
+      </w:pPr>
+      <w:r>
+        <w:t xml:space="preserve">syntax: </w:t>
+      </w:r>
+    </w:p>
+    <w:p>
+      <w:pPr>
+        <w:spacing w:after="0"/>
+        <w:ind w:left="720" w:firstLine="720"/>
+      </w:pPr>
+      <w:r>
+        <w:t>map[</w:t>
+      </w:r>
+      <w:proofErr w:type="spellStart"/>
+      <w:r>
+        <w:t>keyType</w:t>
+      </w:r>
+      <w:proofErr w:type="spellEnd"/>
+      <w:r>
+        <w:t xml:space="preserve">] </w:t>
+      </w:r>
+      <w:proofErr w:type="spellStart"/>
+      <w:r>
+        <w:t>valueType</w:t>
+      </w:r>
+      <w:proofErr w:type="spellEnd"/>
+    </w:p>
+    <w:p>
+      <w:pPr>
+        <w:spacing w:after="0"/>
+        <w:ind w:left="720"/>
+      </w:pPr>
+      <w:r>
+        <w:t>code:</w:t>
+      </w:r>
+    </w:p>
+    <w:p>
+      <w:pPr>
+        <w:spacing w:after="0"/>
+        <w:ind w:left="1440"/>
+      </w:pPr>
+      <w:r>
+        <w:t xml:space="preserve">package main </w:t>
+      </w:r>
+    </w:p>
+    <w:p>
+      <w:pPr>
+        <w:spacing w:after="0"/>
+        <w:ind w:left="1440"/>
+      </w:pPr>
+      <w:proofErr w:type="spellStart"/>
+      <w:r>
+        <w:t>var</w:t>
+      </w:r>
+      <w:proofErr w:type="spellEnd"/>
+      <w:r>
+        <w:t xml:space="preserve"> heights map[string]int </w:t>
+      </w:r>
+    </w:p>
+    <w:p>
+      <w:pPr>
+        <w:spacing w:after="0"/>
+        <w:ind w:left="1440"/>
+      </w:pPr>
+      <w:proofErr w:type="spellStart"/>
+      <w:r>
+        <w:t>func</w:t>
+      </w:r>
+      <w:proofErr w:type="spellEnd"/>
+      <w:r>
+        <w:t xml:space="preserve"> </w:t>
+      </w:r>
+      <w:proofErr w:type="gramStart"/>
+      <w:r>
+        <w:t>main(</w:t>
+      </w:r>
+      <w:proofErr w:type="gramEnd"/>
+      <w:r>
+        <w:t xml:space="preserve">) { </w:t>
+      </w:r>
+    </w:p>
+    <w:p>
+      <w:pPr>
+        <w:spacing w:after="0"/>
+        <w:ind w:left="1440"/>
+      </w:pPr>
+      <w:r>
+        <w:t>}</w:t>
+      </w:r>
+    </w:p>
+    <w:p>
+      <w:pPr>
+        <w:rPr>
+          <w:b/>
+          <w:sz w:val="24"/>
+        </w:rPr>
+      </w:pPr>
+      <w:r>
+        <w:rPr>
+          <w:b/>
+          <w:sz w:val="24"/>
+        </w:rPr>
+        <w:t>C</w:t>
+      </w:r>
+      <w:r>
+        <w:rPr>
+          <w:b/>
+          <w:sz w:val="24"/>
+        </w:rPr>
+        <w:t xml:space="preserve">reate map </w:t>
+      </w:r>
+    </w:p>
+    <w:p>
+      <w:pPr>
+        <w:pStyle w:val="ListParagraph"/>
+        <w:numPr>
+          <w:ilvl w:val="0"/>
+          <w:numId w:val="27"/>
+        </w:numPr>
+      </w:pPr>
+      <w:r>
+        <w:t xml:space="preserve">with </w:t>
+      </w:r>
+      <w:proofErr w:type="gramStart"/>
+      <w:r>
+        <w:t>make(</w:t>
+      </w:r>
+      <w:proofErr w:type="gramEnd"/>
+      <w:r>
+        <w:t xml:space="preserve">) : </w:t>
+      </w:r>
+    </w:p>
+    <w:p>
+      <w:pPr>
+        <w:ind w:left="720"/>
+      </w:pPr>
+      <w:r>
+        <w:t xml:space="preserve">Because the map type is a reference type, you need to first initialize it using the </w:t>
+      </w:r>
+      <w:proofErr w:type="gramStart"/>
+      <w:r>
+        <w:t>make(</w:t>
+      </w:r>
+      <w:proofErr w:type="gramEnd"/>
+      <w:r>
+        <w:t>) function before you can use it:</w:t>
+      </w:r>
+    </w:p>
+    <w:p>
+      <w:pPr>
+        <w:spacing w:after="0"/>
+        <w:ind w:left="1440"/>
+      </w:pPr>
+      <w:proofErr w:type="spellStart"/>
+      <w:r>
+        <w:t>var</w:t>
+      </w:r>
+      <w:proofErr w:type="spellEnd"/>
+      <w:r>
+        <w:t xml:space="preserve"> heights map[string]int </w:t>
+      </w:r>
+    </w:p>
+    <w:p>
+      <w:pPr>
+        <w:pStyle w:val="ListParagraph"/>
+        <w:spacing w:after="0"/>
+        <w:ind w:left="1440"/>
+      </w:pPr>
+      <w:proofErr w:type="spellStart"/>
+      <w:r>
+        <w:t>func</w:t>
+      </w:r>
+      <w:proofErr w:type="spellEnd"/>
+      <w:r>
+        <w:t xml:space="preserve"> </w:t>
+      </w:r>
+      <w:proofErr w:type="gramStart"/>
+      <w:r>
+        <w:t>main(</w:t>
+      </w:r>
+      <w:proofErr w:type="gramEnd"/>
+      <w:r>
+        <w:t xml:space="preserve">) { </w:t>
+      </w:r>
+    </w:p>
+    <w:p>
+      <w:pPr>
+        <w:spacing w:after="0"/>
+        <w:ind w:left="720"/>
+      </w:pPr>
+      <w:r>
+        <w:tab/>
+      </w:r>
+      <w:r>
+        <w:tab/>
+        <w:t>heights = make(map[string]int)</w:t>
+      </w:r>
+    </w:p>
+    <w:p>
+      <w:pPr>
+        <w:ind w:left="720" w:firstLine="720"/>
+      </w:pPr>
+      <w:r>
+        <w:t>}</w:t>
+      </w:r>
+    </w:p>
+    <w:p>
+      <w:pPr>
+        <w:pStyle w:val="ListParagraph"/>
+        <w:numPr>
+          <w:ilvl w:val="0"/>
+          <w:numId w:val="27"/>
+        </w:numPr>
+        <w:spacing w:after="0"/>
+      </w:pPr>
+      <w:r>
+        <w:t>with a map literal:</w:t>
+      </w:r>
+    </w:p>
+    <w:p>
+      <w:pPr>
+        <w:spacing w:after="0"/>
+        <w:ind w:left="720" w:firstLine="720"/>
+      </w:pPr>
+      <w:proofErr w:type="gramStart"/>
+      <w:r>
+        <w:t>heights :</w:t>
+      </w:r>
+      <w:proofErr w:type="gramEnd"/>
+      <w:r>
+        <w:t xml:space="preserve">= map[string]int{ </w:t>
+      </w:r>
+    </w:p>
+    <w:p>
+      <w:pPr>
+        <w:spacing w:after="0"/>
+        <w:ind w:left="1440" w:firstLine="720"/>
+      </w:pPr>
+      <w:r>
+        <w:t xml:space="preserve">"Peter": 170, </w:t>
+      </w:r>
+    </w:p>
+    <w:p>
+      <w:pPr>
+        <w:spacing w:after="0"/>
+        <w:ind w:left="1440" w:firstLine="720"/>
+      </w:pPr>
+      <w:r>
+        <w:lastRenderedPageBreak/>
+        <w:t xml:space="preserve">"Joan": 168, </w:t>
+      </w:r>
+    </w:p>
+    <w:p>
+      <w:pPr>
+        <w:spacing w:after="0"/>
+        <w:ind w:left="1440" w:firstLine="720"/>
+      </w:pPr>
+      <w:r>
+        <w:t xml:space="preserve">"Jan": 175, // &lt;-- note the comma here </w:t>
+      </w:r>
+    </w:p>
+    <w:p>
+      <w:pPr>
+        <w:spacing w:after="0"/>
+        <w:ind w:left="720" w:firstLine="720"/>
+      </w:pPr>
+      <w:r>
+        <w:t>}</w:t>
+      </w:r>
+    </w:p>
+    <w:p>
+      <w:pPr>
+        <w:spacing w:after="0"/>
+        <w:ind w:left="720" w:firstLine="720"/>
+      </w:pPr>
+    </w:p>
+    <w:p>
+      <w:pPr>
+        <w:rPr>
+          <w:b/>
+          <w:sz w:val="24"/>
+        </w:rPr>
+      </w:pPr>
+      <w:r>
+        <w:rPr>
+          <w:b/>
+          <w:sz w:val="24"/>
+        </w:rPr>
+        <w:t>Checking the existence of a key:</w:t>
+      </w:r>
+    </w:p>
+    <w:p>
+      <w:pPr>
+        <w:spacing w:after="0"/>
+        <w:ind w:left="1440"/>
+      </w:pPr>
+      <w:r>
+        <w:t xml:space="preserve">if v, </w:t>
+      </w:r>
+      <w:proofErr w:type="gramStart"/>
+      <w:r>
+        <w:t>ok :</w:t>
+      </w:r>
+      <w:proofErr w:type="gramEnd"/>
+      <w:r>
+        <w:t xml:space="preserve">= heights["Jim"]; ok { </w:t>
+      </w:r>
+    </w:p>
+    <w:p>
+      <w:pPr>
+        <w:spacing w:after="0"/>
+        <w:ind w:left="1440" w:firstLine="720"/>
+      </w:pPr>
+      <w:proofErr w:type="spellStart"/>
+      <w:proofErr w:type="gramStart"/>
+      <w:r>
+        <w:t>fmt.Println</w:t>
+      </w:r>
+      <w:proofErr w:type="spellEnd"/>
+      <w:proofErr w:type="gramEnd"/>
+      <w:r>
+        <w:t xml:space="preserve">(v) </w:t>
+      </w:r>
+    </w:p>
+    <w:p>
+      <w:pPr>
+        <w:spacing w:after="0"/>
+        <w:ind w:left="1440"/>
+      </w:pPr>
+      <w:r>
+        <w:t>} else {</w:t>
+      </w:r>
+    </w:p>
+    <w:p>
+      <w:pPr>
+        <w:spacing w:after="0"/>
+        <w:ind w:left="1440" w:firstLine="720"/>
+      </w:pPr>
+      <w:r>
+        <w:t xml:space="preserve"> </w:t>
+      </w:r>
+      <w:proofErr w:type="spellStart"/>
+      <w:proofErr w:type="gramStart"/>
+      <w:r>
+        <w:t>fmt.Println</w:t>
+      </w:r>
+      <w:proofErr w:type="spellEnd"/>
+      <w:proofErr w:type="gramEnd"/>
+      <w:r>
+        <w:t>("Key does not exist")</w:t>
+      </w:r>
+    </w:p>
+    <w:p>
+      <w:pPr>
+        <w:spacing w:after="0"/>
+        <w:ind w:left="1440"/>
+      </w:pPr>
+      <w:r>
+        <w:t>}</w:t>
+      </w:r>
+    </w:p>
+    <w:p>
+      <w:pPr>
+        <w:rPr>
+          <w:b/>
+        </w:rPr>
+      </w:pPr>
+      <w:r>
+        <w:t>the heights variable returns two values: the value of the specified key, as well as a Boolean value (stored in ok) indicating if the operation succeeded. If ok is true, the specified key exists, and you can go ahead and use its value (stored in v). If ok is false, the key does not exist</w:t>
+      </w:r>
+    </w:p>
+    <w:p>
+      <w:pPr>
+        <w:rPr>
+          <w:b/>
+          <w:sz w:val="24"/>
+        </w:rPr>
+      </w:pPr>
+      <w:r>
+        <w:rPr>
+          <w:b/>
+          <w:sz w:val="24"/>
+        </w:rPr>
+        <w:t>Deleting a key</w:t>
+      </w:r>
+      <w:r>
+        <w:rPr>
+          <w:b/>
+          <w:sz w:val="24"/>
+        </w:rPr>
+        <w:t>:</w:t>
+      </w:r>
+    </w:p>
+    <w:p>
+      <w:pPr>
+        <w:spacing w:after="0"/>
+        <w:ind w:left="1440"/>
+      </w:pPr>
+      <w:proofErr w:type="gramStart"/>
+      <w:r>
+        <w:t>delete(</w:t>
+      </w:r>
+      <w:proofErr w:type="gramEnd"/>
+      <w:r>
+        <w:t>map, key)</w:t>
+      </w:r>
+    </w:p>
+    <w:p>
+      <w:pPr>
+        <w:spacing w:after="0"/>
+        <w:ind w:left="1440"/>
+      </w:pPr>
+      <w:r>
+        <w:t xml:space="preserve">if _, </w:t>
+      </w:r>
+      <w:proofErr w:type="gramStart"/>
+      <w:r>
+        <w:t>ok :</w:t>
+      </w:r>
+      <w:proofErr w:type="gramEnd"/>
+      <w:r>
+        <w:t xml:space="preserve">= heights["Joan"]; ok { </w:t>
+      </w:r>
+    </w:p>
+    <w:p>
+      <w:pPr>
+        <w:spacing w:after="0"/>
+        <w:ind w:left="1440" w:firstLine="720"/>
+      </w:pPr>
+      <w:proofErr w:type="gramStart"/>
+      <w:r>
+        <w:t>delete(</w:t>
+      </w:r>
+      <w:proofErr w:type="gramEnd"/>
+      <w:r>
+        <w:t xml:space="preserve">heights, "Joan") </w:t>
+      </w:r>
+    </w:p>
+    <w:p>
+      <w:pPr>
+        <w:spacing w:after="0"/>
+        <w:ind w:left="1440"/>
+      </w:pPr>
+      <w:r>
+        <w:t xml:space="preserve">} else { </w:t>
+      </w:r>
+    </w:p>
+    <w:p>
+      <w:pPr>
+        <w:spacing w:after="0"/>
+        <w:ind w:left="1440" w:firstLine="720"/>
+      </w:pPr>
+      <w:proofErr w:type="spellStart"/>
+      <w:proofErr w:type="gramStart"/>
+      <w:r>
+        <w:t>fmt.Println</w:t>
+      </w:r>
+      <w:proofErr w:type="spellEnd"/>
+      <w:proofErr w:type="gramEnd"/>
+      <w:r>
+        <w:t xml:space="preserve">("Key does not exist") </w:t>
+      </w:r>
+    </w:p>
+    <w:p>
+      <w:pPr>
+        <w:spacing w:after="0"/>
+        <w:ind w:left="1440"/>
+      </w:pPr>
+      <w:r>
+        <w:t>}</w:t>
+      </w:r>
+    </w:p>
+    <w:p>
+      <w:pPr>
+        <w:spacing w:after="0"/>
+        <w:ind w:left="1440"/>
+      </w:pPr>
+    </w:p>
+    <w:p>
+      <w:pPr>
+        <w:rPr>
+          <w:b/>
+          <w:sz w:val="24"/>
+        </w:rPr>
+      </w:pPr>
+      <w:r>
+        <w:rPr>
+          <w:b/>
+          <w:sz w:val="24"/>
+        </w:rPr>
+        <w:t>number of items in a map</w:t>
+      </w:r>
+      <w:r>
+        <w:rPr>
+          <w:b/>
+          <w:sz w:val="24"/>
+        </w:rPr>
+        <w:t>:</w:t>
+      </w:r>
+    </w:p>
+    <w:p>
+      <w:pPr>
+        <w:ind w:left="1440"/>
+      </w:pPr>
+      <w:proofErr w:type="spellStart"/>
+      <w:proofErr w:type="gramStart"/>
+      <w:r>
+        <w:t>fmt.Println</w:t>
+      </w:r>
+      <w:proofErr w:type="spellEnd"/>
+      <w:proofErr w:type="gramEnd"/>
+      <w:r>
+        <w:t>(</w:t>
+      </w:r>
+      <w:proofErr w:type="spellStart"/>
+      <w:r>
+        <w:t>len</w:t>
+      </w:r>
+      <w:proofErr w:type="spellEnd"/>
+      <w:r>
+        <w:t>(heights))</w:t>
+      </w:r>
+    </w:p>
+    <w:p>
+      <w:pPr>
+        <w:rPr>
+          <w:b/>
+          <w:sz w:val="24"/>
+        </w:rPr>
+      </w:pPr>
+      <w:r>
+        <w:rPr>
+          <w:b/>
+          <w:sz w:val="24"/>
+        </w:rPr>
+        <w:t>Iterating over a map</w:t>
+      </w:r>
+      <w:r>
+        <w:rPr>
+          <w:b/>
+          <w:sz w:val="24"/>
+        </w:rPr>
+        <w:t>:</w:t>
+      </w:r>
+    </w:p>
+    <w:p>
+      <w:pPr>
+        <w:spacing w:after="0"/>
+        <w:ind w:left="1440"/>
+      </w:pPr>
+      <w:r>
+        <w:t xml:space="preserve">for k, </w:t>
+      </w:r>
+      <w:proofErr w:type="gramStart"/>
+      <w:r>
+        <w:t>v :</w:t>
+      </w:r>
+      <w:proofErr w:type="gramEnd"/>
+      <w:r>
+        <w:t>= range heights {</w:t>
+      </w:r>
+    </w:p>
+    <w:p>
+      <w:pPr>
+        <w:spacing w:after="0"/>
+        <w:ind w:left="1440"/>
+      </w:pPr>
+      <w:r>
+        <w:t xml:space="preserve"> </w:t>
+      </w:r>
+      <w:r>
+        <w:tab/>
+      </w:r>
+      <w:proofErr w:type="spellStart"/>
+      <w:proofErr w:type="gramStart"/>
+      <w:r>
+        <w:t>fmt.Println</w:t>
+      </w:r>
+      <w:proofErr w:type="spellEnd"/>
+      <w:proofErr w:type="gramEnd"/>
+      <w:r>
+        <w:t xml:space="preserve">(k, v) </w:t>
+      </w:r>
+    </w:p>
+    <w:p>
+      <w:pPr>
+        <w:spacing w:after="0"/>
+        <w:ind w:left="1440"/>
+      </w:pPr>
+      <w:r>
+        <w:t>}</w:t>
+      </w:r>
+    </w:p>
+    <w:p>
+      <w:pPr>
+        <w:rPr>
+          <w:b/>
+          <w:sz w:val="24"/>
+        </w:rPr>
+      </w:pPr>
+      <w:r>
+        <w:rPr>
+          <w:b/>
+          <w:sz w:val="24"/>
+        </w:rPr>
+        <w:t xml:space="preserve">Sort map: </w:t>
+      </w:r>
+    </w:p>
+    <w:p>
+      <w:pPr>
+        <w:spacing w:after="0"/>
+        <w:ind w:left="1440"/>
+      </w:pPr>
+      <w:proofErr w:type="spellStart"/>
+      <w:proofErr w:type="gramStart"/>
+      <w:r>
+        <w:t>sort.Strings</w:t>
+      </w:r>
+      <w:proofErr w:type="spellEnd"/>
+      <w:proofErr w:type="gramEnd"/>
+      <w:r>
+        <w:t xml:space="preserve">(keys) </w:t>
+      </w:r>
+    </w:p>
+    <w:p>
+      <w:pPr>
+        <w:spacing w:after="0"/>
+        <w:ind w:left="1440"/>
+      </w:pPr>
+      <w:proofErr w:type="spellStart"/>
+      <w:proofErr w:type="gramStart"/>
+      <w:r>
+        <w:t>fmt.Println</w:t>
+      </w:r>
+      <w:proofErr w:type="spellEnd"/>
+      <w:proofErr w:type="gramEnd"/>
+      <w:r>
+        <w:t>(keys)</w:t>
+      </w:r>
+    </w:p>
+    <w:p/>
+    <w:p>
+      <w:pPr>
+        <w:pStyle w:val="Heading1"/>
+      </w:pPr>
+      <w:proofErr w:type="spellStart"/>
+      <w:r>
+        <w:t>Json</w:t>
+      </w:r>
+      <w:proofErr w:type="spellEnd"/>
+    </w:p>
+    <w:p/>
     <w:p>
       <w:pPr>
         <w:pStyle w:val="Heading2"/>
       </w:pPr>
-      <w:proofErr w:type="spellStart"/>
-      <w:r>
-        <w:t>Struct</w:t>
-      </w:r>
-      <w:proofErr w:type="spellEnd"/>
+      <w:r>
+        <w:t>Decoding JSON</w:t>
+      </w:r>
+      <w:r>
+        <w:t>:</w:t>
+      </w:r>
+    </w:p>
+    <w:p>
+      <w:r>
+        <w:t xml:space="preserve">The </w:t>
+      </w:r>
+      <w:proofErr w:type="spellStart"/>
+      <w:proofErr w:type="gramStart"/>
+      <w:r>
+        <w:t>json.Unmarshal</w:t>
+      </w:r>
+      <w:proofErr w:type="spellEnd"/>
+      <w:proofErr w:type="gramEnd"/>
+      <w:r>
+        <w:t>() function parses the JSON-encoded data</w:t>
+      </w:r>
+      <w:r>
+        <w:t xml:space="preserve">. If the </w:t>
+      </w:r>
+      <w:proofErr w:type="spellStart"/>
+      <w:r>
+        <w:t>unmarshalling</w:t>
+      </w:r>
+      <w:proofErr w:type="spellEnd"/>
+      <w:r>
+        <w:t xml:space="preserve"> (decoding) works, the </w:t>
+      </w:r>
+      <w:proofErr w:type="spellStart"/>
+      <w:proofErr w:type="gramStart"/>
+      <w:r>
+        <w:t>json.Unmarshal</w:t>
+      </w:r>
+      <w:proofErr w:type="spellEnd"/>
+      <w:proofErr w:type="gramEnd"/>
+      <w:r>
+        <w:t>() function returns a nil,</w:t>
+      </w:r>
+    </w:p>
+    <w:p/>
+    <w:p/>
+    <w:p>
+      <w:r>
+        <w:t xml:space="preserve">Code: </w:t>
+      </w:r>
+    </w:p>
+    <w:p>
+      <w:pPr>
+        <w:spacing w:after="0"/>
+        <w:ind w:left="720"/>
+      </w:pPr>
+      <w:r>
+        <w:t xml:space="preserve">type People </w:t>
+      </w:r>
+      <w:proofErr w:type="spellStart"/>
+      <w:r>
+        <w:t>struct</w:t>
+      </w:r>
+      <w:proofErr w:type="spellEnd"/>
+      <w:r>
+        <w:t xml:space="preserve"> {</w:t>
+      </w:r>
+    </w:p>
+    <w:p>
+      <w:pPr>
+        <w:spacing w:after="0"/>
+        <w:ind w:left="1440"/>
+      </w:pPr>
       <w:r>
         <w:t xml:space="preserve"> </w:t>
       </w:r>
+      <w:proofErr w:type="spellStart"/>
+      <w:r>
+        <w:t>Firstname</w:t>
+      </w:r>
+      <w:proofErr w:type="spellEnd"/>
+      <w:r>
+        <w:t xml:space="preserve"> string </w:t>
+      </w:r>
+    </w:p>
+    <w:p>
+      <w:pPr>
+        <w:spacing w:after="0"/>
+        <w:ind w:left="1440"/>
+      </w:pPr>
+      <w:proofErr w:type="spellStart"/>
+      <w:r>
+        <w:t>Lastname</w:t>
+      </w:r>
+      <w:proofErr w:type="spellEnd"/>
+      <w:r>
+        <w:t xml:space="preserve"> string </w:t>
+      </w:r>
+    </w:p>
+    <w:p>
+      <w:pPr>
+        <w:spacing w:after="0"/>
+        <w:ind w:left="720"/>
+      </w:pPr>
+      <w:r>
+        <w:t>}</w:t>
+      </w:r>
+    </w:p>
+    <w:p>
+      <w:pPr>
+        <w:spacing w:after="0"/>
+        <w:ind w:left="720"/>
+      </w:pPr>
+      <w:proofErr w:type="spellStart"/>
+      <w:r>
+        <w:t>func</w:t>
+      </w:r>
+      <w:proofErr w:type="spellEnd"/>
+      <w:r>
+        <w:t xml:space="preserve"> </w:t>
+      </w:r>
+      <w:proofErr w:type="gramStart"/>
+      <w:r>
+        <w:t>main(</w:t>
+      </w:r>
+      <w:proofErr w:type="gramEnd"/>
+      <w:r>
+        <w:t xml:space="preserve">) { </w:t>
+      </w:r>
+    </w:p>
+    <w:p>
+      <w:pPr>
+        <w:spacing w:after="0"/>
+        <w:ind w:left="1440"/>
+      </w:pPr>
+      <w:proofErr w:type="spellStart"/>
+      <w:r>
+        <w:t>var</w:t>
+      </w:r>
+      <w:proofErr w:type="spellEnd"/>
+      <w:r>
+        <w:t xml:space="preserve"> person People</w:t>
+      </w:r>
+    </w:p>
+    <w:p>
+      <w:pPr>
+        <w:spacing w:after="0"/>
+        <w:ind w:left="1440"/>
+      </w:pPr>
+      <w:proofErr w:type="spellStart"/>
+      <w:proofErr w:type="gramStart"/>
+      <w:r>
+        <w:t>jsonString</w:t>
+      </w:r>
+      <w:proofErr w:type="spellEnd"/>
+      <w:r>
+        <w:t xml:space="preserve"> :</w:t>
+      </w:r>
+      <w:proofErr w:type="gramEnd"/>
+      <w:r>
+        <w:t>= `{"</w:t>
+      </w:r>
+      <w:proofErr w:type="spellStart"/>
+      <w:r>
+        <w:t>firstname</w:t>
+      </w:r>
+      <w:proofErr w:type="spellEnd"/>
+      <w:r>
+        <w:t>":"Wei-</w:t>
+      </w:r>
+      <w:proofErr w:type="spellStart"/>
+      <w:r>
+        <w:t>Meng</w:t>
+      </w:r>
+      <w:proofErr w:type="spellEnd"/>
+      <w:r>
+        <w:t>", "</w:t>
+      </w:r>
+      <w:proofErr w:type="spellStart"/>
+      <w:r>
+        <w:t>lastname</w:t>
+      </w:r>
+      <w:proofErr w:type="spellEnd"/>
+      <w:r>
+        <w:t>":"Lee"}`</w:t>
+      </w:r>
+    </w:p>
+    <w:p>
+      <w:pPr>
+        <w:spacing w:after="0"/>
+        <w:ind w:left="1440"/>
+      </w:pPr>
+      <w:proofErr w:type="spellStart"/>
+      <w:proofErr w:type="gramStart"/>
+      <w:r>
+        <w:t>json.Unmarshal</w:t>
+      </w:r>
+      <w:proofErr w:type="spellEnd"/>
+      <w:proofErr w:type="gramEnd"/>
+      <w:r>
+        <w:t>([]byte(</w:t>
+      </w:r>
+      <w:proofErr w:type="spellStart"/>
+      <w:r>
+        <w:t>jsonString</w:t>
+      </w:r>
+      <w:proofErr w:type="spellEnd"/>
+      <w:r>
+        <w:t>), &amp;person)</w:t>
+      </w:r>
+    </w:p>
+    <w:p>
+      <w:pPr>
+        <w:spacing w:after="0"/>
+        <w:ind w:left="720"/>
+      </w:pPr>
+      <w:r>
+        <w:t>}</w:t>
+      </w:r>
+    </w:p>
+    <w:p>
+      <w:pPr>
+        <w:ind w:left="720"/>
+      </w:pPr>
+    </w:p>
+    <w:p>
+      <w:pPr>
+        <w:rPr>
+          <w:b/>
+          <w:sz w:val="24"/>
+        </w:rPr>
+      </w:pPr>
+      <w:r>
+        <w:rPr>
+          <w:b/>
+          <w:sz w:val="24"/>
+        </w:rPr>
+        <w:t>Mapping custom attribute names</w:t>
+      </w:r>
+    </w:p>
+    <w:p>
+      <w:pPr>
+        <w:spacing w:after="0"/>
+        <w:ind w:left="1440"/>
+      </w:pPr>
+      <w:r>
+        <w:t xml:space="preserve">type Rates </w:t>
+      </w:r>
+      <w:proofErr w:type="spellStart"/>
+      <w:r>
+        <w:t>struct</w:t>
+      </w:r>
+      <w:proofErr w:type="spellEnd"/>
+      <w:r>
+        <w:t xml:space="preserve"> { </w:t>
+      </w:r>
     </w:p>
     <w:p>
       <w:pPr>
         <w:spacing w:after="0"/>
         <w:ind w:left="2160"/>
       </w:pPr>
+      <w:r>
+        <w:t>Base string `</w:t>
+      </w:r>
+      <w:proofErr w:type="spellStart"/>
+      <w:r>
+        <w:t>json</w:t>
+      </w:r>
+      <w:proofErr w:type="spellEnd"/>
+      <w:r>
+        <w:t xml:space="preserve">:"base currency"` </w:t>
+      </w:r>
     </w:p>
     <w:p>
       <w:pPr>
         <w:spacing w:after="0"/>
         <w:ind w:left="2160"/>
       </w:pPr>
+      <w:r>
+        <w:t>Symbol string `</w:t>
+      </w:r>
+      <w:proofErr w:type="spellStart"/>
+      <w:r>
+        <w:t>json</w:t>
+      </w:r>
+      <w:proofErr w:type="spellEnd"/>
+      <w:r>
+        <w:t xml:space="preserve">:"destination currency"` </w:t>
+      </w:r>
+    </w:p>
+    <w:p>
+      <w:pPr>
+        <w:spacing w:after="0"/>
+        <w:ind w:left="1440"/>
+      </w:pPr>
+      <w:r>
+        <w:t>}</w:t>
+      </w:r>
+    </w:p>
+    <w:p>
+      <w:pPr>
+        <w:spacing w:after="0"/>
+        <w:ind w:left="1440"/>
+      </w:pPr>
+      <w:proofErr w:type="spellStart"/>
+      <w:r>
+        <w:t>func</w:t>
+      </w:r>
+      <w:proofErr w:type="spellEnd"/>
+      <w:r>
+        <w:t xml:space="preserve"> </w:t>
+      </w:r>
+      <w:proofErr w:type="gramStart"/>
+      <w:r>
+        <w:t>main(</w:t>
+      </w:r>
+      <w:proofErr w:type="gramEnd"/>
+      <w:r>
+        <w:t xml:space="preserve">) { </w:t>
+      </w:r>
     </w:p>
     <w:p>
       <w:pPr>
         <w:spacing w:after="0"/>
         <w:ind w:left="2160"/>
       </w:pPr>
-      <w:proofErr w:type="gramStart"/>
-      <w:r>
-        <w:t>type</w:t>
-      </w:r>
-      <w:proofErr w:type="gramEnd"/>
+      <w:proofErr w:type="spellStart"/>
+      <w:proofErr w:type="gramStart"/>
+      <w:r>
+        <w:t>jsonString</w:t>
+      </w:r>
+      <w:proofErr w:type="spellEnd"/>
+      <w:r>
+        <w:t xml:space="preserve"> :</w:t>
+      </w:r>
+      <w:proofErr w:type="gramEnd"/>
+      <w:r>
+        <w:t>= `{</w:t>
+      </w:r>
+    </w:p>
+    <w:p>
+      <w:pPr>
+        <w:spacing w:after="0"/>
+        <w:ind w:left="2880"/>
+      </w:pPr>
+      <w:r>
+        <w:t xml:space="preserve"> "base </w:t>
+      </w:r>
+      <w:proofErr w:type="spellStart"/>
+      <w:r>
+        <w:t>currency":"EUR</w:t>
+      </w:r>
+      <w:proofErr w:type="spellEnd"/>
+      <w:r>
+        <w:t xml:space="preserve">", </w:t>
+      </w:r>
+    </w:p>
+    <w:p>
+      <w:pPr>
+        <w:spacing w:after="0"/>
+        <w:ind w:left="2880"/>
+      </w:pPr>
+      <w:r>
+        <w:t xml:space="preserve">"destination </w:t>
+      </w:r>
+      <w:proofErr w:type="spellStart"/>
+      <w:r>
+        <w:t>currency":"USD</w:t>
+      </w:r>
+      <w:proofErr w:type="spellEnd"/>
+      <w:r>
+        <w:t xml:space="preserve">" </w:t>
+      </w:r>
+    </w:p>
+    <w:p>
+      <w:pPr>
+        <w:spacing w:after="0"/>
+        <w:ind w:left="2160"/>
+      </w:pPr>
+      <w:r>
+        <w:t xml:space="preserve">}` </w:t>
+      </w:r>
+    </w:p>
+    <w:p>
+      <w:pPr>
+        <w:spacing w:after="0"/>
+        <w:ind w:left="2160"/>
+      </w:pPr>
+      <w:proofErr w:type="spellStart"/>
+      <w:r>
+        <w:t>var</w:t>
+      </w:r>
+      <w:proofErr w:type="spellEnd"/>
+      <w:r>
+        <w:t xml:space="preserve"> rates </w:t>
+      </w:r>
+      <w:proofErr w:type="spellStart"/>
+      <w:r>
+        <w:t>Rates</w:t>
+      </w:r>
+      <w:proofErr w:type="spellEnd"/>
       <w:r>
         <w:t xml:space="preserve"> </w:t>
       </w:r>
-      <w:proofErr w:type="spellStart"/>
-      <w:r>
-        <w:t>StructName</w:t>
+    </w:p>
+    <w:p>
+      <w:pPr>
+        <w:spacing w:after="0"/>
+        <w:ind w:left="2160"/>
+      </w:pPr>
+      <w:proofErr w:type="spellStart"/>
+      <w:r>
+        <w:t>json.Unmarshal</w:t>
+      </w:r>
+      <w:proofErr w:type="spellEnd"/>
+      <w:r>
+        <w:t>([]byte(</w:t>
+      </w:r>
+      <w:proofErr w:type="spellStart"/>
+      <w:r>
+        <w:t>jsonString</w:t>
+      </w:r>
+      <w:proofErr w:type="spellEnd"/>
+      <w:r>
+        <w:t>), &amp;rates)</w:t>
+      </w:r>
+    </w:p>
+    <w:p>
+      <w:pPr>
+        <w:spacing w:after="0"/>
+        <w:ind w:left="2160"/>
+      </w:pPr>
+      <w:proofErr w:type="spellStart"/>
+      <w:proofErr w:type="gramStart"/>
+      <w:r>
+        <w:t>fmt.Println</w:t>
+      </w:r>
+      <w:proofErr w:type="spellEnd"/>
+      <w:proofErr w:type="gramEnd"/>
+      <w:r>
+        <w:t>(</w:t>
+      </w:r>
+      <w:proofErr w:type="spellStart"/>
+      <w:r>
+        <w:t>rates.Base</w:t>
+      </w:r>
+      <w:proofErr w:type="spellEnd"/>
+      <w:r>
+        <w:t xml:space="preserve">) // EUR </w:t>
+      </w:r>
+    </w:p>
+    <w:p>
+      <w:pPr>
+        <w:spacing w:after="0"/>
+        <w:ind w:left="2160"/>
+      </w:pPr>
+      <w:proofErr w:type="spellStart"/>
+      <w:proofErr w:type="gramStart"/>
+      <w:r>
+        <w:t>fmt.Println</w:t>
+      </w:r>
+      <w:proofErr w:type="spellEnd"/>
+      <w:proofErr w:type="gramEnd"/>
+      <w:r>
+        <w:t>(</w:t>
+      </w:r>
+      <w:proofErr w:type="spellStart"/>
+      <w:r>
+        <w:t>rates.Symbol</w:t>
+      </w:r>
+      <w:proofErr w:type="spellEnd"/>
+      <w:r>
+        <w:t>) // USD</w:t>
+      </w:r>
+    </w:p>
+    <w:p>
+      <w:pPr>
+        <w:spacing w:after="0"/>
+        <w:ind w:left="1440"/>
+      </w:pPr>
+      <w:r>
+        <w:t xml:space="preserve"> }</w:t>
+      </w:r>
+    </w:p>
+    <w:p>
+      <w:pPr>
+        <w:spacing w:after="0"/>
+        <w:ind w:left="1440"/>
+      </w:pPr>
+    </w:p>
+    <w:p>
+      <w:pPr>
+        <w:rPr>
+          <w:b/>
+          <w:sz w:val="24"/>
+        </w:rPr>
+      </w:pPr>
+      <w:r>
+        <w:rPr>
+          <w:b/>
+          <w:sz w:val="24"/>
+        </w:rPr>
+        <w:t>Mapping unstructured data</w:t>
+      </w:r>
+    </w:p>
+    <w:p>
+      <w:pPr>
+        <w:rPr>
+          <w:b/>
+          <w:sz w:val="24"/>
+        </w:rPr>
+      </w:pPr>
+    </w:p>
+    <w:p>
+      <w:pPr>
+        <w:spacing w:after="0"/>
+        <w:ind w:left="1440"/>
+      </w:pPr>
+      <w:proofErr w:type="spellStart"/>
+      <w:r>
+        <w:t>func</w:t>
       </w:r>
       <w:proofErr w:type="spellEnd"/>
       <w:r>
         <w:t xml:space="preserve"> </w:t>
       </w:r>
-      <w:proofErr w:type="spellStart"/>
-      <w:r>
+      <w:proofErr w:type="gramStart"/>
+      <w:r>
+        <w:t>main(</w:t>
+      </w:r>
+      <w:proofErr w:type="gramEnd"/>
+      <w:r>
+        <w:t xml:space="preserve">) { </w:t>
+      </w:r>
+    </w:p>
+    <w:p>
+      <w:pPr>
+        <w:spacing w:after="0"/>
+        <w:ind w:left="2160"/>
+      </w:pPr>
+      <w:proofErr w:type="spellStart"/>
+      <w:proofErr w:type="gramStart"/>
+      <w:r>
+        <w:t>jsonString</w:t>
+      </w:r>
+      <w:proofErr w:type="spellEnd"/>
+      <w:r>
+        <w:t xml:space="preserve"> :</w:t>
+      </w:r>
+      <w:proofErr w:type="gramEnd"/>
+      <w:r>
+        <w:t xml:space="preserve">= `{ </w:t>
+      </w:r>
+    </w:p>
+    <w:p>
+      <w:pPr>
+        <w:spacing w:after="0"/>
+        <w:ind w:left="2880"/>
+      </w:pPr>
+      <w:r>
+        <w:t xml:space="preserve">"success": true, </w:t>
+      </w:r>
+    </w:p>
+    <w:p>
+      <w:pPr>
+        <w:spacing w:after="0"/>
+        <w:ind w:left="2880"/>
+      </w:pPr>
+      <w:r>
+        <w:t xml:space="preserve">"timestamp": 1588779306, </w:t>
+      </w:r>
+    </w:p>
+    <w:p>
+      <w:pPr>
+        <w:spacing w:after="0"/>
+        <w:ind w:left="2880"/>
+      </w:pPr>
+      <w:r>
+        <w:t xml:space="preserve">"base": "EUR", </w:t>
+      </w:r>
+    </w:p>
+    <w:p>
+      <w:pPr>
+        <w:spacing w:after="0"/>
+        <w:ind w:left="2880"/>
+      </w:pPr>
+      <w:r>
+        <w:t xml:space="preserve">"date": "2020-05-06", </w:t>
+      </w:r>
+    </w:p>
+    <w:p>
+      <w:pPr>
+        <w:spacing w:after="0"/>
+        <w:ind w:left="2880"/>
+      </w:pPr>
+      <w:r>
+        <w:t xml:space="preserve">"rates": { </w:t>
+      </w:r>
+    </w:p>
+    <w:p>
+      <w:pPr>
+        <w:spacing w:after="0"/>
+        <w:ind w:left="3600"/>
+      </w:pPr>
+      <w:r>
+        <w:t xml:space="preserve">"AUD": 1.683349, </w:t>
+      </w:r>
+    </w:p>
+    <w:p>
+      <w:pPr>
+        <w:spacing w:after="0"/>
+        <w:ind w:left="3600"/>
+      </w:pPr>
+      <w:r>
+        <w:t xml:space="preserve">"CAD": 1.528643, </w:t>
+      </w:r>
+    </w:p>
+    <w:p>
+      <w:pPr>
+        <w:spacing w:after="0"/>
+        <w:ind w:left="3600"/>
+      </w:pPr>
+      <w:r>
+        <w:t xml:space="preserve">"GBP": 0.874757, </w:t>
+      </w:r>
+    </w:p>
+    <w:p>
+      <w:pPr>
+        <w:spacing w:after="0"/>
+        <w:ind w:left="3600"/>
+      </w:pPr>
+      <w:r>
+        <w:t xml:space="preserve">"SGD": 1.534513, </w:t>
+      </w:r>
+    </w:p>
+    <w:p>
+      <w:pPr>
+        <w:spacing w:after="0"/>
+        <w:ind w:left="3600"/>
+      </w:pPr>
+      <w:r>
+        <w:lastRenderedPageBreak/>
+        <w:t xml:space="preserve">"USD": 1.080054 </w:t>
+      </w:r>
+    </w:p>
+    <w:p>
+      <w:pPr>
+        <w:spacing w:after="0"/>
+        <w:ind w:left="2880"/>
+      </w:pPr>
+      <w:r>
+        <w:t xml:space="preserve">} </w:t>
+      </w:r>
+    </w:p>
+    <w:p>
+      <w:pPr>
+        <w:spacing w:after="0"/>
+        <w:ind w:left="2160"/>
+      </w:pPr>
+      <w:r>
+        <w:t xml:space="preserve">}` </w:t>
+      </w:r>
+    </w:p>
+    <w:p>
+      <w:pPr>
+        <w:spacing w:after="0"/>
+        <w:ind w:left="2160"/>
+      </w:pPr>
+      <w:proofErr w:type="spellStart"/>
+      <w:r>
+        <w:t>var</w:t>
+      </w:r>
+      <w:proofErr w:type="spellEnd"/>
+      <w:r>
+        <w:t xml:space="preserve"> result map[string]</w:t>
+      </w:r>
+      <w:proofErr w:type="gramStart"/>
+      <w:r>
+        <w:t>interface{</w:t>
+      </w:r>
+      <w:proofErr w:type="gramEnd"/>
+      <w:r>
+        <w:t>}</w:t>
+      </w:r>
+    </w:p>
+    <w:p>
+      <w:pPr>
+        <w:spacing w:after="0"/>
+        <w:ind w:left="2160"/>
+      </w:pPr>
+      <w:proofErr w:type="spellStart"/>
+      <w:proofErr w:type="gramStart"/>
+      <w:r>
+        <w:t>json.Unmarshal</w:t>
+      </w:r>
+      <w:proofErr w:type="spellEnd"/>
+      <w:proofErr w:type="gramEnd"/>
+      <w:r>
+        <w:t>([]byte(</w:t>
+      </w:r>
+      <w:proofErr w:type="spellStart"/>
+      <w:r>
+        <w:t>jsonString</w:t>
+      </w:r>
+      <w:proofErr w:type="spellEnd"/>
+      <w:r>
+        <w:t xml:space="preserve">), &amp;result) </w:t>
+      </w:r>
+    </w:p>
+    <w:p>
+      <w:pPr>
+        <w:spacing w:after="0"/>
+        <w:ind w:left="2160"/>
+      </w:pPr>
+      <w:proofErr w:type="spellStart"/>
+      <w:proofErr w:type="gramStart"/>
+      <w:r>
+        <w:t>fmt.Println</w:t>
+      </w:r>
+      <w:proofErr w:type="spellEnd"/>
+      <w:proofErr w:type="gramEnd"/>
+      <w:r>
+        <w:t xml:space="preserve">(result["success"]) </w:t>
+      </w:r>
+    </w:p>
+    <w:p>
+      <w:pPr>
+        <w:spacing w:after="0"/>
+        <w:ind w:left="2160"/>
+      </w:pPr>
+      <w:proofErr w:type="gramStart"/>
+      <w:r>
+        <w:t>rates :</w:t>
+      </w:r>
+      <w:proofErr w:type="gramEnd"/>
+      <w:r>
+        <w:t xml:space="preserve">= result["rates"] </w:t>
+      </w:r>
+    </w:p>
+    <w:p>
+      <w:pPr>
+        <w:spacing w:after="0"/>
+        <w:ind w:left="2160"/>
+      </w:pPr>
+      <w:proofErr w:type="spellStart"/>
+      <w:proofErr w:type="gramStart"/>
+      <w:r>
+        <w:t>fmt.Println</w:t>
+      </w:r>
+      <w:proofErr w:type="spellEnd"/>
+      <w:proofErr w:type="gramEnd"/>
+      <w:r>
+        <w:t>(rates)</w:t>
+      </w:r>
+    </w:p>
+    <w:p>
+      <w:pPr>
+        <w:spacing w:after="0"/>
+        <w:ind w:left="2160"/>
+      </w:pPr>
+      <w:proofErr w:type="gramStart"/>
+      <w:r>
+        <w:t>currencies :</w:t>
+      </w:r>
+      <w:proofErr w:type="gramEnd"/>
+      <w:r>
+        <w:t xml:space="preserve">= rates.(map[string]interface{}) </w:t>
+      </w:r>
+    </w:p>
+    <w:p>
+      <w:pPr>
+        <w:spacing w:after="0"/>
+        <w:ind w:left="2160"/>
+      </w:pPr>
+      <w:proofErr w:type="gramStart"/>
+      <w:r>
+        <w:t>SGD :</w:t>
+      </w:r>
+      <w:proofErr w:type="gramEnd"/>
+      <w:r>
+        <w:t xml:space="preserve">= currencies["SGD"] </w:t>
+      </w:r>
+    </w:p>
+    <w:p>
+      <w:pPr>
+        <w:spacing w:after="0"/>
+        <w:ind w:left="2160"/>
+      </w:pPr>
+      <w:proofErr w:type="spellStart"/>
+      <w:proofErr w:type="gramStart"/>
+      <w:r>
+        <w:t>fmt.Println</w:t>
+      </w:r>
+      <w:proofErr w:type="spellEnd"/>
+      <w:proofErr w:type="gramEnd"/>
+      <w:r>
+        <w:t xml:space="preserve">(SGD) </w:t>
+      </w:r>
+    </w:p>
+    <w:p>
+      <w:pPr>
+        <w:spacing w:after="0"/>
+        <w:ind w:left="1440"/>
+      </w:pPr>
+      <w:r>
+        <w:t>}</w:t>
+      </w:r>
+    </w:p>
+    <w:p>
+      <w:pPr>
+        <w:spacing w:after="0"/>
+        <w:ind w:left="1440"/>
+      </w:pPr>
+    </w:p>
+    <w:p>
+      <w:pPr>
+        <w:pStyle w:val="Heading2"/>
+      </w:pPr>
+      <w:r>
+        <w:t xml:space="preserve">Encoding </w:t>
+      </w:r>
+      <w:proofErr w:type="spellStart"/>
+      <w:r>
+        <w:t>structs</w:t>
+      </w:r>
+      <w:proofErr w:type="spellEnd"/>
+      <w:r>
+        <w:t xml:space="preserve"> to JSON</w:t>
+      </w:r>
+    </w:p>
+    <w:p>
+      <w:r>
+        <w:t xml:space="preserve">The </w:t>
+      </w:r>
+      <w:proofErr w:type="gramStart"/>
+      <w:r>
+        <w:t>Marshal(</w:t>
+      </w:r>
+      <w:proofErr w:type="gramEnd"/>
+      <w:r>
+        <w:t>) function returns the encoded JSON (in a slice of bytes) and error (if any).</w:t>
+      </w:r>
+      <w:r>
+        <w:t xml:space="preserve"> </w:t>
+      </w:r>
+      <w:r>
+        <w:t xml:space="preserve">To indent the output and format it nicely, you can use the </w:t>
+      </w:r>
+      <w:proofErr w:type="spellStart"/>
+      <w:r>
+        <w:t>json</w:t>
+      </w:r>
+      <w:proofErr w:type="spellEnd"/>
+      <w:r>
+        <w:t xml:space="preserve">. </w:t>
+      </w:r>
+      <w:proofErr w:type="spellStart"/>
+      <w:proofErr w:type="gramStart"/>
+      <w:r>
+        <w:t>MarshalIndent</w:t>
+      </w:r>
+      <w:proofErr w:type="spellEnd"/>
+      <w:r>
+        <w:t>(</w:t>
+      </w:r>
+      <w:proofErr w:type="gramEnd"/>
+      <w:r>
+        <w:t>) function:</w:t>
+      </w:r>
+    </w:p>
+    <w:p/>
+    <w:p>
+      <w:pPr>
+        <w:shd w:val="clear" w:color="auto" w:fill="FFFFFF"/>
+        <w:spacing w:after="0" w:line="285" w:lineRule="atLeast"/>
+        <w:ind w:left="2160"/>
+        <w:rPr>
+          <w:rFonts w:eastAsia="Times New Roman" w:cstheme="minorHAnsi"/>
+          <w:sz w:val="21"/>
+          <w:szCs w:val="21"/>
+        </w:rPr>
+      </w:pPr>
+      <w:r>
+        <w:rPr>
+          <w:rFonts w:eastAsia="Times New Roman" w:cstheme="minorHAnsi"/>
+          <w:sz w:val="21"/>
+          <w:szCs w:val="21"/>
+        </w:rPr>
+        <w:t xml:space="preserve">type Name </w:t>
+      </w:r>
+      <w:proofErr w:type="spellStart"/>
+      <w:r>
+        <w:rPr>
+          <w:rFonts w:eastAsia="Times New Roman" w:cstheme="minorHAnsi"/>
+          <w:sz w:val="21"/>
+          <w:szCs w:val="21"/>
+        </w:rPr>
         <w:t>struct</w:t>
       </w:r>
       <w:proofErr w:type="spellEnd"/>
       <w:r>
+        <w:rPr>
+          <w:rFonts w:eastAsia="Times New Roman" w:cstheme="minorHAnsi"/>
+          <w:sz w:val="21"/>
+          <w:szCs w:val="21"/>
+        </w:rPr>
         <w:t xml:space="preserve"> {</w:t>
       </w:r>
     </w:p>
     <w:p>
       <w:pPr>
-        <w:spacing w:after="0"/>
+        <w:shd w:val="clear" w:color="auto" w:fill="FFFFFF"/>
+        <w:spacing w:after="0" w:line="285" w:lineRule="atLeast"/>
+        <w:ind w:left="2160" w:firstLine="720"/>
+        <w:rPr>
+          <w:rFonts w:eastAsia="Times New Roman" w:cstheme="minorHAnsi"/>
+          <w:sz w:val="21"/>
+          <w:szCs w:val="21"/>
+        </w:rPr>
+      </w:pPr>
+      <w:proofErr w:type="spellStart"/>
+      <w:r>
+        <w:rPr>
+          <w:rFonts w:eastAsia="Times New Roman" w:cstheme="minorHAnsi"/>
+          <w:sz w:val="21"/>
+          <w:szCs w:val="21"/>
+        </w:rPr>
+        <w:t>FirstName</w:t>
+      </w:r>
+      <w:proofErr w:type="spellEnd"/>
+      <w:r>
+        <w:rPr>
+          <w:rFonts w:eastAsia="Times New Roman" w:cstheme="minorHAnsi"/>
+          <w:sz w:val="21"/>
+          <w:szCs w:val="21"/>
+        </w:rPr>
+        <w:t xml:space="preserve"> string</w:t>
+      </w:r>
+    </w:p>
+    <w:p>
+      <w:pPr>
+        <w:shd w:val="clear" w:color="auto" w:fill="FFFFFF"/>
+        <w:spacing w:after="0" w:line="285" w:lineRule="atLeast"/>
+        <w:ind w:left="2160" w:firstLine="720"/>
+        <w:rPr>
+          <w:rFonts w:eastAsia="Times New Roman" w:cstheme="minorHAnsi"/>
+          <w:sz w:val="21"/>
+          <w:szCs w:val="21"/>
+        </w:rPr>
+      </w:pPr>
+      <w:proofErr w:type="spellStart"/>
+      <w:proofErr w:type="gramStart"/>
+      <w:r>
+        <w:rPr>
+          <w:rFonts w:eastAsia="Times New Roman" w:cstheme="minorHAnsi"/>
+          <w:sz w:val="21"/>
+          <w:szCs w:val="21"/>
+        </w:rPr>
+        <w:t>LastName</w:t>
+      </w:r>
+      <w:proofErr w:type="spellEnd"/>
+      <w:r>
+        <w:rPr>
+          <w:rFonts w:eastAsia="Times New Roman" w:cstheme="minorHAnsi"/>
+          <w:sz w:val="21"/>
+          <w:szCs w:val="21"/>
+        </w:rPr>
+        <w:t xml:space="preserve">  string</w:t>
+      </w:r>
+      <w:proofErr w:type="gramEnd"/>
+    </w:p>
+    <w:p>
+      <w:pPr>
+        <w:shd w:val="clear" w:color="auto" w:fill="FFFFFF"/>
+        <w:spacing w:after="0" w:line="285" w:lineRule="atLeast"/>
+        <w:ind w:left="2160"/>
+        <w:rPr>
+          <w:rFonts w:eastAsia="Times New Roman" w:cstheme="minorHAnsi"/>
+          <w:sz w:val="21"/>
+          <w:szCs w:val="21"/>
+        </w:rPr>
+      </w:pPr>
+      <w:r>
+        <w:rPr>
+          <w:rFonts w:eastAsia="Times New Roman" w:cstheme="minorHAnsi"/>
+          <w:sz w:val="21"/>
+          <w:szCs w:val="21"/>
+        </w:rPr>
+        <w:t>}</w:t>
+      </w:r>
+    </w:p>
+    <w:p>
+      <w:pPr>
+        <w:shd w:val="clear" w:color="auto" w:fill="FFFFFF"/>
+        <w:spacing w:after="0" w:line="285" w:lineRule="atLeast"/>
+        <w:ind w:left="2160"/>
+        <w:rPr>
+          <w:rFonts w:eastAsia="Times New Roman" w:cstheme="minorHAnsi"/>
+          <w:sz w:val="21"/>
+          <w:szCs w:val="21"/>
+        </w:rPr>
+      </w:pPr>
+      <w:r>
+        <w:rPr>
+          <w:rFonts w:eastAsia="Times New Roman" w:cstheme="minorHAnsi"/>
+          <w:sz w:val="21"/>
+          <w:szCs w:val="21"/>
+        </w:rPr>
+        <w:t xml:space="preserve">type Address </w:t>
+      </w:r>
+      <w:proofErr w:type="spellStart"/>
+      <w:r>
+        <w:rPr>
+          <w:rFonts w:eastAsia="Times New Roman" w:cstheme="minorHAnsi"/>
+          <w:sz w:val="21"/>
+          <w:szCs w:val="21"/>
+        </w:rPr>
+        <w:t>struct</w:t>
+      </w:r>
+      <w:proofErr w:type="spellEnd"/>
+      <w:r>
+        <w:rPr>
+          <w:rFonts w:eastAsia="Times New Roman" w:cstheme="minorHAnsi"/>
+          <w:sz w:val="21"/>
+          <w:szCs w:val="21"/>
+        </w:rPr>
+        <w:t xml:space="preserve"> {</w:t>
+      </w:r>
+    </w:p>
+    <w:p>
+      <w:pPr>
+        <w:shd w:val="clear" w:color="auto" w:fill="FFFFFF"/>
+        <w:spacing w:after="0" w:line="285" w:lineRule="atLeast"/>
+        <w:ind w:left="2160" w:firstLine="720"/>
+        <w:rPr>
+          <w:rFonts w:eastAsia="Times New Roman" w:cstheme="minorHAnsi"/>
+          <w:sz w:val="21"/>
+          <w:szCs w:val="21"/>
+        </w:rPr>
+      </w:pPr>
+      <w:r>
+        <w:rPr>
+          <w:rFonts w:eastAsia="Times New Roman" w:cstheme="minorHAnsi"/>
+          <w:sz w:val="21"/>
+          <w:szCs w:val="21"/>
+        </w:rPr>
+        <w:t>Line1 string</w:t>
+      </w:r>
+    </w:p>
+    <w:p>
+      <w:pPr>
+        <w:shd w:val="clear" w:color="auto" w:fill="FFFFFF"/>
+        <w:spacing w:after="0" w:line="285" w:lineRule="atLeast"/>
+        <w:ind w:left="2160" w:firstLine="720"/>
+        <w:rPr>
+          <w:rFonts w:eastAsia="Times New Roman" w:cstheme="minorHAnsi"/>
+          <w:sz w:val="21"/>
+          <w:szCs w:val="21"/>
+        </w:rPr>
+      </w:pPr>
+      <w:r>
+        <w:rPr>
+          <w:rFonts w:eastAsia="Times New Roman" w:cstheme="minorHAnsi"/>
+          <w:sz w:val="21"/>
+          <w:szCs w:val="21"/>
+        </w:rPr>
+        <w:t>Line2 string</w:t>
+      </w:r>
+    </w:p>
+    <w:p>
+      <w:pPr>
+        <w:shd w:val="clear" w:color="auto" w:fill="FFFFFF"/>
+        <w:spacing w:after="0" w:line="285" w:lineRule="atLeast"/>
+        <w:ind w:left="2160"/>
+        <w:rPr>
+          <w:rFonts w:eastAsia="Times New Roman" w:cstheme="minorHAnsi"/>
+          <w:sz w:val="21"/>
+          <w:szCs w:val="21"/>
+        </w:rPr>
+      </w:pPr>
+      <w:r>
+        <w:rPr>
+          <w:rFonts w:eastAsia="Times New Roman" w:cstheme="minorHAnsi"/>
+          <w:sz w:val="21"/>
+          <w:szCs w:val="21"/>
+        </w:rPr>
+        <w:t>}</w:t>
+      </w:r>
+    </w:p>
+    <w:p>
+      <w:pPr>
+        <w:shd w:val="clear" w:color="auto" w:fill="FFFFFF"/>
+        <w:spacing w:after="0" w:line="285" w:lineRule="atLeast"/>
+        <w:ind w:left="2160"/>
+        <w:rPr>
+          <w:rFonts w:eastAsia="Times New Roman" w:cstheme="minorHAnsi"/>
+          <w:sz w:val="21"/>
+          <w:szCs w:val="21"/>
+        </w:rPr>
+      </w:pPr>
+      <w:r>
+        <w:rPr>
+          <w:rFonts w:eastAsia="Times New Roman" w:cstheme="minorHAnsi"/>
+          <w:sz w:val="21"/>
+          <w:szCs w:val="21"/>
+        </w:rPr>
+        <w:t xml:space="preserve">type Customer </w:t>
+      </w:r>
+      <w:proofErr w:type="spellStart"/>
+      <w:r>
+        <w:rPr>
+          <w:rFonts w:eastAsia="Times New Roman" w:cstheme="minorHAnsi"/>
+          <w:sz w:val="21"/>
+          <w:szCs w:val="21"/>
+        </w:rPr>
+        <w:t>struct</w:t>
+      </w:r>
+      <w:proofErr w:type="spellEnd"/>
+      <w:r>
+        <w:rPr>
+          <w:rFonts w:eastAsia="Times New Roman" w:cstheme="minorHAnsi"/>
+          <w:sz w:val="21"/>
+          <w:szCs w:val="21"/>
+        </w:rPr>
+        <w:t xml:space="preserve"> {</w:t>
+      </w:r>
+    </w:p>
+    <w:p>
+      <w:pPr>
+        <w:shd w:val="clear" w:color="auto" w:fill="FFFFFF"/>
+        <w:spacing w:after="0" w:line="285" w:lineRule="atLeast"/>
+        <w:ind w:left="2160" w:firstLine="720"/>
+        <w:rPr>
+          <w:rFonts w:eastAsia="Times New Roman" w:cstheme="minorHAnsi"/>
+          <w:sz w:val="21"/>
+          <w:szCs w:val="21"/>
+        </w:rPr>
+      </w:pPr>
+      <w:r>
+        <w:rPr>
+          <w:rFonts w:eastAsia="Times New Roman" w:cstheme="minorHAnsi"/>
+          <w:sz w:val="21"/>
+          <w:szCs w:val="21"/>
+        </w:rPr>
+        <w:t>Name    </w:t>
+      </w:r>
+      <w:proofErr w:type="spellStart"/>
+      <w:r>
+        <w:rPr>
+          <w:rFonts w:eastAsia="Times New Roman" w:cstheme="minorHAnsi"/>
+          <w:sz w:val="21"/>
+          <w:szCs w:val="21"/>
+        </w:rPr>
+        <w:t>Name</w:t>
+      </w:r>
+      <w:proofErr w:type="spellEnd"/>
+    </w:p>
+    <w:p>
+      <w:pPr>
+        <w:shd w:val="clear" w:color="auto" w:fill="FFFFFF"/>
+        <w:spacing w:after="0" w:line="285" w:lineRule="atLeast"/>
+        <w:ind w:left="2160" w:firstLine="720"/>
+        <w:rPr>
+          <w:rFonts w:eastAsia="Times New Roman" w:cstheme="minorHAnsi"/>
+          <w:sz w:val="21"/>
+          <w:szCs w:val="21"/>
+        </w:rPr>
+      </w:pPr>
+      <w:r>
+        <w:rPr>
+          <w:rFonts w:eastAsia="Times New Roman" w:cstheme="minorHAnsi"/>
+          <w:sz w:val="21"/>
+          <w:szCs w:val="21"/>
+        </w:rPr>
+        <w:t xml:space="preserve">Address </w:t>
+      </w:r>
+      <w:proofErr w:type="spellStart"/>
+      <w:r>
+        <w:rPr>
+          <w:rFonts w:eastAsia="Times New Roman" w:cstheme="minorHAnsi"/>
+          <w:sz w:val="21"/>
+          <w:szCs w:val="21"/>
+        </w:rPr>
+        <w:t>Address</w:t>
+      </w:r>
+      <w:proofErr w:type="spellEnd"/>
+    </w:p>
+    <w:p>
+      <w:pPr>
+        <w:shd w:val="clear" w:color="auto" w:fill="FFFFFF"/>
+        <w:spacing w:after="0" w:line="285" w:lineRule="atLeast"/>
+        <w:ind w:left="2160"/>
+        <w:rPr>
+          <w:rFonts w:eastAsia="Times New Roman" w:cstheme="minorHAnsi"/>
+          <w:sz w:val="21"/>
+          <w:szCs w:val="21"/>
+        </w:rPr>
+      </w:pPr>
+      <w:r>
+        <w:rPr>
+          <w:rFonts w:eastAsia="Times New Roman" w:cstheme="minorHAnsi"/>
+          <w:sz w:val="21"/>
+          <w:szCs w:val="21"/>
+        </w:rPr>
+        <w:t>}</w:t>
+      </w:r>
+    </w:p>
+    <w:p>
+      <w:pPr>
+        <w:shd w:val="clear" w:color="auto" w:fill="FFFFFF"/>
+        <w:spacing w:after="0" w:line="285" w:lineRule="atLeast"/>
+        <w:ind w:left="2160"/>
+        <w:rPr>
+          <w:rFonts w:eastAsia="Times New Roman" w:cstheme="minorHAnsi"/>
+          <w:sz w:val="21"/>
+          <w:szCs w:val="21"/>
+        </w:rPr>
+      </w:pPr>
+    </w:p>
+    <w:p>
+      <w:pPr>
+        <w:shd w:val="clear" w:color="auto" w:fill="FFFFFF"/>
+        <w:spacing w:after="0" w:line="285" w:lineRule="atLeast"/>
+        <w:ind w:left="2160"/>
+        <w:rPr>
+          <w:rFonts w:eastAsia="Times New Roman" w:cstheme="minorHAnsi"/>
+          <w:sz w:val="21"/>
+          <w:szCs w:val="21"/>
+        </w:rPr>
+      </w:pPr>
+      <w:proofErr w:type="spellStart"/>
+      <w:r>
+        <w:rPr>
+          <w:rFonts w:eastAsia="Times New Roman" w:cstheme="minorHAnsi"/>
+          <w:sz w:val="21"/>
+          <w:szCs w:val="21"/>
+        </w:rPr>
+        <w:t>func</w:t>
+      </w:r>
+      <w:proofErr w:type="spellEnd"/>
+      <w:r>
+        <w:rPr>
+          <w:rFonts w:eastAsia="Times New Roman" w:cstheme="minorHAnsi"/>
+          <w:sz w:val="21"/>
+          <w:szCs w:val="21"/>
+        </w:rPr>
+        <w:t xml:space="preserve"> </w:t>
+      </w:r>
+      <w:proofErr w:type="gramStart"/>
+      <w:r>
+        <w:rPr>
+          <w:rFonts w:eastAsia="Times New Roman" w:cstheme="minorHAnsi"/>
+          <w:sz w:val="21"/>
+          <w:szCs w:val="21"/>
+        </w:rPr>
+        <w:t>main(</w:t>
+      </w:r>
+      <w:proofErr w:type="gramEnd"/>
+      <w:r>
+        <w:rPr>
+          <w:rFonts w:eastAsia="Times New Roman" w:cstheme="minorHAnsi"/>
+          <w:sz w:val="21"/>
+          <w:szCs w:val="21"/>
+        </w:rPr>
+        <w:t>) {</w:t>
+      </w:r>
+    </w:p>
+    <w:p>
+      <w:pPr>
+        <w:shd w:val="clear" w:color="auto" w:fill="FFFFFF"/>
+        <w:spacing w:after="0" w:line="285" w:lineRule="atLeast"/>
+        <w:ind w:left="2160"/>
+        <w:rPr>
+          <w:rFonts w:eastAsia="Times New Roman" w:cstheme="minorHAnsi"/>
+          <w:sz w:val="21"/>
+          <w:szCs w:val="21"/>
+        </w:rPr>
+      </w:pPr>
+      <w:r>
+        <w:rPr>
+          <w:rFonts w:eastAsia="Times New Roman" w:cstheme="minorHAnsi"/>
+          <w:sz w:val="21"/>
+          <w:szCs w:val="21"/>
+        </w:rPr>
+        <w:t>   </w:t>
+      </w:r>
+      <w:proofErr w:type="gramStart"/>
+      <w:r>
+        <w:rPr>
+          <w:rFonts w:eastAsia="Times New Roman" w:cstheme="minorHAnsi"/>
+          <w:sz w:val="21"/>
+          <w:szCs w:val="21"/>
+        </w:rPr>
+        <w:t>john :</w:t>
+      </w:r>
+      <w:proofErr w:type="gramEnd"/>
+      <w:r>
+        <w:rPr>
+          <w:rFonts w:eastAsia="Times New Roman" w:cstheme="minorHAnsi"/>
+          <w:sz w:val="21"/>
+          <w:szCs w:val="21"/>
+        </w:rPr>
+        <w:t>= Customer{</w:t>
+      </w:r>
+    </w:p>
+    <w:p>
+      <w:pPr>
+        <w:shd w:val="clear" w:color="auto" w:fill="FFFFFF"/>
+        <w:spacing w:after="0" w:line="285" w:lineRule="atLeast"/>
         <w:ind w:left="2880"/>
-      </w:pPr>
-      <w:r>
-        <w:t>Field1 datatype</w:t>
-      </w:r>
-    </w:p>
-    <w:p>
-      <w:pPr>
-        <w:spacing w:after="0"/>
+        <w:rPr>
+          <w:rFonts w:eastAsia="Times New Roman" w:cstheme="minorHAnsi"/>
+          <w:sz w:val="21"/>
+          <w:szCs w:val="21"/>
+        </w:rPr>
+      </w:pPr>
+      <w:r>
+        <w:rPr>
+          <w:rFonts w:eastAsia="Times New Roman" w:cstheme="minorHAnsi"/>
+          <w:sz w:val="21"/>
+          <w:szCs w:val="21"/>
+        </w:rPr>
+        <w:t xml:space="preserve">      Name: </w:t>
+      </w:r>
+      <w:proofErr w:type="gramStart"/>
+      <w:r>
+        <w:rPr>
+          <w:rFonts w:eastAsia="Times New Roman" w:cstheme="minorHAnsi"/>
+          <w:sz w:val="21"/>
+          <w:szCs w:val="21"/>
+        </w:rPr>
+        <w:t>Name{</w:t>
+      </w:r>
+      <w:proofErr w:type="gramEnd"/>
+    </w:p>
+    <w:p>
+      <w:pPr>
+        <w:shd w:val="clear" w:color="auto" w:fill="FFFFFF"/>
+        <w:spacing w:after="0" w:line="285" w:lineRule="atLeast"/>
+        <w:ind w:left="2880" w:firstLine="720"/>
+        <w:rPr>
+          <w:rFonts w:eastAsia="Times New Roman" w:cstheme="minorHAnsi"/>
+          <w:sz w:val="21"/>
+          <w:szCs w:val="21"/>
+        </w:rPr>
+      </w:pPr>
+      <w:proofErr w:type="spellStart"/>
+      <w:r>
+        <w:rPr>
+          <w:rFonts w:eastAsia="Times New Roman" w:cstheme="minorHAnsi"/>
+          <w:sz w:val="21"/>
+          <w:szCs w:val="21"/>
+        </w:rPr>
+        <w:t>FirstName</w:t>
+      </w:r>
+      <w:proofErr w:type="spellEnd"/>
+      <w:r>
+        <w:rPr>
+          <w:rFonts w:eastAsia="Times New Roman" w:cstheme="minorHAnsi"/>
+          <w:sz w:val="21"/>
+          <w:szCs w:val="21"/>
+        </w:rPr>
+        <w:t>: "John",</w:t>
+      </w:r>
+    </w:p>
+    <w:p>
+      <w:pPr>
+        <w:shd w:val="clear" w:color="auto" w:fill="FFFFFF"/>
+        <w:spacing w:after="0" w:line="285" w:lineRule="atLeast"/>
         <w:ind w:left="2880"/>
-      </w:pPr>
-      <w:r>
-        <w:t>Field2 datatype</w:t>
-      </w:r>
-    </w:p>
-    <w:p>
-      <w:pPr>
-        <w:spacing w:after="0"/>
+        <w:rPr>
+          <w:rFonts w:eastAsia="Times New Roman" w:cstheme="minorHAnsi"/>
+          <w:sz w:val="21"/>
+          <w:szCs w:val="21"/>
+        </w:rPr>
+      </w:pPr>
+      <w:r>
+        <w:rPr>
+          <w:rFonts w:eastAsia="Times New Roman" w:cstheme="minorHAnsi"/>
+          <w:sz w:val="21"/>
+          <w:szCs w:val="21"/>
+        </w:rPr>
+        <w:t>         </w:t>
+      </w:r>
+      <w:r>
+        <w:rPr>
+          <w:rFonts w:eastAsia="Times New Roman" w:cstheme="minorHAnsi"/>
+          <w:sz w:val="21"/>
+          <w:szCs w:val="21"/>
+        </w:rPr>
+        <w:tab/>
+      </w:r>
+      <w:proofErr w:type="spellStart"/>
+      <w:r>
+        <w:rPr>
+          <w:rFonts w:eastAsia="Times New Roman" w:cstheme="minorHAnsi"/>
+          <w:sz w:val="21"/>
+          <w:szCs w:val="21"/>
+        </w:rPr>
+        <w:t>LastName</w:t>
+      </w:r>
+      <w:proofErr w:type="spellEnd"/>
+      <w:r>
+        <w:rPr>
+          <w:rFonts w:eastAsia="Times New Roman" w:cstheme="minorHAnsi"/>
+          <w:sz w:val="21"/>
+          <w:szCs w:val="21"/>
+        </w:rPr>
+        <w:t>: "Smith",</w:t>
+      </w:r>
+    </w:p>
+    <w:p>
+      <w:pPr>
+        <w:shd w:val="clear" w:color="auto" w:fill="FFFFFF"/>
+        <w:spacing w:after="0" w:line="285" w:lineRule="atLeast"/>
+        <w:ind w:left="2880"/>
+        <w:rPr>
+          <w:rFonts w:eastAsia="Times New Roman" w:cstheme="minorHAnsi"/>
+          <w:sz w:val="21"/>
+          <w:szCs w:val="21"/>
+        </w:rPr>
+      </w:pPr>
+      <w:r>
+        <w:rPr>
+          <w:rFonts w:eastAsia="Times New Roman" w:cstheme="minorHAnsi"/>
+          <w:sz w:val="21"/>
+          <w:szCs w:val="21"/>
+        </w:rPr>
+        <w:t>      },</w:t>
+      </w:r>
+      <w:r>
+        <w:rPr>
+          <w:rFonts w:eastAsia="Times New Roman" w:cstheme="minorHAnsi"/>
+          <w:sz w:val="21"/>
+          <w:szCs w:val="21"/>
+        </w:rPr>
+        <w:tab/>
+      </w:r>
+    </w:p>
+    <w:p>
+      <w:pPr>
+        <w:shd w:val="clear" w:color="auto" w:fill="FFFFFF"/>
+        <w:spacing w:after="0" w:line="285" w:lineRule="atLeast"/>
         <w:ind w:left="2160"/>
-      </w:pPr>
-      <w:r>
+        <w:rPr>
+          <w:rFonts w:eastAsia="Times New Roman" w:cstheme="minorHAnsi"/>
+          <w:sz w:val="21"/>
+          <w:szCs w:val="21"/>
+        </w:rPr>
+      </w:pPr>
+      <w:r>
+        <w:rPr>
+          <w:rFonts w:eastAsia="Times New Roman" w:cstheme="minorHAnsi"/>
+          <w:sz w:val="21"/>
+          <w:szCs w:val="21"/>
+        </w:rPr>
+        <w:t xml:space="preserve">      </w:t>
+      </w:r>
+      <w:r>
+        <w:rPr>
+          <w:rFonts w:eastAsia="Times New Roman" w:cstheme="minorHAnsi"/>
+          <w:sz w:val="21"/>
+          <w:szCs w:val="21"/>
+        </w:rPr>
+        <w:tab/>
+      </w:r>
+      <w:r>
+        <w:rPr>
+          <w:rFonts w:eastAsia="Times New Roman" w:cstheme="minorHAnsi"/>
+          <w:sz w:val="21"/>
+          <w:szCs w:val="21"/>
+        </w:rPr>
+        <w:t xml:space="preserve">Address: </w:t>
+      </w:r>
+      <w:proofErr w:type="gramStart"/>
+      <w:r>
+        <w:rPr>
+          <w:rFonts w:eastAsia="Times New Roman" w:cstheme="minorHAnsi"/>
+          <w:sz w:val="21"/>
+          <w:szCs w:val="21"/>
+        </w:rPr>
+        <w:t>Address{</w:t>
+      </w:r>
+      <w:proofErr w:type="gramEnd"/>
+    </w:p>
+    <w:p>
+      <w:pPr>
+        <w:shd w:val="clear" w:color="auto" w:fill="FFFFFF"/>
+        <w:spacing w:after="0" w:line="285" w:lineRule="atLeast"/>
+        <w:ind w:left="2160"/>
+        <w:rPr>
+          <w:rFonts w:eastAsia="Times New Roman" w:cstheme="minorHAnsi"/>
+          <w:sz w:val="21"/>
+          <w:szCs w:val="21"/>
+        </w:rPr>
+      </w:pPr>
+      <w:r>
+        <w:rPr>
+          <w:rFonts w:eastAsia="Times New Roman" w:cstheme="minorHAnsi"/>
+          <w:sz w:val="21"/>
+          <w:szCs w:val="21"/>
+        </w:rPr>
+        <w:t>         </w:t>
+      </w:r>
+      <w:r>
+        <w:rPr>
+          <w:rFonts w:eastAsia="Times New Roman" w:cstheme="minorHAnsi"/>
+          <w:sz w:val="21"/>
+          <w:szCs w:val="21"/>
+        </w:rPr>
+        <w:tab/>
+      </w:r>
+      <w:r>
+        <w:rPr>
+          <w:rFonts w:eastAsia="Times New Roman" w:cstheme="minorHAnsi"/>
+          <w:sz w:val="21"/>
+          <w:szCs w:val="21"/>
+        </w:rPr>
+        <w:t>Line1: "The White House",</w:t>
+      </w:r>
+    </w:p>
+    <w:p>
+      <w:pPr>
+        <w:shd w:val="clear" w:color="auto" w:fill="FFFFFF"/>
+        <w:spacing w:after="0" w:line="285" w:lineRule="atLeast"/>
+        <w:ind w:left="2160"/>
+        <w:rPr>
+          <w:rFonts w:eastAsia="Times New Roman" w:cstheme="minorHAnsi"/>
+          <w:sz w:val="21"/>
+          <w:szCs w:val="21"/>
+        </w:rPr>
+      </w:pPr>
+      <w:r>
+        <w:rPr>
+          <w:rFonts w:eastAsia="Times New Roman" w:cstheme="minorHAnsi"/>
+          <w:sz w:val="21"/>
+          <w:szCs w:val="21"/>
+        </w:rPr>
+        <w:t>         </w:t>
+      </w:r>
+      <w:r>
+        <w:rPr>
+          <w:rFonts w:eastAsia="Times New Roman" w:cstheme="minorHAnsi"/>
+          <w:sz w:val="21"/>
+          <w:szCs w:val="21"/>
+        </w:rPr>
+        <w:tab/>
+      </w:r>
+      <w:r>
+        <w:rPr>
+          <w:rFonts w:eastAsia="Times New Roman" w:cstheme="minorHAnsi"/>
+          <w:sz w:val="21"/>
+          <w:szCs w:val="21"/>
+        </w:rPr>
+        <w:t>Line2: "1600 Pennsylvania Avenue NW",</w:t>
+      </w:r>
+    </w:p>
+    <w:p>
+      <w:pPr>
+        <w:shd w:val="clear" w:color="auto" w:fill="FFFFFF"/>
+        <w:spacing w:after="0" w:line="285" w:lineRule="atLeast"/>
+        <w:ind w:left="2160"/>
+        <w:rPr>
+          <w:rFonts w:eastAsia="Times New Roman" w:cstheme="minorHAnsi"/>
+          <w:sz w:val="21"/>
+          <w:szCs w:val="21"/>
+        </w:rPr>
+      </w:pPr>
+      <w:r>
+        <w:rPr>
+          <w:rFonts w:eastAsia="Times New Roman" w:cstheme="minorHAnsi"/>
+          <w:sz w:val="21"/>
+          <w:szCs w:val="21"/>
+        </w:rPr>
+        <w:t>         </w:t>
+      </w:r>
+      <w:r>
+        <w:rPr>
+          <w:rFonts w:eastAsia="Times New Roman" w:cstheme="minorHAnsi"/>
+          <w:sz w:val="21"/>
+          <w:szCs w:val="21"/>
+        </w:rPr>
+        <w:tab/>
+      </w:r>
+      <w:r>
+        <w:rPr>
+          <w:rFonts w:eastAsia="Times New Roman" w:cstheme="minorHAnsi"/>
+          <w:sz w:val="21"/>
+          <w:szCs w:val="21"/>
+        </w:rPr>
+        <w:t>Line3: "Washington, DC 20500",</w:t>
+      </w:r>
+    </w:p>
+    <w:p>
+      <w:pPr>
+        <w:shd w:val="clear" w:color="auto" w:fill="FFFFFF"/>
+        <w:spacing w:after="0" w:line="285" w:lineRule="atLeast"/>
+        <w:ind w:left="2160"/>
+        <w:rPr>
+          <w:rFonts w:eastAsia="Times New Roman" w:cstheme="minorHAnsi"/>
+          <w:sz w:val="21"/>
+          <w:szCs w:val="21"/>
+        </w:rPr>
+      </w:pPr>
+      <w:r>
+        <w:rPr>
+          <w:rFonts w:eastAsia="Times New Roman" w:cstheme="minorHAnsi"/>
+          <w:sz w:val="21"/>
+          <w:szCs w:val="21"/>
+        </w:rPr>
+        <w:t xml:space="preserve">      </w:t>
+      </w:r>
+      <w:r>
+        <w:rPr>
+          <w:rFonts w:eastAsia="Times New Roman" w:cstheme="minorHAnsi"/>
+          <w:sz w:val="21"/>
+          <w:szCs w:val="21"/>
+        </w:rPr>
+        <w:tab/>
+      </w:r>
+      <w:r>
+        <w:rPr>
+          <w:rFonts w:eastAsia="Times New Roman" w:cstheme="minorHAnsi"/>
+          <w:sz w:val="21"/>
+          <w:szCs w:val="21"/>
+        </w:rPr>
+        <w:t>},</w:t>
+      </w:r>
+    </w:p>
+    <w:p>
+      <w:pPr>
+        <w:shd w:val="clear" w:color="auto" w:fill="FFFFFF"/>
+        <w:spacing w:after="0" w:line="285" w:lineRule="atLeast"/>
+        <w:ind w:left="2160"/>
+        <w:rPr>
+          <w:rFonts w:eastAsia="Times New Roman" w:cstheme="minorHAnsi"/>
+          <w:sz w:val="21"/>
+          <w:szCs w:val="21"/>
+        </w:rPr>
+      </w:pPr>
+      <w:r>
+        <w:rPr>
+          <w:rFonts w:eastAsia="Times New Roman" w:cstheme="minorHAnsi"/>
+          <w:sz w:val="21"/>
+          <w:szCs w:val="21"/>
+        </w:rPr>
+        <w:t>   }</w:t>
+      </w:r>
+    </w:p>
+    <w:p>
+      <w:pPr>
+        <w:shd w:val="clear" w:color="auto" w:fill="FFFFFF"/>
+        <w:spacing w:after="0" w:line="285" w:lineRule="atLeast"/>
+        <w:ind w:left="2160"/>
+        <w:rPr>
+          <w:rFonts w:eastAsia="Times New Roman" w:cstheme="minorHAnsi"/>
+          <w:sz w:val="21"/>
+          <w:szCs w:val="21"/>
+        </w:rPr>
+      </w:pPr>
+      <w:r>
+        <w:rPr>
+          <w:rFonts w:eastAsia="Times New Roman" w:cstheme="minorHAnsi"/>
+          <w:sz w:val="21"/>
+          <w:szCs w:val="21"/>
+        </w:rPr>
+        <w:t>   </w:t>
+      </w:r>
+      <w:proofErr w:type="spellStart"/>
+      <w:r>
+        <w:rPr>
+          <w:rFonts w:eastAsia="Times New Roman" w:cstheme="minorHAnsi"/>
+          <w:sz w:val="21"/>
+          <w:szCs w:val="21"/>
+        </w:rPr>
+        <w:t>johnJSON</w:t>
+      </w:r>
+      <w:proofErr w:type="spellEnd"/>
+      <w:r>
+        <w:rPr>
+          <w:rFonts w:eastAsia="Times New Roman" w:cstheme="minorHAnsi"/>
+          <w:sz w:val="21"/>
+          <w:szCs w:val="21"/>
+        </w:rPr>
+        <w:t xml:space="preserve">, </w:t>
+      </w:r>
+      <w:proofErr w:type="gramStart"/>
+      <w:r>
+        <w:rPr>
+          <w:rFonts w:eastAsia="Times New Roman" w:cstheme="minorHAnsi"/>
+          <w:sz w:val="21"/>
+          <w:szCs w:val="21"/>
+        </w:rPr>
+        <w:t>err :</w:t>
+      </w:r>
+      <w:proofErr w:type="gramEnd"/>
+      <w:r>
+        <w:rPr>
+          <w:rFonts w:eastAsia="Times New Roman" w:cstheme="minorHAnsi"/>
+          <w:sz w:val="21"/>
+          <w:szCs w:val="21"/>
+        </w:rPr>
+        <w:t xml:space="preserve">= </w:t>
+      </w:r>
+      <w:proofErr w:type="spellStart"/>
+      <w:r>
+        <w:rPr>
+          <w:rFonts w:eastAsia="Times New Roman" w:cstheme="minorHAnsi"/>
+          <w:sz w:val="21"/>
+          <w:szCs w:val="21"/>
+        </w:rPr>
+        <w:t>json.Marshal</w:t>
+      </w:r>
+      <w:proofErr w:type="spellEnd"/>
+      <w:r>
+        <w:rPr>
+          <w:rFonts w:eastAsia="Times New Roman" w:cstheme="minorHAnsi"/>
+          <w:sz w:val="21"/>
+          <w:szCs w:val="21"/>
+        </w:rPr>
+        <w:t>(john)</w:t>
+      </w:r>
+    </w:p>
+    <w:p>
+      <w:pPr>
+        <w:shd w:val="clear" w:color="auto" w:fill="FFFFFF"/>
+        <w:spacing w:after="0" w:line="285" w:lineRule="atLeast"/>
+        <w:ind w:left="2160"/>
+        <w:rPr>
+          <w:rFonts w:eastAsia="Times New Roman" w:cstheme="minorHAnsi"/>
+          <w:sz w:val="21"/>
+          <w:szCs w:val="21"/>
+        </w:rPr>
+      </w:pPr>
+      <w:r>
+        <w:rPr>
+          <w:rFonts w:eastAsia="Times New Roman" w:cstheme="minorHAnsi"/>
+          <w:sz w:val="21"/>
+          <w:szCs w:val="21"/>
+        </w:rPr>
+        <w:lastRenderedPageBreak/>
+        <w:t>   if err == nil {</w:t>
+      </w:r>
+    </w:p>
+    <w:p>
+      <w:pPr>
+        <w:shd w:val="clear" w:color="auto" w:fill="FFFFFF"/>
+        <w:spacing w:after="0" w:line="285" w:lineRule="atLeast"/>
+        <w:ind w:left="2160"/>
+        <w:rPr>
+          <w:rFonts w:eastAsia="Times New Roman" w:cstheme="minorHAnsi"/>
+          <w:sz w:val="21"/>
+          <w:szCs w:val="21"/>
+        </w:rPr>
+      </w:pPr>
+      <w:r>
+        <w:rPr>
+          <w:rFonts w:eastAsia="Times New Roman" w:cstheme="minorHAnsi"/>
+          <w:sz w:val="21"/>
+          <w:szCs w:val="21"/>
+        </w:rPr>
+        <w:t xml:space="preserve">      </w:t>
+      </w:r>
+      <w:proofErr w:type="spellStart"/>
+      <w:proofErr w:type="gramStart"/>
+      <w:r>
+        <w:rPr>
+          <w:rFonts w:eastAsia="Times New Roman" w:cstheme="minorHAnsi"/>
+          <w:sz w:val="21"/>
+          <w:szCs w:val="21"/>
+        </w:rPr>
+        <w:t>fmt.Println</w:t>
+      </w:r>
+      <w:proofErr w:type="spellEnd"/>
+      <w:proofErr w:type="gramEnd"/>
+      <w:r>
+        <w:rPr>
+          <w:rFonts w:eastAsia="Times New Roman" w:cstheme="minorHAnsi"/>
+          <w:sz w:val="21"/>
+          <w:szCs w:val="21"/>
+        </w:rPr>
+        <w:t>(string(</w:t>
+      </w:r>
+      <w:proofErr w:type="spellStart"/>
+      <w:r>
+        <w:rPr>
+          <w:rFonts w:eastAsia="Times New Roman" w:cstheme="minorHAnsi"/>
+          <w:sz w:val="21"/>
+          <w:szCs w:val="21"/>
+        </w:rPr>
+        <w:t>johnJSON</w:t>
+      </w:r>
+      <w:proofErr w:type="spellEnd"/>
+      <w:r>
+        <w:rPr>
+          <w:rFonts w:eastAsia="Times New Roman" w:cstheme="minorHAnsi"/>
+          <w:sz w:val="21"/>
+          <w:szCs w:val="21"/>
+        </w:rPr>
+        <w:t>))</w:t>
+      </w:r>
+    </w:p>
+    <w:p>
+      <w:pPr>
+        <w:shd w:val="clear" w:color="auto" w:fill="FFFFFF"/>
+        <w:spacing w:after="0" w:line="285" w:lineRule="atLeast"/>
+        <w:ind w:left="2160"/>
+        <w:rPr>
+          <w:rFonts w:eastAsia="Times New Roman" w:cstheme="minorHAnsi"/>
+          <w:sz w:val="21"/>
+          <w:szCs w:val="21"/>
+        </w:rPr>
+      </w:pPr>
+      <w:r>
+        <w:rPr>
+          <w:rFonts w:eastAsia="Times New Roman" w:cstheme="minorHAnsi"/>
+          <w:sz w:val="21"/>
+          <w:szCs w:val="21"/>
+        </w:rPr>
+        <w:t>   } else {</w:t>
+      </w:r>
+    </w:p>
+    <w:p>
+      <w:pPr>
+        <w:shd w:val="clear" w:color="auto" w:fill="FFFFFF"/>
+        <w:spacing w:after="0" w:line="285" w:lineRule="atLeast"/>
+        <w:ind w:left="2160"/>
+        <w:rPr>
+          <w:rFonts w:eastAsia="Times New Roman" w:cstheme="minorHAnsi"/>
+          <w:sz w:val="21"/>
+          <w:szCs w:val="21"/>
+        </w:rPr>
+      </w:pPr>
+      <w:r>
+        <w:rPr>
+          <w:rFonts w:eastAsia="Times New Roman" w:cstheme="minorHAnsi"/>
+          <w:sz w:val="21"/>
+          <w:szCs w:val="21"/>
+        </w:rPr>
+        <w:t xml:space="preserve">      </w:t>
+      </w:r>
+      <w:proofErr w:type="spellStart"/>
+      <w:proofErr w:type="gramStart"/>
+      <w:r>
+        <w:rPr>
+          <w:rFonts w:eastAsia="Times New Roman" w:cstheme="minorHAnsi"/>
+          <w:sz w:val="21"/>
+          <w:szCs w:val="21"/>
+        </w:rPr>
+        <w:t>fmt.Println</w:t>
+      </w:r>
+      <w:proofErr w:type="spellEnd"/>
+      <w:proofErr w:type="gramEnd"/>
+      <w:r>
+        <w:rPr>
+          <w:rFonts w:eastAsia="Times New Roman" w:cstheme="minorHAnsi"/>
+          <w:sz w:val="21"/>
+          <w:szCs w:val="21"/>
+        </w:rPr>
+        <w:t>(err)</w:t>
+      </w:r>
+    </w:p>
+    <w:p>
+      <w:pPr>
+        <w:shd w:val="clear" w:color="auto" w:fill="FFFFFF"/>
+        <w:spacing w:after="0" w:line="285" w:lineRule="atLeast"/>
+        <w:ind w:left="2160"/>
+        <w:rPr>
+          <w:rFonts w:eastAsia="Times New Roman" w:cstheme="minorHAnsi"/>
+          <w:sz w:val="21"/>
+          <w:szCs w:val="21"/>
+        </w:rPr>
+      </w:pPr>
+      <w:r>
+        <w:rPr>
+          <w:rFonts w:eastAsia="Times New Roman" w:cstheme="minorHAnsi"/>
+          <w:sz w:val="21"/>
+          <w:szCs w:val="21"/>
+        </w:rPr>
+        <w:t>   }</w:t>
+      </w:r>
+    </w:p>
+    <w:p>
+      <w:pPr>
+        <w:shd w:val="clear" w:color="auto" w:fill="FFFFFF"/>
+        <w:spacing w:after="0" w:line="285" w:lineRule="atLeast"/>
+        <w:ind w:left="2160"/>
+        <w:rPr>
+          <w:rFonts w:eastAsia="Times New Roman" w:cstheme="minorHAnsi"/>
+          <w:sz w:val="21"/>
+          <w:szCs w:val="21"/>
+        </w:rPr>
+      </w:pPr>
+      <w:r>
+        <w:rPr>
+          <w:rFonts w:eastAsia="Times New Roman" w:cstheme="minorHAnsi"/>
+          <w:sz w:val="21"/>
+          <w:szCs w:val="21"/>
+        </w:rPr>
         <w:t>}</w:t>
       </w:r>
     </w:p>
-    <w:p>
-      <w:pPr>
-        <w:spacing w:after="0"/>
-        <w:ind w:left="2160"/>
-      </w:pPr>
-    </w:p>
-    <w:p>
-      <w:pPr>
-        <w:spacing w:after="0"/>
-        <w:ind w:left="2160"/>
-      </w:pPr>
-      <w:proofErr w:type="gramStart"/>
-      <w:r>
-        <w:t>type</w:t>
-      </w:r>
-      <w:proofErr w:type="gramEnd"/>
-      <w:r>
-        <w:t xml:space="preserve"> Player </w:t>
+    <w:p/>
+    <w:p/>
+    <w:p>
+      <w:pPr>
+        <w:pStyle w:val="Heading1"/>
+      </w:pPr>
+      <w:r>
+        <w:t xml:space="preserve">Interface </w:t>
+      </w:r>
+    </w:p>
+    <w:p>
+      <w:pPr>
+        <w:spacing w:after="0"/>
+      </w:pPr>
+      <w:r>
+        <w:t>An interface defines the behavior of an object, specifying the methods that it needs to implement.</w:t>
+      </w:r>
+      <w:r>
+        <w:t xml:space="preserve"> </w:t>
+      </w:r>
+      <w:r>
+        <w:t xml:space="preserve">Interfaces serve two important purposes in Go: </w:t>
+      </w:r>
+    </w:p>
+    <w:p>
+      <w:pPr>
+        <w:pStyle w:val="ListParagraph"/>
+        <w:numPr>
+          <w:ilvl w:val="0"/>
+          <w:numId w:val="28"/>
+        </w:numPr>
+      </w:pPr>
+      <w:r>
+        <w:t xml:space="preserve">They make your code more versatile. </w:t>
+      </w:r>
+    </w:p>
+    <w:p>
+      <w:pPr>
+        <w:pStyle w:val="ListParagraph"/>
+        <w:numPr>
+          <w:ilvl w:val="0"/>
+          <w:numId w:val="28"/>
+        </w:numPr>
+      </w:pPr>
+      <w:r>
+        <w:t>They force you to adopt code encapsulation (t</w:t>
+      </w:r>
+      <w:r>
+        <w:t>he practice of hiding the imple</w:t>
+      </w:r>
+      <w:r>
+        <w:t>mentation of your methods).</w:t>
+      </w:r>
+    </w:p>
+    <w:p>
+      <w:pPr>
+        <w:spacing w:after="0"/>
+        <w:ind w:left="1440"/>
+      </w:pPr>
+      <w:proofErr w:type="gramStart"/>
+      <w:r>
+        <w:t>Syntax :</w:t>
+      </w:r>
+      <w:proofErr w:type="gramEnd"/>
+      <w:r>
+        <w:t xml:space="preserve"> </w:t>
+      </w:r>
+    </w:p>
+    <w:p>
+      <w:pPr>
+        <w:spacing w:after="0"/>
+        <w:ind w:left="1440" w:firstLine="720"/>
+      </w:pPr>
+      <w:r>
+        <w:t xml:space="preserve">type name </w:t>
+      </w:r>
+      <w:r>
+        <w:t>interface {</w:t>
+      </w:r>
+    </w:p>
+    <w:p>
+      <w:pPr>
+        <w:spacing w:after="0"/>
+        <w:ind w:left="1440" w:firstLine="720"/>
+      </w:pPr>
+      <w:r>
+        <w:tab/>
+        <w:t xml:space="preserve">method </w:t>
+      </w:r>
+      <w:proofErr w:type="spellStart"/>
+      <w:r>
+        <w:t>declear</w:t>
+      </w:r>
+      <w:proofErr w:type="spellEnd"/>
+      <w:r>
+        <w:t>……</w:t>
+      </w:r>
+    </w:p>
+    <w:p>
+      <w:pPr>
+        <w:spacing w:after="0"/>
+        <w:ind w:left="1440" w:firstLine="720"/>
+      </w:pPr>
+      <w:r>
+        <w:t>}</w:t>
+      </w:r>
+    </w:p>
+    <w:p>
+      <w:pPr>
+        <w:rPr>
+          <w:b/>
+        </w:rPr>
+      </w:pPr>
+      <w:r>
+        <w:rPr>
+          <w:b/>
+        </w:rPr>
+        <w:t>Implementing an interface</w:t>
+      </w:r>
+    </w:p>
+    <w:p>
+      <w:pPr>
+        <w:rPr>
+          <w:b/>
+        </w:rPr>
+      </w:pPr>
+      <w:r>
+        <w:rPr>
+          <w:b/>
+        </w:rPr>
+        <w:t>Stringer interface</w:t>
+      </w:r>
+    </w:p>
+    <w:p>
+      <w:r>
+        <w:t>The Stringer interface is a type th</w:t>
+      </w:r>
+      <w:r>
+        <w:t>at describes itself as a string</w:t>
+      </w:r>
+      <w:proofErr w:type="gramStart"/>
+      <w:r>
+        <w:t>.</w:t>
+      </w:r>
+      <w:r>
+        <w:t xml:space="preserve"> </w:t>
+      </w:r>
+      <w:r>
+        <w:t>,</w:t>
+      </w:r>
+      <w:proofErr w:type="gramEnd"/>
+      <w:r>
+        <w:t xml:space="preserve"> how does the </w:t>
+      </w:r>
+      <w:proofErr w:type="spellStart"/>
+      <w:r>
+        <w:t>fmt.Println</w:t>
+      </w:r>
+      <w:proofErr w:type="spellEnd"/>
+      <w:r>
+        <w:t xml:space="preserve">() function know how to format the output of the object or variable that it’s trying to print? Turns out that the </w:t>
+      </w:r>
+      <w:proofErr w:type="spellStart"/>
+      <w:r>
+        <w:t>fmt</w:t>
+      </w:r>
+      <w:proofErr w:type="spellEnd"/>
+      <w:r>
+        <w:t xml:space="preserve"> package defines an interface called Stringer.</w:t>
+      </w:r>
+    </w:p>
+    <w:p>
+      <w:r>
+        <w:t xml:space="preserve">When you try to print some objects using the </w:t>
+      </w:r>
+      <w:proofErr w:type="spellStart"/>
+      <w:r>
+        <w:t>fmt.Println</w:t>
+      </w:r>
+      <w:proofErr w:type="spellEnd"/>
+      <w:r>
+        <w:t xml:space="preserve">() function, the function looks at this interface to see how to print the value of the specified object. So, if you don’t like the way the Person </w:t>
       </w:r>
       <w:proofErr w:type="spellStart"/>
       <w:r>
@@ -795,65 +5770,83 @@
       </w:r>
       <w:proofErr w:type="spellEnd"/>
       <w:r>
-        <w:t xml:space="preserve"> {</w:t>
-      </w:r>
-    </w:p>
-    <w:p>
-      <w:pPr>
-        <w:spacing w:after="0"/>
-        <w:ind w:left="2880"/>
-      </w:pPr>
-      <w:proofErr w:type="gramStart"/>
-      <w:r>
-        <w:t>name  string</w:t>
-      </w:r>
-      <w:proofErr w:type="gramEnd"/>
-    </w:p>
-    <w:p>
-      <w:pPr>
-        <w:spacing w:after="0"/>
-        <w:ind w:left="2880"/>
-      </w:pPr>
-      <w:proofErr w:type="gramStart"/>
-      <w:r>
-        <w:t>age</w:t>
-      </w:r>
-      <w:proofErr w:type="gramEnd"/>
-      <w:r>
-        <w:t xml:space="preserve">   </w:t>
-      </w:r>
-      <w:proofErr w:type="spellStart"/>
-      <w:r>
-        <w:t>int</w:t>
-      </w:r>
-      <w:proofErr w:type="spellEnd"/>
-    </w:p>
-    <w:p>
-      <w:pPr>
-        <w:spacing w:after="0"/>
-        <w:ind w:left="2160"/>
+        <w:t xml:space="preserve"> is printed out:</w:t>
+      </w:r>
+    </w:p>
+    <w:p>
+      <w:pPr>
+        <w:spacing w:after="0"/>
+        <w:ind w:left="1440"/>
+      </w:pPr>
+      <w:r>
+        <w:t xml:space="preserve"> type Stringer interface { </w:t>
+      </w:r>
+    </w:p>
+    <w:p>
+      <w:pPr>
+        <w:spacing w:after="0"/>
+        <w:ind w:left="1440" w:firstLine="720"/>
+      </w:pPr>
+      <w:proofErr w:type="gramStart"/>
+      <w:r>
+        <w:t>String(</w:t>
+      </w:r>
+      <w:proofErr w:type="gramEnd"/>
+      <w:r>
+        <w:t xml:space="preserve">) string </w:t>
+      </w:r>
+    </w:p>
+    <w:p>
+      <w:pPr>
+        <w:spacing w:after="0"/>
+        <w:ind w:left="1440"/>
       </w:pPr>
       <w:r>
         <w:t>}</w:t>
       </w:r>
     </w:p>
     <w:p>
-      <w:pPr>
-        <w:spacing w:after="0"/>
-        <w:ind w:left="2160"/>
-      </w:pPr>
-    </w:p>
-    <w:p>
-      <w:proofErr w:type="spellStart"/>
-      <w:r>
-        <w:t>Unexported</w:t>
-      </w:r>
-      <w:proofErr w:type="spellEnd"/>
-      <w:r>
-        <w:t>:</w:t>
-      </w:r>
-      <w:r>
-        <w:t xml:space="preserve"> The first word of variable should be small. We can access this variable from the other </w:t>
+      <w:r>
+        <w:t xml:space="preserve">overriding the default behavior for the </w:t>
+      </w:r>
+      <w:proofErr w:type="spellStart"/>
+      <w:r>
+        <w:t>struct’s</w:t>
+      </w:r>
+      <w:proofErr w:type="spellEnd"/>
+      <w:r>
+        <w:t xml:space="preserve"> </w:t>
+      </w:r>
+      <w:proofErr w:type="gramStart"/>
+      <w:r>
+        <w:t>String(</w:t>
+      </w:r>
+      <w:proofErr w:type="gramEnd"/>
+      <w:r>
+        <w:t>) function.</w:t>
+      </w:r>
+      <w:r>
+        <w:t xml:space="preserve"> </w:t>
+      </w:r>
+      <w:r>
+        <w:t xml:space="preserve"> implement your own Stringer interface’s </w:t>
+      </w:r>
+      <w:proofErr w:type="gramStart"/>
+      <w:r>
+        <w:t>String(</w:t>
+      </w:r>
+      <w:proofErr w:type="gramEnd"/>
+      <w:r>
+        <w:t>) function, like this</w:t>
+      </w:r>
+    </w:p>
+    <w:p>
+      <w:pPr>
+        <w:spacing w:after="0"/>
+        <w:ind w:left="720"/>
+      </w:pPr>
+      <w:r>
+        <w:t xml:space="preserve">type Person </w:t>
       </w:r>
       <w:proofErr w:type="spellStart"/>
       <w:r>
@@ -861,171 +5854,869 @@
       </w:r>
       <w:proofErr w:type="spellEnd"/>
       <w:r>
-        <w:t>.</w:t>
-      </w:r>
-    </w:p>
-    <w:p>
-      <w:pPr>
-        <w:spacing w:after="0"/>
-        <w:ind w:left="2160"/>
-      </w:pPr>
-      <w:proofErr w:type="gramStart"/>
-      <w:r>
-        <w:t>type</w:t>
-      </w:r>
-      <w:proofErr w:type="gramEnd"/>
-      <w:r>
-        <w:t xml:space="preserve"> Player </w:t>
-      </w:r>
-      <w:proofErr w:type="spellStart"/>
-      <w:r>
-        <w:t>struct</w:t>
-      </w:r>
-      <w:proofErr w:type="spellEnd"/>
-      <w:r>
-        <w:t xml:space="preserve"> {</w:t>
-      </w:r>
-    </w:p>
-    <w:p>
-      <w:pPr>
-        <w:spacing w:after="0"/>
-        <w:ind w:left="2160"/>
-      </w:pPr>
-      <w:r>
-        <w:t xml:space="preserve">    </w:t>
-      </w:r>
-      <w:proofErr w:type="gramStart"/>
-      <w:r>
-        <w:t>city  string</w:t>
-      </w:r>
-      <w:proofErr w:type="gramEnd"/>
-      <w:r>
-        <w:t xml:space="preserve"> // </w:t>
-      </w:r>
-      <w:proofErr w:type="spellStart"/>
-      <w:r>
-        <w:t>Unexported</w:t>
-      </w:r>
-      <w:proofErr w:type="spellEnd"/>
-    </w:p>
-    <w:p>
-      <w:pPr>
-        <w:spacing w:after="0"/>
-        <w:ind w:left="2160"/>
-      </w:pPr>
-      <w:r>
-        <w:t xml:space="preserve">    </w:t>
-      </w:r>
-      <w:proofErr w:type="gramStart"/>
-      <w:r>
-        <w:t>state</w:t>
-      </w:r>
-      <w:proofErr w:type="gramEnd"/>
-      <w:r>
-        <w:t xml:space="preserve"> string</w:t>
-      </w:r>
-    </w:p>
-    <w:p>
-      <w:pPr>
-        <w:spacing w:after="0"/>
-        <w:ind w:left="2160"/>
+        <w:t xml:space="preserve"> { </w:t>
+      </w:r>
+    </w:p>
+    <w:p>
+      <w:pPr>
+        <w:spacing w:after="0"/>
+        <w:ind w:left="1440"/>
+      </w:pPr>
+      <w:proofErr w:type="spellStart"/>
+      <w:r>
+        <w:t>FirstName</w:t>
+      </w:r>
+      <w:proofErr w:type="spellEnd"/>
+      <w:r>
+        <w:t xml:space="preserve"> string </w:t>
+      </w:r>
+    </w:p>
+    <w:p>
+      <w:pPr>
+        <w:spacing w:after="0"/>
+        <w:ind w:left="1440"/>
+      </w:pPr>
+      <w:proofErr w:type="spellStart"/>
+      <w:r>
+        <w:t>LastName</w:t>
+      </w:r>
+      <w:proofErr w:type="spellEnd"/>
+      <w:r>
+        <w:t xml:space="preserve"> string </w:t>
+      </w:r>
+    </w:p>
+    <w:p>
+      <w:pPr>
+        <w:spacing w:after="0"/>
+        <w:ind w:left="1440"/>
+      </w:pPr>
+      <w:r>
+        <w:t>Age int</w:t>
+      </w:r>
+    </w:p>
+    <w:p>
+      <w:pPr>
+        <w:spacing w:after="0"/>
+        <w:ind w:left="720"/>
+      </w:pPr>
+      <w:r>
+        <w:t xml:space="preserve">} </w:t>
+      </w:r>
+    </w:p>
+    <w:p>
+      <w:pPr>
+        <w:spacing w:after="0"/>
+        <w:ind w:left="720"/>
+      </w:pPr>
+      <w:proofErr w:type="spellStart"/>
+      <w:r>
+        <w:t>func</w:t>
+      </w:r>
+      <w:proofErr w:type="spellEnd"/>
+      <w:r>
+        <w:t xml:space="preserve"> (p Person) </w:t>
+      </w:r>
+      <w:proofErr w:type="gramStart"/>
+      <w:r>
+        <w:t>String(</w:t>
+      </w:r>
+      <w:proofErr w:type="gramEnd"/>
+      <w:r>
+        <w:t xml:space="preserve">) string { </w:t>
+      </w:r>
+    </w:p>
+    <w:p>
+      <w:pPr>
+        <w:spacing w:after="0"/>
+        <w:ind w:left="1440"/>
+      </w:pPr>
+      <w:r>
+        <w:t xml:space="preserve">return </w:t>
+      </w:r>
+      <w:proofErr w:type="spellStart"/>
+      <w:proofErr w:type="gramStart"/>
+      <w:r>
+        <w:t>fmt.Sprintf</w:t>
+      </w:r>
+      <w:proofErr w:type="spellEnd"/>
+      <w:proofErr w:type="gramEnd"/>
+      <w:r>
+        <w:t>("%v %v ,</w:t>
+      </w:r>
+      <w:proofErr w:type="spellStart"/>
+      <w:r>
+        <w:t>p.FirstName</w:t>
+      </w:r>
+      <w:proofErr w:type="spellEnd"/>
+      <w:r>
+        <w:t xml:space="preserve">, </w:t>
+      </w:r>
+      <w:proofErr w:type="spellStart"/>
+      <w:r>
+        <w:t>p.LastName</w:t>
+      </w:r>
+      <w:proofErr w:type="spellEnd"/>
+      <w:r>
+        <w:t xml:space="preserve">,) </w:t>
+      </w:r>
+    </w:p>
+    <w:p>
+      <w:pPr>
+        <w:spacing w:after="0"/>
+        <w:ind w:left="720"/>
       </w:pPr>
       <w:r>
         <w:t>}</w:t>
       </w:r>
     </w:p>
-    <w:p>
-      <w:r>
-        <w:t>Exported:</w:t>
-      </w:r>
-      <w:r>
-        <w:t xml:space="preserve"> the first word of variable should be Capital. We </w:t>
-      </w:r>
-      <w:proofErr w:type="spellStart"/>
-      <w:r>
-        <w:t>can not</w:t>
-      </w:r>
-      <w:proofErr w:type="spellEnd"/>
-      <w:r>
-        <w:t xml:space="preserve"> access this variable from the other </w:t>
-      </w:r>
-      <w:proofErr w:type="spellStart"/>
-      <w:r>
-        <w:t>struct</w:t>
-      </w:r>
-      <w:proofErr w:type="spellEnd"/>
-      <w:r>
-        <w:t xml:space="preserve">. </w:t>
-      </w:r>
-    </w:p>
-    <w:p>
-      <w:pPr>
-        <w:ind w:left="1440"/>
-      </w:pPr>
-      <w:proofErr w:type="gramStart"/>
-      <w:r>
-        <w:t>type</w:t>
-      </w:r>
-      <w:proofErr w:type="gramEnd"/>
-      <w:r>
-        <w:t xml:space="preserve"> Player </w:t>
-      </w:r>
-      <w:proofErr w:type="spellStart"/>
-      <w:r>
-        <w:t>struct</w:t>
-      </w:r>
-      <w:proofErr w:type="spellEnd"/>
-      <w:r>
-        <w:t xml:space="preserve"> {</w:t>
-      </w:r>
-    </w:p>
-    <w:p>
-      <w:pPr>
-        <w:ind w:left="1440"/>
-      </w:pPr>
-      <w:r>
-        <w:t xml:space="preserve">    </w:t>
-      </w:r>
-      <w:proofErr w:type="gramStart"/>
-      <w:r>
-        <w:t>Name  string</w:t>
-      </w:r>
-      <w:proofErr w:type="gramEnd"/>
-      <w:r>
-        <w:t xml:space="preserve"> // Exported</w:t>
-      </w:r>
-    </w:p>
-    <w:p>
-      <w:pPr>
-        <w:ind w:left="1440"/>
-      </w:pPr>
-      <w:r>
-        <w:t xml:space="preserve">    Age   </w:t>
-      </w:r>
-      <w:proofErr w:type="spellStart"/>
-      <w:r>
-        <w:t>int</w:t>
+    <w:p/>
+    <w:p>
+      <w:pPr>
+        <w:pStyle w:val="Heading2"/>
+      </w:pPr>
+      <w:r>
+        <w:t>empty interface</w:t>
+      </w:r>
+    </w:p>
+    <w:p/>
+    <w:p/>
+    <w:p>
+      <w:pPr>
+        <w:pStyle w:val="Heading1"/>
+      </w:pPr>
+      <w:r>
+        <w:t xml:space="preserve">Threading Using </w:t>
+      </w:r>
+      <w:proofErr w:type="spellStart"/>
+      <w:r>
+        <w:t>Goroutines</w:t>
+      </w:r>
+      <w:proofErr w:type="spellEnd"/>
+    </w:p>
+    <w:p/>
+    <w:p>
+      <w:r>
+        <w:t xml:space="preserve">a </w:t>
+      </w:r>
+      <w:proofErr w:type="spellStart"/>
+      <w:r>
+        <w:t>goroutine</w:t>
+      </w:r>
+      <w:proofErr w:type="spellEnd"/>
+      <w:r>
+        <w:t xml:space="preserve"> is a lightweight thread managed by the Go runtime. To run a function as a </w:t>
+      </w:r>
+      <w:proofErr w:type="spellStart"/>
+      <w:r>
+        <w:t>goroutine</w:t>
+      </w:r>
+      <w:proofErr w:type="spellEnd"/>
+      <w:r>
+        <w:t>, simply call it using the go keyword:</w:t>
+      </w:r>
+    </w:p>
+    <w:p>
+      <w:proofErr w:type="spellStart"/>
+      <w:r>
+        <w:t>func</w:t>
+      </w:r>
+      <w:proofErr w:type="spellEnd"/>
+      <w:r>
+        <w:t xml:space="preserve"> </w:t>
+      </w:r>
+      <w:proofErr w:type="gramStart"/>
+      <w:r>
+        <w:t>main(</w:t>
+      </w:r>
+      <w:proofErr w:type="gramEnd"/>
+      <w:r>
+        <w:t xml:space="preserve">) { go say("Hello", 3) go say("World", 2) </w:t>
+      </w:r>
+      <w:proofErr w:type="spellStart"/>
+      <w:r>
+        <w:t>fmt.Scanln</w:t>
+      </w:r>
+      <w:proofErr w:type="spellEnd"/>
+      <w:r>
+        <w:t>() }</w:t>
+      </w:r>
+    </w:p>
+    <w:p>
+      <w:r>
+        <w:t xml:space="preserve">Without the </w:t>
+      </w:r>
+      <w:proofErr w:type="spellStart"/>
+      <w:proofErr w:type="gramStart"/>
+      <w:r>
+        <w:t>Scanln</w:t>
+      </w:r>
+      <w:proofErr w:type="spellEnd"/>
+      <w:r>
+        <w:t>(</w:t>
+      </w:r>
+      <w:proofErr w:type="gramEnd"/>
+      <w:r>
+        <w:t xml:space="preserve">) function to wait for user input, the program automatically terminates after the second </w:t>
+      </w:r>
+      <w:proofErr w:type="spellStart"/>
+      <w:r>
+        <w:t>goroutine</w:t>
+      </w:r>
+      <w:proofErr w:type="spellEnd"/>
+      <w:r>
+        <w:t xml:space="preserve"> is called. After the program is terminated, all </w:t>
+      </w:r>
+      <w:proofErr w:type="spellStart"/>
+      <w:r>
+        <w:t>goroutines</w:t>
+      </w:r>
+      <w:proofErr w:type="spellEnd"/>
+      <w:r>
+        <w:t xml:space="preserve"> are also terminated and no output will ever be printed</w:t>
       </w:r>
       <w:bookmarkStart w:id="0" w:name="_GoBack"/>
       <w:bookmarkEnd w:id="0"/>
-      <w:proofErr w:type="spellEnd"/>
+    </w:p>
+    <w:p/>
+    <w:p/>
+    <w:p>
+      <w:pPr>
+        <w:rPr>
+          <w:b/>
+        </w:rPr>
+      </w:pPr>
+    </w:p>
+    <w:p>
+      <w:pPr>
+        <w:pStyle w:val="Heading1"/>
+      </w:pPr>
+      <w:r>
+        <w:t xml:space="preserve">Package </w:t>
+      </w:r>
+    </w:p>
+    <w:p/>
+    <w:p>
+      <w:pPr>
+        <w:pStyle w:val="Heading1"/>
+      </w:pPr>
+      <w:r>
+        <w:t>Net</w:t>
+      </w:r>
+    </w:p>
+    <w:p/>
+    <w:p>
+      <w:pPr>
+        <w:pStyle w:val="ListParagraph"/>
+        <w:numPr>
+          <w:ilvl w:val="0"/>
+          <w:numId w:val="23"/>
+        </w:numPr>
+      </w:pPr>
+      <w:r>
+        <w:t>http</w:t>
+      </w:r>
+    </w:p>
+    <w:p>
+      <w:pPr>
+        <w:pStyle w:val="ListParagraph"/>
+        <w:numPr>
+          <w:ilvl w:val="0"/>
+          <w:numId w:val="23"/>
+        </w:numPr>
+      </w:pPr>
+      <w:r>
+        <w:t>internal</w:t>
+      </w:r>
+    </w:p>
+    <w:p>
+      <w:pPr>
+        <w:pStyle w:val="ListParagraph"/>
+        <w:numPr>
+          <w:ilvl w:val="0"/>
+          <w:numId w:val="23"/>
+        </w:numPr>
+      </w:pPr>
+      <w:r>
+        <w:t>mail</w:t>
+      </w:r>
+    </w:p>
+    <w:p>
+      <w:pPr>
+        <w:pStyle w:val="ListParagraph"/>
+        <w:numPr>
+          <w:ilvl w:val="0"/>
+          <w:numId w:val="23"/>
+        </w:numPr>
+      </w:pPr>
+      <w:proofErr w:type="spellStart"/>
+      <w:r>
+        <w:t>rpc</w:t>
+      </w:r>
+      <w:proofErr w:type="spellEnd"/>
+    </w:p>
+    <w:p>
+      <w:pPr>
+        <w:pStyle w:val="ListParagraph"/>
+        <w:numPr>
+          <w:ilvl w:val="0"/>
+          <w:numId w:val="23"/>
+        </w:numPr>
+      </w:pPr>
+      <w:proofErr w:type="spellStart"/>
+      <w:r>
+        <w:t>smtp</w:t>
+      </w:r>
+      <w:proofErr w:type="spellEnd"/>
+    </w:p>
+    <w:p>
+      <w:pPr>
+        <w:pStyle w:val="ListParagraph"/>
+        <w:numPr>
+          <w:ilvl w:val="0"/>
+          <w:numId w:val="23"/>
+        </w:numPr>
+      </w:pPr>
+      <w:proofErr w:type="spellStart"/>
+      <w:r>
+        <w:t>url</w:t>
+      </w:r>
+      <w:proofErr w:type="spellEnd"/>
+    </w:p>
+    <w:p>
+      <w:pPr>
+        <w:pStyle w:val="ListParagraph"/>
+        <w:numPr>
+          <w:ilvl w:val="0"/>
+          <w:numId w:val="23"/>
+        </w:numPr>
+      </w:pPr>
+      <w:proofErr w:type="spellStart"/>
+      <w:r>
+        <w:t>netip</w:t>
+      </w:r>
+      <w:proofErr w:type="spellEnd"/>
+    </w:p>
+    <w:p/>
+    <w:p>
+      <w:pPr>
+        <w:pStyle w:val="Heading1"/>
+      </w:pPr>
+      <w:r>
+        <w:t>http</w:t>
+      </w:r>
+    </w:p>
+    <w:p>
+      <w:pPr>
+        <w:pStyle w:val="ListParagraph"/>
+        <w:numPr>
+          <w:ilvl w:val="0"/>
+          <w:numId w:val="25"/>
+        </w:numPr>
+      </w:pPr>
+      <w:r>
+        <w:t xml:space="preserve">Clients </w:t>
+      </w:r>
+    </w:p>
+    <w:p>
+      <w:pPr>
+        <w:pStyle w:val="ListParagraph"/>
+        <w:numPr>
+          <w:ilvl w:val="0"/>
+          <w:numId w:val="25"/>
+        </w:numPr>
+      </w:pPr>
+      <w:r>
+        <w:t>Servers</w:t>
+      </w:r>
+    </w:p>
+    <w:p>
+      <w:pPr>
+        <w:pStyle w:val="ListParagraph"/>
+        <w:numPr>
+          <w:ilvl w:val="0"/>
+          <w:numId w:val="25"/>
+        </w:numPr>
+      </w:pPr>
+      <w:r>
+        <w:t>http2</w:t>
+      </w:r>
+    </w:p>
+    <w:p>
+      <w:pPr>
+        <w:pStyle w:val="ListParagraph"/>
+        <w:numPr>
+          <w:ilvl w:val="0"/>
+          <w:numId w:val="24"/>
+        </w:numPr>
+      </w:pPr>
+      <w:proofErr w:type="spellStart"/>
+      <w:proofErr w:type="gramStart"/>
+      <w:r>
+        <w:t>request</w:t>
+      </w:r>
+      <w:r>
+        <w:t>.go</w:t>
+      </w:r>
+      <w:proofErr w:type="spellEnd"/>
+      <w:proofErr w:type="gramEnd"/>
     </w:p>
     <w:p>
       <w:pPr>
         <w:ind w:left="1440"/>
       </w:pPr>
       <w:r>
+        <w:t xml:space="preserve">type Request </w:t>
+      </w:r>
+      <w:proofErr w:type="spellStart"/>
+      <w:proofErr w:type="gramStart"/>
+      <w:r>
+        <w:t>struct</w:t>
+      </w:r>
+      <w:proofErr w:type="spellEnd"/>
+      <w:r>
+        <w:t>{</w:t>
+      </w:r>
+      <w:proofErr w:type="gramEnd"/>
+    </w:p>
+    <w:p>
+      <w:pPr>
+        <w:spacing w:after="0"/>
+        <w:ind w:left="1440" w:firstLine="720"/>
+      </w:pPr>
+      <w:r>
+        <w:lastRenderedPageBreak/>
+        <w:t>method string</w:t>
+      </w:r>
+    </w:p>
+    <w:p>
+      <w:pPr>
+        <w:spacing w:after="0"/>
+        <w:ind w:left="1440" w:firstLine="720"/>
+      </w:pPr>
+      <w:r>
+        <w:t>URL *url.URL</w:t>
+      </w:r>
+    </w:p>
+    <w:p>
+      <w:pPr>
+        <w:spacing w:after="0"/>
+        <w:ind w:left="1440" w:firstLine="720"/>
+      </w:pPr>
+      <w:r>
+        <w:t>Proto string</w:t>
+      </w:r>
+    </w:p>
+    <w:p>
+      <w:pPr>
+        <w:spacing w:after="0"/>
+        <w:ind w:left="1440" w:firstLine="720"/>
+      </w:pPr>
+      <w:proofErr w:type="spellStart"/>
+      <w:r>
+        <w:t>ProtoMajor</w:t>
+      </w:r>
+      <w:proofErr w:type="spellEnd"/>
+      <w:r>
+        <w:t xml:space="preserve"> int</w:t>
+      </w:r>
+    </w:p>
+    <w:p>
+      <w:pPr>
+        <w:spacing w:after="0"/>
+        <w:ind w:left="1440" w:firstLine="720"/>
+      </w:pPr>
+      <w:proofErr w:type="spellStart"/>
+      <w:r>
+        <w:t>ProtoMinor</w:t>
+      </w:r>
+      <w:proofErr w:type="spellEnd"/>
+      <w:r>
+        <w:t xml:space="preserve"> int</w:t>
+      </w:r>
+    </w:p>
+    <w:p>
+      <w:pPr>
+        <w:spacing w:after="0"/>
+        <w:ind w:left="1440" w:firstLine="720"/>
+      </w:pPr>
+      <w:r>
+        <w:t xml:space="preserve">Header </w:t>
+      </w:r>
+      <w:proofErr w:type="spellStart"/>
+      <w:r>
+        <w:t>Header</w:t>
+      </w:r>
+      <w:proofErr w:type="spellEnd"/>
+      <w:r>
+        <w:t xml:space="preserve"> </w:t>
+      </w:r>
+    </w:p>
+    <w:p>
+      <w:pPr>
+        <w:spacing w:after="0"/>
+        <w:ind w:left="1440" w:firstLine="720"/>
+      </w:pPr>
+      <w:r>
+        <w:t xml:space="preserve">Body </w:t>
+      </w:r>
+      <w:proofErr w:type="spellStart"/>
+      <w:proofErr w:type="gramStart"/>
+      <w:r>
+        <w:t>io.ReadCloser</w:t>
+      </w:r>
+      <w:proofErr w:type="spellEnd"/>
+      <w:proofErr w:type="gramEnd"/>
+    </w:p>
+    <w:p>
+      <w:pPr>
+        <w:spacing w:after="0"/>
+        <w:ind w:left="2160"/>
+      </w:pPr>
+      <w:r>
+        <w:t xml:space="preserve">Form </w:t>
+      </w:r>
+      <w:proofErr w:type="spellStart"/>
+      <w:proofErr w:type="gramStart"/>
+      <w:r>
+        <w:t>url.Values</w:t>
+      </w:r>
+      <w:proofErr w:type="spellEnd"/>
+      <w:proofErr w:type="gramEnd"/>
+    </w:p>
+    <w:p>
+      <w:pPr>
+        <w:spacing w:after="0"/>
+        <w:ind w:left="2160"/>
+      </w:pPr>
+      <w:proofErr w:type="spellStart"/>
+      <w:r>
+        <w:t>PostForm</w:t>
+      </w:r>
+      <w:proofErr w:type="spellEnd"/>
+      <w:r>
+        <w:t xml:space="preserve"> </w:t>
+      </w:r>
+      <w:proofErr w:type="spellStart"/>
+      <w:proofErr w:type="gramStart"/>
+      <w:r>
+        <w:t>url.Values</w:t>
+      </w:r>
+      <w:proofErr w:type="spellEnd"/>
+      <w:proofErr w:type="gramEnd"/>
+    </w:p>
+    <w:p>
+      <w:pPr>
+        <w:spacing w:after="0"/>
+        <w:ind w:left="2160"/>
+      </w:pPr>
+      <w:proofErr w:type="spellStart"/>
+      <w:r>
+        <w:t>RequestURI</w:t>
+      </w:r>
+      <w:proofErr w:type="spellEnd"/>
+      <w:r>
+        <w:t xml:space="preserve"> string</w:t>
+      </w:r>
+    </w:p>
+    <w:p>
+      <w:pPr>
+        <w:spacing w:after="0"/>
+        <w:ind w:left="2160"/>
+      </w:pPr>
+      <w:r>
+        <w:t>Response *Response</w:t>
+      </w:r>
+    </w:p>
+    <w:p>
+      <w:pPr>
+        <w:spacing w:after="0"/>
+        <w:ind w:left="2160"/>
+      </w:pPr>
+    </w:p>
+    <w:p>
+      <w:pPr>
+        <w:spacing w:after="0"/>
+        <w:ind w:left="1440" w:firstLine="720"/>
+      </w:pPr>
+      <w:proofErr w:type="spellStart"/>
+      <w:r>
+        <w:t>GetBody</w:t>
+      </w:r>
+      <w:proofErr w:type="spellEnd"/>
+      <w:r>
+        <w:t xml:space="preserve"> </w:t>
+      </w:r>
+      <w:proofErr w:type="spellStart"/>
+      <w:r>
+        <w:t>func</w:t>
+      </w:r>
+      <w:proofErr w:type="spellEnd"/>
+      <w:r>
+        <w:t>()</w:t>
+      </w:r>
+      <w:r>
+        <w:br/>
         <w:t>}</w:t>
       </w:r>
     </w:p>
-    <w:p/>
-    <w:p>
-      <w:pPr>
-        <w:pStyle w:val="Heading2"/>
-      </w:pPr>
-      <w:r>
-        <w:t xml:space="preserve">Interface </w:t>
-      </w:r>
+    <w:p>
+      <w:pPr>
+        <w:spacing w:after="0"/>
+        <w:ind w:left="1440" w:firstLine="720"/>
+      </w:pPr>
+    </w:p>
+    <w:p>
+      <w:pPr>
+        <w:pStyle w:val="ListParagraph"/>
+        <w:numPr>
+          <w:ilvl w:val="0"/>
+          <w:numId w:val="24"/>
+        </w:numPr>
+      </w:pPr>
+      <w:proofErr w:type="spellStart"/>
+      <w:r>
+        <w:t>func</w:t>
+      </w:r>
+      <w:proofErr w:type="spellEnd"/>
+      <w:r>
+        <w:t> </w:t>
+      </w:r>
+      <w:proofErr w:type="spellStart"/>
+      <w:r>
+        <w:t>NewRequest</w:t>
+      </w:r>
+      <w:proofErr w:type="spellEnd"/>
+      <w:r>
+        <w:t>:</w:t>
+      </w:r>
+    </w:p>
+    <w:p>
+      <w:pPr>
+        <w:ind w:left="720" w:firstLine="720"/>
+      </w:pPr>
+      <w:proofErr w:type="spellStart"/>
+      <w:r>
+        <w:t>func</w:t>
+      </w:r>
+      <w:proofErr w:type="spellEnd"/>
+      <w:r>
+        <w:t xml:space="preserve"> </w:t>
+      </w:r>
+      <w:proofErr w:type="spellStart"/>
+      <w:proofErr w:type="gramStart"/>
+      <w:r>
+        <w:t>NewRequest</w:t>
+      </w:r>
+      <w:proofErr w:type="spellEnd"/>
+      <w:r>
+        <w:t>(</w:t>
+      </w:r>
+      <w:proofErr w:type="gramEnd"/>
+      <w:r>
+        <w:t xml:space="preserve">method, </w:t>
+      </w:r>
+      <w:proofErr w:type="spellStart"/>
+      <w:r>
+        <w:t>url</w:t>
+      </w:r>
+      <w:proofErr w:type="spellEnd"/>
+      <w:r>
+        <w:t xml:space="preserve"> string, body </w:t>
+      </w:r>
+      <w:proofErr w:type="spellStart"/>
+      <w:r>
+        <w:t>io.Reader</w:t>
+      </w:r>
+      <w:proofErr w:type="spellEnd"/>
+      <w:r>
+        <w:t>) (*Request, error)</w:t>
+      </w:r>
+    </w:p>
+    <w:p>
+      <w:pPr>
+        <w:pStyle w:val="ListParagraph"/>
+        <w:numPr>
+          <w:ilvl w:val="0"/>
+          <w:numId w:val="24"/>
+        </w:numPr>
+      </w:pPr>
+      <w:proofErr w:type="spellStart"/>
+      <w:r>
+        <w:t>func</w:t>
+      </w:r>
+      <w:proofErr w:type="spellEnd"/>
+      <w:r>
+        <w:t> </w:t>
+      </w:r>
+      <w:proofErr w:type="spellStart"/>
+      <w:r>
+        <w:t>ReadRequest</w:t>
+      </w:r>
+      <w:proofErr w:type="spellEnd"/>
+      <w:r>
+        <w:t>:</w:t>
+      </w:r>
+    </w:p>
+    <w:p>
+      <w:pPr>
+        <w:ind w:left="1440"/>
+      </w:pPr>
+      <w:proofErr w:type="spellStart"/>
+      <w:r>
+        <w:t>func</w:t>
+      </w:r>
+      <w:proofErr w:type="spellEnd"/>
+      <w:r>
+        <w:t xml:space="preserve"> </w:t>
+      </w:r>
+      <w:proofErr w:type="spellStart"/>
+      <w:proofErr w:type="gramStart"/>
+      <w:r>
+        <w:t>ReadRequest</w:t>
+      </w:r>
+      <w:proofErr w:type="spellEnd"/>
+      <w:r>
+        <w:t>(</w:t>
+      </w:r>
+      <w:proofErr w:type="gramEnd"/>
+      <w:r>
+        <w:t>b *</w:t>
+      </w:r>
+      <w:proofErr w:type="spellStart"/>
+      <w:r>
+        <w:t>bufio.Reader</w:t>
+      </w:r>
+      <w:proofErr w:type="spellEnd"/>
+      <w:r>
+        <w:t>) (*Request, error)</w:t>
+      </w:r>
+    </w:p>
+    <w:p>
+      <w:pPr>
+        <w:pStyle w:val="ListParagraph"/>
+        <w:numPr>
+          <w:ilvl w:val="0"/>
+          <w:numId w:val="24"/>
+        </w:numPr>
+      </w:pPr>
+      <w:proofErr w:type="spellStart"/>
+      <w:r>
+        <w:t>func</w:t>
+      </w:r>
+      <w:proofErr w:type="spellEnd"/>
+      <w:r>
+        <w:t xml:space="preserve"> (*Request) </w:t>
+      </w:r>
+      <w:proofErr w:type="spellStart"/>
+      <w:r>
+        <w:t>FormValue</w:t>
+      </w:r>
+      <w:proofErr w:type="spellEnd"/>
+    </w:p>
+    <w:p>
+      <w:pPr>
+        <w:ind w:left="1440"/>
+      </w:pPr>
+      <w:proofErr w:type="spellStart"/>
+      <w:r>
+        <w:t>func</w:t>
+      </w:r>
+      <w:proofErr w:type="spellEnd"/>
+      <w:r>
+        <w:t xml:space="preserve"> (r *Request) </w:t>
+      </w:r>
+      <w:proofErr w:type="spellStart"/>
+      <w:proofErr w:type="gramStart"/>
+      <w:r>
+        <w:t>FormValue</w:t>
+      </w:r>
+      <w:proofErr w:type="spellEnd"/>
+      <w:r>
+        <w:t>(</w:t>
+      </w:r>
+      <w:proofErr w:type="gramEnd"/>
+      <w:r>
+        <w:t>key string) string</w:t>
+      </w:r>
+    </w:p>
+    <w:p>
+      <w:pPr>
+        <w:pStyle w:val="NoSpacing"/>
+        <w:numPr>
+          <w:ilvl w:val="0"/>
+          <w:numId w:val="24"/>
+        </w:numPr>
+      </w:pPr>
+      <w:proofErr w:type="spellStart"/>
+      <w:r>
+        <w:t>func</w:t>
+      </w:r>
+      <w:proofErr w:type="spellEnd"/>
+      <w:r>
+        <w:t xml:space="preserve"> Post: </w:t>
+      </w:r>
+    </w:p>
+    <w:p>
+      <w:pPr>
+        <w:pStyle w:val="NoSpacing"/>
+        <w:ind w:left="1440"/>
+      </w:pPr>
+      <w:proofErr w:type="spellStart"/>
+      <w:r>
+        <w:t>func</w:t>
+      </w:r>
+      <w:proofErr w:type="spellEnd"/>
+      <w:r>
+        <w:t xml:space="preserve"> </w:t>
+      </w:r>
+      <w:proofErr w:type="gramStart"/>
+      <w:r>
+        <w:t>Post(</w:t>
+      </w:r>
+      <w:proofErr w:type="spellStart"/>
+      <w:proofErr w:type="gramEnd"/>
+      <w:r>
+        <w:t>url</w:t>
+      </w:r>
+      <w:proofErr w:type="spellEnd"/>
+      <w:r>
+        <w:t xml:space="preserve">, </w:t>
+      </w:r>
+      <w:proofErr w:type="spellStart"/>
+      <w:r>
+        <w:t>contentType</w:t>
+      </w:r>
+      <w:proofErr w:type="spellEnd"/>
+      <w:r>
+        <w:t xml:space="preserve"> string, body </w:t>
+      </w:r>
+      <w:proofErr w:type="spellStart"/>
+      <w:r>
+        <w:t>io.Reader</w:t>
+      </w:r>
+      <w:proofErr w:type="spellEnd"/>
+      <w:r>
+        <w:t>) (</w:t>
+      </w:r>
+      <w:proofErr w:type="spellStart"/>
+      <w:r>
+        <w:t>resp</w:t>
+      </w:r>
+      <w:proofErr w:type="spellEnd"/>
+      <w:r>
+        <w:t xml:space="preserve"> *Response, err error)</w:t>
+      </w:r>
+    </w:p>
+    <w:p>
+      <w:pPr>
+        <w:ind w:left="1440"/>
+      </w:pPr>
+    </w:p>
+    <w:p>
+      <w:pPr>
+        <w:spacing w:after="0"/>
+        <w:ind w:left="1440" w:firstLine="720"/>
+      </w:pPr>
     </w:p>
     <w:sectPr>
       <w:pgSz w:w="12240" w:h="15840"/>
@@ -1275,6 +6966,356 @@
     </w:lvl>
   </w:abstractNum>
   <w:abstractNum w:abstractNumId="2" w15:restartNumberingAfterBreak="0">
+    <w:nsid w:val="08FE2B97"/>
+    <w:multiLevelType w:val="hybridMultilevel"/>
+    <w:tmpl w:val="7D36F6E6"/>
+    <w:lvl w:ilvl="0" w:tplc="04090019">
+      <w:start w:val="1"/>
+      <w:numFmt w:val="lowerLetter"/>
+      <w:lvlText w:val="%1."/>
+      <w:lvlJc w:val="left"/>
+      <w:pPr>
+        <w:ind w:left="1080" w:hanging="360"/>
+      </w:pPr>
+    </w:lvl>
+    <w:lvl w:ilvl="1" w:tplc="04090019" w:tentative="1">
+      <w:start w:val="1"/>
+      <w:numFmt w:val="lowerLetter"/>
+      <w:lvlText w:val="%2."/>
+      <w:lvlJc w:val="left"/>
+      <w:pPr>
+        <w:ind w:left="1800" w:hanging="360"/>
+      </w:pPr>
+    </w:lvl>
+    <w:lvl w:ilvl="2" w:tplc="0409001B" w:tentative="1">
+      <w:start w:val="1"/>
+      <w:numFmt w:val="lowerRoman"/>
+      <w:lvlText w:val="%3."/>
+      <w:lvlJc w:val="right"/>
+      <w:pPr>
+        <w:ind w:left="2520" w:hanging="180"/>
+      </w:pPr>
+    </w:lvl>
+    <w:lvl w:ilvl="3" w:tplc="0409000F" w:tentative="1">
+      <w:start w:val="1"/>
+      <w:numFmt w:val="decimal"/>
+      <w:lvlText w:val="%4."/>
+      <w:lvlJc w:val="left"/>
+      <w:pPr>
+        <w:ind w:left="3240" w:hanging="360"/>
+      </w:pPr>
+    </w:lvl>
+    <w:lvl w:ilvl="4" w:tplc="04090019" w:tentative="1">
+      <w:start w:val="1"/>
+      <w:numFmt w:val="lowerLetter"/>
+      <w:lvlText w:val="%5."/>
+      <w:lvlJc w:val="left"/>
+      <w:pPr>
+        <w:ind w:left="3960" w:hanging="360"/>
+      </w:pPr>
+    </w:lvl>
+    <w:lvl w:ilvl="5" w:tplc="0409001B" w:tentative="1">
+      <w:start w:val="1"/>
+      <w:numFmt w:val="lowerRoman"/>
+      <w:lvlText w:val="%6."/>
+      <w:lvlJc w:val="right"/>
+      <w:pPr>
+        <w:ind w:left="4680" w:hanging="180"/>
+      </w:pPr>
+    </w:lvl>
+    <w:lvl w:ilvl="6" w:tplc="0409000F" w:tentative="1">
+      <w:start w:val="1"/>
+      <w:numFmt w:val="decimal"/>
+      <w:lvlText w:val="%7."/>
+      <w:lvlJc w:val="left"/>
+      <w:pPr>
+        <w:ind w:left="5400" w:hanging="360"/>
+      </w:pPr>
+    </w:lvl>
+    <w:lvl w:ilvl="7" w:tplc="04090019" w:tentative="1">
+      <w:start w:val="1"/>
+      <w:numFmt w:val="lowerLetter"/>
+      <w:lvlText w:val="%8."/>
+      <w:lvlJc w:val="left"/>
+      <w:pPr>
+        <w:ind w:left="6120" w:hanging="360"/>
+      </w:pPr>
+    </w:lvl>
+    <w:lvl w:ilvl="8" w:tplc="0409001B" w:tentative="1">
+      <w:start w:val="1"/>
+      <w:numFmt w:val="lowerRoman"/>
+      <w:lvlText w:val="%9."/>
+      <w:lvlJc w:val="right"/>
+      <w:pPr>
+        <w:ind w:left="6840" w:hanging="180"/>
+      </w:pPr>
+    </w:lvl>
+  </w:abstractNum>
+  <w:abstractNum w:abstractNumId="3" w15:restartNumberingAfterBreak="0">
+    <w:nsid w:val="0F9755AD"/>
+    <w:multiLevelType w:val="hybridMultilevel"/>
+    <w:tmpl w:val="3ECEBA2A"/>
+    <w:lvl w:ilvl="0" w:tplc="0409000F">
+      <w:start w:val="1"/>
+      <w:numFmt w:val="decimal"/>
+      <w:lvlText w:val="%1."/>
+      <w:lvlJc w:val="left"/>
+      <w:pPr>
+        <w:ind w:left="1080" w:hanging="360"/>
+      </w:pPr>
+      <w:rPr>
+        <w:rFonts w:hint="default"/>
+      </w:rPr>
+    </w:lvl>
+    <w:lvl w:ilvl="1" w:tplc="04090019" w:tentative="1">
+      <w:start w:val="1"/>
+      <w:numFmt w:val="lowerLetter"/>
+      <w:lvlText w:val="%2."/>
+      <w:lvlJc w:val="left"/>
+      <w:pPr>
+        <w:ind w:left="1800" w:hanging="360"/>
+      </w:pPr>
+    </w:lvl>
+    <w:lvl w:ilvl="2" w:tplc="0409001B" w:tentative="1">
+      <w:start w:val="1"/>
+      <w:numFmt w:val="lowerRoman"/>
+      <w:lvlText w:val="%3."/>
+      <w:lvlJc w:val="right"/>
+      <w:pPr>
+        <w:ind w:left="2520" w:hanging="180"/>
+      </w:pPr>
+    </w:lvl>
+    <w:lvl w:ilvl="3" w:tplc="0409000F" w:tentative="1">
+      <w:start w:val="1"/>
+      <w:numFmt w:val="decimal"/>
+      <w:lvlText w:val="%4."/>
+      <w:lvlJc w:val="left"/>
+      <w:pPr>
+        <w:ind w:left="3240" w:hanging="360"/>
+      </w:pPr>
+    </w:lvl>
+    <w:lvl w:ilvl="4" w:tplc="04090019" w:tentative="1">
+      <w:start w:val="1"/>
+      <w:numFmt w:val="lowerLetter"/>
+      <w:lvlText w:val="%5."/>
+      <w:lvlJc w:val="left"/>
+      <w:pPr>
+        <w:ind w:left="3960" w:hanging="360"/>
+      </w:pPr>
+    </w:lvl>
+    <w:lvl w:ilvl="5" w:tplc="0409001B" w:tentative="1">
+      <w:start w:val="1"/>
+      <w:numFmt w:val="lowerRoman"/>
+      <w:lvlText w:val="%6."/>
+      <w:lvlJc w:val="right"/>
+      <w:pPr>
+        <w:ind w:left="4680" w:hanging="180"/>
+      </w:pPr>
+    </w:lvl>
+    <w:lvl w:ilvl="6" w:tplc="0409000F" w:tentative="1">
+      <w:start w:val="1"/>
+      <w:numFmt w:val="decimal"/>
+      <w:lvlText w:val="%7."/>
+      <w:lvlJc w:val="left"/>
+      <w:pPr>
+        <w:ind w:left="5400" w:hanging="360"/>
+      </w:pPr>
+    </w:lvl>
+    <w:lvl w:ilvl="7" w:tplc="04090019" w:tentative="1">
+      <w:start w:val="1"/>
+      <w:numFmt w:val="lowerLetter"/>
+      <w:lvlText w:val="%8."/>
+      <w:lvlJc w:val="left"/>
+      <w:pPr>
+        <w:ind w:left="6120" w:hanging="360"/>
+      </w:pPr>
+    </w:lvl>
+    <w:lvl w:ilvl="8" w:tplc="0409001B" w:tentative="1">
+      <w:start w:val="1"/>
+      <w:numFmt w:val="lowerRoman"/>
+      <w:lvlText w:val="%9."/>
+      <w:lvlJc w:val="right"/>
+      <w:pPr>
+        <w:ind w:left="6840" w:hanging="180"/>
+      </w:pPr>
+    </w:lvl>
+  </w:abstractNum>
+  <w:abstractNum w:abstractNumId="4" w15:restartNumberingAfterBreak="0">
+    <w:nsid w:val="17D034C4"/>
+    <w:multiLevelType w:val="hybridMultilevel"/>
+    <w:tmpl w:val="21A28FA8"/>
+    <w:lvl w:ilvl="0" w:tplc="0409000F">
+      <w:start w:val="1"/>
+      <w:numFmt w:val="decimal"/>
+      <w:lvlText w:val="%1."/>
+      <w:lvlJc w:val="left"/>
+      <w:pPr>
+        <w:ind w:left="3240" w:hanging="360"/>
+      </w:pPr>
+      <w:rPr>
+        <w:rFonts w:hint="default"/>
+      </w:rPr>
+    </w:lvl>
+    <w:lvl w:ilvl="1" w:tplc="04090019" w:tentative="1">
+      <w:start w:val="1"/>
+      <w:numFmt w:val="lowerLetter"/>
+      <w:lvlText w:val="%2."/>
+      <w:lvlJc w:val="left"/>
+      <w:pPr>
+        <w:ind w:left="3960" w:hanging="360"/>
+      </w:pPr>
+    </w:lvl>
+    <w:lvl w:ilvl="2" w:tplc="0409001B" w:tentative="1">
+      <w:start w:val="1"/>
+      <w:numFmt w:val="lowerRoman"/>
+      <w:lvlText w:val="%3."/>
+      <w:lvlJc w:val="right"/>
+      <w:pPr>
+        <w:ind w:left="4680" w:hanging="180"/>
+      </w:pPr>
+    </w:lvl>
+    <w:lvl w:ilvl="3" w:tplc="0409000F" w:tentative="1">
+      <w:start w:val="1"/>
+      <w:numFmt w:val="decimal"/>
+      <w:lvlText w:val="%4."/>
+      <w:lvlJc w:val="left"/>
+      <w:pPr>
+        <w:ind w:left="5400" w:hanging="360"/>
+      </w:pPr>
+    </w:lvl>
+    <w:lvl w:ilvl="4" w:tplc="04090019" w:tentative="1">
+      <w:start w:val="1"/>
+      <w:numFmt w:val="lowerLetter"/>
+      <w:lvlText w:val="%5."/>
+      <w:lvlJc w:val="left"/>
+      <w:pPr>
+        <w:ind w:left="6120" w:hanging="360"/>
+      </w:pPr>
+    </w:lvl>
+    <w:lvl w:ilvl="5" w:tplc="0409001B" w:tentative="1">
+      <w:start w:val="1"/>
+      <w:numFmt w:val="lowerRoman"/>
+      <w:lvlText w:val="%6."/>
+      <w:lvlJc w:val="right"/>
+      <w:pPr>
+        <w:ind w:left="6840" w:hanging="180"/>
+      </w:pPr>
+    </w:lvl>
+    <w:lvl w:ilvl="6" w:tplc="0409000F" w:tentative="1">
+      <w:start w:val="1"/>
+      <w:numFmt w:val="decimal"/>
+      <w:lvlText w:val="%7."/>
+      <w:lvlJc w:val="left"/>
+      <w:pPr>
+        <w:ind w:left="7560" w:hanging="360"/>
+      </w:pPr>
+    </w:lvl>
+    <w:lvl w:ilvl="7" w:tplc="04090019" w:tentative="1">
+      <w:start w:val="1"/>
+      <w:numFmt w:val="lowerLetter"/>
+      <w:lvlText w:val="%8."/>
+      <w:lvlJc w:val="left"/>
+      <w:pPr>
+        <w:ind w:left="8280" w:hanging="360"/>
+      </w:pPr>
+    </w:lvl>
+    <w:lvl w:ilvl="8" w:tplc="0409001B" w:tentative="1">
+      <w:start w:val="1"/>
+      <w:numFmt w:val="lowerRoman"/>
+      <w:lvlText w:val="%9."/>
+      <w:lvlJc w:val="right"/>
+      <w:pPr>
+        <w:ind w:left="9000" w:hanging="180"/>
+      </w:pPr>
+    </w:lvl>
+  </w:abstractNum>
+  <w:abstractNum w:abstractNumId="5" w15:restartNumberingAfterBreak="0">
+    <w:nsid w:val="1C663A66"/>
+    <w:multiLevelType w:val="hybridMultilevel"/>
+    <w:tmpl w:val="1BA29880"/>
+    <w:lvl w:ilvl="0" w:tplc="04090017">
+      <w:start w:val="1"/>
+      <w:numFmt w:val="lowerLetter"/>
+      <w:lvlText w:val="%1)"/>
+      <w:lvlJc w:val="left"/>
+      <w:pPr>
+        <w:ind w:left="1800" w:hanging="360"/>
+      </w:pPr>
+    </w:lvl>
+    <w:lvl w:ilvl="1" w:tplc="04090019" w:tentative="1">
+      <w:start w:val="1"/>
+      <w:numFmt w:val="lowerLetter"/>
+      <w:lvlText w:val="%2."/>
+      <w:lvlJc w:val="left"/>
+      <w:pPr>
+        <w:ind w:left="2520" w:hanging="360"/>
+      </w:pPr>
+    </w:lvl>
+    <w:lvl w:ilvl="2" w:tplc="0409001B" w:tentative="1">
+      <w:start w:val="1"/>
+      <w:numFmt w:val="lowerRoman"/>
+      <w:lvlText w:val="%3."/>
+      <w:lvlJc w:val="right"/>
+      <w:pPr>
+        <w:ind w:left="3240" w:hanging="180"/>
+      </w:pPr>
+    </w:lvl>
+    <w:lvl w:ilvl="3" w:tplc="0409000F" w:tentative="1">
+      <w:start w:val="1"/>
+      <w:numFmt w:val="decimal"/>
+      <w:lvlText w:val="%4."/>
+      <w:lvlJc w:val="left"/>
+      <w:pPr>
+        <w:ind w:left="3960" w:hanging="360"/>
+      </w:pPr>
+    </w:lvl>
+    <w:lvl w:ilvl="4" w:tplc="04090019" w:tentative="1">
+      <w:start w:val="1"/>
+      <w:numFmt w:val="lowerLetter"/>
+      <w:lvlText w:val="%5."/>
+      <w:lvlJc w:val="left"/>
+      <w:pPr>
+        <w:ind w:left="4680" w:hanging="360"/>
+      </w:pPr>
+    </w:lvl>
+    <w:lvl w:ilvl="5" w:tplc="0409001B" w:tentative="1">
+      <w:start w:val="1"/>
+      <w:numFmt w:val="lowerRoman"/>
+      <w:lvlText w:val="%6."/>
+      <w:lvlJc w:val="right"/>
+      <w:pPr>
+        <w:ind w:left="5400" w:hanging="180"/>
+      </w:pPr>
+    </w:lvl>
+    <w:lvl w:ilvl="6" w:tplc="0409000F" w:tentative="1">
+      <w:start w:val="1"/>
+      <w:numFmt w:val="decimal"/>
+      <w:lvlText w:val="%7."/>
+      <w:lvlJc w:val="left"/>
+      <w:pPr>
+        <w:ind w:left="6120" w:hanging="360"/>
+      </w:pPr>
+    </w:lvl>
+    <w:lvl w:ilvl="7" w:tplc="04090019" w:tentative="1">
+      <w:start w:val="1"/>
+      <w:numFmt w:val="lowerLetter"/>
+      <w:lvlText w:val="%8."/>
+      <w:lvlJc w:val="left"/>
+      <w:pPr>
+        <w:ind w:left="6840" w:hanging="360"/>
+      </w:pPr>
+    </w:lvl>
+    <w:lvl w:ilvl="8" w:tplc="0409001B" w:tentative="1">
+      <w:start w:val="1"/>
+      <w:numFmt w:val="lowerRoman"/>
+      <w:lvlText w:val="%9."/>
+      <w:lvlJc w:val="right"/>
+      <w:pPr>
+        <w:ind w:left="7560" w:hanging="180"/>
+      </w:pPr>
+    </w:lvl>
+  </w:abstractNum>
+  <w:abstractNum w:abstractNumId="6" w15:restartNumberingAfterBreak="0">
     <w:nsid w:val="1F972B2F"/>
     <w:multiLevelType w:val="hybridMultilevel"/>
     <w:tmpl w:val="724E942E"/>
@@ -1363,10 +7404,96 @@
       </w:pPr>
     </w:lvl>
   </w:abstractNum>
-  <w:abstractNum w:abstractNumId="3" w15:restartNumberingAfterBreak="0">
-    <w:nsid w:val="46FF6381"/>
+  <w:abstractNum w:abstractNumId="7" w15:restartNumberingAfterBreak="0">
+    <w:nsid w:val="21D92804"/>
     <w:multiLevelType w:val="hybridMultilevel"/>
-    <w:tmpl w:val="2C5C43E2"/>
+    <w:tmpl w:val="A9082EFA"/>
+    <w:lvl w:ilvl="0" w:tplc="0409000F">
+      <w:start w:val="1"/>
+      <w:numFmt w:val="decimal"/>
+      <w:lvlText w:val="%1."/>
+      <w:lvlJc w:val="left"/>
+      <w:pPr>
+        <w:ind w:left="720" w:hanging="360"/>
+      </w:pPr>
+    </w:lvl>
+    <w:lvl w:ilvl="1" w:tplc="04090019">
+      <w:start w:val="1"/>
+      <w:numFmt w:val="lowerLetter"/>
+      <w:lvlText w:val="%2."/>
+      <w:lvlJc w:val="left"/>
+      <w:pPr>
+        <w:ind w:left="1440" w:hanging="360"/>
+      </w:pPr>
+    </w:lvl>
+    <w:lvl w:ilvl="2" w:tplc="0409001B" w:tentative="1">
+      <w:start w:val="1"/>
+      <w:numFmt w:val="lowerRoman"/>
+      <w:lvlText w:val="%3."/>
+      <w:lvlJc w:val="right"/>
+      <w:pPr>
+        <w:ind w:left="2160" w:hanging="180"/>
+      </w:pPr>
+    </w:lvl>
+    <w:lvl w:ilvl="3" w:tplc="0409000F" w:tentative="1">
+      <w:start w:val="1"/>
+      <w:numFmt w:val="decimal"/>
+      <w:lvlText w:val="%4."/>
+      <w:lvlJc w:val="left"/>
+      <w:pPr>
+        <w:ind w:left="2880" w:hanging="360"/>
+      </w:pPr>
+    </w:lvl>
+    <w:lvl w:ilvl="4" w:tplc="04090019" w:tentative="1">
+      <w:start w:val="1"/>
+      <w:numFmt w:val="lowerLetter"/>
+      <w:lvlText w:val="%5."/>
+      <w:lvlJc w:val="left"/>
+      <w:pPr>
+        <w:ind w:left="3600" w:hanging="360"/>
+      </w:pPr>
+    </w:lvl>
+    <w:lvl w:ilvl="5" w:tplc="0409001B" w:tentative="1">
+      <w:start w:val="1"/>
+      <w:numFmt w:val="lowerRoman"/>
+      <w:lvlText w:val="%6."/>
+      <w:lvlJc w:val="right"/>
+      <w:pPr>
+        <w:ind w:left="4320" w:hanging="180"/>
+      </w:pPr>
+    </w:lvl>
+    <w:lvl w:ilvl="6" w:tplc="0409000F" w:tentative="1">
+      <w:start w:val="1"/>
+      <w:numFmt w:val="decimal"/>
+      <w:lvlText w:val="%7."/>
+      <w:lvlJc w:val="left"/>
+      <w:pPr>
+        <w:ind w:left="5040" w:hanging="360"/>
+      </w:pPr>
+    </w:lvl>
+    <w:lvl w:ilvl="7" w:tplc="04090019" w:tentative="1">
+      <w:start w:val="1"/>
+      <w:numFmt w:val="lowerLetter"/>
+      <w:lvlText w:val="%8."/>
+      <w:lvlJc w:val="left"/>
+      <w:pPr>
+        <w:ind w:left="5760" w:hanging="360"/>
+      </w:pPr>
+    </w:lvl>
+    <w:lvl w:ilvl="8" w:tplc="0409001B" w:tentative="1">
+      <w:start w:val="1"/>
+      <w:numFmt w:val="lowerRoman"/>
+      <w:lvlText w:val="%9."/>
+      <w:lvlJc w:val="right"/>
+      <w:pPr>
+        <w:ind w:left="6480" w:hanging="180"/>
+      </w:pPr>
+    </w:lvl>
+  </w:abstractNum>
+  <w:abstractNum w:abstractNumId="8" w15:restartNumberingAfterBreak="0">
+    <w:nsid w:val="22107567"/>
+    <w:multiLevelType w:val="hybridMultilevel"/>
+    <w:tmpl w:val="6840CC96"/>
     <w:lvl w:ilvl="0" w:tplc="0409000F">
       <w:start w:val="1"/>
       <w:numFmt w:val="decimal"/>
@@ -1452,7 +7579,1069 @@
       </w:pPr>
     </w:lvl>
   </w:abstractNum>
-  <w:abstractNum w:abstractNumId="4" w15:restartNumberingAfterBreak="0">
+  <w:abstractNum w:abstractNumId="9" w15:restartNumberingAfterBreak="0">
+    <w:nsid w:val="22D73D69"/>
+    <w:multiLevelType w:val="hybridMultilevel"/>
+    <w:tmpl w:val="EE663F46"/>
+    <w:lvl w:ilvl="0" w:tplc="0409000F">
+      <w:start w:val="1"/>
+      <w:numFmt w:val="decimal"/>
+      <w:lvlText w:val="%1."/>
+      <w:lvlJc w:val="left"/>
+      <w:pPr>
+        <w:ind w:left="720" w:hanging="360"/>
+      </w:pPr>
+      <w:rPr>
+        <w:rFonts w:hint="default"/>
+      </w:rPr>
+    </w:lvl>
+    <w:lvl w:ilvl="1" w:tplc="04090019" w:tentative="1">
+      <w:start w:val="1"/>
+      <w:numFmt w:val="lowerLetter"/>
+      <w:lvlText w:val="%2."/>
+      <w:lvlJc w:val="left"/>
+      <w:pPr>
+        <w:ind w:left="1440" w:hanging="360"/>
+      </w:pPr>
+    </w:lvl>
+    <w:lvl w:ilvl="2" w:tplc="0409001B" w:tentative="1">
+      <w:start w:val="1"/>
+      <w:numFmt w:val="lowerRoman"/>
+      <w:lvlText w:val="%3."/>
+      <w:lvlJc w:val="right"/>
+      <w:pPr>
+        <w:ind w:left="2160" w:hanging="180"/>
+      </w:pPr>
+    </w:lvl>
+    <w:lvl w:ilvl="3" w:tplc="0409000F" w:tentative="1">
+      <w:start w:val="1"/>
+      <w:numFmt w:val="decimal"/>
+      <w:lvlText w:val="%4."/>
+      <w:lvlJc w:val="left"/>
+      <w:pPr>
+        <w:ind w:left="2880" w:hanging="360"/>
+      </w:pPr>
+    </w:lvl>
+    <w:lvl w:ilvl="4" w:tplc="04090019" w:tentative="1">
+      <w:start w:val="1"/>
+      <w:numFmt w:val="lowerLetter"/>
+      <w:lvlText w:val="%5."/>
+      <w:lvlJc w:val="left"/>
+      <w:pPr>
+        <w:ind w:left="3600" w:hanging="360"/>
+      </w:pPr>
+    </w:lvl>
+    <w:lvl w:ilvl="5" w:tplc="0409001B" w:tentative="1">
+      <w:start w:val="1"/>
+      <w:numFmt w:val="lowerRoman"/>
+      <w:lvlText w:val="%6."/>
+      <w:lvlJc w:val="right"/>
+      <w:pPr>
+        <w:ind w:left="4320" w:hanging="180"/>
+      </w:pPr>
+    </w:lvl>
+    <w:lvl w:ilvl="6" w:tplc="0409000F" w:tentative="1">
+      <w:start w:val="1"/>
+      <w:numFmt w:val="decimal"/>
+      <w:lvlText w:val="%7."/>
+      <w:lvlJc w:val="left"/>
+      <w:pPr>
+        <w:ind w:left="5040" w:hanging="360"/>
+      </w:pPr>
+    </w:lvl>
+    <w:lvl w:ilvl="7" w:tplc="04090019" w:tentative="1">
+      <w:start w:val="1"/>
+      <w:numFmt w:val="lowerLetter"/>
+      <w:lvlText w:val="%8."/>
+      <w:lvlJc w:val="left"/>
+      <w:pPr>
+        <w:ind w:left="5760" w:hanging="360"/>
+      </w:pPr>
+    </w:lvl>
+    <w:lvl w:ilvl="8" w:tplc="0409001B" w:tentative="1">
+      <w:start w:val="1"/>
+      <w:numFmt w:val="lowerRoman"/>
+      <w:lvlText w:val="%9."/>
+      <w:lvlJc w:val="right"/>
+      <w:pPr>
+        <w:ind w:left="6480" w:hanging="180"/>
+      </w:pPr>
+    </w:lvl>
+  </w:abstractNum>
+  <w:abstractNum w:abstractNumId="10" w15:restartNumberingAfterBreak="0">
+    <w:nsid w:val="2EAD61A1"/>
+    <w:multiLevelType w:val="hybridMultilevel"/>
+    <w:tmpl w:val="F6E44D9C"/>
+    <w:lvl w:ilvl="0" w:tplc="0409000F">
+      <w:start w:val="1"/>
+      <w:numFmt w:val="decimal"/>
+      <w:lvlText w:val="%1."/>
+      <w:lvlJc w:val="left"/>
+      <w:pPr>
+        <w:ind w:left="720" w:hanging="360"/>
+      </w:pPr>
+      <w:rPr>
+        <w:rFonts w:hint="default"/>
+      </w:rPr>
+    </w:lvl>
+    <w:lvl w:ilvl="1" w:tplc="04090019" w:tentative="1">
+      <w:start w:val="1"/>
+      <w:numFmt w:val="lowerLetter"/>
+      <w:lvlText w:val="%2."/>
+      <w:lvlJc w:val="left"/>
+      <w:pPr>
+        <w:ind w:left="1440" w:hanging="360"/>
+      </w:pPr>
+    </w:lvl>
+    <w:lvl w:ilvl="2" w:tplc="0409001B" w:tentative="1">
+      <w:start w:val="1"/>
+      <w:numFmt w:val="lowerRoman"/>
+      <w:lvlText w:val="%3."/>
+      <w:lvlJc w:val="right"/>
+      <w:pPr>
+        <w:ind w:left="2160" w:hanging="180"/>
+      </w:pPr>
+    </w:lvl>
+    <w:lvl w:ilvl="3" w:tplc="0409000F" w:tentative="1">
+      <w:start w:val="1"/>
+      <w:numFmt w:val="decimal"/>
+      <w:lvlText w:val="%4."/>
+      <w:lvlJc w:val="left"/>
+      <w:pPr>
+        <w:ind w:left="2880" w:hanging="360"/>
+      </w:pPr>
+    </w:lvl>
+    <w:lvl w:ilvl="4" w:tplc="04090019" w:tentative="1">
+      <w:start w:val="1"/>
+      <w:numFmt w:val="lowerLetter"/>
+      <w:lvlText w:val="%5."/>
+      <w:lvlJc w:val="left"/>
+      <w:pPr>
+        <w:ind w:left="3600" w:hanging="360"/>
+      </w:pPr>
+    </w:lvl>
+    <w:lvl w:ilvl="5" w:tplc="0409001B" w:tentative="1">
+      <w:start w:val="1"/>
+      <w:numFmt w:val="lowerRoman"/>
+      <w:lvlText w:val="%6."/>
+      <w:lvlJc w:val="right"/>
+      <w:pPr>
+        <w:ind w:left="4320" w:hanging="180"/>
+      </w:pPr>
+    </w:lvl>
+    <w:lvl w:ilvl="6" w:tplc="0409000F" w:tentative="1">
+      <w:start w:val="1"/>
+      <w:numFmt w:val="decimal"/>
+      <w:lvlText w:val="%7."/>
+      <w:lvlJc w:val="left"/>
+      <w:pPr>
+        <w:ind w:left="5040" w:hanging="360"/>
+      </w:pPr>
+    </w:lvl>
+    <w:lvl w:ilvl="7" w:tplc="04090019" w:tentative="1">
+      <w:start w:val="1"/>
+      <w:numFmt w:val="lowerLetter"/>
+      <w:lvlText w:val="%8."/>
+      <w:lvlJc w:val="left"/>
+      <w:pPr>
+        <w:ind w:left="5760" w:hanging="360"/>
+      </w:pPr>
+    </w:lvl>
+    <w:lvl w:ilvl="8" w:tplc="0409001B" w:tentative="1">
+      <w:start w:val="1"/>
+      <w:numFmt w:val="lowerRoman"/>
+      <w:lvlText w:val="%9."/>
+      <w:lvlJc w:val="right"/>
+      <w:pPr>
+        <w:ind w:left="6480" w:hanging="180"/>
+      </w:pPr>
+    </w:lvl>
+  </w:abstractNum>
+  <w:abstractNum w:abstractNumId="11" w15:restartNumberingAfterBreak="0">
+    <w:nsid w:val="31C45BFC"/>
+    <w:multiLevelType w:val="hybridMultilevel"/>
+    <w:tmpl w:val="ACE2FDDC"/>
+    <w:lvl w:ilvl="0" w:tplc="0409000F">
+      <w:start w:val="1"/>
+      <w:numFmt w:val="decimal"/>
+      <w:lvlText w:val="%1."/>
+      <w:lvlJc w:val="left"/>
+      <w:pPr>
+        <w:ind w:left="720" w:hanging="360"/>
+      </w:pPr>
+      <w:rPr>
+        <w:rFonts w:hint="default"/>
+      </w:rPr>
+    </w:lvl>
+    <w:lvl w:ilvl="1" w:tplc="04090019" w:tentative="1">
+      <w:start w:val="1"/>
+      <w:numFmt w:val="lowerLetter"/>
+      <w:lvlText w:val="%2."/>
+      <w:lvlJc w:val="left"/>
+      <w:pPr>
+        <w:ind w:left="1440" w:hanging="360"/>
+      </w:pPr>
+    </w:lvl>
+    <w:lvl w:ilvl="2" w:tplc="0409001B" w:tentative="1">
+      <w:start w:val="1"/>
+      <w:numFmt w:val="lowerRoman"/>
+      <w:lvlText w:val="%3."/>
+      <w:lvlJc w:val="right"/>
+      <w:pPr>
+        <w:ind w:left="2160" w:hanging="180"/>
+      </w:pPr>
+    </w:lvl>
+    <w:lvl w:ilvl="3" w:tplc="0409000F" w:tentative="1">
+      <w:start w:val="1"/>
+      <w:numFmt w:val="decimal"/>
+      <w:lvlText w:val="%4."/>
+      <w:lvlJc w:val="left"/>
+      <w:pPr>
+        <w:ind w:left="2880" w:hanging="360"/>
+      </w:pPr>
+    </w:lvl>
+    <w:lvl w:ilvl="4" w:tplc="04090019" w:tentative="1">
+      <w:start w:val="1"/>
+      <w:numFmt w:val="lowerLetter"/>
+      <w:lvlText w:val="%5."/>
+      <w:lvlJc w:val="left"/>
+      <w:pPr>
+        <w:ind w:left="3600" w:hanging="360"/>
+      </w:pPr>
+    </w:lvl>
+    <w:lvl w:ilvl="5" w:tplc="0409001B" w:tentative="1">
+      <w:start w:val="1"/>
+      <w:numFmt w:val="lowerRoman"/>
+      <w:lvlText w:val="%6."/>
+      <w:lvlJc w:val="right"/>
+      <w:pPr>
+        <w:ind w:left="4320" w:hanging="180"/>
+      </w:pPr>
+    </w:lvl>
+    <w:lvl w:ilvl="6" w:tplc="0409000F" w:tentative="1">
+      <w:start w:val="1"/>
+      <w:numFmt w:val="decimal"/>
+      <w:lvlText w:val="%7."/>
+      <w:lvlJc w:val="left"/>
+      <w:pPr>
+        <w:ind w:left="5040" w:hanging="360"/>
+      </w:pPr>
+    </w:lvl>
+    <w:lvl w:ilvl="7" w:tplc="04090019" w:tentative="1">
+      <w:start w:val="1"/>
+      <w:numFmt w:val="lowerLetter"/>
+      <w:lvlText w:val="%8."/>
+      <w:lvlJc w:val="left"/>
+      <w:pPr>
+        <w:ind w:left="5760" w:hanging="360"/>
+      </w:pPr>
+    </w:lvl>
+    <w:lvl w:ilvl="8" w:tplc="0409001B" w:tentative="1">
+      <w:start w:val="1"/>
+      <w:numFmt w:val="lowerRoman"/>
+      <w:lvlText w:val="%9."/>
+      <w:lvlJc w:val="right"/>
+      <w:pPr>
+        <w:ind w:left="6480" w:hanging="180"/>
+      </w:pPr>
+    </w:lvl>
+  </w:abstractNum>
+  <w:abstractNum w:abstractNumId="12" w15:restartNumberingAfterBreak="0">
+    <w:nsid w:val="395F38AC"/>
+    <w:multiLevelType w:val="hybridMultilevel"/>
+    <w:tmpl w:val="C73E2440"/>
+    <w:lvl w:ilvl="0" w:tplc="0409000F">
+      <w:start w:val="1"/>
+      <w:numFmt w:val="decimal"/>
+      <w:lvlText w:val="%1."/>
+      <w:lvlJc w:val="left"/>
+      <w:pPr>
+        <w:ind w:left="720" w:hanging="360"/>
+      </w:pPr>
+      <w:rPr>
+        <w:rFonts w:hint="default"/>
+      </w:rPr>
+    </w:lvl>
+    <w:lvl w:ilvl="1" w:tplc="04090019" w:tentative="1">
+      <w:start w:val="1"/>
+      <w:numFmt w:val="lowerLetter"/>
+      <w:lvlText w:val="%2."/>
+      <w:lvlJc w:val="left"/>
+      <w:pPr>
+        <w:ind w:left="1440" w:hanging="360"/>
+      </w:pPr>
+    </w:lvl>
+    <w:lvl w:ilvl="2" w:tplc="0409001B" w:tentative="1">
+      <w:start w:val="1"/>
+      <w:numFmt w:val="lowerRoman"/>
+      <w:lvlText w:val="%3."/>
+      <w:lvlJc w:val="right"/>
+      <w:pPr>
+        <w:ind w:left="2160" w:hanging="180"/>
+      </w:pPr>
+    </w:lvl>
+    <w:lvl w:ilvl="3" w:tplc="0409000F" w:tentative="1">
+      <w:start w:val="1"/>
+      <w:numFmt w:val="decimal"/>
+      <w:lvlText w:val="%4."/>
+      <w:lvlJc w:val="left"/>
+      <w:pPr>
+        <w:ind w:left="2880" w:hanging="360"/>
+      </w:pPr>
+    </w:lvl>
+    <w:lvl w:ilvl="4" w:tplc="04090019" w:tentative="1">
+      <w:start w:val="1"/>
+      <w:numFmt w:val="lowerLetter"/>
+      <w:lvlText w:val="%5."/>
+      <w:lvlJc w:val="left"/>
+      <w:pPr>
+        <w:ind w:left="3600" w:hanging="360"/>
+      </w:pPr>
+    </w:lvl>
+    <w:lvl w:ilvl="5" w:tplc="0409001B" w:tentative="1">
+      <w:start w:val="1"/>
+      <w:numFmt w:val="lowerRoman"/>
+      <w:lvlText w:val="%6."/>
+      <w:lvlJc w:val="right"/>
+      <w:pPr>
+        <w:ind w:left="4320" w:hanging="180"/>
+      </w:pPr>
+    </w:lvl>
+    <w:lvl w:ilvl="6" w:tplc="0409000F" w:tentative="1">
+      <w:start w:val="1"/>
+      <w:numFmt w:val="decimal"/>
+      <w:lvlText w:val="%7."/>
+      <w:lvlJc w:val="left"/>
+      <w:pPr>
+        <w:ind w:left="5040" w:hanging="360"/>
+      </w:pPr>
+    </w:lvl>
+    <w:lvl w:ilvl="7" w:tplc="04090019" w:tentative="1">
+      <w:start w:val="1"/>
+      <w:numFmt w:val="lowerLetter"/>
+      <w:lvlText w:val="%8."/>
+      <w:lvlJc w:val="left"/>
+      <w:pPr>
+        <w:ind w:left="5760" w:hanging="360"/>
+      </w:pPr>
+    </w:lvl>
+    <w:lvl w:ilvl="8" w:tplc="0409001B" w:tentative="1">
+      <w:start w:val="1"/>
+      <w:numFmt w:val="lowerRoman"/>
+      <w:lvlText w:val="%9."/>
+      <w:lvlJc w:val="right"/>
+      <w:pPr>
+        <w:ind w:left="6480" w:hanging="180"/>
+      </w:pPr>
+    </w:lvl>
+  </w:abstractNum>
+  <w:abstractNum w:abstractNumId="13" w15:restartNumberingAfterBreak="0">
+    <w:nsid w:val="422B2422"/>
+    <w:multiLevelType w:val="hybridMultilevel"/>
+    <w:tmpl w:val="CBB8D768"/>
+    <w:lvl w:ilvl="0" w:tplc="0409000F">
+      <w:start w:val="1"/>
+      <w:numFmt w:val="decimal"/>
+      <w:lvlText w:val="%1."/>
+      <w:lvlJc w:val="left"/>
+      <w:pPr>
+        <w:ind w:left="1080" w:hanging="360"/>
+      </w:pPr>
+      <w:rPr>
+        <w:rFonts w:hint="default"/>
+      </w:rPr>
+    </w:lvl>
+    <w:lvl w:ilvl="1" w:tplc="04090019" w:tentative="1">
+      <w:start w:val="1"/>
+      <w:numFmt w:val="lowerLetter"/>
+      <w:lvlText w:val="%2."/>
+      <w:lvlJc w:val="left"/>
+      <w:pPr>
+        <w:ind w:left="1800" w:hanging="360"/>
+      </w:pPr>
+    </w:lvl>
+    <w:lvl w:ilvl="2" w:tplc="0409001B" w:tentative="1">
+      <w:start w:val="1"/>
+      <w:numFmt w:val="lowerRoman"/>
+      <w:lvlText w:val="%3."/>
+      <w:lvlJc w:val="right"/>
+      <w:pPr>
+        <w:ind w:left="2520" w:hanging="180"/>
+      </w:pPr>
+    </w:lvl>
+    <w:lvl w:ilvl="3" w:tplc="0409000F" w:tentative="1">
+      <w:start w:val="1"/>
+      <w:numFmt w:val="decimal"/>
+      <w:lvlText w:val="%4."/>
+      <w:lvlJc w:val="left"/>
+      <w:pPr>
+        <w:ind w:left="3240" w:hanging="360"/>
+      </w:pPr>
+    </w:lvl>
+    <w:lvl w:ilvl="4" w:tplc="04090019" w:tentative="1">
+      <w:start w:val="1"/>
+      <w:numFmt w:val="lowerLetter"/>
+      <w:lvlText w:val="%5."/>
+      <w:lvlJc w:val="left"/>
+      <w:pPr>
+        <w:ind w:left="3960" w:hanging="360"/>
+      </w:pPr>
+    </w:lvl>
+    <w:lvl w:ilvl="5" w:tplc="0409001B" w:tentative="1">
+      <w:start w:val="1"/>
+      <w:numFmt w:val="lowerRoman"/>
+      <w:lvlText w:val="%6."/>
+      <w:lvlJc w:val="right"/>
+      <w:pPr>
+        <w:ind w:left="4680" w:hanging="180"/>
+      </w:pPr>
+    </w:lvl>
+    <w:lvl w:ilvl="6" w:tplc="0409000F" w:tentative="1">
+      <w:start w:val="1"/>
+      <w:numFmt w:val="decimal"/>
+      <w:lvlText w:val="%7."/>
+      <w:lvlJc w:val="left"/>
+      <w:pPr>
+        <w:ind w:left="5400" w:hanging="360"/>
+      </w:pPr>
+    </w:lvl>
+    <w:lvl w:ilvl="7" w:tplc="04090019" w:tentative="1">
+      <w:start w:val="1"/>
+      <w:numFmt w:val="lowerLetter"/>
+      <w:lvlText w:val="%8."/>
+      <w:lvlJc w:val="left"/>
+      <w:pPr>
+        <w:ind w:left="6120" w:hanging="360"/>
+      </w:pPr>
+    </w:lvl>
+    <w:lvl w:ilvl="8" w:tplc="0409001B" w:tentative="1">
+      <w:start w:val="1"/>
+      <w:numFmt w:val="lowerRoman"/>
+      <w:lvlText w:val="%9."/>
+      <w:lvlJc w:val="right"/>
+      <w:pPr>
+        <w:ind w:left="6840" w:hanging="180"/>
+      </w:pPr>
+    </w:lvl>
+  </w:abstractNum>
+  <w:abstractNum w:abstractNumId="14" w15:restartNumberingAfterBreak="0">
+    <w:nsid w:val="42F21267"/>
+    <w:multiLevelType w:val="hybridMultilevel"/>
+    <w:tmpl w:val="67F8242A"/>
+    <w:lvl w:ilvl="0" w:tplc="0409000F">
+      <w:start w:val="1"/>
+      <w:numFmt w:val="decimal"/>
+      <w:lvlText w:val="%1."/>
+      <w:lvlJc w:val="left"/>
+      <w:pPr>
+        <w:ind w:left="720" w:hanging="360"/>
+      </w:pPr>
+      <w:rPr>
+        <w:rFonts w:hint="default"/>
+      </w:rPr>
+    </w:lvl>
+    <w:lvl w:ilvl="1" w:tplc="04090019" w:tentative="1">
+      <w:start w:val="1"/>
+      <w:numFmt w:val="lowerLetter"/>
+      <w:lvlText w:val="%2."/>
+      <w:lvlJc w:val="left"/>
+      <w:pPr>
+        <w:ind w:left="1440" w:hanging="360"/>
+      </w:pPr>
+    </w:lvl>
+    <w:lvl w:ilvl="2" w:tplc="0409001B" w:tentative="1">
+      <w:start w:val="1"/>
+      <w:numFmt w:val="lowerRoman"/>
+      <w:lvlText w:val="%3."/>
+      <w:lvlJc w:val="right"/>
+      <w:pPr>
+        <w:ind w:left="2160" w:hanging="180"/>
+      </w:pPr>
+    </w:lvl>
+    <w:lvl w:ilvl="3" w:tplc="0409000F" w:tentative="1">
+      <w:start w:val="1"/>
+      <w:numFmt w:val="decimal"/>
+      <w:lvlText w:val="%4."/>
+      <w:lvlJc w:val="left"/>
+      <w:pPr>
+        <w:ind w:left="2880" w:hanging="360"/>
+      </w:pPr>
+    </w:lvl>
+    <w:lvl w:ilvl="4" w:tplc="04090019" w:tentative="1">
+      <w:start w:val="1"/>
+      <w:numFmt w:val="lowerLetter"/>
+      <w:lvlText w:val="%5."/>
+      <w:lvlJc w:val="left"/>
+      <w:pPr>
+        <w:ind w:left="3600" w:hanging="360"/>
+      </w:pPr>
+    </w:lvl>
+    <w:lvl w:ilvl="5" w:tplc="0409001B" w:tentative="1">
+      <w:start w:val="1"/>
+      <w:numFmt w:val="lowerRoman"/>
+      <w:lvlText w:val="%6."/>
+      <w:lvlJc w:val="right"/>
+      <w:pPr>
+        <w:ind w:left="4320" w:hanging="180"/>
+      </w:pPr>
+    </w:lvl>
+    <w:lvl w:ilvl="6" w:tplc="0409000F" w:tentative="1">
+      <w:start w:val="1"/>
+      <w:numFmt w:val="decimal"/>
+      <w:lvlText w:val="%7."/>
+      <w:lvlJc w:val="left"/>
+      <w:pPr>
+        <w:ind w:left="5040" w:hanging="360"/>
+      </w:pPr>
+    </w:lvl>
+    <w:lvl w:ilvl="7" w:tplc="04090019" w:tentative="1">
+      <w:start w:val="1"/>
+      <w:numFmt w:val="lowerLetter"/>
+      <w:lvlText w:val="%8."/>
+      <w:lvlJc w:val="left"/>
+      <w:pPr>
+        <w:ind w:left="5760" w:hanging="360"/>
+      </w:pPr>
+    </w:lvl>
+    <w:lvl w:ilvl="8" w:tplc="0409001B" w:tentative="1">
+      <w:start w:val="1"/>
+      <w:numFmt w:val="lowerRoman"/>
+      <w:lvlText w:val="%9."/>
+      <w:lvlJc w:val="right"/>
+      <w:pPr>
+        <w:ind w:left="6480" w:hanging="180"/>
+      </w:pPr>
+    </w:lvl>
+  </w:abstractNum>
+  <w:abstractNum w:abstractNumId="15" w15:restartNumberingAfterBreak="0">
+    <w:nsid w:val="46FF6381"/>
+    <w:multiLevelType w:val="hybridMultilevel"/>
+    <w:tmpl w:val="3C68C52E"/>
+    <w:lvl w:ilvl="0" w:tplc="0409000F">
+      <w:start w:val="1"/>
+      <w:numFmt w:val="decimal"/>
+      <w:lvlText w:val="%1."/>
+      <w:lvlJc w:val="left"/>
+      <w:pPr>
+        <w:ind w:left="720" w:hanging="360"/>
+      </w:pPr>
+      <w:rPr>
+        <w:rFonts w:hint="default"/>
+      </w:rPr>
+    </w:lvl>
+    <w:lvl w:ilvl="1" w:tplc="04090019" w:tentative="1">
+      <w:start w:val="1"/>
+      <w:numFmt w:val="lowerLetter"/>
+      <w:lvlText w:val="%2."/>
+      <w:lvlJc w:val="left"/>
+      <w:pPr>
+        <w:ind w:left="1440" w:hanging="360"/>
+      </w:pPr>
+    </w:lvl>
+    <w:lvl w:ilvl="2" w:tplc="0409001B" w:tentative="1">
+      <w:start w:val="1"/>
+      <w:numFmt w:val="lowerRoman"/>
+      <w:lvlText w:val="%3."/>
+      <w:lvlJc w:val="right"/>
+      <w:pPr>
+        <w:ind w:left="2160" w:hanging="180"/>
+      </w:pPr>
+    </w:lvl>
+    <w:lvl w:ilvl="3" w:tplc="0409000F" w:tentative="1">
+      <w:start w:val="1"/>
+      <w:numFmt w:val="decimal"/>
+      <w:lvlText w:val="%4."/>
+      <w:lvlJc w:val="left"/>
+      <w:pPr>
+        <w:ind w:left="2880" w:hanging="360"/>
+      </w:pPr>
+    </w:lvl>
+    <w:lvl w:ilvl="4" w:tplc="04090019" w:tentative="1">
+      <w:start w:val="1"/>
+      <w:numFmt w:val="lowerLetter"/>
+      <w:lvlText w:val="%5."/>
+      <w:lvlJc w:val="left"/>
+      <w:pPr>
+        <w:ind w:left="3600" w:hanging="360"/>
+      </w:pPr>
+    </w:lvl>
+    <w:lvl w:ilvl="5" w:tplc="0409001B" w:tentative="1">
+      <w:start w:val="1"/>
+      <w:numFmt w:val="lowerRoman"/>
+      <w:lvlText w:val="%6."/>
+      <w:lvlJc w:val="right"/>
+      <w:pPr>
+        <w:ind w:left="4320" w:hanging="180"/>
+      </w:pPr>
+    </w:lvl>
+    <w:lvl w:ilvl="6" w:tplc="0409000F" w:tentative="1">
+      <w:start w:val="1"/>
+      <w:numFmt w:val="decimal"/>
+      <w:lvlText w:val="%7."/>
+      <w:lvlJc w:val="left"/>
+      <w:pPr>
+        <w:ind w:left="5040" w:hanging="360"/>
+      </w:pPr>
+    </w:lvl>
+    <w:lvl w:ilvl="7" w:tplc="04090019" w:tentative="1">
+      <w:start w:val="1"/>
+      <w:numFmt w:val="lowerLetter"/>
+      <w:lvlText w:val="%8."/>
+      <w:lvlJc w:val="left"/>
+      <w:pPr>
+        <w:ind w:left="5760" w:hanging="360"/>
+      </w:pPr>
+    </w:lvl>
+    <w:lvl w:ilvl="8" w:tplc="0409001B" w:tentative="1">
+      <w:start w:val="1"/>
+      <w:numFmt w:val="lowerRoman"/>
+      <w:lvlText w:val="%9."/>
+      <w:lvlJc w:val="right"/>
+      <w:pPr>
+        <w:ind w:left="6480" w:hanging="180"/>
+      </w:pPr>
+    </w:lvl>
+  </w:abstractNum>
+  <w:abstractNum w:abstractNumId="16" w15:restartNumberingAfterBreak="0">
+    <w:nsid w:val="4FAE04D4"/>
+    <w:multiLevelType w:val="hybridMultilevel"/>
+    <w:tmpl w:val="477258DA"/>
+    <w:lvl w:ilvl="0" w:tplc="0409000F">
+      <w:start w:val="1"/>
+      <w:numFmt w:val="decimal"/>
+      <w:lvlText w:val="%1."/>
+      <w:lvlJc w:val="left"/>
+      <w:pPr>
+        <w:ind w:left="3240" w:hanging="360"/>
+      </w:pPr>
+      <w:rPr>
+        <w:rFonts w:hint="default"/>
+      </w:rPr>
+    </w:lvl>
+    <w:lvl w:ilvl="1" w:tplc="04090019" w:tentative="1">
+      <w:start w:val="1"/>
+      <w:numFmt w:val="lowerLetter"/>
+      <w:lvlText w:val="%2."/>
+      <w:lvlJc w:val="left"/>
+      <w:pPr>
+        <w:ind w:left="3960" w:hanging="360"/>
+      </w:pPr>
+    </w:lvl>
+    <w:lvl w:ilvl="2" w:tplc="0409001B" w:tentative="1">
+      <w:start w:val="1"/>
+      <w:numFmt w:val="lowerRoman"/>
+      <w:lvlText w:val="%3."/>
+      <w:lvlJc w:val="right"/>
+      <w:pPr>
+        <w:ind w:left="4680" w:hanging="180"/>
+      </w:pPr>
+    </w:lvl>
+    <w:lvl w:ilvl="3" w:tplc="0409000F" w:tentative="1">
+      <w:start w:val="1"/>
+      <w:numFmt w:val="decimal"/>
+      <w:lvlText w:val="%4."/>
+      <w:lvlJc w:val="left"/>
+      <w:pPr>
+        <w:ind w:left="5400" w:hanging="360"/>
+      </w:pPr>
+    </w:lvl>
+    <w:lvl w:ilvl="4" w:tplc="04090019" w:tentative="1">
+      <w:start w:val="1"/>
+      <w:numFmt w:val="lowerLetter"/>
+      <w:lvlText w:val="%5."/>
+      <w:lvlJc w:val="left"/>
+      <w:pPr>
+        <w:ind w:left="6120" w:hanging="360"/>
+      </w:pPr>
+    </w:lvl>
+    <w:lvl w:ilvl="5" w:tplc="0409001B" w:tentative="1">
+      <w:start w:val="1"/>
+      <w:numFmt w:val="lowerRoman"/>
+      <w:lvlText w:val="%6."/>
+      <w:lvlJc w:val="right"/>
+      <w:pPr>
+        <w:ind w:left="6840" w:hanging="180"/>
+      </w:pPr>
+    </w:lvl>
+    <w:lvl w:ilvl="6" w:tplc="0409000F" w:tentative="1">
+      <w:start w:val="1"/>
+      <w:numFmt w:val="decimal"/>
+      <w:lvlText w:val="%7."/>
+      <w:lvlJc w:val="left"/>
+      <w:pPr>
+        <w:ind w:left="7560" w:hanging="360"/>
+      </w:pPr>
+    </w:lvl>
+    <w:lvl w:ilvl="7" w:tplc="04090019" w:tentative="1">
+      <w:start w:val="1"/>
+      <w:numFmt w:val="lowerLetter"/>
+      <w:lvlText w:val="%8."/>
+      <w:lvlJc w:val="left"/>
+      <w:pPr>
+        <w:ind w:left="8280" w:hanging="360"/>
+      </w:pPr>
+    </w:lvl>
+    <w:lvl w:ilvl="8" w:tplc="0409001B" w:tentative="1">
+      <w:start w:val="1"/>
+      <w:numFmt w:val="lowerRoman"/>
+      <w:lvlText w:val="%9."/>
+      <w:lvlJc w:val="right"/>
+      <w:pPr>
+        <w:ind w:left="9000" w:hanging="180"/>
+      </w:pPr>
+    </w:lvl>
+  </w:abstractNum>
+  <w:abstractNum w:abstractNumId="17" w15:restartNumberingAfterBreak="0">
+    <w:nsid w:val="537D2F7C"/>
+    <w:multiLevelType w:val="hybridMultilevel"/>
+    <w:tmpl w:val="E638A0B6"/>
+    <w:lvl w:ilvl="0" w:tplc="0409000F">
+      <w:start w:val="1"/>
+      <w:numFmt w:val="decimal"/>
+      <w:lvlText w:val="%1."/>
+      <w:lvlJc w:val="left"/>
+      <w:pPr>
+        <w:ind w:left="720" w:hanging="360"/>
+      </w:pPr>
+      <w:rPr>
+        <w:rFonts w:hint="default"/>
+      </w:rPr>
+    </w:lvl>
+    <w:lvl w:ilvl="1" w:tplc="04090019" w:tentative="1">
+      <w:start w:val="1"/>
+      <w:numFmt w:val="lowerLetter"/>
+      <w:lvlText w:val="%2."/>
+      <w:lvlJc w:val="left"/>
+      <w:pPr>
+        <w:ind w:left="1440" w:hanging="360"/>
+      </w:pPr>
+    </w:lvl>
+    <w:lvl w:ilvl="2" w:tplc="0409001B" w:tentative="1">
+      <w:start w:val="1"/>
+      <w:numFmt w:val="lowerRoman"/>
+      <w:lvlText w:val="%3."/>
+      <w:lvlJc w:val="right"/>
+      <w:pPr>
+        <w:ind w:left="2160" w:hanging="180"/>
+      </w:pPr>
+    </w:lvl>
+    <w:lvl w:ilvl="3" w:tplc="0409000F" w:tentative="1">
+      <w:start w:val="1"/>
+      <w:numFmt w:val="decimal"/>
+      <w:lvlText w:val="%4."/>
+      <w:lvlJc w:val="left"/>
+      <w:pPr>
+        <w:ind w:left="2880" w:hanging="360"/>
+      </w:pPr>
+    </w:lvl>
+    <w:lvl w:ilvl="4" w:tplc="04090019" w:tentative="1">
+      <w:start w:val="1"/>
+      <w:numFmt w:val="lowerLetter"/>
+      <w:lvlText w:val="%5."/>
+      <w:lvlJc w:val="left"/>
+      <w:pPr>
+        <w:ind w:left="3600" w:hanging="360"/>
+      </w:pPr>
+    </w:lvl>
+    <w:lvl w:ilvl="5" w:tplc="0409001B" w:tentative="1">
+      <w:start w:val="1"/>
+      <w:numFmt w:val="lowerRoman"/>
+      <w:lvlText w:val="%6."/>
+      <w:lvlJc w:val="right"/>
+      <w:pPr>
+        <w:ind w:left="4320" w:hanging="180"/>
+      </w:pPr>
+    </w:lvl>
+    <w:lvl w:ilvl="6" w:tplc="0409000F" w:tentative="1">
+      <w:start w:val="1"/>
+      <w:numFmt w:val="decimal"/>
+      <w:lvlText w:val="%7."/>
+      <w:lvlJc w:val="left"/>
+      <w:pPr>
+        <w:ind w:left="5040" w:hanging="360"/>
+      </w:pPr>
+    </w:lvl>
+    <w:lvl w:ilvl="7" w:tplc="04090019" w:tentative="1">
+      <w:start w:val="1"/>
+      <w:numFmt w:val="lowerLetter"/>
+      <w:lvlText w:val="%8."/>
+      <w:lvlJc w:val="left"/>
+      <w:pPr>
+        <w:ind w:left="5760" w:hanging="360"/>
+      </w:pPr>
+    </w:lvl>
+    <w:lvl w:ilvl="8" w:tplc="0409001B" w:tentative="1">
+      <w:start w:val="1"/>
+      <w:numFmt w:val="lowerRoman"/>
+      <w:lvlText w:val="%9."/>
+      <w:lvlJc w:val="right"/>
+      <w:pPr>
+        <w:ind w:left="6480" w:hanging="180"/>
+      </w:pPr>
+    </w:lvl>
+  </w:abstractNum>
+  <w:abstractNum w:abstractNumId="18" w15:restartNumberingAfterBreak="0">
+    <w:nsid w:val="5F19029B"/>
+    <w:multiLevelType w:val="hybridMultilevel"/>
+    <w:tmpl w:val="A9082EFA"/>
+    <w:lvl w:ilvl="0" w:tplc="0409000F">
+      <w:start w:val="1"/>
+      <w:numFmt w:val="decimal"/>
+      <w:lvlText w:val="%1."/>
+      <w:lvlJc w:val="left"/>
+      <w:pPr>
+        <w:ind w:left="720" w:hanging="360"/>
+      </w:pPr>
+    </w:lvl>
+    <w:lvl w:ilvl="1" w:tplc="04090019">
+      <w:start w:val="1"/>
+      <w:numFmt w:val="lowerLetter"/>
+      <w:lvlText w:val="%2."/>
+      <w:lvlJc w:val="left"/>
+      <w:pPr>
+        <w:ind w:left="1440" w:hanging="360"/>
+      </w:pPr>
+    </w:lvl>
+    <w:lvl w:ilvl="2" w:tplc="0409001B" w:tentative="1">
+      <w:start w:val="1"/>
+      <w:numFmt w:val="lowerRoman"/>
+      <w:lvlText w:val="%3."/>
+      <w:lvlJc w:val="right"/>
+      <w:pPr>
+        <w:ind w:left="2160" w:hanging="180"/>
+      </w:pPr>
+    </w:lvl>
+    <w:lvl w:ilvl="3" w:tplc="0409000F" w:tentative="1">
+      <w:start w:val="1"/>
+      <w:numFmt w:val="decimal"/>
+      <w:lvlText w:val="%4."/>
+      <w:lvlJc w:val="left"/>
+      <w:pPr>
+        <w:ind w:left="2880" w:hanging="360"/>
+      </w:pPr>
+    </w:lvl>
+    <w:lvl w:ilvl="4" w:tplc="04090019" w:tentative="1">
+      <w:start w:val="1"/>
+      <w:numFmt w:val="lowerLetter"/>
+      <w:lvlText w:val="%5."/>
+      <w:lvlJc w:val="left"/>
+      <w:pPr>
+        <w:ind w:left="3600" w:hanging="360"/>
+      </w:pPr>
+    </w:lvl>
+    <w:lvl w:ilvl="5" w:tplc="0409001B" w:tentative="1">
+      <w:start w:val="1"/>
+      <w:numFmt w:val="lowerRoman"/>
+      <w:lvlText w:val="%6."/>
+      <w:lvlJc w:val="right"/>
+      <w:pPr>
+        <w:ind w:left="4320" w:hanging="180"/>
+      </w:pPr>
+    </w:lvl>
+    <w:lvl w:ilvl="6" w:tplc="0409000F" w:tentative="1">
+      <w:start w:val="1"/>
+      <w:numFmt w:val="decimal"/>
+      <w:lvlText w:val="%7."/>
+      <w:lvlJc w:val="left"/>
+      <w:pPr>
+        <w:ind w:left="5040" w:hanging="360"/>
+      </w:pPr>
+    </w:lvl>
+    <w:lvl w:ilvl="7" w:tplc="04090019" w:tentative="1">
+      <w:start w:val="1"/>
+      <w:numFmt w:val="lowerLetter"/>
+      <w:lvlText w:val="%8."/>
+      <w:lvlJc w:val="left"/>
+      <w:pPr>
+        <w:ind w:left="5760" w:hanging="360"/>
+      </w:pPr>
+    </w:lvl>
+    <w:lvl w:ilvl="8" w:tplc="0409001B" w:tentative="1">
+      <w:start w:val="1"/>
+      <w:numFmt w:val="lowerRoman"/>
+      <w:lvlText w:val="%9."/>
+      <w:lvlJc w:val="right"/>
+      <w:pPr>
+        <w:ind w:left="6480" w:hanging="180"/>
+      </w:pPr>
+    </w:lvl>
+  </w:abstractNum>
+  <w:abstractNum w:abstractNumId="19" w15:restartNumberingAfterBreak="0">
+    <w:nsid w:val="6068521B"/>
+    <w:multiLevelType w:val="hybridMultilevel"/>
+    <w:tmpl w:val="79E01368"/>
+    <w:lvl w:ilvl="0" w:tplc="04090017">
+      <w:start w:val="1"/>
+      <w:numFmt w:val="lowerLetter"/>
+      <w:lvlText w:val="%1)"/>
+      <w:lvlJc w:val="left"/>
+      <w:pPr>
+        <w:ind w:left="1800" w:hanging="360"/>
+      </w:pPr>
+    </w:lvl>
+    <w:lvl w:ilvl="1" w:tplc="04090019" w:tentative="1">
+      <w:start w:val="1"/>
+      <w:numFmt w:val="lowerLetter"/>
+      <w:lvlText w:val="%2."/>
+      <w:lvlJc w:val="left"/>
+      <w:pPr>
+        <w:ind w:left="2520" w:hanging="360"/>
+      </w:pPr>
+    </w:lvl>
+    <w:lvl w:ilvl="2" w:tplc="0409001B" w:tentative="1">
+      <w:start w:val="1"/>
+      <w:numFmt w:val="lowerRoman"/>
+      <w:lvlText w:val="%3."/>
+      <w:lvlJc w:val="right"/>
+      <w:pPr>
+        <w:ind w:left="3240" w:hanging="180"/>
+      </w:pPr>
+    </w:lvl>
+    <w:lvl w:ilvl="3" w:tplc="0409000F" w:tentative="1">
+      <w:start w:val="1"/>
+      <w:numFmt w:val="decimal"/>
+      <w:lvlText w:val="%4."/>
+      <w:lvlJc w:val="left"/>
+      <w:pPr>
+        <w:ind w:left="3960" w:hanging="360"/>
+      </w:pPr>
+    </w:lvl>
+    <w:lvl w:ilvl="4" w:tplc="04090019" w:tentative="1">
+      <w:start w:val="1"/>
+      <w:numFmt w:val="lowerLetter"/>
+      <w:lvlText w:val="%5."/>
+      <w:lvlJc w:val="left"/>
+      <w:pPr>
+        <w:ind w:left="4680" w:hanging="360"/>
+      </w:pPr>
+    </w:lvl>
+    <w:lvl w:ilvl="5" w:tplc="0409001B" w:tentative="1">
+      <w:start w:val="1"/>
+      <w:numFmt w:val="lowerRoman"/>
+      <w:lvlText w:val="%6."/>
+      <w:lvlJc w:val="right"/>
+      <w:pPr>
+        <w:ind w:left="5400" w:hanging="180"/>
+      </w:pPr>
+    </w:lvl>
+    <w:lvl w:ilvl="6" w:tplc="0409000F" w:tentative="1">
+      <w:start w:val="1"/>
+      <w:numFmt w:val="decimal"/>
+      <w:lvlText w:val="%7."/>
+      <w:lvlJc w:val="left"/>
+      <w:pPr>
+        <w:ind w:left="6120" w:hanging="360"/>
+      </w:pPr>
+    </w:lvl>
+    <w:lvl w:ilvl="7" w:tplc="04090019" w:tentative="1">
+      <w:start w:val="1"/>
+      <w:numFmt w:val="lowerLetter"/>
+      <w:lvlText w:val="%8."/>
+      <w:lvlJc w:val="left"/>
+      <w:pPr>
+        <w:ind w:left="6840" w:hanging="360"/>
+      </w:pPr>
+    </w:lvl>
+    <w:lvl w:ilvl="8" w:tplc="0409001B" w:tentative="1">
+      <w:start w:val="1"/>
+      <w:numFmt w:val="lowerRoman"/>
+      <w:lvlText w:val="%9."/>
+      <w:lvlJc w:val="right"/>
+      <w:pPr>
+        <w:ind w:left="7560" w:hanging="180"/>
+      </w:pPr>
+    </w:lvl>
+  </w:abstractNum>
+  <w:abstractNum w:abstractNumId="20" w15:restartNumberingAfterBreak="0">
+    <w:nsid w:val="62C91164"/>
+    <w:multiLevelType w:val="hybridMultilevel"/>
+    <w:tmpl w:val="1158C4F0"/>
+    <w:lvl w:ilvl="0" w:tplc="0409000F">
+      <w:start w:val="1"/>
+      <w:numFmt w:val="decimal"/>
+      <w:lvlText w:val="%1."/>
+      <w:lvlJc w:val="left"/>
+      <w:pPr>
+        <w:ind w:left="720" w:hanging="360"/>
+      </w:pPr>
+      <w:rPr>
+        <w:rFonts w:hint="default"/>
+      </w:rPr>
+    </w:lvl>
+    <w:lvl w:ilvl="1" w:tplc="04090019" w:tentative="1">
+      <w:start w:val="1"/>
+      <w:numFmt w:val="lowerLetter"/>
+      <w:lvlText w:val="%2."/>
+      <w:lvlJc w:val="left"/>
+      <w:pPr>
+        <w:ind w:left="1440" w:hanging="360"/>
+      </w:pPr>
+    </w:lvl>
+    <w:lvl w:ilvl="2" w:tplc="0409001B" w:tentative="1">
+      <w:start w:val="1"/>
+      <w:numFmt w:val="lowerRoman"/>
+      <w:lvlText w:val="%3."/>
+      <w:lvlJc w:val="right"/>
+      <w:pPr>
+        <w:ind w:left="2160" w:hanging="180"/>
+      </w:pPr>
+    </w:lvl>
+    <w:lvl w:ilvl="3" w:tplc="0409000F" w:tentative="1">
+      <w:start w:val="1"/>
+      <w:numFmt w:val="decimal"/>
+      <w:lvlText w:val="%4."/>
+      <w:lvlJc w:val="left"/>
+      <w:pPr>
+        <w:ind w:left="2880" w:hanging="360"/>
+      </w:pPr>
+    </w:lvl>
+    <w:lvl w:ilvl="4" w:tplc="04090019" w:tentative="1">
+      <w:start w:val="1"/>
+      <w:numFmt w:val="lowerLetter"/>
+      <w:lvlText w:val="%5."/>
+      <w:lvlJc w:val="left"/>
+      <w:pPr>
+        <w:ind w:left="3600" w:hanging="360"/>
+      </w:pPr>
+    </w:lvl>
+    <w:lvl w:ilvl="5" w:tplc="0409001B" w:tentative="1">
+      <w:start w:val="1"/>
+      <w:numFmt w:val="lowerRoman"/>
+      <w:lvlText w:val="%6."/>
+      <w:lvlJc w:val="right"/>
+      <w:pPr>
+        <w:ind w:left="4320" w:hanging="180"/>
+      </w:pPr>
+    </w:lvl>
+    <w:lvl w:ilvl="6" w:tplc="0409000F" w:tentative="1">
+      <w:start w:val="1"/>
+      <w:numFmt w:val="decimal"/>
+      <w:lvlText w:val="%7."/>
+      <w:lvlJc w:val="left"/>
+      <w:pPr>
+        <w:ind w:left="5040" w:hanging="360"/>
+      </w:pPr>
+    </w:lvl>
+    <w:lvl w:ilvl="7" w:tplc="04090019" w:tentative="1">
+      <w:start w:val="1"/>
+      <w:numFmt w:val="lowerLetter"/>
+      <w:lvlText w:val="%8."/>
+      <w:lvlJc w:val="left"/>
+      <w:pPr>
+        <w:ind w:left="5760" w:hanging="360"/>
+      </w:pPr>
+    </w:lvl>
+    <w:lvl w:ilvl="8" w:tplc="0409001B" w:tentative="1">
+      <w:start w:val="1"/>
+      <w:numFmt w:val="lowerRoman"/>
+      <w:lvlText w:val="%9."/>
+      <w:lvlJc w:val="right"/>
+      <w:pPr>
+        <w:ind w:left="6480" w:hanging="180"/>
+      </w:pPr>
+    </w:lvl>
+  </w:abstractNum>
+  <w:abstractNum w:abstractNumId="21" w15:restartNumberingAfterBreak="0">
     <w:nsid w:val="67BC7262"/>
     <w:multiLevelType w:val="hybridMultilevel"/>
     <w:tmpl w:val="3460D03A"/>
@@ -1544,7 +8733,185 @@
       </w:pPr>
     </w:lvl>
   </w:abstractNum>
-  <w:abstractNum w:abstractNumId="5" w15:restartNumberingAfterBreak="0">
+  <w:abstractNum w:abstractNumId="22" w15:restartNumberingAfterBreak="0">
+    <w:nsid w:val="706D6563"/>
+    <w:multiLevelType w:val="hybridMultilevel"/>
+    <w:tmpl w:val="815C3DD8"/>
+    <w:lvl w:ilvl="0" w:tplc="0409000F">
+      <w:start w:val="1"/>
+      <w:numFmt w:val="decimal"/>
+      <w:lvlText w:val="%1."/>
+      <w:lvlJc w:val="left"/>
+      <w:pPr>
+        <w:ind w:left="720" w:hanging="360"/>
+      </w:pPr>
+      <w:rPr>
+        <w:rFonts w:hint="default"/>
+      </w:rPr>
+    </w:lvl>
+    <w:lvl w:ilvl="1" w:tplc="04090019" w:tentative="1">
+      <w:start w:val="1"/>
+      <w:numFmt w:val="lowerLetter"/>
+      <w:lvlText w:val="%2."/>
+      <w:lvlJc w:val="left"/>
+      <w:pPr>
+        <w:ind w:left="1440" w:hanging="360"/>
+      </w:pPr>
+    </w:lvl>
+    <w:lvl w:ilvl="2" w:tplc="0409001B" w:tentative="1">
+      <w:start w:val="1"/>
+      <w:numFmt w:val="lowerRoman"/>
+      <w:lvlText w:val="%3."/>
+      <w:lvlJc w:val="right"/>
+      <w:pPr>
+        <w:ind w:left="2160" w:hanging="180"/>
+      </w:pPr>
+    </w:lvl>
+    <w:lvl w:ilvl="3" w:tplc="0409000F" w:tentative="1">
+      <w:start w:val="1"/>
+      <w:numFmt w:val="decimal"/>
+      <w:lvlText w:val="%4."/>
+      <w:lvlJc w:val="left"/>
+      <w:pPr>
+        <w:ind w:left="2880" w:hanging="360"/>
+      </w:pPr>
+    </w:lvl>
+    <w:lvl w:ilvl="4" w:tplc="04090019" w:tentative="1">
+      <w:start w:val="1"/>
+      <w:numFmt w:val="lowerLetter"/>
+      <w:lvlText w:val="%5."/>
+      <w:lvlJc w:val="left"/>
+      <w:pPr>
+        <w:ind w:left="3600" w:hanging="360"/>
+      </w:pPr>
+    </w:lvl>
+    <w:lvl w:ilvl="5" w:tplc="0409001B" w:tentative="1">
+      <w:start w:val="1"/>
+      <w:numFmt w:val="lowerRoman"/>
+      <w:lvlText w:val="%6."/>
+      <w:lvlJc w:val="right"/>
+      <w:pPr>
+        <w:ind w:left="4320" w:hanging="180"/>
+      </w:pPr>
+    </w:lvl>
+    <w:lvl w:ilvl="6" w:tplc="0409000F" w:tentative="1">
+      <w:start w:val="1"/>
+      <w:numFmt w:val="decimal"/>
+      <w:lvlText w:val="%7."/>
+      <w:lvlJc w:val="left"/>
+      <w:pPr>
+        <w:ind w:left="5040" w:hanging="360"/>
+      </w:pPr>
+    </w:lvl>
+    <w:lvl w:ilvl="7" w:tplc="04090019" w:tentative="1">
+      <w:start w:val="1"/>
+      <w:numFmt w:val="lowerLetter"/>
+      <w:lvlText w:val="%8."/>
+      <w:lvlJc w:val="left"/>
+      <w:pPr>
+        <w:ind w:left="5760" w:hanging="360"/>
+      </w:pPr>
+    </w:lvl>
+    <w:lvl w:ilvl="8" w:tplc="0409001B" w:tentative="1">
+      <w:start w:val="1"/>
+      <w:numFmt w:val="lowerRoman"/>
+      <w:lvlText w:val="%9."/>
+      <w:lvlJc w:val="right"/>
+      <w:pPr>
+        <w:ind w:left="6480" w:hanging="180"/>
+      </w:pPr>
+    </w:lvl>
+  </w:abstractNum>
+  <w:abstractNum w:abstractNumId="23" w15:restartNumberingAfterBreak="0">
+    <w:nsid w:val="70814998"/>
+    <w:multiLevelType w:val="hybridMultilevel"/>
+    <w:tmpl w:val="1158C4F0"/>
+    <w:lvl w:ilvl="0" w:tplc="0409000F">
+      <w:start w:val="1"/>
+      <w:numFmt w:val="decimal"/>
+      <w:lvlText w:val="%1."/>
+      <w:lvlJc w:val="left"/>
+      <w:pPr>
+        <w:ind w:left="1080" w:hanging="360"/>
+      </w:pPr>
+      <w:rPr>
+        <w:rFonts w:hint="default"/>
+      </w:rPr>
+    </w:lvl>
+    <w:lvl w:ilvl="1" w:tplc="04090019" w:tentative="1">
+      <w:start w:val="1"/>
+      <w:numFmt w:val="lowerLetter"/>
+      <w:lvlText w:val="%2."/>
+      <w:lvlJc w:val="left"/>
+      <w:pPr>
+        <w:ind w:left="1800" w:hanging="360"/>
+      </w:pPr>
+    </w:lvl>
+    <w:lvl w:ilvl="2" w:tplc="0409001B" w:tentative="1">
+      <w:start w:val="1"/>
+      <w:numFmt w:val="lowerRoman"/>
+      <w:lvlText w:val="%3."/>
+      <w:lvlJc w:val="right"/>
+      <w:pPr>
+        <w:ind w:left="2520" w:hanging="180"/>
+      </w:pPr>
+    </w:lvl>
+    <w:lvl w:ilvl="3" w:tplc="0409000F" w:tentative="1">
+      <w:start w:val="1"/>
+      <w:numFmt w:val="decimal"/>
+      <w:lvlText w:val="%4."/>
+      <w:lvlJc w:val="left"/>
+      <w:pPr>
+        <w:ind w:left="3240" w:hanging="360"/>
+      </w:pPr>
+    </w:lvl>
+    <w:lvl w:ilvl="4" w:tplc="04090019" w:tentative="1">
+      <w:start w:val="1"/>
+      <w:numFmt w:val="lowerLetter"/>
+      <w:lvlText w:val="%5."/>
+      <w:lvlJc w:val="left"/>
+      <w:pPr>
+        <w:ind w:left="3960" w:hanging="360"/>
+      </w:pPr>
+    </w:lvl>
+    <w:lvl w:ilvl="5" w:tplc="0409001B" w:tentative="1">
+      <w:start w:val="1"/>
+      <w:numFmt w:val="lowerRoman"/>
+      <w:lvlText w:val="%6."/>
+      <w:lvlJc w:val="right"/>
+      <w:pPr>
+        <w:ind w:left="4680" w:hanging="180"/>
+      </w:pPr>
+    </w:lvl>
+    <w:lvl w:ilvl="6" w:tplc="0409000F" w:tentative="1">
+      <w:start w:val="1"/>
+      <w:numFmt w:val="decimal"/>
+      <w:lvlText w:val="%7."/>
+      <w:lvlJc w:val="left"/>
+      <w:pPr>
+        <w:ind w:left="5400" w:hanging="360"/>
+      </w:pPr>
+    </w:lvl>
+    <w:lvl w:ilvl="7" w:tplc="04090019" w:tentative="1">
+      <w:start w:val="1"/>
+      <w:numFmt w:val="lowerLetter"/>
+      <w:lvlText w:val="%8."/>
+      <w:lvlJc w:val="left"/>
+      <w:pPr>
+        <w:ind w:left="6120" w:hanging="360"/>
+      </w:pPr>
+    </w:lvl>
+    <w:lvl w:ilvl="8" w:tplc="0409001B" w:tentative="1">
+      <w:start w:val="1"/>
+      <w:numFmt w:val="lowerRoman"/>
+      <w:lvlText w:val="%9."/>
+      <w:lvlJc w:val="right"/>
+      <w:pPr>
+        <w:ind w:left="6840" w:hanging="180"/>
+      </w:pPr>
+    </w:lvl>
+  </w:abstractNum>
+  <w:abstractNum w:abstractNumId="24" w15:restartNumberingAfterBreak="0">
     <w:nsid w:val="719A6FD2"/>
     <w:multiLevelType w:val="hybridMultilevel"/>
     <w:tmpl w:val="59B4D914"/>
@@ -1633,14 +9000,275 @@
       </w:pPr>
     </w:lvl>
   </w:abstractNum>
+  <w:abstractNum w:abstractNumId="25" w15:restartNumberingAfterBreak="0">
+    <w:nsid w:val="73B410F4"/>
+    <w:multiLevelType w:val="hybridMultilevel"/>
+    <w:tmpl w:val="10D04EE8"/>
+    <w:lvl w:ilvl="0" w:tplc="0409000F">
+      <w:start w:val="1"/>
+      <w:numFmt w:val="decimal"/>
+      <w:lvlText w:val="%1."/>
+      <w:lvlJc w:val="left"/>
+      <w:pPr>
+        <w:ind w:left="3600" w:hanging="360"/>
+      </w:pPr>
+      <w:rPr>
+        <w:rFonts w:hint="default"/>
+      </w:rPr>
+    </w:lvl>
+    <w:lvl w:ilvl="1" w:tplc="04090019" w:tentative="1">
+      <w:start w:val="1"/>
+      <w:numFmt w:val="lowerLetter"/>
+      <w:lvlText w:val="%2."/>
+      <w:lvlJc w:val="left"/>
+      <w:pPr>
+        <w:ind w:left="4320" w:hanging="360"/>
+      </w:pPr>
+    </w:lvl>
+    <w:lvl w:ilvl="2" w:tplc="0409001B" w:tentative="1">
+      <w:start w:val="1"/>
+      <w:numFmt w:val="lowerRoman"/>
+      <w:lvlText w:val="%3."/>
+      <w:lvlJc w:val="right"/>
+      <w:pPr>
+        <w:ind w:left="5040" w:hanging="180"/>
+      </w:pPr>
+    </w:lvl>
+    <w:lvl w:ilvl="3" w:tplc="0409000F" w:tentative="1">
+      <w:start w:val="1"/>
+      <w:numFmt w:val="decimal"/>
+      <w:lvlText w:val="%4."/>
+      <w:lvlJc w:val="left"/>
+      <w:pPr>
+        <w:ind w:left="5760" w:hanging="360"/>
+      </w:pPr>
+    </w:lvl>
+    <w:lvl w:ilvl="4" w:tplc="04090019" w:tentative="1">
+      <w:start w:val="1"/>
+      <w:numFmt w:val="lowerLetter"/>
+      <w:lvlText w:val="%5."/>
+      <w:lvlJc w:val="left"/>
+      <w:pPr>
+        <w:ind w:left="6480" w:hanging="360"/>
+      </w:pPr>
+    </w:lvl>
+    <w:lvl w:ilvl="5" w:tplc="0409001B" w:tentative="1">
+      <w:start w:val="1"/>
+      <w:numFmt w:val="lowerRoman"/>
+      <w:lvlText w:val="%6."/>
+      <w:lvlJc w:val="right"/>
+      <w:pPr>
+        <w:ind w:left="7200" w:hanging="180"/>
+      </w:pPr>
+    </w:lvl>
+    <w:lvl w:ilvl="6" w:tplc="0409000F" w:tentative="1">
+      <w:start w:val="1"/>
+      <w:numFmt w:val="decimal"/>
+      <w:lvlText w:val="%7."/>
+      <w:lvlJc w:val="left"/>
+      <w:pPr>
+        <w:ind w:left="7920" w:hanging="360"/>
+      </w:pPr>
+    </w:lvl>
+    <w:lvl w:ilvl="7" w:tplc="04090019" w:tentative="1">
+      <w:start w:val="1"/>
+      <w:numFmt w:val="lowerLetter"/>
+      <w:lvlText w:val="%8."/>
+      <w:lvlJc w:val="left"/>
+      <w:pPr>
+        <w:ind w:left="8640" w:hanging="360"/>
+      </w:pPr>
+    </w:lvl>
+    <w:lvl w:ilvl="8" w:tplc="0409001B" w:tentative="1">
+      <w:start w:val="1"/>
+      <w:numFmt w:val="lowerRoman"/>
+      <w:lvlText w:val="%9."/>
+      <w:lvlJc w:val="right"/>
+      <w:pPr>
+        <w:ind w:left="9360" w:hanging="180"/>
+      </w:pPr>
+    </w:lvl>
+  </w:abstractNum>
+  <w:abstractNum w:abstractNumId="26" w15:restartNumberingAfterBreak="0">
+    <w:nsid w:val="74EF5218"/>
+    <w:multiLevelType w:val="hybridMultilevel"/>
+    <w:tmpl w:val="7D36F6E6"/>
+    <w:lvl w:ilvl="0" w:tplc="04090019">
+      <w:start w:val="1"/>
+      <w:numFmt w:val="lowerLetter"/>
+      <w:lvlText w:val="%1."/>
+      <w:lvlJc w:val="left"/>
+      <w:pPr>
+        <w:ind w:left="1080" w:hanging="360"/>
+      </w:pPr>
+    </w:lvl>
+    <w:lvl w:ilvl="1" w:tplc="04090019" w:tentative="1">
+      <w:start w:val="1"/>
+      <w:numFmt w:val="lowerLetter"/>
+      <w:lvlText w:val="%2."/>
+      <w:lvlJc w:val="left"/>
+      <w:pPr>
+        <w:ind w:left="1800" w:hanging="360"/>
+      </w:pPr>
+    </w:lvl>
+    <w:lvl w:ilvl="2" w:tplc="0409001B" w:tentative="1">
+      <w:start w:val="1"/>
+      <w:numFmt w:val="lowerRoman"/>
+      <w:lvlText w:val="%3."/>
+      <w:lvlJc w:val="right"/>
+      <w:pPr>
+        <w:ind w:left="2520" w:hanging="180"/>
+      </w:pPr>
+    </w:lvl>
+    <w:lvl w:ilvl="3" w:tplc="0409000F" w:tentative="1">
+      <w:start w:val="1"/>
+      <w:numFmt w:val="decimal"/>
+      <w:lvlText w:val="%4."/>
+      <w:lvlJc w:val="left"/>
+      <w:pPr>
+        <w:ind w:left="3240" w:hanging="360"/>
+      </w:pPr>
+    </w:lvl>
+    <w:lvl w:ilvl="4" w:tplc="04090019" w:tentative="1">
+      <w:start w:val="1"/>
+      <w:numFmt w:val="lowerLetter"/>
+      <w:lvlText w:val="%5."/>
+      <w:lvlJc w:val="left"/>
+      <w:pPr>
+        <w:ind w:left="3960" w:hanging="360"/>
+      </w:pPr>
+    </w:lvl>
+    <w:lvl w:ilvl="5" w:tplc="0409001B" w:tentative="1">
+      <w:start w:val="1"/>
+      <w:numFmt w:val="lowerRoman"/>
+      <w:lvlText w:val="%6."/>
+      <w:lvlJc w:val="right"/>
+      <w:pPr>
+        <w:ind w:left="4680" w:hanging="180"/>
+      </w:pPr>
+    </w:lvl>
+    <w:lvl w:ilvl="6" w:tplc="0409000F" w:tentative="1">
+      <w:start w:val="1"/>
+      <w:numFmt w:val="decimal"/>
+      <w:lvlText w:val="%7."/>
+      <w:lvlJc w:val="left"/>
+      <w:pPr>
+        <w:ind w:left="5400" w:hanging="360"/>
+      </w:pPr>
+    </w:lvl>
+    <w:lvl w:ilvl="7" w:tplc="04090019" w:tentative="1">
+      <w:start w:val="1"/>
+      <w:numFmt w:val="lowerLetter"/>
+      <w:lvlText w:val="%8."/>
+      <w:lvlJc w:val="left"/>
+      <w:pPr>
+        <w:ind w:left="6120" w:hanging="360"/>
+      </w:pPr>
+    </w:lvl>
+    <w:lvl w:ilvl="8" w:tplc="0409001B" w:tentative="1">
+      <w:start w:val="1"/>
+      <w:numFmt w:val="lowerRoman"/>
+      <w:lvlText w:val="%9."/>
+      <w:lvlJc w:val="right"/>
+      <w:pPr>
+        <w:ind w:left="6840" w:hanging="180"/>
+      </w:pPr>
+    </w:lvl>
+  </w:abstractNum>
+  <w:abstractNum w:abstractNumId="27" w15:restartNumberingAfterBreak="0">
+    <w:nsid w:val="7B582472"/>
+    <w:multiLevelType w:val="hybridMultilevel"/>
+    <w:tmpl w:val="BCF6AEB2"/>
+    <w:lvl w:ilvl="0" w:tplc="04090019">
+      <w:start w:val="1"/>
+      <w:numFmt w:val="lowerLetter"/>
+      <w:lvlText w:val="%1."/>
+      <w:lvlJc w:val="left"/>
+      <w:pPr>
+        <w:ind w:left="720" w:hanging="360"/>
+      </w:pPr>
+    </w:lvl>
+    <w:lvl w:ilvl="1" w:tplc="04090019" w:tentative="1">
+      <w:start w:val="1"/>
+      <w:numFmt w:val="lowerLetter"/>
+      <w:lvlText w:val="%2."/>
+      <w:lvlJc w:val="left"/>
+      <w:pPr>
+        <w:ind w:left="1440" w:hanging="360"/>
+      </w:pPr>
+    </w:lvl>
+    <w:lvl w:ilvl="2" w:tplc="0409001B" w:tentative="1">
+      <w:start w:val="1"/>
+      <w:numFmt w:val="lowerRoman"/>
+      <w:lvlText w:val="%3."/>
+      <w:lvlJc w:val="right"/>
+      <w:pPr>
+        <w:ind w:left="2160" w:hanging="180"/>
+      </w:pPr>
+    </w:lvl>
+    <w:lvl w:ilvl="3" w:tplc="0409000F" w:tentative="1">
+      <w:start w:val="1"/>
+      <w:numFmt w:val="decimal"/>
+      <w:lvlText w:val="%4."/>
+      <w:lvlJc w:val="left"/>
+      <w:pPr>
+        <w:ind w:left="2880" w:hanging="360"/>
+      </w:pPr>
+    </w:lvl>
+    <w:lvl w:ilvl="4" w:tplc="04090019" w:tentative="1">
+      <w:start w:val="1"/>
+      <w:numFmt w:val="lowerLetter"/>
+      <w:lvlText w:val="%5."/>
+      <w:lvlJc w:val="left"/>
+      <w:pPr>
+        <w:ind w:left="3600" w:hanging="360"/>
+      </w:pPr>
+    </w:lvl>
+    <w:lvl w:ilvl="5" w:tplc="0409001B" w:tentative="1">
+      <w:start w:val="1"/>
+      <w:numFmt w:val="lowerRoman"/>
+      <w:lvlText w:val="%6."/>
+      <w:lvlJc w:val="right"/>
+      <w:pPr>
+        <w:ind w:left="4320" w:hanging="180"/>
+      </w:pPr>
+    </w:lvl>
+    <w:lvl w:ilvl="6" w:tplc="0409000F" w:tentative="1">
+      <w:start w:val="1"/>
+      <w:numFmt w:val="decimal"/>
+      <w:lvlText w:val="%7."/>
+      <w:lvlJc w:val="left"/>
+      <w:pPr>
+        <w:ind w:left="5040" w:hanging="360"/>
+      </w:pPr>
+    </w:lvl>
+    <w:lvl w:ilvl="7" w:tplc="04090019" w:tentative="1">
+      <w:start w:val="1"/>
+      <w:numFmt w:val="lowerLetter"/>
+      <w:lvlText w:val="%8."/>
+      <w:lvlJc w:val="left"/>
+      <w:pPr>
+        <w:ind w:left="5760" w:hanging="360"/>
+      </w:pPr>
+    </w:lvl>
+    <w:lvl w:ilvl="8" w:tplc="0409001B" w:tentative="1">
+      <w:start w:val="1"/>
+      <w:numFmt w:val="lowerRoman"/>
+      <w:lvlText w:val="%9."/>
+      <w:lvlJc w:val="right"/>
+      <w:pPr>
+        <w:ind w:left="6480" w:hanging="180"/>
+      </w:pPr>
+    </w:lvl>
+  </w:abstractNum>
   <w:num w:numId="1">
-    <w:abstractNumId w:val="5"/>
+    <w:abstractNumId w:val="24"/>
   </w:num>
   <w:num w:numId="2">
-    <w:abstractNumId w:val="2"/>
+    <w:abstractNumId w:val="6"/>
   </w:num>
   <w:num w:numId="3">
-    <w:abstractNumId w:val="4"/>
+    <w:abstractNumId w:val="21"/>
   </w:num>
   <w:num w:numId="4">
     <w:abstractNumId w:val="1"/>
@@ -1649,7 +9277,73 @@
     <w:abstractNumId w:val="0"/>
   </w:num>
   <w:num w:numId="6">
+    <w:abstractNumId w:val="15"/>
+  </w:num>
+  <w:num w:numId="7">
+    <w:abstractNumId w:val="19"/>
+  </w:num>
+  <w:num w:numId="8">
     <w:abstractNumId w:val="3"/>
+  </w:num>
+  <w:num w:numId="9">
+    <w:abstractNumId w:val="13"/>
+  </w:num>
+  <w:num w:numId="10">
+    <w:abstractNumId w:val="11"/>
+  </w:num>
+  <w:num w:numId="11">
+    <w:abstractNumId w:val="5"/>
+  </w:num>
+  <w:num w:numId="12">
+    <w:abstractNumId w:val="9"/>
+  </w:num>
+  <w:num w:numId="13">
+    <w:abstractNumId w:val="10"/>
+  </w:num>
+  <w:num w:numId="14">
+    <w:abstractNumId w:val="17"/>
+  </w:num>
+  <w:num w:numId="15">
+    <w:abstractNumId w:val="12"/>
+  </w:num>
+  <w:num w:numId="16">
+    <w:abstractNumId w:val="27"/>
+  </w:num>
+  <w:num w:numId="17">
+    <w:abstractNumId w:val="4"/>
+  </w:num>
+  <w:num w:numId="18">
+    <w:abstractNumId w:val="20"/>
+  </w:num>
+  <w:num w:numId="19">
+    <w:abstractNumId w:val="2"/>
+  </w:num>
+  <w:num w:numId="20">
+    <w:abstractNumId w:val="26"/>
+  </w:num>
+  <w:num w:numId="21">
+    <w:abstractNumId w:val="14"/>
+  </w:num>
+  <w:num w:numId="22">
+    <w:abstractNumId w:val="22"/>
+  </w:num>
+  <w:num w:numId="23">
+    <w:abstractNumId w:val="16"/>
+  </w:num>
+  <w:num w:numId="24">
+    <w:abstractNumId w:val="8"/>
+  </w:num>
+  <w:num w:numId="25">
+    <w:abstractNumId w:val="25"/>
+  </w:num>
+  <w:num w:numId="26">
+    <w:abstractNumId w:val="23"/>
+  </w:num>
+  <w:num w:numId="27">
+    <w:abstractNumId w:val="7"/>
+  </w:num>
+  <w:num w:numId="28">
+    <w:abstractNumId w:val="18"/>
   </w:num>
 </w:numbering>
 </file>
@@ -2047,6 +9741,7 @@
   <w:style w:type="paragraph" w:default="1" w:styleId="Normal">
     <w:name w:val="Normal"/>
     <w:qFormat/>
+    <w:rsid w:val="006215BB"/>
   </w:style>
   <w:style w:type="paragraph" w:styleId="Heading1">
     <w:name w:val="heading 1"/>
@@ -2257,6 +9952,26 @@
       <w:i/>
       <w:iCs/>
       <w:color w:val="2E74B5" w:themeColor="accent1" w:themeShade="BF"/>
+    </w:rPr>
+  </w:style>
+  <w:style w:type="paragraph" w:styleId="NoSpacing">
+    <w:name w:val="No Spacing"/>
+    <w:uiPriority w:val="1"/>
+    <w:qFormat/>
+    <w:rsid w:val="00787C0B"/>
+    <w:pPr>
+      <w:spacing w:after="0" w:line="240" w:lineRule="auto"/>
+    </w:pPr>
+  </w:style>
+  <w:style w:type="character" w:styleId="Hyperlink">
+    <w:name w:val="Hyperlink"/>
+    <w:basedOn w:val="DefaultParagraphFont"/>
+    <w:uiPriority w:val="99"/>
+    <w:unhideWhenUsed/>
+    <w:rsid w:val="00701BE4"/>
+    <w:rPr>
+      <w:color w:val="0000FF"/>
+      <w:u w:val="single"/>
     </w:rPr>
   </w:style>
 </w:styles>

--- a/Go/Go.docx
+++ b/Go/Go.docx
@@ -4403,6 +4403,7 @@
         <w:rPr>
           <w:rFonts w:asciiTheme="minorHAnsi" w:hAnsiTheme="minorHAnsi" w:cstheme="minorHAnsi"/>
         </w:rPr>
+        <w:lastRenderedPageBreak/>
         <w:t>Map</w:t>
       </w:r>
     </w:p>
@@ -5166,6 +5167,7 @@
         <w:rPr>
           <w:rFonts w:cstheme="minorHAnsi"/>
         </w:rPr>
+        <w:lastRenderedPageBreak/>
         <w:t>delete(</w:t>
       </w:r>
       <w:proofErr w:type="gramEnd"/>
@@ -6074,6 +6076,7 @@
           <w:b/>
           <w:sz w:val="24"/>
         </w:rPr>
+        <w:lastRenderedPageBreak/>
         <w:t>Declared process:</w:t>
       </w:r>
     </w:p>
@@ -7492,6 +7495,7 @@
           <w:sz w:val="21"/>
           <w:szCs w:val="21"/>
         </w:rPr>
+        <w:lastRenderedPageBreak/>
         <w:t xml:space="preserve">We can also send address of </w:t>
       </w:r>
       <w:proofErr w:type="spellStart"/>
@@ -8695,6 +8699,7 @@
         <w:pStyle w:val="NoSpacing"/>
       </w:pPr>
       <w:r>
+        <w:lastRenderedPageBreak/>
         <w:t xml:space="preserve">Go support IS-A relation by embedded type: </w:t>
       </w:r>
     </w:p>
@@ -8992,7 +8997,6 @@
         <w:rPr>
           <w:rFonts w:asciiTheme="minorHAnsi" w:hAnsiTheme="minorHAnsi" w:cstheme="minorHAnsi"/>
         </w:rPr>
-        <w:lastRenderedPageBreak/>
         <w:t xml:space="preserve">Interface </w:t>
       </w:r>
     </w:p>
@@ -9358,6 +9362,7 @@
         <w:rPr>
           <w:rFonts w:cstheme="minorHAnsi"/>
         </w:rPr>
+        <w:lastRenderedPageBreak/>
         <w:t>}</w:t>
       </w:r>
     </w:p>
@@ -9716,7 +9721,6 @@
           <w:rFonts w:asciiTheme="minorHAnsi" w:hAnsiTheme="minorHAnsi" w:cstheme="minorHAnsi"/>
           <w:sz w:val="32"/>
         </w:rPr>
-        <w:lastRenderedPageBreak/>
         <w:t>Json</w:t>
       </w:r>
       <w:proofErr w:type="spellEnd"/>
@@ -10272,6 +10276,7 @@
         <w:rPr>
           <w:rFonts w:cstheme="minorHAnsi"/>
         </w:rPr>
+        <w:lastRenderedPageBreak/>
         <w:t>func</w:t>
       </w:r>
       <w:proofErr w:type="spellEnd"/>
@@ -10732,7 +10737,6 @@
         <w:rPr>
           <w:rFonts w:cstheme="minorHAnsi"/>
         </w:rPr>
-        <w:lastRenderedPageBreak/>
         <w:t>"</w:t>
       </w:r>
       <w:proofErr w:type="gramStart"/>
@@ -11364,6 +11368,7 @@
           <w:sz w:val="21"/>
           <w:szCs w:val="21"/>
         </w:rPr>
+        <w:lastRenderedPageBreak/>
         <w:t>LastName</w:t>
       </w:r>
       <w:proofErr w:type="spellEnd"/>
@@ -11856,7 +11861,6 @@
           <w:sz w:val="21"/>
           <w:szCs w:val="21"/>
         </w:rPr>
-        <w:lastRenderedPageBreak/>
         <w:t xml:space="preserve">      </w:t>
       </w:r>
       <w:r>
@@ -12352,6 +12356,7 @@
     <w:p/>
     <w:p>
       <w:r>
+        <w:lastRenderedPageBreak/>
         <w:t xml:space="preserve">Concurrency is process of multiple process as the same time. </w:t>
       </w:r>
     </w:p>
@@ -12598,7 +12603,6 @@
         <w:pStyle w:val="Heading2"/>
       </w:pPr>
       <w:r>
-        <w:lastRenderedPageBreak/>
         <w:t>Channels</w:t>
       </w:r>
     </w:p>
@@ -12779,7 +12783,7 @@
     <w:p/>
     <w:p>
       <w:pPr>
-        <w:pStyle w:val="Heading1"/>
+        <w:pStyle w:val="Heading2"/>
       </w:pPr>
       <w:r>
         <w:t xml:space="preserve">String </w:t>
@@ -12799,6 +12803,7 @@
         </w:numPr>
       </w:pPr>
       <w:r>
+        <w:lastRenderedPageBreak/>
         <w:t>Contains:</w:t>
       </w:r>
     </w:p>
@@ -12935,13 +12940,398 @@
     </w:p>
     <w:p>
       <w:pPr>
-        <w:rPr>
-          <w:rFonts w:cstheme="minorHAnsi"/>
-        </w:rPr>
+        <w:pStyle w:val="Heading2"/>
+      </w:pPr>
+      <w:proofErr w:type="spellStart"/>
+      <w:r>
+        <w:t>Input/Output</w:t>
+      </w:r>
+      <w:proofErr w:type="spellEnd"/>
+      <w:r>
+        <w:t xml:space="preserve"> </w:t>
+      </w:r>
+    </w:p>
+    <w:p/>
+    <w:p>
+      <w:pPr>
+        <w:pStyle w:val="ListParagraph"/>
+        <w:numPr>
+          <w:ilvl w:val="0"/>
+          <w:numId w:val="41"/>
+        </w:numPr>
+      </w:pPr>
+      <w:r>
+        <w:t xml:space="preserve">Copy: </w:t>
+      </w:r>
+    </w:p>
+    <w:p>
+      <w:pPr>
+        <w:spacing w:after="0"/>
+        <w:ind w:left="720"/>
+      </w:pPr>
+      <w:proofErr w:type="gramStart"/>
+      <w:r>
+        <w:t>t</w:t>
+      </w:r>
+      <w:r>
+        <w:t>ype</w:t>
+      </w:r>
+      <w:proofErr w:type="gramEnd"/>
+      <w:r>
+        <w:t xml:space="preserve"> Reader interface{</w:t>
+      </w:r>
+    </w:p>
+    <w:p>
+      <w:pPr>
+        <w:spacing w:after="0"/>
+        <w:ind w:left="720"/>
+      </w:pPr>
+      <w:r>
+        <w:tab/>
+      </w:r>
+      <w:proofErr w:type="gramStart"/>
+      <w:r>
+        <w:t>Read()</w:t>
+      </w:r>
+      <w:proofErr w:type="gramEnd"/>
+    </w:p>
+    <w:p>
+      <w:pPr>
+        <w:spacing w:after="0"/>
+        <w:ind w:left="720"/>
+      </w:pPr>
+      <w:r>
+        <w:t>}</w:t>
+      </w:r>
+    </w:p>
+    <w:p>
+      <w:pPr>
+        <w:spacing w:after="0"/>
+        <w:ind w:left="720"/>
+      </w:pPr>
+      <w:proofErr w:type="gramStart"/>
+      <w:r>
+        <w:t>t</w:t>
+      </w:r>
+      <w:r>
+        <w:t>ype</w:t>
+      </w:r>
+      <w:proofErr w:type="gramEnd"/>
+      <w:r>
+        <w:t xml:space="preserve"> buffer </w:t>
+      </w:r>
+      <w:proofErr w:type="spellStart"/>
+      <w:r>
+        <w:t>strcut</w:t>
+      </w:r>
+      <w:proofErr w:type="spellEnd"/>
+      <w:r>
+        <w:t>{</w:t>
+      </w:r>
+    </w:p>
+    <w:p>
+      <w:pPr>
+        <w:spacing w:after="0"/>
+        <w:ind w:left="720"/>
+      </w:pPr>
+      <w:r>
+        <w:t>}</w:t>
+      </w:r>
+    </w:p>
+    <w:p/>
+    <w:p/>
+    <w:p>
+      <w:pPr>
+        <w:pStyle w:val="Heading2"/>
+      </w:pPr>
+      <w:r>
+        <w:t xml:space="preserve">File/ Folder </w:t>
+      </w:r>
+    </w:p>
+    <w:p/>
+    <w:p>
+      <w:pPr>
+        <w:pStyle w:val="ListParagraph"/>
+        <w:numPr>
+          <w:ilvl w:val="0"/>
+          <w:numId w:val="42"/>
+        </w:numPr>
+      </w:pPr>
+      <w:r>
+        <w:t>Open();</w:t>
+      </w:r>
+    </w:p>
+    <w:p>
+      <w:pPr>
+        <w:pStyle w:val="ListParagraph"/>
+        <w:numPr>
+          <w:ilvl w:val="0"/>
+          <w:numId w:val="42"/>
+        </w:numPr>
+      </w:pPr>
+      <w:r>
+        <w:t>Close()</w:t>
+      </w:r>
+    </w:p>
+    <w:p>
+      <w:pPr>
+        <w:pStyle w:val="ListParagraph"/>
+        <w:numPr>
+          <w:ilvl w:val="0"/>
+          <w:numId w:val="42"/>
+        </w:numPr>
+      </w:pPr>
+      <w:proofErr w:type="spellStart"/>
+      <w:r>
+        <w:t>ReadFile</w:t>
+      </w:r>
+      <w:proofErr w:type="spellEnd"/>
+      <w:r>
+        <w:t>()</w:t>
+      </w:r>
+    </w:p>
+    <w:p>
+      <w:pPr>
+        <w:pStyle w:val="ListParagraph"/>
+        <w:numPr>
+          <w:ilvl w:val="0"/>
+          <w:numId w:val="42"/>
+        </w:numPr>
+      </w:pPr>
+      <w:r>
+        <w:t>Create</w:t>
+      </w:r>
+      <w:r>
+        <w:t>()</w:t>
+      </w:r>
+    </w:p>
+    <w:p>
+      <w:pPr>
+        <w:pStyle w:val="ListParagraph"/>
+        <w:numPr>
+          <w:ilvl w:val="0"/>
+          <w:numId w:val="42"/>
+        </w:numPr>
+      </w:pPr>
+      <w:proofErr w:type="spellStart"/>
+      <w:r>
+        <w:t>Readdir</w:t>
+      </w:r>
+      <w:proofErr w:type="spellEnd"/>
+      <w:r>
+        <w:t>()</w:t>
+      </w:r>
+    </w:p>
+    <w:p/>
+    <w:p>
+      <w:pPr>
+        <w:pStyle w:val="Heading2"/>
+      </w:pPr>
+      <w:r>
+        <w:t xml:space="preserve">Container </w:t>
+      </w:r>
+    </w:p>
+    <w:p/>
+    <w:p>
+      <w:pPr>
+        <w:pStyle w:val="ListParagraph"/>
+        <w:numPr>
+          <w:ilvl w:val="0"/>
+          <w:numId w:val="43"/>
+        </w:numPr>
+      </w:pPr>
+      <w:r>
+        <w:rPr>
+          <w:b/>
+          <w:sz w:val="24"/>
+        </w:rPr>
+        <w:t>List</w:t>
+      </w:r>
+      <w:r>
+        <w:rPr>
+          <w:b/>
+          <w:sz w:val="24"/>
+        </w:rPr>
+        <w:t>:</w:t>
+      </w:r>
+      <w:r>
+        <w:rPr>
+          <w:sz w:val="24"/>
+        </w:rPr>
+        <w:t xml:space="preserve"> </w:t>
+      </w:r>
+      <w:r>
+        <w:t>containe</w:t>
+      </w:r>
+      <w:r>
+        <w:t>r/list package implements a dou</w:t>
+      </w:r>
+      <w:r>
+        <w:t>bly-linked list</w:t>
+      </w:r>
+    </w:p>
+    <w:p>
+      <w:pPr>
+        <w:spacing w:after="0"/>
+        <w:ind w:left="2160"/>
+      </w:pPr>
+      <w:proofErr w:type="spellStart"/>
+      <w:proofErr w:type="gramStart"/>
+      <w:r>
+        <w:t>func</w:t>
+      </w:r>
+      <w:proofErr w:type="spellEnd"/>
+      <w:proofErr w:type="gramEnd"/>
+      <w:r>
+        <w:t xml:space="preserve"> main() { </w:t>
+      </w:r>
+    </w:p>
+    <w:p>
+      <w:pPr>
+        <w:spacing w:after="0"/>
+        <w:ind w:left="2880"/>
+      </w:pPr>
+      <w:proofErr w:type="spellStart"/>
+      <w:proofErr w:type="gramStart"/>
+      <w:r>
+        <w:t>var</w:t>
+      </w:r>
+      <w:proofErr w:type="spellEnd"/>
+      <w:proofErr w:type="gramEnd"/>
+      <w:r>
+        <w:t xml:space="preserve"> x </w:t>
+      </w:r>
+      <w:proofErr w:type="spellStart"/>
+      <w:r>
+        <w:t>list.List</w:t>
+      </w:r>
+      <w:proofErr w:type="spellEnd"/>
+      <w:r>
+        <w:t xml:space="preserve"> </w:t>
+      </w:r>
+    </w:p>
+    <w:p>
+      <w:pPr>
+        <w:spacing w:after="0"/>
+        <w:ind w:left="2880"/>
+      </w:pPr>
+      <w:proofErr w:type="spellStart"/>
+      <w:proofErr w:type="gramStart"/>
+      <w:r>
+        <w:t>x.PushBack</w:t>
+      </w:r>
+      <w:proofErr w:type="spellEnd"/>
+      <w:r>
+        <w:t>(</w:t>
+      </w:r>
+      <w:proofErr w:type="gramEnd"/>
+      <w:r>
+        <w:t xml:space="preserve">1) </w:t>
+      </w:r>
+    </w:p>
+    <w:p>
+      <w:pPr>
+        <w:spacing w:after="0"/>
+        <w:ind w:left="2880"/>
+      </w:pPr>
+      <w:proofErr w:type="spellStart"/>
+      <w:proofErr w:type="gramStart"/>
+      <w:r>
+        <w:t>x.PushBack</w:t>
+      </w:r>
+      <w:proofErr w:type="spellEnd"/>
+      <w:r>
+        <w:t>(</w:t>
+      </w:r>
+      <w:proofErr w:type="gramEnd"/>
+      <w:r>
+        <w:t xml:space="preserve">2) </w:t>
+      </w:r>
+    </w:p>
+    <w:p>
+      <w:pPr>
+        <w:spacing w:after="0"/>
+        <w:ind w:left="2880"/>
       </w:pPr>
       <w:bookmarkStart w:id="0" w:name="_GoBack"/>
       <w:bookmarkEnd w:id="0"/>
-    </w:p>
+      <w:proofErr w:type="gramStart"/>
+      <w:r>
+        <w:t>for</w:t>
+      </w:r>
+      <w:proofErr w:type="gramEnd"/>
+      <w:r>
+        <w:t xml:space="preserve"> e := </w:t>
+      </w:r>
+      <w:proofErr w:type="spellStart"/>
+      <w:r>
+        <w:t>x.Front</w:t>
+      </w:r>
+      <w:proofErr w:type="spellEnd"/>
+      <w:r>
+        <w:t>(); e != nil; e=</w:t>
+      </w:r>
+      <w:proofErr w:type="spellStart"/>
+      <w:r>
+        <w:t>e.Next</w:t>
+      </w:r>
+      <w:proofErr w:type="spellEnd"/>
+      <w:r>
+        <w:t xml:space="preserve">() { </w:t>
+      </w:r>
+    </w:p>
+    <w:p>
+      <w:pPr>
+        <w:spacing w:after="0"/>
+        <w:ind w:left="2880" w:firstLine="720"/>
+      </w:pPr>
+      <w:proofErr w:type="spellStart"/>
+      <w:proofErr w:type="gramStart"/>
+      <w:r>
+        <w:t>fmt.Println</w:t>
+      </w:r>
+      <w:proofErr w:type="spellEnd"/>
+      <w:r>
+        <w:t>(</w:t>
+      </w:r>
+      <w:proofErr w:type="spellStart"/>
+      <w:proofErr w:type="gramEnd"/>
+      <w:r>
+        <w:t>e.Value</w:t>
+      </w:r>
+      <w:proofErr w:type="spellEnd"/>
+      <w:r>
+        <w:t>.(</w:t>
+      </w:r>
+      <w:proofErr w:type="spellStart"/>
+      <w:r>
+        <w:t>int</w:t>
+      </w:r>
+      <w:proofErr w:type="spellEnd"/>
+      <w:r>
+        <w:t xml:space="preserve">)) </w:t>
+      </w:r>
+    </w:p>
+    <w:p>
+      <w:pPr>
+        <w:spacing w:after="0"/>
+        <w:ind w:left="2880"/>
+      </w:pPr>
+      <w:r>
+        <w:lastRenderedPageBreak/>
+        <w:t xml:space="preserve">} </w:t>
+      </w:r>
+    </w:p>
+    <w:p>
+      <w:pPr>
+        <w:spacing w:after="0"/>
+        <w:ind w:left="2160"/>
+      </w:pPr>
+      <w:r>
+        <w:t>}</w:t>
+      </w:r>
+    </w:p>
+    <w:p/>
     <w:p>
       <w:pPr>
         <w:pStyle w:val="Heading1"/>
@@ -13115,7 +13505,6 @@
         <w:rPr>
           <w:rFonts w:asciiTheme="minorHAnsi" w:hAnsiTheme="minorHAnsi" w:cstheme="minorHAnsi"/>
         </w:rPr>
-        <w:lastRenderedPageBreak/>
         <w:t>http</w:t>
       </w:r>
     </w:p>
@@ -13756,6 +14145,7 @@
         <w:rPr>
           <w:rFonts w:cstheme="minorHAnsi"/>
         </w:rPr>
+        <w:lastRenderedPageBreak/>
         <w:t>func</w:t>
       </w:r>
       <w:proofErr w:type="spellEnd"/>
@@ -14491,6 +14881,92 @@
     </w:lvl>
   </w:abstractNum>
   <w:abstractNum w:abstractNumId="5" w15:restartNumberingAfterBreak="0">
+    <w:nsid w:val="0D0100DB"/>
+    <w:multiLevelType w:val="hybridMultilevel"/>
+    <w:tmpl w:val="1E389EB2"/>
+    <w:lvl w:ilvl="0" w:tplc="0409000F">
+      <w:start w:val="1"/>
+      <w:numFmt w:val="decimal"/>
+      <w:lvlText w:val="%1."/>
+      <w:lvlJc w:val="left"/>
+      <w:pPr>
+        <w:ind w:left="360" w:hanging="360"/>
+      </w:pPr>
+    </w:lvl>
+    <w:lvl w:ilvl="1" w:tplc="04090019" w:tentative="1">
+      <w:start w:val="1"/>
+      <w:numFmt w:val="lowerLetter"/>
+      <w:lvlText w:val="%2."/>
+      <w:lvlJc w:val="left"/>
+      <w:pPr>
+        <w:ind w:left="1080" w:hanging="360"/>
+      </w:pPr>
+    </w:lvl>
+    <w:lvl w:ilvl="2" w:tplc="0409001B" w:tentative="1">
+      <w:start w:val="1"/>
+      <w:numFmt w:val="lowerRoman"/>
+      <w:lvlText w:val="%3."/>
+      <w:lvlJc w:val="right"/>
+      <w:pPr>
+        <w:ind w:left="1800" w:hanging="180"/>
+      </w:pPr>
+    </w:lvl>
+    <w:lvl w:ilvl="3" w:tplc="0409000F" w:tentative="1">
+      <w:start w:val="1"/>
+      <w:numFmt w:val="decimal"/>
+      <w:lvlText w:val="%4."/>
+      <w:lvlJc w:val="left"/>
+      <w:pPr>
+        <w:ind w:left="2520" w:hanging="360"/>
+      </w:pPr>
+    </w:lvl>
+    <w:lvl w:ilvl="4" w:tplc="04090019" w:tentative="1">
+      <w:start w:val="1"/>
+      <w:numFmt w:val="lowerLetter"/>
+      <w:lvlText w:val="%5."/>
+      <w:lvlJc w:val="left"/>
+      <w:pPr>
+        <w:ind w:left="3240" w:hanging="360"/>
+      </w:pPr>
+    </w:lvl>
+    <w:lvl w:ilvl="5" w:tplc="0409001B" w:tentative="1">
+      <w:start w:val="1"/>
+      <w:numFmt w:val="lowerRoman"/>
+      <w:lvlText w:val="%6."/>
+      <w:lvlJc w:val="right"/>
+      <w:pPr>
+        <w:ind w:left="3960" w:hanging="180"/>
+      </w:pPr>
+    </w:lvl>
+    <w:lvl w:ilvl="6" w:tplc="0409000F" w:tentative="1">
+      <w:start w:val="1"/>
+      <w:numFmt w:val="decimal"/>
+      <w:lvlText w:val="%7."/>
+      <w:lvlJc w:val="left"/>
+      <w:pPr>
+        <w:ind w:left="4680" w:hanging="360"/>
+      </w:pPr>
+    </w:lvl>
+    <w:lvl w:ilvl="7" w:tplc="04090019" w:tentative="1">
+      <w:start w:val="1"/>
+      <w:numFmt w:val="lowerLetter"/>
+      <w:lvlText w:val="%8."/>
+      <w:lvlJc w:val="left"/>
+      <w:pPr>
+        <w:ind w:left="5400" w:hanging="360"/>
+      </w:pPr>
+    </w:lvl>
+    <w:lvl w:ilvl="8" w:tplc="0409001B" w:tentative="1">
+      <w:start w:val="1"/>
+      <w:numFmt w:val="lowerRoman"/>
+      <w:lvlText w:val="%9."/>
+      <w:lvlJc w:val="right"/>
+      <w:pPr>
+        <w:ind w:left="6120" w:hanging="180"/>
+      </w:pPr>
+    </w:lvl>
+  </w:abstractNum>
+  <w:abstractNum w:abstractNumId="6" w15:restartNumberingAfterBreak="0">
     <w:nsid w:val="0F9755AD"/>
     <w:multiLevelType w:val="hybridMultilevel"/>
     <w:tmpl w:val="3ECEBA2A"/>
@@ -14579,7 +15055,7 @@
       </w:pPr>
     </w:lvl>
   </w:abstractNum>
-  <w:abstractNum w:abstractNumId="6" w15:restartNumberingAfterBreak="0">
+  <w:abstractNum w:abstractNumId="7" w15:restartNumberingAfterBreak="0">
     <w:nsid w:val="106B0179"/>
     <w:multiLevelType w:val="hybridMultilevel"/>
     <w:tmpl w:val="520E3A0C"/>
@@ -14665,7 +15141,7 @@
       </w:pPr>
     </w:lvl>
   </w:abstractNum>
-  <w:abstractNum w:abstractNumId="7" w15:restartNumberingAfterBreak="0">
+  <w:abstractNum w:abstractNumId="8" w15:restartNumberingAfterBreak="0">
     <w:nsid w:val="17D034C4"/>
     <w:multiLevelType w:val="hybridMultilevel"/>
     <w:tmpl w:val="21A28FA8"/>
@@ -14754,7 +15230,7 @@
       </w:pPr>
     </w:lvl>
   </w:abstractNum>
-  <w:abstractNum w:abstractNumId="8" w15:restartNumberingAfterBreak="0">
+  <w:abstractNum w:abstractNumId="9" w15:restartNumberingAfterBreak="0">
     <w:nsid w:val="1C663A66"/>
     <w:multiLevelType w:val="hybridMultilevel"/>
     <w:tmpl w:val="1BA29880"/>
@@ -14840,7 +15316,7 @@
       </w:pPr>
     </w:lvl>
   </w:abstractNum>
-  <w:abstractNum w:abstractNumId="9" w15:restartNumberingAfterBreak="0">
+  <w:abstractNum w:abstractNumId="10" w15:restartNumberingAfterBreak="0">
     <w:nsid w:val="1F972B2F"/>
     <w:multiLevelType w:val="hybridMultilevel"/>
     <w:tmpl w:val="724E942E"/>
@@ -14929,7 +15405,7 @@
       </w:pPr>
     </w:lvl>
   </w:abstractNum>
-  <w:abstractNum w:abstractNumId="10" w15:restartNumberingAfterBreak="0">
+  <w:abstractNum w:abstractNumId="11" w15:restartNumberingAfterBreak="0">
     <w:nsid w:val="2063344F"/>
     <w:multiLevelType w:val="hybridMultilevel"/>
     <w:tmpl w:val="BC3A82FC"/>
@@ -15015,7 +15491,7 @@
       </w:pPr>
     </w:lvl>
   </w:abstractNum>
-  <w:abstractNum w:abstractNumId="11" w15:restartNumberingAfterBreak="0">
+  <w:abstractNum w:abstractNumId="12" w15:restartNumberingAfterBreak="0">
     <w:nsid w:val="21D92804"/>
     <w:multiLevelType w:val="hybridMultilevel"/>
     <w:tmpl w:val="A9082EFA"/>
@@ -15101,7 +15577,7 @@
       </w:pPr>
     </w:lvl>
   </w:abstractNum>
-  <w:abstractNum w:abstractNumId="12" w15:restartNumberingAfterBreak="0">
+  <w:abstractNum w:abstractNumId="13" w15:restartNumberingAfterBreak="0">
     <w:nsid w:val="22107567"/>
     <w:multiLevelType w:val="hybridMultilevel"/>
     <w:tmpl w:val="6840CC96"/>
@@ -15190,7 +15666,7 @@
       </w:pPr>
     </w:lvl>
   </w:abstractNum>
-  <w:abstractNum w:abstractNumId="13" w15:restartNumberingAfterBreak="0">
+  <w:abstractNum w:abstractNumId="14" w15:restartNumberingAfterBreak="0">
     <w:nsid w:val="22D73D69"/>
     <w:multiLevelType w:val="hybridMultilevel"/>
     <w:tmpl w:val="EE663F46"/>
@@ -15279,7 +15755,93 @@
       </w:pPr>
     </w:lvl>
   </w:abstractNum>
-  <w:abstractNum w:abstractNumId="14" w15:restartNumberingAfterBreak="0">
+  <w:abstractNum w:abstractNumId="15" w15:restartNumberingAfterBreak="0">
+    <w:nsid w:val="2A6D5D42"/>
+    <w:multiLevelType w:val="hybridMultilevel"/>
+    <w:tmpl w:val="005C2A12"/>
+    <w:lvl w:ilvl="0" w:tplc="0409000F">
+      <w:start w:val="1"/>
+      <w:numFmt w:val="decimal"/>
+      <w:lvlText w:val="%1."/>
+      <w:lvlJc w:val="left"/>
+      <w:pPr>
+        <w:ind w:left="2520" w:hanging="360"/>
+      </w:pPr>
+    </w:lvl>
+    <w:lvl w:ilvl="1" w:tplc="04090019">
+      <w:start w:val="1"/>
+      <w:numFmt w:val="lowerLetter"/>
+      <w:lvlText w:val="%2."/>
+      <w:lvlJc w:val="left"/>
+      <w:pPr>
+        <w:ind w:left="3240" w:hanging="360"/>
+      </w:pPr>
+    </w:lvl>
+    <w:lvl w:ilvl="2" w:tplc="0409001B" w:tentative="1">
+      <w:start w:val="1"/>
+      <w:numFmt w:val="lowerRoman"/>
+      <w:lvlText w:val="%3."/>
+      <w:lvlJc w:val="right"/>
+      <w:pPr>
+        <w:ind w:left="3960" w:hanging="180"/>
+      </w:pPr>
+    </w:lvl>
+    <w:lvl w:ilvl="3" w:tplc="0409000F" w:tentative="1">
+      <w:start w:val="1"/>
+      <w:numFmt w:val="decimal"/>
+      <w:lvlText w:val="%4."/>
+      <w:lvlJc w:val="left"/>
+      <w:pPr>
+        <w:ind w:left="4680" w:hanging="360"/>
+      </w:pPr>
+    </w:lvl>
+    <w:lvl w:ilvl="4" w:tplc="04090019" w:tentative="1">
+      <w:start w:val="1"/>
+      <w:numFmt w:val="lowerLetter"/>
+      <w:lvlText w:val="%5."/>
+      <w:lvlJc w:val="left"/>
+      <w:pPr>
+        <w:ind w:left="5400" w:hanging="360"/>
+      </w:pPr>
+    </w:lvl>
+    <w:lvl w:ilvl="5" w:tplc="0409001B" w:tentative="1">
+      <w:start w:val="1"/>
+      <w:numFmt w:val="lowerRoman"/>
+      <w:lvlText w:val="%6."/>
+      <w:lvlJc w:val="right"/>
+      <w:pPr>
+        <w:ind w:left="6120" w:hanging="180"/>
+      </w:pPr>
+    </w:lvl>
+    <w:lvl w:ilvl="6" w:tplc="0409000F" w:tentative="1">
+      <w:start w:val="1"/>
+      <w:numFmt w:val="decimal"/>
+      <w:lvlText w:val="%7."/>
+      <w:lvlJc w:val="left"/>
+      <w:pPr>
+        <w:ind w:left="6840" w:hanging="360"/>
+      </w:pPr>
+    </w:lvl>
+    <w:lvl w:ilvl="7" w:tplc="04090019" w:tentative="1">
+      <w:start w:val="1"/>
+      <w:numFmt w:val="lowerLetter"/>
+      <w:lvlText w:val="%8."/>
+      <w:lvlJc w:val="left"/>
+      <w:pPr>
+        <w:ind w:left="7560" w:hanging="360"/>
+      </w:pPr>
+    </w:lvl>
+    <w:lvl w:ilvl="8" w:tplc="0409001B" w:tentative="1">
+      <w:start w:val="1"/>
+      <w:numFmt w:val="lowerRoman"/>
+      <w:lvlText w:val="%9."/>
+      <w:lvlJc w:val="right"/>
+      <w:pPr>
+        <w:ind w:left="8280" w:hanging="180"/>
+      </w:pPr>
+    </w:lvl>
+  </w:abstractNum>
+  <w:abstractNum w:abstractNumId="16" w15:restartNumberingAfterBreak="0">
     <w:nsid w:val="2D8D4442"/>
     <w:multiLevelType w:val="hybridMultilevel"/>
     <w:tmpl w:val="B7220DE8"/>
@@ -15365,7 +15927,7 @@
       </w:pPr>
     </w:lvl>
   </w:abstractNum>
-  <w:abstractNum w:abstractNumId="15" w15:restartNumberingAfterBreak="0">
+  <w:abstractNum w:abstractNumId="17" w15:restartNumberingAfterBreak="0">
     <w:nsid w:val="2EAD61A1"/>
     <w:multiLevelType w:val="hybridMultilevel"/>
     <w:tmpl w:val="F6E44D9C"/>
@@ -15454,7 +16016,7 @@
       </w:pPr>
     </w:lvl>
   </w:abstractNum>
-  <w:abstractNum w:abstractNumId="16" w15:restartNumberingAfterBreak="0">
+  <w:abstractNum w:abstractNumId="18" w15:restartNumberingAfterBreak="0">
     <w:nsid w:val="31C45BFC"/>
     <w:multiLevelType w:val="hybridMultilevel"/>
     <w:tmpl w:val="ACE2FDDC"/>
@@ -15543,7 +16105,7 @@
       </w:pPr>
     </w:lvl>
   </w:abstractNum>
-  <w:abstractNum w:abstractNumId="17" w15:restartNumberingAfterBreak="0">
+  <w:abstractNum w:abstractNumId="19" w15:restartNumberingAfterBreak="0">
     <w:nsid w:val="395F38AC"/>
     <w:multiLevelType w:val="hybridMultilevel"/>
     <w:tmpl w:val="C73E2440"/>
@@ -15632,7 +16194,7 @@
       </w:pPr>
     </w:lvl>
   </w:abstractNum>
-  <w:abstractNum w:abstractNumId="18" w15:restartNumberingAfterBreak="0">
+  <w:abstractNum w:abstractNumId="20" w15:restartNumberingAfterBreak="0">
     <w:nsid w:val="422B2422"/>
     <w:multiLevelType w:val="hybridMultilevel"/>
     <w:tmpl w:val="CBB8D768"/>
@@ -15721,7 +16283,7 @@
       </w:pPr>
     </w:lvl>
   </w:abstractNum>
-  <w:abstractNum w:abstractNumId="19" w15:restartNumberingAfterBreak="0">
+  <w:abstractNum w:abstractNumId="21" w15:restartNumberingAfterBreak="0">
     <w:nsid w:val="426D0E7C"/>
     <w:multiLevelType w:val="hybridMultilevel"/>
     <w:tmpl w:val="6BD8B7B4"/>
@@ -15807,7 +16369,7 @@
       </w:pPr>
     </w:lvl>
   </w:abstractNum>
-  <w:abstractNum w:abstractNumId="20" w15:restartNumberingAfterBreak="0">
+  <w:abstractNum w:abstractNumId="22" w15:restartNumberingAfterBreak="0">
     <w:nsid w:val="42F21267"/>
     <w:multiLevelType w:val="hybridMultilevel"/>
     <w:tmpl w:val="67F8242A"/>
@@ -15896,7 +16458,7 @@
       </w:pPr>
     </w:lvl>
   </w:abstractNum>
-  <w:abstractNum w:abstractNumId="21" w15:restartNumberingAfterBreak="0">
+  <w:abstractNum w:abstractNumId="23" w15:restartNumberingAfterBreak="0">
     <w:nsid w:val="46FF6381"/>
     <w:multiLevelType w:val="hybridMultilevel"/>
     <w:tmpl w:val="3C68C52E"/>
@@ -15985,7 +16547,7 @@
       </w:pPr>
     </w:lvl>
   </w:abstractNum>
-  <w:abstractNum w:abstractNumId="22" w15:restartNumberingAfterBreak="0">
+  <w:abstractNum w:abstractNumId="24" w15:restartNumberingAfterBreak="0">
     <w:nsid w:val="49DB0E95"/>
     <w:multiLevelType w:val="hybridMultilevel"/>
     <w:tmpl w:val="C97E9828"/>
@@ -16071,7 +16633,7 @@
       </w:pPr>
     </w:lvl>
   </w:abstractNum>
-  <w:abstractNum w:abstractNumId="23" w15:restartNumberingAfterBreak="0">
+  <w:abstractNum w:abstractNumId="25" w15:restartNumberingAfterBreak="0">
     <w:nsid w:val="4E1C3D4C"/>
     <w:multiLevelType w:val="hybridMultilevel"/>
     <w:tmpl w:val="C97E9828"/>
@@ -16157,7 +16719,7 @@
       </w:pPr>
     </w:lvl>
   </w:abstractNum>
-  <w:abstractNum w:abstractNumId="24" w15:restartNumberingAfterBreak="0">
+  <w:abstractNum w:abstractNumId="26" w15:restartNumberingAfterBreak="0">
     <w:nsid w:val="4FAE04D4"/>
     <w:multiLevelType w:val="hybridMultilevel"/>
     <w:tmpl w:val="477258DA"/>
@@ -16246,7 +16808,7 @@
       </w:pPr>
     </w:lvl>
   </w:abstractNum>
-  <w:abstractNum w:abstractNumId="25" w15:restartNumberingAfterBreak="0">
+  <w:abstractNum w:abstractNumId="27" w15:restartNumberingAfterBreak="0">
     <w:nsid w:val="537D2F7C"/>
     <w:multiLevelType w:val="hybridMultilevel"/>
     <w:tmpl w:val="E638A0B6"/>
@@ -16335,7 +16897,7 @@
       </w:pPr>
     </w:lvl>
   </w:abstractNum>
-  <w:abstractNum w:abstractNumId="26" w15:restartNumberingAfterBreak="0">
+  <w:abstractNum w:abstractNumId="28" w15:restartNumberingAfterBreak="0">
     <w:nsid w:val="59083DB7"/>
     <w:multiLevelType w:val="hybridMultilevel"/>
     <w:tmpl w:val="C0D67C18"/>
@@ -16421,7 +16983,7 @@
       </w:pPr>
     </w:lvl>
   </w:abstractNum>
-  <w:abstractNum w:abstractNumId="27" w15:restartNumberingAfterBreak="0">
+  <w:abstractNum w:abstractNumId="29" w15:restartNumberingAfterBreak="0">
     <w:nsid w:val="5F19029B"/>
     <w:multiLevelType w:val="hybridMultilevel"/>
     <w:tmpl w:val="A9082EFA"/>
@@ -16507,7 +17069,7 @@
       </w:pPr>
     </w:lvl>
   </w:abstractNum>
-  <w:abstractNum w:abstractNumId="28" w15:restartNumberingAfterBreak="0">
+  <w:abstractNum w:abstractNumId="30" w15:restartNumberingAfterBreak="0">
     <w:nsid w:val="6068521B"/>
     <w:multiLevelType w:val="hybridMultilevel"/>
     <w:tmpl w:val="79E01368"/>
@@ -16593,7 +17155,7 @@
       </w:pPr>
     </w:lvl>
   </w:abstractNum>
-  <w:abstractNum w:abstractNumId="29" w15:restartNumberingAfterBreak="0">
+  <w:abstractNum w:abstractNumId="31" w15:restartNumberingAfterBreak="0">
     <w:nsid w:val="62C91164"/>
     <w:multiLevelType w:val="hybridMultilevel"/>
     <w:tmpl w:val="2F4283B0"/>
@@ -16682,7 +17244,93 @@
       </w:pPr>
     </w:lvl>
   </w:abstractNum>
-  <w:abstractNum w:abstractNumId="30" w15:restartNumberingAfterBreak="0">
+  <w:abstractNum w:abstractNumId="32" w15:restartNumberingAfterBreak="0">
+    <w:nsid w:val="63AB53F2"/>
+    <w:multiLevelType w:val="hybridMultilevel"/>
+    <w:tmpl w:val="4A6EB57C"/>
+    <w:lvl w:ilvl="0" w:tplc="0409000F">
+      <w:start w:val="1"/>
+      <w:numFmt w:val="decimal"/>
+      <w:lvlText w:val="%1."/>
+      <w:lvlJc w:val="left"/>
+      <w:pPr>
+        <w:ind w:left="720" w:hanging="360"/>
+      </w:pPr>
+    </w:lvl>
+    <w:lvl w:ilvl="1" w:tplc="04090019" w:tentative="1">
+      <w:start w:val="1"/>
+      <w:numFmt w:val="lowerLetter"/>
+      <w:lvlText w:val="%2."/>
+      <w:lvlJc w:val="left"/>
+      <w:pPr>
+        <w:ind w:left="1440" w:hanging="360"/>
+      </w:pPr>
+    </w:lvl>
+    <w:lvl w:ilvl="2" w:tplc="0409001B" w:tentative="1">
+      <w:start w:val="1"/>
+      <w:numFmt w:val="lowerRoman"/>
+      <w:lvlText w:val="%3."/>
+      <w:lvlJc w:val="right"/>
+      <w:pPr>
+        <w:ind w:left="2160" w:hanging="180"/>
+      </w:pPr>
+    </w:lvl>
+    <w:lvl w:ilvl="3" w:tplc="0409000F" w:tentative="1">
+      <w:start w:val="1"/>
+      <w:numFmt w:val="decimal"/>
+      <w:lvlText w:val="%4."/>
+      <w:lvlJc w:val="left"/>
+      <w:pPr>
+        <w:ind w:left="2880" w:hanging="360"/>
+      </w:pPr>
+    </w:lvl>
+    <w:lvl w:ilvl="4" w:tplc="04090019" w:tentative="1">
+      <w:start w:val="1"/>
+      <w:numFmt w:val="lowerLetter"/>
+      <w:lvlText w:val="%5."/>
+      <w:lvlJc w:val="left"/>
+      <w:pPr>
+        <w:ind w:left="3600" w:hanging="360"/>
+      </w:pPr>
+    </w:lvl>
+    <w:lvl w:ilvl="5" w:tplc="0409001B" w:tentative="1">
+      <w:start w:val="1"/>
+      <w:numFmt w:val="lowerRoman"/>
+      <w:lvlText w:val="%6."/>
+      <w:lvlJc w:val="right"/>
+      <w:pPr>
+        <w:ind w:left="4320" w:hanging="180"/>
+      </w:pPr>
+    </w:lvl>
+    <w:lvl w:ilvl="6" w:tplc="0409000F" w:tentative="1">
+      <w:start w:val="1"/>
+      <w:numFmt w:val="decimal"/>
+      <w:lvlText w:val="%7."/>
+      <w:lvlJc w:val="left"/>
+      <w:pPr>
+        <w:ind w:left="5040" w:hanging="360"/>
+      </w:pPr>
+    </w:lvl>
+    <w:lvl w:ilvl="7" w:tplc="04090019" w:tentative="1">
+      <w:start w:val="1"/>
+      <w:numFmt w:val="lowerLetter"/>
+      <w:lvlText w:val="%8."/>
+      <w:lvlJc w:val="left"/>
+      <w:pPr>
+        <w:ind w:left="5760" w:hanging="360"/>
+      </w:pPr>
+    </w:lvl>
+    <w:lvl w:ilvl="8" w:tplc="0409001B" w:tentative="1">
+      <w:start w:val="1"/>
+      <w:numFmt w:val="lowerRoman"/>
+      <w:lvlText w:val="%9."/>
+      <w:lvlJc w:val="right"/>
+      <w:pPr>
+        <w:ind w:left="6480" w:hanging="180"/>
+      </w:pPr>
+    </w:lvl>
+  </w:abstractNum>
+  <w:abstractNum w:abstractNumId="33" w15:restartNumberingAfterBreak="0">
     <w:nsid w:val="67BC7262"/>
     <w:multiLevelType w:val="hybridMultilevel"/>
     <w:tmpl w:val="3460D03A"/>
@@ -16774,7 +17422,93 @@
       </w:pPr>
     </w:lvl>
   </w:abstractNum>
-  <w:abstractNum w:abstractNumId="31" w15:restartNumberingAfterBreak="0">
+  <w:abstractNum w:abstractNumId="34" w15:restartNumberingAfterBreak="0">
+    <w:nsid w:val="6C677CEC"/>
+    <w:multiLevelType w:val="hybridMultilevel"/>
+    <w:tmpl w:val="4A6EB57C"/>
+    <w:lvl w:ilvl="0" w:tplc="0409000F">
+      <w:start w:val="1"/>
+      <w:numFmt w:val="decimal"/>
+      <w:lvlText w:val="%1."/>
+      <w:lvlJc w:val="left"/>
+      <w:pPr>
+        <w:ind w:left="720" w:hanging="360"/>
+      </w:pPr>
+    </w:lvl>
+    <w:lvl w:ilvl="1" w:tplc="04090019" w:tentative="1">
+      <w:start w:val="1"/>
+      <w:numFmt w:val="lowerLetter"/>
+      <w:lvlText w:val="%2."/>
+      <w:lvlJc w:val="left"/>
+      <w:pPr>
+        <w:ind w:left="1440" w:hanging="360"/>
+      </w:pPr>
+    </w:lvl>
+    <w:lvl w:ilvl="2" w:tplc="0409001B" w:tentative="1">
+      <w:start w:val="1"/>
+      <w:numFmt w:val="lowerRoman"/>
+      <w:lvlText w:val="%3."/>
+      <w:lvlJc w:val="right"/>
+      <w:pPr>
+        <w:ind w:left="2160" w:hanging="180"/>
+      </w:pPr>
+    </w:lvl>
+    <w:lvl w:ilvl="3" w:tplc="0409000F" w:tentative="1">
+      <w:start w:val="1"/>
+      <w:numFmt w:val="decimal"/>
+      <w:lvlText w:val="%4."/>
+      <w:lvlJc w:val="left"/>
+      <w:pPr>
+        <w:ind w:left="2880" w:hanging="360"/>
+      </w:pPr>
+    </w:lvl>
+    <w:lvl w:ilvl="4" w:tplc="04090019" w:tentative="1">
+      <w:start w:val="1"/>
+      <w:numFmt w:val="lowerLetter"/>
+      <w:lvlText w:val="%5."/>
+      <w:lvlJc w:val="left"/>
+      <w:pPr>
+        <w:ind w:left="3600" w:hanging="360"/>
+      </w:pPr>
+    </w:lvl>
+    <w:lvl w:ilvl="5" w:tplc="0409001B" w:tentative="1">
+      <w:start w:val="1"/>
+      <w:numFmt w:val="lowerRoman"/>
+      <w:lvlText w:val="%6."/>
+      <w:lvlJc w:val="right"/>
+      <w:pPr>
+        <w:ind w:left="4320" w:hanging="180"/>
+      </w:pPr>
+    </w:lvl>
+    <w:lvl w:ilvl="6" w:tplc="0409000F" w:tentative="1">
+      <w:start w:val="1"/>
+      <w:numFmt w:val="decimal"/>
+      <w:lvlText w:val="%7."/>
+      <w:lvlJc w:val="left"/>
+      <w:pPr>
+        <w:ind w:left="5040" w:hanging="360"/>
+      </w:pPr>
+    </w:lvl>
+    <w:lvl w:ilvl="7" w:tplc="04090019" w:tentative="1">
+      <w:start w:val="1"/>
+      <w:numFmt w:val="lowerLetter"/>
+      <w:lvlText w:val="%8."/>
+      <w:lvlJc w:val="left"/>
+      <w:pPr>
+        <w:ind w:left="5760" w:hanging="360"/>
+      </w:pPr>
+    </w:lvl>
+    <w:lvl w:ilvl="8" w:tplc="0409001B" w:tentative="1">
+      <w:start w:val="1"/>
+      <w:numFmt w:val="lowerRoman"/>
+      <w:lvlText w:val="%9."/>
+      <w:lvlJc w:val="right"/>
+      <w:pPr>
+        <w:ind w:left="6480" w:hanging="180"/>
+      </w:pPr>
+    </w:lvl>
+  </w:abstractNum>
+  <w:abstractNum w:abstractNumId="35" w15:restartNumberingAfterBreak="0">
     <w:nsid w:val="706D6563"/>
     <w:multiLevelType w:val="hybridMultilevel"/>
     <w:tmpl w:val="815C3DD8"/>
@@ -16863,7 +17597,7 @@
       </w:pPr>
     </w:lvl>
   </w:abstractNum>
-  <w:abstractNum w:abstractNumId="32" w15:restartNumberingAfterBreak="0">
+  <w:abstractNum w:abstractNumId="36" w15:restartNumberingAfterBreak="0">
     <w:nsid w:val="70814998"/>
     <w:multiLevelType w:val="hybridMultilevel"/>
     <w:tmpl w:val="1158C4F0"/>
@@ -16952,7 +17686,7 @@
       </w:pPr>
     </w:lvl>
   </w:abstractNum>
-  <w:abstractNum w:abstractNumId="33" w15:restartNumberingAfterBreak="0">
+  <w:abstractNum w:abstractNumId="37" w15:restartNumberingAfterBreak="0">
     <w:nsid w:val="71064E26"/>
     <w:multiLevelType w:val="hybridMultilevel"/>
     <w:tmpl w:val="AE241860"/>
@@ -17065,7 +17799,7 @@
       </w:rPr>
     </w:lvl>
   </w:abstractNum>
-  <w:abstractNum w:abstractNumId="34" w15:restartNumberingAfterBreak="0">
+  <w:abstractNum w:abstractNumId="38" w15:restartNumberingAfterBreak="0">
     <w:nsid w:val="719A6FD2"/>
     <w:multiLevelType w:val="hybridMultilevel"/>
     <w:tmpl w:val="59B4D914"/>
@@ -17154,7 +17888,7 @@
       </w:pPr>
     </w:lvl>
   </w:abstractNum>
-  <w:abstractNum w:abstractNumId="35" w15:restartNumberingAfterBreak="0">
+  <w:abstractNum w:abstractNumId="39" w15:restartNumberingAfterBreak="0">
     <w:nsid w:val="73B410F4"/>
     <w:multiLevelType w:val="hybridMultilevel"/>
     <w:tmpl w:val="10D04EE8"/>
@@ -17243,7 +17977,7 @@
       </w:pPr>
     </w:lvl>
   </w:abstractNum>
-  <w:abstractNum w:abstractNumId="36" w15:restartNumberingAfterBreak="0">
+  <w:abstractNum w:abstractNumId="40" w15:restartNumberingAfterBreak="0">
     <w:nsid w:val="74C15F44"/>
     <w:multiLevelType w:val="hybridMultilevel"/>
     <w:tmpl w:val="D72098C0"/>
@@ -17329,7 +18063,7 @@
       </w:pPr>
     </w:lvl>
   </w:abstractNum>
-  <w:abstractNum w:abstractNumId="37" w15:restartNumberingAfterBreak="0">
+  <w:abstractNum w:abstractNumId="41" w15:restartNumberingAfterBreak="0">
     <w:nsid w:val="74EF5218"/>
     <w:multiLevelType w:val="hybridMultilevel"/>
     <w:tmpl w:val="7D36F6E6"/>
@@ -17415,7 +18149,7 @@
       </w:pPr>
     </w:lvl>
   </w:abstractNum>
-  <w:abstractNum w:abstractNumId="38" w15:restartNumberingAfterBreak="0">
+  <w:abstractNum w:abstractNumId="42" w15:restartNumberingAfterBreak="0">
     <w:nsid w:val="7B582472"/>
     <w:multiLevelType w:val="hybridMultilevel"/>
     <w:tmpl w:val="BCF6AEB2"/>
@@ -17502,13 +18236,13 @@
     </w:lvl>
   </w:abstractNum>
   <w:num w:numId="1">
-    <w:abstractNumId w:val="34"/>
+    <w:abstractNumId w:val="38"/>
   </w:num>
   <w:num w:numId="2">
-    <w:abstractNumId w:val="9"/>
+    <w:abstractNumId w:val="10"/>
   </w:num>
   <w:num w:numId="3">
-    <w:abstractNumId w:val="30"/>
+    <w:abstractNumId w:val="33"/>
   </w:num>
   <w:num w:numId="4">
     <w:abstractNumId w:val="2"/>
@@ -17517,106 +18251,118 @@
     <w:abstractNumId w:val="0"/>
   </w:num>
   <w:num w:numId="6">
-    <w:abstractNumId w:val="21"/>
+    <w:abstractNumId w:val="23"/>
   </w:num>
   <w:num w:numId="7">
-    <w:abstractNumId w:val="28"/>
+    <w:abstractNumId w:val="30"/>
   </w:num>
   <w:num w:numId="8">
-    <w:abstractNumId w:val="5"/>
+    <w:abstractNumId w:val="6"/>
   </w:num>
   <w:num w:numId="9">
+    <w:abstractNumId w:val="20"/>
+  </w:num>
+  <w:num w:numId="10">
     <w:abstractNumId w:val="18"/>
   </w:num>
-  <w:num w:numId="10">
-    <w:abstractNumId w:val="16"/>
+  <w:num w:numId="11">
+    <w:abstractNumId w:val="9"/>
   </w:num>
-  <w:num w:numId="11">
+  <w:num w:numId="12">
+    <w:abstractNumId w:val="14"/>
+  </w:num>
+  <w:num w:numId="13">
+    <w:abstractNumId w:val="17"/>
+  </w:num>
+  <w:num w:numId="14">
+    <w:abstractNumId w:val="27"/>
+  </w:num>
+  <w:num w:numId="15">
+    <w:abstractNumId w:val="19"/>
+  </w:num>
+  <w:num w:numId="16">
+    <w:abstractNumId w:val="42"/>
+  </w:num>
+  <w:num w:numId="17">
     <w:abstractNumId w:val="8"/>
   </w:num>
-  <w:num w:numId="12">
-    <w:abstractNumId w:val="13"/>
-  </w:num>
-  <w:num w:numId="13">
-    <w:abstractNumId w:val="15"/>
-  </w:num>
-  <w:num w:numId="14">
-    <w:abstractNumId w:val="25"/>
-  </w:num>
-  <w:num w:numId="15">
-    <w:abstractNumId w:val="17"/>
-  </w:num>
-  <w:num w:numId="16">
-    <w:abstractNumId w:val="38"/>
-  </w:num>
-  <w:num w:numId="17">
-    <w:abstractNumId w:val="7"/>
-  </w:num>
   <w:num w:numId="18">
-    <w:abstractNumId w:val="29"/>
+    <w:abstractNumId w:val="31"/>
   </w:num>
   <w:num w:numId="19">
     <w:abstractNumId w:val="3"/>
   </w:num>
   <w:num w:numId="20">
-    <w:abstractNumId w:val="37"/>
+    <w:abstractNumId w:val="41"/>
   </w:num>
   <w:num w:numId="21">
-    <w:abstractNumId w:val="20"/>
+    <w:abstractNumId w:val="22"/>
   </w:num>
   <w:num w:numId="22">
-    <w:abstractNumId w:val="31"/>
+    <w:abstractNumId w:val="35"/>
   </w:num>
   <w:num w:numId="23">
-    <w:abstractNumId w:val="24"/>
+    <w:abstractNumId w:val="26"/>
   </w:num>
   <w:num w:numId="24">
+    <w:abstractNumId w:val="13"/>
+  </w:num>
+  <w:num w:numId="25">
+    <w:abstractNumId w:val="39"/>
+  </w:num>
+  <w:num w:numId="26">
+    <w:abstractNumId w:val="36"/>
+  </w:num>
+  <w:num w:numId="27">
     <w:abstractNumId w:val="12"/>
   </w:num>
-  <w:num w:numId="25">
-    <w:abstractNumId w:val="35"/>
-  </w:num>
-  <w:num w:numId="26">
-    <w:abstractNumId w:val="32"/>
-  </w:num>
-  <w:num w:numId="27">
-    <w:abstractNumId w:val="11"/>
-  </w:num>
   <w:num w:numId="28">
-    <w:abstractNumId w:val="27"/>
+    <w:abstractNumId w:val="29"/>
   </w:num>
   <w:num w:numId="29">
-    <w:abstractNumId w:val="36"/>
+    <w:abstractNumId w:val="40"/>
   </w:num>
   <w:num w:numId="30">
-    <w:abstractNumId w:val="14"/>
+    <w:abstractNumId w:val="16"/>
   </w:num>
   <w:num w:numId="31">
-    <w:abstractNumId w:val="19"/>
+    <w:abstractNumId w:val="21"/>
   </w:num>
   <w:num w:numId="32">
-    <w:abstractNumId w:val="6"/>
+    <w:abstractNumId w:val="7"/>
   </w:num>
   <w:num w:numId="33">
     <w:abstractNumId w:val="1"/>
   </w:num>
   <w:num w:numId="34">
-    <w:abstractNumId w:val="33"/>
+    <w:abstractNumId w:val="37"/>
   </w:num>
   <w:num w:numId="35">
-    <w:abstractNumId w:val="22"/>
+    <w:abstractNumId w:val="24"/>
   </w:num>
   <w:num w:numId="36">
-    <w:abstractNumId w:val="26"/>
+    <w:abstractNumId w:val="28"/>
   </w:num>
   <w:num w:numId="37">
-    <w:abstractNumId w:val="10"/>
+    <w:abstractNumId w:val="11"/>
   </w:num>
   <w:num w:numId="38">
-    <w:abstractNumId w:val="23"/>
+    <w:abstractNumId w:val="25"/>
   </w:num>
   <w:num w:numId="39">
     <w:abstractNumId w:val="4"/>
+  </w:num>
+  <w:num w:numId="40">
+    <w:abstractNumId w:val="15"/>
+  </w:num>
+  <w:num w:numId="41">
+    <w:abstractNumId w:val="34"/>
+  </w:num>
+  <w:num w:numId="42">
+    <w:abstractNumId w:val="32"/>
+  </w:num>
+  <w:num w:numId="43">
+    <w:abstractNumId w:val="5"/>
   </w:num>
 </w:numbering>
 </file>

--- a/Go/Go.docx
+++ b/Go/Go.docx
@@ -304,14 +304,14 @@
         <w:rPr>
           <w:rFonts w:cstheme="minorHAnsi"/>
         </w:rPr>
-        <w:t>Shuvo :=</w:t>
+        <w:t>Shuvo :</w:t>
       </w:r>
       <w:proofErr w:type="gramEnd"/>
       <w:r>
         <w:rPr>
           <w:rFonts w:cstheme="minorHAnsi"/>
         </w:rPr>
-        <w:t xml:space="preserve"> name </w:t>
+        <w:t xml:space="preserve">= name </w:t>
       </w:r>
     </w:p>
     <w:p>
@@ -386,20 +386,32 @@
         </w:rPr>
       </w:pPr>
       <w:proofErr w:type="spellStart"/>
+      <w:r>
+        <w:rPr>
+          <w:rFonts w:cstheme="minorHAnsi"/>
+        </w:rPr>
+        <w:t>func</w:t>
+      </w:r>
+      <w:proofErr w:type="spellEnd"/>
+      <w:r>
+        <w:rPr>
+          <w:rFonts w:cstheme="minorHAnsi"/>
+        </w:rPr>
+        <w:t xml:space="preserve"> </w:t>
+      </w:r>
       <w:proofErr w:type="gramStart"/>
       <w:r>
         <w:rPr>
           <w:rFonts w:cstheme="minorHAnsi"/>
         </w:rPr>
-        <w:t>func</w:t>
-      </w:r>
-      <w:proofErr w:type="spellEnd"/>
+        <w:t>main(</w:t>
+      </w:r>
       <w:proofErr w:type="gramEnd"/>
       <w:r>
         <w:rPr>
           <w:rFonts w:cstheme="minorHAnsi"/>
         </w:rPr>
-        <w:t xml:space="preserve"> main() {</w:t>
+        <w:t>) {</w:t>
       </w:r>
     </w:p>
     <w:p>
@@ -445,21 +457,7 @@
         <w:rPr>
           <w:rFonts w:cstheme="minorHAnsi"/>
         </w:rPr>
-        <w:t xml:space="preserve"> num2 </w:t>
-      </w:r>
-      <w:proofErr w:type="spellStart"/>
-      <w:r>
-        <w:rPr>
-          <w:rFonts w:cstheme="minorHAnsi"/>
-        </w:rPr>
-        <w:t>int</w:t>
-      </w:r>
-      <w:proofErr w:type="spellEnd"/>
-      <w:r>
-        <w:rPr>
-          <w:rFonts w:cstheme="minorHAnsi"/>
-        </w:rPr>
-        <w:t xml:space="preserve"> // explicitly typed</w:t>
+        <w:t xml:space="preserve"> num2 int // explicitly typed</w:t>
       </w:r>
     </w:p>
     <w:p>
@@ -479,18 +477,12 @@
         <w:t>fmt.Println</w:t>
       </w:r>
       <w:proofErr w:type="spellEnd"/>
-      <w:r>
-        <w:rPr>
-          <w:rFonts w:cstheme="minorHAnsi"/>
-        </w:rPr>
-        <w:t>(</w:t>
-      </w:r>
       <w:proofErr w:type="gramEnd"/>
       <w:r>
         <w:rPr>
           <w:rFonts w:cstheme="minorHAnsi"/>
         </w:rPr>
-        <w:t>num1)</w:t>
+        <w:t>(num1)</w:t>
       </w:r>
     </w:p>
     <w:p>
@@ -510,18 +502,12 @@
         <w:t>fmt.Println</w:t>
       </w:r>
       <w:proofErr w:type="spellEnd"/>
-      <w:r>
-        <w:rPr>
-          <w:rFonts w:cstheme="minorHAnsi"/>
-        </w:rPr>
-        <w:t>(</w:t>
-      </w:r>
       <w:proofErr w:type="gramEnd"/>
       <w:r>
         <w:rPr>
           <w:rFonts w:cstheme="minorHAnsi"/>
         </w:rPr>
-        <w:t>num2)</w:t>
+        <w:t>(num2)</w:t>
       </w:r>
     </w:p>
     <w:p>
@@ -585,21 +571,7 @@
         <w:rPr>
           <w:rFonts w:cstheme="minorHAnsi"/>
         </w:rPr>
-        <w:t xml:space="preserve"> name = “</w:t>
-      </w:r>
-      <w:proofErr w:type="spellStart"/>
-      <w:r>
-        <w:rPr>
-          <w:rFonts w:cstheme="minorHAnsi"/>
-        </w:rPr>
-        <w:t>shuvo</w:t>
-      </w:r>
-      <w:proofErr w:type="spellEnd"/>
-      <w:r>
-        <w:rPr>
-          <w:rFonts w:cstheme="minorHAnsi"/>
-        </w:rPr>
-        <w:t>”</w:t>
+        <w:t xml:space="preserve"> name = “shuvo”</w:t>
       </w:r>
     </w:p>
     <w:p>
@@ -1143,18 +1115,12 @@
         <w:t>fmt.Printf</w:t>
       </w:r>
       <w:proofErr w:type="spellEnd"/>
-      <w:r>
-        <w:rPr>
-          <w:rFonts w:cstheme="minorHAnsi"/>
-        </w:rPr>
-        <w:t>(</w:t>
-      </w:r>
       <w:proofErr w:type="gramEnd"/>
       <w:r>
         <w:rPr>
           <w:rFonts w:cstheme="minorHAnsi"/>
         </w:rPr>
-        <w:t xml:space="preserve">"%T\n", start) // </w:t>
+        <w:t xml:space="preserve">("%T\n", start) // </w:t>
       </w:r>
       <w:proofErr w:type="spellStart"/>
       <w:r>
@@ -1199,6 +1165,7 @@
         <w:t>fmt.Println</w:t>
       </w:r>
       <w:proofErr w:type="spellEnd"/>
+      <w:proofErr w:type="gramEnd"/>
       <w:r>
         <w:rPr>
           <w:rFonts w:cstheme="minorHAnsi"/>
@@ -1206,59 +1173,58 @@
         <w:t>(</w:t>
       </w:r>
       <w:proofErr w:type="spellStart"/>
+      <w:r>
+        <w:rPr>
+          <w:rFonts w:cstheme="minorHAnsi"/>
+        </w:rPr>
+        <w:t>reflect.TypeOf</w:t>
+      </w:r>
+      <w:proofErr w:type="spellEnd"/>
+      <w:r>
+        <w:rPr>
+          <w:rFonts w:cstheme="minorHAnsi"/>
+        </w:rPr>
+        <w:t xml:space="preserve">(start)) // </w:t>
+      </w:r>
+      <w:proofErr w:type="spellStart"/>
+      <w:r>
+        <w:rPr>
+          <w:rFonts w:cstheme="minorHAnsi"/>
+        </w:rPr>
+        <w:t>time.Time</w:t>
+      </w:r>
+      <w:proofErr w:type="spellEnd"/>
+      <w:r>
+        <w:rPr>
+          <w:rFonts w:cstheme="minorHAnsi"/>
+        </w:rPr>
+        <w:t xml:space="preserve"> </w:t>
+      </w:r>
+    </w:p>
+    <w:p>
+      <w:pPr>
+        <w:ind w:left="2160"/>
+        <w:rPr>
+          <w:rFonts w:cstheme="minorHAnsi"/>
+        </w:rPr>
+      </w:pPr>
+      <w:proofErr w:type="spellStart"/>
+      <w:proofErr w:type="gramStart"/>
+      <w:r>
+        <w:rPr>
+          <w:rFonts w:cstheme="minorHAnsi"/>
+        </w:rPr>
+        <w:t>fmt.Println</w:t>
+      </w:r>
+      <w:proofErr w:type="spellEnd"/>
       <w:proofErr w:type="gramEnd"/>
       <w:r>
         <w:rPr>
           <w:rFonts w:cstheme="minorHAnsi"/>
         </w:rPr>
-        <w:t>reflect.TypeOf</w:t>
-      </w:r>
-      <w:proofErr w:type="spellEnd"/>
-      <w:r>
-        <w:rPr>
-          <w:rFonts w:cstheme="minorHAnsi"/>
-        </w:rPr>
-        <w:t xml:space="preserve">(start)) // </w:t>
-      </w:r>
-      <w:proofErr w:type="spellStart"/>
-      <w:r>
-        <w:rPr>
-          <w:rFonts w:cstheme="minorHAnsi"/>
-        </w:rPr>
-        <w:t>time.Time</w:t>
-      </w:r>
-      <w:proofErr w:type="spellEnd"/>
-      <w:r>
-        <w:rPr>
-          <w:rFonts w:cstheme="minorHAnsi"/>
-        </w:rPr>
-        <w:t xml:space="preserve"> </w:t>
-      </w:r>
-    </w:p>
-    <w:p>
-      <w:pPr>
-        <w:ind w:left="2160"/>
-        <w:rPr>
-          <w:rFonts w:cstheme="minorHAnsi"/>
-        </w:rPr>
-      </w:pPr>
-      <w:proofErr w:type="spellStart"/>
-      <w:proofErr w:type="gramStart"/>
-      <w:r>
-        <w:rPr>
-          <w:rFonts w:cstheme="minorHAnsi"/>
-        </w:rPr>
-        <w:t>fmt.Println</w:t>
-      </w:r>
-      <w:proofErr w:type="spellEnd"/>
-      <w:r>
-        <w:rPr>
-          <w:rFonts w:cstheme="minorHAnsi"/>
-        </w:rPr>
         <w:t>(</w:t>
       </w:r>
       <w:proofErr w:type="spellStart"/>
-      <w:proofErr w:type="gramEnd"/>
       <w:r>
         <w:rPr>
           <w:rFonts w:cstheme="minorHAnsi"/>
@@ -1350,12 +1316,18 @@
         <w:t>num</w:t>
       </w:r>
       <w:proofErr w:type="spellEnd"/>
+      <w:r>
+        <w:rPr>
+          <w:rFonts w:cstheme="minorHAnsi"/>
+        </w:rPr>
+        <w:t xml:space="preserve"> :</w:t>
+      </w:r>
       <w:proofErr w:type="gramEnd"/>
       <w:r>
         <w:rPr>
           <w:rFonts w:cstheme="minorHAnsi"/>
         </w:rPr>
-        <w:t xml:space="preserve"> := 5 </w:t>
+        <w:t xml:space="preserve">= 5 </w:t>
       </w:r>
     </w:p>
     <w:p>
@@ -1371,14 +1343,14 @@
         <w:rPr>
           <w:rFonts w:cstheme="minorHAnsi"/>
         </w:rPr>
-        <w:t>condition</w:t>
+        <w:t>condition :</w:t>
       </w:r>
       <w:proofErr w:type="gramEnd"/>
       <w:r>
         <w:rPr>
           <w:rFonts w:cstheme="minorHAnsi"/>
         </w:rPr>
-        <w:t xml:space="preserve"> := </w:t>
+        <w:t xml:space="preserve">= </w:t>
       </w:r>
       <w:proofErr w:type="spellStart"/>
       <w:r>
@@ -1427,18 +1399,12 @@
         <w:t>fmt.Println</w:t>
       </w:r>
       <w:proofErr w:type="spellEnd"/>
-      <w:r>
-        <w:rPr>
-          <w:rFonts w:cstheme="minorHAnsi"/>
-        </w:rPr>
-        <w:t>(</w:t>
-      </w:r>
       <w:proofErr w:type="gramEnd"/>
       <w:r>
         <w:rPr>
           <w:rFonts w:cstheme="minorHAnsi"/>
         </w:rPr>
-        <w:t xml:space="preserve">"Number is odd") </w:t>
+        <w:t xml:space="preserve">("Number is odd") </w:t>
       </w:r>
     </w:p>
     <w:p>
@@ -1507,20 +1473,124 @@
         </w:rPr>
       </w:pPr>
       <w:proofErr w:type="spellStart"/>
+      <w:r>
+        <w:rPr>
+          <w:rFonts w:cstheme="minorHAnsi"/>
+        </w:rPr>
+        <w:t>func</w:t>
+      </w:r>
+      <w:proofErr w:type="spellEnd"/>
+      <w:r>
+        <w:rPr>
+          <w:rFonts w:cstheme="minorHAnsi"/>
+        </w:rPr>
+        <w:t xml:space="preserve"> </w:t>
+      </w:r>
       <w:proofErr w:type="gramStart"/>
       <w:r>
         <w:rPr>
           <w:rFonts w:cstheme="minorHAnsi"/>
         </w:rPr>
+        <w:t>raining(</w:t>
+      </w:r>
+      <w:proofErr w:type="gramEnd"/>
+      <w:r>
+        <w:rPr>
+          <w:rFonts w:cstheme="minorHAnsi"/>
+        </w:rPr>
+        <w:t xml:space="preserve">) bool { </w:t>
+      </w:r>
+    </w:p>
+    <w:p>
+      <w:pPr>
+        <w:spacing w:after="0"/>
+        <w:ind w:left="2880"/>
+        <w:rPr>
+          <w:rFonts w:cstheme="minorHAnsi"/>
+        </w:rPr>
+      </w:pPr>
+      <w:proofErr w:type="spellStart"/>
+      <w:proofErr w:type="gramStart"/>
+      <w:r>
+        <w:rPr>
+          <w:rFonts w:cstheme="minorHAnsi"/>
+        </w:rPr>
+        <w:t>fmt.Println</w:t>
+      </w:r>
+      <w:proofErr w:type="spellEnd"/>
+      <w:proofErr w:type="gramEnd"/>
+      <w:r>
+        <w:rPr>
+          <w:rFonts w:cstheme="minorHAnsi"/>
+        </w:rPr>
+        <w:t xml:space="preserve">("Check if it is raining now...") </w:t>
+      </w:r>
+    </w:p>
+    <w:p>
+      <w:pPr>
+        <w:spacing w:after="0"/>
+        <w:ind w:left="2880"/>
+        <w:rPr>
+          <w:rFonts w:cstheme="minorHAnsi"/>
+        </w:rPr>
+      </w:pPr>
+      <w:r>
+        <w:rPr>
+          <w:rFonts w:cstheme="minorHAnsi"/>
+        </w:rPr>
+        <w:t xml:space="preserve">return true </w:t>
+      </w:r>
+    </w:p>
+    <w:p>
+      <w:pPr>
+        <w:spacing w:after="0"/>
+        <w:ind w:left="2160"/>
+        <w:rPr>
+          <w:rFonts w:cstheme="minorHAnsi"/>
+        </w:rPr>
+      </w:pPr>
+      <w:r>
+        <w:rPr>
+          <w:rFonts w:cstheme="minorHAnsi"/>
+        </w:rPr>
+        <w:t xml:space="preserve">} </w:t>
+      </w:r>
+    </w:p>
+    <w:p>
+      <w:pPr>
+        <w:spacing w:after="0"/>
+        <w:ind w:left="2160"/>
+        <w:rPr>
+          <w:rFonts w:cstheme="minorHAnsi"/>
+        </w:rPr>
+      </w:pPr>
+      <w:proofErr w:type="spellStart"/>
+      <w:r>
+        <w:rPr>
+          <w:rFonts w:cstheme="minorHAnsi"/>
+        </w:rPr>
         <w:t>func</w:t>
       </w:r>
       <w:proofErr w:type="spellEnd"/>
+      <w:r>
+        <w:rPr>
+          <w:rFonts w:cstheme="minorHAnsi"/>
+        </w:rPr>
+        <w:t xml:space="preserve"> </w:t>
+      </w:r>
+      <w:proofErr w:type="gramStart"/>
+      <w:r>
+        <w:rPr>
+          <w:rFonts w:cstheme="minorHAnsi"/>
+        </w:rPr>
+        <w:t>snowing(</w:t>
+      </w:r>
       <w:proofErr w:type="gramEnd"/>
       <w:r>
         <w:rPr>
           <w:rFonts w:cstheme="minorHAnsi"/>
         </w:rPr>
-        <w:t xml:space="preserve"> raining() bool { </w:t>
+        <w:t xml:space="preserve">) bool { </w:t>
       </w:r>
     </w:p>
     <w:p>
@@ -1540,18 +1610,12 @@
         <w:t>fmt.Println</w:t>
       </w:r>
       <w:proofErr w:type="spellEnd"/>
-      <w:r>
-        <w:rPr>
-          <w:rFonts w:cstheme="minorHAnsi"/>
-        </w:rPr>
-        <w:t>(</w:t>
-      </w:r>
       <w:proofErr w:type="gramEnd"/>
       <w:r>
         <w:rPr>
           <w:rFonts w:cstheme="minorHAnsi"/>
         </w:rPr>
-        <w:t xml:space="preserve">"Check if it is raining now...") </w:t>
+        <w:t xml:space="preserve">("Check if it is snowing now...") </w:t>
       </w:r>
     </w:p>
     <w:p>
@@ -1581,7 +1645,7 @@
         <w:rPr>
           <w:rFonts w:cstheme="minorHAnsi"/>
         </w:rPr>
-        <w:t xml:space="preserve">} </w:t>
+        <w:t>}</w:t>
       </w:r>
     </w:p>
     <w:p>
@@ -1592,27 +1656,31 @@
           <w:rFonts w:cstheme="minorHAnsi"/>
         </w:rPr>
       </w:pPr>
-      <w:proofErr w:type="spellStart"/>
+      <w:r>
+        <w:rPr>
+          <w:rFonts w:cstheme="minorHAnsi"/>
+        </w:rPr>
+        <w:t xml:space="preserve">if </w:t>
+      </w:r>
       <w:proofErr w:type="gramStart"/>
       <w:r>
         <w:rPr>
           <w:rFonts w:cstheme="minorHAnsi"/>
         </w:rPr>
-        <w:t>func</w:t>
-      </w:r>
-      <w:proofErr w:type="spellEnd"/>
+        <w:t>raining(</w:t>
+      </w:r>
       <w:proofErr w:type="gramEnd"/>
       <w:r>
         <w:rPr>
           <w:rFonts w:cstheme="minorHAnsi"/>
         </w:rPr>
-        <w:t xml:space="preserve"> snowing() bool { </w:t>
-      </w:r>
-    </w:p>
-    <w:p>
-      <w:pPr>
-        <w:spacing w:after="0"/>
-        <w:ind w:left="2880"/>
+        <w:t xml:space="preserve">) || snowing() { </w:t>
+      </w:r>
+    </w:p>
+    <w:p>
+      <w:pPr>
+        <w:spacing w:after="0"/>
+        <w:ind w:left="2160" w:firstLine="720"/>
         <w:rPr>
           <w:rFonts w:cstheme="minorHAnsi"/>
         </w:rPr>
@@ -1626,102 +1694,12 @@
         <w:t>fmt.Println</w:t>
       </w:r>
       <w:proofErr w:type="spellEnd"/>
-      <w:r>
-        <w:rPr>
-          <w:rFonts w:cstheme="minorHAnsi"/>
-        </w:rPr>
-        <w:t>(</w:t>
-      </w:r>
       <w:proofErr w:type="gramEnd"/>
       <w:r>
         <w:rPr>
           <w:rFonts w:cstheme="minorHAnsi"/>
         </w:rPr>
-        <w:t xml:space="preserve">"Check if it is snowing now...") </w:t>
-      </w:r>
-    </w:p>
-    <w:p>
-      <w:pPr>
-        <w:spacing w:after="0"/>
-        <w:ind w:left="2880"/>
-        <w:rPr>
-          <w:rFonts w:cstheme="minorHAnsi"/>
-        </w:rPr>
-      </w:pPr>
-      <w:r>
-        <w:rPr>
-          <w:rFonts w:cstheme="minorHAnsi"/>
-        </w:rPr>
-        <w:t xml:space="preserve">return true </w:t>
-      </w:r>
-    </w:p>
-    <w:p>
-      <w:pPr>
-        <w:spacing w:after="0"/>
-        <w:ind w:left="2160"/>
-        <w:rPr>
-          <w:rFonts w:cstheme="minorHAnsi"/>
-        </w:rPr>
-      </w:pPr>
-      <w:r>
-        <w:rPr>
-          <w:rFonts w:cstheme="minorHAnsi"/>
-        </w:rPr>
-        <w:t>}</w:t>
-      </w:r>
-    </w:p>
-    <w:p>
-      <w:pPr>
-        <w:spacing w:after="0"/>
-        <w:ind w:left="2160"/>
-        <w:rPr>
-          <w:rFonts w:cstheme="minorHAnsi"/>
-        </w:rPr>
-      </w:pPr>
-      <w:proofErr w:type="gramStart"/>
-      <w:r>
-        <w:rPr>
-          <w:rFonts w:cstheme="minorHAnsi"/>
-        </w:rPr>
-        <w:t>if</w:t>
-      </w:r>
-      <w:proofErr w:type="gramEnd"/>
-      <w:r>
-        <w:rPr>
-          <w:rFonts w:cstheme="minorHAnsi"/>
-        </w:rPr>
-        <w:t xml:space="preserve"> raining() || snowing() { </w:t>
-      </w:r>
-    </w:p>
-    <w:p>
-      <w:pPr>
-        <w:spacing w:after="0"/>
-        <w:ind w:left="2160" w:firstLine="720"/>
-        <w:rPr>
-          <w:rFonts w:cstheme="minorHAnsi"/>
-        </w:rPr>
-      </w:pPr>
-      <w:proofErr w:type="spellStart"/>
-      <w:proofErr w:type="gramStart"/>
-      <w:r>
-        <w:rPr>
-          <w:rFonts w:cstheme="minorHAnsi"/>
-        </w:rPr>
-        <w:t>fmt.Println</w:t>
-      </w:r>
-      <w:proofErr w:type="spellEnd"/>
-      <w:r>
-        <w:rPr>
-          <w:rFonts w:cstheme="minorHAnsi"/>
-        </w:rPr>
-        <w:t>(</w:t>
-      </w:r>
-      <w:proofErr w:type="gramEnd"/>
-      <w:r>
-        <w:rPr>
-          <w:rFonts w:cstheme="minorHAnsi"/>
-        </w:rPr>
-        <w:t xml:space="preserve">"Stay indoors!") </w:t>
+        <w:t xml:space="preserve">("Stay indoors!") </w:t>
       </w:r>
     </w:p>
     <w:p>
@@ -1816,14 +1794,14 @@
         <w:rPr>
           <w:rFonts w:cstheme="minorHAnsi"/>
         </w:rPr>
-        <w:t>grade</w:t>
+        <w:t>grade :</w:t>
       </w:r>
       <w:proofErr w:type="gramEnd"/>
       <w:r>
         <w:rPr>
           <w:rFonts w:cstheme="minorHAnsi"/>
         </w:rPr>
-        <w:t xml:space="preserve"> := "C" </w:t>
+        <w:t xml:space="preserve">= "C" </w:t>
       </w:r>
     </w:p>
     <w:p>
@@ -2002,18 +1980,12 @@
         <w:t>fmt.Println</w:t>
       </w:r>
       <w:proofErr w:type="spellEnd"/>
-      <w:r>
-        <w:rPr>
-          <w:rFonts w:cstheme="minorHAnsi"/>
-        </w:rPr>
-        <w:t>(</w:t>
-      </w:r>
       <w:proofErr w:type="gramEnd"/>
       <w:r>
         <w:rPr>
           <w:rFonts w:cstheme="minorHAnsi"/>
         </w:rPr>
-        <w:t xml:space="preserve">"Passed") </w:t>
+        <w:t xml:space="preserve">("Passed") </w:t>
       </w:r>
     </w:p>
     <w:p>
@@ -2048,18 +2020,12 @@
         <w:t>fmt.Println</w:t>
       </w:r>
       <w:proofErr w:type="spellEnd"/>
-      <w:r>
-        <w:rPr>
-          <w:rFonts w:cstheme="minorHAnsi"/>
-        </w:rPr>
-        <w:t>(</w:t>
-      </w:r>
       <w:proofErr w:type="gramEnd"/>
       <w:r>
         <w:rPr>
           <w:rFonts w:cstheme="minorHAnsi"/>
         </w:rPr>
-        <w:t xml:space="preserve">"Failed") </w:t>
+        <w:t xml:space="preserve">("Failed") </w:t>
       </w:r>
     </w:p>
     <w:p>
@@ -2094,18 +2060,12 @@
         <w:t>fmt.Println</w:t>
       </w:r>
       <w:proofErr w:type="spellEnd"/>
-      <w:r>
-        <w:rPr>
-          <w:rFonts w:cstheme="minorHAnsi"/>
-        </w:rPr>
-        <w:t>(</w:t>
-      </w:r>
       <w:proofErr w:type="gramEnd"/>
       <w:r>
         <w:rPr>
           <w:rFonts w:cstheme="minorHAnsi"/>
         </w:rPr>
-        <w:t xml:space="preserve">"Absent") </w:t>
+        <w:t xml:space="preserve">("Absent") </w:t>
       </w:r>
     </w:p>
     <w:p>
@@ -2169,14 +2129,14 @@
         <w:rPr>
           <w:rFonts w:cstheme="minorHAnsi"/>
         </w:rPr>
-        <w:t>grade</w:t>
+        <w:t>grade :</w:t>
       </w:r>
       <w:proofErr w:type="gramEnd"/>
       <w:r>
         <w:rPr>
           <w:rFonts w:cstheme="minorHAnsi"/>
         </w:rPr>
-        <w:t xml:space="preserve"> :=</w:t>
+        <w:t>=</w:t>
       </w:r>
       <w:r>
         <w:rPr>
@@ -2232,18 +2192,12 @@
         <w:t>fmt.Println</w:t>
       </w:r>
       <w:proofErr w:type="spellEnd"/>
-      <w:r>
-        <w:rPr>
-          <w:rFonts w:cstheme="minorHAnsi"/>
-        </w:rPr>
-        <w:t>(</w:t>
-      </w:r>
       <w:proofErr w:type="gramEnd"/>
       <w:r>
         <w:rPr>
           <w:rFonts w:cstheme="minorHAnsi"/>
         </w:rPr>
-        <w:t xml:space="preserve">"Passed") </w:t>
+        <w:t xml:space="preserve">("Passed") </w:t>
       </w:r>
     </w:p>
     <w:p>
@@ -2278,18 +2232,12 @@
         <w:t>fmt.Println</w:t>
       </w:r>
       <w:proofErr w:type="spellEnd"/>
-      <w:r>
-        <w:rPr>
-          <w:rFonts w:cstheme="minorHAnsi"/>
-        </w:rPr>
-        <w:t>(</w:t>
-      </w:r>
       <w:proofErr w:type="gramEnd"/>
       <w:r>
         <w:rPr>
           <w:rFonts w:cstheme="minorHAnsi"/>
         </w:rPr>
-        <w:t xml:space="preserve">"Failed") </w:t>
+        <w:t xml:space="preserve">("Failed") </w:t>
       </w:r>
     </w:p>
     <w:p>
@@ -2324,18 +2272,12 @@
         <w:t>fmt.Println</w:t>
       </w:r>
       <w:proofErr w:type="spellEnd"/>
-      <w:r>
-        <w:rPr>
-          <w:rFonts w:cstheme="minorHAnsi"/>
-        </w:rPr>
-        <w:t>(</w:t>
-      </w:r>
       <w:proofErr w:type="gramEnd"/>
       <w:r>
         <w:rPr>
           <w:rFonts w:cstheme="minorHAnsi"/>
         </w:rPr>
-        <w:t xml:space="preserve">"Undefined") </w:t>
+        <w:t xml:space="preserve">("Undefined") </w:t>
       </w:r>
     </w:p>
     <w:p>
@@ -2645,18 +2587,12 @@
         <w:t xml:space="preserve">Return </w:t>
       </w:r>
       <w:proofErr w:type="spellStart"/>
-      <w:r>
-        <w:rPr>
-          <w:rFonts w:cstheme="minorHAnsi"/>
-        </w:rPr>
-        <w:t>x</w:t>
-      </w:r>
       <w:proofErr w:type="gramStart"/>
       <w:r>
         <w:rPr>
           <w:rFonts w:cstheme="minorHAnsi"/>
         </w:rPr>
-        <w:t>,y</w:t>
+        <w:t>x,y</w:t>
       </w:r>
       <w:proofErr w:type="spellEnd"/>
       <w:proofErr w:type="gramEnd"/>
@@ -2727,48 +2663,40 @@
         </w:rPr>
       </w:pPr>
       <w:proofErr w:type="spellStart"/>
+      <w:r>
+        <w:rPr>
+          <w:rFonts w:cstheme="minorHAnsi"/>
+        </w:rPr>
+        <w:t>func</w:t>
+      </w:r>
+      <w:proofErr w:type="spellEnd"/>
+      <w:r>
+        <w:rPr>
+          <w:rFonts w:cstheme="minorHAnsi"/>
+        </w:rPr>
+        <w:t xml:space="preserve"> </w:t>
+      </w:r>
+      <w:proofErr w:type="spellStart"/>
       <w:proofErr w:type="gramStart"/>
       <w:r>
         <w:rPr>
           <w:rFonts w:cstheme="minorHAnsi"/>
         </w:rPr>
-        <w:t>func</w:t>
-      </w:r>
-      <w:proofErr w:type="spellEnd"/>
+        <w:t>myFunc</w:t>
+      </w:r>
+      <w:proofErr w:type="spellEnd"/>
+      <w:r>
+        <w:rPr>
+          <w:rFonts w:cstheme="minorHAnsi"/>
+        </w:rPr>
+        <w:t>(</w:t>
+      </w:r>
       <w:proofErr w:type="gramEnd"/>
       <w:r>
         <w:rPr>
           <w:rFonts w:cstheme="minorHAnsi"/>
         </w:rPr>
-        <w:t xml:space="preserve"> </w:t>
-      </w:r>
-      <w:proofErr w:type="spellStart"/>
-      <w:r>
-        <w:rPr>
-          <w:rFonts w:cstheme="minorHAnsi"/>
-        </w:rPr>
-        <w:t>myFunc</w:t>
-      </w:r>
-      <w:proofErr w:type="spellEnd"/>
-      <w:r>
-        <w:rPr>
-          <w:rFonts w:cstheme="minorHAnsi"/>
-        </w:rPr>
-        <w:t>(numbers ...</w:t>
-      </w:r>
-      <w:proofErr w:type="spellStart"/>
-      <w:r>
-        <w:rPr>
-          <w:rFonts w:cstheme="minorHAnsi"/>
-        </w:rPr>
-        <w:t>int</w:t>
-      </w:r>
-      <w:proofErr w:type="spellEnd"/>
-      <w:r>
-        <w:rPr>
-          <w:rFonts w:cstheme="minorHAnsi"/>
-        </w:rPr>
-        <w:t>) {</w:t>
+        <w:t>numbers ...int) {</w:t>
       </w:r>
     </w:p>
     <w:p>
@@ -2794,18 +2722,12 @@
         <w:t>fmt.Println</w:t>
       </w:r>
       <w:proofErr w:type="spellEnd"/>
-      <w:r>
-        <w:rPr>
-          <w:rFonts w:cstheme="minorHAnsi"/>
-        </w:rPr>
-        <w:t>(</w:t>
-      </w:r>
       <w:proofErr w:type="gramEnd"/>
       <w:r>
         <w:rPr>
           <w:rFonts w:cstheme="minorHAnsi"/>
         </w:rPr>
-        <w:t>numbers)</w:t>
+        <w:t>(numbers)</w:t>
       </w:r>
     </w:p>
     <w:p>
@@ -2920,20 +2842,246 @@
         </w:rPr>
       </w:pPr>
       <w:proofErr w:type="spellStart"/>
+      <w:r>
+        <w:rPr>
+          <w:rFonts w:cstheme="minorHAnsi"/>
+        </w:rPr>
+        <w:t>var</w:t>
+      </w:r>
+      <w:proofErr w:type="spellEnd"/>
+      <w:r>
+        <w:rPr>
+          <w:rFonts w:cstheme="minorHAnsi"/>
+        </w:rPr>
+        <w:t xml:space="preserve"> </w:t>
+      </w:r>
+      <w:proofErr w:type="spellStart"/>
+      <w:r>
+        <w:rPr>
+          <w:rFonts w:cstheme="minorHAnsi"/>
+        </w:rPr>
+        <w:t>i</w:t>
+      </w:r>
+      <w:proofErr w:type="spellEnd"/>
+      <w:r>
+        <w:rPr>
+          <w:rFonts w:cstheme="minorHAnsi"/>
+        </w:rPr>
+        <w:t xml:space="preserve"> </w:t>
+      </w:r>
+      <w:proofErr w:type="spellStart"/>
       <w:proofErr w:type="gramStart"/>
       <w:r>
         <w:rPr>
           <w:rFonts w:cstheme="minorHAnsi"/>
         </w:rPr>
+        <w:t>func</w:t>
+      </w:r>
+      <w:proofErr w:type="spellEnd"/>
+      <w:r>
+        <w:rPr>
+          <w:rFonts w:cstheme="minorHAnsi"/>
+        </w:rPr>
+        <w:t>(</w:t>
+      </w:r>
+      <w:proofErr w:type="gramEnd"/>
+      <w:r>
+        <w:rPr>
+          <w:rFonts w:cstheme="minorHAnsi"/>
+        </w:rPr>
+        <w:t>)</w:t>
+      </w:r>
+    </w:p>
+    <w:p>
+      <w:pPr>
+        <w:spacing w:after="0"/>
+        <w:ind w:left="2160"/>
+        <w:rPr>
+          <w:rFonts w:cstheme="minorHAnsi"/>
+        </w:rPr>
+      </w:pPr>
+      <w:r>
+        <w:rPr>
+          <w:rFonts w:cstheme="minorHAnsi"/>
+        </w:rPr>
+        <w:t xml:space="preserve">int </w:t>
+      </w:r>
+      <w:proofErr w:type="spellStart"/>
+      <w:r>
+        <w:rPr>
+          <w:rFonts w:cstheme="minorHAnsi"/>
+        </w:rPr>
+        <w:t>i</w:t>
+      </w:r>
+      <w:proofErr w:type="spellEnd"/>
+      <w:r>
+        <w:rPr>
+          <w:rFonts w:cstheme="minorHAnsi"/>
+        </w:rPr>
+        <w:t xml:space="preserve"> = </w:t>
+      </w:r>
+      <w:proofErr w:type="spellStart"/>
+      <w:proofErr w:type="gramStart"/>
+      <w:r>
+        <w:rPr>
+          <w:rFonts w:cstheme="minorHAnsi"/>
+        </w:rPr>
+        <w:t>func</w:t>
+      </w:r>
+      <w:proofErr w:type="spellEnd"/>
+      <w:r>
+        <w:rPr>
+          <w:rFonts w:cstheme="minorHAnsi"/>
+        </w:rPr>
+        <w:t>(</w:t>
+      </w:r>
+      <w:proofErr w:type="gramEnd"/>
+      <w:r>
+        <w:rPr>
+          <w:rFonts w:cstheme="minorHAnsi"/>
+        </w:rPr>
+        <w:t>) int {</w:t>
+      </w:r>
+    </w:p>
+    <w:p>
+      <w:pPr>
+        <w:spacing w:after="0"/>
+        <w:ind w:left="2160" w:firstLine="720"/>
+        <w:rPr>
+          <w:rFonts w:cstheme="minorHAnsi"/>
+        </w:rPr>
+      </w:pPr>
+      <w:r>
+        <w:rPr>
+          <w:rFonts w:cstheme="minorHAnsi"/>
+        </w:rPr>
+        <w:t>return 5</w:t>
+      </w:r>
+    </w:p>
+    <w:p>
+      <w:pPr>
+        <w:spacing w:after="0"/>
+        <w:ind w:left="2160"/>
+        <w:rPr>
+          <w:rFonts w:cstheme="minorHAnsi"/>
+        </w:rPr>
+      </w:pPr>
+      <w:r>
+        <w:rPr>
+          <w:rFonts w:cstheme="minorHAnsi"/>
+        </w:rPr>
+        <w:t>}</w:t>
+      </w:r>
+    </w:p>
+    <w:p>
+      <w:pPr>
+        <w:spacing w:after="0"/>
+        <w:ind w:left="2160"/>
+        <w:rPr>
+          <w:rFonts w:cstheme="minorHAnsi"/>
+        </w:rPr>
+      </w:pPr>
+      <w:proofErr w:type="spellStart"/>
+      <w:r>
+        <w:rPr>
+          <w:rFonts w:cstheme="minorHAnsi"/>
+        </w:rPr>
+        <w:t>func</w:t>
+      </w:r>
+      <w:proofErr w:type="spellEnd"/>
+      <w:r>
+        <w:rPr>
+          <w:rFonts w:cstheme="minorHAnsi"/>
+        </w:rPr>
+        <w:t xml:space="preserve"> </w:t>
+      </w:r>
+      <w:proofErr w:type="gramStart"/>
+      <w:r>
+        <w:rPr>
+          <w:rFonts w:cstheme="minorHAnsi"/>
+        </w:rPr>
+        <w:t>main(</w:t>
+      </w:r>
+      <w:proofErr w:type="gramEnd"/>
+      <w:r>
+        <w:rPr>
+          <w:rFonts w:cstheme="minorHAnsi"/>
+        </w:rPr>
+        <w:t>) {</w:t>
+      </w:r>
+    </w:p>
+    <w:p>
+      <w:pPr>
+        <w:spacing w:after="0"/>
+        <w:ind w:left="2880"/>
+        <w:rPr>
+          <w:rFonts w:cstheme="minorHAnsi"/>
+        </w:rPr>
+      </w:pPr>
+      <w:proofErr w:type="spellStart"/>
+      <w:r>
+        <w:rPr>
+          <w:rFonts w:cstheme="minorHAnsi"/>
+        </w:rPr>
         <w:t>var</w:t>
       </w:r>
       <w:proofErr w:type="spellEnd"/>
+      <w:r>
+        <w:rPr>
+          <w:rFonts w:cstheme="minorHAnsi"/>
+        </w:rPr>
+        <w:t xml:space="preserve"> </w:t>
+      </w:r>
+      <w:proofErr w:type="spellStart"/>
+      <w:r>
+        <w:rPr>
+          <w:rFonts w:cstheme="minorHAnsi"/>
+        </w:rPr>
+        <w:t>i</w:t>
+      </w:r>
+      <w:proofErr w:type="spellEnd"/>
+      <w:r>
+        <w:rPr>
+          <w:rFonts w:cstheme="minorHAnsi"/>
+        </w:rPr>
+        <w:t xml:space="preserve"> </w:t>
+      </w:r>
+      <w:proofErr w:type="spellStart"/>
+      <w:proofErr w:type="gramStart"/>
+      <w:r>
+        <w:rPr>
+          <w:rFonts w:cstheme="minorHAnsi"/>
+        </w:rPr>
+        <w:t>func</w:t>
+      </w:r>
+      <w:proofErr w:type="spellEnd"/>
+      <w:r>
+        <w:rPr>
+          <w:rFonts w:cstheme="minorHAnsi"/>
+        </w:rPr>
+        <w:t>(</w:t>
+      </w:r>
       <w:proofErr w:type="gramEnd"/>
       <w:r>
         <w:rPr>
           <w:rFonts w:cstheme="minorHAnsi"/>
         </w:rPr>
-        <w:t xml:space="preserve"> </w:t>
+        <w:t>)</w:t>
+      </w:r>
+    </w:p>
+    <w:p>
+      <w:pPr>
+        <w:spacing w:after="0"/>
+        <w:ind w:left="2880"/>
+        <w:rPr>
+          <w:rFonts w:cstheme="minorHAnsi"/>
+        </w:rPr>
+      </w:pPr>
+      <w:r>
+        <w:rPr>
+          <w:rFonts w:cstheme="minorHAnsi"/>
+        </w:rPr>
+        <w:t xml:space="preserve">int </w:t>
       </w:r>
       <w:proofErr w:type="spellStart"/>
       <w:r>
@@ -2947,9 +3095,10 @@
         <w:rPr>
           <w:rFonts w:cstheme="minorHAnsi"/>
         </w:rPr>
-        <w:t xml:space="preserve"> </w:t>
-      </w:r>
-      <w:proofErr w:type="spellStart"/>
+        <w:t xml:space="preserve"> = </w:t>
+      </w:r>
+      <w:proofErr w:type="spellStart"/>
+      <w:proofErr w:type="gramStart"/>
       <w:r>
         <w:rPr>
           <w:rFonts w:cstheme="minorHAnsi"/>
@@ -2961,13 +3110,50 @@
         <w:rPr>
           <w:rFonts w:cstheme="minorHAnsi"/>
         </w:rPr>
-        <w:t>()</w:t>
-      </w:r>
-    </w:p>
-    <w:p>
-      <w:pPr>
-        <w:spacing w:after="0"/>
-        <w:ind w:left="2160"/>
+        <w:t>(</w:t>
+      </w:r>
+      <w:proofErr w:type="gramEnd"/>
+      <w:r>
+        <w:rPr>
+          <w:rFonts w:cstheme="minorHAnsi"/>
+        </w:rPr>
+        <w:t>) int {</w:t>
+      </w:r>
+    </w:p>
+    <w:p>
+      <w:pPr>
+        <w:spacing w:after="0"/>
+        <w:ind w:left="2880" w:firstLine="720"/>
+        <w:rPr>
+          <w:rFonts w:cstheme="minorHAnsi"/>
+        </w:rPr>
+      </w:pPr>
+      <w:r>
+        <w:rPr>
+          <w:rFonts w:cstheme="minorHAnsi"/>
+        </w:rPr>
+        <w:t>return 5</w:t>
+      </w:r>
+    </w:p>
+    <w:p>
+      <w:pPr>
+        <w:spacing w:after="0"/>
+        <w:ind w:left="2880"/>
+        <w:rPr>
+          <w:rFonts w:cstheme="minorHAnsi"/>
+        </w:rPr>
+      </w:pPr>
+      <w:r>
+        <w:rPr>
+          <w:rFonts w:cstheme="minorHAnsi"/>
+        </w:rPr>
+        <w:t>}</w:t>
+      </w:r>
+    </w:p>
+    <w:p>
+      <w:pPr>
+        <w:spacing w:after="0"/>
+        <w:ind w:left="2160" w:firstLine="720"/>
         <w:rPr>
           <w:rFonts w:cstheme="minorHAnsi"/>
         </w:rPr>
@@ -2978,7 +3164,7 @@
         <w:rPr>
           <w:rFonts w:cstheme="minorHAnsi"/>
         </w:rPr>
-        <w:t>int</w:t>
+        <w:t>fmt.Println</w:t>
       </w:r>
       <w:proofErr w:type="spellEnd"/>
       <w:proofErr w:type="gramEnd"/>
@@ -2986,281 +3172,9 @@
         <w:rPr>
           <w:rFonts w:cstheme="minorHAnsi"/>
         </w:rPr>
-        <w:t xml:space="preserve"> </w:t>
-      </w:r>
-      <w:proofErr w:type="spellStart"/>
-      <w:r>
-        <w:rPr>
-          <w:rFonts w:cstheme="minorHAnsi"/>
-        </w:rPr>
-        <w:t>i</w:t>
-      </w:r>
-      <w:proofErr w:type="spellEnd"/>
-      <w:r>
-        <w:rPr>
-          <w:rFonts w:cstheme="minorHAnsi"/>
-        </w:rPr>
-        <w:t xml:space="preserve"> = </w:t>
-      </w:r>
-      <w:proofErr w:type="spellStart"/>
-      <w:r>
-        <w:rPr>
-          <w:rFonts w:cstheme="minorHAnsi"/>
-        </w:rPr>
-        <w:t>func</w:t>
-      </w:r>
-      <w:proofErr w:type="spellEnd"/>
-      <w:r>
-        <w:rPr>
-          <w:rFonts w:cstheme="minorHAnsi"/>
-        </w:rPr>
-        <w:t xml:space="preserve">() </w:t>
-      </w:r>
-      <w:proofErr w:type="spellStart"/>
-      <w:r>
-        <w:rPr>
-          <w:rFonts w:cstheme="minorHAnsi"/>
-        </w:rPr>
-        <w:t>int</w:t>
-      </w:r>
-      <w:proofErr w:type="spellEnd"/>
-      <w:r>
-        <w:rPr>
-          <w:rFonts w:cstheme="minorHAnsi"/>
-        </w:rPr>
-        <w:t xml:space="preserve"> {</w:t>
-      </w:r>
-    </w:p>
-    <w:p>
-      <w:pPr>
-        <w:spacing w:after="0"/>
-        <w:ind w:left="2160" w:firstLine="720"/>
-        <w:rPr>
-          <w:rFonts w:cstheme="minorHAnsi"/>
-        </w:rPr>
-      </w:pPr>
-      <w:r>
-        <w:rPr>
-          <w:rFonts w:cstheme="minorHAnsi"/>
-        </w:rPr>
-        <w:t>return 5</w:t>
-      </w:r>
-    </w:p>
-    <w:p>
-      <w:pPr>
-        <w:spacing w:after="0"/>
-        <w:ind w:left="2160"/>
-        <w:rPr>
-          <w:rFonts w:cstheme="minorHAnsi"/>
-        </w:rPr>
-      </w:pPr>
-      <w:r>
-        <w:rPr>
-          <w:rFonts w:cstheme="minorHAnsi"/>
-        </w:rPr>
-        <w:t>}</w:t>
-      </w:r>
-    </w:p>
-    <w:p>
-      <w:pPr>
-        <w:spacing w:after="0"/>
-        <w:ind w:left="2160"/>
-        <w:rPr>
-          <w:rFonts w:cstheme="minorHAnsi"/>
-        </w:rPr>
-      </w:pPr>
-      <w:proofErr w:type="spellStart"/>
-      <w:proofErr w:type="gramStart"/>
-      <w:r>
-        <w:rPr>
-          <w:rFonts w:cstheme="minorHAnsi"/>
-        </w:rPr>
-        <w:t>func</w:t>
-      </w:r>
-      <w:proofErr w:type="spellEnd"/>
-      <w:proofErr w:type="gramEnd"/>
-      <w:r>
-        <w:rPr>
-          <w:rFonts w:cstheme="minorHAnsi"/>
-        </w:rPr>
-        <w:t xml:space="preserve"> main() {</w:t>
-      </w:r>
-    </w:p>
-    <w:p>
-      <w:pPr>
-        <w:spacing w:after="0"/>
-        <w:ind w:left="2880"/>
-        <w:rPr>
-          <w:rFonts w:cstheme="minorHAnsi"/>
-        </w:rPr>
-      </w:pPr>
-      <w:proofErr w:type="spellStart"/>
-      <w:proofErr w:type="gramStart"/>
-      <w:r>
-        <w:rPr>
-          <w:rFonts w:cstheme="minorHAnsi"/>
-        </w:rPr>
-        <w:t>var</w:t>
-      </w:r>
-      <w:proofErr w:type="spellEnd"/>
-      <w:proofErr w:type="gramEnd"/>
-      <w:r>
-        <w:rPr>
-          <w:rFonts w:cstheme="minorHAnsi"/>
-        </w:rPr>
-        <w:t xml:space="preserve"> </w:t>
-      </w:r>
-      <w:proofErr w:type="spellStart"/>
-      <w:r>
-        <w:rPr>
-          <w:rFonts w:cstheme="minorHAnsi"/>
-        </w:rPr>
-        <w:t>i</w:t>
-      </w:r>
-      <w:proofErr w:type="spellEnd"/>
-      <w:r>
-        <w:rPr>
-          <w:rFonts w:cstheme="minorHAnsi"/>
-        </w:rPr>
-        <w:t xml:space="preserve"> </w:t>
-      </w:r>
-      <w:proofErr w:type="spellStart"/>
-      <w:r>
-        <w:rPr>
-          <w:rFonts w:cstheme="minorHAnsi"/>
-        </w:rPr>
-        <w:t>func</w:t>
-      </w:r>
-      <w:proofErr w:type="spellEnd"/>
-      <w:r>
-        <w:rPr>
-          <w:rFonts w:cstheme="minorHAnsi"/>
-        </w:rPr>
-        <w:t>()</w:t>
-      </w:r>
-    </w:p>
-    <w:p>
-      <w:pPr>
-        <w:spacing w:after="0"/>
-        <w:ind w:left="2880"/>
-        <w:rPr>
-          <w:rFonts w:cstheme="minorHAnsi"/>
-        </w:rPr>
-      </w:pPr>
-      <w:proofErr w:type="spellStart"/>
-      <w:proofErr w:type="gramStart"/>
-      <w:r>
-        <w:rPr>
-          <w:rFonts w:cstheme="minorHAnsi"/>
-        </w:rPr>
-        <w:t>int</w:t>
-      </w:r>
-      <w:proofErr w:type="spellEnd"/>
-      <w:proofErr w:type="gramEnd"/>
-      <w:r>
-        <w:rPr>
-          <w:rFonts w:cstheme="minorHAnsi"/>
-        </w:rPr>
-        <w:t xml:space="preserve"> </w:t>
-      </w:r>
-      <w:proofErr w:type="spellStart"/>
-      <w:r>
-        <w:rPr>
-          <w:rFonts w:cstheme="minorHAnsi"/>
-        </w:rPr>
-        <w:t>i</w:t>
-      </w:r>
-      <w:proofErr w:type="spellEnd"/>
-      <w:r>
-        <w:rPr>
-          <w:rFonts w:cstheme="minorHAnsi"/>
-        </w:rPr>
-        <w:t xml:space="preserve"> = </w:t>
-      </w:r>
-      <w:proofErr w:type="spellStart"/>
-      <w:r>
-        <w:rPr>
-          <w:rFonts w:cstheme="minorHAnsi"/>
-        </w:rPr>
-        <w:t>func</w:t>
-      </w:r>
-      <w:proofErr w:type="spellEnd"/>
-      <w:r>
-        <w:rPr>
-          <w:rFonts w:cstheme="minorHAnsi"/>
-        </w:rPr>
-        <w:t xml:space="preserve">() </w:t>
-      </w:r>
-      <w:proofErr w:type="spellStart"/>
-      <w:r>
-        <w:rPr>
-          <w:rFonts w:cstheme="minorHAnsi"/>
-        </w:rPr>
-        <w:t>int</w:t>
-      </w:r>
-      <w:proofErr w:type="spellEnd"/>
-      <w:r>
-        <w:rPr>
-          <w:rFonts w:cstheme="minorHAnsi"/>
-        </w:rPr>
-        <w:t xml:space="preserve"> {</w:t>
-      </w:r>
-    </w:p>
-    <w:p>
-      <w:pPr>
-        <w:spacing w:after="0"/>
-        <w:ind w:left="2880" w:firstLine="720"/>
-        <w:rPr>
-          <w:rFonts w:cstheme="minorHAnsi"/>
-        </w:rPr>
-      </w:pPr>
-      <w:r>
-        <w:rPr>
-          <w:rFonts w:cstheme="minorHAnsi"/>
-        </w:rPr>
-        <w:t>return 5</w:t>
-      </w:r>
-    </w:p>
-    <w:p>
-      <w:pPr>
-        <w:spacing w:after="0"/>
-        <w:ind w:left="2880"/>
-        <w:rPr>
-          <w:rFonts w:cstheme="minorHAnsi"/>
-        </w:rPr>
-      </w:pPr>
-      <w:r>
-        <w:rPr>
-          <w:rFonts w:cstheme="minorHAnsi"/>
-        </w:rPr>
-        <w:t>}</w:t>
-      </w:r>
-    </w:p>
-    <w:p>
-      <w:pPr>
-        <w:spacing w:after="0"/>
-        <w:ind w:left="2160" w:firstLine="720"/>
-        <w:rPr>
-          <w:rFonts w:cstheme="minorHAnsi"/>
-        </w:rPr>
-      </w:pPr>
-      <w:proofErr w:type="spellStart"/>
-      <w:proofErr w:type="gramStart"/>
-      <w:r>
-        <w:rPr>
-          <w:rFonts w:cstheme="minorHAnsi"/>
-        </w:rPr>
-        <w:t>fmt.Println</w:t>
-      </w:r>
-      <w:proofErr w:type="spellEnd"/>
-      <w:r>
-        <w:rPr>
-          <w:rFonts w:cstheme="minorHAnsi"/>
-        </w:rPr>
         <w:t>(</w:t>
       </w:r>
       <w:proofErr w:type="spellStart"/>
-      <w:proofErr w:type="gramEnd"/>
       <w:r>
         <w:rPr>
           <w:rFonts w:cstheme="minorHAnsi"/>
@@ -3341,54 +3255,52 @@
         </w:rPr>
       </w:pPr>
       <w:proofErr w:type="spellStart"/>
+      <w:r>
+        <w:rPr>
+          <w:rFonts w:cstheme="minorHAnsi"/>
+        </w:rPr>
+        <w:t>func</w:t>
+      </w:r>
+      <w:proofErr w:type="spellEnd"/>
+      <w:r>
+        <w:rPr>
+          <w:rFonts w:cstheme="minorHAnsi"/>
+        </w:rPr>
+        <w:t xml:space="preserve"> </w:t>
+      </w:r>
       <w:proofErr w:type="gramStart"/>
       <w:r>
         <w:rPr>
           <w:rFonts w:cstheme="minorHAnsi"/>
         </w:rPr>
+        <w:t>fib(</w:t>
+      </w:r>
+      <w:proofErr w:type="gramEnd"/>
+      <w:r>
+        <w:rPr>
+          <w:rFonts w:cstheme="minorHAnsi"/>
+        </w:rPr>
+        <w:t xml:space="preserve">) </w:t>
+      </w:r>
+      <w:r>
+        <w:rPr>
+          <w:rFonts w:cstheme="minorHAnsi"/>
+        </w:rPr>
+        <w:t xml:space="preserve">= </w:t>
+      </w:r>
+      <w:proofErr w:type="spellStart"/>
+      <w:r>
+        <w:rPr>
+          <w:rFonts w:cstheme="minorHAnsi"/>
+        </w:rPr>
         <w:t>func</w:t>
       </w:r>
       <w:proofErr w:type="spellEnd"/>
-      <w:proofErr w:type="gramEnd"/>
-      <w:r>
-        <w:rPr>
-          <w:rFonts w:cstheme="minorHAnsi"/>
-        </w:rPr>
-        <w:t xml:space="preserve"> fib() </w:t>
-      </w:r>
-      <w:r>
-        <w:rPr>
-          <w:rFonts w:cstheme="minorHAnsi"/>
-        </w:rPr>
-        <w:t xml:space="preserve">= </w:t>
-      </w:r>
-      <w:proofErr w:type="spellStart"/>
-      <w:r>
-        <w:rPr>
-          <w:rFonts w:cstheme="minorHAnsi"/>
-        </w:rPr>
-        <w:t>func</w:t>
-      </w:r>
-      <w:proofErr w:type="spellEnd"/>
-      <w:r>
-        <w:rPr>
-          <w:rFonts w:cstheme="minorHAnsi"/>
-        </w:rPr>
-        <w:t xml:space="preserve">() </w:t>
-      </w:r>
-      <w:proofErr w:type="spellStart"/>
-      <w:r>
-        <w:rPr>
-          <w:rFonts w:cstheme="minorHAnsi"/>
-        </w:rPr>
-        <w:t>int</w:t>
-      </w:r>
-      <w:proofErr w:type="spellEnd"/>
-      <w:r>
-        <w:rPr>
-          <w:rFonts w:cstheme="minorHAnsi"/>
-        </w:rPr>
-        <w:t xml:space="preserve"> {</w:t>
+      <w:r>
+        <w:rPr>
+          <w:rFonts w:cstheme="minorHAnsi"/>
+        </w:rPr>
+        <w:t>() int {</w:t>
       </w:r>
     </w:p>
     <w:p>
@@ -3399,12 +3311,18 @@
           <w:rFonts w:cstheme="minorHAnsi"/>
         </w:rPr>
       </w:pPr>
+      <w:r>
+        <w:rPr>
+          <w:rFonts w:cstheme="minorHAnsi"/>
+        </w:rPr>
+        <w:t>f</w:t>
+      </w:r>
       <w:proofErr w:type="gramStart"/>
       <w:r>
         <w:rPr>
           <w:rFonts w:cstheme="minorHAnsi"/>
         </w:rPr>
-        <w:t>f1 :</w:t>
+        <w:t>1 :</w:t>
       </w:r>
       <w:proofErr w:type="gramEnd"/>
       <w:r>
@@ -3422,12 +3340,18 @@
           <w:rFonts w:cstheme="minorHAnsi"/>
         </w:rPr>
       </w:pPr>
+      <w:r>
+        <w:rPr>
+          <w:rFonts w:cstheme="minorHAnsi"/>
+        </w:rPr>
+        <w:t>f</w:t>
+      </w:r>
       <w:proofErr w:type="gramStart"/>
       <w:r>
         <w:rPr>
           <w:rFonts w:cstheme="minorHAnsi"/>
         </w:rPr>
-        <w:t>f2 :</w:t>
+        <w:t>2 :</w:t>
       </w:r>
       <w:proofErr w:type="gramEnd"/>
       <w:r>
@@ -3445,47 +3369,33 @@
           <w:rFonts w:cstheme="minorHAnsi"/>
         </w:rPr>
       </w:pPr>
+      <w:r>
+        <w:rPr>
+          <w:rFonts w:cstheme="minorHAnsi"/>
+        </w:rPr>
+        <w:t xml:space="preserve">return </w:t>
+      </w:r>
+      <w:proofErr w:type="spellStart"/>
       <w:proofErr w:type="gramStart"/>
       <w:r>
         <w:rPr>
           <w:rFonts w:cstheme="minorHAnsi"/>
         </w:rPr>
-        <w:t>return</w:t>
+        <w:t>func</w:t>
+      </w:r>
+      <w:proofErr w:type="spellEnd"/>
+      <w:r>
+        <w:rPr>
+          <w:rFonts w:cstheme="minorHAnsi"/>
+        </w:rPr>
+        <w:t>(</w:t>
       </w:r>
       <w:proofErr w:type="gramEnd"/>
       <w:r>
         <w:rPr>
           <w:rFonts w:cstheme="minorHAnsi"/>
         </w:rPr>
-        <w:t xml:space="preserve"> </w:t>
-      </w:r>
-      <w:proofErr w:type="spellStart"/>
-      <w:r>
-        <w:rPr>
-          <w:rFonts w:cstheme="minorHAnsi"/>
-        </w:rPr>
-        <w:t>func</w:t>
-      </w:r>
-      <w:proofErr w:type="spellEnd"/>
-      <w:r>
-        <w:rPr>
-          <w:rFonts w:cstheme="minorHAnsi"/>
-        </w:rPr>
-        <w:t xml:space="preserve">() </w:t>
-      </w:r>
-      <w:proofErr w:type="spellStart"/>
-      <w:r>
-        <w:rPr>
-          <w:rFonts w:cstheme="minorHAnsi"/>
-        </w:rPr>
-        <w:t>int</w:t>
-      </w:r>
-      <w:proofErr w:type="spellEnd"/>
-      <w:r>
-        <w:rPr>
-          <w:rFonts w:cstheme="minorHAnsi"/>
-        </w:rPr>
-        <w:t xml:space="preserve"> {</w:t>
+        <w:t>) int {</w:t>
       </w:r>
     </w:p>
     <w:p>
@@ -3557,20 +3467,32 @@
         </w:rPr>
       </w:pPr>
       <w:proofErr w:type="spellStart"/>
+      <w:r>
+        <w:rPr>
+          <w:rFonts w:cstheme="minorHAnsi"/>
+        </w:rPr>
+        <w:t>func</w:t>
+      </w:r>
+      <w:proofErr w:type="spellEnd"/>
+      <w:r>
+        <w:rPr>
+          <w:rFonts w:cstheme="minorHAnsi"/>
+        </w:rPr>
+        <w:t xml:space="preserve"> </w:t>
+      </w:r>
       <w:proofErr w:type="gramStart"/>
       <w:r>
         <w:rPr>
           <w:rFonts w:cstheme="minorHAnsi"/>
         </w:rPr>
-        <w:t>func</w:t>
-      </w:r>
-      <w:proofErr w:type="spellEnd"/>
+        <w:t>main(</w:t>
+      </w:r>
       <w:proofErr w:type="gramEnd"/>
       <w:r>
         <w:rPr>
           <w:rFonts w:cstheme="minorHAnsi"/>
         </w:rPr>
-        <w:t xml:space="preserve"> main() { </w:t>
+        <w:t xml:space="preserve">) { </w:t>
       </w:r>
     </w:p>
     <w:p>
@@ -3586,14 +3508,14 @@
         <w:rPr>
           <w:rFonts w:cstheme="minorHAnsi"/>
         </w:rPr>
-        <w:t>gen</w:t>
+        <w:t>gen :</w:t>
       </w:r>
       <w:proofErr w:type="gramEnd"/>
       <w:r>
         <w:rPr>
           <w:rFonts w:cstheme="minorHAnsi"/>
         </w:rPr>
-        <w:t xml:space="preserve"> := fib() </w:t>
+        <w:t xml:space="preserve">= fib() </w:t>
       </w:r>
     </w:p>
     <w:p>
@@ -3613,18 +3535,12 @@
         <w:t>fmt.Println</w:t>
       </w:r>
       <w:proofErr w:type="spellEnd"/>
-      <w:r>
-        <w:rPr>
-          <w:rFonts w:cstheme="minorHAnsi"/>
-        </w:rPr>
-        <w:t>(</w:t>
-      </w:r>
       <w:proofErr w:type="gramEnd"/>
       <w:r>
         <w:rPr>
           <w:rFonts w:cstheme="minorHAnsi"/>
         </w:rPr>
-        <w:t>gen()) // 1</w:t>
+        <w:t>(gen()) // 1</w:t>
       </w:r>
     </w:p>
     <w:p>
@@ -3711,21 +3627,21 @@
       <w:pPr>
         <w:ind w:left="2160"/>
       </w:pPr>
+      <w:r>
+        <w:t xml:space="preserve">go </w:t>
+      </w:r>
+      <w:proofErr w:type="spellStart"/>
       <w:proofErr w:type="gramStart"/>
       <w:r>
-        <w:t>go</w:t>
+        <w:t>func</w:t>
+      </w:r>
+      <w:proofErr w:type="spellEnd"/>
+      <w:r>
+        <w:t>(</w:t>
       </w:r>
       <w:proofErr w:type="gramEnd"/>
       <w:r>
-        <w:t xml:space="preserve"> </w:t>
-      </w:r>
-      <w:proofErr w:type="spellStart"/>
-      <w:r>
-        <w:t>func</w:t>
-      </w:r>
-      <w:proofErr w:type="spellEnd"/>
-      <w:r>
-        <w:t>(){</w:t>
+        <w:t>){</w:t>
       </w:r>
     </w:p>
     <w:p>
@@ -3885,20 +3801,126 @@
         </w:rPr>
       </w:pPr>
       <w:proofErr w:type="spellStart"/>
+      <w:r>
+        <w:rPr>
+          <w:rFonts w:cstheme="minorHAnsi"/>
+        </w:rPr>
+        <w:t>func</w:t>
+      </w:r>
+      <w:proofErr w:type="spellEnd"/>
+      <w:r>
+        <w:rPr>
+          <w:rFonts w:cstheme="minorHAnsi"/>
+        </w:rPr>
+        <w:t xml:space="preserve"> </w:t>
+      </w:r>
       <w:proofErr w:type="gramStart"/>
       <w:r>
         <w:rPr>
           <w:rFonts w:cstheme="minorHAnsi"/>
         </w:rPr>
+        <w:t>filter(</w:t>
+      </w:r>
+      <w:proofErr w:type="spellStart"/>
+      <w:proofErr w:type="gramEnd"/>
+      <w:r>
+        <w:rPr>
+          <w:rFonts w:cstheme="minorHAnsi"/>
+        </w:rPr>
+        <w:t>arr</w:t>
+      </w:r>
+      <w:proofErr w:type="spellEnd"/>
+      <w:r>
+        <w:rPr>
+          <w:rFonts w:cstheme="minorHAnsi"/>
+        </w:rPr>
+        <w:t xml:space="preserve"> []int, </w:t>
+      </w:r>
+      <w:proofErr w:type="spellStart"/>
+      <w:r>
+        <w:rPr>
+          <w:rFonts w:cstheme="minorHAnsi"/>
+        </w:rPr>
+        <w:t>cond</w:t>
+      </w:r>
+      <w:proofErr w:type="spellEnd"/>
+      <w:r>
+        <w:rPr>
+          <w:rFonts w:cstheme="minorHAnsi"/>
+        </w:rPr>
+        <w:t xml:space="preserve"> </w:t>
+      </w:r>
+      <w:proofErr w:type="spellStart"/>
+      <w:r>
+        <w:rPr>
+          <w:rFonts w:cstheme="minorHAnsi"/>
+        </w:rPr>
         <w:t>func</w:t>
       </w:r>
       <w:proofErr w:type="spellEnd"/>
+      <w:r>
+        <w:rPr>
+          <w:rFonts w:cstheme="minorHAnsi"/>
+        </w:rPr>
+        <w:t>(int) bool) []int {</w:t>
+      </w:r>
+    </w:p>
+    <w:p>
+      <w:pPr>
+        <w:spacing w:after="0"/>
+        <w:ind w:left="1800"/>
+        <w:rPr>
+          <w:rFonts w:cstheme="minorHAnsi"/>
+        </w:rPr>
+      </w:pPr>
+      <w:r>
+        <w:rPr>
+          <w:rFonts w:cstheme="minorHAnsi"/>
+        </w:rPr>
+        <w:t xml:space="preserve"> </w:t>
+      </w:r>
+      <w:proofErr w:type="gramStart"/>
+      <w:r>
+        <w:rPr>
+          <w:rFonts w:cstheme="minorHAnsi"/>
+        </w:rPr>
+        <w:t>result :</w:t>
+      </w:r>
       <w:proofErr w:type="gramEnd"/>
       <w:r>
         <w:rPr>
           <w:rFonts w:cstheme="minorHAnsi"/>
         </w:rPr>
-        <w:t xml:space="preserve"> filter(</w:t>
+        <w:t>= []int{}</w:t>
+      </w:r>
+    </w:p>
+    <w:p>
+      <w:pPr>
+        <w:spacing w:after="0"/>
+        <w:ind w:left="1800"/>
+        <w:rPr>
+          <w:rFonts w:cstheme="minorHAnsi"/>
+        </w:rPr>
+      </w:pPr>
+      <w:r>
+        <w:rPr>
+          <w:rFonts w:cstheme="minorHAnsi"/>
+        </w:rPr>
+        <w:t xml:space="preserve"> for _, </w:t>
+      </w:r>
+      <w:proofErr w:type="gramStart"/>
+      <w:r>
+        <w:rPr>
+          <w:rFonts w:cstheme="minorHAnsi"/>
+        </w:rPr>
+        <w:t>v :</w:t>
+      </w:r>
+      <w:proofErr w:type="gramEnd"/>
+      <w:r>
+        <w:rPr>
+          <w:rFonts w:cstheme="minorHAnsi"/>
+        </w:rPr>
+        <w:t xml:space="preserve">= range </w:t>
       </w:r>
       <w:proofErr w:type="spellStart"/>
       <w:r>
@@ -3912,21 +3934,22 @@
         <w:rPr>
           <w:rFonts w:cstheme="minorHAnsi"/>
         </w:rPr>
-        <w:t xml:space="preserve"> []</w:t>
-      </w:r>
-      <w:proofErr w:type="spellStart"/>
-      <w:r>
-        <w:rPr>
-          <w:rFonts w:cstheme="minorHAnsi"/>
-        </w:rPr>
-        <w:t>int</w:t>
-      </w:r>
-      <w:proofErr w:type="spellEnd"/>
-      <w:r>
-        <w:rPr>
-          <w:rFonts w:cstheme="minorHAnsi"/>
-        </w:rPr>
-        <w:t xml:space="preserve">, </w:t>
+        <w:t xml:space="preserve"> { </w:t>
+      </w:r>
+    </w:p>
+    <w:p>
+      <w:pPr>
+        <w:spacing w:after="0"/>
+        <w:ind w:left="2520"/>
+        <w:rPr>
+          <w:rFonts w:cstheme="minorHAnsi"/>
+        </w:rPr>
+      </w:pPr>
+      <w:r>
+        <w:rPr>
+          <w:rFonts w:cstheme="minorHAnsi"/>
+        </w:rPr>
+        <w:t xml:space="preserve">if </w:t>
       </w:r>
       <w:proofErr w:type="spellStart"/>
       <w:r>
@@ -3940,8 +3963,172 @@
         <w:rPr>
           <w:rFonts w:cstheme="minorHAnsi"/>
         </w:rPr>
+        <w:t xml:space="preserve">(v) { </w:t>
+      </w:r>
+    </w:p>
+    <w:p>
+      <w:pPr>
+        <w:spacing w:after="0"/>
+        <w:ind w:left="3240"/>
+        <w:rPr>
+          <w:rFonts w:cstheme="minorHAnsi"/>
+        </w:rPr>
+      </w:pPr>
+      <w:r>
+        <w:rPr>
+          <w:rFonts w:cstheme="minorHAnsi"/>
+        </w:rPr>
+        <w:t xml:space="preserve">result = </w:t>
+      </w:r>
+      <w:proofErr w:type="gramStart"/>
+      <w:r>
+        <w:rPr>
+          <w:rFonts w:cstheme="minorHAnsi"/>
+        </w:rPr>
+        <w:t>append(</w:t>
+      </w:r>
+      <w:proofErr w:type="gramEnd"/>
+      <w:r>
+        <w:rPr>
+          <w:rFonts w:cstheme="minorHAnsi"/>
+        </w:rPr>
+        <w:t xml:space="preserve">result, v) </w:t>
+      </w:r>
+    </w:p>
+    <w:p>
+      <w:pPr>
+        <w:spacing w:after="0"/>
+        <w:ind w:left="2520"/>
+        <w:rPr>
+          <w:rFonts w:cstheme="minorHAnsi"/>
+        </w:rPr>
+      </w:pPr>
+      <w:r>
+        <w:rPr>
+          <w:rFonts w:cstheme="minorHAnsi"/>
+        </w:rPr>
+        <w:t>}</w:t>
+      </w:r>
+    </w:p>
+    <w:p>
+      <w:pPr>
+        <w:spacing w:after="0"/>
+        <w:ind w:left="1800"/>
+        <w:rPr>
+          <w:rFonts w:cstheme="minorHAnsi"/>
+        </w:rPr>
+      </w:pPr>
+      <w:r>
+        <w:rPr>
+          <w:rFonts w:cstheme="minorHAnsi"/>
+        </w:rPr>
+        <w:t xml:space="preserve"> } </w:t>
+      </w:r>
+    </w:p>
+    <w:p>
+      <w:pPr>
+        <w:spacing w:after="0"/>
+        <w:ind w:left="1800"/>
+        <w:rPr>
+          <w:rFonts w:cstheme="minorHAnsi"/>
+        </w:rPr>
+      </w:pPr>
+      <w:r>
+        <w:rPr>
+          <w:rFonts w:cstheme="minorHAnsi"/>
+        </w:rPr>
+        <w:t xml:space="preserve">return result </w:t>
+      </w:r>
+    </w:p>
+    <w:p>
+      <w:pPr>
+        <w:spacing w:after="0"/>
+        <w:ind w:left="1080"/>
+        <w:rPr>
+          <w:rFonts w:cstheme="minorHAnsi"/>
+        </w:rPr>
+      </w:pPr>
+      <w:r>
+        <w:rPr>
+          <w:rFonts w:cstheme="minorHAnsi"/>
+        </w:rPr>
+        <w:t>}</w:t>
+      </w:r>
+    </w:p>
+    <w:p>
+      <w:pPr>
+        <w:spacing w:after="0"/>
+        <w:ind w:left="1080"/>
+        <w:rPr>
+          <w:rFonts w:cstheme="minorHAnsi"/>
+        </w:rPr>
+      </w:pPr>
+      <w:proofErr w:type="spellStart"/>
+      <w:r>
+        <w:rPr>
+          <w:rFonts w:cstheme="minorHAnsi"/>
+        </w:rPr>
+        <w:t>func</w:t>
+      </w:r>
+      <w:proofErr w:type="spellEnd"/>
+      <w:r>
+        <w:rPr>
+          <w:rFonts w:cstheme="minorHAnsi"/>
+        </w:rPr>
         <w:t xml:space="preserve"> </w:t>
       </w:r>
+      <w:proofErr w:type="gramStart"/>
+      <w:r>
+        <w:rPr>
+          <w:rFonts w:cstheme="minorHAnsi"/>
+        </w:rPr>
+        <w:t>main(</w:t>
+      </w:r>
+      <w:proofErr w:type="gramEnd"/>
+      <w:r>
+        <w:rPr>
+          <w:rFonts w:cstheme="minorHAnsi"/>
+        </w:rPr>
+        <w:t xml:space="preserve">) { </w:t>
+      </w:r>
+    </w:p>
+    <w:p>
+      <w:pPr>
+        <w:spacing w:after="0"/>
+        <w:ind w:left="1800"/>
+        <w:rPr>
+          <w:rFonts w:cstheme="minorHAnsi"/>
+        </w:rPr>
+      </w:pPr>
+      <w:proofErr w:type="gramStart"/>
+      <w:r>
+        <w:rPr>
+          <w:rFonts w:cstheme="minorHAnsi"/>
+        </w:rPr>
+        <w:t>a :</w:t>
+      </w:r>
+      <w:proofErr w:type="gramEnd"/>
+      <w:r>
+        <w:rPr>
+          <w:rFonts w:cstheme="minorHAnsi"/>
+        </w:rPr>
+        <w:t>= []int{1, 2, 3, 4, 5}</w:t>
+      </w:r>
+    </w:p>
+    <w:p>
+      <w:pPr>
+        <w:spacing w:after="0"/>
+        <w:ind w:left="1800"/>
+        <w:rPr>
+          <w:rFonts w:cstheme="minorHAnsi"/>
+        </w:rPr>
+      </w:pPr>
+      <w:r>
+        <w:rPr>
+          <w:rFonts w:cstheme="minorHAnsi"/>
+        </w:rPr>
+        <w:t xml:space="preserve">evens := filter( a , </w:t>
+      </w:r>
       <w:proofErr w:type="spellStart"/>
       <w:r>
         <w:rPr>
@@ -3961,28 +4148,14 @@
         <w:rPr>
           <w:rFonts w:cstheme="minorHAnsi"/>
         </w:rPr>
-        <w:t>int</w:t>
-      </w:r>
-      <w:proofErr w:type="spellEnd"/>
-      <w:r>
-        <w:rPr>
-          <w:rFonts w:cstheme="minorHAnsi"/>
-        </w:rPr>
-        <w:t>) bool) []</w:t>
-      </w:r>
-      <w:proofErr w:type="spellStart"/>
-      <w:r>
-        <w:rPr>
-          <w:rFonts w:cstheme="minorHAnsi"/>
-        </w:rPr>
-        <w:t>int</w:t>
-      </w:r>
-      <w:proofErr w:type="spellEnd"/>
-      <w:r>
-        <w:rPr>
-          <w:rFonts w:cstheme="minorHAnsi"/>
-        </w:rPr>
-        <w:t xml:space="preserve"> {</w:t>
+        <w:t>val</w:t>
+      </w:r>
+      <w:proofErr w:type="spellEnd"/>
+      <w:r>
+        <w:rPr>
+          <w:rFonts w:cstheme="minorHAnsi"/>
+        </w:rPr>
+        <w:t xml:space="preserve"> int) bool { return val%2 == 0 } )</w:t>
       </w:r>
     </w:p>
     <w:p>
@@ -3993,316 +4166,21 @@
           <w:rFonts w:cstheme="minorHAnsi"/>
         </w:rPr>
       </w:pPr>
-      <w:r>
-        <w:rPr>
-          <w:rFonts w:cstheme="minorHAnsi"/>
-        </w:rPr>
-        <w:t xml:space="preserve"> </w:t>
-      </w:r>
+      <w:proofErr w:type="spellStart"/>
       <w:proofErr w:type="gramStart"/>
       <w:r>
         <w:rPr>
           <w:rFonts w:cstheme="minorHAnsi"/>
         </w:rPr>
-        <w:t>result</w:t>
-      </w:r>
+        <w:t>fmt.Println</w:t>
+      </w:r>
+      <w:proofErr w:type="spellEnd"/>
       <w:proofErr w:type="gramEnd"/>
       <w:r>
         <w:rPr>
           <w:rFonts w:cstheme="minorHAnsi"/>
         </w:rPr>
-        <w:t xml:space="preserve"> := []int{}</w:t>
-      </w:r>
-    </w:p>
-    <w:p>
-      <w:pPr>
-        <w:spacing w:after="0"/>
-        <w:ind w:left="1800"/>
-        <w:rPr>
-          <w:rFonts w:cstheme="minorHAnsi"/>
-        </w:rPr>
-      </w:pPr>
-      <w:r>
-        <w:rPr>
-          <w:rFonts w:cstheme="minorHAnsi"/>
-        </w:rPr>
-        <w:t xml:space="preserve"> </w:t>
-      </w:r>
-      <w:proofErr w:type="gramStart"/>
-      <w:r>
-        <w:rPr>
-          <w:rFonts w:cstheme="minorHAnsi"/>
-        </w:rPr>
-        <w:t>for</w:t>
-      </w:r>
-      <w:proofErr w:type="gramEnd"/>
-      <w:r>
-        <w:rPr>
-          <w:rFonts w:cstheme="minorHAnsi"/>
-        </w:rPr>
-        <w:t xml:space="preserve"> _, v := range </w:t>
-      </w:r>
-      <w:proofErr w:type="spellStart"/>
-      <w:r>
-        <w:rPr>
-          <w:rFonts w:cstheme="minorHAnsi"/>
-        </w:rPr>
-        <w:t>arr</w:t>
-      </w:r>
-      <w:proofErr w:type="spellEnd"/>
-      <w:r>
-        <w:rPr>
-          <w:rFonts w:cstheme="minorHAnsi"/>
-        </w:rPr>
-        <w:t xml:space="preserve"> { </w:t>
-      </w:r>
-    </w:p>
-    <w:p>
-      <w:pPr>
-        <w:spacing w:after="0"/>
-        <w:ind w:left="2520"/>
-        <w:rPr>
-          <w:rFonts w:cstheme="minorHAnsi"/>
-        </w:rPr>
-      </w:pPr>
-      <w:r>
-        <w:rPr>
-          <w:rFonts w:cstheme="minorHAnsi"/>
-        </w:rPr>
-        <w:t xml:space="preserve">if </w:t>
-      </w:r>
-      <w:proofErr w:type="spellStart"/>
-      <w:r>
-        <w:rPr>
-          <w:rFonts w:cstheme="minorHAnsi"/>
-        </w:rPr>
-        <w:t>cond</w:t>
-      </w:r>
-      <w:proofErr w:type="spellEnd"/>
-      <w:r>
-        <w:rPr>
-          <w:rFonts w:cstheme="minorHAnsi"/>
-        </w:rPr>
-        <w:t xml:space="preserve">(v) { </w:t>
-      </w:r>
-    </w:p>
-    <w:p>
-      <w:pPr>
-        <w:spacing w:after="0"/>
-        <w:ind w:left="3240"/>
-        <w:rPr>
-          <w:rFonts w:cstheme="minorHAnsi"/>
-        </w:rPr>
-      </w:pPr>
-      <w:proofErr w:type="gramStart"/>
-      <w:r>
-        <w:rPr>
-          <w:rFonts w:cstheme="minorHAnsi"/>
-        </w:rPr>
-        <w:t>result</w:t>
-      </w:r>
-      <w:proofErr w:type="gramEnd"/>
-      <w:r>
-        <w:rPr>
-          <w:rFonts w:cstheme="minorHAnsi"/>
-        </w:rPr>
-        <w:t xml:space="preserve"> = append(result, v) </w:t>
-      </w:r>
-    </w:p>
-    <w:p>
-      <w:pPr>
-        <w:spacing w:after="0"/>
-        <w:ind w:left="2520"/>
-        <w:rPr>
-          <w:rFonts w:cstheme="minorHAnsi"/>
-        </w:rPr>
-      </w:pPr>
-      <w:r>
-        <w:rPr>
-          <w:rFonts w:cstheme="minorHAnsi"/>
-        </w:rPr>
-        <w:t>}</w:t>
-      </w:r>
-    </w:p>
-    <w:p>
-      <w:pPr>
-        <w:spacing w:after="0"/>
-        <w:ind w:left="1800"/>
-        <w:rPr>
-          <w:rFonts w:cstheme="minorHAnsi"/>
-        </w:rPr>
-      </w:pPr>
-      <w:r>
-        <w:rPr>
-          <w:rFonts w:cstheme="minorHAnsi"/>
-        </w:rPr>
-        <w:t xml:space="preserve"> } </w:t>
-      </w:r>
-    </w:p>
-    <w:p>
-      <w:pPr>
-        <w:spacing w:after="0"/>
-        <w:ind w:left="1800"/>
-        <w:rPr>
-          <w:rFonts w:cstheme="minorHAnsi"/>
-        </w:rPr>
-      </w:pPr>
-      <w:r>
-        <w:rPr>
-          <w:rFonts w:cstheme="minorHAnsi"/>
-        </w:rPr>
-        <w:t xml:space="preserve">return result </w:t>
-      </w:r>
-    </w:p>
-    <w:p>
-      <w:pPr>
-        <w:spacing w:after="0"/>
-        <w:ind w:left="1080"/>
-        <w:rPr>
-          <w:rFonts w:cstheme="minorHAnsi"/>
-        </w:rPr>
-      </w:pPr>
-      <w:r>
-        <w:rPr>
-          <w:rFonts w:cstheme="minorHAnsi"/>
-        </w:rPr>
-        <w:t>}</w:t>
-      </w:r>
-    </w:p>
-    <w:p>
-      <w:pPr>
-        <w:spacing w:after="0"/>
-        <w:ind w:left="1080"/>
-        <w:rPr>
-          <w:rFonts w:cstheme="minorHAnsi"/>
-        </w:rPr>
-      </w:pPr>
-      <w:proofErr w:type="spellStart"/>
-      <w:proofErr w:type="gramStart"/>
-      <w:r>
-        <w:rPr>
-          <w:rFonts w:cstheme="minorHAnsi"/>
-        </w:rPr>
-        <w:t>func</w:t>
-      </w:r>
-      <w:proofErr w:type="spellEnd"/>
-      <w:proofErr w:type="gramEnd"/>
-      <w:r>
-        <w:rPr>
-          <w:rFonts w:cstheme="minorHAnsi"/>
-        </w:rPr>
-        <w:t xml:space="preserve"> main() { </w:t>
-      </w:r>
-    </w:p>
-    <w:p>
-      <w:pPr>
-        <w:spacing w:after="0"/>
-        <w:ind w:left="1800"/>
-        <w:rPr>
-          <w:rFonts w:cstheme="minorHAnsi"/>
-        </w:rPr>
-      </w:pPr>
-      <w:proofErr w:type="gramStart"/>
-      <w:r>
-        <w:rPr>
-          <w:rFonts w:cstheme="minorHAnsi"/>
-        </w:rPr>
-        <w:t>a</w:t>
-      </w:r>
-      <w:proofErr w:type="gramEnd"/>
-      <w:r>
-        <w:rPr>
-          <w:rFonts w:cstheme="minorHAnsi"/>
-        </w:rPr>
-        <w:t xml:space="preserve"> := []int{1, 2, 3, 4, 5}</w:t>
-      </w:r>
-    </w:p>
-    <w:p>
-      <w:pPr>
-        <w:spacing w:after="0"/>
-        <w:ind w:left="1800"/>
-        <w:rPr>
-          <w:rFonts w:cstheme="minorHAnsi"/>
-        </w:rPr>
-      </w:pPr>
-      <w:r>
-        <w:rPr>
-          <w:rFonts w:cstheme="minorHAnsi"/>
-        </w:rPr>
-        <w:t xml:space="preserve">evens := filter( a , </w:t>
-      </w:r>
-      <w:proofErr w:type="spellStart"/>
-      <w:r>
-        <w:rPr>
-          <w:rFonts w:cstheme="minorHAnsi"/>
-        </w:rPr>
-        <w:t>func</w:t>
-      </w:r>
-      <w:proofErr w:type="spellEnd"/>
-      <w:r>
-        <w:rPr>
-          <w:rFonts w:cstheme="minorHAnsi"/>
-        </w:rPr>
-        <w:t>(</w:t>
-      </w:r>
-      <w:proofErr w:type="spellStart"/>
-      <w:r>
-        <w:rPr>
-          <w:rFonts w:cstheme="minorHAnsi"/>
-        </w:rPr>
-        <w:t>val</w:t>
-      </w:r>
-      <w:proofErr w:type="spellEnd"/>
-      <w:r>
-        <w:rPr>
-          <w:rFonts w:cstheme="minorHAnsi"/>
-        </w:rPr>
-        <w:t xml:space="preserve"> </w:t>
-      </w:r>
-      <w:proofErr w:type="spellStart"/>
-      <w:r>
-        <w:rPr>
-          <w:rFonts w:cstheme="minorHAnsi"/>
-        </w:rPr>
-        <w:t>int</w:t>
-      </w:r>
-      <w:proofErr w:type="spellEnd"/>
-      <w:r>
-        <w:rPr>
-          <w:rFonts w:cstheme="minorHAnsi"/>
-        </w:rPr>
-        <w:t>) bool { return val%2 == 0 } )</w:t>
-      </w:r>
-    </w:p>
-    <w:p>
-      <w:pPr>
-        <w:spacing w:after="0"/>
-        <w:ind w:left="1800"/>
-        <w:rPr>
-          <w:rFonts w:cstheme="minorHAnsi"/>
-        </w:rPr>
-      </w:pPr>
-      <w:proofErr w:type="spellStart"/>
-      <w:proofErr w:type="gramStart"/>
-      <w:r>
-        <w:rPr>
-          <w:rFonts w:cstheme="minorHAnsi"/>
-        </w:rPr>
-        <w:t>fmt.Println</w:t>
-      </w:r>
-      <w:proofErr w:type="spellEnd"/>
-      <w:r>
-        <w:rPr>
-          <w:rFonts w:cstheme="minorHAnsi"/>
-        </w:rPr>
-        <w:t>(</w:t>
-      </w:r>
-      <w:proofErr w:type="gramEnd"/>
-      <w:r>
-        <w:rPr>
-          <w:rFonts w:cstheme="minorHAnsi"/>
-        </w:rPr>
-        <w:t xml:space="preserve">evens) </w:t>
+        <w:t xml:space="preserve">(evens) </w:t>
       </w:r>
     </w:p>
     <w:p>
@@ -4436,168 +4314,138 @@
           <w:rFonts w:cstheme="minorHAnsi"/>
         </w:rPr>
       </w:pPr>
+      <w:r>
+        <w:rPr>
+          <w:rFonts w:cstheme="minorHAnsi"/>
+        </w:rPr>
+        <w:t xml:space="preserve">syntax: </w:t>
+      </w:r>
+    </w:p>
+    <w:p>
+      <w:pPr>
+        <w:spacing w:after="0"/>
+        <w:ind w:left="720" w:firstLine="720"/>
+        <w:rPr>
+          <w:rFonts w:cstheme="minorHAnsi"/>
+        </w:rPr>
+      </w:pPr>
+      <w:r>
+        <w:rPr>
+          <w:rFonts w:cstheme="minorHAnsi"/>
+        </w:rPr>
+        <w:t>map[</w:t>
+      </w:r>
+      <w:proofErr w:type="spellStart"/>
+      <w:r>
+        <w:rPr>
+          <w:rFonts w:cstheme="minorHAnsi"/>
+        </w:rPr>
+        <w:t>keyType</w:t>
+      </w:r>
+      <w:proofErr w:type="spellEnd"/>
+      <w:r>
+        <w:rPr>
+          <w:rFonts w:cstheme="minorHAnsi"/>
+        </w:rPr>
+        <w:t xml:space="preserve">] </w:t>
+      </w:r>
+      <w:proofErr w:type="spellStart"/>
+      <w:r>
+        <w:rPr>
+          <w:rFonts w:cstheme="minorHAnsi"/>
+        </w:rPr>
+        <w:t>valueType</w:t>
+      </w:r>
+      <w:proofErr w:type="spellEnd"/>
+    </w:p>
+    <w:p>
+      <w:pPr>
+        <w:spacing w:after="0"/>
+        <w:ind w:left="720"/>
+        <w:rPr>
+          <w:rFonts w:cstheme="minorHAnsi"/>
+        </w:rPr>
+      </w:pPr>
+      <w:r>
+        <w:rPr>
+          <w:rFonts w:cstheme="minorHAnsi"/>
+        </w:rPr>
+        <w:t>code:</w:t>
+      </w:r>
+    </w:p>
+    <w:p>
+      <w:pPr>
+        <w:spacing w:after="0"/>
+        <w:ind w:left="1440"/>
+        <w:rPr>
+          <w:rFonts w:cstheme="minorHAnsi"/>
+        </w:rPr>
+      </w:pPr>
+      <w:r>
+        <w:rPr>
+          <w:rFonts w:cstheme="minorHAnsi"/>
+        </w:rPr>
+        <w:t xml:space="preserve">package main </w:t>
+      </w:r>
+    </w:p>
+    <w:p>
+      <w:pPr>
+        <w:spacing w:after="0"/>
+        <w:ind w:left="1440"/>
+        <w:rPr>
+          <w:rFonts w:cstheme="minorHAnsi"/>
+        </w:rPr>
+      </w:pPr>
+      <w:proofErr w:type="spellStart"/>
+      <w:r>
+        <w:rPr>
+          <w:rFonts w:cstheme="minorHAnsi"/>
+        </w:rPr>
+        <w:t>var</w:t>
+      </w:r>
+      <w:proofErr w:type="spellEnd"/>
+      <w:r>
+        <w:rPr>
+          <w:rFonts w:cstheme="minorHAnsi"/>
+        </w:rPr>
+        <w:t xml:space="preserve"> heights map[string]int </w:t>
+      </w:r>
+    </w:p>
+    <w:p>
+      <w:pPr>
+        <w:spacing w:after="0"/>
+        <w:ind w:left="1440"/>
+        <w:rPr>
+          <w:rFonts w:cstheme="minorHAnsi"/>
+        </w:rPr>
+      </w:pPr>
+      <w:proofErr w:type="spellStart"/>
+      <w:r>
+        <w:rPr>
+          <w:rFonts w:cstheme="minorHAnsi"/>
+        </w:rPr>
+        <w:t>func</w:t>
+      </w:r>
+      <w:proofErr w:type="spellEnd"/>
+      <w:r>
+        <w:rPr>
+          <w:rFonts w:cstheme="minorHAnsi"/>
+        </w:rPr>
+        <w:t xml:space="preserve"> </w:t>
+      </w:r>
       <w:proofErr w:type="gramStart"/>
       <w:r>
         <w:rPr>
           <w:rFonts w:cstheme="minorHAnsi"/>
         </w:rPr>
-        <w:t>syntax</w:t>
+        <w:t>main(</w:t>
       </w:r>
       <w:proofErr w:type="gramEnd"/>
       <w:r>
         <w:rPr>
           <w:rFonts w:cstheme="minorHAnsi"/>
         </w:rPr>
-        <w:t xml:space="preserve">: </w:t>
-      </w:r>
-    </w:p>
-    <w:p>
-      <w:pPr>
-        <w:spacing w:after="0"/>
-        <w:ind w:left="720" w:firstLine="720"/>
-        <w:rPr>
-          <w:rFonts w:cstheme="minorHAnsi"/>
-        </w:rPr>
-      </w:pPr>
-      <w:proofErr w:type="gramStart"/>
-      <w:r>
-        <w:rPr>
-          <w:rFonts w:cstheme="minorHAnsi"/>
-        </w:rPr>
-        <w:t>map[</w:t>
-      </w:r>
-      <w:proofErr w:type="spellStart"/>
-      <w:proofErr w:type="gramEnd"/>
-      <w:r>
-        <w:rPr>
-          <w:rFonts w:cstheme="minorHAnsi"/>
-        </w:rPr>
-        <w:t>keyType</w:t>
-      </w:r>
-      <w:proofErr w:type="spellEnd"/>
-      <w:r>
-        <w:rPr>
-          <w:rFonts w:cstheme="minorHAnsi"/>
-        </w:rPr>
-        <w:t xml:space="preserve">] </w:t>
-      </w:r>
-      <w:proofErr w:type="spellStart"/>
-      <w:r>
-        <w:rPr>
-          <w:rFonts w:cstheme="minorHAnsi"/>
-        </w:rPr>
-        <w:t>valueType</w:t>
-      </w:r>
-      <w:proofErr w:type="spellEnd"/>
-    </w:p>
-    <w:p>
-      <w:pPr>
-        <w:spacing w:after="0"/>
-        <w:ind w:left="720"/>
-        <w:rPr>
-          <w:rFonts w:cstheme="minorHAnsi"/>
-        </w:rPr>
-      </w:pPr>
-      <w:proofErr w:type="gramStart"/>
-      <w:r>
-        <w:rPr>
-          <w:rFonts w:cstheme="minorHAnsi"/>
-        </w:rPr>
-        <w:t>code</w:t>
-      </w:r>
-      <w:proofErr w:type="gramEnd"/>
-      <w:r>
-        <w:rPr>
-          <w:rFonts w:cstheme="minorHAnsi"/>
-        </w:rPr>
-        <w:t>:</w:t>
-      </w:r>
-    </w:p>
-    <w:p>
-      <w:pPr>
-        <w:spacing w:after="0"/>
-        <w:ind w:left="1440"/>
-        <w:rPr>
-          <w:rFonts w:cstheme="minorHAnsi"/>
-        </w:rPr>
-      </w:pPr>
-      <w:proofErr w:type="gramStart"/>
-      <w:r>
-        <w:rPr>
-          <w:rFonts w:cstheme="minorHAnsi"/>
-        </w:rPr>
-        <w:t>package</w:t>
-      </w:r>
-      <w:proofErr w:type="gramEnd"/>
-      <w:r>
-        <w:rPr>
-          <w:rFonts w:cstheme="minorHAnsi"/>
-        </w:rPr>
-        <w:t xml:space="preserve"> main </w:t>
-      </w:r>
-    </w:p>
-    <w:p>
-      <w:pPr>
-        <w:spacing w:after="0"/>
-        <w:ind w:left="1440"/>
-        <w:rPr>
-          <w:rFonts w:cstheme="minorHAnsi"/>
-        </w:rPr>
-      </w:pPr>
-      <w:proofErr w:type="spellStart"/>
-      <w:proofErr w:type="gramStart"/>
-      <w:r>
-        <w:rPr>
-          <w:rFonts w:cstheme="minorHAnsi"/>
-        </w:rPr>
-        <w:t>var</w:t>
-      </w:r>
-      <w:proofErr w:type="spellEnd"/>
-      <w:proofErr w:type="gramEnd"/>
-      <w:r>
-        <w:rPr>
-          <w:rFonts w:cstheme="minorHAnsi"/>
-        </w:rPr>
-        <w:t xml:space="preserve"> heights map[string]</w:t>
-      </w:r>
-      <w:proofErr w:type="spellStart"/>
-      <w:r>
-        <w:rPr>
-          <w:rFonts w:cstheme="minorHAnsi"/>
-        </w:rPr>
-        <w:t>int</w:t>
-      </w:r>
-      <w:proofErr w:type="spellEnd"/>
-      <w:r>
-        <w:rPr>
-          <w:rFonts w:cstheme="minorHAnsi"/>
-        </w:rPr>
-        <w:t xml:space="preserve"> </w:t>
-      </w:r>
-    </w:p>
-    <w:p>
-      <w:pPr>
-        <w:spacing w:after="0"/>
-        <w:ind w:left="1440"/>
-        <w:rPr>
-          <w:rFonts w:cstheme="minorHAnsi"/>
-        </w:rPr>
-      </w:pPr>
-      <w:proofErr w:type="spellStart"/>
-      <w:proofErr w:type="gramStart"/>
-      <w:r>
-        <w:rPr>
-          <w:rFonts w:cstheme="minorHAnsi"/>
-        </w:rPr>
-        <w:t>func</w:t>
-      </w:r>
-      <w:proofErr w:type="spellEnd"/>
-      <w:proofErr w:type="gramEnd"/>
-      <w:r>
-        <w:rPr>
-          <w:rFonts w:cstheme="minorHAnsi"/>
-        </w:rPr>
-        <w:t xml:space="preserve"> main() { </w:t>
+        <w:t xml:space="preserve">) { </w:t>
       </w:r>
     </w:p>
     <w:p>
@@ -4687,60 +4535,56 @@
         </w:rPr>
       </w:pPr>
       <w:proofErr w:type="spellStart"/>
+      <w:r>
+        <w:rPr>
+          <w:rFonts w:cstheme="minorHAnsi"/>
+        </w:rPr>
+        <w:t>var</w:t>
+      </w:r>
+      <w:proofErr w:type="spellEnd"/>
+      <w:r>
+        <w:rPr>
+          <w:rFonts w:cstheme="minorHAnsi"/>
+        </w:rPr>
+        <w:t xml:space="preserve"> heights map[string]int </w:t>
+      </w:r>
+    </w:p>
+    <w:p>
+      <w:pPr>
+        <w:pStyle w:val="ListParagraph"/>
+        <w:spacing w:after="0"/>
+        <w:ind w:left="1440"/>
+        <w:rPr>
+          <w:rFonts w:cstheme="minorHAnsi"/>
+        </w:rPr>
+      </w:pPr>
+      <w:proofErr w:type="spellStart"/>
+      <w:r>
+        <w:rPr>
+          <w:rFonts w:cstheme="minorHAnsi"/>
+        </w:rPr>
+        <w:t>func</w:t>
+      </w:r>
+      <w:proofErr w:type="spellEnd"/>
+      <w:r>
+        <w:rPr>
+          <w:rFonts w:cstheme="minorHAnsi"/>
+        </w:rPr>
+        <w:t xml:space="preserve"> </w:t>
+      </w:r>
       <w:proofErr w:type="gramStart"/>
       <w:r>
         <w:rPr>
           <w:rFonts w:cstheme="minorHAnsi"/>
         </w:rPr>
-        <w:t>var</w:t>
-      </w:r>
-      <w:proofErr w:type="spellEnd"/>
+        <w:t>main(</w:t>
+      </w:r>
       <w:proofErr w:type="gramEnd"/>
       <w:r>
         <w:rPr>
           <w:rFonts w:cstheme="minorHAnsi"/>
         </w:rPr>
-        <w:t xml:space="preserve"> heights map[string]</w:t>
-      </w:r>
-      <w:proofErr w:type="spellStart"/>
-      <w:r>
-        <w:rPr>
-          <w:rFonts w:cstheme="minorHAnsi"/>
-        </w:rPr>
-        <w:t>int</w:t>
-      </w:r>
-      <w:proofErr w:type="spellEnd"/>
-      <w:r>
-        <w:rPr>
-          <w:rFonts w:cstheme="minorHAnsi"/>
-        </w:rPr>
-        <w:t xml:space="preserve"> </w:t>
-      </w:r>
-    </w:p>
-    <w:p>
-      <w:pPr>
-        <w:pStyle w:val="ListParagraph"/>
-        <w:spacing w:after="0"/>
-        <w:ind w:left="1440"/>
-        <w:rPr>
-          <w:rFonts w:cstheme="minorHAnsi"/>
-        </w:rPr>
-      </w:pPr>
-      <w:proofErr w:type="spellStart"/>
-      <w:proofErr w:type="gramStart"/>
-      <w:r>
-        <w:rPr>
-          <w:rFonts w:cstheme="minorHAnsi"/>
-        </w:rPr>
-        <w:t>func</w:t>
-      </w:r>
-      <w:proofErr w:type="spellEnd"/>
-      <w:proofErr w:type="gramEnd"/>
-      <w:r>
-        <w:rPr>
-          <w:rFonts w:cstheme="minorHAnsi"/>
-        </w:rPr>
-        <w:t xml:space="preserve"> main() { </w:t>
+        <w:t xml:space="preserve">) { </w:t>
       </w:r>
     </w:p>
     <w:p>
@@ -4762,34 +4606,7 @@
           <w:rFonts w:cstheme="minorHAnsi"/>
         </w:rPr>
         <w:tab/>
-      </w:r>
-      <w:proofErr w:type="gramStart"/>
-      <w:r>
-        <w:rPr>
-          <w:rFonts w:cstheme="minorHAnsi"/>
-        </w:rPr>
-        <w:t>heights</w:t>
-      </w:r>
-      <w:proofErr w:type="gramEnd"/>
-      <w:r>
-        <w:rPr>
-          <w:rFonts w:cstheme="minorHAnsi"/>
-        </w:rPr>
-        <w:t xml:space="preserve"> = make(map[string]</w:t>
-      </w:r>
-      <w:proofErr w:type="spellStart"/>
-      <w:r>
-        <w:rPr>
-          <w:rFonts w:cstheme="minorHAnsi"/>
-        </w:rPr>
-        <w:t>int</w:t>
-      </w:r>
-      <w:proofErr w:type="spellEnd"/>
-      <w:r>
-        <w:rPr>
-          <w:rFonts w:cstheme="minorHAnsi"/>
-        </w:rPr>
-        <w:t>)</w:t>
+        <w:t>heights = make(map[string]int)</w:t>
       </w:r>
     </w:p>
     <w:p>
@@ -4838,28 +4655,14 @@
         <w:rPr>
           <w:rFonts w:cstheme="minorHAnsi"/>
         </w:rPr>
-        <w:t>heights</w:t>
+        <w:t>heights :</w:t>
       </w:r>
       <w:proofErr w:type="gramEnd"/>
       <w:r>
         <w:rPr>
           <w:rFonts w:cstheme="minorHAnsi"/>
         </w:rPr>
-        <w:t xml:space="preserve"> := map[string]</w:t>
-      </w:r>
-      <w:proofErr w:type="spellStart"/>
-      <w:r>
-        <w:rPr>
-          <w:rFonts w:cstheme="minorHAnsi"/>
-        </w:rPr>
-        <w:t>int</w:t>
-      </w:r>
-      <w:proofErr w:type="spellEnd"/>
-      <w:r>
-        <w:rPr>
-          <w:rFonts w:cstheme="minorHAnsi"/>
-        </w:rPr>
-        <w:t xml:space="preserve">{ </w:t>
+        <w:t xml:space="preserve">= map[string]int{ </w:t>
       </w:r>
     </w:p>
     <w:p>
@@ -4956,19 +4759,25 @@
           <w:rFonts w:cstheme="minorHAnsi"/>
         </w:rPr>
       </w:pPr>
+      <w:r>
+        <w:rPr>
+          <w:rFonts w:cstheme="minorHAnsi"/>
+        </w:rPr>
+        <w:t xml:space="preserve">if v, </w:t>
+      </w:r>
       <w:proofErr w:type="gramStart"/>
       <w:r>
         <w:rPr>
           <w:rFonts w:cstheme="minorHAnsi"/>
         </w:rPr>
-        <w:t>if</w:t>
+        <w:t>ok :</w:t>
       </w:r>
       <w:proofErr w:type="gramEnd"/>
       <w:r>
         <w:rPr>
           <w:rFonts w:cstheme="minorHAnsi"/>
         </w:rPr>
-        <w:t xml:space="preserve"> v, ok := heights["Jim"]; ok { </w:t>
+        <w:t xml:space="preserve">= heights["Jim"]; ok { </w:t>
       </w:r>
     </w:p>
     <w:p>
@@ -4988,18 +4797,12 @@
         <w:t>fmt.Println</w:t>
       </w:r>
       <w:proofErr w:type="spellEnd"/>
-      <w:r>
-        <w:rPr>
-          <w:rFonts w:cstheme="minorHAnsi"/>
-        </w:rPr>
-        <w:t>(</w:t>
-      </w:r>
       <w:proofErr w:type="gramEnd"/>
       <w:r>
         <w:rPr>
           <w:rFonts w:cstheme="minorHAnsi"/>
         </w:rPr>
-        <w:t xml:space="preserve">v) </w:t>
+        <w:t xml:space="preserve">(v) </w:t>
       </w:r>
     </w:p>
     <w:p>
@@ -5040,18 +4843,12 @@
         <w:t>fmt.Println</w:t>
       </w:r>
       <w:proofErr w:type="spellEnd"/>
-      <w:r>
-        <w:rPr>
-          <w:rFonts w:cstheme="minorHAnsi"/>
-        </w:rPr>
-        <w:t>(</w:t>
-      </w:r>
       <w:proofErr w:type="gramEnd"/>
       <w:r>
         <w:rPr>
           <w:rFonts w:cstheme="minorHAnsi"/>
         </w:rPr>
-        <w:t>"Key does not exist")</w:t>
+        <w:t>("Key does not exist")</w:t>
       </w:r>
     </w:p>
     <w:p>
@@ -5076,19 +4873,11 @@
           <w:b/>
         </w:rPr>
       </w:pPr>
-      <w:proofErr w:type="gramStart"/>
-      <w:r>
-        <w:rPr>
-          <w:rFonts w:cstheme="minorHAnsi"/>
-        </w:rPr>
-        <w:t>the</w:t>
-      </w:r>
-      <w:proofErr w:type="gramEnd"/>
-      <w:r>
-        <w:rPr>
-          <w:rFonts w:cstheme="minorHAnsi"/>
-        </w:rPr>
-        <w:t xml:space="preserve"> heights variable returns two values: the value of the specified key, as well as a Boolean value (stored in ok) indicating if the operation succeeded. If ok is true, the specified key exists, and you can go ahead and use its value (stored in v). If ok is false, the key does not exist</w:t>
+      <w:r>
+        <w:rPr>
+          <w:rFonts w:cstheme="minorHAnsi"/>
+        </w:rPr>
+        <w:t>the heights variable returns two values: the value of the specified key, as well as a Boolean value (stored in ok) indicating if the operation succeeded. If ok is true, the specified key exists, and you can go ahead and use its value (stored in v). If ok is false, the key does not exist</w:t>
       </w:r>
     </w:p>
     <w:p>
@@ -5139,19 +4928,25 @@
           <w:rFonts w:cstheme="minorHAnsi"/>
         </w:rPr>
       </w:pPr>
+      <w:r>
+        <w:rPr>
+          <w:rFonts w:cstheme="minorHAnsi"/>
+        </w:rPr>
+        <w:t xml:space="preserve">if _, </w:t>
+      </w:r>
       <w:proofErr w:type="gramStart"/>
       <w:r>
         <w:rPr>
           <w:rFonts w:cstheme="minorHAnsi"/>
         </w:rPr>
-        <w:t>if</w:t>
+        <w:t>ok :</w:t>
       </w:r>
       <w:proofErr w:type="gramEnd"/>
       <w:r>
         <w:rPr>
           <w:rFonts w:cstheme="minorHAnsi"/>
         </w:rPr>
-        <w:t xml:space="preserve"> _, ok := heights["Joan"]; ok { </w:t>
+        <w:t xml:space="preserve">= heights["Joan"]; ok { </w:t>
       </w:r>
     </w:p>
     <w:p>
@@ -5210,18 +5005,12 @@
         <w:t>fmt.Println</w:t>
       </w:r>
       <w:proofErr w:type="spellEnd"/>
-      <w:r>
-        <w:rPr>
-          <w:rFonts w:cstheme="minorHAnsi"/>
-        </w:rPr>
-        <w:t>(</w:t>
-      </w:r>
       <w:proofErr w:type="gramEnd"/>
       <w:r>
         <w:rPr>
           <w:rFonts w:cstheme="minorHAnsi"/>
         </w:rPr>
-        <w:t xml:space="preserve">"Key does not exist") </w:t>
+        <w:t xml:space="preserve">("Key does not exist") </w:t>
       </w:r>
     </w:p>
     <w:p>
@@ -5256,283 +5045,376 @@
           <w:sz w:val="24"/>
         </w:rPr>
       </w:pPr>
-      <w:proofErr w:type="gramStart"/>
       <w:r>
         <w:rPr>
           <w:rFonts w:cstheme="minorHAnsi"/>
           <w:b/>
           <w:sz w:val="24"/>
         </w:rPr>
-        <w:t>number</w:t>
-      </w:r>
+        <w:t>number of items in a map:</w:t>
+      </w:r>
+    </w:p>
+    <w:p>
+      <w:pPr>
+        <w:ind w:left="1440"/>
+        <w:rPr>
+          <w:rFonts w:cstheme="minorHAnsi"/>
+        </w:rPr>
+      </w:pPr>
+      <w:proofErr w:type="spellStart"/>
+      <w:proofErr w:type="gramStart"/>
+      <w:r>
+        <w:rPr>
+          <w:rFonts w:cstheme="minorHAnsi"/>
+        </w:rPr>
+        <w:t>fmt.Println</w:t>
+      </w:r>
+      <w:proofErr w:type="spellEnd"/>
       <w:proofErr w:type="gramEnd"/>
       <w:r>
+        <w:rPr>
+          <w:rFonts w:cstheme="minorHAnsi"/>
+        </w:rPr>
+        <w:t>(</w:t>
+      </w:r>
+      <w:proofErr w:type="spellStart"/>
+      <w:r>
+        <w:rPr>
+          <w:rFonts w:cstheme="minorHAnsi"/>
+        </w:rPr>
+        <w:t>len</w:t>
+      </w:r>
+      <w:proofErr w:type="spellEnd"/>
+      <w:r>
+        <w:rPr>
+          <w:rFonts w:cstheme="minorHAnsi"/>
+        </w:rPr>
+        <w:t>(heights))</w:t>
+      </w:r>
+    </w:p>
+    <w:p>
+      <w:pPr>
         <w:rPr>
           <w:rFonts w:cstheme="minorHAnsi"/>
           <w:b/>
           <w:sz w:val="24"/>
         </w:rPr>
-        <w:t xml:space="preserve"> of items in a map:</w:t>
-      </w:r>
-    </w:p>
-    <w:p>
-      <w:pPr>
-        <w:ind w:left="1440"/>
-        <w:rPr>
-          <w:rFonts w:cstheme="minorHAnsi"/>
-        </w:rPr>
-      </w:pPr>
-      <w:proofErr w:type="spellStart"/>
-      <w:proofErr w:type="gramStart"/>
-      <w:r>
-        <w:rPr>
-          <w:rFonts w:cstheme="minorHAnsi"/>
-        </w:rPr>
-        <w:t>fmt.Println</w:t>
-      </w:r>
-      <w:proofErr w:type="spellEnd"/>
-      <w:r>
-        <w:rPr>
-          <w:rFonts w:cstheme="minorHAnsi"/>
-        </w:rPr>
-        <w:t>(</w:t>
-      </w:r>
-      <w:proofErr w:type="spellStart"/>
-      <w:proofErr w:type="gramEnd"/>
-      <w:r>
-        <w:rPr>
-          <w:rFonts w:cstheme="minorHAnsi"/>
-        </w:rPr>
-        <w:t>len</w:t>
-      </w:r>
-      <w:proofErr w:type="spellEnd"/>
-      <w:r>
-        <w:rPr>
-          <w:rFonts w:cstheme="minorHAnsi"/>
-        </w:rPr>
-        <w:t>(heights))</w:t>
-      </w:r>
-    </w:p>
-    <w:p>
-      <w:pPr>
+      </w:pPr>
+      <w:r>
         <w:rPr>
           <w:rFonts w:cstheme="minorHAnsi"/>
           <w:b/>
           <w:sz w:val="24"/>
         </w:rPr>
-      </w:pPr>
-      <w:r>
+        <w:t>Iterating over a map:</w:t>
+      </w:r>
+    </w:p>
+    <w:p>
+      <w:pPr>
+        <w:spacing w:after="0"/>
+        <w:ind w:left="1440"/>
+        <w:rPr>
+          <w:rFonts w:cstheme="minorHAnsi"/>
+        </w:rPr>
+      </w:pPr>
+      <w:r>
+        <w:rPr>
+          <w:rFonts w:cstheme="minorHAnsi"/>
+        </w:rPr>
+        <w:t xml:space="preserve">for k, </w:t>
+      </w:r>
+      <w:proofErr w:type="gramStart"/>
+      <w:r>
+        <w:rPr>
+          <w:rFonts w:cstheme="minorHAnsi"/>
+        </w:rPr>
+        <w:t>v :</w:t>
+      </w:r>
+      <w:proofErr w:type="gramEnd"/>
+      <w:r>
+        <w:rPr>
+          <w:rFonts w:cstheme="minorHAnsi"/>
+        </w:rPr>
+        <w:t>= range heights {</w:t>
+      </w:r>
+    </w:p>
+    <w:p>
+      <w:pPr>
+        <w:spacing w:after="0"/>
+        <w:ind w:left="1440"/>
+        <w:rPr>
+          <w:rFonts w:cstheme="minorHAnsi"/>
+        </w:rPr>
+      </w:pPr>
+      <w:r>
+        <w:rPr>
+          <w:rFonts w:cstheme="minorHAnsi"/>
+        </w:rPr>
+        <w:t xml:space="preserve"> </w:t>
+      </w:r>
+      <w:r>
+        <w:rPr>
+          <w:rFonts w:cstheme="minorHAnsi"/>
+        </w:rPr>
+        <w:tab/>
+      </w:r>
+      <w:proofErr w:type="spellStart"/>
+      <w:proofErr w:type="gramStart"/>
+      <w:r>
+        <w:rPr>
+          <w:rFonts w:cstheme="minorHAnsi"/>
+        </w:rPr>
+        <w:t>fmt.Println</w:t>
+      </w:r>
+      <w:proofErr w:type="spellEnd"/>
+      <w:proofErr w:type="gramEnd"/>
+      <w:r>
+        <w:rPr>
+          <w:rFonts w:cstheme="minorHAnsi"/>
+        </w:rPr>
+        <w:t xml:space="preserve">(k, v) </w:t>
+      </w:r>
+    </w:p>
+    <w:p>
+      <w:pPr>
+        <w:spacing w:after="0"/>
+        <w:ind w:left="1440"/>
+        <w:rPr>
+          <w:rFonts w:cstheme="minorHAnsi"/>
+        </w:rPr>
+      </w:pPr>
+      <w:r>
+        <w:rPr>
+          <w:rFonts w:cstheme="minorHAnsi"/>
+        </w:rPr>
+        <w:t>}</w:t>
+      </w:r>
+    </w:p>
+    <w:p>
+      <w:pPr>
         <w:rPr>
           <w:rFonts w:cstheme="minorHAnsi"/>
           <w:b/>
           <w:sz w:val="24"/>
         </w:rPr>
-        <w:t>Iterating over a map:</w:t>
-      </w:r>
-    </w:p>
-    <w:p>
-      <w:pPr>
-        <w:spacing w:after="0"/>
-        <w:ind w:left="1440"/>
-        <w:rPr>
-          <w:rFonts w:cstheme="minorHAnsi"/>
-        </w:rPr>
-      </w:pPr>
-      <w:proofErr w:type="gramStart"/>
-      <w:r>
-        <w:rPr>
-          <w:rFonts w:cstheme="minorHAnsi"/>
-        </w:rPr>
-        <w:t>for</w:t>
-      </w:r>
-      <w:proofErr w:type="gramEnd"/>
-      <w:r>
-        <w:rPr>
-          <w:rFonts w:cstheme="minorHAnsi"/>
-        </w:rPr>
-        <w:t xml:space="preserve"> k, v := range heights {</w:t>
-      </w:r>
-    </w:p>
-    <w:p>
-      <w:pPr>
-        <w:spacing w:after="0"/>
-        <w:ind w:left="1440"/>
-        <w:rPr>
-          <w:rFonts w:cstheme="minorHAnsi"/>
-        </w:rPr>
-      </w:pPr>
-      <w:r>
-        <w:rPr>
-          <w:rFonts w:cstheme="minorHAnsi"/>
-        </w:rPr>
-        <w:t xml:space="preserve"> </w:t>
-      </w:r>
-      <w:r>
-        <w:rPr>
-          <w:rFonts w:cstheme="minorHAnsi"/>
-        </w:rPr>
-        <w:tab/>
-      </w:r>
-      <w:proofErr w:type="spellStart"/>
-      <w:proofErr w:type="gramStart"/>
-      <w:r>
-        <w:rPr>
-          <w:rFonts w:cstheme="minorHAnsi"/>
-        </w:rPr>
-        <w:t>fmt.Println</w:t>
-      </w:r>
-      <w:proofErr w:type="spellEnd"/>
-      <w:r>
-        <w:rPr>
-          <w:rFonts w:cstheme="minorHAnsi"/>
-        </w:rPr>
-        <w:t>(</w:t>
-      </w:r>
-      <w:proofErr w:type="gramEnd"/>
-      <w:r>
-        <w:rPr>
-          <w:rFonts w:cstheme="minorHAnsi"/>
-        </w:rPr>
-        <w:t xml:space="preserve">k, v) </w:t>
-      </w:r>
-    </w:p>
-    <w:p>
-      <w:pPr>
-        <w:spacing w:after="0"/>
-        <w:ind w:left="1440"/>
-        <w:rPr>
-          <w:rFonts w:cstheme="minorHAnsi"/>
-        </w:rPr>
-      </w:pPr>
-      <w:r>
-        <w:rPr>
-          <w:rFonts w:cstheme="minorHAnsi"/>
-        </w:rPr>
-        <w:t>}</w:t>
-      </w:r>
-    </w:p>
-    <w:p>
-      <w:pPr>
+      </w:pPr>
+      <w:r>
         <w:rPr>
           <w:rFonts w:cstheme="minorHAnsi"/>
           <w:b/>
           <w:sz w:val="24"/>
         </w:rPr>
+        <w:t xml:space="preserve">Sort map: </w:t>
+      </w:r>
+    </w:p>
+    <w:p>
+      <w:pPr>
+        <w:spacing w:after="0"/>
+        <w:ind w:left="1440"/>
+        <w:rPr>
+          <w:rFonts w:cstheme="minorHAnsi"/>
+        </w:rPr>
+      </w:pPr>
+      <w:proofErr w:type="spellStart"/>
+      <w:proofErr w:type="gramStart"/>
+      <w:r>
+        <w:rPr>
+          <w:rFonts w:cstheme="minorHAnsi"/>
+        </w:rPr>
+        <w:t>sort.Strings</w:t>
+      </w:r>
+      <w:proofErr w:type="spellEnd"/>
+      <w:proofErr w:type="gramEnd"/>
+      <w:r>
+        <w:rPr>
+          <w:rFonts w:cstheme="minorHAnsi"/>
+        </w:rPr>
+        <w:t xml:space="preserve">(keys) </w:t>
+      </w:r>
+    </w:p>
+    <w:p>
+      <w:pPr>
+        <w:spacing w:after="0"/>
+        <w:ind w:left="1440"/>
+        <w:rPr>
+          <w:rFonts w:cstheme="minorHAnsi"/>
+        </w:rPr>
+      </w:pPr>
+      <w:proofErr w:type="spellStart"/>
+      <w:proofErr w:type="gramStart"/>
+      <w:r>
+        <w:rPr>
+          <w:rFonts w:cstheme="minorHAnsi"/>
+        </w:rPr>
+        <w:t>fmt.Println</w:t>
+      </w:r>
+      <w:proofErr w:type="spellEnd"/>
+      <w:proofErr w:type="gramEnd"/>
+      <w:r>
+        <w:rPr>
+          <w:rFonts w:cstheme="minorHAnsi"/>
+        </w:rPr>
+        <w:t>(keys)</w:t>
+      </w:r>
+    </w:p>
+    <w:p>
+      <w:pPr>
+        <w:rPr>
+          <w:rFonts w:cstheme="minorHAnsi"/>
+        </w:rPr>
+      </w:pPr>
+    </w:p>
+    <w:p>
+      <w:pPr>
+        <w:pStyle w:val="Heading1"/>
+        <w:rPr>
+          <w:rFonts w:asciiTheme="minorHAnsi" w:hAnsiTheme="minorHAnsi" w:cstheme="minorHAnsi"/>
+        </w:rPr>
+      </w:pPr>
+      <w:proofErr w:type="spellStart"/>
+      <w:r>
+        <w:rPr>
+          <w:rFonts w:asciiTheme="minorHAnsi" w:hAnsiTheme="minorHAnsi" w:cstheme="minorHAnsi"/>
+        </w:rPr>
+        <w:t>Struct</w:t>
+      </w:r>
+      <w:proofErr w:type="spellEnd"/>
+      <w:r>
+        <w:rPr>
+          <w:rFonts w:asciiTheme="minorHAnsi" w:hAnsiTheme="minorHAnsi" w:cstheme="minorHAnsi"/>
+        </w:rPr>
+        <w:t xml:space="preserve"> </w:t>
+      </w:r>
+    </w:p>
+    <w:p>
+      <w:pPr>
+        <w:spacing w:after="0"/>
+        <w:ind w:firstLine="720"/>
+        <w:rPr>
+          <w:rFonts w:cstheme="minorHAnsi"/>
+        </w:rPr>
       </w:pPr>
       <w:r>
         <w:rPr>
           <w:rFonts w:cstheme="minorHAnsi"/>
           <w:b/>
-          <w:sz w:val="24"/>
-        </w:rPr>
-        <w:t xml:space="preserve">Sort map: </w:t>
-      </w:r>
-    </w:p>
-    <w:p>
-      <w:pPr>
-        <w:spacing w:after="0"/>
-        <w:ind w:left="1440"/>
-        <w:rPr>
-          <w:rFonts w:cstheme="minorHAnsi"/>
-        </w:rPr>
-      </w:pPr>
-      <w:proofErr w:type="spellStart"/>
-      <w:proofErr w:type="gramStart"/>
-      <w:r>
-        <w:rPr>
-          <w:rFonts w:cstheme="minorHAnsi"/>
-        </w:rPr>
-        <w:t>sort.Strings</w:t>
-      </w:r>
-      <w:proofErr w:type="spellEnd"/>
-      <w:r>
-        <w:rPr>
-          <w:rFonts w:cstheme="minorHAnsi"/>
-        </w:rPr>
-        <w:t>(</w:t>
-      </w:r>
-      <w:proofErr w:type="gramEnd"/>
-      <w:r>
-        <w:rPr>
-          <w:rFonts w:cstheme="minorHAnsi"/>
-        </w:rPr>
-        <w:t xml:space="preserve">keys) </w:t>
-      </w:r>
-    </w:p>
-    <w:p>
-      <w:pPr>
-        <w:spacing w:after="0"/>
-        <w:ind w:left="1440"/>
-        <w:rPr>
-          <w:rFonts w:cstheme="minorHAnsi"/>
-        </w:rPr>
-      </w:pPr>
-      <w:proofErr w:type="spellStart"/>
-      <w:proofErr w:type="gramStart"/>
-      <w:r>
-        <w:rPr>
-          <w:rFonts w:cstheme="minorHAnsi"/>
-        </w:rPr>
-        <w:t>fmt.Println</w:t>
-      </w:r>
-      <w:proofErr w:type="spellEnd"/>
-      <w:r>
-        <w:rPr>
-          <w:rFonts w:cstheme="minorHAnsi"/>
-        </w:rPr>
-        <w:t>(</w:t>
-      </w:r>
-      <w:proofErr w:type="gramEnd"/>
-      <w:r>
-        <w:rPr>
-          <w:rFonts w:cstheme="minorHAnsi"/>
-        </w:rPr>
-        <w:t>keys)</w:t>
-      </w:r>
-    </w:p>
-    <w:p>
-      <w:pPr>
-        <w:rPr>
-          <w:rFonts w:cstheme="minorHAnsi"/>
-        </w:rPr>
-      </w:pPr>
-    </w:p>
-    <w:p>
-      <w:pPr>
-        <w:pStyle w:val="Heading1"/>
-        <w:rPr>
-          <w:rFonts w:asciiTheme="minorHAnsi" w:hAnsiTheme="minorHAnsi" w:cstheme="minorHAnsi"/>
-        </w:rPr>
-      </w:pPr>
-      <w:proofErr w:type="spellStart"/>
-      <w:r>
-        <w:rPr>
-          <w:rFonts w:asciiTheme="minorHAnsi" w:hAnsiTheme="minorHAnsi" w:cstheme="minorHAnsi"/>
-        </w:rPr>
-        <w:t>Struct</w:t>
-      </w:r>
-      <w:proofErr w:type="spellEnd"/>
-      <w:r>
-        <w:rPr>
-          <w:rFonts w:asciiTheme="minorHAnsi" w:hAnsiTheme="minorHAnsi" w:cstheme="minorHAnsi"/>
+        </w:rPr>
+        <w:t>Syntax</w:t>
+      </w:r>
+      <w:r>
+        <w:rPr>
+          <w:rFonts w:cstheme="minorHAnsi"/>
+        </w:rPr>
+        <w:t xml:space="preserve">: </w:t>
+      </w:r>
+    </w:p>
+    <w:p>
+      <w:pPr>
+        <w:spacing w:after="0"/>
+        <w:ind w:left="1440" w:firstLine="720"/>
+        <w:rPr>
+          <w:rFonts w:cstheme="minorHAnsi"/>
+        </w:rPr>
+      </w:pPr>
+      <w:r>
+        <w:rPr>
+          <w:rFonts w:cstheme="minorHAnsi"/>
+        </w:rPr>
+        <w:t xml:space="preserve">type </w:t>
+      </w:r>
+      <w:proofErr w:type="spellStart"/>
+      <w:r>
+        <w:rPr>
+          <w:rFonts w:cstheme="minorHAnsi"/>
+        </w:rPr>
+        <w:t>StructName</w:t>
+      </w:r>
+      <w:proofErr w:type="spellEnd"/>
+      <w:r>
+        <w:rPr>
+          <w:rFonts w:cstheme="minorHAnsi"/>
         </w:rPr>
         <w:t xml:space="preserve"> </w:t>
       </w:r>
-    </w:p>
-    <w:p>
-      <w:pPr>
-        <w:spacing w:after="0"/>
-        <w:ind w:firstLine="720"/>
-        <w:rPr>
-          <w:rFonts w:cstheme="minorHAnsi"/>
-        </w:rPr>
-      </w:pPr>
+      <w:proofErr w:type="spellStart"/>
+      <w:r>
+        <w:rPr>
+          <w:rFonts w:cstheme="minorHAnsi"/>
+        </w:rPr>
+        <w:t>struct</w:t>
+      </w:r>
+      <w:proofErr w:type="spellEnd"/>
+      <w:r>
+        <w:rPr>
+          <w:rFonts w:cstheme="minorHAnsi"/>
+        </w:rPr>
+        <w:t xml:space="preserve"> {</w:t>
+      </w:r>
+    </w:p>
+    <w:p>
+      <w:pPr>
+        <w:spacing w:after="0"/>
+        <w:ind w:left="2880"/>
+        <w:rPr>
+          <w:rFonts w:cstheme="minorHAnsi"/>
+        </w:rPr>
+      </w:pPr>
+      <w:r>
+        <w:rPr>
+          <w:rFonts w:cstheme="minorHAnsi"/>
+        </w:rPr>
+        <w:t>Field1 datatype</w:t>
+      </w:r>
+    </w:p>
+    <w:p>
+      <w:pPr>
+        <w:spacing w:after="0"/>
+        <w:ind w:left="2880"/>
+        <w:rPr>
+          <w:rFonts w:cstheme="minorHAnsi"/>
+        </w:rPr>
+      </w:pPr>
+      <w:r>
+        <w:rPr>
+          <w:rFonts w:cstheme="minorHAnsi"/>
+        </w:rPr>
+        <w:t>Field2 datatype</w:t>
+      </w:r>
+    </w:p>
+    <w:p>
+      <w:pPr>
+        <w:spacing w:after="0"/>
+        <w:ind w:left="2160"/>
+        <w:rPr>
+          <w:rFonts w:cstheme="minorHAnsi"/>
+        </w:rPr>
+      </w:pPr>
+      <w:r>
+        <w:rPr>
+          <w:rFonts w:cstheme="minorHAnsi"/>
+        </w:rPr>
+        <w:t>}</w:t>
+      </w:r>
+    </w:p>
+    <w:p>
+      <w:pPr>
+        <w:spacing w:after="0"/>
+        <w:rPr>
+          <w:rFonts w:cstheme="minorHAnsi"/>
+        </w:rPr>
+      </w:pPr>
+      <w:r>
+        <w:rPr>
+          <w:rFonts w:cstheme="minorHAnsi"/>
+        </w:rPr>
+        <w:tab/>
+      </w:r>
       <w:r>
         <w:rPr>
           <w:rFonts w:cstheme="minorHAnsi"/>
           <w:b/>
         </w:rPr>
-        <w:t>Syntax</w:t>
+        <w:t>Code</w:t>
       </w:r>
       <w:r>
         <w:rPr>
@@ -5544,87 +5426,6 @@
     <w:p>
       <w:pPr>
         <w:spacing w:after="0"/>
-        <w:ind w:left="1440" w:firstLine="720"/>
-        <w:rPr>
-          <w:rFonts w:cstheme="minorHAnsi"/>
-        </w:rPr>
-      </w:pPr>
-      <w:proofErr w:type="gramStart"/>
-      <w:r>
-        <w:rPr>
-          <w:rFonts w:cstheme="minorHAnsi"/>
-        </w:rPr>
-        <w:t>type</w:t>
-      </w:r>
-      <w:proofErr w:type="gramEnd"/>
-      <w:r>
-        <w:rPr>
-          <w:rFonts w:cstheme="minorHAnsi"/>
-        </w:rPr>
-        <w:t xml:space="preserve"> </w:t>
-      </w:r>
-      <w:proofErr w:type="spellStart"/>
-      <w:r>
-        <w:rPr>
-          <w:rFonts w:cstheme="minorHAnsi"/>
-        </w:rPr>
-        <w:t>StructName</w:t>
-      </w:r>
-      <w:proofErr w:type="spellEnd"/>
-      <w:r>
-        <w:rPr>
-          <w:rFonts w:cstheme="minorHAnsi"/>
-        </w:rPr>
-        <w:t xml:space="preserve"> </w:t>
-      </w:r>
-      <w:proofErr w:type="spellStart"/>
-      <w:r>
-        <w:rPr>
-          <w:rFonts w:cstheme="minorHAnsi"/>
-        </w:rPr>
-        <w:t>struct</w:t>
-      </w:r>
-      <w:proofErr w:type="spellEnd"/>
-      <w:r>
-        <w:rPr>
-          <w:rFonts w:cstheme="minorHAnsi"/>
-        </w:rPr>
-        <w:t xml:space="preserve"> {</w:t>
-      </w:r>
-    </w:p>
-    <w:p>
-      <w:pPr>
-        <w:spacing w:after="0"/>
-        <w:ind w:left="2880"/>
-        <w:rPr>
-          <w:rFonts w:cstheme="minorHAnsi"/>
-        </w:rPr>
-      </w:pPr>
-      <w:r>
-        <w:rPr>
-          <w:rFonts w:cstheme="minorHAnsi"/>
-        </w:rPr>
-        <w:t>Field1 datatype</w:t>
-      </w:r>
-    </w:p>
-    <w:p>
-      <w:pPr>
-        <w:spacing w:after="0"/>
-        <w:ind w:left="2880"/>
-        <w:rPr>
-          <w:rFonts w:cstheme="minorHAnsi"/>
-        </w:rPr>
-      </w:pPr>
-      <w:r>
-        <w:rPr>
-          <w:rFonts w:cstheme="minorHAnsi"/>
-        </w:rPr>
-        <w:t>Field2 datatype</w:t>
-      </w:r>
-    </w:p>
-    <w:p>
-      <w:pPr>
-        <w:spacing w:after="0"/>
         <w:ind w:left="2160"/>
         <w:rPr>
           <w:rFonts w:cstheme="minorHAnsi"/>
@@ -5634,57 +5435,7 @@
         <w:rPr>
           <w:rFonts w:cstheme="minorHAnsi"/>
         </w:rPr>
-        <w:t>}</w:t>
-      </w:r>
-    </w:p>
-    <w:p>
-      <w:pPr>
-        <w:spacing w:after="0"/>
-        <w:rPr>
-          <w:rFonts w:cstheme="minorHAnsi"/>
-        </w:rPr>
-      </w:pPr>
-      <w:r>
-        <w:rPr>
-          <w:rFonts w:cstheme="minorHAnsi"/>
-        </w:rPr>
-        <w:tab/>
-      </w:r>
-      <w:r>
-        <w:rPr>
-          <w:rFonts w:cstheme="minorHAnsi"/>
-          <w:b/>
-        </w:rPr>
-        <w:t>Code</w:t>
-      </w:r>
-      <w:r>
-        <w:rPr>
-          <w:rFonts w:cstheme="minorHAnsi"/>
-        </w:rPr>
-        <w:t xml:space="preserve">: </w:t>
-      </w:r>
-    </w:p>
-    <w:p>
-      <w:pPr>
-        <w:spacing w:after="0"/>
-        <w:ind w:left="2160"/>
-        <w:rPr>
-          <w:rFonts w:cstheme="minorHAnsi"/>
-        </w:rPr>
-      </w:pPr>
-      <w:proofErr w:type="gramStart"/>
-      <w:r>
-        <w:rPr>
-          <w:rFonts w:cstheme="minorHAnsi"/>
-        </w:rPr>
-        <w:t>type</w:t>
-      </w:r>
-      <w:proofErr w:type="gramEnd"/>
-      <w:r>
-        <w:rPr>
-          <w:rFonts w:cstheme="minorHAnsi"/>
-        </w:rPr>
-        <w:t xml:space="preserve"> Player </w:t>
+        <w:t xml:space="preserve">type Player </w:t>
       </w:r>
       <w:proofErr w:type="spellStart"/>
       <w:r>
@@ -6091,23 +5842,13 @@
           <w:szCs w:val="21"/>
         </w:rPr>
       </w:pPr>
-      <w:proofErr w:type="gramStart"/>
-      <w:r>
-        <w:rPr>
-          <w:rFonts w:eastAsia="Times New Roman" w:cstheme="minorHAnsi"/>
-          <w:sz w:val="21"/>
-          <w:szCs w:val="21"/>
-        </w:rPr>
-        <w:t>type</w:t>
-      </w:r>
-      <w:proofErr w:type="gramEnd"/>
-      <w:r>
-        <w:rPr>
-          <w:rFonts w:eastAsia="Times New Roman" w:cstheme="minorHAnsi"/>
-          <w:sz w:val="21"/>
-          <w:szCs w:val="21"/>
-        </w:rPr>
-        <w:t xml:space="preserve"> Circle </w:t>
+      <w:r>
+        <w:rPr>
+          <w:rFonts w:eastAsia="Times New Roman" w:cstheme="minorHAnsi"/>
+          <w:sz w:val="21"/>
+          <w:szCs w:val="21"/>
+        </w:rPr>
+        <w:t xml:space="preserve">type Circle </w:t>
       </w:r>
       <w:proofErr w:type="spellStart"/>
       <w:r>
@@ -6155,23 +5896,13 @@
         </w:rPr>
         <w:tab/>
       </w:r>
-      <w:proofErr w:type="gramStart"/>
-      <w:r>
-        <w:rPr>
-          <w:rFonts w:eastAsia="Times New Roman" w:cstheme="minorHAnsi"/>
-          <w:sz w:val="21"/>
-          <w:szCs w:val="21"/>
-        </w:rPr>
-        <w:t>x</w:t>
-      </w:r>
-      <w:proofErr w:type="gramEnd"/>
-      <w:r>
-        <w:rPr>
-          <w:rFonts w:eastAsia="Times New Roman" w:cstheme="minorHAnsi"/>
-          <w:sz w:val="21"/>
-          <w:szCs w:val="21"/>
-        </w:rPr>
-        <w:t xml:space="preserve"> float64</w:t>
+      <w:r>
+        <w:rPr>
+          <w:rFonts w:eastAsia="Times New Roman" w:cstheme="minorHAnsi"/>
+          <w:sz w:val="21"/>
+          <w:szCs w:val="21"/>
+        </w:rPr>
+        <w:t>x float64</w:t>
       </w:r>
     </w:p>
     <w:p>
@@ -6201,23 +5932,13 @@
         </w:rPr>
         <w:tab/>
       </w:r>
-      <w:proofErr w:type="gramStart"/>
-      <w:r>
-        <w:rPr>
-          <w:rFonts w:eastAsia="Times New Roman" w:cstheme="minorHAnsi"/>
-          <w:sz w:val="21"/>
-          <w:szCs w:val="21"/>
-        </w:rPr>
-        <w:t>y</w:t>
-      </w:r>
-      <w:proofErr w:type="gramEnd"/>
-      <w:r>
-        <w:rPr>
-          <w:rFonts w:eastAsia="Times New Roman" w:cstheme="minorHAnsi"/>
-          <w:sz w:val="21"/>
-          <w:szCs w:val="21"/>
-        </w:rPr>
-        <w:t xml:space="preserve"> float64</w:t>
+      <w:r>
+        <w:rPr>
+          <w:rFonts w:eastAsia="Times New Roman" w:cstheme="minorHAnsi"/>
+          <w:sz w:val="21"/>
+          <w:szCs w:val="21"/>
+        </w:rPr>
+        <w:t>y float64</w:t>
       </w:r>
     </w:p>
     <w:p>
@@ -6247,23 +5968,13 @@
         </w:rPr>
         <w:tab/>
       </w:r>
-      <w:proofErr w:type="gramStart"/>
-      <w:r>
-        <w:rPr>
-          <w:rFonts w:eastAsia="Times New Roman" w:cstheme="minorHAnsi"/>
-          <w:sz w:val="21"/>
-          <w:szCs w:val="21"/>
-        </w:rPr>
-        <w:t>r</w:t>
-      </w:r>
-      <w:proofErr w:type="gramEnd"/>
-      <w:r>
-        <w:rPr>
-          <w:rFonts w:eastAsia="Times New Roman" w:cstheme="minorHAnsi"/>
-          <w:sz w:val="21"/>
-          <w:szCs w:val="21"/>
-        </w:rPr>
-        <w:t xml:space="preserve"> float64</w:t>
+      <w:r>
+        <w:rPr>
+          <w:rFonts w:eastAsia="Times New Roman" w:cstheme="minorHAnsi"/>
+          <w:sz w:val="21"/>
+          <w:szCs w:val="21"/>
+        </w:rPr>
+        <w:t>r float64</w:t>
       </w:r>
     </w:p>
     <w:p>
@@ -6310,6 +6021,23 @@
         </w:rPr>
       </w:pPr>
       <w:proofErr w:type="spellStart"/>
+      <w:r>
+        <w:rPr>
+          <w:rFonts w:eastAsia="Times New Roman" w:cstheme="minorHAnsi"/>
+          <w:sz w:val="21"/>
+          <w:szCs w:val="21"/>
+        </w:rPr>
+        <w:t>func</w:t>
+      </w:r>
+      <w:proofErr w:type="spellEnd"/>
+      <w:r>
+        <w:rPr>
+          <w:rFonts w:eastAsia="Times New Roman" w:cstheme="minorHAnsi"/>
+          <w:sz w:val="21"/>
+          <w:szCs w:val="21"/>
+        </w:rPr>
+        <w:t xml:space="preserve"> </w:t>
+      </w:r>
       <w:proofErr w:type="gramStart"/>
       <w:r>
         <w:rPr>
@@ -6317,9 +6045,8 @@
           <w:sz w:val="21"/>
           <w:szCs w:val="21"/>
         </w:rPr>
-        <w:t>func</w:t>
-      </w:r>
-      <w:proofErr w:type="spellEnd"/>
+        <w:t>main(</w:t>
+      </w:r>
       <w:proofErr w:type="gramEnd"/>
       <w:r>
         <w:rPr>
@@ -6327,7 +6054,7 @@
           <w:sz w:val="21"/>
           <w:szCs w:val="21"/>
         </w:rPr>
-        <w:t xml:space="preserve"> main() {</w:t>
+        <w:t>) {</w:t>
       </w:r>
     </w:p>
     <w:p>
@@ -6362,7 +6089,6 @@
         <w:t xml:space="preserve">    </w:t>
       </w:r>
       <w:proofErr w:type="spellStart"/>
-      <w:proofErr w:type="gramStart"/>
       <w:r>
         <w:rPr>
           <w:rFonts w:eastAsia="Times New Roman" w:cstheme="minorHAnsi"/>
@@ -6372,7 +6098,6 @@
         <w:t>var</w:t>
       </w:r>
       <w:proofErr w:type="spellEnd"/>
-      <w:proofErr w:type="gramEnd"/>
       <w:r>
         <w:rPr>
           <w:rFonts w:eastAsia="Times New Roman" w:cstheme="minorHAnsi"/>
@@ -6594,7 +6319,7 @@
           <w:sz w:val="21"/>
           <w:szCs w:val="21"/>
         </w:rPr>
-        <w:t>m</w:t>
+        <w:t>m :</w:t>
       </w:r>
       <w:proofErr w:type="gramEnd"/>
       <w:r>
@@ -6603,7 +6328,7 @@
           <w:sz w:val="21"/>
           <w:szCs w:val="21"/>
         </w:rPr>
-        <w:t xml:space="preserve"> := new(Circle)</w:t>
+        <w:t>= new(Circle)</w:t>
       </w:r>
     </w:p>
     <w:p>
@@ -6750,14 +6475,6 @@
         <w:t>fmt.Println</w:t>
       </w:r>
       <w:proofErr w:type="spellEnd"/>
-      <w:r>
-        <w:rPr>
-          <w:rFonts w:eastAsia="Times New Roman" w:cstheme="minorHAnsi"/>
-          <w:sz w:val="21"/>
-          <w:szCs w:val="21"/>
-        </w:rPr>
-        <w:t>(</w:t>
-      </w:r>
       <w:proofErr w:type="gramEnd"/>
       <w:r>
         <w:rPr>
@@ -6765,7 +6482,7 @@
           <w:sz w:val="21"/>
           <w:szCs w:val="21"/>
         </w:rPr>
-        <w:t>m)</w:t>
+        <w:t>(m)</w:t>
       </w:r>
       <w:r>
         <w:rPr>
@@ -6820,7 +6537,7 @@
           <w:sz w:val="21"/>
           <w:szCs w:val="21"/>
         </w:rPr>
-        <w:t>p</w:t>
+        <w:t>p :</w:t>
       </w:r>
       <w:proofErr w:type="gramEnd"/>
       <w:r>
@@ -6829,7 +6546,7 @@
           <w:sz w:val="21"/>
           <w:szCs w:val="21"/>
         </w:rPr>
-        <w:t xml:space="preserve"> := Circle{1, 5, 9}</w:t>
+        <w:t>= Circle{1, 5, 9}</w:t>
       </w:r>
     </w:p>
     <w:p>
@@ -6862,14 +6579,6 @@
         <w:t>fmt.Println</w:t>
       </w:r>
       <w:proofErr w:type="spellEnd"/>
-      <w:r>
-        <w:rPr>
-          <w:rFonts w:eastAsia="Times New Roman" w:cstheme="minorHAnsi"/>
-          <w:sz w:val="21"/>
-          <w:szCs w:val="21"/>
-        </w:rPr>
-        <w:t>(</w:t>
-      </w:r>
       <w:proofErr w:type="gramEnd"/>
       <w:r>
         <w:rPr>
@@ -6877,7 +6586,7 @@
           <w:sz w:val="21"/>
           <w:szCs w:val="21"/>
         </w:rPr>
-        <w:t>p)</w:t>
+        <w:t>(p)</w:t>
       </w:r>
       <w:r>
         <w:rPr>
@@ -6931,19 +6640,11 @@
           <w:rFonts w:asciiTheme="minorHAnsi" w:hAnsiTheme="minorHAnsi" w:cstheme="minorHAnsi"/>
         </w:rPr>
       </w:pPr>
-      <w:proofErr w:type="gramStart"/>
       <w:r>
         <w:rPr>
           <w:rFonts w:asciiTheme="minorHAnsi" w:hAnsiTheme="minorHAnsi" w:cstheme="minorHAnsi"/>
         </w:rPr>
-        <w:t>method</w:t>
-      </w:r>
-      <w:proofErr w:type="gramEnd"/>
-      <w:r>
-        <w:rPr>
-          <w:rFonts w:asciiTheme="minorHAnsi" w:hAnsiTheme="minorHAnsi" w:cstheme="minorHAnsi"/>
-        </w:rPr>
-        <w:t xml:space="preserve"> </w:t>
+        <w:t xml:space="preserve">method </w:t>
       </w:r>
     </w:p>
     <w:p>
@@ -7059,23 +6760,13 @@
           <w:szCs w:val="21"/>
         </w:rPr>
       </w:pPr>
-      <w:proofErr w:type="gramStart"/>
-      <w:r>
-        <w:rPr>
-          <w:rFonts w:eastAsia="Times New Roman" w:cstheme="minorHAnsi"/>
-          <w:sz w:val="21"/>
-          <w:szCs w:val="21"/>
-        </w:rPr>
-        <w:t>type</w:t>
-      </w:r>
-      <w:proofErr w:type="gramEnd"/>
-      <w:r>
-        <w:rPr>
-          <w:rFonts w:eastAsia="Times New Roman" w:cstheme="minorHAnsi"/>
-          <w:sz w:val="21"/>
-          <w:szCs w:val="21"/>
-        </w:rPr>
-        <w:t xml:space="preserve"> Circle </w:t>
+      <w:r>
+        <w:rPr>
+          <w:rFonts w:eastAsia="Times New Roman" w:cstheme="minorHAnsi"/>
+          <w:sz w:val="21"/>
+          <w:szCs w:val="21"/>
+        </w:rPr>
+        <w:t xml:space="preserve">type Circle </w:t>
       </w:r>
       <w:proofErr w:type="spellStart"/>
       <w:r>
@@ -7113,25 +6804,7 @@
           <w:sz w:val="21"/>
           <w:szCs w:val="21"/>
         </w:rPr>
-        <w:t xml:space="preserve">    </w:t>
-      </w:r>
-      <w:proofErr w:type="gramStart"/>
-      <w:r>
-        <w:rPr>
-          <w:rFonts w:eastAsia="Times New Roman" w:cstheme="minorHAnsi"/>
-          <w:sz w:val="21"/>
-          <w:szCs w:val="21"/>
-        </w:rPr>
-        <w:t>x</w:t>
-      </w:r>
-      <w:proofErr w:type="gramEnd"/>
-      <w:r>
-        <w:rPr>
-          <w:rFonts w:eastAsia="Times New Roman" w:cstheme="minorHAnsi"/>
-          <w:sz w:val="21"/>
-          <w:szCs w:val="21"/>
-        </w:rPr>
-        <w:t xml:space="preserve"> float64</w:t>
+        <w:t>    x float64</w:t>
       </w:r>
     </w:p>
     <w:p>
@@ -7151,25 +6824,7 @@
           <w:sz w:val="21"/>
           <w:szCs w:val="21"/>
         </w:rPr>
-        <w:t xml:space="preserve">    </w:t>
-      </w:r>
-      <w:proofErr w:type="gramStart"/>
-      <w:r>
-        <w:rPr>
-          <w:rFonts w:eastAsia="Times New Roman" w:cstheme="minorHAnsi"/>
-          <w:sz w:val="21"/>
-          <w:szCs w:val="21"/>
-        </w:rPr>
-        <w:t>y</w:t>
-      </w:r>
-      <w:proofErr w:type="gramEnd"/>
-      <w:r>
-        <w:rPr>
-          <w:rFonts w:eastAsia="Times New Roman" w:cstheme="minorHAnsi"/>
-          <w:sz w:val="21"/>
-          <w:szCs w:val="21"/>
-        </w:rPr>
-        <w:t xml:space="preserve"> float64</w:t>
+        <w:t>    y float64</w:t>
       </w:r>
     </w:p>
     <w:p>
@@ -7216,6 +6871,23 @@
         </w:rPr>
       </w:pPr>
       <w:proofErr w:type="spellStart"/>
+      <w:r>
+        <w:rPr>
+          <w:rFonts w:eastAsia="Times New Roman" w:cstheme="minorHAnsi"/>
+          <w:sz w:val="21"/>
+          <w:szCs w:val="21"/>
+        </w:rPr>
+        <w:t>func</w:t>
+      </w:r>
+      <w:proofErr w:type="spellEnd"/>
+      <w:r>
+        <w:rPr>
+          <w:rFonts w:eastAsia="Times New Roman" w:cstheme="minorHAnsi"/>
+          <w:sz w:val="21"/>
+          <w:szCs w:val="21"/>
+        </w:rPr>
+        <w:t xml:space="preserve"> </w:t>
+      </w:r>
       <w:proofErr w:type="gramStart"/>
       <w:r>
         <w:rPr>
@@ -7223,9 +6895,8 @@
           <w:sz w:val="21"/>
           <w:szCs w:val="21"/>
         </w:rPr>
-        <w:t>func</w:t>
-      </w:r>
-      <w:proofErr w:type="spellEnd"/>
+        <w:t>Area(</w:t>
+      </w:r>
       <w:proofErr w:type="gramEnd"/>
       <w:r>
         <w:rPr>
@@ -7233,7 +6904,7 @@
           <w:sz w:val="21"/>
           <w:szCs w:val="21"/>
         </w:rPr>
-        <w:t xml:space="preserve"> Area(c Circle) float64 {</w:t>
+        <w:t>c Circle) float64 {</w:t>
       </w:r>
     </w:p>
     <w:p>
@@ -7253,25 +6924,7 @@
           <w:sz w:val="21"/>
           <w:szCs w:val="21"/>
         </w:rPr>
-        <w:t xml:space="preserve">    </w:t>
-      </w:r>
-      <w:proofErr w:type="gramStart"/>
-      <w:r>
-        <w:rPr>
-          <w:rFonts w:eastAsia="Times New Roman" w:cstheme="minorHAnsi"/>
-          <w:sz w:val="21"/>
-          <w:szCs w:val="21"/>
-        </w:rPr>
-        <w:t>return</w:t>
-      </w:r>
-      <w:proofErr w:type="gramEnd"/>
-      <w:r>
-        <w:rPr>
-          <w:rFonts w:eastAsia="Times New Roman" w:cstheme="minorHAnsi"/>
-          <w:sz w:val="21"/>
-          <w:szCs w:val="21"/>
-        </w:rPr>
-        <w:t xml:space="preserve"> </w:t>
+        <w:t xml:space="preserve">    return </w:t>
       </w:r>
       <w:proofErr w:type="spellStart"/>
       <w:r>
@@ -7346,6 +6999,23 @@
         </w:rPr>
       </w:pPr>
       <w:proofErr w:type="spellStart"/>
+      <w:r>
+        <w:rPr>
+          <w:rFonts w:eastAsia="Times New Roman" w:cstheme="minorHAnsi"/>
+          <w:sz w:val="21"/>
+          <w:szCs w:val="21"/>
+        </w:rPr>
+        <w:t>func</w:t>
+      </w:r>
+      <w:proofErr w:type="spellEnd"/>
+      <w:r>
+        <w:rPr>
+          <w:rFonts w:eastAsia="Times New Roman" w:cstheme="minorHAnsi"/>
+          <w:sz w:val="21"/>
+          <w:szCs w:val="21"/>
+        </w:rPr>
+        <w:t xml:space="preserve"> </w:t>
+      </w:r>
       <w:proofErr w:type="gramStart"/>
       <w:r>
         <w:rPr>
@@ -7353,9 +7023,8 @@
           <w:sz w:val="21"/>
           <w:szCs w:val="21"/>
         </w:rPr>
-        <w:t>func</w:t>
-      </w:r>
-      <w:proofErr w:type="spellEnd"/>
+        <w:t>main(</w:t>
+      </w:r>
       <w:proofErr w:type="gramEnd"/>
       <w:r>
         <w:rPr>
@@ -7363,7 +7032,7 @@
           <w:sz w:val="21"/>
           <w:szCs w:val="21"/>
         </w:rPr>
-        <w:t xml:space="preserve"> main() {</w:t>
+        <w:t>) {</w:t>
       </w:r>
     </w:p>
     <w:p>
@@ -7392,7 +7061,7 @@
           <w:sz w:val="21"/>
           <w:szCs w:val="21"/>
         </w:rPr>
-        <w:t>m</w:t>
+        <w:t>m :</w:t>
       </w:r>
       <w:proofErr w:type="gramEnd"/>
       <w:r>
@@ -7401,7 +7070,7 @@
           <w:sz w:val="21"/>
           <w:szCs w:val="21"/>
         </w:rPr>
-        <w:t xml:space="preserve"> := Circle{1, 2}</w:t>
+        <w:t>= Circle{1, 2}</w:t>
       </w:r>
     </w:p>
     <w:p>
@@ -7421,25 +7090,7 @@
           <w:sz w:val="21"/>
           <w:szCs w:val="21"/>
         </w:rPr>
-        <w:t xml:space="preserve">    </w:t>
-      </w:r>
-      <w:proofErr w:type="gramStart"/>
-      <w:r>
-        <w:rPr>
-          <w:rFonts w:eastAsia="Times New Roman" w:cstheme="minorHAnsi"/>
-          <w:sz w:val="21"/>
-          <w:szCs w:val="21"/>
-        </w:rPr>
-        <w:t>Area(</w:t>
-      </w:r>
-      <w:proofErr w:type="gramEnd"/>
-      <w:r>
-        <w:rPr>
-          <w:rFonts w:eastAsia="Times New Roman" w:cstheme="minorHAnsi"/>
-          <w:sz w:val="21"/>
-          <w:szCs w:val="21"/>
-        </w:rPr>
-        <w:t>m)</w:t>
+        <w:t>    Area(m)</w:t>
       </w:r>
     </w:p>
     <w:p>
@@ -7539,23 +7190,13 @@
           <w:szCs w:val="21"/>
         </w:rPr>
       </w:pPr>
-      <w:proofErr w:type="gramStart"/>
-      <w:r>
-        <w:rPr>
-          <w:rFonts w:eastAsia="Times New Roman" w:cstheme="minorHAnsi"/>
-          <w:sz w:val="21"/>
-          <w:szCs w:val="21"/>
-        </w:rPr>
-        <w:t>type</w:t>
-      </w:r>
-      <w:proofErr w:type="gramEnd"/>
-      <w:r>
-        <w:rPr>
-          <w:rFonts w:eastAsia="Times New Roman" w:cstheme="minorHAnsi"/>
-          <w:sz w:val="21"/>
-          <w:szCs w:val="21"/>
-        </w:rPr>
-        <w:t xml:space="preserve"> Circle </w:t>
+      <w:r>
+        <w:rPr>
+          <w:rFonts w:eastAsia="Times New Roman" w:cstheme="minorHAnsi"/>
+          <w:sz w:val="21"/>
+          <w:szCs w:val="21"/>
+        </w:rPr>
+        <w:t xml:space="preserve">type Circle </w:t>
       </w:r>
       <w:proofErr w:type="spellStart"/>
       <w:r>
@@ -7593,25 +7234,7 @@
           <w:sz w:val="21"/>
           <w:szCs w:val="21"/>
         </w:rPr>
-        <w:t xml:space="preserve">    </w:t>
-      </w:r>
-      <w:proofErr w:type="gramStart"/>
-      <w:r>
-        <w:rPr>
-          <w:rFonts w:eastAsia="Times New Roman" w:cstheme="minorHAnsi"/>
-          <w:sz w:val="21"/>
-          <w:szCs w:val="21"/>
-        </w:rPr>
-        <w:t>x</w:t>
-      </w:r>
-      <w:proofErr w:type="gramEnd"/>
-      <w:r>
-        <w:rPr>
-          <w:rFonts w:eastAsia="Times New Roman" w:cstheme="minorHAnsi"/>
-          <w:sz w:val="21"/>
-          <w:szCs w:val="21"/>
-        </w:rPr>
-        <w:t xml:space="preserve"> float64</w:t>
+        <w:t>    x float64</w:t>
       </w:r>
     </w:p>
     <w:p>
@@ -7631,25 +7254,7 @@
           <w:sz w:val="21"/>
           <w:szCs w:val="21"/>
         </w:rPr>
-        <w:t xml:space="preserve">    </w:t>
-      </w:r>
-      <w:proofErr w:type="gramStart"/>
-      <w:r>
-        <w:rPr>
-          <w:rFonts w:eastAsia="Times New Roman" w:cstheme="minorHAnsi"/>
-          <w:sz w:val="21"/>
-          <w:szCs w:val="21"/>
-        </w:rPr>
-        <w:t>y</w:t>
-      </w:r>
-      <w:proofErr w:type="gramEnd"/>
-      <w:r>
-        <w:rPr>
-          <w:rFonts w:eastAsia="Times New Roman" w:cstheme="minorHAnsi"/>
-          <w:sz w:val="21"/>
-          <w:szCs w:val="21"/>
-        </w:rPr>
-        <w:t xml:space="preserve"> float64</w:t>
+        <w:t>    y float64</w:t>
       </w:r>
     </w:p>
     <w:p>
@@ -7696,6 +7301,23 @@
         </w:rPr>
       </w:pPr>
       <w:proofErr w:type="spellStart"/>
+      <w:r>
+        <w:rPr>
+          <w:rFonts w:eastAsia="Times New Roman" w:cstheme="minorHAnsi"/>
+          <w:sz w:val="21"/>
+          <w:szCs w:val="21"/>
+        </w:rPr>
+        <w:t>func</w:t>
+      </w:r>
+      <w:proofErr w:type="spellEnd"/>
+      <w:r>
+        <w:rPr>
+          <w:rFonts w:eastAsia="Times New Roman" w:cstheme="minorHAnsi"/>
+          <w:sz w:val="21"/>
+          <w:szCs w:val="21"/>
+        </w:rPr>
+        <w:t xml:space="preserve"> </w:t>
+      </w:r>
       <w:proofErr w:type="gramStart"/>
       <w:r>
         <w:rPr>
@@ -7703,9 +7325,8 @@
           <w:sz w:val="21"/>
           <w:szCs w:val="21"/>
         </w:rPr>
-        <w:t>func</w:t>
-      </w:r>
-      <w:proofErr w:type="spellEnd"/>
+        <w:t>Area(</w:t>
+      </w:r>
       <w:proofErr w:type="gramEnd"/>
       <w:r>
         <w:rPr>
@@ -7713,7 +7334,7 @@
           <w:sz w:val="21"/>
           <w:szCs w:val="21"/>
         </w:rPr>
-        <w:t xml:space="preserve"> Area(c </w:t>
+        <w:t xml:space="preserve">c </w:t>
       </w:r>
       <w:r>
         <w:rPr>
@@ -7749,25 +7370,7 @@
           <w:sz w:val="21"/>
           <w:szCs w:val="21"/>
         </w:rPr>
-        <w:t xml:space="preserve">    </w:t>
-      </w:r>
-      <w:proofErr w:type="gramStart"/>
-      <w:r>
-        <w:rPr>
-          <w:rFonts w:eastAsia="Times New Roman" w:cstheme="minorHAnsi"/>
-          <w:sz w:val="21"/>
-          <w:szCs w:val="21"/>
-        </w:rPr>
-        <w:t>return</w:t>
-      </w:r>
-      <w:proofErr w:type="gramEnd"/>
-      <w:r>
-        <w:rPr>
-          <w:rFonts w:eastAsia="Times New Roman" w:cstheme="minorHAnsi"/>
-          <w:sz w:val="21"/>
-          <w:szCs w:val="21"/>
-        </w:rPr>
-        <w:t xml:space="preserve"> </w:t>
+        <w:t xml:space="preserve">    return </w:t>
       </w:r>
       <w:proofErr w:type="spellStart"/>
       <w:r>
@@ -7842,6 +7445,23 @@
         </w:rPr>
       </w:pPr>
       <w:proofErr w:type="spellStart"/>
+      <w:r>
+        <w:rPr>
+          <w:rFonts w:eastAsia="Times New Roman" w:cstheme="minorHAnsi"/>
+          <w:sz w:val="21"/>
+          <w:szCs w:val="21"/>
+        </w:rPr>
+        <w:t>func</w:t>
+      </w:r>
+      <w:proofErr w:type="spellEnd"/>
+      <w:r>
+        <w:rPr>
+          <w:rFonts w:eastAsia="Times New Roman" w:cstheme="minorHAnsi"/>
+          <w:sz w:val="21"/>
+          <w:szCs w:val="21"/>
+        </w:rPr>
+        <w:t xml:space="preserve"> </w:t>
+      </w:r>
       <w:proofErr w:type="gramStart"/>
       <w:r>
         <w:rPr>
@@ -7849,9 +7469,8 @@
           <w:sz w:val="21"/>
           <w:szCs w:val="21"/>
         </w:rPr>
-        <w:t>func</w:t>
-      </w:r>
-      <w:proofErr w:type="spellEnd"/>
+        <w:t>main(</w:t>
+      </w:r>
       <w:proofErr w:type="gramEnd"/>
       <w:r>
         <w:rPr>
@@ -7859,7 +7478,7 @@
           <w:sz w:val="21"/>
           <w:szCs w:val="21"/>
         </w:rPr>
-        <w:t xml:space="preserve"> main() {</w:t>
+        <w:t>) {</w:t>
       </w:r>
     </w:p>
     <w:p>
@@ -7888,7 +7507,7 @@
           <w:sz w:val="21"/>
           <w:szCs w:val="21"/>
         </w:rPr>
-        <w:t>m</w:t>
+        <w:t>m :</w:t>
       </w:r>
       <w:proofErr w:type="gramEnd"/>
       <w:r>
@@ -7897,7 +7516,7 @@
           <w:sz w:val="21"/>
           <w:szCs w:val="21"/>
         </w:rPr>
-        <w:t xml:space="preserve"> := Circle{1, 2}</w:t>
+        <w:t>= Circle{1, 2}</w:t>
       </w:r>
     </w:p>
     <w:p>
@@ -7928,15 +7547,15 @@
         </w:rPr>
         <w:t>Area(</w:t>
       </w:r>
+      <w:r>
+        <w:rPr>
+          <w:rFonts w:eastAsia="Times New Roman" w:cstheme="minorHAnsi"/>
+          <w:sz w:val="21"/>
+          <w:szCs w:val="21"/>
+        </w:rPr>
+        <w:t xml:space="preserve"> &amp;</w:t>
+      </w:r>
       <w:proofErr w:type="gramEnd"/>
-      <w:r>
-        <w:rPr>
-          <w:rFonts w:eastAsia="Times New Roman" w:cstheme="minorHAnsi"/>
-          <w:sz w:val="21"/>
-          <w:szCs w:val="21"/>
-        </w:rPr>
-        <w:t xml:space="preserve"> &amp;</w:t>
-      </w:r>
       <w:r>
         <w:rPr>
           <w:rFonts w:eastAsia="Times New Roman" w:cstheme="minorHAnsi"/>
@@ -8064,23 +7683,13 @@
           <w:szCs w:val="21"/>
         </w:rPr>
       </w:pPr>
-      <w:proofErr w:type="gramStart"/>
-      <w:r>
-        <w:rPr>
-          <w:rFonts w:eastAsia="Times New Roman" w:cstheme="minorHAnsi"/>
-          <w:sz w:val="21"/>
-          <w:szCs w:val="21"/>
-        </w:rPr>
-        <w:t>type</w:t>
-      </w:r>
-      <w:proofErr w:type="gramEnd"/>
-      <w:r>
-        <w:rPr>
-          <w:rFonts w:eastAsia="Times New Roman" w:cstheme="minorHAnsi"/>
-          <w:sz w:val="21"/>
-          <w:szCs w:val="21"/>
-        </w:rPr>
-        <w:t xml:space="preserve"> Circle </w:t>
+      <w:r>
+        <w:rPr>
+          <w:rFonts w:eastAsia="Times New Roman" w:cstheme="minorHAnsi"/>
+          <w:sz w:val="21"/>
+          <w:szCs w:val="21"/>
+        </w:rPr>
+        <w:t xml:space="preserve">type Circle </w:t>
       </w:r>
       <w:proofErr w:type="spellStart"/>
       <w:r>
@@ -8118,25 +7727,7 @@
           <w:sz w:val="21"/>
           <w:szCs w:val="21"/>
         </w:rPr>
-        <w:t xml:space="preserve">    </w:t>
-      </w:r>
-      <w:proofErr w:type="gramStart"/>
-      <w:r>
-        <w:rPr>
-          <w:rFonts w:eastAsia="Times New Roman" w:cstheme="minorHAnsi"/>
-          <w:sz w:val="21"/>
-          <w:szCs w:val="21"/>
-        </w:rPr>
-        <w:t>x</w:t>
-      </w:r>
-      <w:proofErr w:type="gramEnd"/>
-      <w:r>
-        <w:rPr>
-          <w:rFonts w:eastAsia="Times New Roman" w:cstheme="minorHAnsi"/>
-          <w:sz w:val="21"/>
-          <w:szCs w:val="21"/>
-        </w:rPr>
-        <w:t xml:space="preserve"> float64</w:t>
+        <w:t>    x float64</w:t>
       </w:r>
     </w:p>
     <w:p>
@@ -8156,25 +7747,7 @@
           <w:sz w:val="21"/>
           <w:szCs w:val="21"/>
         </w:rPr>
-        <w:t xml:space="preserve">    </w:t>
-      </w:r>
-      <w:proofErr w:type="gramStart"/>
-      <w:r>
-        <w:rPr>
-          <w:rFonts w:eastAsia="Times New Roman" w:cstheme="minorHAnsi"/>
-          <w:sz w:val="21"/>
-          <w:szCs w:val="21"/>
-        </w:rPr>
-        <w:t>y</w:t>
-      </w:r>
-      <w:proofErr w:type="gramEnd"/>
-      <w:r>
-        <w:rPr>
-          <w:rFonts w:eastAsia="Times New Roman" w:cstheme="minorHAnsi"/>
-          <w:sz w:val="21"/>
-          <w:szCs w:val="21"/>
-        </w:rPr>
-        <w:t xml:space="preserve"> float64</w:t>
+        <w:t>    y float64</w:t>
       </w:r>
     </w:p>
     <w:p>
@@ -8332,25 +7905,7 @@
           <w:sz w:val="21"/>
           <w:szCs w:val="21"/>
         </w:rPr>
-        <w:t xml:space="preserve">    </w:t>
-      </w:r>
-      <w:proofErr w:type="gramStart"/>
-      <w:r>
-        <w:rPr>
-          <w:rFonts w:eastAsia="Times New Roman" w:cstheme="minorHAnsi"/>
-          <w:sz w:val="21"/>
-          <w:szCs w:val="21"/>
-        </w:rPr>
-        <w:t>return</w:t>
-      </w:r>
-      <w:proofErr w:type="gramEnd"/>
-      <w:r>
-        <w:rPr>
-          <w:rFonts w:eastAsia="Times New Roman" w:cstheme="minorHAnsi"/>
-          <w:sz w:val="21"/>
-          <w:szCs w:val="21"/>
-        </w:rPr>
-        <w:t xml:space="preserve"> </w:t>
+        <w:t xml:space="preserve">    return </w:t>
       </w:r>
       <w:proofErr w:type="spellStart"/>
       <w:r>
@@ -8425,6 +7980,23 @@
         </w:rPr>
       </w:pPr>
       <w:proofErr w:type="spellStart"/>
+      <w:r>
+        <w:rPr>
+          <w:rFonts w:eastAsia="Times New Roman" w:cstheme="minorHAnsi"/>
+          <w:sz w:val="21"/>
+          <w:szCs w:val="21"/>
+        </w:rPr>
+        <w:t>func</w:t>
+      </w:r>
+      <w:proofErr w:type="spellEnd"/>
+      <w:r>
+        <w:rPr>
+          <w:rFonts w:eastAsia="Times New Roman" w:cstheme="minorHAnsi"/>
+          <w:sz w:val="21"/>
+          <w:szCs w:val="21"/>
+        </w:rPr>
+        <w:t xml:space="preserve"> </w:t>
+      </w:r>
       <w:proofErr w:type="gramStart"/>
       <w:r>
         <w:rPr>
@@ -8432,9 +8004,16 @@
           <w:sz w:val="21"/>
           <w:szCs w:val="21"/>
         </w:rPr>
-        <w:t>func</w:t>
-      </w:r>
-      <w:proofErr w:type="spellEnd"/>
+        <w:t>main</w:t>
+      </w:r>
+      <w:r>
+        <w:rPr>
+          <w:rFonts w:eastAsia="Times New Roman" w:cstheme="minorHAnsi"/>
+          <w:sz w:val="21"/>
+          <w:szCs w:val="21"/>
+        </w:rPr>
+        <w:t>(</w:t>
+      </w:r>
       <w:proofErr w:type="gramEnd"/>
       <w:r>
         <w:rPr>
@@ -8442,15 +8021,7 @@
           <w:sz w:val="21"/>
           <w:szCs w:val="21"/>
         </w:rPr>
-        <w:t xml:space="preserve"> main</w:t>
-      </w:r>
-      <w:r>
-        <w:rPr>
-          <w:rFonts w:eastAsia="Times New Roman" w:cstheme="minorHAnsi"/>
-          <w:sz w:val="21"/>
-          <w:szCs w:val="21"/>
-        </w:rPr>
-        <w:t>() {</w:t>
+        <w:t>) {</w:t>
       </w:r>
     </w:p>
     <w:p>
@@ -8465,7 +8036,6 @@
         </w:rPr>
       </w:pPr>
       <w:proofErr w:type="spellStart"/>
-      <w:proofErr w:type="gramStart"/>
       <w:r>
         <w:rPr>
           <w:rFonts w:eastAsia="Times New Roman" w:cstheme="minorHAnsi"/>
@@ -8475,7 +8045,6 @@
         <w:t>var</w:t>
       </w:r>
       <w:proofErr w:type="spellEnd"/>
-      <w:proofErr w:type="gramEnd"/>
       <w:r>
         <w:rPr>
           <w:rFonts w:eastAsia="Times New Roman" w:cstheme="minorHAnsi"/>
@@ -8569,6 +8138,14 @@
         </w:rPr>
       </w:pPr>
       <w:proofErr w:type="spellStart"/>
+      <w:r>
+        <w:rPr>
+          <w:rFonts w:eastAsia="Times New Roman" w:cstheme="minorHAnsi"/>
+          <w:sz w:val="21"/>
+          <w:szCs w:val="21"/>
+        </w:rPr>
+        <w:t>c.</w:t>
+      </w:r>
       <w:proofErr w:type="gramStart"/>
       <w:r>
         <w:rPr>
@@ -8576,7 +8153,7 @@
           <w:sz w:val="21"/>
           <w:szCs w:val="21"/>
         </w:rPr>
-        <w:t>c.Area</w:t>
+        <w:t>Area</w:t>
       </w:r>
       <w:proofErr w:type="spellEnd"/>
       <w:r>
@@ -8713,13 +8290,8 @@
         <w:pStyle w:val="NoSpacing"/>
         <w:ind w:left="2160"/>
       </w:pPr>
-      <w:proofErr w:type="gramStart"/>
-      <w:r>
-        <w:t>type</w:t>
-      </w:r>
-      <w:proofErr w:type="gramEnd"/>
-      <w:r>
-        <w:t xml:space="preserve"> Person </w:t>
+      <w:r>
+        <w:t xml:space="preserve">type Person </w:t>
       </w:r>
       <w:proofErr w:type="spellStart"/>
       <w:r>
@@ -8754,14 +8326,20 @@
         <w:ind w:left="2160"/>
       </w:pPr>
       <w:proofErr w:type="spellStart"/>
+      <w:r>
+        <w:t>func</w:t>
+      </w:r>
+      <w:proofErr w:type="spellEnd"/>
+      <w:r>
+        <w:t xml:space="preserve"> (p *Person) </w:t>
+      </w:r>
       <w:proofErr w:type="gramStart"/>
       <w:r>
-        <w:t>func</w:t>
-      </w:r>
-      <w:proofErr w:type="spellEnd"/>
+        <w:t>Talk(</w:t>
+      </w:r>
       <w:proofErr w:type="gramEnd"/>
       <w:r>
-        <w:t xml:space="preserve"> (p *Person) Talk() { </w:t>
+        <w:t xml:space="preserve">) { </w:t>
       </w:r>
     </w:p>
     <w:p>
@@ -8775,12 +8353,9 @@
         <w:t>fmt.Println</w:t>
       </w:r>
       <w:proofErr w:type="spellEnd"/>
-      <w:r>
-        <w:t>(</w:t>
-      </w:r>
       <w:proofErr w:type="gramEnd"/>
       <w:r>
-        <w:t xml:space="preserve">"Hi, my name is", </w:t>
+        <w:t xml:space="preserve">("Hi, my name is", </w:t>
       </w:r>
       <w:proofErr w:type="spellStart"/>
       <w:r>
@@ -8811,13 +8386,8 @@
         <w:pStyle w:val="NoSpacing"/>
         <w:ind w:left="2160"/>
       </w:pPr>
-      <w:proofErr w:type="gramStart"/>
-      <w:r>
-        <w:t>type</w:t>
-      </w:r>
-      <w:proofErr w:type="gramEnd"/>
-      <w:r>
-        <w:t xml:space="preserve"> Android </w:t>
+      <w:r>
+        <w:t xml:space="preserve">type Android </w:t>
       </w:r>
       <w:proofErr w:type="spellStart"/>
       <w:r>
@@ -8887,20 +8457,32 @@
         <w:tab/>
       </w:r>
       <w:proofErr w:type="spellStart"/>
+      <w:r>
+        <w:rPr>
+          <w:rFonts w:cstheme="minorHAnsi"/>
+        </w:rPr>
+        <w:t>func</w:t>
+      </w:r>
+      <w:proofErr w:type="spellEnd"/>
+      <w:r>
+        <w:rPr>
+          <w:rFonts w:cstheme="minorHAnsi"/>
+        </w:rPr>
+        <w:t xml:space="preserve"> </w:t>
+      </w:r>
       <w:proofErr w:type="gramStart"/>
       <w:r>
         <w:rPr>
           <w:rFonts w:cstheme="minorHAnsi"/>
         </w:rPr>
-        <w:t>func</w:t>
-      </w:r>
-      <w:proofErr w:type="spellEnd"/>
+        <w:t>main(</w:t>
+      </w:r>
       <w:proofErr w:type="gramEnd"/>
       <w:r>
         <w:rPr>
           <w:rFonts w:cstheme="minorHAnsi"/>
         </w:rPr>
-        <w:t xml:space="preserve"> main(){</w:t>
+        <w:t>){</w:t>
       </w:r>
     </w:p>
     <w:p>
@@ -8922,14 +8504,14 @@
         <w:rPr>
           <w:rFonts w:cstheme="minorHAnsi"/>
         </w:rPr>
-        <w:t>a</w:t>
+        <w:t>a :</w:t>
       </w:r>
       <w:proofErr w:type="gramEnd"/>
       <w:r>
         <w:rPr>
           <w:rFonts w:cstheme="minorHAnsi"/>
         </w:rPr>
-        <w:t xml:space="preserve"> := new(Android)</w:t>
+        <w:t>= new(Android)</w:t>
       </w:r>
     </w:p>
     <w:p>
@@ -8955,13 +8537,13 @@
         <w:t>a.Person.Talk</w:t>
       </w:r>
       <w:proofErr w:type="spellEnd"/>
+      <w:proofErr w:type="gramEnd"/>
       <w:r>
         <w:rPr>
           <w:rFonts w:cstheme="minorHAnsi"/>
         </w:rPr>
         <w:t>()</w:t>
       </w:r>
-      <w:proofErr w:type="gramEnd"/>
     </w:p>
     <w:p>
       <w:pPr>
@@ -9232,14 +8814,27 @@
         <w:rPr>
           <w:rFonts w:cstheme="minorHAnsi"/>
         </w:rPr>
-        <w:t xml:space="preserve">at describes itself as a string. , how does the </w:t>
-      </w:r>
-      <w:proofErr w:type="spellStart"/>
+        <w:t>at describes itself as a string</w:t>
+      </w:r>
       <w:proofErr w:type="gramStart"/>
       <w:r>
         <w:rPr>
           <w:rFonts w:cstheme="minorHAnsi"/>
         </w:rPr>
+        <w:t>. ,</w:t>
+      </w:r>
+      <w:proofErr w:type="gramEnd"/>
+      <w:r>
+        <w:rPr>
+          <w:rFonts w:cstheme="minorHAnsi"/>
+        </w:rPr>
+        <w:t xml:space="preserve"> how does the </w:t>
+      </w:r>
+      <w:proofErr w:type="spellStart"/>
+      <w:r>
+        <w:rPr>
+          <w:rFonts w:cstheme="minorHAnsi"/>
+        </w:rPr>
         <w:t>fmt.Println</w:t>
       </w:r>
       <w:proofErr w:type="spellEnd"/>
@@ -9247,14 +8842,7 @@
         <w:rPr>
           <w:rFonts w:cstheme="minorHAnsi"/>
         </w:rPr>
-        <w:t>(</w:t>
-      </w:r>
-      <w:proofErr w:type="gramEnd"/>
-      <w:r>
-        <w:rPr>
-          <w:rFonts w:cstheme="minorHAnsi"/>
-        </w:rPr>
-        <w:t xml:space="preserve">) function know how to format the output of the object or variable that it’s trying to print? Turns out that the </w:t>
+        <w:t xml:space="preserve">() function know how to format the output of the object or variable that it’s trying to print? Turns out that the </w:t>
       </w:r>
       <w:proofErr w:type="spellStart"/>
       <w:r>
@@ -9571,20 +9159,32 @@
         </w:rPr>
       </w:pPr>
       <w:proofErr w:type="spellStart"/>
+      <w:r>
+        <w:rPr>
+          <w:rFonts w:cstheme="minorHAnsi"/>
+        </w:rPr>
+        <w:t>func</w:t>
+      </w:r>
+      <w:proofErr w:type="spellEnd"/>
+      <w:r>
+        <w:rPr>
+          <w:rFonts w:cstheme="minorHAnsi"/>
+        </w:rPr>
+        <w:t xml:space="preserve"> (p Person) </w:t>
+      </w:r>
       <w:proofErr w:type="gramStart"/>
       <w:r>
         <w:rPr>
           <w:rFonts w:cstheme="minorHAnsi"/>
         </w:rPr>
-        <w:t>func</w:t>
-      </w:r>
-      <w:proofErr w:type="spellEnd"/>
+        <w:t>String(</w:t>
+      </w:r>
       <w:proofErr w:type="gramEnd"/>
       <w:r>
         <w:rPr>
           <w:rFonts w:cstheme="minorHAnsi"/>
         </w:rPr>
-        <w:t xml:space="preserve"> (p Person) String() string { </w:t>
+        <w:t xml:space="preserve">) string { </w:t>
       </w:r>
     </w:p>
     <w:p>
@@ -9595,28 +9195,22 @@
           <w:rFonts w:cstheme="minorHAnsi"/>
         </w:rPr>
       </w:pPr>
+      <w:r>
+        <w:rPr>
+          <w:rFonts w:cstheme="minorHAnsi"/>
+        </w:rPr>
+        <w:t xml:space="preserve">return </w:t>
+      </w:r>
+      <w:proofErr w:type="spellStart"/>
       <w:proofErr w:type="gramStart"/>
       <w:r>
         <w:rPr>
           <w:rFonts w:cstheme="minorHAnsi"/>
         </w:rPr>
-        <w:t>return</w:t>
-      </w:r>
+        <w:t>fmt.Sprintf</w:t>
+      </w:r>
+      <w:proofErr w:type="spellEnd"/>
       <w:proofErr w:type="gramEnd"/>
-      <w:r>
-        <w:rPr>
-          <w:rFonts w:cstheme="minorHAnsi"/>
-        </w:rPr>
-        <w:t xml:space="preserve"> </w:t>
-      </w:r>
-      <w:proofErr w:type="spellStart"/>
-      <w:r>
-        <w:rPr>
-          <w:rFonts w:cstheme="minorHAnsi"/>
-        </w:rPr>
-        <w:t>fmt.Sprintf</w:t>
-      </w:r>
-      <w:proofErr w:type="spellEnd"/>
       <w:r>
         <w:rPr>
           <w:rFonts w:cstheme="minorHAnsi"/>
@@ -9769,18 +9363,12 @@
         <w:t>json.Unmarshal</w:t>
       </w:r>
       <w:proofErr w:type="spellEnd"/>
-      <w:r>
-        <w:rPr>
-          <w:rFonts w:cstheme="minorHAnsi"/>
-        </w:rPr>
-        <w:t>(</w:t>
-      </w:r>
       <w:proofErr w:type="gramEnd"/>
       <w:r>
         <w:rPr>
           <w:rFonts w:cstheme="minorHAnsi"/>
         </w:rPr>
-        <w:t xml:space="preserve">) function parses the JSON-encoded data. If the </w:t>
+        <w:t xml:space="preserve">() function parses the JSON-encoded data. If the </w:t>
       </w:r>
       <w:proofErr w:type="spellStart"/>
       <w:r>
@@ -9805,18 +9393,12 @@
         <w:t>json.Unmarshal</w:t>
       </w:r>
       <w:proofErr w:type="spellEnd"/>
-      <w:r>
-        <w:rPr>
-          <w:rFonts w:cstheme="minorHAnsi"/>
-        </w:rPr>
-        <w:t>(</w:t>
-      </w:r>
       <w:proofErr w:type="gramEnd"/>
       <w:r>
         <w:rPr>
           <w:rFonts w:cstheme="minorHAnsi"/>
         </w:rPr>
-        <w:t>) function returns a nil,</w:t>
+        <w:t>() function returns a nil,</w:t>
       </w:r>
     </w:p>
     <w:p>
@@ -9854,33 +9436,129 @@
           <w:rFonts w:cstheme="minorHAnsi"/>
         </w:rPr>
       </w:pPr>
+      <w:r>
+        <w:rPr>
+          <w:rFonts w:cstheme="minorHAnsi"/>
+        </w:rPr>
+        <w:t xml:space="preserve">type People </w:t>
+      </w:r>
+      <w:proofErr w:type="spellStart"/>
+      <w:r>
+        <w:rPr>
+          <w:rFonts w:cstheme="minorHAnsi"/>
+        </w:rPr>
+        <w:t>struct</w:t>
+      </w:r>
+      <w:proofErr w:type="spellEnd"/>
+      <w:r>
+        <w:rPr>
+          <w:rFonts w:cstheme="minorHAnsi"/>
+        </w:rPr>
+        <w:t xml:space="preserve"> {</w:t>
+      </w:r>
+    </w:p>
+    <w:p>
+      <w:pPr>
+        <w:spacing w:after="0"/>
+        <w:ind w:left="1440"/>
+        <w:rPr>
+          <w:rFonts w:cstheme="minorHAnsi"/>
+        </w:rPr>
+      </w:pPr>
+      <w:r>
+        <w:rPr>
+          <w:rFonts w:cstheme="minorHAnsi"/>
+        </w:rPr>
+        <w:t xml:space="preserve"> </w:t>
+      </w:r>
+      <w:proofErr w:type="spellStart"/>
+      <w:r>
+        <w:rPr>
+          <w:rFonts w:cstheme="minorHAnsi"/>
+        </w:rPr>
+        <w:t>Firstname</w:t>
+      </w:r>
+      <w:proofErr w:type="spellEnd"/>
+      <w:r>
+        <w:rPr>
+          <w:rFonts w:cstheme="minorHAnsi"/>
+        </w:rPr>
+        <w:t xml:space="preserve"> string </w:t>
+      </w:r>
+    </w:p>
+    <w:p>
+      <w:pPr>
+        <w:spacing w:after="0"/>
+        <w:ind w:left="1440"/>
+        <w:rPr>
+          <w:rFonts w:cstheme="minorHAnsi"/>
+        </w:rPr>
+      </w:pPr>
+      <w:proofErr w:type="spellStart"/>
+      <w:r>
+        <w:rPr>
+          <w:rFonts w:cstheme="minorHAnsi"/>
+        </w:rPr>
+        <w:t>Lastname</w:t>
+      </w:r>
+      <w:proofErr w:type="spellEnd"/>
+      <w:r>
+        <w:rPr>
+          <w:rFonts w:cstheme="minorHAnsi"/>
+        </w:rPr>
+        <w:t xml:space="preserve"> string </w:t>
+      </w:r>
+    </w:p>
+    <w:p>
+      <w:pPr>
+        <w:spacing w:after="0"/>
+        <w:ind w:left="720"/>
+        <w:rPr>
+          <w:rFonts w:cstheme="minorHAnsi"/>
+        </w:rPr>
+      </w:pPr>
+      <w:r>
+        <w:rPr>
+          <w:rFonts w:cstheme="minorHAnsi"/>
+        </w:rPr>
+        <w:t>}</w:t>
+      </w:r>
+    </w:p>
+    <w:p>
+      <w:pPr>
+        <w:spacing w:after="0"/>
+        <w:ind w:left="720"/>
+        <w:rPr>
+          <w:rFonts w:cstheme="minorHAnsi"/>
+        </w:rPr>
+      </w:pPr>
+      <w:proofErr w:type="spellStart"/>
+      <w:r>
+        <w:rPr>
+          <w:rFonts w:cstheme="minorHAnsi"/>
+        </w:rPr>
+        <w:t>func</w:t>
+      </w:r>
+      <w:proofErr w:type="spellEnd"/>
+      <w:r>
+        <w:rPr>
+          <w:rFonts w:cstheme="minorHAnsi"/>
+        </w:rPr>
+        <w:t xml:space="preserve"> </w:t>
+      </w:r>
       <w:proofErr w:type="gramStart"/>
       <w:r>
         <w:rPr>
           <w:rFonts w:cstheme="minorHAnsi"/>
         </w:rPr>
-        <w:t>type</w:t>
+        <w:t>main(</w:t>
       </w:r>
       <w:proofErr w:type="gramEnd"/>
       <w:r>
         <w:rPr>
           <w:rFonts w:cstheme="minorHAnsi"/>
         </w:rPr>
-        <w:t xml:space="preserve"> People </w:t>
-      </w:r>
-      <w:proofErr w:type="spellStart"/>
-      <w:r>
-        <w:rPr>
-          <w:rFonts w:cstheme="minorHAnsi"/>
-        </w:rPr>
-        <w:t>struct</w:t>
-      </w:r>
-      <w:proofErr w:type="spellEnd"/>
-      <w:r>
-        <w:rPr>
-          <w:rFonts w:cstheme="minorHAnsi"/>
-        </w:rPr>
-        <w:t xml:space="preserve"> {</w:t>
+        <w:t xml:space="preserve">) { </w:t>
       </w:r>
     </w:p>
     <w:p>
@@ -9891,25 +9569,19 @@
           <w:rFonts w:cstheme="minorHAnsi"/>
         </w:rPr>
       </w:pPr>
-      <w:r>
-        <w:rPr>
-          <w:rFonts w:cstheme="minorHAnsi"/>
-        </w:rPr>
-        <w:t xml:space="preserve"> </w:t>
-      </w:r>
-      <w:proofErr w:type="spellStart"/>
-      <w:r>
-        <w:rPr>
-          <w:rFonts w:cstheme="minorHAnsi"/>
-        </w:rPr>
-        <w:t>Firstname</w:t>
-      </w:r>
-      <w:proofErr w:type="spellEnd"/>
-      <w:r>
-        <w:rPr>
-          <w:rFonts w:cstheme="minorHAnsi"/>
-        </w:rPr>
-        <w:t xml:space="preserve"> string </w:t>
+      <w:proofErr w:type="spellStart"/>
+      <w:r>
+        <w:rPr>
+          <w:rFonts w:cstheme="minorHAnsi"/>
+        </w:rPr>
+        <w:t>var</w:t>
+      </w:r>
+      <w:proofErr w:type="spellEnd"/>
+      <w:r>
+        <w:rPr>
+          <w:rFonts w:cstheme="minorHAnsi"/>
+        </w:rPr>
+        <w:t xml:space="preserve"> person People</w:t>
       </w:r>
     </w:p>
     <w:p>
@@ -9921,58 +9593,68 @@
         </w:rPr>
       </w:pPr>
       <w:proofErr w:type="spellStart"/>
-      <w:r>
-        <w:rPr>
-          <w:rFonts w:cstheme="minorHAnsi"/>
-        </w:rPr>
-        <w:t>Lastname</w:t>
-      </w:r>
-      <w:proofErr w:type="spellEnd"/>
-      <w:r>
-        <w:rPr>
-          <w:rFonts w:cstheme="minorHAnsi"/>
-        </w:rPr>
-        <w:t xml:space="preserve"> string </w:t>
-      </w:r>
-    </w:p>
-    <w:p>
-      <w:pPr>
-        <w:spacing w:after="0"/>
-        <w:ind w:left="720"/>
-        <w:rPr>
-          <w:rFonts w:cstheme="minorHAnsi"/>
-        </w:rPr>
-      </w:pPr>
-      <w:r>
-        <w:rPr>
-          <w:rFonts w:cstheme="minorHAnsi"/>
-        </w:rPr>
-        <w:t>}</w:t>
-      </w:r>
-    </w:p>
-    <w:p>
-      <w:pPr>
-        <w:spacing w:after="0"/>
-        <w:ind w:left="720"/>
-        <w:rPr>
-          <w:rFonts w:cstheme="minorHAnsi"/>
-        </w:rPr>
-      </w:pPr>
-      <w:proofErr w:type="spellStart"/>
       <w:proofErr w:type="gramStart"/>
       <w:r>
         <w:rPr>
           <w:rFonts w:cstheme="minorHAnsi"/>
         </w:rPr>
-        <w:t>func</w:t>
-      </w:r>
-      <w:proofErr w:type="spellEnd"/>
+        <w:t>jsonString</w:t>
+      </w:r>
+      <w:proofErr w:type="spellEnd"/>
+      <w:r>
+        <w:rPr>
+          <w:rFonts w:cstheme="minorHAnsi"/>
+        </w:rPr>
+        <w:t xml:space="preserve"> :</w:t>
+      </w:r>
       <w:proofErr w:type="gramEnd"/>
       <w:r>
         <w:rPr>
           <w:rFonts w:cstheme="minorHAnsi"/>
         </w:rPr>
-        <w:t xml:space="preserve"> main() { </w:t>
+        <w:t>= `{"</w:t>
+      </w:r>
+      <w:proofErr w:type="spellStart"/>
+      <w:r>
+        <w:rPr>
+          <w:rFonts w:cstheme="minorHAnsi"/>
+        </w:rPr>
+        <w:t>firstname</w:t>
+      </w:r>
+      <w:proofErr w:type="spellEnd"/>
+      <w:r>
+        <w:rPr>
+          <w:rFonts w:cstheme="minorHAnsi"/>
+        </w:rPr>
+        <w:t>":"Wei-</w:t>
+      </w:r>
+      <w:proofErr w:type="spellStart"/>
+      <w:r>
+        <w:rPr>
+          <w:rFonts w:cstheme="minorHAnsi"/>
+        </w:rPr>
+        <w:t>Meng</w:t>
+      </w:r>
+      <w:proofErr w:type="spellEnd"/>
+      <w:r>
+        <w:rPr>
+          <w:rFonts w:cstheme="minorHAnsi"/>
+        </w:rPr>
+        <w:t>", "</w:t>
+      </w:r>
+      <w:proofErr w:type="spellStart"/>
+      <w:r>
+        <w:rPr>
+          <w:rFonts w:cstheme="minorHAnsi"/>
+        </w:rPr>
+        <w:t>lastname</w:t>
+      </w:r>
+      <w:proofErr w:type="spellEnd"/>
+      <w:r>
+        <w:rPr>
+          <w:rFonts w:cstheme="minorHAnsi"/>
+        </w:rPr>
+        <w:t>":"Lee"}`</w:t>
       </w:r>
     </w:p>
     <w:p>
@@ -9989,7 +9671,7 @@
         <w:rPr>
           <w:rFonts w:cstheme="minorHAnsi"/>
         </w:rPr>
-        <w:t>var</w:t>
+        <w:t>json.Unmarshal</w:t>
       </w:r>
       <w:proofErr w:type="spellEnd"/>
       <w:proofErr w:type="gramEnd"/>
@@ -9997,105 +9679,7 @@
         <w:rPr>
           <w:rFonts w:cstheme="minorHAnsi"/>
         </w:rPr>
-        <w:t xml:space="preserve"> person People</w:t>
-      </w:r>
-    </w:p>
-    <w:p>
-      <w:pPr>
-        <w:spacing w:after="0"/>
-        <w:ind w:left="1440"/>
-        <w:rPr>
-          <w:rFonts w:cstheme="minorHAnsi"/>
-        </w:rPr>
-      </w:pPr>
-      <w:proofErr w:type="spellStart"/>
-      <w:proofErr w:type="gramStart"/>
-      <w:r>
-        <w:rPr>
-          <w:rFonts w:cstheme="minorHAnsi"/>
-        </w:rPr>
-        <w:t>jsonString</w:t>
-      </w:r>
-      <w:proofErr w:type="spellEnd"/>
-      <w:proofErr w:type="gramEnd"/>
-      <w:r>
-        <w:rPr>
-          <w:rFonts w:cstheme="minorHAnsi"/>
-        </w:rPr>
-        <w:t xml:space="preserve"> := `{"</w:t>
-      </w:r>
-      <w:proofErr w:type="spellStart"/>
-      <w:r>
-        <w:rPr>
-          <w:rFonts w:cstheme="minorHAnsi"/>
-        </w:rPr>
-        <w:t>firstname</w:t>
-      </w:r>
-      <w:proofErr w:type="spellEnd"/>
-      <w:r>
-        <w:rPr>
-          <w:rFonts w:cstheme="minorHAnsi"/>
-        </w:rPr>
-        <w:t>":"Wei-</w:t>
-      </w:r>
-      <w:proofErr w:type="spellStart"/>
-      <w:r>
-        <w:rPr>
-          <w:rFonts w:cstheme="minorHAnsi"/>
-        </w:rPr>
-        <w:t>Meng</w:t>
-      </w:r>
-      <w:proofErr w:type="spellEnd"/>
-      <w:r>
-        <w:rPr>
-          <w:rFonts w:cstheme="minorHAnsi"/>
-        </w:rPr>
-        <w:t>", "</w:t>
-      </w:r>
-      <w:proofErr w:type="spellStart"/>
-      <w:r>
-        <w:rPr>
-          <w:rFonts w:cstheme="minorHAnsi"/>
-        </w:rPr>
-        <w:t>lastname</w:t>
-      </w:r>
-      <w:proofErr w:type="spellEnd"/>
-      <w:r>
-        <w:rPr>
-          <w:rFonts w:cstheme="minorHAnsi"/>
-        </w:rPr>
-        <w:t>":"Lee"}`</w:t>
-      </w:r>
-    </w:p>
-    <w:p>
-      <w:pPr>
-        <w:spacing w:after="0"/>
-        <w:ind w:left="1440"/>
-        <w:rPr>
-          <w:rFonts w:cstheme="minorHAnsi"/>
-        </w:rPr>
-      </w:pPr>
-      <w:proofErr w:type="spellStart"/>
-      <w:proofErr w:type="gramStart"/>
-      <w:r>
-        <w:rPr>
-          <w:rFonts w:cstheme="minorHAnsi"/>
-        </w:rPr>
-        <w:t>json.Unmarshal</w:t>
-      </w:r>
-      <w:proofErr w:type="spellEnd"/>
-      <w:r>
-        <w:rPr>
-          <w:rFonts w:cstheme="minorHAnsi"/>
-        </w:rPr>
-        <w:t>(</w:t>
-      </w:r>
-      <w:proofErr w:type="gramEnd"/>
-      <w:r>
-        <w:rPr>
-          <w:rFonts w:cstheme="minorHAnsi"/>
-        </w:rPr>
-        <w:t>[]byte(</w:t>
+        <w:t>([]byte(</w:t>
       </w:r>
       <w:proofErr w:type="spellStart"/>
       <w:r>
@@ -10160,19 +9744,11 @@
           <w:rFonts w:cstheme="minorHAnsi"/>
         </w:rPr>
       </w:pPr>
-      <w:proofErr w:type="gramStart"/>
-      <w:r>
-        <w:rPr>
-          <w:rFonts w:cstheme="minorHAnsi"/>
-        </w:rPr>
-        <w:t>type</w:t>
-      </w:r>
-      <w:proofErr w:type="gramEnd"/>
-      <w:r>
-        <w:rPr>
-          <w:rFonts w:cstheme="minorHAnsi"/>
-        </w:rPr>
-        <w:t xml:space="preserve"> Rates </w:t>
+      <w:r>
+        <w:rPr>
+          <w:rFonts w:cstheme="minorHAnsi"/>
+        </w:rPr>
+        <w:t xml:space="preserve">type Rates </w:t>
       </w:r>
       <w:proofErr w:type="spellStart"/>
       <w:r>
@@ -10271,7 +9847,6 @@
         </w:rPr>
       </w:pPr>
       <w:proofErr w:type="spellStart"/>
-      <w:proofErr w:type="gramStart"/>
       <w:r>
         <w:rPr>
           <w:rFonts w:cstheme="minorHAnsi"/>
@@ -10280,12 +9855,25 @@
         <w:t>func</w:t>
       </w:r>
       <w:proofErr w:type="spellEnd"/>
+      <w:r>
+        <w:rPr>
+          <w:rFonts w:cstheme="minorHAnsi"/>
+        </w:rPr>
+        <w:t xml:space="preserve"> </w:t>
+      </w:r>
+      <w:proofErr w:type="gramStart"/>
+      <w:r>
+        <w:rPr>
+          <w:rFonts w:cstheme="minorHAnsi"/>
+        </w:rPr>
+        <w:t>main(</w:t>
+      </w:r>
       <w:proofErr w:type="gramEnd"/>
       <w:r>
         <w:rPr>
           <w:rFonts w:cstheme="minorHAnsi"/>
         </w:rPr>
-        <w:t xml:space="preserve"> main() { </w:t>
+        <w:t xml:space="preserve">) { </w:t>
       </w:r>
     </w:p>
     <w:p>
@@ -10305,12 +9893,18 @@
         <w:t>jsonString</w:t>
       </w:r>
       <w:proofErr w:type="spellEnd"/>
+      <w:r>
+        <w:rPr>
+          <w:rFonts w:cstheme="minorHAnsi"/>
+        </w:rPr>
+        <w:t xml:space="preserve"> :</w:t>
+      </w:r>
       <w:proofErr w:type="gramEnd"/>
       <w:r>
         <w:rPr>
           <w:rFonts w:cstheme="minorHAnsi"/>
         </w:rPr>
-        <w:t xml:space="preserve"> := `{</w:t>
+        <w:t>= `{</w:t>
       </w:r>
     </w:p>
     <w:p>
@@ -10325,78 +9919,180 @@
         <w:rPr>
           <w:rFonts w:cstheme="minorHAnsi"/>
         </w:rPr>
-        <w:t xml:space="preserve"> "</w:t>
-      </w:r>
+        <w:t xml:space="preserve"> "base </w:t>
+      </w:r>
+      <w:proofErr w:type="spellStart"/>
+      <w:r>
+        <w:rPr>
+          <w:rFonts w:cstheme="minorHAnsi"/>
+        </w:rPr>
+        <w:t>currency":"EUR</w:t>
+      </w:r>
+      <w:proofErr w:type="spellEnd"/>
+      <w:r>
+        <w:rPr>
+          <w:rFonts w:cstheme="minorHAnsi"/>
+        </w:rPr>
+        <w:t xml:space="preserve">", </w:t>
+      </w:r>
+    </w:p>
+    <w:p>
+      <w:pPr>
+        <w:spacing w:after="0"/>
+        <w:ind w:left="2880"/>
+        <w:rPr>
+          <w:rFonts w:cstheme="minorHAnsi"/>
+        </w:rPr>
+      </w:pPr>
+      <w:r>
+        <w:rPr>
+          <w:rFonts w:cstheme="minorHAnsi"/>
+        </w:rPr>
+        <w:t xml:space="preserve">"destination </w:t>
+      </w:r>
+      <w:proofErr w:type="spellStart"/>
+      <w:r>
+        <w:rPr>
+          <w:rFonts w:cstheme="minorHAnsi"/>
+        </w:rPr>
+        <w:t>currency":"USD</w:t>
+      </w:r>
+      <w:proofErr w:type="spellEnd"/>
+      <w:r>
+        <w:rPr>
+          <w:rFonts w:cstheme="minorHAnsi"/>
+        </w:rPr>
+        <w:t xml:space="preserve">" </w:t>
+      </w:r>
+    </w:p>
+    <w:p>
+      <w:pPr>
+        <w:spacing w:after="0"/>
+        <w:ind w:left="2160"/>
+        <w:rPr>
+          <w:rFonts w:cstheme="minorHAnsi"/>
+        </w:rPr>
+      </w:pPr>
+      <w:r>
+        <w:rPr>
+          <w:rFonts w:cstheme="minorHAnsi"/>
+        </w:rPr>
+        <w:t xml:space="preserve">}` </w:t>
+      </w:r>
+    </w:p>
+    <w:p>
+      <w:pPr>
+        <w:spacing w:after="0"/>
+        <w:ind w:left="2160"/>
+        <w:rPr>
+          <w:rFonts w:cstheme="minorHAnsi"/>
+        </w:rPr>
+      </w:pPr>
+      <w:proofErr w:type="spellStart"/>
+      <w:r>
+        <w:rPr>
+          <w:rFonts w:cstheme="minorHAnsi"/>
+        </w:rPr>
+        <w:t>var</w:t>
+      </w:r>
+      <w:proofErr w:type="spellEnd"/>
+      <w:r>
+        <w:rPr>
+          <w:rFonts w:cstheme="minorHAnsi"/>
+        </w:rPr>
+        <w:t xml:space="preserve"> rates </w:t>
+      </w:r>
+      <w:proofErr w:type="spellStart"/>
+      <w:r>
+        <w:rPr>
+          <w:rFonts w:cstheme="minorHAnsi"/>
+        </w:rPr>
+        <w:t>Rates</w:t>
+      </w:r>
+      <w:proofErr w:type="spellEnd"/>
+      <w:r>
+        <w:rPr>
+          <w:rFonts w:cstheme="minorHAnsi"/>
+        </w:rPr>
+        <w:t xml:space="preserve"> </w:t>
+      </w:r>
+    </w:p>
+    <w:p>
+      <w:pPr>
+        <w:spacing w:after="0"/>
+        <w:ind w:left="2160"/>
+        <w:rPr>
+          <w:rFonts w:cstheme="minorHAnsi"/>
+        </w:rPr>
+      </w:pPr>
+      <w:proofErr w:type="spellStart"/>
       <w:proofErr w:type="gramStart"/>
       <w:r>
         <w:rPr>
           <w:rFonts w:cstheme="minorHAnsi"/>
         </w:rPr>
-        <w:t>base</w:t>
-      </w:r>
+        <w:t>json.Unmarshal</w:t>
+      </w:r>
+      <w:proofErr w:type="spellEnd"/>
       <w:proofErr w:type="gramEnd"/>
       <w:r>
         <w:rPr>
           <w:rFonts w:cstheme="minorHAnsi"/>
         </w:rPr>
-        <w:t xml:space="preserve"> </w:t>
-      </w:r>
-      <w:proofErr w:type="spellStart"/>
-      <w:r>
-        <w:rPr>
-          <w:rFonts w:cstheme="minorHAnsi"/>
-        </w:rPr>
-        <w:t>currency":"EUR</w:t>
-      </w:r>
-      <w:proofErr w:type="spellEnd"/>
-      <w:r>
-        <w:rPr>
-          <w:rFonts w:cstheme="minorHAnsi"/>
-        </w:rPr>
-        <w:t xml:space="preserve">", </w:t>
-      </w:r>
-    </w:p>
-    <w:p>
-      <w:pPr>
-        <w:spacing w:after="0"/>
-        <w:ind w:left="2880"/>
-        <w:rPr>
-          <w:rFonts w:cstheme="minorHAnsi"/>
-        </w:rPr>
-      </w:pPr>
-      <w:r>
-        <w:rPr>
-          <w:rFonts w:cstheme="minorHAnsi"/>
-        </w:rPr>
-        <w:t>"</w:t>
-      </w:r>
+        <w:t>([]byte(</w:t>
+      </w:r>
+      <w:proofErr w:type="spellStart"/>
+      <w:r>
+        <w:rPr>
+          <w:rFonts w:cstheme="minorHAnsi"/>
+        </w:rPr>
+        <w:t>jsonString</w:t>
+      </w:r>
+      <w:proofErr w:type="spellEnd"/>
+      <w:r>
+        <w:rPr>
+          <w:rFonts w:cstheme="minorHAnsi"/>
+        </w:rPr>
+        <w:t>), &amp;rates)</w:t>
+      </w:r>
+    </w:p>
+    <w:p>
+      <w:pPr>
+        <w:spacing w:after="0"/>
+        <w:ind w:left="2160"/>
+        <w:rPr>
+          <w:rFonts w:cstheme="minorHAnsi"/>
+        </w:rPr>
+      </w:pPr>
+      <w:proofErr w:type="spellStart"/>
       <w:proofErr w:type="gramStart"/>
       <w:r>
         <w:rPr>
           <w:rFonts w:cstheme="minorHAnsi"/>
         </w:rPr>
-        <w:t>destination</w:t>
-      </w:r>
+        <w:t>fmt.Println</w:t>
+      </w:r>
+      <w:proofErr w:type="spellEnd"/>
       <w:proofErr w:type="gramEnd"/>
       <w:r>
         <w:rPr>
           <w:rFonts w:cstheme="minorHAnsi"/>
         </w:rPr>
-        <w:t xml:space="preserve"> </w:t>
-      </w:r>
-      <w:proofErr w:type="spellStart"/>
-      <w:r>
-        <w:rPr>
-          <w:rFonts w:cstheme="minorHAnsi"/>
-        </w:rPr>
-        <w:t>currency":"USD</w:t>
-      </w:r>
-      <w:proofErr w:type="spellEnd"/>
-      <w:r>
-        <w:rPr>
-          <w:rFonts w:cstheme="minorHAnsi"/>
-        </w:rPr>
-        <w:t xml:space="preserve">" </w:t>
+        <w:t>(</w:t>
+      </w:r>
+      <w:proofErr w:type="spellStart"/>
+      <w:r>
+        <w:rPr>
+          <w:rFonts w:cstheme="minorHAnsi"/>
+        </w:rPr>
+        <w:t>rates.Base</w:t>
+      </w:r>
+      <w:proofErr w:type="spellEnd"/>
+      <w:r>
+        <w:rPr>
+          <w:rFonts w:cstheme="minorHAnsi"/>
+        </w:rPr>
+        <w:t xml:space="preserve">) // EUR </w:t>
       </w:r>
     </w:p>
     <w:p>
@@ -10407,28 +10103,13 @@
           <w:rFonts w:cstheme="minorHAnsi"/>
         </w:rPr>
       </w:pPr>
-      <w:r>
-        <w:rPr>
-          <w:rFonts w:cstheme="minorHAnsi"/>
-        </w:rPr>
-        <w:t xml:space="preserve">}` </w:t>
-      </w:r>
-    </w:p>
-    <w:p>
-      <w:pPr>
-        <w:spacing w:after="0"/>
-        <w:ind w:left="2160"/>
-        <w:rPr>
-          <w:rFonts w:cstheme="minorHAnsi"/>
-        </w:rPr>
-      </w:pPr>
       <w:proofErr w:type="spellStart"/>
       <w:proofErr w:type="gramStart"/>
       <w:r>
         <w:rPr>
           <w:rFonts w:cstheme="minorHAnsi"/>
         </w:rPr>
-        <w:t>var</w:t>
+        <w:t>fmt.Println</w:t>
       </w:r>
       <w:proofErr w:type="spellEnd"/>
       <w:proofErr w:type="gramEnd"/>
@@ -10436,132 +10117,9 @@
         <w:rPr>
           <w:rFonts w:cstheme="minorHAnsi"/>
         </w:rPr>
-        <w:t xml:space="preserve"> rates </w:t>
-      </w:r>
-      <w:proofErr w:type="spellStart"/>
-      <w:r>
-        <w:rPr>
-          <w:rFonts w:cstheme="minorHAnsi"/>
-        </w:rPr>
-        <w:t>Rates</w:t>
-      </w:r>
-      <w:proofErr w:type="spellEnd"/>
-      <w:r>
-        <w:rPr>
-          <w:rFonts w:cstheme="minorHAnsi"/>
-        </w:rPr>
-        <w:t xml:space="preserve"> </w:t>
-      </w:r>
-    </w:p>
-    <w:p>
-      <w:pPr>
-        <w:spacing w:after="0"/>
-        <w:ind w:left="2160"/>
-        <w:rPr>
-          <w:rFonts w:cstheme="minorHAnsi"/>
-        </w:rPr>
-      </w:pPr>
-      <w:proofErr w:type="spellStart"/>
-      <w:proofErr w:type="gramStart"/>
-      <w:r>
-        <w:rPr>
-          <w:rFonts w:cstheme="minorHAnsi"/>
-        </w:rPr>
-        <w:t>json.Unmarshal</w:t>
-      </w:r>
-      <w:proofErr w:type="spellEnd"/>
-      <w:r>
-        <w:rPr>
-          <w:rFonts w:cstheme="minorHAnsi"/>
-        </w:rPr>
         <w:t>(</w:t>
       </w:r>
-      <w:proofErr w:type="gramEnd"/>
-      <w:r>
-        <w:rPr>
-          <w:rFonts w:cstheme="minorHAnsi"/>
-        </w:rPr>
-        <w:t>[]byte(</w:t>
-      </w:r>
-      <w:proofErr w:type="spellStart"/>
-      <w:r>
-        <w:rPr>
-          <w:rFonts w:cstheme="minorHAnsi"/>
-        </w:rPr>
-        <w:t>jsonString</w:t>
-      </w:r>
-      <w:proofErr w:type="spellEnd"/>
-      <w:r>
-        <w:rPr>
-          <w:rFonts w:cstheme="minorHAnsi"/>
-        </w:rPr>
-        <w:t>), &amp;rates)</w:t>
-      </w:r>
-    </w:p>
-    <w:p>
-      <w:pPr>
-        <w:spacing w:after="0"/>
-        <w:ind w:left="2160"/>
-        <w:rPr>
-          <w:rFonts w:cstheme="minorHAnsi"/>
-        </w:rPr>
-      </w:pPr>
-      <w:proofErr w:type="spellStart"/>
-      <w:proofErr w:type="gramStart"/>
-      <w:r>
-        <w:rPr>
-          <w:rFonts w:cstheme="minorHAnsi"/>
-        </w:rPr>
-        <w:t>fmt.Println</w:t>
-      </w:r>
-      <w:proofErr w:type="spellEnd"/>
-      <w:r>
-        <w:rPr>
-          <w:rFonts w:cstheme="minorHAnsi"/>
-        </w:rPr>
-        <w:t>(</w:t>
-      </w:r>
-      <w:proofErr w:type="spellStart"/>
-      <w:proofErr w:type="gramEnd"/>
-      <w:r>
-        <w:rPr>
-          <w:rFonts w:cstheme="minorHAnsi"/>
-        </w:rPr>
-        <w:t>rates.Base</w:t>
-      </w:r>
-      <w:proofErr w:type="spellEnd"/>
-      <w:r>
-        <w:rPr>
-          <w:rFonts w:cstheme="minorHAnsi"/>
-        </w:rPr>
-        <w:t xml:space="preserve">) // EUR </w:t>
-      </w:r>
-    </w:p>
-    <w:p>
-      <w:pPr>
-        <w:spacing w:after="0"/>
-        <w:ind w:left="2160"/>
-        <w:rPr>
-          <w:rFonts w:cstheme="minorHAnsi"/>
-        </w:rPr>
-      </w:pPr>
-      <w:proofErr w:type="spellStart"/>
-      <w:proofErr w:type="gramStart"/>
-      <w:r>
-        <w:rPr>
-          <w:rFonts w:cstheme="minorHAnsi"/>
-        </w:rPr>
-        <w:t>fmt.Println</w:t>
-      </w:r>
-      <w:proofErr w:type="spellEnd"/>
-      <w:r>
-        <w:rPr>
-          <w:rFonts w:cstheme="minorHAnsi"/>
-        </w:rPr>
-        <w:t>(</w:t>
-      </w:r>
-      <w:proofErr w:type="spellStart"/>
-      <w:proofErr w:type="gramEnd"/>
+      <w:proofErr w:type="spellStart"/>
       <w:r>
         <w:rPr>
           <w:rFonts w:cstheme="minorHAnsi"/>
@@ -10626,20 +10184,32 @@
         </w:rPr>
       </w:pPr>
       <w:proofErr w:type="spellStart"/>
+      <w:r>
+        <w:rPr>
+          <w:rFonts w:cstheme="minorHAnsi"/>
+        </w:rPr>
+        <w:t>func</w:t>
+      </w:r>
+      <w:proofErr w:type="spellEnd"/>
+      <w:r>
+        <w:rPr>
+          <w:rFonts w:cstheme="minorHAnsi"/>
+        </w:rPr>
+        <w:t xml:space="preserve"> </w:t>
+      </w:r>
       <w:proofErr w:type="gramStart"/>
       <w:r>
         <w:rPr>
           <w:rFonts w:cstheme="minorHAnsi"/>
         </w:rPr>
-        <w:t>func</w:t>
-      </w:r>
-      <w:proofErr w:type="spellEnd"/>
+        <w:t>main(</w:t>
+      </w:r>
       <w:proofErr w:type="gramEnd"/>
       <w:r>
         <w:rPr>
           <w:rFonts w:cstheme="minorHAnsi"/>
         </w:rPr>
-        <w:t xml:space="preserve"> main() { </w:t>
+        <w:t xml:space="preserve">) { </w:t>
       </w:r>
     </w:p>
     <w:p>
@@ -10659,12 +10229,18 @@
         <w:t>jsonString</w:t>
       </w:r>
       <w:proofErr w:type="spellEnd"/>
+      <w:r>
+        <w:rPr>
+          <w:rFonts w:cstheme="minorHAnsi"/>
+        </w:rPr>
+        <w:t xml:space="preserve"> :</w:t>
+      </w:r>
       <w:proofErr w:type="gramEnd"/>
       <w:r>
         <w:rPr>
           <w:rFonts w:cstheme="minorHAnsi"/>
         </w:rPr>
-        <w:t xml:space="preserve"> := `{ </w:t>
+        <w:t xml:space="preserve">= `{ </w:t>
       </w:r>
     </w:p>
     <w:p>
@@ -10679,227 +10255,321 @@
         <w:rPr>
           <w:rFonts w:cstheme="minorHAnsi"/>
         </w:rPr>
-        <w:t>"</w:t>
+        <w:t xml:space="preserve">"success": true, </w:t>
+      </w:r>
+    </w:p>
+    <w:p>
+      <w:pPr>
+        <w:spacing w:after="0"/>
+        <w:ind w:left="2880"/>
+        <w:rPr>
+          <w:rFonts w:cstheme="minorHAnsi"/>
+        </w:rPr>
+      </w:pPr>
+      <w:r>
+        <w:rPr>
+          <w:rFonts w:cstheme="minorHAnsi"/>
+        </w:rPr>
+        <w:t xml:space="preserve">"timestamp": 1588779306, </w:t>
+      </w:r>
+    </w:p>
+    <w:p>
+      <w:pPr>
+        <w:spacing w:after="0"/>
+        <w:ind w:left="2880"/>
+        <w:rPr>
+          <w:rFonts w:cstheme="minorHAnsi"/>
+        </w:rPr>
+      </w:pPr>
+      <w:r>
+        <w:rPr>
+          <w:rFonts w:cstheme="minorHAnsi"/>
+        </w:rPr>
+        <w:t xml:space="preserve">"base": "EUR", </w:t>
+      </w:r>
+    </w:p>
+    <w:p>
+      <w:pPr>
+        <w:spacing w:after="0"/>
+        <w:ind w:left="2880"/>
+        <w:rPr>
+          <w:rFonts w:cstheme="minorHAnsi"/>
+        </w:rPr>
+      </w:pPr>
+      <w:r>
+        <w:rPr>
+          <w:rFonts w:cstheme="minorHAnsi"/>
+        </w:rPr>
+        <w:t xml:space="preserve">"date": "2020-05-06", </w:t>
+      </w:r>
+    </w:p>
+    <w:p>
+      <w:pPr>
+        <w:spacing w:after="0"/>
+        <w:ind w:left="2880"/>
+        <w:rPr>
+          <w:rFonts w:cstheme="minorHAnsi"/>
+        </w:rPr>
+      </w:pPr>
+      <w:r>
+        <w:rPr>
+          <w:rFonts w:cstheme="minorHAnsi"/>
+        </w:rPr>
+        <w:t xml:space="preserve">"rates": { </w:t>
+      </w:r>
+    </w:p>
+    <w:p>
+      <w:pPr>
+        <w:spacing w:after="0"/>
+        <w:ind w:left="3600"/>
+        <w:rPr>
+          <w:rFonts w:cstheme="minorHAnsi"/>
+        </w:rPr>
+      </w:pPr>
+      <w:r>
+        <w:rPr>
+          <w:rFonts w:cstheme="minorHAnsi"/>
+        </w:rPr>
+        <w:t xml:space="preserve">"AUD": 1.683349, </w:t>
+      </w:r>
+    </w:p>
+    <w:p>
+      <w:pPr>
+        <w:spacing w:after="0"/>
+        <w:ind w:left="3600"/>
+        <w:rPr>
+          <w:rFonts w:cstheme="minorHAnsi"/>
+        </w:rPr>
+      </w:pPr>
+      <w:r>
+        <w:rPr>
+          <w:rFonts w:cstheme="minorHAnsi"/>
+        </w:rPr>
+        <w:t xml:space="preserve">"CAD": 1.528643, </w:t>
+      </w:r>
+    </w:p>
+    <w:p>
+      <w:pPr>
+        <w:spacing w:after="0"/>
+        <w:ind w:left="3600"/>
+        <w:rPr>
+          <w:rFonts w:cstheme="minorHAnsi"/>
+        </w:rPr>
+      </w:pPr>
+      <w:r>
+        <w:rPr>
+          <w:rFonts w:cstheme="minorHAnsi"/>
+        </w:rPr>
+        <w:t xml:space="preserve">"GBP": 0.874757, </w:t>
+      </w:r>
+    </w:p>
+    <w:p>
+      <w:pPr>
+        <w:spacing w:after="0"/>
+        <w:ind w:left="3600"/>
+        <w:rPr>
+          <w:rFonts w:cstheme="minorHAnsi"/>
+        </w:rPr>
+      </w:pPr>
+      <w:r>
+        <w:rPr>
+          <w:rFonts w:cstheme="minorHAnsi"/>
+        </w:rPr>
+        <w:t xml:space="preserve">"SGD": 1.534513, </w:t>
+      </w:r>
+    </w:p>
+    <w:p>
+      <w:pPr>
+        <w:spacing w:after="0"/>
+        <w:ind w:left="3600"/>
+        <w:rPr>
+          <w:rFonts w:cstheme="minorHAnsi"/>
+        </w:rPr>
+      </w:pPr>
+      <w:r>
+        <w:rPr>
+          <w:rFonts w:cstheme="minorHAnsi"/>
+        </w:rPr>
+        <w:t xml:space="preserve">"USD": 1.080054 </w:t>
+      </w:r>
+    </w:p>
+    <w:p>
+      <w:pPr>
+        <w:spacing w:after="0"/>
+        <w:ind w:left="2880"/>
+        <w:rPr>
+          <w:rFonts w:cstheme="minorHAnsi"/>
+        </w:rPr>
+      </w:pPr>
+      <w:r>
+        <w:rPr>
+          <w:rFonts w:cstheme="minorHAnsi"/>
+        </w:rPr>
+        <w:t xml:space="preserve">} </w:t>
+      </w:r>
+    </w:p>
+    <w:p>
+      <w:pPr>
+        <w:spacing w:after="0"/>
+        <w:ind w:left="2160"/>
+        <w:rPr>
+          <w:rFonts w:cstheme="minorHAnsi"/>
+        </w:rPr>
+      </w:pPr>
+      <w:r>
+        <w:rPr>
+          <w:rFonts w:cstheme="minorHAnsi"/>
+        </w:rPr>
+        <w:t xml:space="preserve">}` </w:t>
+      </w:r>
+    </w:p>
+    <w:p>
+      <w:pPr>
+        <w:spacing w:after="0"/>
+        <w:ind w:left="2160"/>
+        <w:rPr>
+          <w:rFonts w:cstheme="minorHAnsi"/>
+        </w:rPr>
+      </w:pPr>
+      <w:proofErr w:type="spellStart"/>
+      <w:r>
+        <w:rPr>
+          <w:rFonts w:cstheme="minorHAnsi"/>
+        </w:rPr>
+        <w:t>var</w:t>
+      </w:r>
+      <w:proofErr w:type="spellEnd"/>
+      <w:r>
+        <w:rPr>
+          <w:rFonts w:cstheme="minorHAnsi"/>
+        </w:rPr>
+        <w:t xml:space="preserve"> result map[string]</w:t>
       </w:r>
       <w:proofErr w:type="gramStart"/>
       <w:r>
         <w:rPr>
           <w:rFonts w:cstheme="minorHAnsi"/>
         </w:rPr>
-        <w:t>success</w:t>
+        <w:t>interface{</w:t>
       </w:r>
       <w:proofErr w:type="gramEnd"/>
       <w:r>
         <w:rPr>
           <w:rFonts w:cstheme="minorHAnsi"/>
         </w:rPr>
-        <w:t xml:space="preserve">": true, </w:t>
-      </w:r>
-    </w:p>
-    <w:p>
-      <w:pPr>
-        <w:spacing w:after="0"/>
-        <w:ind w:left="2880"/>
-        <w:rPr>
-          <w:rFonts w:cstheme="minorHAnsi"/>
-        </w:rPr>
-      </w:pPr>
-      <w:r>
-        <w:rPr>
-          <w:rFonts w:cstheme="minorHAnsi"/>
-        </w:rPr>
-        <w:t>"</w:t>
-      </w:r>
+        <w:t>}</w:t>
+      </w:r>
+    </w:p>
+    <w:p>
+      <w:pPr>
+        <w:spacing w:after="0"/>
+        <w:ind w:left="2160"/>
+        <w:rPr>
+          <w:rFonts w:cstheme="minorHAnsi"/>
+        </w:rPr>
+      </w:pPr>
+      <w:proofErr w:type="spellStart"/>
       <w:proofErr w:type="gramStart"/>
       <w:r>
         <w:rPr>
           <w:rFonts w:cstheme="minorHAnsi"/>
         </w:rPr>
-        <w:t>timestamp</w:t>
-      </w:r>
+        <w:t>json.Unmarshal</w:t>
+      </w:r>
+      <w:proofErr w:type="spellEnd"/>
       <w:proofErr w:type="gramEnd"/>
       <w:r>
         <w:rPr>
           <w:rFonts w:cstheme="minorHAnsi"/>
         </w:rPr>
-        <w:t xml:space="preserve">": 1588779306, </w:t>
-      </w:r>
-    </w:p>
-    <w:p>
-      <w:pPr>
-        <w:spacing w:after="0"/>
-        <w:ind w:left="2880"/>
-        <w:rPr>
-          <w:rFonts w:cstheme="minorHAnsi"/>
-        </w:rPr>
-      </w:pPr>
-      <w:r>
-        <w:rPr>
-          <w:rFonts w:cstheme="minorHAnsi"/>
-        </w:rPr>
-        <w:t>"</w:t>
-      </w:r>
+        <w:t>([]byte(</w:t>
+      </w:r>
+      <w:proofErr w:type="spellStart"/>
+      <w:r>
+        <w:rPr>
+          <w:rFonts w:cstheme="minorHAnsi"/>
+        </w:rPr>
+        <w:t>jsonString</w:t>
+      </w:r>
+      <w:proofErr w:type="spellEnd"/>
+      <w:r>
+        <w:rPr>
+          <w:rFonts w:cstheme="minorHAnsi"/>
+        </w:rPr>
+        <w:t xml:space="preserve">), &amp;result) </w:t>
+      </w:r>
+    </w:p>
+    <w:p>
+      <w:pPr>
+        <w:spacing w:after="0"/>
+        <w:ind w:left="2160"/>
+        <w:rPr>
+          <w:rFonts w:cstheme="minorHAnsi"/>
+        </w:rPr>
+      </w:pPr>
+      <w:proofErr w:type="spellStart"/>
       <w:proofErr w:type="gramStart"/>
       <w:r>
         <w:rPr>
           <w:rFonts w:cstheme="minorHAnsi"/>
         </w:rPr>
-        <w:t>base</w:t>
-      </w:r>
+        <w:t>fmt.Println</w:t>
+      </w:r>
+      <w:proofErr w:type="spellEnd"/>
       <w:proofErr w:type="gramEnd"/>
       <w:r>
         <w:rPr>
           <w:rFonts w:cstheme="minorHAnsi"/>
         </w:rPr>
-        <w:t xml:space="preserve">": "EUR", </w:t>
-      </w:r>
-    </w:p>
-    <w:p>
-      <w:pPr>
-        <w:spacing w:after="0"/>
-        <w:ind w:left="2880"/>
-        <w:rPr>
-          <w:rFonts w:cstheme="minorHAnsi"/>
-        </w:rPr>
-      </w:pPr>
-      <w:r>
-        <w:rPr>
-          <w:rFonts w:cstheme="minorHAnsi"/>
-        </w:rPr>
-        <w:t>"</w:t>
-      </w:r>
+        <w:t xml:space="preserve">(result["success"]) </w:t>
+      </w:r>
+    </w:p>
+    <w:p>
+      <w:pPr>
+        <w:spacing w:after="0"/>
+        <w:ind w:left="2160"/>
+        <w:rPr>
+          <w:rFonts w:cstheme="minorHAnsi"/>
+        </w:rPr>
+      </w:pPr>
       <w:proofErr w:type="gramStart"/>
       <w:r>
         <w:rPr>
           <w:rFonts w:cstheme="minorHAnsi"/>
         </w:rPr>
-        <w:t>date</w:t>
+        <w:t>rates :</w:t>
       </w:r>
       <w:proofErr w:type="gramEnd"/>
       <w:r>
         <w:rPr>
           <w:rFonts w:cstheme="minorHAnsi"/>
         </w:rPr>
-        <w:t xml:space="preserve">": "2020-05-06", </w:t>
-      </w:r>
-    </w:p>
-    <w:p>
-      <w:pPr>
-        <w:spacing w:after="0"/>
-        <w:ind w:left="2880"/>
-        <w:rPr>
-          <w:rFonts w:cstheme="minorHAnsi"/>
-        </w:rPr>
-      </w:pPr>
-      <w:r>
-        <w:rPr>
-          <w:rFonts w:cstheme="minorHAnsi"/>
-        </w:rPr>
-        <w:t>"</w:t>
-      </w:r>
+        <w:t xml:space="preserve">= result["rates"] </w:t>
+      </w:r>
+    </w:p>
+    <w:p>
+      <w:pPr>
+        <w:spacing w:after="0"/>
+        <w:ind w:left="2160"/>
+        <w:rPr>
+          <w:rFonts w:cstheme="minorHAnsi"/>
+        </w:rPr>
+      </w:pPr>
+      <w:proofErr w:type="spellStart"/>
       <w:proofErr w:type="gramStart"/>
       <w:r>
         <w:rPr>
           <w:rFonts w:cstheme="minorHAnsi"/>
         </w:rPr>
-        <w:t>rates</w:t>
-      </w:r>
+        <w:t>fmt.Println</w:t>
+      </w:r>
+      <w:proofErr w:type="spellEnd"/>
       <w:proofErr w:type="gramEnd"/>
       <w:r>
         <w:rPr>
           <w:rFonts w:cstheme="minorHAnsi"/>
         </w:rPr>
-        <w:t xml:space="preserve">": { </w:t>
-      </w:r>
-    </w:p>
-    <w:p>
-      <w:pPr>
-        <w:spacing w:after="0"/>
-        <w:ind w:left="3600"/>
-        <w:rPr>
-          <w:rFonts w:cstheme="minorHAnsi"/>
-        </w:rPr>
-      </w:pPr>
-      <w:r>
-        <w:rPr>
-          <w:rFonts w:cstheme="minorHAnsi"/>
-        </w:rPr>
-        <w:t xml:space="preserve">"AUD": 1.683349, </w:t>
-      </w:r>
-    </w:p>
-    <w:p>
-      <w:pPr>
-        <w:spacing w:after="0"/>
-        <w:ind w:left="3600"/>
-        <w:rPr>
-          <w:rFonts w:cstheme="minorHAnsi"/>
-        </w:rPr>
-      </w:pPr>
-      <w:r>
-        <w:rPr>
-          <w:rFonts w:cstheme="minorHAnsi"/>
-        </w:rPr>
-        <w:t xml:space="preserve">"CAD": 1.528643, </w:t>
-      </w:r>
-    </w:p>
-    <w:p>
-      <w:pPr>
-        <w:spacing w:after="0"/>
-        <w:ind w:left="3600"/>
-        <w:rPr>
-          <w:rFonts w:cstheme="minorHAnsi"/>
-        </w:rPr>
-      </w:pPr>
-      <w:r>
-        <w:rPr>
-          <w:rFonts w:cstheme="minorHAnsi"/>
-        </w:rPr>
-        <w:t xml:space="preserve">"GBP": 0.874757, </w:t>
-      </w:r>
-    </w:p>
-    <w:p>
-      <w:pPr>
-        <w:spacing w:after="0"/>
-        <w:ind w:left="3600"/>
-        <w:rPr>
-          <w:rFonts w:cstheme="minorHAnsi"/>
-        </w:rPr>
-      </w:pPr>
-      <w:r>
-        <w:rPr>
-          <w:rFonts w:cstheme="minorHAnsi"/>
-        </w:rPr>
-        <w:t xml:space="preserve">"SGD": 1.534513, </w:t>
-      </w:r>
-    </w:p>
-    <w:p>
-      <w:pPr>
-        <w:spacing w:after="0"/>
-        <w:ind w:left="3600"/>
-        <w:rPr>
-          <w:rFonts w:cstheme="minorHAnsi"/>
-        </w:rPr>
-      </w:pPr>
-      <w:r>
-        <w:rPr>
-          <w:rFonts w:cstheme="minorHAnsi"/>
-        </w:rPr>
-        <w:t xml:space="preserve">"USD": 1.080054 </w:t>
-      </w:r>
-    </w:p>
-    <w:p>
-      <w:pPr>
-        <w:spacing w:after="0"/>
-        <w:ind w:left="2880"/>
-        <w:rPr>
-          <w:rFonts w:cstheme="minorHAnsi"/>
-        </w:rPr>
-      </w:pPr>
-      <w:r>
-        <w:rPr>
-          <w:rFonts w:cstheme="minorHAnsi"/>
-        </w:rPr>
-        <w:t xml:space="preserve">} </w:t>
+        <w:t>(rates)</w:t>
       </w:r>
     </w:p>
     <w:p>
@@ -10910,11 +10580,19 @@
           <w:rFonts w:cstheme="minorHAnsi"/>
         </w:rPr>
       </w:pPr>
-      <w:r>
-        <w:rPr>
-          <w:rFonts w:cstheme="minorHAnsi"/>
-        </w:rPr>
-        <w:t xml:space="preserve">}` </w:t>
+      <w:proofErr w:type="gramStart"/>
+      <w:r>
+        <w:rPr>
+          <w:rFonts w:cstheme="minorHAnsi"/>
+        </w:rPr>
+        <w:t>currencies :</w:t>
+      </w:r>
+      <w:proofErr w:type="gramEnd"/>
+      <w:r>
+        <w:rPr>
+          <w:rFonts w:cstheme="minorHAnsi"/>
+        </w:rPr>
+        <w:t xml:space="preserve">= rates.(map[string]interface{}) </w:t>
       </w:r>
     </w:p>
     <w:p>
@@ -10925,21 +10603,19 @@
           <w:rFonts w:cstheme="minorHAnsi"/>
         </w:rPr>
       </w:pPr>
-      <w:proofErr w:type="spellStart"/>
       <w:proofErr w:type="gramStart"/>
       <w:r>
         <w:rPr>
           <w:rFonts w:cstheme="minorHAnsi"/>
         </w:rPr>
-        <w:t>var</w:t>
-      </w:r>
-      <w:proofErr w:type="spellEnd"/>
+        <w:t>SGD :</w:t>
+      </w:r>
       <w:proofErr w:type="gramEnd"/>
       <w:r>
         <w:rPr>
           <w:rFonts w:cstheme="minorHAnsi"/>
         </w:rPr>
-        <w:t xml:space="preserve"> result map[string]interface{}</w:t>
+        <w:t xml:space="preserve">= currencies["SGD"] </w:t>
       </w:r>
     </w:p>
     <w:p>
@@ -10956,197 +10632,15 @@
         <w:rPr>
           <w:rFonts w:cstheme="minorHAnsi"/>
         </w:rPr>
-        <w:t>json.Unmarshal</w:t>
-      </w:r>
-      <w:proofErr w:type="spellEnd"/>
-      <w:r>
-        <w:rPr>
-          <w:rFonts w:cstheme="minorHAnsi"/>
-        </w:rPr>
-        <w:t>(</w:t>
-      </w:r>
+        <w:t>fmt.Println</w:t>
+      </w:r>
+      <w:proofErr w:type="spellEnd"/>
       <w:proofErr w:type="gramEnd"/>
       <w:r>
         <w:rPr>
           <w:rFonts w:cstheme="minorHAnsi"/>
         </w:rPr>
-        <w:t>[]byte(</w:t>
-      </w:r>
-      <w:proofErr w:type="spellStart"/>
-      <w:r>
-        <w:rPr>
-          <w:rFonts w:cstheme="minorHAnsi"/>
-        </w:rPr>
-        <w:t>jsonString</w:t>
-      </w:r>
-      <w:proofErr w:type="spellEnd"/>
-      <w:r>
-        <w:rPr>
-          <w:rFonts w:cstheme="minorHAnsi"/>
-        </w:rPr>
-        <w:t xml:space="preserve">), &amp;result) </w:t>
-      </w:r>
-    </w:p>
-    <w:p>
-      <w:pPr>
-        <w:spacing w:after="0"/>
-        <w:ind w:left="2160"/>
-        <w:rPr>
-          <w:rFonts w:cstheme="minorHAnsi"/>
-        </w:rPr>
-      </w:pPr>
-      <w:proofErr w:type="spellStart"/>
-      <w:proofErr w:type="gramStart"/>
-      <w:r>
-        <w:rPr>
-          <w:rFonts w:cstheme="minorHAnsi"/>
-        </w:rPr>
-        <w:t>fmt.Println</w:t>
-      </w:r>
-      <w:proofErr w:type="spellEnd"/>
-      <w:r>
-        <w:rPr>
-          <w:rFonts w:cstheme="minorHAnsi"/>
-        </w:rPr>
-        <w:t>(</w:t>
-      </w:r>
-      <w:proofErr w:type="gramEnd"/>
-      <w:r>
-        <w:rPr>
-          <w:rFonts w:cstheme="minorHAnsi"/>
-        </w:rPr>
-        <w:t xml:space="preserve">result["success"]) </w:t>
-      </w:r>
-    </w:p>
-    <w:p>
-      <w:pPr>
-        <w:spacing w:after="0"/>
-        <w:ind w:left="2160"/>
-        <w:rPr>
-          <w:rFonts w:cstheme="minorHAnsi"/>
-        </w:rPr>
-      </w:pPr>
-      <w:proofErr w:type="gramStart"/>
-      <w:r>
-        <w:rPr>
-          <w:rFonts w:cstheme="minorHAnsi"/>
-        </w:rPr>
-        <w:t>rates</w:t>
-      </w:r>
-      <w:proofErr w:type="gramEnd"/>
-      <w:r>
-        <w:rPr>
-          <w:rFonts w:cstheme="minorHAnsi"/>
-        </w:rPr>
-        <w:t xml:space="preserve"> := result["rates"] </w:t>
-      </w:r>
-    </w:p>
-    <w:p>
-      <w:pPr>
-        <w:spacing w:after="0"/>
-        <w:ind w:left="2160"/>
-        <w:rPr>
-          <w:rFonts w:cstheme="minorHAnsi"/>
-        </w:rPr>
-      </w:pPr>
-      <w:proofErr w:type="spellStart"/>
-      <w:proofErr w:type="gramStart"/>
-      <w:r>
-        <w:rPr>
-          <w:rFonts w:cstheme="minorHAnsi"/>
-        </w:rPr>
-        <w:t>fmt.Println</w:t>
-      </w:r>
-      <w:proofErr w:type="spellEnd"/>
-      <w:r>
-        <w:rPr>
-          <w:rFonts w:cstheme="minorHAnsi"/>
-        </w:rPr>
-        <w:t>(</w:t>
-      </w:r>
-      <w:proofErr w:type="gramEnd"/>
-      <w:r>
-        <w:rPr>
-          <w:rFonts w:cstheme="minorHAnsi"/>
-        </w:rPr>
-        <w:t>rates)</w:t>
-      </w:r>
-    </w:p>
-    <w:p>
-      <w:pPr>
-        <w:spacing w:after="0"/>
-        <w:ind w:left="2160"/>
-        <w:rPr>
-          <w:rFonts w:cstheme="minorHAnsi"/>
-        </w:rPr>
-      </w:pPr>
-      <w:proofErr w:type="gramStart"/>
-      <w:r>
-        <w:rPr>
-          <w:rFonts w:cstheme="minorHAnsi"/>
-        </w:rPr>
-        <w:t>currencies</w:t>
-      </w:r>
-      <w:proofErr w:type="gramEnd"/>
-      <w:r>
-        <w:rPr>
-          <w:rFonts w:cstheme="minorHAnsi"/>
-        </w:rPr>
-        <w:t xml:space="preserve"> := rates.(map[string]interface{}) </w:t>
-      </w:r>
-    </w:p>
-    <w:p>
-      <w:pPr>
-        <w:spacing w:after="0"/>
-        <w:ind w:left="2160"/>
-        <w:rPr>
-          <w:rFonts w:cstheme="minorHAnsi"/>
-        </w:rPr>
-      </w:pPr>
-      <w:proofErr w:type="gramStart"/>
-      <w:r>
-        <w:rPr>
-          <w:rFonts w:cstheme="minorHAnsi"/>
-        </w:rPr>
-        <w:t>SGD :=</w:t>
-      </w:r>
-      <w:proofErr w:type="gramEnd"/>
-      <w:r>
-        <w:rPr>
-          <w:rFonts w:cstheme="minorHAnsi"/>
-        </w:rPr>
-        <w:t xml:space="preserve"> currencies["SGD"] </w:t>
-      </w:r>
-    </w:p>
-    <w:p>
-      <w:pPr>
-        <w:spacing w:after="0"/>
-        <w:ind w:left="2160"/>
-        <w:rPr>
-          <w:rFonts w:cstheme="minorHAnsi"/>
-        </w:rPr>
-      </w:pPr>
-      <w:proofErr w:type="spellStart"/>
-      <w:proofErr w:type="gramStart"/>
-      <w:r>
-        <w:rPr>
-          <w:rFonts w:cstheme="minorHAnsi"/>
-        </w:rPr>
-        <w:t>fmt.Println</w:t>
-      </w:r>
-      <w:proofErr w:type="spellEnd"/>
-      <w:r>
-        <w:rPr>
-          <w:rFonts w:cstheme="minorHAnsi"/>
-        </w:rPr>
-        <w:t>(</w:t>
-      </w:r>
-      <w:proofErr w:type="gramEnd"/>
-      <w:r>
-        <w:rPr>
-          <w:rFonts w:cstheme="minorHAnsi"/>
-        </w:rPr>
-        <w:t xml:space="preserve">SGD) </w:t>
+        <w:t xml:space="preserve">(SGD) </w:t>
       </w:r>
     </w:p>
     <w:p>
@@ -11186,14 +10680,20 @@
         </w:rPr>
         <w:t xml:space="preserve">Encoding </w:t>
       </w:r>
-      <w:proofErr w:type="spellStart"/>
       <w:r>
         <w:rPr>
           <w:rFonts w:asciiTheme="minorHAnsi" w:hAnsiTheme="minorHAnsi" w:cstheme="minorHAnsi"/>
         </w:rPr>
-        <w:t>structs</w:t>
-      </w:r>
-      <w:proofErr w:type="spellEnd"/>
+        <w:t>struc</w:t>
+      </w:r>
+      <w:bookmarkStart w:id="0" w:name="_GoBack"/>
+      <w:bookmarkEnd w:id="0"/>
+      <w:r>
+        <w:rPr>
+          <w:rFonts w:asciiTheme="minorHAnsi" w:hAnsiTheme="minorHAnsi" w:cstheme="minorHAnsi"/>
+        </w:rPr>
+        <w:t>t</w:t>
+      </w:r>
       <w:r>
         <w:rPr>
           <w:rFonts w:asciiTheme="minorHAnsi" w:hAnsiTheme="minorHAnsi" w:cstheme="minorHAnsi"/>
@@ -11282,23 +10782,13 @@
           <w:szCs w:val="21"/>
         </w:rPr>
       </w:pPr>
-      <w:proofErr w:type="gramStart"/>
-      <w:r>
-        <w:rPr>
-          <w:rFonts w:eastAsia="Times New Roman" w:cstheme="minorHAnsi"/>
-          <w:sz w:val="21"/>
-          <w:szCs w:val="21"/>
-        </w:rPr>
-        <w:t>type</w:t>
-      </w:r>
-      <w:proofErr w:type="gramEnd"/>
-      <w:r>
-        <w:rPr>
-          <w:rFonts w:eastAsia="Times New Roman" w:cstheme="minorHAnsi"/>
-          <w:sz w:val="21"/>
-          <w:szCs w:val="21"/>
-        </w:rPr>
-        <w:t xml:space="preserve"> Name </w:t>
+      <w:r>
+        <w:rPr>
+          <w:rFonts w:eastAsia="Times New Roman" w:cstheme="minorHAnsi"/>
+          <w:sz w:val="21"/>
+          <w:szCs w:val="21"/>
+        </w:rPr>
+        <w:t xml:space="preserve">type Name </w:t>
       </w:r>
       <w:proofErr w:type="spellStart"/>
       <w:r>
@@ -11413,23 +10903,13 @@
           <w:szCs w:val="21"/>
         </w:rPr>
       </w:pPr>
-      <w:proofErr w:type="gramStart"/>
-      <w:r>
-        <w:rPr>
-          <w:rFonts w:eastAsia="Times New Roman" w:cstheme="minorHAnsi"/>
-          <w:sz w:val="21"/>
-          <w:szCs w:val="21"/>
-        </w:rPr>
-        <w:t>type</w:t>
-      </w:r>
-      <w:proofErr w:type="gramEnd"/>
-      <w:r>
-        <w:rPr>
-          <w:rFonts w:eastAsia="Times New Roman" w:cstheme="minorHAnsi"/>
-          <w:sz w:val="21"/>
-          <w:szCs w:val="21"/>
-        </w:rPr>
-        <w:t xml:space="preserve"> Address </w:t>
+      <w:r>
+        <w:rPr>
+          <w:rFonts w:eastAsia="Times New Roman" w:cstheme="minorHAnsi"/>
+          <w:sz w:val="21"/>
+          <w:szCs w:val="21"/>
+        </w:rPr>
+        <w:t xml:space="preserve">type Address </w:t>
       </w:r>
       <w:proofErr w:type="spellStart"/>
       <w:r>
@@ -11521,23 +11001,13 @@
           <w:szCs w:val="21"/>
         </w:rPr>
       </w:pPr>
-      <w:proofErr w:type="gramStart"/>
-      <w:r>
-        <w:rPr>
-          <w:rFonts w:eastAsia="Times New Roman" w:cstheme="minorHAnsi"/>
-          <w:sz w:val="21"/>
-          <w:szCs w:val="21"/>
-        </w:rPr>
-        <w:t>type</w:t>
-      </w:r>
-      <w:proofErr w:type="gramEnd"/>
-      <w:r>
-        <w:rPr>
-          <w:rFonts w:eastAsia="Times New Roman" w:cstheme="minorHAnsi"/>
-          <w:sz w:val="21"/>
-          <w:szCs w:val="21"/>
-        </w:rPr>
-        <w:t xml:space="preserve"> Customer </w:t>
+      <w:r>
+        <w:rPr>
+          <w:rFonts w:eastAsia="Times New Roman" w:cstheme="minorHAnsi"/>
+          <w:sz w:val="21"/>
+          <w:szCs w:val="21"/>
+        </w:rPr>
+        <w:t xml:space="preserve">type Customer </w:t>
       </w:r>
       <w:proofErr w:type="spellStart"/>
       <w:r>
@@ -11652,6 +11122,23 @@
         </w:rPr>
       </w:pPr>
       <w:proofErr w:type="spellStart"/>
+      <w:r>
+        <w:rPr>
+          <w:rFonts w:eastAsia="Times New Roman" w:cstheme="minorHAnsi"/>
+          <w:sz w:val="21"/>
+          <w:szCs w:val="21"/>
+        </w:rPr>
+        <w:t>func</w:t>
+      </w:r>
+      <w:proofErr w:type="spellEnd"/>
+      <w:r>
+        <w:rPr>
+          <w:rFonts w:eastAsia="Times New Roman" w:cstheme="minorHAnsi"/>
+          <w:sz w:val="21"/>
+          <w:szCs w:val="21"/>
+        </w:rPr>
+        <w:t xml:space="preserve"> </w:t>
+      </w:r>
       <w:proofErr w:type="gramStart"/>
       <w:r>
         <w:rPr>
@@ -11659,9 +11146,8 @@
           <w:sz w:val="21"/>
           <w:szCs w:val="21"/>
         </w:rPr>
-        <w:t>func</w:t>
-      </w:r>
-      <w:proofErr w:type="spellEnd"/>
+        <w:t>main(</w:t>
+      </w:r>
       <w:proofErr w:type="gramEnd"/>
       <w:r>
         <w:rPr>
@@ -11669,7 +11155,7 @@
           <w:sz w:val="21"/>
           <w:szCs w:val="21"/>
         </w:rPr>
-        <w:t xml:space="preserve"> main() {</w:t>
+        <w:t>) {</w:t>
       </w:r>
     </w:p>
     <w:p>
@@ -11698,7 +11184,7 @@
           <w:sz w:val="21"/>
           <w:szCs w:val="21"/>
         </w:rPr>
-        <w:t>john</w:t>
+        <w:t>john :</w:t>
       </w:r>
       <w:proofErr w:type="gramEnd"/>
       <w:r>
@@ -11707,7 +11193,7 @@
           <w:sz w:val="21"/>
           <w:szCs w:val="21"/>
         </w:rPr>
-        <w:t xml:space="preserve"> := Customer{</w:t>
+        <w:t>= Customer{</w:t>
       </w:r>
     </w:p>
     <w:p>
@@ -12039,6 +11525,23 @@
         <w:t>   </w:t>
       </w:r>
       <w:proofErr w:type="spellStart"/>
+      <w:r>
+        <w:rPr>
+          <w:rFonts w:eastAsia="Times New Roman" w:cstheme="minorHAnsi"/>
+          <w:sz w:val="21"/>
+          <w:szCs w:val="21"/>
+        </w:rPr>
+        <w:t>johnJSON</w:t>
+      </w:r>
+      <w:proofErr w:type="spellEnd"/>
+      <w:r>
+        <w:rPr>
+          <w:rFonts w:eastAsia="Times New Roman" w:cstheme="minorHAnsi"/>
+          <w:sz w:val="21"/>
+          <w:szCs w:val="21"/>
+        </w:rPr>
+        <w:t xml:space="preserve">, </w:t>
+      </w:r>
       <w:proofErr w:type="gramStart"/>
       <w:r>
         <w:rPr>
@@ -12046,9 +11549,8 @@
           <w:sz w:val="21"/>
           <w:szCs w:val="21"/>
         </w:rPr>
-        <w:t>johnJSON</w:t>
-      </w:r>
-      <w:proofErr w:type="spellEnd"/>
+        <w:t>err :</w:t>
+      </w:r>
       <w:proofErr w:type="gramEnd"/>
       <w:r>
         <w:rPr>
@@ -12056,7 +11558,7 @@
           <w:sz w:val="21"/>
           <w:szCs w:val="21"/>
         </w:rPr>
-        <w:t xml:space="preserve">, err := </w:t>
+        <w:t xml:space="preserve">= </w:t>
       </w:r>
       <w:proofErr w:type="spellStart"/>
       <w:r>
@@ -12094,25 +11596,7 @@
           <w:sz w:val="21"/>
           <w:szCs w:val="21"/>
         </w:rPr>
-        <w:t>   </w:t>
-      </w:r>
-      <w:proofErr w:type="gramStart"/>
-      <w:r>
-        <w:rPr>
-          <w:rFonts w:eastAsia="Times New Roman" w:cstheme="minorHAnsi"/>
-          <w:sz w:val="21"/>
-          <w:szCs w:val="21"/>
-        </w:rPr>
-        <w:t>if</w:t>
-      </w:r>
-      <w:proofErr w:type="gramEnd"/>
-      <w:r>
-        <w:rPr>
-          <w:rFonts w:eastAsia="Times New Roman" w:cstheme="minorHAnsi"/>
-          <w:sz w:val="21"/>
-          <w:szCs w:val="21"/>
-        </w:rPr>
-        <w:t xml:space="preserve"> err == nil {</w:t>
+        <w:t>   if err == nil {</w:t>
       </w:r>
     </w:p>
     <w:p>
@@ -12145,14 +11629,6 @@
         <w:t>fmt.Println</w:t>
       </w:r>
       <w:proofErr w:type="spellEnd"/>
-      <w:r>
-        <w:rPr>
-          <w:rFonts w:eastAsia="Times New Roman" w:cstheme="minorHAnsi"/>
-          <w:sz w:val="21"/>
-          <w:szCs w:val="21"/>
-        </w:rPr>
-        <w:t>(</w:t>
-      </w:r>
       <w:proofErr w:type="gramEnd"/>
       <w:r>
         <w:rPr>
@@ -12160,7 +11636,7 @@
           <w:sz w:val="21"/>
           <w:szCs w:val="21"/>
         </w:rPr>
-        <w:t>string(</w:t>
+        <w:t>(string(</w:t>
       </w:r>
       <w:proofErr w:type="spellStart"/>
       <w:r>
@@ -12231,14 +11707,6 @@
         <w:t>fmt.Println</w:t>
       </w:r>
       <w:proofErr w:type="spellEnd"/>
-      <w:r>
-        <w:rPr>
-          <w:rFonts w:eastAsia="Times New Roman" w:cstheme="minorHAnsi"/>
-          <w:sz w:val="21"/>
-          <w:szCs w:val="21"/>
-        </w:rPr>
-        <w:t>(</w:t>
-      </w:r>
       <w:proofErr w:type="gramEnd"/>
       <w:r>
         <w:rPr>
@@ -12246,7 +11714,7 @@
           <w:sz w:val="21"/>
           <w:szCs w:val="21"/>
         </w:rPr>
-        <w:t>err)</w:t>
+        <w:t>(err)</w:t>
       </w:r>
     </w:p>
     <w:p>
@@ -12462,20 +11930,32 @@
         </w:rPr>
       </w:pPr>
       <w:proofErr w:type="spellStart"/>
+      <w:r>
+        <w:rPr>
+          <w:rFonts w:cstheme="minorHAnsi"/>
+        </w:rPr>
+        <w:t>func</w:t>
+      </w:r>
+      <w:proofErr w:type="spellEnd"/>
+      <w:r>
+        <w:rPr>
+          <w:rFonts w:cstheme="minorHAnsi"/>
+        </w:rPr>
+        <w:t xml:space="preserve"> </w:t>
+      </w:r>
       <w:proofErr w:type="gramStart"/>
       <w:r>
         <w:rPr>
           <w:rFonts w:cstheme="minorHAnsi"/>
         </w:rPr>
-        <w:t>func</w:t>
-      </w:r>
-      <w:proofErr w:type="spellEnd"/>
+        <w:t>main(</w:t>
+      </w:r>
       <w:proofErr w:type="gramEnd"/>
       <w:r>
         <w:rPr>
           <w:rFonts w:cstheme="minorHAnsi"/>
         </w:rPr>
-        <w:t xml:space="preserve"> main() { </w:t>
+        <w:t xml:space="preserve">) { </w:t>
       </w:r>
     </w:p>
     <w:p>
@@ -12486,19 +11966,25 @@
           <w:rFonts w:cstheme="minorHAnsi"/>
         </w:rPr>
       </w:pPr>
+      <w:r>
+        <w:rPr>
+          <w:rFonts w:cstheme="minorHAnsi"/>
+        </w:rPr>
+        <w:t xml:space="preserve">go </w:t>
+      </w:r>
       <w:proofErr w:type="gramStart"/>
       <w:r>
         <w:rPr>
           <w:rFonts w:cstheme="minorHAnsi"/>
         </w:rPr>
-        <w:t>go</w:t>
+        <w:t>say(</w:t>
       </w:r>
       <w:proofErr w:type="gramEnd"/>
       <w:r>
         <w:rPr>
           <w:rFonts w:cstheme="minorHAnsi"/>
         </w:rPr>
-        <w:t xml:space="preserve"> say("Hello", 3) </w:t>
+        <w:t xml:space="preserve">"Hello", 3) </w:t>
       </w:r>
     </w:p>
     <w:p>
@@ -12509,19 +11995,25 @@
           <w:rFonts w:cstheme="minorHAnsi"/>
         </w:rPr>
       </w:pPr>
+      <w:r>
+        <w:rPr>
+          <w:rFonts w:cstheme="minorHAnsi"/>
+        </w:rPr>
+        <w:t xml:space="preserve">go </w:t>
+      </w:r>
       <w:proofErr w:type="gramStart"/>
       <w:r>
         <w:rPr>
           <w:rFonts w:cstheme="minorHAnsi"/>
         </w:rPr>
-        <w:t>go</w:t>
+        <w:t>say(</w:t>
       </w:r>
       <w:proofErr w:type="gramEnd"/>
       <w:r>
         <w:rPr>
           <w:rFonts w:cstheme="minorHAnsi"/>
         </w:rPr>
-        <w:t xml:space="preserve"> say("World", 2) </w:t>
+        <w:t xml:space="preserve">"World", 2) </w:t>
       </w:r>
     </w:p>
     <w:p>
@@ -12569,7 +12061,21 @@
         <w:rPr>
           <w:rFonts w:cstheme="minorHAnsi"/>
         </w:rPr>
-        <w:t xml:space="preserve">) function is the main goroutine of </w:t>
+        <w:t xml:space="preserve">) function is the main </w:t>
+      </w:r>
+      <w:proofErr w:type="spellStart"/>
+      <w:r>
+        <w:rPr>
+          <w:rFonts w:cstheme="minorHAnsi"/>
+        </w:rPr>
+        <w:t>goroutine</w:t>
+      </w:r>
+      <w:proofErr w:type="spellEnd"/>
+      <w:r>
+        <w:rPr>
+          <w:rFonts w:cstheme="minorHAnsi"/>
+        </w:rPr>
+        <w:t xml:space="preserve"> of </w:t>
       </w:r>
       <w:proofErr w:type="spellStart"/>
       <w:r>
@@ -12969,65 +12475,65 @@
         <w:spacing w:after="0"/>
         <w:ind w:left="720"/>
       </w:pPr>
+      <w:r>
+        <w:t>t</w:t>
+      </w:r>
+      <w:r>
+        <w:t xml:space="preserve">ype Reader </w:t>
+      </w:r>
       <w:proofErr w:type="gramStart"/>
       <w:r>
+        <w:t>interface{</w:t>
+      </w:r>
+      <w:proofErr w:type="gramEnd"/>
+    </w:p>
+    <w:p>
+      <w:pPr>
+        <w:spacing w:after="0"/>
+        <w:ind w:left="720"/>
+      </w:pPr>
+      <w:r>
+        <w:tab/>
+      </w:r>
+      <w:proofErr w:type="gramStart"/>
+      <w:r>
+        <w:t>Read(</w:t>
+      </w:r>
+      <w:proofErr w:type="gramEnd"/>
+      <w:r>
+        <w:t>)</w:t>
+      </w:r>
+    </w:p>
+    <w:p>
+      <w:pPr>
+        <w:spacing w:after="0"/>
+        <w:ind w:left="720"/>
+      </w:pPr>
+      <w:r>
+        <w:t>}</w:t>
+      </w:r>
+    </w:p>
+    <w:p>
+      <w:pPr>
+        <w:spacing w:after="0"/>
+        <w:ind w:left="720"/>
+      </w:pPr>
+      <w:r>
         <w:t>t</w:t>
       </w:r>
       <w:r>
-        <w:t>ype</w:t>
+        <w:t xml:space="preserve">ype buffer </w:t>
+      </w:r>
+      <w:proofErr w:type="spellStart"/>
+      <w:proofErr w:type="gramStart"/>
+      <w:r>
+        <w:t>strcut</w:t>
+      </w:r>
+      <w:proofErr w:type="spellEnd"/>
+      <w:r>
+        <w:t>{</w:t>
       </w:r>
       <w:proofErr w:type="gramEnd"/>
-      <w:r>
-        <w:t xml:space="preserve"> Reader interface{</w:t>
-      </w:r>
-    </w:p>
-    <w:p>
-      <w:pPr>
-        <w:spacing w:after="0"/>
-        <w:ind w:left="720"/>
-      </w:pPr>
-      <w:r>
-        <w:tab/>
-      </w:r>
-      <w:proofErr w:type="gramStart"/>
-      <w:r>
-        <w:t>Read()</w:t>
-      </w:r>
-      <w:proofErr w:type="gramEnd"/>
-    </w:p>
-    <w:p>
-      <w:pPr>
-        <w:spacing w:after="0"/>
-        <w:ind w:left="720"/>
-      </w:pPr>
-      <w:r>
-        <w:t>}</w:t>
-      </w:r>
-    </w:p>
-    <w:p>
-      <w:pPr>
-        <w:spacing w:after="0"/>
-        <w:ind w:left="720"/>
-      </w:pPr>
-      <w:proofErr w:type="gramStart"/>
-      <w:r>
-        <w:t>t</w:t>
-      </w:r>
-      <w:r>
-        <w:t>ype</w:t>
-      </w:r>
-      <w:proofErr w:type="gramEnd"/>
-      <w:r>
-        <w:t xml:space="preserve"> buffer </w:t>
-      </w:r>
-      <w:proofErr w:type="spellStart"/>
-      <w:r>
-        <w:t>strcut</w:t>
-      </w:r>
-      <w:proofErr w:type="spellEnd"/>
-      <w:r>
-        <w:t>{</w:t>
-      </w:r>
     </w:p>
     <w:p>
       <w:pPr>
@@ -13099,10 +12605,7 @@
         </w:numPr>
       </w:pPr>
       <w:r>
-        <w:t>Create</w:t>
-      </w:r>
-      <w:r>
-        <w:t>()</w:t>
+        <w:t>Create()</w:t>
       </w:r>
     </w:p>
     <w:p>
@@ -13161,13 +12664,7 @@
         <w:t xml:space="preserve"> </w:t>
       </w:r>
       <w:r>
-        <w:t>containe</w:t>
-      </w:r>
-      <w:r>
-        <w:t>r/list package implements a dou</w:t>
-      </w:r>
-      <w:r>
-        <w:t>bly-linked list</w:t>
+        <w:t>container/list package implements a doubly-linked list</w:t>
       </w:r>
     </w:p>
     <w:p>
@@ -13176,14 +12673,20 @@
         <w:ind w:left="2160"/>
       </w:pPr>
       <w:proofErr w:type="spellStart"/>
+      <w:r>
+        <w:t>func</w:t>
+      </w:r>
+      <w:proofErr w:type="spellEnd"/>
+      <w:r>
+        <w:t xml:space="preserve"> </w:t>
+      </w:r>
       <w:proofErr w:type="gramStart"/>
       <w:r>
-        <w:t>func</w:t>
-      </w:r>
-      <w:proofErr w:type="spellEnd"/>
+        <w:t>main(</w:t>
+      </w:r>
       <w:proofErr w:type="gramEnd"/>
       <w:r>
-        <w:t xml:space="preserve"> main() { </w:t>
+        <w:t xml:space="preserve">) { </w:t>
       </w:r>
     </w:p>
     <w:p>
@@ -13192,21 +12695,21 @@
         <w:ind w:left="2880"/>
       </w:pPr>
       <w:proofErr w:type="spellStart"/>
+      <w:r>
+        <w:t>var</w:t>
+      </w:r>
+      <w:proofErr w:type="spellEnd"/>
+      <w:r>
+        <w:t xml:space="preserve"> x </w:t>
+      </w:r>
+      <w:proofErr w:type="spellStart"/>
       <w:proofErr w:type="gramStart"/>
       <w:r>
-        <w:t>var</w:t>
+        <w:t>list.List</w:t>
       </w:r>
       <w:proofErr w:type="spellEnd"/>
       <w:proofErr w:type="gramEnd"/>
       <w:r>
-        <w:t xml:space="preserve"> x </w:t>
-      </w:r>
-      <w:proofErr w:type="spellStart"/>
-      <w:r>
-        <w:t>list.List</w:t>
-      </w:r>
-      <w:proofErr w:type="spellEnd"/>
-      <w:r>
         <w:t xml:space="preserve"> </w:t>
       </w:r>
     </w:p>
@@ -13216,9 +12719,12 @@
         <w:ind w:left="2880"/>
       </w:pPr>
       <w:proofErr w:type="spellStart"/>
+      <w:r>
+        <w:t>x.</w:t>
+      </w:r>
       <w:proofErr w:type="gramStart"/>
       <w:r>
-        <w:t>x.PushBack</w:t>
+        <w:t>PushBack</w:t>
       </w:r>
       <w:proofErr w:type="spellEnd"/>
       <w:r>
@@ -13235,9 +12741,12 @@
         <w:ind w:left="2880"/>
       </w:pPr>
       <w:proofErr w:type="spellStart"/>
+      <w:r>
+        <w:t>x.</w:t>
+      </w:r>
       <w:proofErr w:type="gramStart"/>
       <w:r>
-        <w:t>x.PushBack</w:t>
+        <w:t>PushBack</w:t>
       </w:r>
       <w:proofErr w:type="spellEnd"/>
       <w:r>
@@ -13253,15 +12762,16 @@
         <w:spacing w:after="0"/>
         <w:ind w:left="2880"/>
       </w:pPr>
-      <w:bookmarkStart w:id="0" w:name="_GoBack"/>
-      <w:bookmarkEnd w:id="0"/>
+      <w:r>
+        <w:t xml:space="preserve">for </w:t>
+      </w:r>
       <w:proofErr w:type="gramStart"/>
       <w:r>
-        <w:t>for</w:t>
+        <w:t>e :</w:t>
       </w:r>
       <w:proofErr w:type="gramEnd"/>
       <w:r>
-        <w:t xml:space="preserve"> e := </w:t>
+        <w:t xml:space="preserve">= </w:t>
       </w:r>
       <w:proofErr w:type="spellStart"/>
       <w:r>
@@ -13291,25 +12801,17 @@
         <w:t>fmt.Println</w:t>
       </w:r>
       <w:proofErr w:type="spellEnd"/>
+      <w:proofErr w:type="gramEnd"/>
       <w:r>
         <w:t>(</w:t>
       </w:r>
       <w:proofErr w:type="spellStart"/>
-      <w:proofErr w:type="gramEnd"/>
       <w:r>
         <w:t>e.Value</w:t>
       </w:r>
       <w:proofErr w:type="spellEnd"/>
       <w:r>
-        <w:t>.(</w:t>
-      </w:r>
-      <w:proofErr w:type="spellStart"/>
-      <w:r>
-        <w:t>int</w:t>
-      </w:r>
-      <w:proofErr w:type="spellEnd"/>
-      <w:r>
-        <w:t xml:space="preserve">)) </w:t>
+        <w:t xml:space="preserve">.(int)) </w:t>
       </w:r>
     </w:p>
     <w:p>
@@ -13589,34 +13091,28 @@
           <w:rFonts w:cstheme="minorHAnsi"/>
         </w:rPr>
       </w:pPr>
+      <w:r>
+        <w:rPr>
+          <w:rFonts w:cstheme="minorHAnsi"/>
+        </w:rPr>
+        <w:t xml:space="preserve">type Request </w:t>
+      </w:r>
+      <w:proofErr w:type="spellStart"/>
       <w:proofErr w:type="gramStart"/>
       <w:r>
         <w:rPr>
           <w:rFonts w:cstheme="minorHAnsi"/>
         </w:rPr>
-        <w:t>type</w:t>
+        <w:t>struct</w:t>
+      </w:r>
+      <w:proofErr w:type="spellEnd"/>
+      <w:r>
+        <w:rPr>
+          <w:rFonts w:cstheme="minorHAnsi"/>
+        </w:rPr>
+        <w:t>{</w:t>
       </w:r>
       <w:proofErr w:type="gramEnd"/>
-      <w:r>
-        <w:rPr>
-          <w:rFonts w:cstheme="minorHAnsi"/>
-        </w:rPr>
-        <w:t xml:space="preserve"> Request </w:t>
-      </w:r>
-      <w:proofErr w:type="spellStart"/>
-      <w:r>
-        <w:rPr>
-          <w:rFonts w:cstheme="minorHAnsi"/>
-        </w:rPr>
-        <w:t>struct</w:t>
-      </w:r>
-      <w:proofErr w:type="spellEnd"/>
-      <w:r>
-        <w:rPr>
-          <w:rFonts w:cstheme="minorHAnsi"/>
-        </w:rPr>
-        <w:t>{</w:t>
-      </w:r>
     </w:p>
     <w:p>
       <w:pPr>
@@ -13683,16 +13179,8 @@
         <w:rPr>
           <w:rFonts w:cstheme="minorHAnsi"/>
         </w:rPr>
-        <w:t xml:space="preserve"> </w:t>
-      </w:r>
-      <w:proofErr w:type="spellStart"/>
-      <w:r>
-        <w:rPr>
-          <w:rFonts w:cstheme="minorHAnsi"/>
-        </w:rPr>
-        <w:t>int</w:t>
-      </w:r>
-      <w:proofErr w:type="spellEnd"/>
+        <w:t xml:space="preserve"> int</w:t>
+      </w:r>
     </w:p>
     <w:p>
       <w:pPr>
@@ -13714,16 +13202,8 @@
         <w:rPr>
           <w:rFonts w:cstheme="minorHAnsi"/>
         </w:rPr>
-        <w:t xml:space="preserve"> </w:t>
-      </w:r>
-      <w:proofErr w:type="spellStart"/>
-      <w:r>
-        <w:rPr>
-          <w:rFonts w:cstheme="minorHAnsi"/>
-        </w:rPr>
-        <w:t>int</w:t>
-      </w:r>
-      <w:proofErr w:type="spellEnd"/>
+        <w:t xml:space="preserve"> int</w:t>
+      </w:r>
     </w:p>
     <w:p>
       <w:pPr>
@@ -13979,34 +13459,40 @@
         </w:rPr>
       </w:pPr>
       <w:proofErr w:type="spellStart"/>
+      <w:r>
+        <w:rPr>
+          <w:rFonts w:cstheme="minorHAnsi"/>
+        </w:rPr>
+        <w:t>func</w:t>
+      </w:r>
+      <w:proofErr w:type="spellEnd"/>
+      <w:r>
+        <w:rPr>
+          <w:rFonts w:cstheme="minorHAnsi"/>
+        </w:rPr>
+        <w:t xml:space="preserve"> </w:t>
+      </w:r>
+      <w:proofErr w:type="spellStart"/>
       <w:proofErr w:type="gramStart"/>
       <w:r>
         <w:rPr>
           <w:rFonts w:cstheme="minorHAnsi"/>
         </w:rPr>
-        <w:t>func</w:t>
-      </w:r>
-      <w:proofErr w:type="spellEnd"/>
+        <w:t>NewRequest</w:t>
+      </w:r>
+      <w:proofErr w:type="spellEnd"/>
+      <w:r>
+        <w:rPr>
+          <w:rFonts w:cstheme="minorHAnsi"/>
+        </w:rPr>
+        <w:t>(</w:t>
+      </w:r>
       <w:proofErr w:type="gramEnd"/>
       <w:r>
         <w:rPr>
           <w:rFonts w:cstheme="minorHAnsi"/>
         </w:rPr>
-        <w:t xml:space="preserve"> </w:t>
-      </w:r>
-      <w:proofErr w:type="spellStart"/>
-      <w:r>
-        <w:rPr>
-          <w:rFonts w:cstheme="minorHAnsi"/>
-        </w:rPr>
-        <w:t>NewRequest</w:t>
-      </w:r>
-      <w:proofErr w:type="spellEnd"/>
-      <w:r>
-        <w:rPr>
-          <w:rFonts w:cstheme="minorHAnsi"/>
-        </w:rPr>
-        <w:t xml:space="preserve">(method, </w:t>
+        <w:t xml:space="preserve">method, </w:t>
       </w:r>
       <w:proofErr w:type="spellStart"/>
       <w:r>
@@ -14085,34 +13571,40 @@
         </w:rPr>
       </w:pPr>
       <w:proofErr w:type="spellStart"/>
+      <w:r>
+        <w:rPr>
+          <w:rFonts w:cstheme="minorHAnsi"/>
+        </w:rPr>
+        <w:t>func</w:t>
+      </w:r>
+      <w:proofErr w:type="spellEnd"/>
+      <w:r>
+        <w:rPr>
+          <w:rFonts w:cstheme="minorHAnsi"/>
+        </w:rPr>
+        <w:t xml:space="preserve"> </w:t>
+      </w:r>
+      <w:proofErr w:type="spellStart"/>
       <w:proofErr w:type="gramStart"/>
       <w:r>
         <w:rPr>
           <w:rFonts w:cstheme="minorHAnsi"/>
         </w:rPr>
-        <w:t>func</w:t>
-      </w:r>
-      <w:proofErr w:type="spellEnd"/>
+        <w:t>ReadRequest</w:t>
+      </w:r>
+      <w:proofErr w:type="spellEnd"/>
+      <w:r>
+        <w:rPr>
+          <w:rFonts w:cstheme="minorHAnsi"/>
+        </w:rPr>
+        <w:t>(</w:t>
+      </w:r>
       <w:proofErr w:type="gramEnd"/>
       <w:r>
         <w:rPr>
           <w:rFonts w:cstheme="minorHAnsi"/>
         </w:rPr>
-        <w:t xml:space="preserve"> </w:t>
-      </w:r>
-      <w:proofErr w:type="spellStart"/>
-      <w:r>
-        <w:rPr>
-          <w:rFonts w:cstheme="minorHAnsi"/>
-        </w:rPr>
-        <w:t>ReadRequest</w:t>
-      </w:r>
-      <w:proofErr w:type="spellEnd"/>
-      <w:r>
-        <w:rPr>
-          <w:rFonts w:cstheme="minorHAnsi"/>
-        </w:rPr>
-        <w:t>(b *</w:t>
+        <w:t>b *</w:t>
       </w:r>
       <w:proofErr w:type="spellStart"/>
       <w:r>
@@ -14172,34 +13664,40 @@
         </w:rPr>
       </w:pPr>
       <w:proofErr w:type="spellStart"/>
+      <w:r>
+        <w:rPr>
+          <w:rFonts w:cstheme="minorHAnsi"/>
+        </w:rPr>
+        <w:t>func</w:t>
+      </w:r>
+      <w:proofErr w:type="spellEnd"/>
+      <w:r>
+        <w:rPr>
+          <w:rFonts w:cstheme="minorHAnsi"/>
+        </w:rPr>
+        <w:t xml:space="preserve"> (r *Request) </w:t>
+      </w:r>
+      <w:proofErr w:type="spellStart"/>
       <w:proofErr w:type="gramStart"/>
       <w:r>
         <w:rPr>
           <w:rFonts w:cstheme="minorHAnsi"/>
         </w:rPr>
-        <w:t>func</w:t>
-      </w:r>
-      <w:proofErr w:type="spellEnd"/>
+        <w:t>FormValue</w:t>
+      </w:r>
+      <w:proofErr w:type="spellEnd"/>
+      <w:r>
+        <w:rPr>
+          <w:rFonts w:cstheme="minorHAnsi"/>
+        </w:rPr>
+        <w:t>(</w:t>
+      </w:r>
       <w:proofErr w:type="gramEnd"/>
       <w:r>
         <w:rPr>
           <w:rFonts w:cstheme="minorHAnsi"/>
         </w:rPr>
-        <w:t xml:space="preserve"> (r *Request) </w:t>
-      </w:r>
-      <w:proofErr w:type="spellStart"/>
-      <w:r>
-        <w:rPr>
-          <w:rFonts w:cstheme="minorHAnsi"/>
-        </w:rPr>
-        <w:t>FormValue</w:t>
-      </w:r>
-      <w:proofErr w:type="spellEnd"/>
-      <w:r>
-        <w:rPr>
-          <w:rFonts w:cstheme="minorHAnsi"/>
-        </w:rPr>
-        <w:t>(key string) string</w:t>
+        <w:t>key string) string</w:t>
       </w:r>
     </w:p>
     <w:p>
@@ -14237,22 +13735,28 @@
         </w:rPr>
       </w:pPr>
       <w:proofErr w:type="spellStart"/>
+      <w:r>
+        <w:rPr>
+          <w:rFonts w:cstheme="minorHAnsi"/>
+        </w:rPr>
+        <w:t>func</w:t>
+      </w:r>
+      <w:proofErr w:type="spellEnd"/>
+      <w:r>
+        <w:rPr>
+          <w:rFonts w:cstheme="minorHAnsi"/>
+        </w:rPr>
+        <w:t xml:space="preserve"> </w:t>
+      </w:r>
       <w:proofErr w:type="gramStart"/>
       <w:r>
         <w:rPr>
           <w:rFonts w:cstheme="minorHAnsi"/>
         </w:rPr>
-        <w:t>func</w:t>
-      </w:r>
-      <w:proofErr w:type="spellEnd"/>
+        <w:t>Post(</w:t>
+      </w:r>
+      <w:proofErr w:type="spellStart"/>
       <w:proofErr w:type="gramEnd"/>
-      <w:r>
-        <w:rPr>
-          <w:rFonts w:cstheme="minorHAnsi"/>
-        </w:rPr>
-        <w:t xml:space="preserve"> Post(</w:t>
-      </w:r>
-      <w:proofErr w:type="spellStart"/>
       <w:r>
         <w:rPr>
           <w:rFonts w:cstheme="minorHAnsi"/>

--- a/Go/Go.docx
+++ b/Go/Go.docx
@@ -5,15 +5,8 @@
     <w:p>
       <w:pPr>
         <w:pStyle w:val="Heading1"/>
-        <w:spacing w:after="240"/>
-        <w:rPr>
-          <w:rFonts w:asciiTheme="minorHAnsi" w:hAnsiTheme="minorHAnsi" w:cstheme="minorHAnsi"/>
-        </w:rPr>
-      </w:pPr>
-      <w:r>
-        <w:rPr>
-          <w:rFonts w:asciiTheme="minorHAnsi" w:hAnsiTheme="minorHAnsi" w:cstheme="minorHAnsi"/>
-        </w:rPr>
+      </w:pPr>
+      <w:r>
         <w:t>Go</w:t>
       </w:r>
     </w:p>
@@ -88,21 +81,15 @@
     </w:p>
     <w:p>
       <w:pPr>
-        <w:pStyle w:val="Heading1"/>
-        <w:rPr>
-          <w:rFonts w:asciiTheme="minorHAnsi" w:hAnsiTheme="minorHAnsi" w:cstheme="minorHAnsi"/>
-        </w:rPr>
-      </w:pPr>
-      <w:r>
-        <w:rPr>
-          <w:rFonts w:asciiTheme="minorHAnsi" w:hAnsiTheme="minorHAnsi" w:cstheme="minorHAnsi"/>
-        </w:rPr>
-        <w:t>Variable D</w:t>
-      </w:r>
-      <w:r>
-        <w:rPr>
-          <w:rFonts w:asciiTheme="minorHAnsi" w:hAnsiTheme="minorHAnsi" w:cstheme="minorHAnsi"/>
-        </w:rPr>
+        <w:pStyle w:val="Heading2"/>
+      </w:pPr>
+      <w:r>
+        <w:t xml:space="preserve">Variable </w:t>
+      </w:r>
+      <w:r>
+        <w:t>D</w:t>
+      </w:r>
+      <w:r>
         <w:t>eclaration</w:t>
       </w:r>
     </w:p>
@@ -304,14 +291,14 @@
         <w:rPr>
           <w:rFonts w:cstheme="minorHAnsi"/>
         </w:rPr>
-        <w:t>Shuvo :</w:t>
+        <w:t>Shuvo :=</w:t>
       </w:r>
       <w:proofErr w:type="gramEnd"/>
       <w:r>
         <w:rPr>
           <w:rFonts w:cstheme="minorHAnsi"/>
         </w:rPr>
-        <w:t xml:space="preserve">= name </w:t>
+        <w:t xml:space="preserve"> name </w:t>
       </w:r>
     </w:p>
     <w:p>
@@ -386,6 +373,7 @@
         </w:rPr>
       </w:pPr>
       <w:proofErr w:type="spellStart"/>
+      <w:proofErr w:type="gramStart"/>
       <w:r>
         <w:rPr>
           <w:rFonts w:cstheme="minorHAnsi"/>
@@ -393,25 +381,12 @@
         <w:t>func</w:t>
       </w:r>
       <w:proofErr w:type="spellEnd"/>
-      <w:r>
-        <w:rPr>
-          <w:rFonts w:cstheme="minorHAnsi"/>
-        </w:rPr>
-        <w:t xml:space="preserve"> </w:t>
-      </w:r>
-      <w:proofErr w:type="gramStart"/>
-      <w:r>
-        <w:rPr>
-          <w:rFonts w:cstheme="minorHAnsi"/>
-        </w:rPr>
-        <w:t>main(</w:t>
-      </w:r>
       <w:proofErr w:type="gramEnd"/>
       <w:r>
         <w:rPr>
           <w:rFonts w:cstheme="minorHAnsi"/>
         </w:rPr>
-        <w:t>) {</w:t>
+        <w:t xml:space="preserve"> main() {</w:t>
       </w:r>
     </w:p>
     <w:p>
@@ -457,7 +432,21 @@
         <w:rPr>
           <w:rFonts w:cstheme="minorHAnsi"/>
         </w:rPr>
-        <w:t xml:space="preserve"> num2 int // explicitly typed</w:t>
+        <w:t xml:space="preserve"> num2 </w:t>
+      </w:r>
+      <w:proofErr w:type="spellStart"/>
+      <w:r>
+        <w:rPr>
+          <w:rFonts w:cstheme="minorHAnsi"/>
+        </w:rPr>
+        <w:t>int</w:t>
+      </w:r>
+      <w:proofErr w:type="spellEnd"/>
+      <w:r>
+        <w:rPr>
+          <w:rFonts w:cstheme="minorHAnsi"/>
+        </w:rPr>
+        <w:t xml:space="preserve"> // explicitly typed</w:t>
       </w:r>
     </w:p>
     <w:p>
@@ -477,12 +466,18 @@
         <w:t>fmt.Println</w:t>
       </w:r>
       <w:proofErr w:type="spellEnd"/>
+      <w:r>
+        <w:rPr>
+          <w:rFonts w:cstheme="minorHAnsi"/>
+        </w:rPr>
+        <w:t>(</w:t>
+      </w:r>
       <w:proofErr w:type="gramEnd"/>
       <w:r>
         <w:rPr>
           <w:rFonts w:cstheme="minorHAnsi"/>
         </w:rPr>
-        <w:t>(num1)</w:t>
+        <w:t>num1)</w:t>
       </w:r>
     </w:p>
     <w:p>
@@ -502,12 +497,18 @@
         <w:t>fmt.Println</w:t>
       </w:r>
       <w:proofErr w:type="spellEnd"/>
+      <w:r>
+        <w:rPr>
+          <w:rFonts w:cstheme="minorHAnsi"/>
+        </w:rPr>
+        <w:t>(</w:t>
+      </w:r>
       <w:proofErr w:type="gramEnd"/>
       <w:r>
         <w:rPr>
           <w:rFonts w:cstheme="minorHAnsi"/>
         </w:rPr>
-        <w:t>(num2)</w:t>
+        <w:t>num2)</w:t>
       </w:r>
     </w:p>
     <w:p>
@@ -571,7 +572,21 @@
         <w:rPr>
           <w:rFonts w:cstheme="minorHAnsi"/>
         </w:rPr>
-        <w:t xml:space="preserve"> name = “shuvo”</w:t>
+        <w:t xml:space="preserve"> name = “</w:t>
+      </w:r>
+      <w:proofErr w:type="spellStart"/>
+      <w:r>
+        <w:rPr>
+          <w:rFonts w:cstheme="minorHAnsi"/>
+        </w:rPr>
+        <w:t>shuvo</w:t>
+      </w:r>
+      <w:proofErr w:type="spellEnd"/>
+      <w:r>
+        <w:rPr>
+          <w:rFonts w:cstheme="minorHAnsi"/>
+        </w:rPr>
+        <w:t>”</w:t>
       </w:r>
     </w:p>
     <w:p>
@@ -585,15 +600,9 @@
     </w:p>
     <w:p>
       <w:pPr>
-        <w:pStyle w:val="Heading1"/>
-        <w:rPr>
-          <w:rFonts w:asciiTheme="minorHAnsi" w:hAnsiTheme="minorHAnsi" w:cstheme="minorHAnsi"/>
-        </w:rPr>
-      </w:pPr>
-      <w:r>
-        <w:rPr>
-          <w:rFonts w:asciiTheme="minorHAnsi" w:hAnsiTheme="minorHAnsi" w:cstheme="minorHAnsi"/>
-        </w:rPr>
+        <w:pStyle w:val="Heading2"/>
+      </w:pPr>
+      <w:r>
         <w:t>Data Type</w:t>
       </w:r>
     </w:p>
@@ -861,7 +870,6 @@
         <w:rPr>
           <w:rFonts w:cstheme="minorHAnsi"/>
         </w:rPr>
-        <w:lastRenderedPageBreak/>
         <w:t>Composite type:</w:t>
       </w:r>
     </w:p>
@@ -880,6 +888,7 @@
         <w:rPr>
           <w:rFonts w:cstheme="minorHAnsi"/>
         </w:rPr>
+        <w:lastRenderedPageBreak/>
         <w:t>Aggregate type/Non-Reference type:</w:t>
       </w:r>
     </w:p>
@@ -1047,15 +1056,9 @@
     </w:p>
     <w:p>
       <w:pPr>
-        <w:pStyle w:val="Heading1"/>
-        <w:rPr>
-          <w:rFonts w:asciiTheme="minorHAnsi" w:hAnsiTheme="minorHAnsi" w:cstheme="minorHAnsi"/>
-        </w:rPr>
-      </w:pPr>
-      <w:r>
-        <w:rPr>
-          <w:rFonts w:asciiTheme="minorHAnsi" w:hAnsiTheme="minorHAnsi" w:cstheme="minorHAnsi"/>
-        </w:rPr>
+        <w:pStyle w:val="Heading2"/>
+      </w:pPr>
+      <w:r>
         <w:t>Type Conversions</w:t>
       </w:r>
     </w:p>
@@ -1115,12 +1118,18 @@
         <w:t>fmt.Printf</w:t>
       </w:r>
       <w:proofErr w:type="spellEnd"/>
+      <w:r>
+        <w:rPr>
+          <w:rFonts w:cstheme="minorHAnsi"/>
+        </w:rPr>
+        <w:t>(</w:t>
+      </w:r>
       <w:proofErr w:type="gramEnd"/>
       <w:r>
         <w:rPr>
           <w:rFonts w:cstheme="minorHAnsi"/>
         </w:rPr>
-        <w:t xml:space="preserve">("%T\n", start) // </w:t>
+        <w:t xml:space="preserve">"%T\n", start) // </w:t>
       </w:r>
       <w:proofErr w:type="spellStart"/>
       <w:r>
@@ -1165,66 +1174,66 @@
         <w:t>fmt.Println</w:t>
       </w:r>
       <w:proofErr w:type="spellEnd"/>
+      <w:r>
+        <w:rPr>
+          <w:rFonts w:cstheme="minorHAnsi"/>
+        </w:rPr>
+        <w:t>(</w:t>
+      </w:r>
+      <w:proofErr w:type="spellStart"/>
       <w:proofErr w:type="gramEnd"/>
       <w:r>
         <w:rPr>
           <w:rFonts w:cstheme="minorHAnsi"/>
         </w:rPr>
+        <w:t>reflect.TypeOf</w:t>
+      </w:r>
+      <w:proofErr w:type="spellEnd"/>
+      <w:r>
+        <w:rPr>
+          <w:rFonts w:cstheme="minorHAnsi"/>
+        </w:rPr>
+        <w:t xml:space="preserve">(start)) // </w:t>
+      </w:r>
+      <w:proofErr w:type="spellStart"/>
+      <w:r>
+        <w:rPr>
+          <w:rFonts w:cstheme="minorHAnsi"/>
+        </w:rPr>
+        <w:t>time.Time</w:t>
+      </w:r>
+      <w:proofErr w:type="spellEnd"/>
+      <w:r>
+        <w:rPr>
+          <w:rFonts w:cstheme="minorHAnsi"/>
+        </w:rPr>
+        <w:t xml:space="preserve"> </w:t>
+      </w:r>
+    </w:p>
+    <w:p>
+      <w:pPr>
+        <w:ind w:left="2160"/>
+        <w:rPr>
+          <w:rFonts w:cstheme="minorHAnsi"/>
+        </w:rPr>
+      </w:pPr>
+      <w:proofErr w:type="spellStart"/>
+      <w:proofErr w:type="gramStart"/>
+      <w:r>
+        <w:rPr>
+          <w:rFonts w:cstheme="minorHAnsi"/>
+        </w:rPr>
+        <w:t>fmt.Println</w:t>
+      </w:r>
+      <w:proofErr w:type="spellEnd"/>
+      <w:r>
+        <w:rPr>
+          <w:rFonts w:cstheme="minorHAnsi"/>
+        </w:rPr>
         <w:t>(</w:t>
       </w:r>
       <w:proofErr w:type="spellStart"/>
-      <w:r>
-        <w:rPr>
-          <w:rFonts w:cstheme="minorHAnsi"/>
-        </w:rPr>
-        <w:t>reflect.TypeOf</w:t>
-      </w:r>
-      <w:proofErr w:type="spellEnd"/>
-      <w:r>
-        <w:rPr>
-          <w:rFonts w:cstheme="minorHAnsi"/>
-        </w:rPr>
-        <w:t xml:space="preserve">(start)) // </w:t>
-      </w:r>
-      <w:proofErr w:type="spellStart"/>
-      <w:r>
-        <w:rPr>
-          <w:rFonts w:cstheme="minorHAnsi"/>
-        </w:rPr>
-        <w:t>time.Time</w:t>
-      </w:r>
-      <w:proofErr w:type="spellEnd"/>
-      <w:r>
-        <w:rPr>
-          <w:rFonts w:cstheme="minorHAnsi"/>
-        </w:rPr>
-        <w:t xml:space="preserve"> </w:t>
-      </w:r>
-    </w:p>
-    <w:p>
-      <w:pPr>
-        <w:ind w:left="2160"/>
-        <w:rPr>
-          <w:rFonts w:cstheme="minorHAnsi"/>
-        </w:rPr>
-      </w:pPr>
-      <w:proofErr w:type="spellStart"/>
-      <w:proofErr w:type="gramStart"/>
-      <w:r>
-        <w:rPr>
-          <w:rFonts w:cstheme="minorHAnsi"/>
-        </w:rPr>
-        <w:t>fmt.Println</w:t>
-      </w:r>
-      <w:proofErr w:type="spellEnd"/>
       <w:proofErr w:type="gramEnd"/>
-      <w:r>
-        <w:rPr>
-          <w:rFonts w:cstheme="minorHAnsi"/>
-        </w:rPr>
-        <w:t>(</w:t>
-      </w:r>
-      <w:proofErr w:type="spellStart"/>
       <w:r>
         <w:rPr>
           <w:rFonts w:cstheme="minorHAnsi"/>
@@ -1258,15 +1267,9 @@
     </w:p>
     <w:p>
       <w:pPr>
-        <w:pStyle w:val="Heading1"/>
-        <w:rPr>
-          <w:rFonts w:asciiTheme="minorHAnsi" w:hAnsiTheme="minorHAnsi" w:cstheme="minorHAnsi"/>
-        </w:rPr>
-      </w:pPr>
-      <w:r>
-        <w:rPr>
-          <w:rFonts w:asciiTheme="minorHAnsi" w:hAnsiTheme="minorHAnsi" w:cstheme="minorHAnsi"/>
-        </w:rPr>
+        <w:pStyle w:val="Heading2"/>
+      </w:pPr>
+      <w:r>
         <w:t>Flow Control</w:t>
       </w:r>
     </w:p>
@@ -1316,18 +1319,12 @@
         <w:t>num</w:t>
       </w:r>
       <w:proofErr w:type="spellEnd"/>
-      <w:r>
-        <w:rPr>
-          <w:rFonts w:cstheme="minorHAnsi"/>
-        </w:rPr>
-        <w:t xml:space="preserve"> :</w:t>
-      </w:r>
       <w:proofErr w:type="gramEnd"/>
       <w:r>
         <w:rPr>
           <w:rFonts w:cstheme="minorHAnsi"/>
         </w:rPr>
-        <w:t xml:space="preserve">= 5 </w:t>
+        <w:t xml:space="preserve"> := 5 </w:t>
       </w:r>
     </w:p>
     <w:p>
@@ -1343,14 +1340,14 @@
         <w:rPr>
           <w:rFonts w:cstheme="minorHAnsi"/>
         </w:rPr>
-        <w:t>condition :</w:t>
+        <w:t>condition</w:t>
       </w:r>
       <w:proofErr w:type="gramEnd"/>
       <w:r>
         <w:rPr>
           <w:rFonts w:cstheme="minorHAnsi"/>
         </w:rPr>
-        <w:t xml:space="preserve">= </w:t>
+        <w:t xml:space="preserve"> := </w:t>
       </w:r>
       <w:proofErr w:type="spellStart"/>
       <w:r>
@@ -1399,12 +1396,18 @@
         <w:t>fmt.Println</w:t>
       </w:r>
       <w:proofErr w:type="spellEnd"/>
+      <w:r>
+        <w:rPr>
+          <w:rFonts w:cstheme="minorHAnsi"/>
+        </w:rPr>
+        <w:t>(</w:t>
+      </w:r>
       <w:proofErr w:type="gramEnd"/>
       <w:r>
         <w:rPr>
           <w:rFonts w:cstheme="minorHAnsi"/>
         </w:rPr>
-        <w:t xml:space="preserve">("Number is odd") </w:t>
+        <w:t xml:space="preserve">"Number is odd") </w:t>
       </w:r>
     </w:p>
     <w:p>
@@ -1473,6 +1476,7 @@
         </w:rPr>
       </w:pPr>
       <w:proofErr w:type="spellStart"/>
+      <w:proofErr w:type="gramStart"/>
       <w:r>
         <w:rPr>
           <w:rFonts w:cstheme="minorHAnsi"/>
@@ -1480,25 +1484,43 @@
         <w:t>func</w:t>
       </w:r>
       <w:proofErr w:type="spellEnd"/>
-      <w:r>
-        <w:rPr>
-          <w:rFonts w:cstheme="minorHAnsi"/>
-        </w:rPr>
-        <w:t xml:space="preserve"> </w:t>
-      </w:r>
+      <w:proofErr w:type="gramEnd"/>
+      <w:r>
+        <w:rPr>
+          <w:rFonts w:cstheme="minorHAnsi"/>
+        </w:rPr>
+        <w:t xml:space="preserve"> raining() bool { </w:t>
+      </w:r>
+    </w:p>
+    <w:p>
+      <w:pPr>
+        <w:spacing w:after="0"/>
+        <w:ind w:left="2880"/>
+        <w:rPr>
+          <w:rFonts w:cstheme="minorHAnsi"/>
+        </w:rPr>
+      </w:pPr>
+      <w:proofErr w:type="spellStart"/>
       <w:proofErr w:type="gramStart"/>
       <w:r>
         <w:rPr>
           <w:rFonts w:cstheme="minorHAnsi"/>
         </w:rPr>
-        <w:t>raining(</w:t>
+        <w:t>fmt.Println</w:t>
+      </w:r>
+      <w:proofErr w:type="spellEnd"/>
+      <w:r>
+        <w:rPr>
+          <w:rFonts w:cstheme="minorHAnsi"/>
+        </w:rPr>
+        <w:t>(</w:t>
       </w:r>
       <w:proofErr w:type="gramEnd"/>
       <w:r>
         <w:rPr>
           <w:rFonts w:cstheme="minorHAnsi"/>
         </w:rPr>
-        <w:t xml:space="preserve">) bool { </w:t>
+        <w:t xml:space="preserve">"Check if it is raining now...") </w:t>
       </w:r>
     </w:p>
     <w:p>
@@ -1509,21 +1531,82 @@
           <w:rFonts w:cstheme="minorHAnsi"/>
         </w:rPr>
       </w:pPr>
+      <w:r>
+        <w:rPr>
+          <w:rFonts w:cstheme="minorHAnsi"/>
+        </w:rPr>
+        <w:t xml:space="preserve">return true </w:t>
+      </w:r>
+    </w:p>
+    <w:p>
+      <w:pPr>
+        <w:spacing w:after="0"/>
+        <w:ind w:left="2160"/>
+        <w:rPr>
+          <w:rFonts w:cstheme="minorHAnsi"/>
+        </w:rPr>
+      </w:pPr>
+      <w:r>
+        <w:rPr>
+          <w:rFonts w:cstheme="minorHAnsi"/>
+        </w:rPr>
+        <w:t xml:space="preserve">} </w:t>
+      </w:r>
+    </w:p>
+    <w:p>
+      <w:pPr>
+        <w:spacing w:after="0"/>
+        <w:ind w:left="2160"/>
+        <w:rPr>
+          <w:rFonts w:cstheme="minorHAnsi"/>
+        </w:rPr>
+      </w:pPr>
       <w:proofErr w:type="spellStart"/>
       <w:proofErr w:type="gramStart"/>
       <w:r>
         <w:rPr>
           <w:rFonts w:cstheme="minorHAnsi"/>
         </w:rPr>
+        <w:t>func</w:t>
+      </w:r>
+      <w:proofErr w:type="spellEnd"/>
+      <w:proofErr w:type="gramEnd"/>
+      <w:r>
+        <w:rPr>
+          <w:rFonts w:cstheme="minorHAnsi"/>
+        </w:rPr>
+        <w:t xml:space="preserve"> snowing() bool { </w:t>
+      </w:r>
+    </w:p>
+    <w:p>
+      <w:pPr>
+        <w:spacing w:after="0"/>
+        <w:ind w:left="2880"/>
+        <w:rPr>
+          <w:rFonts w:cstheme="minorHAnsi"/>
+        </w:rPr>
+      </w:pPr>
+      <w:proofErr w:type="spellStart"/>
+      <w:proofErr w:type="gramStart"/>
+      <w:r>
+        <w:rPr>
+          <w:rFonts w:cstheme="minorHAnsi"/>
+        </w:rPr>
         <w:t>fmt.Println</w:t>
       </w:r>
       <w:proofErr w:type="spellEnd"/>
+      <w:r>
+        <w:rPr>
+          <w:rFonts w:cstheme="minorHAnsi"/>
+        </w:rPr>
+        <w:t>(</w:t>
+      </w:r>
       <w:proofErr w:type="gramEnd"/>
       <w:r>
         <w:rPr>
           <w:rFonts w:cstheme="minorHAnsi"/>
         </w:rPr>
-        <w:t xml:space="preserve">("Check if it is raining now...") </w:t>
+        <w:t xml:space="preserve">"Check if it is snowing now...") </w:t>
       </w:r>
     </w:p>
     <w:p>
@@ -1553,7 +1636,7 @@
         <w:rPr>
           <w:rFonts w:cstheme="minorHAnsi"/>
         </w:rPr>
-        <w:t xml:space="preserve">} </w:t>
+        <w:t>}</w:t>
       </w:r>
     </w:p>
     <w:p>
@@ -1564,39 +1647,25 @@
           <w:rFonts w:cstheme="minorHAnsi"/>
         </w:rPr>
       </w:pPr>
-      <w:proofErr w:type="spellStart"/>
-      <w:r>
-        <w:rPr>
-          <w:rFonts w:cstheme="minorHAnsi"/>
-        </w:rPr>
-        <w:t>func</w:t>
-      </w:r>
-      <w:proofErr w:type="spellEnd"/>
-      <w:r>
-        <w:rPr>
-          <w:rFonts w:cstheme="minorHAnsi"/>
-        </w:rPr>
-        <w:t xml:space="preserve"> </w:t>
-      </w:r>
       <w:proofErr w:type="gramStart"/>
       <w:r>
         <w:rPr>
           <w:rFonts w:cstheme="minorHAnsi"/>
         </w:rPr>
-        <w:t>snowing(</w:t>
+        <w:t>if</w:t>
       </w:r>
       <w:proofErr w:type="gramEnd"/>
       <w:r>
         <w:rPr>
           <w:rFonts w:cstheme="minorHAnsi"/>
         </w:rPr>
-        <w:t xml:space="preserve">) bool { </w:t>
-      </w:r>
-    </w:p>
-    <w:p>
-      <w:pPr>
-        <w:spacing w:after="0"/>
-        <w:ind w:left="2880"/>
+        <w:t xml:space="preserve"> raining() || snowing() { </w:t>
+      </w:r>
+    </w:p>
+    <w:p>
+      <w:pPr>
+        <w:spacing w:after="0"/>
+        <w:ind w:left="2160" w:firstLine="720"/>
         <w:rPr>
           <w:rFonts w:cstheme="minorHAnsi"/>
         </w:rPr>
@@ -1610,27 +1679,18 @@
         <w:t>fmt.Println</w:t>
       </w:r>
       <w:proofErr w:type="spellEnd"/>
+      <w:r>
+        <w:rPr>
+          <w:rFonts w:cstheme="minorHAnsi"/>
+        </w:rPr>
+        <w:t>(</w:t>
+      </w:r>
       <w:proofErr w:type="gramEnd"/>
       <w:r>
         <w:rPr>
           <w:rFonts w:cstheme="minorHAnsi"/>
         </w:rPr>
-        <w:t xml:space="preserve">("Check if it is snowing now...") </w:t>
-      </w:r>
-    </w:p>
-    <w:p>
-      <w:pPr>
-        <w:spacing w:after="0"/>
-        <w:ind w:left="2880"/>
-        <w:rPr>
-          <w:rFonts w:cstheme="minorHAnsi"/>
-        </w:rPr>
-      </w:pPr>
-      <w:r>
-        <w:rPr>
-          <w:rFonts w:cstheme="minorHAnsi"/>
-        </w:rPr>
-        <w:t xml:space="preserve">return true </w:t>
+        <w:t xml:space="preserve">"Stay indoors!") </w:t>
       </w:r>
     </w:p>
     <w:p>
@@ -1645,76 +1705,6 @@
         <w:rPr>
           <w:rFonts w:cstheme="minorHAnsi"/>
         </w:rPr>
-        <w:t>}</w:t>
-      </w:r>
-    </w:p>
-    <w:p>
-      <w:pPr>
-        <w:spacing w:after="0"/>
-        <w:ind w:left="2160"/>
-        <w:rPr>
-          <w:rFonts w:cstheme="minorHAnsi"/>
-        </w:rPr>
-      </w:pPr>
-      <w:r>
-        <w:rPr>
-          <w:rFonts w:cstheme="minorHAnsi"/>
-        </w:rPr>
-        <w:t xml:space="preserve">if </w:t>
-      </w:r>
-      <w:proofErr w:type="gramStart"/>
-      <w:r>
-        <w:rPr>
-          <w:rFonts w:cstheme="minorHAnsi"/>
-        </w:rPr>
-        <w:t>raining(</w:t>
-      </w:r>
-      <w:proofErr w:type="gramEnd"/>
-      <w:r>
-        <w:rPr>
-          <w:rFonts w:cstheme="minorHAnsi"/>
-        </w:rPr>
-        <w:t xml:space="preserve">) || snowing() { </w:t>
-      </w:r>
-    </w:p>
-    <w:p>
-      <w:pPr>
-        <w:spacing w:after="0"/>
-        <w:ind w:left="2160" w:firstLine="720"/>
-        <w:rPr>
-          <w:rFonts w:cstheme="minorHAnsi"/>
-        </w:rPr>
-      </w:pPr>
-      <w:proofErr w:type="spellStart"/>
-      <w:proofErr w:type="gramStart"/>
-      <w:r>
-        <w:rPr>
-          <w:rFonts w:cstheme="minorHAnsi"/>
-        </w:rPr>
-        <w:t>fmt.Println</w:t>
-      </w:r>
-      <w:proofErr w:type="spellEnd"/>
-      <w:proofErr w:type="gramEnd"/>
-      <w:r>
-        <w:rPr>
-          <w:rFonts w:cstheme="minorHAnsi"/>
-        </w:rPr>
-        <w:t xml:space="preserve">("Stay indoors!") </w:t>
-      </w:r>
-    </w:p>
-    <w:p>
-      <w:pPr>
-        <w:spacing w:after="0"/>
-        <w:ind w:left="2160"/>
-        <w:rPr>
-          <w:rFonts w:cstheme="minorHAnsi"/>
-        </w:rPr>
-      </w:pPr>
-      <w:r>
-        <w:rPr>
-          <w:rFonts w:cstheme="minorHAnsi"/>
-        </w:rPr>
-        <w:lastRenderedPageBreak/>
         <w:t>}</w:t>
       </w:r>
     </w:p>
@@ -1746,6 +1736,7 @@
           <w:b/>
           <w:sz w:val="28"/>
         </w:rPr>
+        <w:lastRenderedPageBreak/>
         <w:t>Switch:</w:t>
       </w:r>
     </w:p>
@@ -1794,14 +1785,14 @@
         <w:rPr>
           <w:rFonts w:cstheme="minorHAnsi"/>
         </w:rPr>
-        <w:t>grade :</w:t>
+        <w:t>grade</w:t>
       </w:r>
       <w:proofErr w:type="gramEnd"/>
       <w:r>
         <w:rPr>
           <w:rFonts w:cstheme="minorHAnsi"/>
         </w:rPr>
-        <w:t xml:space="preserve">= "C" </w:t>
+        <w:t xml:space="preserve"> := "C" </w:t>
       </w:r>
     </w:p>
     <w:p>
@@ -1980,12 +1971,18 @@
         <w:t>fmt.Println</w:t>
       </w:r>
       <w:proofErr w:type="spellEnd"/>
+      <w:r>
+        <w:rPr>
+          <w:rFonts w:cstheme="minorHAnsi"/>
+        </w:rPr>
+        <w:t>(</w:t>
+      </w:r>
       <w:proofErr w:type="gramEnd"/>
       <w:r>
         <w:rPr>
           <w:rFonts w:cstheme="minorHAnsi"/>
         </w:rPr>
-        <w:t xml:space="preserve">("Passed") </w:t>
+        <w:t xml:space="preserve">"Passed") </w:t>
       </w:r>
     </w:p>
     <w:p>
@@ -2020,12 +2017,18 @@
         <w:t>fmt.Println</w:t>
       </w:r>
       <w:proofErr w:type="spellEnd"/>
+      <w:r>
+        <w:rPr>
+          <w:rFonts w:cstheme="minorHAnsi"/>
+        </w:rPr>
+        <w:t>(</w:t>
+      </w:r>
       <w:proofErr w:type="gramEnd"/>
       <w:r>
         <w:rPr>
           <w:rFonts w:cstheme="minorHAnsi"/>
         </w:rPr>
-        <w:t xml:space="preserve">("Failed") </w:t>
+        <w:t xml:space="preserve">"Failed") </w:t>
       </w:r>
     </w:p>
     <w:p>
@@ -2060,12 +2063,18 @@
         <w:t>fmt.Println</w:t>
       </w:r>
       <w:proofErr w:type="spellEnd"/>
+      <w:r>
+        <w:rPr>
+          <w:rFonts w:cstheme="minorHAnsi"/>
+        </w:rPr>
+        <w:t>(</w:t>
+      </w:r>
       <w:proofErr w:type="gramEnd"/>
       <w:r>
         <w:rPr>
           <w:rFonts w:cstheme="minorHAnsi"/>
         </w:rPr>
-        <w:t xml:space="preserve">("Absent") </w:t>
+        <w:t xml:space="preserve">"Absent") </w:t>
       </w:r>
     </w:p>
     <w:p>
@@ -2129,14 +2138,14 @@
         <w:rPr>
           <w:rFonts w:cstheme="minorHAnsi"/>
         </w:rPr>
-        <w:t>grade :</w:t>
+        <w:t>grade</w:t>
       </w:r>
       <w:proofErr w:type="gramEnd"/>
       <w:r>
         <w:rPr>
           <w:rFonts w:cstheme="minorHAnsi"/>
         </w:rPr>
-        <w:t>=</w:t>
+        <w:t xml:space="preserve"> :=</w:t>
       </w:r>
       <w:r>
         <w:rPr>
@@ -2192,12 +2201,18 @@
         <w:t>fmt.Println</w:t>
       </w:r>
       <w:proofErr w:type="spellEnd"/>
+      <w:r>
+        <w:rPr>
+          <w:rFonts w:cstheme="minorHAnsi"/>
+        </w:rPr>
+        <w:t>(</w:t>
+      </w:r>
       <w:proofErr w:type="gramEnd"/>
       <w:r>
         <w:rPr>
           <w:rFonts w:cstheme="minorHAnsi"/>
         </w:rPr>
-        <w:t xml:space="preserve">("Passed") </w:t>
+        <w:t xml:space="preserve">"Passed") </w:t>
       </w:r>
     </w:p>
     <w:p>
@@ -2232,12 +2247,18 @@
         <w:t>fmt.Println</w:t>
       </w:r>
       <w:proofErr w:type="spellEnd"/>
+      <w:r>
+        <w:rPr>
+          <w:rFonts w:cstheme="minorHAnsi"/>
+        </w:rPr>
+        <w:t>(</w:t>
+      </w:r>
       <w:proofErr w:type="gramEnd"/>
       <w:r>
         <w:rPr>
           <w:rFonts w:cstheme="minorHAnsi"/>
         </w:rPr>
-        <w:t xml:space="preserve">("Failed") </w:t>
+        <w:t xml:space="preserve">"Failed") </w:t>
       </w:r>
     </w:p>
     <w:p>
@@ -2272,12 +2293,18 @@
         <w:t>fmt.Println</w:t>
       </w:r>
       <w:proofErr w:type="spellEnd"/>
+      <w:r>
+        <w:rPr>
+          <w:rFonts w:cstheme="minorHAnsi"/>
+        </w:rPr>
+        <w:t>(</w:t>
+      </w:r>
       <w:proofErr w:type="gramEnd"/>
       <w:r>
         <w:rPr>
           <w:rFonts w:cstheme="minorHAnsi"/>
         </w:rPr>
-        <w:t xml:space="preserve">("Undefined") </w:t>
+        <w:t xml:space="preserve">"Undefined") </w:t>
       </w:r>
     </w:p>
     <w:p>
@@ -2415,15 +2442,9 @@
     </w:p>
     <w:p>
       <w:pPr>
-        <w:pStyle w:val="Heading1"/>
-        <w:rPr>
-          <w:rFonts w:asciiTheme="minorHAnsi" w:hAnsiTheme="minorHAnsi" w:cstheme="minorHAnsi"/>
-        </w:rPr>
-      </w:pPr>
-      <w:r>
-        <w:rPr>
-          <w:rFonts w:asciiTheme="minorHAnsi" w:hAnsiTheme="minorHAnsi" w:cstheme="minorHAnsi"/>
-        </w:rPr>
+        <w:pStyle w:val="Heading2"/>
+      </w:pPr>
+      <w:r>
         <w:t xml:space="preserve">Function </w:t>
       </w:r>
     </w:p>
@@ -2453,7 +2474,6 @@
           <w:b/>
           <w:sz w:val="24"/>
         </w:rPr>
-        <w:lastRenderedPageBreak/>
         <w:t xml:space="preserve">Access modifier: </w:t>
       </w:r>
     </w:p>
@@ -2513,6 +2533,7 @@
           <w:b/>
           <w:sz w:val="24"/>
         </w:rPr>
+        <w:lastRenderedPageBreak/>
         <w:t>Multiple value return:</w:t>
       </w:r>
     </w:p>
@@ -2587,12 +2608,18 @@
         <w:t xml:space="preserve">Return </w:t>
       </w:r>
       <w:proofErr w:type="spellStart"/>
+      <w:r>
+        <w:rPr>
+          <w:rFonts w:cstheme="minorHAnsi"/>
+        </w:rPr>
+        <w:t>x</w:t>
+      </w:r>
       <w:proofErr w:type="gramStart"/>
       <w:r>
         <w:rPr>
           <w:rFonts w:cstheme="minorHAnsi"/>
         </w:rPr>
-        <w:t>x,y</w:t>
+        <w:t>,y</w:t>
       </w:r>
       <w:proofErr w:type="spellEnd"/>
       <w:proofErr w:type="gramEnd"/>
@@ -2663,6 +2690,7 @@
         </w:rPr>
       </w:pPr>
       <w:proofErr w:type="spellStart"/>
+      <w:proofErr w:type="gramStart"/>
       <w:r>
         <w:rPr>
           <w:rFonts w:cstheme="minorHAnsi"/>
@@ -2670,6 +2698,7 @@
         <w:t>func</w:t>
       </w:r>
       <w:proofErr w:type="spellEnd"/>
+      <w:proofErr w:type="gramEnd"/>
       <w:r>
         <w:rPr>
           <w:rFonts w:cstheme="minorHAnsi"/>
@@ -2677,12 +2706,55 @@
         <w:t xml:space="preserve"> </w:t>
       </w:r>
       <w:proofErr w:type="spellStart"/>
+      <w:r>
+        <w:rPr>
+          <w:rFonts w:cstheme="minorHAnsi"/>
+        </w:rPr>
+        <w:t>myFunc</w:t>
+      </w:r>
+      <w:proofErr w:type="spellEnd"/>
+      <w:r>
+        <w:rPr>
+          <w:rFonts w:cstheme="minorHAnsi"/>
+        </w:rPr>
+        <w:t>(numbers ...</w:t>
+      </w:r>
+      <w:proofErr w:type="spellStart"/>
+      <w:r>
+        <w:rPr>
+          <w:rFonts w:cstheme="minorHAnsi"/>
+        </w:rPr>
+        <w:t>int</w:t>
+      </w:r>
+      <w:proofErr w:type="spellEnd"/>
+      <w:r>
+        <w:rPr>
+          <w:rFonts w:cstheme="minorHAnsi"/>
+        </w:rPr>
+        <w:t>) {</w:t>
+      </w:r>
+    </w:p>
+    <w:p>
+      <w:pPr>
+        <w:spacing w:after="0"/>
+        <w:ind w:left="1440"/>
+        <w:rPr>
+          <w:rFonts w:cstheme="minorHAnsi"/>
+        </w:rPr>
+      </w:pPr>
+      <w:r>
+        <w:rPr>
+          <w:rFonts w:cstheme="minorHAnsi"/>
+        </w:rPr>
+        <w:t xml:space="preserve">    </w:t>
+      </w:r>
+      <w:proofErr w:type="spellStart"/>
       <w:proofErr w:type="gramStart"/>
       <w:r>
         <w:rPr>
           <w:rFonts w:cstheme="minorHAnsi"/>
         </w:rPr>
-        <w:t>myFunc</w:t>
+        <w:t>fmt.Println</w:t>
       </w:r>
       <w:proofErr w:type="spellEnd"/>
       <w:r>
@@ -2696,38 +2768,7 @@
         <w:rPr>
           <w:rFonts w:cstheme="minorHAnsi"/>
         </w:rPr>
-        <w:t>numbers ...int) {</w:t>
-      </w:r>
-    </w:p>
-    <w:p>
-      <w:pPr>
-        <w:spacing w:after="0"/>
-        <w:ind w:left="1440"/>
-        <w:rPr>
-          <w:rFonts w:cstheme="minorHAnsi"/>
-        </w:rPr>
-      </w:pPr>
-      <w:r>
-        <w:rPr>
-          <w:rFonts w:cstheme="minorHAnsi"/>
-        </w:rPr>
-        <w:t xml:space="preserve">    </w:t>
-      </w:r>
-      <w:proofErr w:type="spellStart"/>
-      <w:proofErr w:type="gramStart"/>
-      <w:r>
-        <w:rPr>
-          <w:rFonts w:cstheme="minorHAnsi"/>
-        </w:rPr>
-        <w:t>fmt.Println</w:t>
-      </w:r>
-      <w:proofErr w:type="spellEnd"/>
-      <w:proofErr w:type="gramEnd"/>
-      <w:r>
-        <w:rPr>
-          <w:rFonts w:cstheme="minorHAnsi"/>
-        </w:rPr>
-        <w:t>(numbers)</w:t>
+        <w:t>numbers)</w:t>
       </w:r>
     </w:p>
     <w:p>
@@ -2842,6 +2883,7 @@
         </w:rPr>
       </w:pPr>
       <w:proofErr w:type="spellStart"/>
+      <w:proofErr w:type="gramStart"/>
       <w:r>
         <w:rPr>
           <w:rFonts w:cstheme="minorHAnsi"/>
@@ -2849,6 +2891,7 @@
         <w:t>var</w:t>
       </w:r>
       <w:proofErr w:type="spellEnd"/>
+      <w:proofErr w:type="gramEnd"/>
       <w:r>
         <w:rPr>
           <w:rFonts w:cstheme="minorHAnsi"/>
@@ -2870,11 +2913,63 @@
         <w:t xml:space="preserve"> </w:t>
       </w:r>
       <w:proofErr w:type="spellStart"/>
+      <w:r>
+        <w:rPr>
+          <w:rFonts w:cstheme="minorHAnsi"/>
+        </w:rPr>
+        <w:t>func</w:t>
+      </w:r>
+      <w:proofErr w:type="spellEnd"/>
+      <w:r>
+        <w:rPr>
+          <w:rFonts w:cstheme="minorHAnsi"/>
+        </w:rPr>
+        <w:t>()</w:t>
+      </w:r>
+    </w:p>
+    <w:p>
+      <w:pPr>
+        <w:spacing w:after="0"/>
+        <w:ind w:left="2160"/>
+        <w:rPr>
+          <w:rFonts w:cstheme="minorHAnsi"/>
+        </w:rPr>
+      </w:pPr>
+      <w:proofErr w:type="spellStart"/>
       <w:proofErr w:type="gramStart"/>
       <w:r>
         <w:rPr>
           <w:rFonts w:cstheme="minorHAnsi"/>
         </w:rPr>
+        <w:t>int</w:t>
+      </w:r>
+      <w:proofErr w:type="spellEnd"/>
+      <w:proofErr w:type="gramEnd"/>
+      <w:r>
+        <w:rPr>
+          <w:rFonts w:cstheme="minorHAnsi"/>
+        </w:rPr>
+        <w:t xml:space="preserve"> </w:t>
+      </w:r>
+      <w:proofErr w:type="spellStart"/>
+      <w:r>
+        <w:rPr>
+          <w:rFonts w:cstheme="minorHAnsi"/>
+        </w:rPr>
+        <w:t>i</w:t>
+      </w:r>
+      <w:proofErr w:type="spellEnd"/>
+      <w:r>
+        <w:rPr>
+          <w:rFonts w:cstheme="minorHAnsi"/>
+        </w:rPr>
+        <w:t xml:space="preserve"> = </w:t>
+      </w:r>
+      <w:proofErr w:type="spellStart"/>
+      <w:r>
+        <w:rPr>
+          <w:rFonts w:cstheme="minorHAnsi"/>
+        </w:rPr>
         <w:t>func</w:t>
       </w:r>
       <w:proofErr w:type="spellEnd"/>
@@ -2882,299 +2977,253 @@
         <w:rPr>
           <w:rFonts w:cstheme="minorHAnsi"/>
         </w:rPr>
+        <w:t xml:space="preserve">() </w:t>
+      </w:r>
+      <w:proofErr w:type="spellStart"/>
+      <w:r>
+        <w:rPr>
+          <w:rFonts w:cstheme="minorHAnsi"/>
+        </w:rPr>
+        <w:t>int</w:t>
+      </w:r>
+      <w:proofErr w:type="spellEnd"/>
+      <w:r>
+        <w:rPr>
+          <w:rFonts w:cstheme="minorHAnsi"/>
+        </w:rPr>
+        <w:t xml:space="preserve"> {</w:t>
+      </w:r>
+    </w:p>
+    <w:p>
+      <w:pPr>
+        <w:spacing w:after="0"/>
+        <w:ind w:left="2160" w:firstLine="720"/>
+        <w:rPr>
+          <w:rFonts w:cstheme="minorHAnsi"/>
+        </w:rPr>
+      </w:pPr>
+      <w:r>
+        <w:rPr>
+          <w:rFonts w:cstheme="minorHAnsi"/>
+        </w:rPr>
+        <w:t>return 5</w:t>
+      </w:r>
+    </w:p>
+    <w:p>
+      <w:pPr>
+        <w:spacing w:after="0"/>
+        <w:ind w:left="2160"/>
+        <w:rPr>
+          <w:rFonts w:cstheme="minorHAnsi"/>
+        </w:rPr>
+      </w:pPr>
+      <w:r>
+        <w:rPr>
+          <w:rFonts w:cstheme="minorHAnsi"/>
+        </w:rPr>
+        <w:t>}</w:t>
+      </w:r>
+    </w:p>
+    <w:p>
+      <w:pPr>
+        <w:spacing w:after="0"/>
+        <w:ind w:left="2160"/>
+        <w:rPr>
+          <w:rFonts w:cstheme="minorHAnsi"/>
+        </w:rPr>
+      </w:pPr>
+      <w:proofErr w:type="spellStart"/>
+      <w:proofErr w:type="gramStart"/>
+      <w:r>
+        <w:rPr>
+          <w:rFonts w:cstheme="minorHAnsi"/>
+        </w:rPr>
+        <w:t>func</w:t>
+      </w:r>
+      <w:proofErr w:type="spellEnd"/>
+      <w:proofErr w:type="gramEnd"/>
+      <w:r>
+        <w:rPr>
+          <w:rFonts w:cstheme="minorHAnsi"/>
+        </w:rPr>
+        <w:t xml:space="preserve"> main() {</w:t>
+      </w:r>
+    </w:p>
+    <w:p>
+      <w:pPr>
+        <w:spacing w:after="0"/>
+        <w:ind w:left="2880"/>
+        <w:rPr>
+          <w:rFonts w:cstheme="minorHAnsi"/>
+        </w:rPr>
+      </w:pPr>
+      <w:proofErr w:type="spellStart"/>
+      <w:proofErr w:type="gramStart"/>
+      <w:r>
+        <w:rPr>
+          <w:rFonts w:cstheme="minorHAnsi"/>
+        </w:rPr>
+        <w:t>var</w:t>
+      </w:r>
+      <w:proofErr w:type="spellEnd"/>
+      <w:proofErr w:type="gramEnd"/>
+      <w:r>
+        <w:rPr>
+          <w:rFonts w:cstheme="minorHAnsi"/>
+        </w:rPr>
+        <w:t xml:space="preserve"> </w:t>
+      </w:r>
+      <w:proofErr w:type="spellStart"/>
+      <w:r>
+        <w:rPr>
+          <w:rFonts w:cstheme="minorHAnsi"/>
+        </w:rPr>
+        <w:t>i</w:t>
+      </w:r>
+      <w:proofErr w:type="spellEnd"/>
+      <w:r>
+        <w:rPr>
+          <w:rFonts w:cstheme="minorHAnsi"/>
+        </w:rPr>
+        <w:t xml:space="preserve"> </w:t>
+      </w:r>
+      <w:proofErr w:type="spellStart"/>
+      <w:r>
+        <w:rPr>
+          <w:rFonts w:cstheme="minorHAnsi"/>
+        </w:rPr>
+        <w:t>func</w:t>
+      </w:r>
+      <w:proofErr w:type="spellEnd"/>
+      <w:r>
+        <w:rPr>
+          <w:rFonts w:cstheme="minorHAnsi"/>
+        </w:rPr>
+        <w:t>()</w:t>
+      </w:r>
+    </w:p>
+    <w:p>
+      <w:pPr>
+        <w:spacing w:after="0"/>
+        <w:ind w:left="2880"/>
+        <w:rPr>
+          <w:rFonts w:cstheme="minorHAnsi"/>
+        </w:rPr>
+      </w:pPr>
+      <w:proofErr w:type="spellStart"/>
+      <w:proofErr w:type="gramStart"/>
+      <w:r>
+        <w:rPr>
+          <w:rFonts w:cstheme="minorHAnsi"/>
+        </w:rPr>
+        <w:t>int</w:t>
+      </w:r>
+      <w:proofErr w:type="spellEnd"/>
+      <w:proofErr w:type="gramEnd"/>
+      <w:r>
+        <w:rPr>
+          <w:rFonts w:cstheme="minorHAnsi"/>
+        </w:rPr>
+        <w:t xml:space="preserve"> </w:t>
+      </w:r>
+      <w:proofErr w:type="spellStart"/>
+      <w:r>
+        <w:rPr>
+          <w:rFonts w:cstheme="minorHAnsi"/>
+        </w:rPr>
+        <w:t>i</w:t>
+      </w:r>
+      <w:proofErr w:type="spellEnd"/>
+      <w:r>
+        <w:rPr>
+          <w:rFonts w:cstheme="minorHAnsi"/>
+        </w:rPr>
+        <w:t xml:space="preserve"> = </w:t>
+      </w:r>
+      <w:proofErr w:type="spellStart"/>
+      <w:r>
+        <w:rPr>
+          <w:rFonts w:cstheme="minorHAnsi"/>
+        </w:rPr>
+        <w:t>func</w:t>
+      </w:r>
+      <w:proofErr w:type="spellEnd"/>
+      <w:r>
+        <w:rPr>
+          <w:rFonts w:cstheme="minorHAnsi"/>
+        </w:rPr>
+        <w:t xml:space="preserve">() </w:t>
+      </w:r>
+      <w:proofErr w:type="spellStart"/>
+      <w:r>
+        <w:rPr>
+          <w:rFonts w:cstheme="minorHAnsi"/>
+        </w:rPr>
+        <w:t>int</w:t>
+      </w:r>
+      <w:proofErr w:type="spellEnd"/>
+      <w:r>
+        <w:rPr>
+          <w:rFonts w:cstheme="minorHAnsi"/>
+        </w:rPr>
+        <w:t xml:space="preserve"> {</w:t>
+      </w:r>
+    </w:p>
+    <w:p>
+      <w:pPr>
+        <w:spacing w:after="0"/>
+        <w:ind w:left="2880" w:firstLine="720"/>
+        <w:rPr>
+          <w:rFonts w:cstheme="minorHAnsi"/>
+        </w:rPr>
+      </w:pPr>
+      <w:r>
+        <w:rPr>
+          <w:rFonts w:cstheme="minorHAnsi"/>
+        </w:rPr>
+        <w:t>return 5</w:t>
+      </w:r>
+    </w:p>
+    <w:p>
+      <w:pPr>
+        <w:spacing w:after="0"/>
+        <w:ind w:left="2880"/>
+        <w:rPr>
+          <w:rFonts w:cstheme="minorHAnsi"/>
+        </w:rPr>
+      </w:pPr>
+      <w:r>
+        <w:rPr>
+          <w:rFonts w:cstheme="minorHAnsi"/>
+        </w:rPr>
+        <w:t>}</w:t>
+      </w:r>
+    </w:p>
+    <w:p>
+      <w:pPr>
+        <w:spacing w:after="0"/>
+        <w:ind w:left="2160" w:firstLine="720"/>
+        <w:rPr>
+          <w:rFonts w:cstheme="minorHAnsi"/>
+        </w:rPr>
+      </w:pPr>
+      <w:proofErr w:type="spellStart"/>
+      <w:proofErr w:type="gramStart"/>
+      <w:r>
+        <w:rPr>
+          <w:rFonts w:cstheme="minorHAnsi"/>
+        </w:rPr>
+        <w:t>fmt.Println</w:t>
+      </w:r>
+      <w:proofErr w:type="spellEnd"/>
+      <w:r>
+        <w:rPr>
+          <w:rFonts w:cstheme="minorHAnsi"/>
+        </w:rPr>
         <w:t>(</w:t>
       </w:r>
+      <w:proofErr w:type="spellStart"/>
       <w:proofErr w:type="gramEnd"/>
-      <w:r>
-        <w:rPr>
-          <w:rFonts w:cstheme="minorHAnsi"/>
-        </w:rPr>
-        <w:t>)</w:t>
-      </w:r>
-    </w:p>
-    <w:p>
-      <w:pPr>
-        <w:spacing w:after="0"/>
-        <w:ind w:left="2160"/>
-        <w:rPr>
-          <w:rFonts w:cstheme="minorHAnsi"/>
-        </w:rPr>
-      </w:pPr>
-      <w:r>
-        <w:rPr>
-          <w:rFonts w:cstheme="minorHAnsi"/>
-        </w:rPr>
-        <w:t xml:space="preserve">int </w:t>
-      </w:r>
-      <w:proofErr w:type="spellStart"/>
-      <w:r>
-        <w:rPr>
-          <w:rFonts w:cstheme="minorHAnsi"/>
-        </w:rPr>
-        <w:t>i</w:t>
-      </w:r>
-      <w:proofErr w:type="spellEnd"/>
-      <w:r>
-        <w:rPr>
-          <w:rFonts w:cstheme="minorHAnsi"/>
-        </w:rPr>
-        <w:t xml:space="preserve"> = </w:t>
-      </w:r>
-      <w:proofErr w:type="spellStart"/>
-      <w:proofErr w:type="gramStart"/>
-      <w:r>
-        <w:rPr>
-          <w:rFonts w:cstheme="minorHAnsi"/>
-        </w:rPr>
-        <w:t>func</w:t>
-      </w:r>
-      <w:proofErr w:type="spellEnd"/>
-      <w:r>
-        <w:rPr>
-          <w:rFonts w:cstheme="minorHAnsi"/>
-        </w:rPr>
-        <w:t>(</w:t>
-      </w:r>
-      <w:proofErr w:type="gramEnd"/>
-      <w:r>
-        <w:rPr>
-          <w:rFonts w:cstheme="minorHAnsi"/>
-        </w:rPr>
-        <w:t>) int {</w:t>
-      </w:r>
-    </w:p>
-    <w:p>
-      <w:pPr>
-        <w:spacing w:after="0"/>
-        <w:ind w:left="2160" w:firstLine="720"/>
-        <w:rPr>
-          <w:rFonts w:cstheme="minorHAnsi"/>
-        </w:rPr>
-      </w:pPr>
-      <w:r>
-        <w:rPr>
-          <w:rFonts w:cstheme="minorHAnsi"/>
-        </w:rPr>
-        <w:t>return 5</w:t>
-      </w:r>
-    </w:p>
-    <w:p>
-      <w:pPr>
-        <w:spacing w:after="0"/>
-        <w:ind w:left="2160"/>
-        <w:rPr>
-          <w:rFonts w:cstheme="minorHAnsi"/>
-        </w:rPr>
-      </w:pPr>
-      <w:r>
-        <w:rPr>
-          <w:rFonts w:cstheme="minorHAnsi"/>
-        </w:rPr>
-        <w:t>}</w:t>
-      </w:r>
-    </w:p>
-    <w:p>
-      <w:pPr>
-        <w:spacing w:after="0"/>
-        <w:ind w:left="2160"/>
-        <w:rPr>
-          <w:rFonts w:cstheme="minorHAnsi"/>
-        </w:rPr>
-      </w:pPr>
-      <w:proofErr w:type="spellStart"/>
-      <w:r>
-        <w:rPr>
-          <w:rFonts w:cstheme="minorHAnsi"/>
-        </w:rPr>
-        <w:t>func</w:t>
-      </w:r>
-      <w:proofErr w:type="spellEnd"/>
-      <w:r>
-        <w:rPr>
-          <w:rFonts w:cstheme="minorHAnsi"/>
-        </w:rPr>
-        <w:t xml:space="preserve"> </w:t>
-      </w:r>
-      <w:proofErr w:type="gramStart"/>
-      <w:r>
-        <w:rPr>
-          <w:rFonts w:cstheme="minorHAnsi"/>
-        </w:rPr>
-        <w:t>main(</w:t>
-      </w:r>
-      <w:proofErr w:type="gramEnd"/>
-      <w:r>
-        <w:rPr>
-          <w:rFonts w:cstheme="minorHAnsi"/>
-        </w:rPr>
-        <w:t>) {</w:t>
-      </w:r>
-    </w:p>
-    <w:p>
-      <w:pPr>
-        <w:spacing w:after="0"/>
-        <w:ind w:left="2880"/>
-        <w:rPr>
-          <w:rFonts w:cstheme="minorHAnsi"/>
-        </w:rPr>
-      </w:pPr>
-      <w:proofErr w:type="spellStart"/>
-      <w:r>
-        <w:rPr>
-          <w:rFonts w:cstheme="minorHAnsi"/>
-        </w:rPr>
-        <w:t>var</w:t>
-      </w:r>
-      <w:proofErr w:type="spellEnd"/>
-      <w:r>
-        <w:rPr>
-          <w:rFonts w:cstheme="minorHAnsi"/>
-        </w:rPr>
-        <w:t xml:space="preserve"> </w:t>
-      </w:r>
-      <w:proofErr w:type="spellStart"/>
-      <w:r>
-        <w:rPr>
-          <w:rFonts w:cstheme="minorHAnsi"/>
-        </w:rPr>
-        <w:t>i</w:t>
-      </w:r>
-      <w:proofErr w:type="spellEnd"/>
-      <w:r>
-        <w:rPr>
-          <w:rFonts w:cstheme="minorHAnsi"/>
-        </w:rPr>
-        <w:t xml:space="preserve"> </w:t>
-      </w:r>
-      <w:proofErr w:type="spellStart"/>
-      <w:proofErr w:type="gramStart"/>
-      <w:r>
-        <w:rPr>
-          <w:rFonts w:cstheme="minorHAnsi"/>
-        </w:rPr>
-        <w:t>func</w:t>
-      </w:r>
-      <w:proofErr w:type="spellEnd"/>
-      <w:r>
-        <w:rPr>
-          <w:rFonts w:cstheme="minorHAnsi"/>
-        </w:rPr>
-        <w:t>(</w:t>
-      </w:r>
-      <w:proofErr w:type="gramEnd"/>
-      <w:r>
-        <w:rPr>
-          <w:rFonts w:cstheme="minorHAnsi"/>
-        </w:rPr>
-        <w:t>)</w:t>
-      </w:r>
-    </w:p>
-    <w:p>
-      <w:pPr>
-        <w:spacing w:after="0"/>
-        <w:ind w:left="2880"/>
-        <w:rPr>
-          <w:rFonts w:cstheme="minorHAnsi"/>
-        </w:rPr>
-      </w:pPr>
-      <w:r>
-        <w:rPr>
-          <w:rFonts w:cstheme="minorHAnsi"/>
-        </w:rPr>
-        <w:t xml:space="preserve">int </w:t>
-      </w:r>
-      <w:proofErr w:type="spellStart"/>
-      <w:r>
-        <w:rPr>
-          <w:rFonts w:cstheme="minorHAnsi"/>
-        </w:rPr>
-        <w:t>i</w:t>
-      </w:r>
-      <w:proofErr w:type="spellEnd"/>
-      <w:r>
-        <w:rPr>
-          <w:rFonts w:cstheme="minorHAnsi"/>
-        </w:rPr>
-        <w:t xml:space="preserve"> = </w:t>
-      </w:r>
-      <w:proofErr w:type="spellStart"/>
-      <w:proofErr w:type="gramStart"/>
-      <w:r>
-        <w:rPr>
-          <w:rFonts w:cstheme="minorHAnsi"/>
-        </w:rPr>
-        <w:t>func</w:t>
-      </w:r>
-      <w:proofErr w:type="spellEnd"/>
-      <w:r>
-        <w:rPr>
-          <w:rFonts w:cstheme="minorHAnsi"/>
-        </w:rPr>
-        <w:t>(</w:t>
-      </w:r>
-      <w:proofErr w:type="gramEnd"/>
-      <w:r>
-        <w:rPr>
-          <w:rFonts w:cstheme="minorHAnsi"/>
-        </w:rPr>
-        <w:t>) int {</w:t>
-      </w:r>
-    </w:p>
-    <w:p>
-      <w:pPr>
-        <w:spacing w:after="0"/>
-        <w:ind w:left="2880" w:firstLine="720"/>
-        <w:rPr>
-          <w:rFonts w:cstheme="minorHAnsi"/>
-        </w:rPr>
-      </w:pPr>
-      <w:r>
-        <w:rPr>
-          <w:rFonts w:cstheme="minorHAnsi"/>
-        </w:rPr>
-        <w:t>return 5</w:t>
-      </w:r>
-    </w:p>
-    <w:p>
-      <w:pPr>
-        <w:spacing w:after="0"/>
-        <w:ind w:left="2880"/>
-        <w:rPr>
-          <w:rFonts w:cstheme="minorHAnsi"/>
-        </w:rPr>
-      </w:pPr>
-      <w:r>
-        <w:rPr>
-          <w:rFonts w:cstheme="minorHAnsi"/>
-        </w:rPr>
-        <w:t>}</w:t>
-      </w:r>
-    </w:p>
-    <w:p>
-      <w:pPr>
-        <w:spacing w:after="0"/>
-        <w:ind w:left="2160" w:firstLine="720"/>
-        <w:rPr>
-          <w:rFonts w:cstheme="minorHAnsi"/>
-        </w:rPr>
-      </w:pPr>
-      <w:proofErr w:type="spellStart"/>
-      <w:proofErr w:type="gramStart"/>
-      <w:r>
-        <w:rPr>
-          <w:rFonts w:cstheme="minorHAnsi"/>
-        </w:rPr>
-        <w:t>fmt.Println</w:t>
-      </w:r>
-      <w:proofErr w:type="spellEnd"/>
-      <w:proofErr w:type="gramEnd"/>
-      <w:r>
-        <w:rPr>
-          <w:rFonts w:cstheme="minorHAnsi"/>
-        </w:rPr>
-        <w:t>(</w:t>
-      </w:r>
-      <w:proofErr w:type="spellStart"/>
       <w:r>
         <w:rPr>
           <w:rFonts w:cstheme="minorHAnsi"/>
@@ -3255,6 +3304,7 @@
         </w:rPr>
       </w:pPr>
       <w:proofErr w:type="spellStart"/>
+      <w:proofErr w:type="gramStart"/>
       <w:r>
         <w:rPr>
           <w:rFonts w:cstheme="minorHAnsi"/>
@@ -3262,25 +3312,12 @@
         <w:t>func</w:t>
       </w:r>
       <w:proofErr w:type="spellEnd"/>
-      <w:r>
-        <w:rPr>
-          <w:rFonts w:cstheme="minorHAnsi"/>
-        </w:rPr>
-        <w:t xml:space="preserve"> </w:t>
-      </w:r>
-      <w:proofErr w:type="gramStart"/>
-      <w:r>
-        <w:rPr>
-          <w:rFonts w:cstheme="minorHAnsi"/>
-        </w:rPr>
-        <w:t>fib(</w:t>
-      </w:r>
       <w:proofErr w:type="gramEnd"/>
       <w:r>
         <w:rPr>
           <w:rFonts w:cstheme="minorHAnsi"/>
         </w:rPr>
-        <w:t xml:space="preserve">) </w:t>
+        <w:t xml:space="preserve"> fib() </w:t>
       </w:r>
       <w:r>
         <w:rPr>
@@ -3311,18 +3348,12 @@
           <w:rFonts w:cstheme="minorHAnsi"/>
         </w:rPr>
       </w:pPr>
-      <w:r>
-        <w:rPr>
-          <w:rFonts w:cstheme="minorHAnsi"/>
-        </w:rPr>
-        <w:t>f</w:t>
-      </w:r>
       <w:proofErr w:type="gramStart"/>
       <w:r>
         <w:rPr>
           <w:rFonts w:cstheme="minorHAnsi"/>
         </w:rPr>
-        <w:t>1 :</w:t>
+        <w:t>f1 :</w:t>
       </w:r>
       <w:proofErr w:type="gramEnd"/>
       <w:r>
@@ -3340,18 +3371,12 @@
           <w:rFonts w:cstheme="minorHAnsi"/>
         </w:rPr>
       </w:pPr>
-      <w:r>
-        <w:rPr>
-          <w:rFonts w:cstheme="minorHAnsi"/>
-        </w:rPr>
-        <w:t>f</w:t>
-      </w:r>
       <w:proofErr w:type="gramStart"/>
       <w:r>
         <w:rPr>
           <w:rFonts w:cstheme="minorHAnsi"/>
         </w:rPr>
-        <w:t>2 :</w:t>
+        <w:t>f2 :</w:t>
       </w:r>
       <w:proofErr w:type="gramEnd"/>
       <w:r>
@@ -3369,18 +3394,25 @@
           <w:rFonts w:cstheme="minorHAnsi"/>
         </w:rPr>
       </w:pPr>
-      <w:r>
-        <w:rPr>
-          <w:rFonts w:cstheme="minorHAnsi"/>
-        </w:rPr>
-        <w:t xml:space="preserve">return </w:t>
-      </w:r>
-      <w:proofErr w:type="spellStart"/>
       <w:proofErr w:type="gramStart"/>
       <w:r>
         <w:rPr>
           <w:rFonts w:cstheme="minorHAnsi"/>
         </w:rPr>
+        <w:t>return</w:t>
+      </w:r>
+      <w:proofErr w:type="gramEnd"/>
+      <w:r>
+        <w:rPr>
+          <w:rFonts w:cstheme="minorHAnsi"/>
+        </w:rPr>
+        <w:t xml:space="preserve"> </w:t>
+      </w:r>
+      <w:proofErr w:type="spellStart"/>
+      <w:r>
+        <w:rPr>
+          <w:rFonts w:cstheme="minorHAnsi"/>
+        </w:rPr>
         <w:t>func</w:t>
       </w:r>
       <w:proofErr w:type="spellEnd"/>
@@ -3388,14 +3420,21 @@
         <w:rPr>
           <w:rFonts w:cstheme="minorHAnsi"/>
         </w:rPr>
-        <w:t>(</w:t>
-      </w:r>
-      <w:proofErr w:type="gramEnd"/>
-      <w:r>
-        <w:rPr>
-          <w:rFonts w:cstheme="minorHAnsi"/>
-        </w:rPr>
-        <w:t>) int {</w:t>
+        <w:t xml:space="preserve">() </w:t>
+      </w:r>
+      <w:proofErr w:type="spellStart"/>
+      <w:r>
+        <w:rPr>
+          <w:rFonts w:cstheme="minorHAnsi"/>
+        </w:rPr>
+        <w:t>int</w:t>
+      </w:r>
+      <w:proofErr w:type="spellEnd"/>
+      <w:r>
+        <w:rPr>
+          <w:rFonts w:cstheme="minorHAnsi"/>
+        </w:rPr>
+        <w:t xml:space="preserve"> {</w:t>
       </w:r>
     </w:p>
     <w:p>
@@ -3467,6 +3506,7 @@
         </w:rPr>
       </w:pPr>
       <w:proofErr w:type="spellStart"/>
+      <w:proofErr w:type="gramStart"/>
       <w:r>
         <w:rPr>
           <w:rFonts w:cstheme="minorHAnsi"/>
@@ -3474,25 +3514,35 @@
         <w:t>func</w:t>
       </w:r>
       <w:proofErr w:type="spellEnd"/>
-      <w:r>
-        <w:rPr>
-          <w:rFonts w:cstheme="minorHAnsi"/>
-        </w:rPr>
-        <w:t xml:space="preserve"> </w:t>
-      </w:r>
+      <w:proofErr w:type="gramEnd"/>
+      <w:r>
+        <w:rPr>
+          <w:rFonts w:cstheme="minorHAnsi"/>
+        </w:rPr>
+        <w:t xml:space="preserve"> main() { </w:t>
+      </w:r>
+    </w:p>
+    <w:p>
+      <w:pPr>
+        <w:spacing w:after="0"/>
+        <w:ind w:left="2160"/>
+        <w:rPr>
+          <w:rFonts w:cstheme="minorHAnsi"/>
+        </w:rPr>
+      </w:pPr>
       <w:proofErr w:type="gramStart"/>
       <w:r>
         <w:rPr>
           <w:rFonts w:cstheme="minorHAnsi"/>
         </w:rPr>
-        <w:t>main(</w:t>
+        <w:t>gen</w:t>
       </w:r>
       <w:proofErr w:type="gramEnd"/>
       <w:r>
         <w:rPr>
           <w:rFonts w:cstheme="minorHAnsi"/>
         </w:rPr>
-        <w:t xml:space="preserve">) { </w:t>
+        <w:t xml:space="preserve"> := fib() </w:t>
       </w:r>
     </w:p>
     <w:p>
@@ -3503,44 +3553,27 @@
           <w:rFonts w:cstheme="minorHAnsi"/>
         </w:rPr>
       </w:pPr>
+      <w:proofErr w:type="spellStart"/>
       <w:proofErr w:type="gramStart"/>
       <w:r>
         <w:rPr>
           <w:rFonts w:cstheme="minorHAnsi"/>
         </w:rPr>
-        <w:t>gen :</w:t>
+        <w:t>fmt.Println</w:t>
+      </w:r>
+      <w:proofErr w:type="spellEnd"/>
+      <w:r>
+        <w:rPr>
+          <w:rFonts w:cstheme="minorHAnsi"/>
+        </w:rPr>
+        <w:t>(</w:t>
       </w:r>
       <w:proofErr w:type="gramEnd"/>
       <w:r>
         <w:rPr>
           <w:rFonts w:cstheme="minorHAnsi"/>
         </w:rPr>
-        <w:t xml:space="preserve">= fib() </w:t>
-      </w:r>
-    </w:p>
-    <w:p>
-      <w:pPr>
-        <w:spacing w:after="0"/>
-        <w:ind w:left="2160"/>
-        <w:rPr>
-          <w:rFonts w:cstheme="minorHAnsi"/>
-        </w:rPr>
-      </w:pPr>
-      <w:proofErr w:type="spellStart"/>
-      <w:proofErr w:type="gramStart"/>
-      <w:r>
-        <w:rPr>
-          <w:rFonts w:cstheme="minorHAnsi"/>
-        </w:rPr>
-        <w:t>fmt.Println</w:t>
-      </w:r>
-      <w:proofErr w:type="spellEnd"/>
-      <w:proofErr w:type="gramEnd"/>
-      <w:r>
-        <w:rPr>
-          <w:rFonts w:cstheme="minorHAnsi"/>
-        </w:rPr>
-        <w:t>(gen()) // 1</w:t>
+        <w:t>gen()) // 1</w:t>
       </w:r>
     </w:p>
     <w:p>
@@ -3555,7 +3588,6 @@
         <w:rPr>
           <w:rFonts w:cstheme="minorHAnsi"/>
         </w:rPr>
-        <w:lastRenderedPageBreak/>
         <w:t>}</w:t>
       </w:r>
     </w:p>
@@ -3617,6 +3649,7 @@
         <w:ind w:left="720"/>
       </w:pPr>
       <w:r>
+        <w:lastRenderedPageBreak/>
         <w:t xml:space="preserve">“()” </w:t>
       </w:r>
       <w:r>
@@ -3627,21 +3660,21 @@
       <w:pPr>
         <w:ind w:left="2160"/>
       </w:pPr>
-      <w:r>
-        <w:t xml:space="preserve">go </w:t>
-      </w:r>
-      <w:proofErr w:type="spellStart"/>
       <w:proofErr w:type="gramStart"/>
       <w:r>
+        <w:t>go</w:t>
+      </w:r>
+      <w:proofErr w:type="gramEnd"/>
+      <w:r>
+        <w:t xml:space="preserve"> </w:t>
+      </w:r>
+      <w:proofErr w:type="spellStart"/>
+      <w:r>
         <w:t>func</w:t>
       </w:r>
       <w:proofErr w:type="spellEnd"/>
       <w:r>
-        <w:t>(</w:t>
-      </w:r>
-      <w:proofErr w:type="gramEnd"/>
-      <w:r>
-        <w:t>){</w:t>
+        <w:t>(){</w:t>
       </w:r>
     </w:p>
     <w:p>
@@ -3801,6 +3834,7 @@
         </w:rPr>
       </w:pPr>
       <w:proofErr w:type="spellStart"/>
+      <w:proofErr w:type="gramStart"/>
       <w:r>
         <w:rPr>
           <w:rFonts w:cstheme="minorHAnsi"/>
@@ -3808,25 +3842,160 @@
         <w:t>func</w:t>
       </w:r>
       <w:proofErr w:type="spellEnd"/>
+      <w:proofErr w:type="gramEnd"/>
+      <w:r>
+        <w:rPr>
+          <w:rFonts w:cstheme="minorHAnsi"/>
+        </w:rPr>
+        <w:t xml:space="preserve"> filter(</w:t>
+      </w:r>
+      <w:proofErr w:type="spellStart"/>
+      <w:r>
+        <w:rPr>
+          <w:rFonts w:cstheme="minorHAnsi"/>
+        </w:rPr>
+        <w:t>arr</w:t>
+      </w:r>
+      <w:proofErr w:type="spellEnd"/>
+      <w:r>
+        <w:rPr>
+          <w:rFonts w:cstheme="minorHAnsi"/>
+        </w:rPr>
+        <w:t xml:space="preserve"> []</w:t>
+      </w:r>
+      <w:proofErr w:type="spellStart"/>
+      <w:r>
+        <w:rPr>
+          <w:rFonts w:cstheme="minorHAnsi"/>
+        </w:rPr>
+        <w:t>int</w:t>
+      </w:r>
+      <w:proofErr w:type="spellEnd"/>
+      <w:r>
+        <w:rPr>
+          <w:rFonts w:cstheme="minorHAnsi"/>
+        </w:rPr>
+        <w:t xml:space="preserve">, </w:t>
+      </w:r>
+      <w:proofErr w:type="spellStart"/>
+      <w:r>
+        <w:rPr>
+          <w:rFonts w:cstheme="minorHAnsi"/>
+        </w:rPr>
+        <w:t>cond</w:t>
+      </w:r>
+      <w:proofErr w:type="spellEnd"/>
       <w:r>
         <w:rPr>
           <w:rFonts w:cstheme="minorHAnsi"/>
         </w:rPr>
         <w:t xml:space="preserve"> </w:t>
       </w:r>
+      <w:proofErr w:type="spellStart"/>
+      <w:r>
+        <w:rPr>
+          <w:rFonts w:cstheme="minorHAnsi"/>
+        </w:rPr>
+        <w:t>func</w:t>
+      </w:r>
+      <w:proofErr w:type="spellEnd"/>
+      <w:r>
+        <w:rPr>
+          <w:rFonts w:cstheme="minorHAnsi"/>
+        </w:rPr>
+        <w:t>(</w:t>
+      </w:r>
+      <w:proofErr w:type="spellStart"/>
+      <w:r>
+        <w:rPr>
+          <w:rFonts w:cstheme="minorHAnsi"/>
+        </w:rPr>
+        <w:t>int</w:t>
+      </w:r>
+      <w:proofErr w:type="spellEnd"/>
+      <w:r>
+        <w:rPr>
+          <w:rFonts w:cstheme="minorHAnsi"/>
+        </w:rPr>
+        <w:t>) bool) []</w:t>
+      </w:r>
+      <w:proofErr w:type="spellStart"/>
+      <w:r>
+        <w:rPr>
+          <w:rFonts w:cstheme="minorHAnsi"/>
+        </w:rPr>
+        <w:t>int</w:t>
+      </w:r>
+      <w:proofErr w:type="spellEnd"/>
+      <w:r>
+        <w:rPr>
+          <w:rFonts w:cstheme="minorHAnsi"/>
+        </w:rPr>
+        <w:t xml:space="preserve"> {</w:t>
+      </w:r>
+    </w:p>
+    <w:p>
+      <w:pPr>
+        <w:spacing w:after="0"/>
+        <w:ind w:left="1800"/>
+        <w:rPr>
+          <w:rFonts w:cstheme="minorHAnsi"/>
+        </w:rPr>
+      </w:pPr>
+      <w:r>
+        <w:rPr>
+          <w:rFonts w:cstheme="minorHAnsi"/>
+        </w:rPr>
+        <w:t xml:space="preserve"> </w:t>
+      </w:r>
       <w:proofErr w:type="gramStart"/>
       <w:r>
         <w:rPr>
           <w:rFonts w:cstheme="minorHAnsi"/>
         </w:rPr>
-        <w:t>filter(</w:t>
-      </w:r>
-      <w:proofErr w:type="spellStart"/>
+        <w:t>result</w:t>
+      </w:r>
       <w:proofErr w:type="gramEnd"/>
       <w:r>
         <w:rPr>
           <w:rFonts w:cstheme="minorHAnsi"/>
         </w:rPr>
+        <w:t xml:space="preserve"> := []int{}</w:t>
+      </w:r>
+    </w:p>
+    <w:p>
+      <w:pPr>
+        <w:spacing w:after="0"/>
+        <w:ind w:left="1800"/>
+        <w:rPr>
+          <w:rFonts w:cstheme="minorHAnsi"/>
+        </w:rPr>
+      </w:pPr>
+      <w:r>
+        <w:rPr>
+          <w:rFonts w:cstheme="minorHAnsi"/>
+        </w:rPr>
+        <w:t xml:space="preserve"> </w:t>
+      </w:r>
+      <w:proofErr w:type="gramStart"/>
+      <w:r>
+        <w:rPr>
+          <w:rFonts w:cstheme="minorHAnsi"/>
+        </w:rPr>
+        <w:t>for</w:t>
+      </w:r>
+      <w:proofErr w:type="gramEnd"/>
+      <w:r>
+        <w:rPr>
+          <w:rFonts w:cstheme="minorHAnsi"/>
+        </w:rPr>
+        <w:t xml:space="preserve"> _, v := range </w:t>
+      </w:r>
+      <w:proofErr w:type="spellStart"/>
+      <w:r>
+        <w:rPr>
+          <w:rFonts w:cstheme="minorHAnsi"/>
+        </w:rPr>
         <w:t>arr</w:t>
       </w:r>
       <w:proofErr w:type="spellEnd"/>
@@ -3834,7 +4003,22 @@
         <w:rPr>
           <w:rFonts w:cstheme="minorHAnsi"/>
         </w:rPr>
-        <w:t xml:space="preserve"> []int, </w:t>
+        <w:t xml:space="preserve"> { </w:t>
+      </w:r>
+    </w:p>
+    <w:p>
+      <w:pPr>
+        <w:spacing w:after="0"/>
+        <w:ind w:left="2520"/>
+        <w:rPr>
+          <w:rFonts w:cstheme="minorHAnsi"/>
+        </w:rPr>
+      </w:pPr>
+      <w:r>
+        <w:rPr>
+          <w:rFonts w:cstheme="minorHAnsi"/>
+        </w:rPr>
+        <w:t xml:space="preserve">if </w:t>
       </w:r>
       <w:proofErr w:type="spellStart"/>
       <w:r>
@@ -3848,6 +4032,180 @@
         <w:rPr>
           <w:rFonts w:cstheme="minorHAnsi"/>
         </w:rPr>
+        <w:t xml:space="preserve">(v) { </w:t>
+      </w:r>
+    </w:p>
+    <w:p>
+      <w:pPr>
+        <w:spacing w:after="0"/>
+        <w:ind w:left="3240"/>
+        <w:rPr>
+          <w:rFonts w:cstheme="minorHAnsi"/>
+        </w:rPr>
+      </w:pPr>
+      <w:proofErr w:type="gramStart"/>
+      <w:r>
+        <w:rPr>
+          <w:rFonts w:cstheme="minorHAnsi"/>
+        </w:rPr>
+        <w:t>result</w:t>
+      </w:r>
+      <w:proofErr w:type="gramEnd"/>
+      <w:r>
+        <w:rPr>
+          <w:rFonts w:cstheme="minorHAnsi"/>
+        </w:rPr>
+        <w:t xml:space="preserve"> = append(result, v) </w:t>
+      </w:r>
+    </w:p>
+    <w:p>
+      <w:pPr>
+        <w:spacing w:after="0"/>
+        <w:ind w:left="2520"/>
+        <w:rPr>
+          <w:rFonts w:cstheme="minorHAnsi"/>
+        </w:rPr>
+      </w:pPr>
+      <w:r>
+        <w:rPr>
+          <w:rFonts w:cstheme="minorHAnsi"/>
+        </w:rPr>
+        <w:t>}</w:t>
+      </w:r>
+    </w:p>
+    <w:p>
+      <w:pPr>
+        <w:spacing w:after="0"/>
+        <w:ind w:left="1800"/>
+        <w:rPr>
+          <w:rFonts w:cstheme="minorHAnsi"/>
+        </w:rPr>
+      </w:pPr>
+      <w:r>
+        <w:rPr>
+          <w:rFonts w:cstheme="minorHAnsi"/>
+        </w:rPr>
+        <w:t xml:space="preserve"> } </w:t>
+      </w:r>
+    </w:p>
+    <w:p>
+      <w:pPr>
+        <w:spacing w:after="0"/>
+        <w:ind w:left="1800"/>
+        <w:rPr>
+          <w:rFonts w:cstheme="minorHAnsi"/>
+        </w:rPr>
+      </w:pPr>
+      <w:r>
+        <w:rPr>
+          <w:rFonts w:cstheme="minorHAnsi"/>
+        </w:rPr>
+        <w:t xml:space="preserve">return result </w:t>
+      </w:r>
+    </w:p>
+    <w:p>
+      <w:pPr>
+        <w:spacing w:after="0"/>
+        <w:ind w:left="1080"/>
+        <w:rPr>
+          <w:rFonts w:cstheme="minorHAnsi"/>
+        </w:rPr>
+      </w:pPr>
+      <w:r>
+        <w:rPr>
+          <w:rFonts w:cstheme="minorHAnsi"/>
+        </w:rPr>
+        <w:t>}</w:t>
+      </w:r>
+    </w:p>
+    <w:p>
+      <w:pPr>
+        <w:spacing w:after="0"/>
+        <w:ind w:left="1080"/>
+        <w:rPr>
+          <w:rFonts w:cstheme="minorHAnsi"/>
+        </w:rPr>
+      </w:pPr>
+      <w:proofErr w:type="spellStart"/>
+      <w:proofErr w:type="gramStart"/>
+      <w:r>
+        <w:rPr>
+          <w:rFonts w:cstheme="minorHAnsi"/>
+        </w:rPr>
+        <w:t>func</w:t>
+      </w:r>
+      <w:proofErr w:type="spellEnd"/>
+      <w:proofErr w:type="gramEnd"/>
+      <w:r>
+        <w:rPr>
+          <w:rFonts w:cstheme="minorHAnsi"/>
+        </w:rPr>
+        <w:t xml:space="preserve"> main() { </w:t>
+      </w:r>
+    </w:p>
+    <w:p>
+      <w:pPr>
+        <w:spacing w:after="0"/>
+        <w:ind w:left="1800"/>
+        <w:rPr>
+          <w:rFonts w:cstheme="minorHAnsi"/>
+        </w:rPr>
+      </w:pPr>
+      <w:proofErr w:type="gramStart"/>
+      <w:r>
+        <w:rPr>
+          <w:rFonts w:cstheme="minorHAnsi"/>
+        </w:rPr>
+        <w:t>a</w:t>
+      </w:r>
+      <w:proofErr w:type="gramEnd"/>
+      <w:r>
+        <w:rPr>
+          <w:rFonts w:cstheme="minorHAnsi"/>
+        </w:rPr>
+        <w:t xml:space="preserve"> := []int{1, 2, 3, 4, 5}</w:t>
+      </w:r>
+    </w:p>
+    <w:p>
+      <w:pPr>
+        <w:spacing w:after="0"/>
+        <w:ind w:left="1800"/>
+        <w:rPr>
+          <w:rFonts w:cstheme="minorHAnsi"/>
+        </w:rPr>
+      </w:pPr>
+      <w:r>
+        <w:rPr>
+          <w:rFonts w:cstheme="minorHAnsi"/>
+        </w:rPr>
+        <w:t xml:space="preserve">evens := filter( a , </w:t>
+      </w:r>
+      <w:proofErr w:type="spellStart"/>
+      <w:r>
+        <w:rPr>
+          <w:rFonts w:cstheme="minorHAnsi"/>
+        </w:rPr>
+        <w:t>func</w:t>
+      </w:r>
+      <w:proofErr w:type="spellEnd"/>
+      <w:r>
+        <w:rPr>
+          <w:rFonts w:cstheme="minorHAnsi"/>
+        </w:rPr>
+        <w:t>(</w:t>
+      </w:r>
+      <w:proofErr w:type="spellStart"/>
+      <w:r>
+        <w:rPr>
+          <w:rFonts w:cstheme="minorHAnsi"/>
+        </w:rPr>
+        <w:t>val</w:t>
+      </w:r>
+      <w:proofErr w:type="spellEnd"/>
+      <w:r>
+        <w:rPr>
+          <w:rFonts w:cstheme="minorHAnsi"/>
+        </w:rPr>
         <w:t xml:space="preserve"> </w:t>
       </w:r>
       <w:proofErr w:type="spellStart"/>
@@ -3855,597 +4213,294 @@
         <w:rPr>
           <w:rFonts w:cstheme="minorHAnsi"/>
         </w:rPr>
+        <w:t>int</w:t>
+      </w:r>
+      <w:proofErr w:type="spellEnd"/>
+      <w:r>
+        <w:rPr>
+          <w:rFonts w:cstheme="minorHAnsi"/>
+        </w:rPr>
+        <w:t>) bool { return val%2 == 0 } )</w:t>
+      </w:r>
+    </w:p>
+    <w:p>
+      <w:pPr>
+        <w:spacing w:after="0"/>
+        <w:ind w:left="1800"/>
+        <w:rPr>
+          <w:rFonts w:cstheme="minorHAnsi"/>
+        </w:rPr>
+      </w:pPr>
+      <w:proofErr w:type="spellStart"/>
+      <w:proofErr w:type="gramStart"/>
+      <w:r>
+        <w:rPr>
+          <w:rFonts w:cstheme="minorHAnsi"/>
+        </w:rPr>
+        <w:t>fmt.Println</w:t>
+      </w:r>
+      <w:proofErr w:type="spellEnd"/>
+      <w:r>
+        <w:rPr>
+          <w:rFonts w:cstheme="minorHAnsi"/>
+        </w:rPr>
+        <w:t>(</w:t>
+      </w:r>
+      <w:proofErr w:type="gramEnd"/>
+      <w:r>
+        <w:rPr>
+          <w:rFonts w:cstheme="minorHAnsi"/>
+        </w:rPr>
+        <w:t xml:space="preserve">evens) </w:t>
+      </w:r>
+    </w:p>
+    <w:p>
+      <w:pPr>
+        <w:spacing w:after="0"/>
+        <w:ind w:left="1080"/>
+        <w:rPr>
+          <w:rFonts w:cstheme="minorHAnsi"/>
+        </w:rPr>
+      </w:pPr>
+      <w:r>
+        <w:rPr>
+          <w:rFonts w:cstheme="minorHAnsi"/>
+        </w:rPr>
+        <w:t>}</w:t>
+      </w:r>
+    </w:p>
+    <w:p>
+      <w:pPr>
+        <w:spacing w:after="0"/>
+        <w:ind w:left="1080"/>
+        <w:rPr>
+          <w:rFonts w:cstheme="minorHAnsi"/>
+        </w:rPr>
+      </w:pPr>
+    </w:p>
+    <w:p>
+      <w:pPr>
+        <w:pStyle w:val="Heading2"/>
+      </w:pPr>
+      <w:r>
+        <w:t xml:space="preserve">Array </w:t>
+      </w:r>
+    </w:p>
+    <w:p>
+      <w:pPr>
+        <w:rPr>
+          <w:rFonts w:cstheme="minorHAnsi"/>
+        </w:rPr>
+      </w:pPr>
+    </w:p>
+    <w:p>
+      <w:pPr>
+        <w:rPr>
+          <w:rFonts w:cstheme="minorHAnsi"/>
+        </w:rPr>
+      </w:pPr>
+    </w:p>
+    <w:p>
+      <w:pPr>
+        <w:rPr>
+          <w:rFonts w:cstheme="minorHAnsi"/>
+        </w:rPr>
+      </w:pPr>
+    </w:p>
+    <w:p>
+      <w:pPr>
+        <w:pStyle w:val="Heading2"/>
+      </w:pPr>
+      <w:r>
+        <w:t>Slice</w:t>
+      </w:r>
+    </w:p>
+    <w:p>
+      <w:pPr>
+        <w:rPr>
+          <w:rFonts w:cstheme="minorHAnsi"/>
+        </w:rPr>
+      </w:pPr>
+    </w:p>
+    <w:p>
+      <w:pPr>
+        <w:rPr>
+          <w:rFonts w:cstheme="minorHAnsi"/>
+        </w:rPr>
+      </w:pPr>
+    </w:p>
+    <w:p>
+      <w:pPr>
+        <w:pStyle w:val="Heading2"/>
+      </w:pPr>
+      <w:r>
+        <w:t>Map</w:t>
+      </w:r>
+    </w:p>
+    <w:p>
+      <w:pPr>
+        <w:spacing w:after="0"/>
+        <w:rPr>
+          <w:rFonts w:cstheme="minorHAnsi"/>
+        </w:rPr>
+      </w:pPr>
+    </w:p>
+    <w:p>
+      <w:pPr>
+        <w:rPr>
+          <w:rFonts w:cstheme="minorHAnsi"/>
+        </w:rPr>
+      </w:pPr>
+      <w:r>
+        <w:rPr>
+          <w:rFonts w:cstheme="minorHAnsi"/>
+        </w:rPr>
+        <w:t>A map is a hash table that stores data in an associative manner. Items in a map are not accessed according to their positions. Instead, you use keys (a set of unique value that identifies the elements in a map).</w:t>
+      </w:r>
+    </w:p>
+    <w:p>
+      <w:pPr>
+        <w:spacing w:after="0"/>
+        <w:ind w:left="720"/>
+        <w:rPr>
+          <w:rFonts w:cstheme="minorHAnsi"/>
+        </w:rPr>
+      </w:pPr>
+      <w:r>
+        <w:rPr>
+          <w:rFonts w:cstheme="minorHAnsi"/>
+        </w:rPr>
+        <w:lastRenderedPageBreak/>
+        <w:t xml:space="preserve">syntax: </w:t>
+      </w:r>
+    </w:p>
+    <w:p>
+      <w:pPr>
+        <w:spacing w:after="0"/>
+        <w:ind w:left="720" w:firstLine="720"/>
+        <w:rPr>
+          <w:rFonts w:cstheme="minorHAnsi"/>
+        </w:rPr>
+      </w:pPr>
+      <w:r>
+        <w:rPr>
+          <w:rFonts w:cstheme="minorHAnsi"/>
+        </w:rPr>
+        <w:t>map[</w:t>
+      </w:r>
+      <w:proofErr w:type="spellStart"/>
+      <w:r>
+        <w:rPr>
+          <w:rFonts w:cstheme="minorHAnsi"/>
+        </w:rPr>
+        <w:t>keyType</w:t>
+      </w:r>
+      <w:proofErr w:type="spellEnd"/>
+      <w:r>
+        <w:rPr>
+          <w:rFonts w:cstheme="minorHAnsi"/>
+        </w:rPr>
+        <w:t xml:space="preserve">] </w:t>
+      </w:r>
+      <w:proofErr w:type="spellStart"/>
+      <w:r>
+        <w:rPr>
+          <w:rFonts w:cstheme="minorHAnsi"/>
+        </w:rPr>
+        <w:t>valueType</w:t>
+      </w:r>
+      <w:proofErr w:type="spellEnd"/>
+    </w:p>
+    <w:p>
+      <w:pPr>
+        <w:spacing w:after="0"/>
+        <w:ind w:left="720"/>
+        <w:rPr>
+          <w:rFonts w:cstheme="minorHAnsi"/>
+        </w:rPr>
+      </w:pPr>
+      <w:r>
+        <w:rPr>
+          <w:rFonts w:cstheme="minorHAnsi"/>
+        </w:rPr>
+        <w:t>code:</w:t>
+      </w:r>
+    </w:p>
+    <w:p>
+      <w:pPr>
+        <w:spacing w:after="0"/>
+        <w:ind w:left="1440"/>
+        <w:rPr>
+          <w:rFonts w:cstheme="minorHAnsi"/>
+        </w:rPr>
+      </w:pPr>
+      <w:r>
+        <w:rPr>
+          <w:rFonts w:cstheme="minorHAnsi"/>
+        </w:rPr>
+        <w:t xml:space="preserve">package main </w:t>
+      </w:r>
+    </w:p>
+    <w:p>
+      <w:pPr>
+        <w:spacing w:after="0"/>
+        <w:ind w:left="1440"/>
+        <w:rPr>
+          <w:rFonts w:cstheme="minorHAnsi"/>
+        </w:rPr>
+      </w:pPr>
+      <w:proofErr w:type="spellStart"/>
+      <w:r>
+        <w:rPr>
+          <w:rFonts w:cstheme="minorHAnsi"/>
+        </w:rPr>
+        <w:t>var</w:t>
+      </w:r>
+      <w:proofErr w:type="spellEnd"/>
+      <w:r>
+        <w:rPr>
+          <w:rFonts w:cstheme="minorHAnsi"/>
+        </w:rPr>
+        <w:t xml:space="preserve"> heights map[string]</w:t>
+      </w:r>
+      <w:proofErr w:type="spellStart"/>
+      <w:r>
+        <w:rPr>
+          <w:rFonts w:cstheme="minorHAnsi"/>
+        </w:rPr>
+        <w:t>int</w:t>
+      </w:r>
+      <w:proofErr w:type="spellEnd"/>
+      <w:r>
+        <w:rPr>
+          <w:rFonts w:cstheme="minorHAnsi"/>
+        </w:rPr>
+        <w:t xml:space="preserve"> </w:t>
+      </w:r>
+    </w:p>
+    <w:p>
+      <w:pPr>
+        <w:spacing w:after="0"/>
+        <w:ind w:left="1440"/>
+        <w:rPr>
+          <w:rFonts w:cstheme="minorHAnsi"/>
+        </w:rPr>
+      </w:pPr>
+      <w:proofErr w:type="spellStart"/>
+      <w:proofErr w:type="gramStart"/>
+      <w:r>
+        <w:rPr>
+          <w:rFonts w:cstheme="minorHAnsi"/>
+        </w:rPr>
         <w:t>func</w:t>
       </w:r>
       <w:proofErr w:type="spellEnd"/>
-      <w:r>
-        <w:rPr>
-          <w:rFonts w:cstheme="minorHAnsi"/>
-        </w:rPr>
-        <w:t>(int) bool) []int {</w:t>
-      </w:r>
-    </w:p>
-    <w:p>
-      <w:pPr>
-        <w:spacing w:after="0"/>
-        <w:ind w:left="1800"/>
-        <w:rPr>
-          <w:rFonts w:cstheme="minorHAnsi"/>
-        </w:rPr>
-      </w:pPr>
-      <w:r>
-        <w:rPr>
-          <w:rFonts w:cstheme="minorHAnsi"/>
-        </w:rPr>
-        <w:t xml:space="preserve"> </w:t>
-      </w:r>
-      <w:proofErr w:type="gramStart"/>
-      <w:r>
-        <w:rPr>
-          <w:rFonts w:cstheme="minorHAnsi"/>
-        </w:rPr>
-        <w:t>result :</w:t>
-      </w:r>
       <w:proofErr w:type="gramEnd"/>
       <w:r>
         <w:rPr>
           <w:rFonts w:cstheme="minorHAnsi"/>
         </w:rPr>
-        <w:t>= []int{}</w:t>
-      </w:r>
-    </w:p>
-    <w:p>
-      <w:pPr>
-        <w:spacing w:after="0"/>
-        <w:ind w:left="1800"/>
-        <w:rPr>
-          <w:rFonts w:cstheme="minorHAnsi"/>
-        </w:rPr>
-      </w:pPr>
-      <w:r>
-        <w:rPr>
-          <w:rFonts w:cstheme="minorHAnsi"/>
-        </w:rPr>
-        <w:t xml:space="preserve"> for _, </w:t>
-      </w:r>
-      <w:proofErr w:type="gramStart"/>
-      <w:r>
-        <w:rPr>
-          <w:rFonts w:cstheme="minorHAnsi"/>
-        </w:rPr>
-        <w:t>v :</w:t>
-      </w:r>
-      <w:proofErr w:type="gramEnd"/>
-      <w:r>
-        <w:rPr>
-          <w:rFonts w:cstheme="minorHAnsi"/>
-        </w:rPr>
-        <w:t xml:space="preserve">= range </w:t>
-      </w:r>
-      <w:proofErr w:type="spellStart"/>
-      <w:r>
-        <w:rPr>
-          <w:rFonts w:cstheme="minorHAnsi"/>
-        </w:rPr>
-        <w:t>arr</w:t>
-      </w:r>
-      <w:proofErr w:type="spellEnd"/>
-      <w:r>
-        <w:rPr>
-          <w:rFonts w:cstheme="minorHAnsi"/>
-        </w:rPr>
-        <w:t xml:space="preserve"> { </w:t>
-      </w:r>
-    </w:p>
-    <w:p>
-      <w:pPr>
-        <w:spacing w:after="0"/>
-        <w:ind w:left="2520"/>
-        <w:rPr>
-          <w:rFonts w:cstheme="minorHAnsi"/>
-        </w:rPr>
-      </w:pPr>
-      <w:r>
-        <w:rPr>
-          <w:rFonts w:cstheme="minorHAnsi"/>
-        </w:rPr>
-        <w:t xml:space="preserve">if </w:t>
-      </w:r>
-      <w:proofErr w:type="spellStart"/>
-      <w:r>
-        <w:rPr>
-          <w:rFonts w:cstheme="minorHAnsi"/>
-        </w:rPr>
-        <w:t>cond</w:t>
-      </w:r>
-      <w:proofErr w:type="spellEnd"/>
-      <w:r>
-        <w:rPr>
-          <w:rFonts w:cstheme="minorHAnsi"/>
-        </w:rPr>
-        <w:t xml:space="preserve">(v) { </w:t>
-      </w:r>
-    </w:p>
-    <w:p>
-      <w:pPr>
-        <w:spacing w:after="0"/>
-        <w:ind w:left="3240"/>
-        <w:rPr>
-          <w:rFonts w:cstheme="minorHAnsi"/>
-        </w:rPr>
-      </w:pPr>
-      <w:r>
-        <w:rPr>
-          <w:rFonts w:cstheme="minorHAnsi"/>
-        </w:rPr>
-        <w:t xml:space="preserve">result = </w:t>
-      </w:r>
-      <w:proofErr w:type="gramStart"/>
-      <w:r>
-        <w:rPr>
-          <w:rFonts w:cstheme="minorHAnsi"/>
-        </w:rPr>
-        <w:t>append(</w:t>
-      </w:r>
-      <w:proofErr w:type="gramEnd"/>
-      <w:r>
-        <w:rPr>
-          <w:rFonts w:cstheme="minorHAnsi"/>
-        </w:rPr>
-        <w:t xml:space="preserve">result, v) </w:t>
-      </w:r>
-    </w:p>
-    <w:p>
-      <w:pPr>
-        <w:spacing w:after="0"/>
-        <w:ind w:left="2520"/>
-        <w:rPr>
-          <w:rFonts w:cstheme="minorHAnsi"/>
-        </w:rPr>
-      </w:pPr>
-      <w:r>
-        <w:rPr>
-          <w:rFonts w:cstheme="minorHAnsi"/>
-        </w:rPr>
-        <w:t>}</w:t>
-      </w:r>
-    </w:p>
-    <w:p>
-      <w:pPr>
-        <w:spacing w:after="0"/>
-        <w:ind w:left="1800"/>
-        <w:rPr>
-          <w:rFonts w:cstheme="minorHAnsi"/>
-        </w:rPr>
-      </w:pPr>
-      <w:r>
-        <w:rPr>
-          <w:rFonts w:cstheme="minorHAnsi"/>
-        </w:rPr>
-        <w:t xml:space="preserve"> } </w:t>
-      </w:r>
-    </w:p>
-    <w:p>
-      <w:pPr>
-        <w:spacing w:after="0"/>
-        <w:ind w:left="1800"/>
-        <w:rPr>
-          <w:rFonts w:cstheme="minorHAnsi"/>
-        </w:rPr>
-      </w:pPr>
-      <w:r>
-        <w:rPr>
-          <w:rFonts w:cstheme="minorHAnsi"/>
-        </w:rPr>
-        <w:t xml:space="preserve">return result </w:t>
-      </w:r>
-    </w:p>
-    <w:p>
-      <w:pPr>
-        <w:spacing w:after="0"/>
-        <w:ind w:left="1080"/>
-        <w:rPr>
-          <w:rFonts w:cstheme="minorHAnsi"/>
-        </w:rPr>
-      </w:pPr>
-      <w:r>
-        <w:rPr>
-          <w:rFonts w:cstheme="minorHAnsi"/>
-        </w:rPr>
-        <w:t>}</w:t>
-      </w:r>
-    </w:p>
-    <w:p>
-      <w:pPr>
-        <w:spacing w:after="0"/>
-        <w:ind w:left="1080"/>
-        <w:rPr>
-          <w:rFonts w:cstheme="minorHAnsi"/>
-        </w:rPr>
-      </w:pPr>
-      <w:proofErr w:type="spellStart"/>
-      <w:r>
-        <w:rPr>
-          <w:rFonts w:cstheme="minorHAnsi"/>
-        </w:rPr>
-        <w:t>func</w:t>
-      </w:r>
-      <w:proofErr w:type="spellEnd"/>
-      <w:r>
-        <w:rPr>
-          <w:rFonts w:cstheme="minorHAnsi"/>
-        </w:rPr>
-        <w:t xml:space="preserve"> </w:t>
-      </w:r>
-      <w:proofErr w:type="gramStart"/>
-      <w:r>
-        <w:rPr>
-          <w:rFonts w:cstheme="minorHAnsi"/>
-        </w:rPr>
-        <w:t>main(</w:t>
-      </w:r>
-      <w:proofErr w:type="gramEnd"/>
-      <w:r>
-        <w:rPr>
-          <w:rFonts w:cstheme="minorHAnsi"/>
-        </w:rPr>
-        <w:t xml:space="preserve">) { </w:t>
-      </w:r>
-    </w:p>
-    <w:p>
-      <w:pPr>
-        <w:spacing w:after="0"/>
-        <w:ind w:left="1800"/>
-        <w:rPr>
-          <w:rFonts w:cstheme="minorHAnsi"/>
-        </w:rPr>
-      </w:pPr>
-      <w:proofErr w:type="gramStart"/>
-      <w:r>
-        <w:rPr>
-          <w:rFonts w:cstheme="minorHAnsi"/>
-        </w:rPr>
-        <w:t>a :</w:t>
-      </w:r>
-      <w:proofErr w:type="gramEnd"/>
-      <w:r>
-        <w:rPr>
-          <w:rFonts w:cstheme="minorHAnsi"/>
-        </w:rPr>
-        <w:t>= []int{1, 2, 3, 4, 5}</w:t>
-      </w:r>
-    </w:p>
-    <w:p>
-      <w:pPr>
-        <w:spacing w:after="0"/>
-        <w:ind w:left="1800"/>
-        <w:rPr>
-          <w:rFonts w:cstheme="minorHAnsi"/>
-        </w:rPr>
-      </w:pPr>
-      <w:r>
-        <w:rPr>
-          <w:rFonts w:cstheme="minorHAnsi"/>
-        </w:rPr>
-        <w:t xml:space="preserve">evens := filter( a , </w:t>
-      </w:r>
-      <w:proofErr w:type="spellStart"/>
-      <w:r>
-        <w:rPr>
-          <w:rFonts w:cstheme="minorHAnsi"/>
-        </w:rPr>
-        <w:t>func</w:t>
-      </w:r>
-      <w:proofErr w:type="spellEnd"/>
-      <w:r>
-        <w:rPr>
-          <w:rFonts w:cstheme="minorHAnsi"/>
-        </w:rPr>
-        <w:t>(</w:t>
-      </w:r>
-      <w:proofErr w:type="spellStart"/>
-      <w:r>
-        <w:rPr>
-          <w:rFonts w:cstheme="minorHAnsi"/>
-        </w:rPr>
-        <w:t>val</w:t>
-      </w:r>
-      <w:proofErr w:type="spellEnd"/>
-      <w:r>
-        <w:rPr>
-          <w:rFonts w:cstheme="minorHAnsi"/>
-        </w:rPr>
-        <w:t xml:space="preserve"> int) bool { return val%2 == 0 } )</w:t>
-      </w:r>
-    </w:p>
-    <w:p>
-      <w:pPr>
-        <w:spacing w:after="0"/>
-        <w:ind w:left="1800"/>
-        <w:rPr>
-          <w:rFonts w:cstheme="minorHAnsi"/>
-        </w:rPr>
-      </w:pPr>
-      <w:proofErr w:type="spellStart"/>
-      <w:proofErr w:type="gramStart"/>
-      <w:r>
-        <w:rPr>
-          <w:rFonts w:cstheme="minorHAnsi"/>
-        </w:rPr>
-        <w:t>fmt.Println</w:t>
-      </w:r>
-      <w:proofErr w:type="spellEnd"/>
-      <w:proofErr w:type="gramEnd"/>
-      <w:r>
-        <w:rPr>
-          <w:rFonts w:cstheme="minorHAnsi"/>
-        </w:rPr>
-        <w:t xml:space="preserve">(evens) </w:t>
-      </w:r>
-    </w:p>
-    <w:p>
-      <w:pPr>
-        <w:spacing w:after="0"/>
-        <w:ind w:left="1080"/>
-        <w:rPr>
-          <w:rFonts w:cstheme="minorHAnsi"/>
-        </w:rPr>
-      </w:pPr>
-      <w:r>
-        <w:rPr>
-          <w:rFonts w:cstheme="minorHAnsi"/>
-        </w:rPr>
-        <w:t>}</w:t>
-      </w:r>
-    </w:p>
-    <w:p>
-      <w:pPr>
-        <w:spacing w:after="0"/>
-        <w:ind w:left="1080"/>
-        <w:rPr>
-          <w:rFonts w:cstheme="minorHAnsi"/>
-        </w:rPr>
-      </w:pPr>
-    </w:p>
-    <w:p>
-      <w:pPr>
-        <w:pStyle w:val="Heading1"/>
-        <w:rPr>
-          <w:rFonts w:asciiTheme="minorHAnsi" w:hAnsiTheme="minorHAnsi" w:cstheme="minorHAnsi"/>
-        </w:rPr>
-      </w:pPr>
-      <w:r>
-        <w:rPr>
-          <w:rFonts w:asciiTheme="minorHAnsi" w:hAnsiTheme="minorHAnsi" w:cstheme="minorHAnsi"/>
-        </w:rPr>
-        <w:t xml:space="preserve">Array </w:t>
-      </w:r>
-    </w:p>
-    <w:p>
-      <w:pPr>
-        <w:rPr>
-          <w:rFonts w:cstheme="minorHAnsi"/>
-        </w:rPr>
-      </w:pPr>
-    </w:p>
-    <w:p>
-      <w:pPr>
-        <w:rPr>
-          <w:rFonts w:cstheme="minorHAnsi"/>
-        </w:rPr>
-      </w:pPr>
-    </w:p>
-    <w:p>
-      <w:pPr>
-        <w:rPr>
-          <w:rFonts w:cstheme="minorHAnsi"/>
-        </w:rPr>
-      </w:pPr>
-    </w:p>
-    <w:p>
-      <w:pPr>
-        <w:pStyle w:val="Heading1"/>
-        <w:rPr>
-          <w:rFonts w:asciiTheme="minorHAnsi" w:hAnsiTheme="minorHAnsi" w:cstheme="minorHAnsi"/>
-        </w:rPr>
-      </w:pPr>
-      <w:r>
-        <w:rPr>
-          <w:rFonts w:asciiTheme="minorHAnsi" w:hAnsiTheme="minorHAnsi" w:cstheme="minorHAnsi"/>
-        </w:rPr>
-        <w:t>Slice</w:t>
-      </w:r>
-    </w:p>
-    <w:p>
-      <w:pPr>
-        <w:rPr>
-          <w:rFonts w:cstheme="minorHAnsi"/>
-        </w:rPr>
-      </w:pPr>
-    </w:p>
-    <w:p>
-      <w:pPr>
-        <w:rPr>
-          <w:rFonts w:cstheme="minorHAnsi"/>
-        </w:rPr>
-      </w:pPr>
-    </w:p>
-    <w:p>
-      <w:pPr>
-        <w:pStyle w:val="Heading1"/>
-        <w:rPr>
-          <w:rFonts w:asciiTheme="minorHAnsi" w:hAnsiTheme="minorHAnsi" w:cstheme="minorHAnsi"/>
-        </w:rPr>
-      </w:pPr>
-      <w:r>
-        <w:rPr>
-          <w:rFonts w:asciiTheme="minorHAnsi" w:hAnsiTheme="minorHAnsi" w:cstheme="minorHAnsi"/>
-        </w:rPr>
-        <w:lastRenderedPageBreak/>
-        <w:t>Map</w:t>
-      </w:r>
-    </w:p>
-    <w:p>
-      <w:pPr>
-        <w:spacing w:after="0"/>
-        <w:rPr>
-          <w:rFonts w:cstheme="minorHAnsi"/>
-        </w:rPr>
-      </w:pPr>
-    </w:p>
-    <w:p>
-      <w:pPr>
-        <w:rPr>
-          <w:rFonts w:cstheme="minorHAnsi"/>
-        </w:rPr>
-      </w:pPr>
-      <w:r>
-        <w:rPr>
-          <w:rFonts w:cstheme="minorHAnsi"/>
-        </w:rPr>
-        <w:t>A map is a hash table that stores data in an associative manner. Items in a map are not accessed according to their positions. Instead, you use keys (a set of unique value that identifies the elements in a map).</w:t>
-      </w:r>
-    </w:p>
-    <w:p>
-      <w:pPr>
-        <w:spacing w:after="0"/>
-        <w:ind w:left="720"/>
-        <w:rPr>
-          <w:rFonts w:cstheme="minorHAnsi"/>
-        </w:rPr>
-      </w:pPr>
-      <w:r>
-        <w:rPr>
-          <w:rFonts w:cstheme="minorHAnsi"/>
-        </w:rPr>
-        <w:t xml:space="preserve">syntax: </w:t>
-      </w:r>
-    </w:p>
-    <w:p>
-      <w:pPr>
-        <w:spacing w:after="0"/>
-        <w:ind w:left="720" w:firstLine="720"/>
-        <w:rPr>
-          <w:rFonts w:cstheme="minorHAnsi"/>
-        </w:rPr>
-      </w:pPr>
-      <w:r>
-        <w:rPr>
-          <w:rFonts w:cstheme="minorHAnsi"/>
-        </w:rPr>
-        <w:t>map[</w:t>
-      </w:r>
-      <w:proofErr w:type="spellStart"/>
-      <w:r>
-        <w:rPr>
-          <w:rFonts w:cstheme="minorHAnsi"/>
-        </w:rPr>
-        <w:t>keyType</w:t>
-      </w:r>
-      <w:proofErr w:type="spellEnd"/>
-      <w:r>
-        <w:rPr>
-          <w:rFonts w:cstheme="minorHAnsi"/>
-        </w:rPr>
-        <w:t xml:space="preserve">] </w:t>
-      </w:r>
-      <w:proofErr w:type="spellStart"/>
-      <w:r>
-        <w:rPr>
-          <w:rFonts w:cstheme="minorHAnsi"/>
-        </w:rPr>
-        <w:t>valueType</w:t>
-      </w:r>
-      <w:proofErr w:type="spellEnd"/>
-    </w:p>
-    <w:p>
-      <w:pPr>
-        <w:spacing w:after="0"/>
-        <w:ind w:left="720"/>
-        <w:rPr>
-          <w:rFonts w:cstheme="minorHAnsi"/>
-        </w:rPr>
-      </w:pPr>
-      <w:r>
-        <w:rPr>
-          <w:rFonts w:cstheme="minorHAnsi"/>
-        </w:rPr>
-        <w:t>code:</w:t>
-      </w:r>
-    </w:p>
-    <w:p>
-      <w:pPr>
-        <w:spacing w:after="0"/>
-        <w:ind w:left="1440"/>
-        <w:rPr>
-          <w:rFonts w:cstheme="minorHAnsi"/>
-        </w:rPr>
-      </w:pPr>
-      <w:r>
-        <w:rPr>
-          <w:rFonts w:cstheme="minorHAnsi"/>
-        </w:rPr>
-        <w:t xml:space="preserve">package main </w:t>
-      </w:r>
-    </w:p>
-    <w:p>
-      <w:pPr>
-        <w:spacing w:after="0"/>
-        <w:ind w:left="1440"/>
-        <w:rPr>
-          <w:rFonts w:cstheme="minorHAnsi"/>
-        </w:rPr>
-      </w:pPr>
-      <w:proofErr w:type="spellStart"/>
-      <w:r>
-        <w:rPr>
-          <w:rFonts w:cstheme="minorHAnsi"/>
-        </w:rPr>
-        <w:t>var</w:t>
-      </w:r>
-      <w:proofErr w:type="spellEnd"/>
-      <w:r>
-        <w:rPr>
-          <w:rFonts w:cstheme="minorHAnsi"/>
-        </w:rPr>
-        <w:t xml:space="preserve"> heights map[string]int </w:t>
-      </w:r>
-    </w:p>
-    <w:p>
-      <w:pPr>
-        <w:spacing w:after="0"/>
-        <w:ind w:left="1440"/>
-        <w:rPr>
-          <w:rFonts w:cstheme="minorHAnsi"/>
-        </w:rPr>
-      </w:pPr>
-      <w:proofErr w:type="spellStart"/>
-      <w:r>
-        <w:rPr>
-          <w:rFonts w:cstheme="minorHAnsi"/>
-        </w:rPr>
-        <w:t>func</w:t>
-      </w:r>
-      <w:proofErr w:type="spellEnd"/>
-      <w:r>
-        <w:rPr>
-          <w:rFonts w:cstheme="minorHAnsi"/>
-        </w:rPr>
-        <w:t xml:space="preserve"> </w:t>
-      </w:r>
-      <w:proofErr w:type="gramStart"/>
-      <w:r>
-        <w:rPr>
-          <w:rFonts w:cstheme="minorHAnsi"/>
-        </w:rPr>
-        <w:t>main(</w:t>
-      </w:r>
-      <w:proofErr w:type="gramEnd"/>
-      <w:r>
-        <w:rPr>
-          <w:rFonts w:cstheme="minorHAnsi"/>
-        </w:rPr>
-        <w:t xml:space="preserve">) { </w:t>
+        <w:t xml:space="preserve"> main() { </w:t>
       </w:r>
     </w:p>
     <w:p>
@@ -4546,7 +4601,21 @@
         <w:rPr>
           <w:rFonts w:cstheme="minorHAnsi"/>
         </w:rPr>
-        <w:t xml:space="preserve"> heights map[string]int </w:t>
+        <w:t xml:space="preserve"> heights map[string]</w:t>
+      </w:r>
+      <w:proofErr w:type="spellStart"/>
+      <w:r>
+        <w:rPr>
+          <w:rFonts w:cstheme="minorHAnsi"/>
+        </w:rPr>
+        <w:t>int</w:t>
+      </w:r>
+      <w:proofErr w:type="spellEnd"/>
+      <w:r>
+        <w:rPr>
+          <w:rFonts w:cstheme="minorHAnsi"/>
+        </w:rPr>
+        <w:t xml:space="preserve"> </w:t>
       </w:r>
     </w:p>
     <w:p>
@@ -4559,6 +4628,7 @@
         </w:rPr>
       </w:pPr>
       <w:proofErr w:type="spellStart"/>
+      <w:proofErr w:type="gramStart"/>
       <w:r>
         <w:rPr>
           <w:rFonts w:cstheme="minorHAnsi"/>
@@ -4566,25 +4636,12 @@
         <w:t>func</w:t>
       </w:r>
       <w:proofErr w:type="spellEnd"/>
-      <w:r>
-        <w:rPr>
-          <w:rFonts w:cstheme="minorHAnsi"/>
-        </w:rPr>
-        <w:t xml:space="preserve"> </w:t>
-      </w:r>
-      <w:proofErr w:type="gramStart"/>
-      <w:r>
-        <w:rPr>
-          <w:rFonts w:cstheme="minorHAnsi"/>
-        </w:rPr>
-        <w:t>main(</w:t>
-      </w:r>
       <w:proofErr w:type="gramEnd"/>
       <w:r>
         <w:rPr>
           <w:rFonts w:cstheme="minorHAnsi"/>
         </w:rPr>
-        <w:t xml:space="preserve">) { </w:t>
+        <w:t xml:space="preserve"> main() { </w:t>
       </w:r>
     </w:p>
     <w:p>
@@ -4655,14 +4712,14 @@
         <w:rPr>
           <w:rFonts w:cstheme="minorHAnsi"/>
         </w:rPr>
-        <w:t>heights :</w:t>
+        <w:t>heights</w:t>
       </w:r>
       <w:proofErr w:type="gramEnd"/>
       <w:r>
         <w:rPr>
           <w:rFonts w:cstheme="minorHAnsi"/>
         </w:rPr>
-        <w:t xml:space="preserve">= map[string]int{ </w:t>
+        <w:t xml:space="preserve"> := map[string]int{ </w:t>
       </w:r>
     </w:p>
     <w:p>
@@ -4759,25 +4816,19 @@
           <w:rFonts w:cstheme="minorHAnsi"/>
         </w:rPr>
       </w:pPr>
-      <w:r>
-        <w:rPr>
-          <w:rFonts w:cstheme="minorHAnsi"/>
-        </w:rPr>
-        <w:t xml:space="preserve">if v, </w:t>
-      </w:r>
       <w:proofErr w:type="gramStart"/>
       <w:r>
         <w:rPr>
           <w:rFonts w:cstheme="minorHAnsi"/>
         </w:rPr>
-        <w:t>ok :</w:t>
+        <w:t>if</w:t>
       </w:r>
       <w:proofErr w:type="gramEnd"/>
       <w:r>
         <w:rPr>
           <w:rFonts w:cstheme="minorHAnsi"/>
         </w:rPr>
-        <w:t xml:space="preserve">= heights["Jim"]; ok { </w:t>
+        <w:t xml:space="preserve"> v, ok := heights["Jim"]; ok { </w:t>
       </w:r>
     </w:p>
     <w:p>
@@ -4797,12 +4848,18 @@
         <w:t>fmt.Println</w:t>
       </w:r>
       <w:proofErr w:type="spellEnd"/>
+      <w:r>
+        <w:rPr>
+          <w:rFonts w:cstheme="minorHAnsi"/>
+        </w:rPr>
+        <w:t>(</w:t>
+      </w:r>
       <w:proofErr w:type="gramEnd"/>
       <w:r>
         <w:rPr>
           <w:rFonts w:cstheme="minorHAnsi"/>
         </w:rPr>
-        <w:t xml:space="preserve">(v) </w:t>
+        <w:t xml:space="preserve">v) </w:t>
       </w:r>
     </w:p>
     <w:p>
@@ -4843,12 +4900,18 @@
         <w:t>fmt.Println</w:t>
       </w:r>
       <w:proofErr w:type="spellEnd"/>
+      <w:r>
+        <w:rPr>
+          <w:rFonts w:cstheme="minorHAnsi"/>
+        </w:rPr>
+        <w:t>(</w:t>
+      </w:r>
       <w:proofErr w:type="gramEnd"/>
       <w:r>
         <w:rPr>
           <w:rFonts w:cstheme="minorHAnsi"/>
         </w:rPr>
-        <w:t>("Key does not exist")</w:t>
+        <w:t>"Key does not exist")</w:t>
       </w:r>
     </w:p>
     <w:p>
@@ -4928,25 +4991,19 @@
           <w:rFonts w:cstheme="minorHAnsi"/>
         </w:rPr>
       </w:pPr>
-      <w:r>
-        <w:rPr>
-          <w:rFonts w:cstheme="minorHAnsi"/>
-        </w:rPr>
-        <w:t xml:space="preserve">if _, </w:t>
-      </w:r>
       <w:proofErr w:type="gramStart"/>
       <w:r>
         <w:rPr>
           <w:rFonts w:cstheme="minorHAnsi"/>
         </w:rPr>
-        <w:t>ok :</w:t>
+        <w:t>if</w:t>
       </w:r>
       <w:proofErr w:type="gramEnd"/>
       <w:r>
         <w:rPr>
           <w:rFonts w:cstheme="minorHAnsi"/>
         </w:rPr>
-        <w:t xml:space="preserve">= heights["Joan"]; ok { </w:t>
+        <w:t xml:space="preserve"> _, ok := heights["Joan"]; ok { </w:t>
       </w:r>
     </w:p>
     <w:p>
@@ -4962,7 +5019,6 @@
         <w:rPr>
           <w:rFonts w:cstheme="minorHAnsi"/>
         </w:rPr>
-        <w:lastRenderedPageBreak/>
         <w:t>delete(</w:t>
       </w:r>
       <w:proofErr w:type="gramEnd"/>
@@ -5005,12 +5061,18 @@
         <w:t>fmt.Println</w:t>
       </w:r>
       <w:proofErr w:type="spellEnd"/>
+      <w:r>
+        <w:rPr>
+          <w:rFonts w:cstheme="minorHAnsi"/>
+        </w:rPr>
+        <w:t>(</w:t>
+      </w:r>
       <w:proofErr w:type="gramEnd"/>
       <w:r>
         <w:rPr>
           <w:rFonts w:cstheme="minorHAnsi"/>
         </w:rPr>
-        <w:t xml:space="preserve">("Key does not exist") </w:t>
+        <w:t xml:space="preserve">"Key does not exist") </w:t>
       </w:r>
     </w:p>
     <w:p>
@@ -5067,17 +5129,18 @@
         <w:rPr>
           <w:rFonts w:cstheme="minorHAnsi"/>
         </w:rPr>
+        <w:lastRenderedPageBreak/>
         <w:t>fmt.Println</w:t>
       </w:r>
       <w:proofErr w:type="spellEnd"/>
+      <w:r>
+        <w:rPr>
+          <w:rFonts w:cstheme="minorHAnsi"/>
+        </w:rPr>
+        <w:t>(</w:t>
+      </w:r>
+      <w:proofErr w:type="spellStart"/>
       <w:proofErr w:type="gramEnd"/>
-      <w:r>
-        <w:rPr>
-          <w:rFonts w:cstheme="minorHAnsi"/>
-        </w:rPr>
-        <w:t>(</w:t>
-      </w:r>
-      <w:proofErr w:type="spellStart"/>
       <w:r>
         <w:rPr>
           <w:rFonts w:cstheme="minorHAnsi"/>
@@ -5117,25 +5180,19 @@
           <w:rFonts w:cstheme="minorHAnsi"/>
         </w:rPr>
       </w:pPr>
-      <w:r>
-        <w:rPr>
-          <w:rFonts w:cstheme="minorHAnsi"/>
-        </w:rPr>
-        <w:t xml:space="preserve">for k, </w:t>
-      </w:r>
       <w:proofErr w:type="gramStart"/>
       <w:r>
         <w:rPr>
           <w:rFonts w:cstheme="minorHAnsi"/>
         </w:rPr>
-        <w:t>v :</w:t>
+        <w:t>for</w:t>
       </w:r>
       <w:proofErr w:type="gramEnd"/>
       <w:r>
         <w:rPr>
           <w:rFonts w:cstheme="minorHAnsi"/>
         </w:rPr>
-        <w:t>= range heights {</w:t>
+        <w:t xml:space="preserve"> k, v := range heights {</w:t>
       </w:r>
     </w:p>
     <w:p>
@@ -5167,12 +5224,18 @@
         <w:t>fmt.Println</w:t>
       </w:r>
       <w:proofErr w:type="spellEnd"/>
+      <w:r>
+        <w:rPr>
+          <w:rFonts w:cstheme="minorHAnsi"/>
+        </w:rPr>
+        <w:t>(</w:t>
+      </w:r>
       <w:proofErr w:type="gramEnd"/>
       <w:r>
         <w:rPr>
           <w:rFonts w:cstheme="minorHAnsi"/>
         </w:rPr>
-        <w:t xml:space="preserve">(k, v) </w:t>
+        <w:t xml:space="preserve">k, v) </w:t>
       </w:r>
     </w:p>
     <w:p>
@@ -5224,12 +5287,18 @@
         <w:t>sort.Strings</w:t>
       </w:r>
       <w:proofErr w:type="spellEnd"/>
+      <w:r>
+        <w:rPr>
+          <w:rFonts w:cstheme="minorHAnsi"/>
+        </w:rPr>
+        <w:t>(</w:t>
+      </w:r>
       <w:proofErr w:type="gramEnd"/>
       <w:r>
         <w:rPr>
           <w:rFonts w:cstheme="minorHAnsi"/>
         </w:rPr>
-        <w:t xml:space="preserve">(keys) </w:t>
+        <w:t xml:space="preserve">keys) </w:t>
       </w:r>
     </w:p>
     <w:p>
@@ -5249,40 +5318,37 @@
         <w:t>fmt.Println</w:t>
       </w:r>
       <w:proofErr w:type="spellEnd"/>
+      <w:r>
+        <w:rPr>
+          <w:rFonts w:cstheme="minorHAnsi"/>
+        </w:rPr>
+        <w:t>(</w:t>
+      </w:r>
       <w:proofErr w:type="gramEnd"/>
       <w:r>
         <w:rPr>
           <w:rFonts w:cstheme="minorHAnsi"/>
         </w:rPr>
-        <w:t>(keys)</w:t>
-      </w:r>
-    </w:p>
-    <w:p>
-      <w:pPr>
-        <w:rPr>
-          <w:rFonts w:cstheme="minorHAnsi"/>
-        </w:rPr>
-      </w:pPr>
-    </w:p>
-    <w:p>
-      <w:pPr>
-        <w:pStyle w:val="Heading1"/>
-        <w:rPr>
-          <w:rFonts w:asciiTheme="minorHAnsi" w:hAnsiTheme="minorHAnsi" w:cstheme="minorHAnsi"/>
-        </w:rPr>
-      </w:pPr>
-      <w:proofErr w:type="spellStart"/>
-      <w:r>
-        <w:rPr>
-          <w:rFonts w:asciiTheme="minorHAnsi" w:hAnsiTheme="minorHAnsi" w:cstheme="minorHAnsi"/>
-        </w:rPr>
+        <w:t>keys)</w:t>
+      </w:r>
+    </w:p>
+    <w:p>
+      <w:pPr>
+        <w:rPr>
+          <w:rFonts w:cstheme="minorHAnsi"/>
+        </w:rPr>
+      </w:pPr>
+    </w:p>
+    <w:p>
+      <w:pPr>
+        <w:pStyle w:val="Heading2"/>
+      </w:pPr>
+      <w:proofErr w:type="spellStart"/>
+      <w:r>
         <w:t>Struct</w:t>
       </w:r>
       <w:proofErr w:type="spellEnd"/>
       <w:r>
-        <w:rPr>
-          <w:rFonts w:asciiTheme="minorHAnsi" w:hAnsiTheme="minorHAnsi" w:cstheme="minorHAnsi"/>
-        </w:rPr>
         <w:t xml:space="preserve"> </w:t>
       </w:r>
     </w:p>
@@ -5827,7 +5893,6 @@
           <w:b/>
           <w:sz w:val="24"/>
         </w:rPr>
-        <w:lastRenderedPageBreak/>
         <w:t>Declared process:</w:t>
       </w:r>
     </w:p>
@@ -6021,32 +6086,17 @@
         </w:rPr>
       </w:pPr>
       <w:proofErr w:type="spellStart"/>
-      <w:r>
-        <w:rPr>
-          <w:rFonts w:eastAsia="Times New Roman" w:cstheme="minorHAnsi"/>
-          <w:sz w:val="21"/>
-          <w:szCs w:val="21"/>
-        </w:rPr>
+      <w:proofErr w:type="gramStart"/>
+      <w:r>
+        <w:rPr>
+          <w:rFonts w:eastAsia="Times New Roman" w:cstheme="minorHAnsi"/>
+          <w:sz w:val="21"/>
+          <w:szCs w:val="21"/>
+        </w:rPr>
+        <w:lastRenderedPageBreak/>
         <w:t>func</w:t>
       </w:r>
       <w:proofErr w:type="spellEnd"/>
-      <w:r>
-        <w:rPr>
-          <w:rFonts w:eastAsia="Times New Roman" w:cstheme="minorHAnsi"/>
-          <w:sz w:val="21"/>
-          <w:szCs w:val="21"/>
-        </w:rPr>
-        <w:t xml:space="preserve"> </w:t>
-      </w:r>
-      <w:proofErr w:type="gramStart"/>
-      <w:r>
-        <w:rPr>
-          <w:rFonts w:eastAsia="Times New Roman" w:cstheme="minorHAnsi"/>
-          <w:sz w:val="21"/>
-          <w:szCs w:val="21"/>
-        </w:rPr>
-        <w:t>main(</w:t>
-      </w:r>
       <w:proofErr w:type="gramEnd"/>
       <w:r>
         <w:rPr>
@@ -6054,7 +6104,7 @@
           <w:sz w:val="21"/>
           <w:szCs w:val="21"/>
         </w:rPr>
-        <w:t>) {</w:t>
+        <w:t xml:space="preserve"> main() {</w:t>
       </w:r>
     </w:p>
     <w:p>
@@ -6319,7 +6369,7 @@
           <w:sz w:val="21"/>
           <w:szCs w:val="21"/>
         </w:rPr>
-        <w:t>m :</w:t>
+        <w:t>m</w:t>
       </w:r>
       <w:proofErr w:type="gramEnd"/>
       <w:r>
@@ -6328,7 +6378,7 @@
           <w:sz w:val="21"/>
           <w:szCs w:val="21"/>
         </w:rPr>
-        <w:t>= new(Circle)</w:t>
+        <w:t xml:space="preserve"> := new(Circle)</w:t>
       </w:r>
     </w:p>
     <w:p>
@@ -6475,6 +6525,14 @@
         <w:t>fmt.Println</w:t>
       </w:r>
       <w:proofErr w:type="spellEnd"/>
+      <w:r>
+        <w:rPr>
+          <w:rFonts w:eastAsia="Times New Roman" w:cstheme="minorHAnsi"/>
+          <w:sz w:val="21"/>
+          <w:szCs w:val="21"/>
+        </w:rPr>
+        <w:t>(</w:t>
+      </w:r>
       <w:proofErr w:type="gramEnd"/>
       <w:r>
         <w:rPr>
@@ -6482,7 +6540,7 @@
           <w:sz w:val="21"/>
           <w:szCs w:val="21"/>
         </w:rPr>
-        <w:t>(m)</w:t>
+        <w:t>m)</w:t>
       </w:r>
       <w:r>
         <w:rPr>
@@ -6537,7 +6595,7 @@
           <w:sz w:val="21"/>
           <w:szCs w:val="21"/>
         </w:rPr>
-        <w:t>p :</w:t>
+        <w:t>p</w:t>
       </w:r>
       <w:proofErr w:type="gramEnd"/>
       <w:r>
@@ -6546,7 +6604,7 @@
           <w:sz w:val="21"/>
           <w:szCs w:val="21"/>
         </w:rPr>
-        <w:t>= Circle{1, 5, 9}</w:t>
+        <w:t xml:space="preserve"> := Circle{1, 5, 9}</w:t>
       </w:r>
     </w:p>
     <w:p>
@@ -6579,6 +6637,14 @@
         <w:t>fmt.Println</w:t>
       </w:r>
       <w:proofErr w:type="spellEnd"/>
+      <w:r>
+        <w:rPr>
+          <w:rFonts w:eastAsia="Times New Roman" w:cstheme="minorHAnsi"/>
+          <w:sz w:val="21"/>
+          <w:szCs w:val="21"/>
+        </w:rPr>
+        <w:t>(</w:t>
+      </w:r>
       <w:proofErr w:type="gramEnd"/>
       <w:r>
         <w:rPr>
@@ -6586,7 +6652,7 @@
           <w:sz w:val="21"/>
           <w:szCs w:val="21"/>
         </w:rPr>
-        <w:t>(p)</w:t>
+        <w:t>p)</w:t>
       </w:r>
       <w:r>
         <w:rPr>
@@ -6636,15 +6702,12 @@
     <w:p>
       <w:pPr>
         <w:pStyle w:val="Heading2"/>
-        <w:rPr>
-          <w:rFonts w:asciiTheme="minorHAnsi" w:hAnsiTheme="minorHAnsi" w:cstheme="minorHAnsi"/>
-        </w:rPr>
-      </w:pPr>
-      <w:r>
-        <w:rPr>
-          <w:rFonts w:asciiTheme="minorHAnsi" w:hAnsiTheme="minorHAnsi" w:cstheme="minorHAnsi"/>
-        </w:rPr>
-        <w:t xml:space="preserve">method </w:t>
+      </w:pPr>
+      <w:r>
+        <w:t>M</w:t>
+      </w:r>
+      <w:r>
+        <w:t>ethod</w:t>
       </w:r>
     </w:p>
     <w:p>
@@ -6871,6 +6934,7 @@
         </w:rPr>
       </w:pPr>
       <w:proofErr w:type="spellStart"/>
+      <w:proofErr w:type="gramStart"/>
       <w:r>
         <w:rPr>
           <w:rFonts w:eastAsia="Times New Roman" w:cstheme="minorHAnsi"/>
@@ -6880,23 +6944,6 @@
         <w:t>func</w:t>
       </w:r>
       <w:proofErr w:type="spellEnd"/>
-      <w:r>
-        <w:rPr>
-          <w:rFonts w:eastAsia="Times New Roman" w:cstheme="minorHAnsi"/>
-          <w:sz w:val="21"/>
-          <w:szCs w:val="21"/>
-        </w:rPr>
-        <w:t xml:space="preserve"> </w:t>
-      </w:r>
-      <w:proofErr w:type="gramStart"/>
-      <w:r>
-        <w:rPr>
-          <w:rFonts w:eastAsia="Times New Roman" w:cstheme="minorHAnsi"/>
-          <w:sz w:val="21"/>
-          <w:szCs w:val="21"/>
-        </w:rPr>
-        <w:t>Area(</w:t>
-      </w:r>
       <w:proofErr w:type="gramEnd"/>
       <w:r>
         <w:rPr>
@@ -6904,7 +6951,7 @@
           <w:sz w:val="21"/>
           <w:szCs w:val="21"/>
         </w:rPr>
-        <w:t>c Circle) float64 {</w:t>
+        <w:t xml:space="preserve"> Area(c Circle) float64 {</w:t>
       </w:r>
     </w:p>
     <w:p>
@@ -6999,6 +7046,7 @@
         </w:rPr>
       </w:pPr>
       <w:proofErr w:type="spellStart"/>
+      <w:proofErr w:type="gramStart"/>
       <w:r>
         <w:rPr>
           <w:rFonts w:eastAsia="Times New Roman" w:cstheme="minorHAnsi"/>
@@ -7008,23 +7056,6 @@
         <w:t>func</w:t>
       </w:r>
       <w:proofErr w:type="spellEnd"/>
-      <w:r>
-        <w:rPr>
-          <w:rFonts w:eastAsia="Times New Roman" w:cstheme="minorHAnsi"/>
-          <w:sz w:val="21"/>
-          <w:szCs w:val="21"/>
-        </w:rPr>
-        <w:t xml:space="preserve"> </w:t>
-      </w:r>
-      <w:proofErr w:type="gramStart"/>
-      <w:r>
-        <w:rPr>
-          <w:rFonts w:eastAsia="Times New Roman" w:cstheme="minorHAnsi"/>
-          <w:sz w:val="21"/>
-          <w:szCs w:val="21"/>
-        </w:rPr>
-        <w:t>main(</w:t>
-      </w:r>
       <w:proofErr w:type="gramEnd"/>
       <w:r>
         <w:rPr>
@@ -7032,7 +7063,7 @@
           <w:sz w:val="21"/>
           <w:szCs w:val="21"/>
         </w:rPr>
-        <w:t>) {</w:t>
+        <w:t xml:space="preserve"> main() {</w:t>
       </w:r>
     </w:p>
     <w:p>
@@ -7061,7 +7092,7 @@
           <w:sz w:val="21"/>
           <w:szCs w:val="21"/>
         </w:rPr>
-        <w:t>m :</w:t>
+        <w:t>m</w:t>
       </w:r>
       <w:proofErr w:type="gramEnd"/>
       <w:r>
@@ -7070,7 +7101,7 @@
           <w:sz w:val="21"/>
           <w:szCs w:val="21"/>
         </w:rPr>
-        <w:t>= Circle{1, 2}</w:t>
+        <w:t xml:space="preserve"> := Circle{1, 2}</w:t>
       </w:r>
     </w:p>
     <w:p>
@@ -7146,7 +7177,6 @@
           <w:sz w:val="21"/>
           <w:szCs w:val="21"/>
         </w:rPr>
-        <w:lastRenderedPageBreak/>
         <w:t xml:space="preserve">We can also send address of </w:t>
       </w:r>
       <w:proofErr w:type="spellStart"/>
@@ -7301,6 +7331,7 @@
         </w:rPr>
       </w:pPr>
       <w:proofErr w:type="spellStart"/>
+      <w:proofErr w:type="gramStart"/>
       <w:r>
         <w:rPr>
           <w:rFonts w:eastAsia="Times New Roman" w:cstheme="minorHAnsi"/>
@@ -7310,23 +7341,6 @@
         <w:t>func</w:t>
       </w:r>
       <w:proofErr w:type="spellEnd"/>
-      <w:r>
-        <w:rPr>
-          <w:rFonts w:eastAsia="Times New Roman" w:cstheme="minorHAnsi"/>
-          <w:sz w:val="21"/>
-          <w:szCs w:val="21"/>
-        </w:rPr>
-        <w:t xml:space="preserve"> </w:t>
-      </w:r>
-      <w:proofErr w:type="gramStart"/>
-      <w:r>
-        <w:rPr>
-          <w:rFonts w:eastAsia="Times New Roman" w:cstheme="minorHAnsi"/>
-          <w:sz w:val="21"/>
-          <w:szCs w:val="21"/>
-        </w:rPr>
-        <w:t>Area(</w:t>
-      </w:r>
       <w:proofErr w:type="gramEnd"/>
       <w:r>
         <w:rPr>
@@ -7334,7 +7348,7 @@
           <w:sz w:val="21"/>
           <w:szCs w:val="21"/>
         </w:rPr>
-        <w:t xml:space="preserve">c </w:t>
+        <w:t xml:space="preserve"> Area(c </w:t>
       </w:r>
       <w:r>
         <w:rPr>
@@ -7370,6 +7384,7 @@
           <w:sz w:val="21"/>
           <w:szCs w:val="21"/>
         </w:rPr>
+        <w:lastRenderedPageBreak/>
         <w:t xml:space="preserve">    return </w:t>
       </w:r>
       <w:proofErr w:type="spellStart"/>
@@ -7445,6 +7460,7 @@
         </w:rPr>
       </w:pPr>
       <w:proofErr w:type="spellStart"/>
+      <w:proofErr w:type="gramStart"/>
       <w:r>
         <w:rPr>
           <w:rFonts w:eastAsia="Times New Roman" w:cstheme="minorHAnsi"/>
@@ -7454,23 +7470,6 @@
         <w:t>func</w:t>
       </w:r>
       <w:proofErr w:type="spellEnd"/>
-      <w:r>
-        <w:rPr>
-          <w:rFonts w:eastAsia="Times New Roman" w:cstheme="minorHAnsi"/>
-          <w:sz w:val="21"/>
-          <w:szCs w:val="21"/>
-        </w:rPr>
-        <w:t xml:space="preserve"> </w:t>
-      </w:r>
-      <w:proofErr w:type="gramStart"/>
-      <w:r>
-        <w:rPr>
-          <w:rFonts w:eastAsia="Times New Roman" w:cstheme="minorHAnsi"/>
-          <w:sz w:val="21"/>
-          <w:szCs w:val="21"/>
-        </w:rPr>
-        <w:t>main(</w:t>
-      </w:r>
       <w:proofErr w:type="gramEnd"/>
       <w:r>
         <w:rPr>
@@ -7478,7 +7477,7 @@
           <w:sz w:val="21"/>
           <w:szCs w:val="21"/>
         </w:rPr>
-        <w:t>) {</w:t>
+        <w:t xml:space="preserve"> main() {</w:t>
       </w:r>
     </w:p>
     <w:p>
@@ -7507,7 +7506,7 @@
           <w:sz w:val="21"/>
           <w:szCs w:val="21"/>
         </w:rPr>
-        <w:t>m :</w:t>
+        <w:t>m</w:t>
       </w:r>
       <w:proofErr w:type="gramEnd"/>
       <w:r>
@@ -7516,7 +7515,7 @@
           <w:sz w:val="21"/>
           <w:szCs w:val="21"/>
         </w:rPr>
-        <w:t>= Circle{1, 2}</w:t>
+        <w:t xml:space="preserve"> := Circle{1, 2}</w:t>
       </w:r>
     </w:p>
     <w:p>
@@ -7547,6 +7546,7 @@
         </w:rPr>
         <w:t>Area(</w:t>
       </w:r>
+      <w:proofErr w:type="gramEnd"/>
       <w:r>
         <w:rPr>
           <w:rFonts w:eastAsia="Times New Roman" w:cstheme="minorHAnsi"/>
@@ -7555,7 +7555,6 @@
         </w:rPr>
         <w:t xml:space="preserve"> &amp;</w:t>
       </w:r>
-      <w:proofErr w:type="gramEnd"/>
       <w:r>
         <w:rPr>
           <w:rFonts w:eastAsia="Times New Roman" w:cstheme="minorHAnsi"/>
@@ -7980,6 +7979,7 @@
         </w:rPr>
       </w:pPr>
       <w:proofErr w:type="spellStart"/>
+      <w:proofErr w:type="gramStart"/>
       <w:r>
         <w:rPr>
           <w:rFonts w:eastAsia="Times New Roman" w:cstheme="minorHAnsi"/>
@@ -7989,31 +7989,6 @@
         <w:t>func</w:t>
       </w:r>
       <w:proofErr w:type="spellEnd"/>
-      <w:r>
-        <w:rPr>
-          <w:rFonts w:eastAsia="Times New Roman" w:cstheme="minorHAnsi"/>
-          <w:sz w:val="21"/>
-          <w:szCs w:val="21"/>
-        </w:rPr>
-        <w:t xml:space="preserve"> </w:t>
-      </w:r>
-      <w:proofErr w:type="gramStart"/>
-      <w:r>
-        <w:rPr>
-          <w:rFonts w:eastAsia="Times New Roman" w:cstheme="minorHAnsi"/>
-          <w:sz w:val="21"/>
-          <w:szCs w:val="21"/>
-        </w:rPr>
-        <w:t>main</w:t>
-      </w:r>
-      <w:r>
-        <w:rPr>
-          <w:rFonts w:eastAsia="Times New Roman" w:cstheme="minorHAnsi"/>
-          <w:sz w:val="21"/>
-          <w:szCs w:val="21"/>
-        </w:rPr>
-        <w:t>(</w:t>
-      </w:r>
       <w:proofErr w:type="gramEnd"/>
       <w:r>
         <w:rPr>
@@ -8021,7 +7996,15 @@
           <w:sz w:val="21"/>
           <w:szCs w:val="21"/>
         </w:rPr>
-        <w:t>) {</w:t>
+        <w:t xml:space="preserve"> main</w:t>
+      </w:r>
+      <w:r>
+        <w:rPr>
+          <w:rFonts w:eastAsia="Times New Roman" w:cstheme="minorHAnsi"/>
+          <w:sz w:val="21"/>
+          <w:szCs w:val="21"/>
+        </w:rPr>
+        <w:t>() {</w:t>
       </w:r>
     </w:p>
     <w:p>
@@ -8138,14 +8121,6 @@
         </w:rPr>
       </w:pPr>
       <w:proofErr w:type="spellStart"/>
-      <w:r>
-        <w:rPr>
-          <w:rFonts w:eastAsia="Times New Roman" w:cstheme="minorHAnsi"/>
-          <w:sz w:val="21"/>
-          <w:szCs w:val="21"/>
-        </w:rPr>
-        <w:t>c.</w:t>
-      </w:r>
       <w:proofErr w:type="gramStart"/>
       <w:r>
         <w:rPr>
@@ -8153,7 +8128,7 @@
           <w:sz w:val="21"/>
           <w:szCs w:val="21"/>
         </w:rPr>
-        <w:t>Area</w:t>
+        <w:t>c.Area</w:t>
       </w:r>
       <w:proofErr w:type="spellEnd"/>
       <w:r>
@@ -8276,7 +8251,6 @@
         <w:pStyle w:val="NoSpacing"/>
       </w:pPr>
       <w:r>
-        <w:lastRenderedPageBreak/>
         <w:t xml:space="preserve">Go support IS-A relation by embedded type: </w:t>
       </w:r>
     </w:p>
@@ -8326,20 +8300,14 @@
         <w:ind w:left="2160"/>
       </w:pPr>
       <w:proofErr w:type="spellStart"/>
+      <w:proofErr w:type="gramStart"/>
       <w:r>
         <w:t>func</w:t>
       </w:r>
       <w:proofErr w:type="spellEnd"/>
-      <w:r>
-        <w:t xml:space="preserve"> (p *Person) </w:t>
-      </w:r>
-      <w:proofErr w:type="gramStart"/>
-      <w:r>
-        <w:t>Talk(</w:t>
-      </w:r>
       <w:proofErr w:type="gramEnd"/>
       <w:r>
-        <w:t xml:space="preserve">) { </w:t>
+        <w:t xml:space="preserve"> (p *Person) Talk() { </w:t>
       </w:r>
     </w:p>
     <w:p>
@@ -8353,9 +8321,12 @@
         <w:t>fmt.Println</w:t>
       </w:r>
       <w:proofErr w:type="spellEnd"/>
+      <w:r>
+        <w:t>(</w:t>
+      </w:r>
       <w:proofErr w:type="gramEnd"/>
       <w:r>
-        <w:t xml:space="preserve">("Hi, my name is", </w:t>
+        <w:t xml:space="preserve">"Hi, my name is", </w:t>
       </w:r>
       <w:proofErr w:type="spellStart"/>
       <w:r>
@@ -8387,6 +8358,7 @@
         <w:ind w:left="2160"/>
       </w:pPr>
       <w:r>
+        <w:lastRenderedPageBreak/>
         <w:t xml:space="preserve">type Android </w:t>
       </w:r>
       <w:proofErr w:type="spellStart"/>
@@ -8457,6 +8429,7 @@
         <w:tab/>
       </w:r>
       <w:proofErr w:type="spellStart"/>
+      <w:proofErr w:type="gramStart"/>
       <w:r>
         <w:rPr>
           <w:rFonts w:cstheme="minorHAnsi"/>
@@ -8464,25 +8437,41 @@
         <w:t>func</w:t>
       </w:r>
       <w:proofErr w:type="spellEnd"/>
-      <w:r>
-        <w:rPr>
-          <w:rFonts w:cstheme="minorHAnsi"/>
-        </w:rPr>
-        <w:t xml:space="preserve"> </w:t>
+      <w:proofErr w:type="gramEnd"/>
+      <w:r>
+        <w:rPr>
+          <w:rFonts w:cstheme="minorHAnsi"/>
+        </w:rPr>
+        <w:t xml:space="preserve"> main(){</w:t>
+      </w:r>
+    </w:p>
+    <w:p>
+      <w:pPr>
+        <w:spacing w:after="0"/>
+        <w:ind w:left="1440" w:firstLine="720"/>
+        <w:rPr>
+          <w:rFonts w:cstheme="minorHAnsi"/>
+        </w:rPr>
+      </w:pPr>
+      <w:r>
+        <w:rPr>
+          <w:rFonts w:cstheme="minorHAnsi"/>
+        </w:rPr>
+        <w:tab/>
       </w:r>
       <w:proofErr w:type="gramStart"/>
       <w:r>
         <w:rPr>
           <w:rFonts w:cstheme="minorHAnsi"/>
         </w:rPr>
-        <w:t>main(</w:t>
+        <w:t>a</w:t>
       </w:r>
       <w:proofErr w:type="gramEnd"/>
       <w:r>
         <w:rPr>
           <w:rFonts w:cstheme="minorHAnsi"/>
         </w:rPr>
-        <w:t>){</w:t>
+        <w:t xml:space="preserve"> := new(Android)</w:t>
       </w:r>
     </w:p>
     <w:p>
@@ -8499,20 +8488,22 @@
         </w:rPr>
         <w:tab/>
       </w:r>
+      <w:proofErr w:type="spellStart"/>
       <w:proofErr w:type="gramStart"/>
       <w:r>
         <w:rPr>
           <w:rFonts w:cstheme="minorHAnsi"/>
         </w:rPr>
-        <w:t>a :</w:t>
+        <w:t>a.Person.Talk</w:t>
+      </w:r>
+      <w:proofErr w:type="spellEnd"/>
+      <w:r>
+        <w:rPr>
+          <w:rFonts w:cstheme="minorHAnsi"/>
+        </w:rPr>
+        <w:t>()</w:t>
       </w:r>
       <w:proofErr w:type="gramEnd"/>
-      <w:r>
-        <w:rPr>
-          <w:rFonts w:cstheme="minorHAnsi"/>
-        </w:rPr>
-        <w:t>= new(Android)</w:t>
-      </w:r>
     </w:p>
     <w:p>
       <w:pPr>
@@ -8526,37 +8517,6 @@
         <w:rPr>
           <w:rFonts w:cstheme="minorHAnsi"/>
         </w:rPr>
-        <w:tab/>
-      </w:r>
-      <w:proofErr w:type="spellStart"/>
-      <w:proofErr w:type="gramStart"/>
-      <w:r>
-        <w:rPr>
-          <w:rFonts w:cstheme="minorHAnsi"/>
-        </w:rPr>
-        <w:t>a.Person.Talk</w:t>
-      </w:r>
-      <w:proofErr w:type="spellEnd"/>
-      <w:proofErr w:type="gramEnd"/>
-      <w:r>
-        <w:rPr>
-          <w:rFonts w:cstheme="minorHAnsi"/>
-        </w:rPr>
-        <w:t>()</w:t>
-      </w:r>
-    </w:p>
-    <w:p>
-      <w:pPr>
-        <w:spacing w:after="0"/>
-        <w:ind w:left="1440" w:firstLine="720"/>
-        <w:rPr>
-          <w:rFonts w:cstheme="minorHAnsi"/>
-        </w:rPr>
-      </w:pPr>
-      <w:r>
-        <w:rPr>
-          <w:rFonts w:cstheme="minorHAnsi"/>
-        </w:rPr>
         <w:t>}</w:t>
       </w:r>
     </w:p>
@@ -8570,15 +8530,9 @@
     </w:p>
     <w:p>
       <w:pPr>
-        <w:pStyle w:val="Heading1"/>
-        <w:rPr>
-          <w:rFonts w:asciiTheme="minorHAnsi" w:hAnsiTheme="minorHAnsi" w:cstheme="minorHAnsi"/>
-        </w:rPr>
-      </w:pPr>
-      <w:r>
-        <w:rPr>
-          <w:rFonts w:asciiTheme="minorHAnsi" w:hAnsiTheme="minorHAnsi" w:cstheme="minorHAnsi"/>
-        </w:rPr>
+        <w:pStyle w:val="Heading2"/>
+      </w:pPr>
+      <w:r>
         <w:t xml:space="preserve">Interface </w:t>
       </w:r>
     </w:p>
@@ -8814,21 +8768,56 @@
         <w:rPr>
           <w:rFonts w:cstheme="minorHAnsi"/>
         </w:rPr>
-        <w:t>at describes itself as a string</w:t>
-      </w:r>
+        <w:t xml:space="preserve">at describes itself as a string. , how does the </w:t>
+      </w:r>
+      <w:proofErr w:type="spellStart"/>
       <w:proofErr w:type="gramStart"/>
       <w:r>
         <w:rPr>
           <w:rFonts w:cstheme="minorHAnsi"/>
         </w:rPr>
-        <w:t>. ,</w:t>
+        <w:t>fmt.Println</w:t>
+      </w:r>
+      <w:proofErr w:type="spellEnd"/>
+      <w:r>
+        <w:rPr>
+          <w:rFonts w:cstheme="minorHAnsi"/>
+        </w:rPr>
+        <w:t>(</w:t>
       </w:r>
       <w:proofErr w:type="gramEnd"/>
       <w:r>
         <w:rPr>
           <w:rFonts w:cstheme="minorHAnsi"/>
         </w:rPr>
-        <w:t xml:space="preserve"> how does the </w:t>
+        <w:t xml:space="preserve">) function know how to format the output of the object or variable that it’s trying to print? Turns out that the </w:t>
+      </w:r>
+      <w:proofErr w:type="spellStart"/>
+      <w:r>
+        <w:rPr>
+          <w:rFonts w:cstheme="minorHAnsi"/>
+        </w:rPr>
+        <w:t>fmt</w:t>
+      </w:r>
+      <w:proofErr w:type="spellEnd"/>
+      <w:r>
+        <w:rPr>
+          <w:rFonts w:cstheme="minorHAnsi"/>
+        </w:rPr>
+        <w:t xml:space="preserve"> package defines an interface called Stringer.</w:t>
+      </w:r>
+    </w:p>
+    <w:p>
+      <w:pPr>
+        <w:rPr>
+          <w:rFonts w:cstheme="minorHAnsi"/>
+        </w:rPr>
+      </w:pPr>
+      <w:r>
+        <w:rPr>
+          <w:rFonts w:cstheme="minorHAnsi"/>
+        </w:rPr>
+        <w:t xml:space="preserve">When you try to print some objects using the </w:t>
       </w:r>
       <w:proofErr w:type="spellStart"/>
       <w:r>
@@ -8842,47 +8831,6 @@
         <w:rPr>
           <w:rFonts w:cstheme="minorHAnsi"/>
         </w:rPr>
-        <w:t xml:space="preserve">() function know how to format the output of the object or variable that it’s trying to print? Turns out that the </w:t>
-      </w:r>
-      <w:proofErr w:type="spellStart"/>
-      <w:r>
-        <w:rPr>
-          <w:rFonts w:cstheme="minorHAnsi"/>
-        </w:rPr>
-        <w:t>fmt</w:t>
-      </w:r>
-      <w:proofErr w:type="spellEnd"/>
-      <w:r>
-        <w:rPr>
-          <w:rFonts w:cstheme="minorHAnsi"/>
-        </w:rPr>
-        <w:t xml:space="preserve"> package defines an interface called Stringer.</w:t>
-      </w:r>
-    </w:p>
-    <w:p>
-      <w:pPr>
-        <w:rPr>
-          <w:rFonts w:cstheme="minorHAnsi"/>
-        </w:rPr>
-      </w:pPr>
-      <w:r>
-        <w:rPr>
-          <w:rFonts w:cstheme="minorHAnsi"/>
-        </w:rPr>
-        <w:t xml:space="preserve">When you try to print some objects using the </w:t>
-      </w:r>
-      <w:proofErr w:type="spellStart"/>
-      <w:r>
-        <w:rPr>
-          <w:rFonts w:cstheme="minorHAnsi"/>
-        </w:rPr>
-        <w:t>fmt.Println</w:t>
-      </w:r>
-      <w:proofErr w:type="spellEnd"/>
-      <w:r>
-        <w:rPr>
-          <w:rFonts w:cstheme="minorHAnsi"/>
-        </w:rPr>
         <w:t xml:space="preserve">() function, the function looks at this interface to see how to print the value of the specified object. So, if you don’t like the way the Person </w:t>
       </w:r>
       <w:proofErr w:type="spellStart"/>
@@ -8950,259 +8898,254 @@
         <w:rPr>
           <w:rFonts w:cstheme="minorHAnsi"/>
         </w:rPr>
+        <w:t>}</w:t>
+      </w:r>
+    </w:p>
+    <w:p>
+      <w:pPr>
+        <w:rPr>
+          <w:rFonts w:cstheme="minorHAnsi"/>
+        </w:rPr>
+      </w:pPr>
+      <w:r>
+        <w:rPr>
+          <w:rFonts w:cstheme="minorHAnsi"/>
+        </w:rPr>
+        <w:t>Overriding</w:t>
+      </w:r>
+      <w:r>
+        <w:rPr>
+          <w:rFonts w:cstheme="minorHAnsi"/>
+        </w:rPr>
+        <w:t xml:space="preserve"> the default behavior for the </w:t>
+      </w:r>
+      <w:proofErr w:type="spellStart"/>
+      <w:r>
+        <w:rPr>
+          <w:rFonts w:cstheme="minorHAnsi"/>
+        </w:rPr>
+        <w:t>struct’s</w:t>
+      </w:r>
+      <w:proofErr w:type="spellEnd"/>
+      <w:r>
+        <w:rPr>
+          <w:rFonts w:cstheme="minorHAnsi"/>
+        </w:rPr>
+        <w:t xml:space="preserve"> </w:t>
+      </w:r>
+      <w:proofErr w:type="gramStart"/>
+      <w:r>
+        <w:rPr>
+          <w:rFonts w:cstheme="minorHAnsi"/>
+        </w:rPr>
+        <w:t>string</w:t>
+      </w:r>
+      <w:r>
+        <w:rPr>
+          <w:rFonts w:cstheme="minorHAnsi"/>
+        </w:rPr>
+        <w:t>(</w:t>
+      </w:r>
+      <w:proofErr w:type="gramEnd"/>
+      <w:r>
+        <w:rPr>
+          <w:rFonts w:cstheme="minorHAnsi"/>
+        </w:rPr>
+        <w:t>) function.</w:t>
+      </w:r>
+      <w:r>
+        <w:rPr>
+          <w:rFonts w:cstheme="minorHAnsi"/>
+        </w:rPr>
+        <w:t xml:space="preserve">  </w:t>
+      </w:r>
+      <w:r>
+        <w:rPr>
+          <w:rFonts w:cstheme="minorHAnsi"/>
+        </w:rPr>
+        <w:t>Implement</w:t>
+      </w:r>
+      <w:r>
+        <w:rPr>
+          <w:rFonts w:cstheme="minorHAnsi"/>
+        </w:rPr>
+        <w:t xml:space="preserve"> your own Stringer interface’s </w:t>
+      </w:r>
+      <w:proofErr w:type="gramStart"/>
+      <w:r>
+        <w:rPr>
+          <w:rFonts w:cstheme="minorHAnsi"/>
+        </w:rPr>
+        <w:t>string</w:t>
+      </w:r>
+      <w:r>
+        <w:rPr>
+          <w:rFonts w:cstheme="minorHAnsi"/>
+        </w:rPr>
+        <w:t>(</w:t>
+      </w:r>
+      <w:proofErr w:type="gramEnd"/>
+      <w:r>
+        <w:rPr>
+          <w:rFonts w:cstheme="minorHAnsi"/>
+        </w:rPr>
+        <w:t>) function, like this</w:t>
+      </w:r>
+    </w:p>
+    <w:p>
+      <w:pPr>
+        <w:spacing w:after="0"/>
+        <w:ind w:left="720"/>
+        <w:rPr>
+          <w:rFonts w:cstheme="minorHAnsi"/>
+        </w:rPr>
+      </w:pPr>
+      <w:r>
+        <w:rPr>
+          <w:rFonts w:cstheme="minorHAnsi"/>
+        </w:rPr>
+        <w:t xml:space="preserve">type Person </w:t>
+      </w:r>
+      <w:proofErr w:type="spellStart"/>
+      <w:r>
+        <w:rPr>
+          <w:rFonts w:cstheme="minorHAnsi"/>
+        </w:rPr>
+        <w:t>struct</w:t>
+      </w:r>
+      <w:proofErr w:type="spellEnd"/>
+      <w:r>
+        <w:rPr>
+          <w:rFonts w:cstheme="minorHAnsi"/>
+        </w:rPr>
+        <w:t xml:space="preserve"> { </w:t>
+      </w:r>
+    </w:p>
+    <w:p>
+      <w:pPr>
+        <w:spacing w:after="0"/>
+        <w:ind w:left="1440"/>
+        <w:rPr>
+          <w:rFonts w:cstheme="minorHAnsi"/>
+        </w:rPr>
+      </w:pPr>
+      <w:proofErr w:type="spellStart"/>
+      <w:r>
+        <w:rPr>
+          <w:rFonts w:cstheme="minorHAnsi"/>
+        </w:rPr>
+        <w:t>FirstName</w:t>
+      </w:r>
+      <w:proofErr w:type="spellEnd"/>
+      <w:r>
+        <w:rPr>
+          <w:rFonts w:cstheme="minorHAnsi"/>
+        </w:rPr>
+        <w:t xml:space="preserve"> string </w:t>
+      </w:r>
+    </w:p>
+    <w:p>
+      <w:pPr>
+        <w:spacing w:after="0"/>
+        <w:ind w:left="1440"/>
+        <w:rPr>
+          <w:rFonts w:cstheme="minorHAnsi"/>
+        </w:rPr>
+      </w:pPr>
+      <w:proofErr w:type="spellStart"/>
+      <w:r>
+        <w:rPr>
+          <w:rFonts w:cstheme="minorHAnsi"/>
+        </w:rPr>
+        <w:t>LastName</w:t>
+      </w:r>
+      <w:proofErr w:type="spellEnd"/>
+      <w:r>
+        <w:rPr>
+          <w:rFonts w:cstheme="minorHAnsi"/>
+        </w:rPr>
+        <w:t xml:space="preserve"> string </w:t>
+      </w:r>
+    </w:p>
+    <w:p>
+      <w:pPr>
+        <w:spacing w:after="0"/>
+        <w:ind w:left="1440"/>
+        <w:rPr>
+          <w:rFonts w:cstheme="minorHAnsi"/>
+        </w:rPr>
+      </w:pPr>
+      <w:r>
+        <w:rPr>
+          <w:rFonts w:cstheme="minorHAnsi"/>
+        </w:rPr>
+        <w:t>Age int</w:t>
+      </w:r>
+    </w:p>
+    <w:p>
+      <w:pPr>
+        <w:spacing w:after="0"/>
+        <w:ind w:left="720"/>
+        <w:rPr>
+          <w:rFonts w:cstheme="minorHAnsi"/>
+        </w:rPr>
+      </w:pPr>
+      <w:r>
+        <w:rPr>
+          <w:rFonts w:cstheme="minorHAnsi"/>
+        </w:rPr>
+        <w:t xml:space="preserve">} </w:t>
+      </w:r>
+    </w:p>
+    <w:p>
+      <w:pPr>
+        <w:spacing w:after="0"/>
+        <w:ind w:left="720"/>
+        <w:rPr>
+          <w:rFonts w:cstheme="minorHAnsi"/>
+        </w:rPr>
+      </w:pPr>
+      <w:proofErr w:type="spellStart"/>
+      <w:proofErr w:type="gramStart"/>
+      <w:r>
+        <w:rPr>
+          <w:rFonts w:cstheme="minorHAnsi"/>
+        </w:rPr>
         <w:lastRenderedPageBreak/>
-        <w:t>}</w:t>
-      </w:r>
-    </w:p>
-    <w:p>
-      <w:pPr>
-        <w:rPr>
-          <w:rFonts w:cstheme="minorHAnsi"/>
-        </w:rPr>
-      </w:pPr>
-      <w:r>
-        <w:rPr>
-          <w:rFonts w:cstheme="minorHAnsi"/>
-        </w:rPr>
-        <w:t>Overriding</w:t>
-      </w:r>
-      <w:r>
-        <w:rPr>
-          <w:rFonts w:cstheme="minorHAnsi"/>
-        </w:rPr>
-        <w:t xml:space="preserve"> the default behavior for the </w:t>
-      </w:r>
-      <w:proofErr w:type="spellStart"/>
-      <w:r>
-        <w:rPr>
-          <w:rFonts w:cstheme="minorHAnsi"/>
-        </w:rPr>
-        <w:t>struct’s</w:t>
-      </w:r>
-      <w:proofErr w:type="spellEnd"/>
+        <w:t>func</w:t>
+      </w:r>
+      <w:proofErr w:type="spellEnd"/>
+      <w:proofErr w:type="gramEnd"/>
+      <w:r>
+        <w:rPr>
+          <w:rFonts w:cstheme="minorHAnsi"/>
+        </w:rPr>
+        <w:t xml:space="preserve"> (p Person) String() string { </w:t>
+      </w:r>
+    </w:p>
+    <w:p>
+      <w:pPr>
+        <w:spacing w:after="0"/>
+        <w:ind w:left="1440"/>
+        <w:rPr>
+          <w:rFonts w:cstheme="minorHAnsi"/>
+        </w:rPr>
+      </w:pPr>
+      <w:proofErr w:type="gramStart"/>
+      <w:r>
+        <w:rPr>
+          <w:rFonts w:cstheme="minorHAnsi"/>
+        </w:rPr>
+        <w:t>return</w:t>
+      </w:r>
+      <w:proofErr w:type="gramEnd"/>
       <w:r>
         <w:rPr>
           <w:rFonts w:cstheme="minorHAnsi"/>
         </w:rPr>
         <w:t xml:space="preserve"> </w:t>
       </w:r>
-      <w:proofErr w:type="gramStart"/>
-      <w:r>
-        <w:rPr>
-          <w:rFonts w:cstheme="minorHAnsi"/>
-        </w:rPr>
-        <w:t>string</w:t>
-      </w:r>
-      <w:r>
-        <w:rPr>
-          <w:rFonts w:cstheme="minorHAnsi"/>
-        </w:rPr>
-        <w:t>(</w:t>
-      </w:r>
-      <w:proofErr w:type="gramEnd"/>
-      <w:r>
-        <w:rPr>
-          <w:rFonts w:cstheme="minorHAnsi"/>
-        </w:rPr>
-        <w:t>) function.</w:t>
-      </w:r>
-      <w:r>
-        <w:rPr>
-          <w:rFonts w:cstheme="minorHAnsi"/>
-        </w:rPr>
-        <w:t xml:space="preserve">  </w:t>
-      </w:r>
-      <w:r>
-        <w:rPr>
-          <w:rFonts w:cstheme="minorHAnsi"/>
-        </w:rPr>
-        <w:t>Implement</w:t>
-      </w:r>
-      <w:r>
-        <w:rPr>
-          <w:rFonts w:cstheme="minorHAnsi"/>
-        </w:rPr>
-        <w:t xml:space="preserve"> your own Stringer interface’s </w:t>
-      </w:r>
-      <w:proofErr w:type="gramStart"/>
-      <w:r>
-        <w:rPr>
-          <w:rFonts w:cstheme="minorHAnsi"/>
-        </w:rPr>
-        <w:t>string</w:t>
-      </w:r>
-      <w:r>
-        <w:rPr>
-          <w:rFonts w:cstheme="minorHAnsi"/>
-        </w:rPr>
-        <w:t>(</w:t>
-      </w:r>
-      <w:proofErr w:type="gramEnd"/>
-      <w:r>
-        <w:rPr>
-          <w:rFonts w:cstheme="minorHAnsi"/>
-        </w:rPr>
-        <w:t>) function, like this</w:t>
-      </w:r>
-    </w:p>
-    <w:p>
-      <w:pPr>
-        <w:spacing w:after="0"/>
-        <w:ind w:left="720"/>
-        <w:rPr>
-          <w:rFonts w:cstheme="minorHAnsi"/>
-        </w:rPr>
-      </w:pPr>
-      <w:r>
-        <w:rPr>
-          <w:rFonts w:cstheme="minorHAnsi"/>
-        </w:rPr>
-        <w:t xml:space="preserve">type Person </w:t>
-      </w:r>
-      <w:proofErr w:type="spellStart"/>
-      <w:r>
-        <w:rPr>
-          <w:rFonts w:cstheme="minorHAnsi"/>
-        </w:rPr>
-        <w:t>struct</w:t>
-      </w:r>
-      <w:proofErr w:type="spellEnd"/>
-      <w:r>
-        <w:rPr>
-          <w:rFonts w:cstheme="minorHAnsi"/>
-        </w:rPr>
-        <w:t xml:space="preserve"> { </w:t>
-      </w:r>
-    </w:p>
-    <w:p>
-      <w:pPr>
-        <w:spacing w:after="0"/>
-        <w:ind w:left="1440"/>
-        <w:rPr>
-          <w:rFonts w:cstheme="minorHAnsi"/>
-        </w:rPr>
-      </w:pPr>
-      <w:proofErr w:type="spellStart"/>
-      <w:r>
-        <w:rPr>
-          <w:rFonts w:cstheme="minorHAnsi"/>
-        </w:rPr>
-        <w:t>FirstName</w:t>
-      </w:r>
-      <w:proofErr w:type="spellEnd"/>
-      <w:r>
-        <w:rPr>
-          <w:rFonts w:cstheme="minorHAnsi"/>
-        </w:rPr>
-        <w:t xml:space="preserve"> string </w:t>
-      </w:r>
-    </w:p>
-    <w:p>
-      <w:pPr>
-        <w:spacing w:after="0"/>
-        <w:ind w:left="1440"/>
-        <w:rPr>
-          <w:rFonts w:cstheme="minorHAnsi"/>
-        </w:rPr>
-      </w:pPr>
-      <w:proofErr w:type="spellStart"/>
-      <w:r>
-        <w:rPr>
-          <w:rFonts w:cstheme="minorHAnsi"/>
-        </w:rPr>
-        <w:t>LastName</w:t>
-      </w:r>
-      <w:proofErr w:type="spellEnd"/>
-      <w:r>
-        <w:rPr>
-          <w:rFonts w:cstheme="minorHAnsi"/>
-        </w:rPr>
-        <w:t xml:space="preserve"> string </w:t>
-      </w:r>
-    </w:p>
-    <w:p>
-      <w:pPr>
-        <w:spacing w:after="0"/>
-        <w:ind w:left="1440"/>
-        <w:rPr>
-          <w:rFonts w:cstheme="minorHAnsi"/>
-        </w:rPr>
-      </w:pPr>
-      <w:r>
-        <w:rPr>
-          <w:rFonts w:cstheme="minorHAnsi"/>
-        </w:rPr>
-        <w:t>Age int</w:t>
-      </w:r>
-    </w:p>
-    <w:p>
-      <w:pPr>
-        <w:spacing w:after="0"/>
-        <w:ind w:left="720"/>
-        <w:rPr>
-          <w:rFonts w:cstheme="minorHAnsi"/>
-        </w:rPr>
-      </w:pPr>
-      <w:r>
-        <w:rPr>
-          <w:rFonts w:cstheme="minorHAnsi"/>
-        </w:rPr>
-        <w:t xml:space="preserve">} </w:t>
-      </w:r>
-    </w:p>
-    <w:p>
-      <w:pPr>
-        <w:spacing w:after="0"/>
-        <w:ind w:left="720"/>
-        <w:rPr>
-          <w:rFonts w:cstheme="minorHAnsi"/>
-        </w:rPr>
-      </w:pPr>
-      <w:proofErr w:type="spellStart"/>
-      <w:r>
-        <w:rPr>
-          <w:rFonts w:cstheme="minorHAnsi"/>
-        </w:rPr>
-        <w:t>func</w:t>
-      </w:r>
-      <w:proofErr w:type="spellEnd"/>
-      <w:r>
-        <w:rPr>
-          <w:rFonts w:cstheme="minorHAnsi"/>
-        </w:rPr>
-        <w:t xml:space="preserve"> (p Person) </w:t>
-      </w:r>
-      <w:proofErr w:type="gramStart"/>
-      <w:r>
-        <w:rPr>
-          <w:rFonts w:cstheme="minorHAnsi"/>
-        </w:rPr>
-        <w:t>String(</w:t>
-      </w:r>
-      <w:proofErr w:type="gramEnd"/>
-      <w:r>
-        <w:rPr>
-          <w:rFonts w:cstheme="minorHAnsi"/>
-        </w:rPr>
-        <w:t xml:space="preserve">) string { </w:t>
-      </w:r>
-    </w:p>
-    <w:p>
-      <w:pPr>
-        <w:spacing w:after="0"/>
-        <w:ind w:left="1440"/>
-        <w:rPr>
-          <w:rFonts w:cstheme="minorHAnsi"/>
-        </w:rPr>
-      </w:pPr>
-      <w:r>
-        <w:rPr>
-          <w:rFonts w:cstheme="minorHAnsi"/>
-        </w:rPr>
-        <w:t xml:space="preserve">return </w:t>
-      </w:r>
-      <w:proofErr w:type="spellStart"/>
-      <w:proofErr w:type="gramStart"/>
+      <w:proofErr w:type="spellStart"/>
       <w:r>
         <w:rPr>
           <w:rFonts w:cstheme="minorHAnsi"/>
@@ -9210,7 +9153,6 @@
         <w:t>fmt.Sprintf</w:t>
       </w:r>
       <w:proofErr w:type="spellEnd"/>
-      <w:proofErr w:type="gramEnd"/>
       <w:r>
         <w:rPr>
           <w:rFonts w:cstheme="minorHAnsi"/>
@@ -9304,17 +9246,10 @@
     </w:p>
     <w:p>
       <w:pPr>
-        <w:pStyle w:val="Heading1"/>
-        <w:rPr>
-          <w:rFonts w:asciiTheme="minorHAnsi" w:hAnsiTheme="minorHAnsi" w:cstheme="minorHAnsi"/>
-        </w:rPr>
-      </w:pPr>
-      <w:proofErr w:type="spellStart"/>
-      <w:r>
-        <w:rPr>
-          <w:rFonts w:asciiTheme="minorHAnsi" w:hAnsiTheme="minorHAnsi" w:cstheme="minorHAnsi"/>
-          <w:sz w:val="32"/>
-        </w:rPr>
+        <w:pStyle w:val="Heading2"/>
+      </w:pPr>
+      <w:proofErr w:type="spellStart"/>
+      <w:r>
         <w:t>Json</w:t>
       </w:r>
       <w:proofErr w:type="spellEnd"/>
@@ -9328,17 +9263,9 @@
     </w:p>
     <w:p>
       <w:pPr>
-        <w:pStyle w:val="Heading2"/>
-        <w:rPr>
-          <w:rFonts w:asciiTheme="minorHAnsi" w:hAnsiTheme="minorHAnsi" w:cstheme="minorHAnsi"/>
-          <w:sz w:val="24"/>
-        </w:rPr>
-      </w:pPr>
-      <w:r>
-        <w:rPr>
-          <w:rFonts w:asciiTheme="minorHAnsi" w:hAnsiTheme="minorHAnsi" w:cstheme="minorHAnsi"/>
-          <w:sz w:val="24"/>
-        </w:rPr>
+        <w:pStyle w:val="Heading3"/>
+      </w:pPr>
+      <w:r>
         <w:t>Decoding JSON:</w:t>
       </w:r>
     </w:p>
@@ -9363,12 +9290,18 @@
         <w:t>json.Unmarshal</w:t>
       </w:r>
       <w:proofErr w:type="spellEnd"/>
+      <w:r>
+        <w:rPr>
+          <w:rFonts w:cstheme="minorHAnsi"/>
+        </w:rPr>
+        <w:t>(</w:t>
+      </w:r>
       <w:proofErr w:type="gramEnd"/>
       <w:r>
         <w:rPr>
           <w:rFonts w:cstheme="minorHAnsi"/>
         </w:rPr>
-        <w:t xml:space="preserve">() function parses the JSON-encoded data. If the </w:t>
+        <w:t xml:space="preserve">) function parses the JSON-encoded data. If the </w:t>
       </w:r>
       <w:proofErr w:type="spellStart"/>
       <w:r>
@@ -9393,12 +9326,18 @@
         <w:t>json.Unmarshal</w:t>
       </w:r>
       <w:proofErr w:type="spellEnd"/>
+      <w:r>
+        <w:rPr>
+          <w:rFonts w:cstheme="minorHAnsi"/>
+        </w:rPr>
+        <w:t>(</w:t>
+      </w:r>
       <w:proofErr w:type="gramEnd"/>
       <w:r>
         <w:rPr>
           <w:rFonts w:cstheme="minorHAnsi"/>
         </w:rPr>
-        <w:t>() function returns a nil,</w:t>
+        <w:t>) function returns a nil,</w:t>
       </w:r>
     </w:p>
     <w:p>
@@ -9533,6 +9472,7 @@
         </w:rPr>
       </w:pPr>
       <w:proofErr w:type="spellStart"/>
+      <w:proofErr w:type="gramStart"/>
       <w:r>
         <w:rPr>
           <w:rFonts w:cstheme="minorHAnsi"/>
@@ -9540,25 +9480,102 @@
         <w:t>func</w:t>
       </w:r>
       <w:proofErr w:type="spellEnd"/>
-      <w:r>
-        <w:rPr>
-          <w:rFonts w:cstheme="minorHAnsi"/>
-        </w:rPr>
-        <w:t xml:space="preserve"> </w:t>
-      </w:r>
+      <w:proofErr w:type="gramEnd"/>
+      <w:r>
+        <w:rPr>
+          <w:rFonts w:cstheme="minorHAnsi"/>
+        </w:rPr>
+        <w:t xml:space="preserve"> main() { </w:t>
+      </w:r>
+    </w:p>
+    <w:p>
+      <w:pPr>
+        <w:spacing w:after="0"/>
+        <w:ind w:left="1440"/>
+        <w:rPr>
+          <w:rFonts w:cstheme="minorHAnsi"/>
+        </w:rPr>
+      </w:pPr>
+      <w:proofErr w:type="spellStart"/>
+      <w:r>
+        <w:rPr>
+          <w:rFonts w:cstheme="minorHAnsi"/>
+        </w:rPr>
+        <w:t>var</w:t>
+      </w:r>
+      <w:proofErr w:type="spellEnd"/>
+      <w:r>
+        <w:rPr>
+          <w:rFonts w:cstheme="minorHAnsi"/>
+        </w:rPr>
+        <w:t xml:space="preserve"> person People</w:t>
+      </w:r>
+    </w:p>
+    <w:p>
+      <w:pPr>
+        <w:spacing w:after="0"/>
+        <w:ind w:left="1440"/>
+        <w:rPr>
+          <w:rFonts w:cstheme="minorHAnsi"/>
+        </w:rPr>
+      </w:pPr>
+      <w:proofErr w:type="spellStart"/>
       <w:proofErr w:type="gramStart"/>
       <w:r>
         <w:rPr>
           <w:rFonts w:cstheme="minorHAnsi"/>
         </w:rPr>
-        <w:t>main(</w:t>
-      </w:r>
+        <w:t>jsonString</w:t>
+      </w:r>
+      <w:proofErr w:type="spellEnd"/>
       <w:proofErr w:type="gramEnd"/>
       <w:r>
         <w:rPr>
           <w:rFonts w:cstheme="minorHAnsi"/>
         </w:rPr>
-        <w:t xml:space="preserve">) { </w:t>
+        <w:t xml:space="preserve"> := `{"</w:t>
+      </w:r>
+      <w:proofErr w:type="spellStart"/>
+      <w:r>
+        <w:rPr>
+          <w:rFonts w:cstheme="minorHAnsi"/>
+        </w:rPr>
+        <w:t>firstname</w:t>
+      </w:r>
+      <w:proofErr w:type="spellEnd"/>
+      <w:r>
+        <w:rPr>
+          <w:rFonts w:cstheme="minorHAnsi"/>
+        </w:rPr>
+        <w:t>":"Wei-</w:t>
+      </w:r>
+      <w:proofErr w:type="spellStart"/>
+      <w:r>
+        <w:rPr>
+          <w:rFonts w:cstheme="minorHAnsi"/>
+        </w:rPr>
+        <w:t>Meng</w:t>
+      </w:r>
+      <w:proofErr w:type="spellEnd"/>
+      <w:r>
+        <w:rPr>
+          <w:rFonts w:cstheme="minorHAnsi"/>
+        </w:rPr>
+        <w:t>", "</w:t>
+      </w:r>
+      <w:proofErr w:type="spellStart"/>
+      <w:r>
+        <w:rPr>
+          <w:rFonts w:cstheme="minorHAnsi"/>
+        </w:rPr>
+        <w:t>lastname</w:t>
+      </w:r>
+      <w:proofErr w:type="spellEnd"/>
+      <w:r>
+        <w:rPr>
+          <w:rFonts w:cstheme="minorHAnsi"/>
+        </w:rPr>
+        <w:t>":"Lee"}`</w:t>
       </w:r>
     </w:p>
     <w:p>
@@ -9570,116 +9587,26 @@
         </w:rPr>
       </w:pPr>
       <w:proofErr w:type="spellStart"/>
-      <w:r>
-        <w:rPr>
-          <w:rFonts w:cstheme="minorHAnsi"/>
-        </w:rPr>
-        <w:t>var</w:t>
-      </w:r>
-      <w:proofErr w:type="spellEnd"/>
-      <w:r>
-        <w:rPr>
-          <w:rFonts w:cstheme="minorHAnsi"/>
-        </w:rPr>
-        <w:t xml:space="preserve"> person People</w:t>
-      </w:r>
-    </w:p>
-    <w:p>
-      <w:pPr>
-        <w:spacing w:after="0"/>
-        <w:ind w:left="1440"/>
-        <w:rPr>
-          <w:rFonts w:cstheme="minorHAnsi"/>
-        </w:rPr>
-      </w:pPr>
-      <w:proofErr w:type="spellStart"/>
       <w:proofErr w:type="gramStart"/>
       <w:r>
         <w:rPr>
           <w:rFonts w:cstheme="minorHAnsi"/>
         </w:rPr>
-        <w:t>jsonString</w:t>
-      </w:r>
-      <w:proofErr w:type="spellEnd"/>
-      <w:r>
-        <w:rPr>
-          <w:rFonts w:cstheme="minorHAnsi"/>
-        </w:rPr>
-        <w:t xml:space="preserve"> :</w:t>
+        <w:t>json.Unmarshal</w:t>
+      </w:r>
+      <w:proofErr w:type="spellEnd"/>
+      <w:r>
+        <w:rPr>
+          <w:rFonts w:cstheme="minorHAnsi"/>
+        </w:rPr>
+        <w:t>(</w:t>
       </w:r>
       <w:proofErr w:type="gramEnd"/>
       <w:r>
         <w:rPr>
           <w:rFonts w:cstheme="minorHAnsi"/>
         </w:rPr>
-        <w:t>= `{"</w:t>
-      </w:r>
-      <w:proofErr w:type="spellStart"/>
-      <w:r>
-        <w:rPr>
-          <w:rFonts w:cstheme="minorHAnsi"/>
-        </w:rPr>
-        <w:t>firstname</w:t>
-      </w:r>
-      <w:proofErr w:type="spellEnd"/>
-      <w:r>
-        <w:rPr>
-          <w:rFonts w:cstheme="minorHAnsi"/>
-        </w:rPr>
-        <w:t>":"Wei-</w:t>
-      </w:r>
-      <w:proofErr w:type="spellStart"/>
-      <w:r>
-        <w:rPr>
-          <w:rFonts w:cstheme="minorHAnsi"/>
-        </w:rPr>
-        <w:t>Meng</w:t>
-      </w:r>
-      <w:proofErr w:type="spellEnd"/>
-      <w:r>
-        <w:rPr>
-          <w:rFonts w:cstheme="minorHAnsi"/>
-        </w:rPr>
-        <w:t>", "</w:t>
-      </w:r>
-      <w:proofErr w:type="spellStart"/>
-      <w:r>
-        <w:rPr>
-          <w:rFonts w:cstheme="minorHAnsi"/>
-        </w:rPr>
-        <w:t>lastname</w:t>
-      </w:r>
-      <w:proofErr w:type="spellEnd"/>
-      <w:r>
-        <w:rPr>
-          <w:rFonts w:cstheme="minorHAnsi"/>
-        </w:rPr>
-        <w:t>":"Lee"}`</w:t>
-      </w:r>
-    </w:p>
-    <w:p>
-      <w:pPr>
-        <w:spacing w:after="0"/>
-        <w:ind w:left="1440"/>
-        <w:rPr>
-          <w:rFonts w:cstheme="minorHAnsi"/>
-        </w:rPr>
-      </w:pPr>
-      <w:proofErr w:type="spellStart"/>
-      <w:proofErr w:type="gramStart"/>
-      <w:r>
-        <w:rPr>
-          <w:rFonts w:cstheme="minorHAnsi"/>
-        </w:rPr>
-        <w:t>json.Unmarshal</w:t>
-      </w:r>
-      <w:proofErr w:type="spellEnd"/>
-      <w:proofErr w:type="gramEnd"/>
-      <w:r>
-        <w:rPr>
-          <w:rFonts w:cstheme="minorHAnsi"/>
-        </w:rPr>
-        <w:t>([]byte(</w:t>
+        <w:t>[]byte(</w:t>
       </w:r>
       <w:proofErr w:type="spellStart"/>
       <w:r>
@@ -9847,305 +9774,293 @@
         </w:rPr>
       </w:pPr>
       <w:proofErr w:type="spellStart"/>
+      <w:proofErr w:type="gramStart"/>
+      <w:r>
+        <w:rPr>
+          <w:rFonts w:cstheme="minorHAnsi"/>
+        </w:rPr>
+        <w:t>func</w:t>
+      </w:r>
+      <w:proofErr w:type="spellEnd"/>
+      <w:proofErr w:type="gramEnd"/>
+      <w:r>
+        <w:rPr>
+          <w:rFonts w:cstheme="minorHAnsi"/>
+        </w:rPr>
+        <w:t xml:space="preserve"> main() { </w:t>
+      </w:r>
+    </w:p>
+    <w:p>
+      <w:pPr>
+        <w:spacing w:after="0"/>
+        <w:ind w:left="2160"/>
+        <w:rPr>
+          <w:rFonts w:cstheme="minorHAnsi"/>
+        </w:rPr>
+      </w:pPr>
+      <w:proofErr w:type="spellStart"/>
+      <w:proofErr w:type="gramStart"/>
+      <w:r>
+        <w:rPr>
+          <w:rFonts w:cstheme="minorHAnsi"/>
+        </w:rPr>
+        <w:t>jsonString</w:t>
+      </w:r>
+      <w:proofErr w:type="spellEnd"/>
+      <w:proofErr w:type="gramEnd"/>
+      <w:r>
+        <w:rPr>
+          <w:rFonts w:cstheme="minorHAnsi"/>
+        </w:rPr>
+        <w:t xml:space="preserve"> := `{</w:t>
+      </w:r>
+    </w:p>
+    <w:p>
+      <w:pPr>
+        <w:spacing w:after="0"/>
+        <w:ind w:left="2880"/>
+        <w:rPr>
+          <w:rFonts w:cstheme="minorHAnsi"/>
+        </w:rPr>
+      </w:pPr>
+      <w:r>
+        <w:rPr>
+          <w:rFonts w:cstheme="minorHAnsi"/>
+        </w:rPr>
+        <w:t xml:space="preserve"> "base </w:t>
+      </w:r>
+      <w:proofErr w:type="spellStart"/>
+      <w:r>
+        <w:rPr>
+          <w:rFonts w:cstheme="minorHAnsi"/>
+        </w:rPr>
+        <w:t>currency":"EUR</w:t>
+      </w:r>
+      <w:proofErr w:type="spellEnd"/>
+      <w:r>
+        <w:rPr>
+          <w:rFonts w:cstheme="minorHAnsi"/>
+        </w:rPr>
+        <w:t xml:space="preserve">", </w:t>
+      </w:r>
+    </w:p>
+    <w:p>
+      <w:pPr>
+        <w:spacing w:after="0"/>
+        <w:ind w:left="2880"/>
+        <w:rPr>
+          <w:rFonts w:cstheme="minorHAnsi"/>
+        </w:rPr>
+      </w:pPr>
+      <w:r>
+        <w:rPr>
+          <w:rFonts w:cstheme="minorHAnsi"/>
+        </w:rPr>
+        <w:t xml:space="preserve">"destination </w:t>
+      </w:r>
+      <w:proofErr w:type="spellStart"/>
+      <w:r>
+        <w:rPr>
+          <w:rFonts w:cstheme="minorHAnsi"/>
+        </w:rPr>
+        <w:t>currency":"USD</w:t>
+      </w:r>
+      <w:proofErr w:type="spellEnd"/>
+      <w:r>
+        <w:rPr>
+          <w:rFonts w:cstheme="minorHAnsi"/>
+        </w:rPr>
+        <w:t xml:space="preserve">" </w:t>
+      </w:r>
+    </w:p>
+    <w:p>
+      <w:pPr>
+        <w:spacing w:after="0"/>
+        <w:ind w:left="2160"/>
+        <w:rPr>
+          <w:rFonts w:cstheme="minorHAnsi"/>
+        </w:rPr>
+      </w:pPr>
+      <w:r>
+        <w:rPr>
+          <w:rFonts w:cstheme="minorHAnsi"/>
+        </w:rPr>
+        <w:t xml:space="preserve">}` </w:t>
+      </w:r>
+    </w:p>
+    <w:p>
+      <w:pPr>
+        <w:spacing w:after="0"/>
+        <w:ind w:left="2160"/>
+        <w:rPr>
+          <w:rFonts w:cstheme="minorHAnsi"/>
+        </w:rPr>
+      </w:pPr>
+      <w:proofErr w:type="spellStart"/>
+      <w:r>
+        <w:rPr>
+          <w:rFonts w:cstheme="minorHAnsi"/>
+        </w:rPr>
+        <w:t>var</w:t>
+      </w:r>
+      <w:proofErr w:type="spellEnd"/>
+      <w:r>
+        <w:rPr>
+          <w:rFonts w:cstheme="minorHAnsi"/>
+        </w:rPr>
+        <w:t xml:space="preserve"> rates </w:t>
+      </w:r>
+      <w:proofErr w:type="spellStart"/>
+      <w:r>
+        <w:rPr>
+          <w:rFonts w:cstheme="minorHAnsi"/>
+        </w:rPr>
+        <w:t>Rates</w:t>
+      </w:r>
+      <w:proofErr w:type="spellEnd"/>
+      <w:r>
+        <w:rPr>
+          <w:rFonts w:cstheme="minorHAnsi"/>
+        </w:rPr>
+        <w:t xml:space="preserve"> </w:t>
+      </w:r>
+    </w:p>
+    <w:p>
+      <w:pPr>
+        <w:spacing w:after="0"/>
+        <w:ind w:left="2160"/>
+        <w:rPr>
+          <w:rFonts w:cstheme="minorHAnsi"/>
+        </w:rPr>
+      </w:pPr>
+      <w:proofErr w:type="spellStart"/>
+      <w:proofErr w:type="gramStart"/>
+      <w:r>
+        <w:rPr>
+          <w:rFonts w:cstheme="minorHAnsi"/>
+        </w:rPr>
+        <w:t>json.Unmarshal</w:t>
+      </w:r>
+      <w:proofErr w:type="spellEnd"/>
+      <w:r>
+        <w:rPr>
+          <w:rFonts w:cstheme="minorHAnsi"/>
+        </w:rPr>
+        <w:t>(</w:t>
+      </w:r>
+      <w:proofErr w:type="gramEnd"/>
+      <w:r>
+        <w:rPr>
+          <w:rFonts w:cstheme="minorHAnsi"/>
+        </w:rPr>
+        <w:t>[]byte(</w:t>
+      </w:r>
+      <w:proofErr w:type="spellStart"/>
+      <w:r>
+        <w:rPr>
+          <w:rFonts w:cstheme="minorHAnsi"/>
+        </w:rPr>
+        <w:t>jsonString</w:t>
+      </w:r>
+      <w:proofErr w:type="spellEnd"/>
+      <w:r>
+        <w:rPr>
+          <w:rFonts w:cstheme="minorHAnsi"/>
+        </w:rPr>
+        <w:t>), &amp;rates)</w:t>
+      </w:r>
+    </w:p>
+    <w:p>
+      <w:pPr>
+        <w:spacing w:after="0"/>
+        <w:ind w:left="2160"/>
+        <w:rPr>
+          <w:rFonts w:cstheme="minorHAnsi"/>
+        </w:rPr>
+      </w:pPr>
+      <w:proofErr w:type="spellStart"/>
+      <w:proofErr w:type="gramStart"/>
+      <w:r>
+        <w:rPr>
+          <w:rFonts w:cstheme="minorHAnsi"/>
+        </w:rPr>
+        <w:t>fmt.Println</w:t>
+      </w:r>
+      <w:proofErr w:type="spellEnd"/>
+      <w:r>
+        <w:rPr>
+          <w:rFonts w:cstheme="minorHAnsi"/>
+        </w:rPr>
+        <w:t>(</w:t>
+      </w:r>
+      <w:proofErr w:type="spellStart"/>
+      <w:proofErr w:type="gramEnd"/>
+      <w:r>
+        <w:rPr>
+          <w:rFonts w:cstheme="minorHAnsi"/>
+        </w:rPr>
+        <w:t>rates.Base</w:t>
+      </w:r>
+      <w:proofErr w:type="spellEnd"/>
+      <w:r>
+        <w:rPr>
+          <w:rFonts w:cstheme="minorHAnsi"/>
+        </w:rPr>
+        <w:t xml:space="preserve">) // EUR </w:t>
+      </w:r>
+    </w:p>
+    <w:p>
+      <w:pPr>
+        <w:spacing w:after="0"/>
+        <w:ind w:left="2160"/>
+        <w:rPr>
+          <w:rFonts w:cstheme="minorHAnsi"/>
+        </w:rPr>
+      </w:pPr>
+      <w:proofErr w:type="spellStart"/>
+      <w:proofErr w:type="gramStart"/>
+      <w:r>
+        <w:rPr>
+          <w:rFonts w:cstheme="minorHAnsi"/>
+        </w:rPr>
+        <w:t>fmt.Println</w:t>
+      </w:r>
+      <w:proofErr w:type="spellEnd"/>
+      <w:r>
+        <w:rPr>
+          <w:rFonts w:cstheme="minorHAnsi"/>
+        </w:rPr>
+        <w:t>(</w:t>
+      </w:r>
+      <w:proofErr w:type="spellStart"/>
+      <w:proofErr w:type="gramEnd"/>
+      <w:r>
+        <w:rPr>
+          <w:rFonts w:cstheme="minorHAnsi"/>
+        </w:rPr>
+        <w:t>rates.Symbol</w:t>
+      </w:r>
+      <w:proofErr w:type="spellEnd"/>
+      <w:r>
+        <w:rPr>
+          <w:rFonts w:cstheme="minorHAnsi"/>
+        </w:rPr>
+        <w:t>) // USD</w:t>
+      </w:r>
+    </w:p>
+    <w:p>
+      <w:pPr>
+        <w:spacing w:after="0"/>
+        <w:ind w:left="1440"/>
+        <w:rPr>
+          <w:rFonts w:cstheme="minorHAnsi"/>
+        </w:rPr>
+      </w:pPr>
       <w:r>
         <w:rPr>
           <w:rFonts w:cstheme="minorHAnsi"/>
         </w:rPr>
         <w:lastRenderedPageBreak/>
-        <w:t>func</w:t>
-      </w:r>
-      <w:proofErr w:type="spellEnd"/>
-      <w:r>
-        <w:rPr>
-          <w:rFonts w:cstheme="minorHAnsi"/>
-        </w:rPr>
-        <w:t xml:space="preserve"> </w:t>
-      </w:r>
-      <w:proofErr w:type="gramStart"/>
-      <w:r>
-        <w:rPr>
-          <w:rFonts w:cstheme="minorHAnsi"/>
-        </w:rPr>
-        <w:t>main(</w:t>
-      </w:r>
-      <w:proofErr w:type="gramEnd"/>
-      <w:r>
-        <w:rPr>
-          <w:rFonts w:cstheme="minorHAnsi"/>
-        </w:rPr>
-        <w:t xml:space="preserve">) { </w:t>
-      </w:r>
-    </w:p>
-    <w:p>
-      <w:pPr>
-        <w:spacing w:after="0"/>
-        <w:ind w:left="2160"/>
-        <w:rPr>
-          <w:rFonts w:cstheme="minorHAnsi"/>
-        </w:rPr>
-      </w:pPr>
-      <w:proofErr w:type="spellStart"/>
-      <w:proofErr w:type="gramStart"/>
-      <w:r>
-        <w:rPr>
-          <w:rFonts w:cstheme="minorHAnsi"/>
-        </w:rPr>
-        <w:t>jsonString</w:t>
-      </w:r>
-      <w:proofErr w:type="spellEnd"/>
-      <w:r>
-        <w:rPr>
-          <w:rFonts w:cstheme="minorHAnsi"/>
-        </w:rPr>
-        <w:t xml:space="preserve"> :</w:t>
-      </w:r>
-      <w:proofErr w:type="gramEnd"/>
-      <w:r>
-        <w:rPr>
-          <w:rFonts w:cstheme="minorHAnsi"/>
-        </w:rPr>
-        <w:t>= `{</w:t>
-      </w:r>
-    </w:p>
-    <w:p>
-      <w:pPr>
-        <w:spacing w:after="0"/>
-        <w:ind w:left="2880"/>
-        <w:rPr>
-          <w:rFonts w:cstheme="minorHAnsi"/>
-        </w:rPr>
-      </w:pPr>
-      <w:r>
-        <w:rPr>
-          <w:rFonts w:cstheme="minorHAnsi"/>
-        </w:rPr>
-        <w:t xml:space="preserve"> "base </w:t>
-      </w:r>
-      <w:proofErr w:type="spellStart"/>
-      <w:r>
-        <w:rPr>
-          <w:rFonts w:cstheme="minorHAnsi"/>
-        </w:rPr>
-        <w:t>currency":"EUR</w:t>
-      </w:r>
-      <w:proofErr w:type="spellEnd"/>
-      <w:r>
-        <w:rPr>
-          <w:rFonts w:cstheme="minorHAnsi"/>
-        </w:rPr>
-        <w:t xml:space="preserve">", </w:t>
-      </w:r>
-    </w:p>
-    <w:p>
-      <w:pPr>
-        <w:spacing w:after="0"/>
-        <w:ind w:left="2880"/>
-        <w:rPr>
-          <w:rFonts w:cstheme="minorHAnsi"/>
-        </w:rPr>
-      </w:pPr>
-      <w:r>
-        <w:rPr>
-          <w:rFonts w:cstheme="minorHAnsi"/>
-        </w:rPr>
-        <w:t xml:space="preserve">"destination </w:t>
-      </w:r>
-      <w:proofErr w:type="spellStart"/>
-      <w:r>
-        <w:rPr>
-          <w:rFonts w:cstheme="minorHAnsi"/>
-        </w:rPr>
-        <w:t>currency":"USD</w:t>
-      </w:r>
-      <w:proofErr w:type="spellEnd"/>
-      <w:r>
-        <w:rPr>
-          <w:rFonts w:cstheme="minorHAnsi"/>
-        </w:rPr>
-        <w:t xml:space="preserve">" </w:t>
-      </w:r>
-    </w:p>
-    <w:p>
-      <w:pPr>
-        <w:spacing w:after="0"/>
-        <w:ind w:left="2160"/>
-        <w:rPr>
-          <w:rFonts w:cstheme="minorHAnsi"/>
-        </w:rPr>
-      </w:pPr>
-      <w:r>
-        <w:rPr>
-          <w:rFonts w:cstheme="minorHAnsi"/>
-        </w:rPr>
-        <w:t xml:space="preserve">}` </w:t>
-      </w:r>
-    </w:p>
-    <w:p>
-      <w:pPr>
-        <w:spacing w:after="0"/>
-        <w:ind w:left="2160"/>
-        <w:rPr>
-          <w:rFonts w:cstheme="minorHAnsi"/>
-        </w:rPr>
-      </w:pPr>
-      <w:proofErr w:type="spellStart"/>
-      <w:r>
-        <w:rPr>
-          <w:rFonts w:cstheme="minorHAnsi"/>
-        </w:rPr>
-        <w:t>var</w:t>
-      </w:r>
-      <w:proofErr w:type="spellEnd"/>
-      <w:r>
-        <w:rPr>
-          <w:rFonts w:cstheme="minorHAnsi"/>
-        </w:rPr>
-        <w:t xml:space="preserve"> rates </w:t>
-      </w:r>
-      <w:proofErr w:type="spellStart"/>
-      <w:r>
-        <w:rPr>
-          <w:rFonts w:cstheme="minorHAnsi"/>
-        </w:rPr>
-        <w:t>Rates</w:t>
-      </w:r>
-      <w:proofErr w:type="spellEnd"/>
-      <w:r>
-        <w:rPr>
-          <w:rFonts w:cstheme="minorHAnsi"/>
-        </w:rPr>
-        <w:t xml:space="preserve"> </w:t>
-      </w:r>
-    </w:p>
-    <w:p>
-      <w:pPr>
-        <w:spacing w:after="0"/>
-        <w:ind w:left="2160"/>
-        <w:rPr>
-          <w:rFonts w:cstheme="minorHAnsi"/>
-        </w:rPr>
-      </w:pPr>
-      <w:proofErr w:type="spellStart"/>
-      <w:proofErr w:type="gramStart"/>
-      <w:r>
-        <w:rPr>
-          <w:rFonts w:cstheme="minorHAnsi"/>
-        </w:rPr>
-        <w:t>json.Unmarshal</w:t>
-      </w:r>
-      <w:proofErr w:type="spellEnd"/>
-      <w:proofErr w:type="gramEnd"/>
-      <w:r>
-        <w:rPr>
-          <w:rFonts w:cstheme="minorHAnsi"/>
-        </w:rPr>
-        <w:t>([]byte(</w:t>
-      </w:r>
-      <w:proofErr w:type="spellStart"/>
-      <w:r>
-        <w:rPr>
-          <w:rFonts w:cstheme="minorHAnsi"/>
-        </w:rPr>
-        <w:t>jsonString</w:t>
-      </w:r>
-      <w:proofErr w:type="spellEnd"/>
-      <w:r>
-        <w:rPr>
-          <w:rFonts w:cstheme="minorHAnsi"/>
-        </w:rPr>
-        <w:t>), &amp;rates)</w:t>
-      </w:r>
-    </w:p>
-    <w:p>
-      <w:pPr>
-        <w:spacing w:after="0"/>
-        <w:ind w:left="2160"/>
-        <w:rPr>
-          <w:rFonts w:cstheme="minorHAnsi"/>
-        </w:rPr>
-      </w:pPr>
-      <w:proofErr w:type="spellStart"/>
-      <w:proofErr w:type="gramStart"/>
-      <w:r>
-        <w:rPr>
-          <w:rFonts w:cstheme="minorHAnsi"/>
-        </w:rPr>
-        <w:t>fmt.Println</w:t>
-      </w:r>
-      <w:proofErr w:type="spellEnd"/>
-      <w:proofErr w:type="gramEnd"/>
-      <w:r>
-        <w:rPr>
-          <w:rFonts w:cstheme="minorHAnsi"/>
-        </w:rPr>
-        <w:t>(</w:t>
-      </w:r>
-      <w:proofErr w:type="spellStart"/>
-      <w:r>
-        <w:rPr>
-          <w:rFonts w:cstheme="minorHAnsi"/>
-        </w:rPr>
-        <w:t>rates.Base</w:t>
-      </w:r>
-      <w:proofErr w:type="spellEnd"/>
-      <w:r>
-        <w:rPr>
-          <w:rFonts w:cstheme="minorHAnsi"/>
-        </w:rPr>
-        <w:t xml:space="preserve">) // EUR </w:t>
-      </w:r>
-    </w:p>
-    <w:p>
-      <w:pPr>
-        <w:spacing w:after="0"/>
-        <w:ind w:left="2160"/>
-        <w:rPr>
-          <w:rFonts w:cstheme="minorHAnsi"/>
-        </w:rPr>
-      </w:pPr>
-      <w:proofErr w:type="spellStart"/>
-      <w:proofErr w:type="gramStart"/>
-      <w:r>
-        <w:rPr>
-          <w:rFonts w:cstheme="minorHAnsi"/>
-        </w:rPr>
-        <w:t>fmt.Println</w:t>
-      </w:r>
-      <w:proofErr w:type="spellEnd"/>
-      <w:proofErr w:type="gramEnd"/>
-      <w:r>
-        <w:rPr>
-          <w:rFonts w:cstheme="minorHAnsi"/>
-        </w:rPr>
-        <w:t>(</w:t>
-      </w:r>
-      <w:proofErr w:type="spellStart"/>
-      <w:r>
-        <w:rPr>
-          <w:rFonts w:cstheme="minorHAnsi"/>
-        </w:rPr>
-        <w:t>rates.Symbol</w:t>
-      </w:r>
-      <w:proofErr w:type="spellEnd"/>
-      <w:r>
-        <w:rPr>
-          <w:rFonts w:cstheme="minorHAnsi"/>
-        </w:rPr>
-        <w:t>) // USD</w:t>
-      </w:r>
-    </w:p>
-    <w:p>
-      <w:pPr>
-        <w:spacing w:after="0"/>
-        <w:ind w:left="1440"/>
-        <w:rPr>
-          <w:rFonts w:cstheme="minorHAnsi"/>
-        </w:rPr>
-      </w:pPr>
-      <w:r>
-        <w:rPr>
-          <w:rFonts w:cstheme="minorHAnsi"/>
-        </w:rPr>
         <w:t xml:space="preserve"> }</w:t>
       </w:r>
     </w:p>
@@ -10184,6 +10099,7 @@
         </w:rPr>
       </w:pPr>
       <w:proofErr w:type="spellStart"/>
+      <w:proofErr w:type="gramStart"/>
       <w:r>
         <w:rPr>
           <w:rFonts w:cstheme="minorHAnsi"/>
@@ -10191,25 +10107,202 @@
         <w:t>func</w:t>
       </w:r>
       <w:proofErr w:type="spellEnd"/>
-      <w:r>
-        <w:rPr>
-          <w:rFonts w:cstheme="minorHAnsi"/>
-        </w:rPr>
-        <w:t xml:space="preserve"> </w:t>
-      </w:r>
+      <w:proofErr w:type="gramEnd"/>
+      <w:r>
+        <w:rPr>
+          <w:rFonts w:cstheme="minorHAnsi"/>
+        </w:rPr>
+        <w:t xml:space="preserve"> main() { </w:t>
+      </w:r>
+    </w:p>
+    <w:p>
+      <w:pPr>
+        <w:spacing w:after="0"/>
+        <w:ind w:left="2160"/>
+        <w:rPr>
+          <w:rFonts w:cstheme="minorHAnsi"/>
+        </w:rPr>
+      </w:pPr>
+      <w:proofErr w:type="spellStart"/>
       <w:proofErr w:type="gramStart"/>
       <w:r>
         <w:rPr>
           <w:rFonts w:cstheme="minorHAnsi"/>
         </w:rPr>
-        <w:t>main(</w:t>
-      </w:r>
+        <w:t>jsonString</w:t>
+      </w:r>
+      <w:proofErr w:type="spellEnd"/>
       <w:proofErr w:type="gramEnd"/>
       <w:r>
         <w:rPr>
           <w:rFonts w:cstheme="minorHAnsi"/>
         </w:rPr>
-        <w:t xml:space="preserve">) { </w:t>
+        <w:t xml:space="preserve"> := `{ </w:t>
+      </w:r>
+    </w:p>
+    <w:p>
+      <w:pPr>
+        <w:spacing w:after="0"/>
+        <w:ind w:left="2880"/>
+        <w:rPr>
+          <w:rFonts w:cstheme="minorHAnsi"/>
+        </w:rPr>
+      </w:pPr>
+      <w:r>
+        <w:rPr>
+          <w:rFonts w:cstheme="minorHAnsi"/>
+        </w:rPr>
+        <w:t xml:space="preserve">"success": true, </w:t>
+      </w:r>
+    </w:p>
+    <w:p>
+      <w:pPr>
+        <w:spacing w:after="0"/>
+        <w:ind w:left="2880"/>
+        <w:rPr>
+          <w:rFonts w:cstheme="minorHAnsi"/>
+        </w:rPr>
+      </w:pPr>
+      <w:r>
+        <w:rPr>
+          <w:rFonts w:cstheme="minorHAnsi"/>
+        </w:rPr>
+        <w:t xml:space="preserve">"timestamp": 1588779306, </w:t>
+      </w:r>
+    </w:p>
+    <w:p>
+      <w:pPr>
+        <w:spacing w:after="0"/>
+        <w:ind w:left="2880"/>
+        <w:rPr>
+          <w:rFonts w:cstheme="minorHAnsi"/>
+        </w:rPr>
+      </w:pPr>
+      <w:r>
+        <w:rPr>
+          <w:rFonts w:cstheme="minorHAnsi"/>
+        </w:rPr>
+        <w:t xml:space="preserve">"base": "EUR", </w:t>
+      </w:r>
+    </w:p>
+    <w:p>
+      <w:pPr>
+        <w:spacing w:after="0"/>
+        <w:ind w:left="2880"/>
+        <w:rPr>
+          <w:rFonts w:cstheme="minorHAnsi"/>
+        </w:rPr>
+      </w:pPr>
+      <w:r>
+        <w:rPr>
+          <w:rFonts w:cstheme="minorHAnsi"/>
+        </w:rPr>
+        <w:t xml:space="preserve">"date": "2020-05-06", </w:t>
+      </w:r>
+    </w:p>
+    <w:p>
+      <w:pPr>
+        <w:spacing w:after="0"/>
+        <w:ind w:left="2880"/>
+        <w:rPr>
+          <w:rFonts w:cstheme="minorHAnsi"/>
+        </w:rPr>
+      </w:pPr>
+      <w:r>
+        <w:rPr>
+          <w:rFonts w:cstheme="minorHAnsi"/>
+        </w:rPr>
+        <w:t xml:space="preserve">"rates": { </w:t>
+      </w:r>
+    </w:p>
+    <w:p>
+      <w:pPr>
+        <w:spacing w:after="0"/>
+        <w:ind w:left="3600"/>
+        <w:rPr>
+          <w:rFonts w:cstheme="minorHAnsi"/>
+        </w:rPr>
+      </w:pPr>
+      <w:r>
+        <w:rPr>
+          <w:rFonts w:cstheme="minorHAnsi"/>
+        </w:rPr>
+        <w:t xml:space="preserve">"AUD": 1.683349, </w:t>
+      </w:r>
+    </w:p>
+    <w:p>
+      <w:pPr>
+        <w:spacing w:after="0"/>
+        <w:ind w:left="3600"/>
+        <w:rPr>
+          <w:rFonts w:cstheme="minorHAnsi"/>
+        </w:rPr>
+      </w:pPr>
+      <w:r>
+        <w:rPr>
+          <w:rFonts w:cstheme="minorHAnsi"/>
+        </w:rPr>
+        <w:t xml:space="preserve">"CAD": 1.528643, </w:t>
+      </w:r>
+    </w:p>
+    <w:p>
+      <w:pPr>
+        <w:spacing w:after="0"/>
+        <w:ind w:left="3600"/>
+        <w:rPr>
+          <w:rFonts w:cstheme="minorHAnsi"/>
+        </w:rPr>
+      </w:pPr>
+      <w:r>
+        <w:rPr>
+          <w:rFonts w:cstheme="minorHAnsi"/>
+        </w:rPr>
+        <w:t xml:space="preserve">"GBP": 0.874757, </w:t>
+      </w:r>
+    </w:p>
+    <w:p>
+      <w:pPr>
+        <w:spacing w:after="0"/>
+        <w:ind w:left="3600"/>
+        <w:rPr>
+          <w:rFonts w:cstheme="minorHAnsi"/>
+        </w:rPr>
+      </w:pPr>
+      <w:r>
+        <w:rPr>
+          <w:rFonts w:cstheme="minorHAnsi"/>
+        </w:rPr>
+        <w:t xml:space="preserve">"SGD": 1.534513, </w:t>
+      </w:r>
+    </w:p>
+    <w:p>
+      <w:pPr>
+        <w:spacing w:after="0"/>
+        <w:ind w:left="3600"/>
+        <w:rPr>
+          <w:rFonts w:cstheme="minorHAnsi"/>
+        </w:rPr>
+      </w:pPr>
+      <w:r>
+        <w:rPr>
+          <w:rFonts w:cstheme="minorHAnsi"/>
+        </w:rPr>
+        <w:t xml:space="preserve">"USD": 1.080054 </w:t>
+      </w:r>
+    </w:p>
+    <w:p>
+      <w:pPr>
+        <w:spacing w:after="0"/>
+        <w:ind w:left="2880"/>
+        <w:rPr>
+          <w:rFonts w:cstheme="minorHAnsi"/>
+        </w:rPr>
+      </w:pPr>
+      <w:r>
+        <w:rPr>
+          <w:rFonts w:cstheme="minorHAnsi"/>
+        </w:rPr>
+        <w:t xml:space="preserve">} </w:t>
       </w:r>
     </w:p>
     <w:p>
@@ -10220,12 +10313,73 @@
           <w:rFonts w:cstheme="minorHAnsi"/>
         </w:rPr>
       </w:pPr>
+      <w:r>
+        <w:rPr>
+          <w:rFonts w:cstheme="minorHAnsi"/>
+        </w:rPr>
+        <w:t xml:space="preserve">}` </w:t>
+      </w:r>
+    </w:p>
+    <w:p>
+      <w:pPr>
+        <w:spacing w:after="0"/>
+        <w:ind w:left="2160"/>
+        <w:rPr>
+          <w:rFonts w:cstheme="minorHAnsi"/>
+        </w:rPr>
+      </w:pPr>
       <w:proofErr w:type="spellStart"/>
       <w:proofErr w:type="gramStart"/>
       <w:r>
         <w:rPr>
           <w:rFonts w:cstheme="minorHAnsi"/>
         </w:rPr>
+        <w:t>var</w:t>
+      </w:r>
+      <w:proofErr w:type="spellEnd"/>
+      <w:proofErr w:type="gramEnd"/>
+      <w:r>
+        <w:rPr>
+          <w:rFonts w:cstheme="minorHAnsi"/>
+        </w:rPr>
+        <w:t xml:space="preserve"> result map[string]interface{}</w:t>
+      </w:r>
+    </w:p>
+    <w:p>
+      <w:pPr>
+        <w:spacing w:after="0"/>
+        <w:ind w:left="2160"/>
+        <w:rPr>
+          <w:rFonts w:cstheme="minorHAnsi"/>
+        </w:rPr>
+      </w:pPr>
+      <w:proofErr w:type="spellStart"/>
+      <w:proofErr w:type="gramStart"/>
+      <w:r>
+        <w:rPr>
+          <w:rFonts w:cstheme="minorHAnsi"/>
+        </w:rPr>
+        <w:t>json.Unmarshal</w:t>
+      </w:r>
+      <w:proofErr w:type="spellEnd"/>
+      <w:r>
+        <w:rPr>
+          <w:rFonts w:cstheme="minorHAnsi"/>
+        </w:rPr>
+        <w:t>(</w:t>
+      </w:r>
+      <w:proofErr w:type="gramEnd"/>
+      <w:r>
+        <w:rPr>
+          <w:rFonts w:cstheme="minorHAnsi"/>
+        </w:rPr>
+        <w:t>[]byte(</w:t>
+      </w:r>
+      <w:proofErr w:type="spellStart"/>
+      <w:r>
+        <w:rPr>
+          <w:rFonts w:cstheme="minorHAnsi"/>
+        </w:rPr>
         <w:t>jsonString</w:t>
       </w:r>
       <w:proofErr w:type="spellEnd"/>
@@ -10233,179 +10387,38 @@
         <w:rPr>
           <w:rFonts w:cstheme="minorHAnsi"/>
         </w:rPr>
-        <w:t xml:space="preserve"> :</w:t>
+        <w:t xml:space="preserve">), &amp;result) </w:t>
+      </w:r>
+    </w:p>
+    <w:p>
+      <w:pPr>
+        <w:spacing w:after="0"/>
+        <w:ind w:left="2160"/>
+        <w:rPr>
+          <w:rFonts w:cstheme="minorHAnsi"/>
+        </w:rPr>
+      </w:pPr>
+      <w:proofErr w:type="spellStart"/>
+      <w:proofErr w:type="gramStart"/>
+      <w:r>
+        <w:rPr>
+          <w:rFonts w:cstheme="minorHAnsi"/>
+        </w:rPr>
+        <w:t>fmt.Println</w:t>
+      </w:r>
+      <w:proofErr w:type="spellEnd"/>
+      <w:r>
+        <w:rPr>
+          <w:rFonts w:cstheme="minorHAnsi"/>
+        </w:rPr>
+        <w:t>(</w:t>
       </w:r>
       <w:proofErr w:type="gramEnd"/>
       <w:r>
         <w:rPr>
           <w:rFonts w:cstheme="minorHAnsi"/>
         </w:rPr>
-        <w:t xml:space="preserve">= `{ </w:t>
-      </w:r>
-    </w:p>
-    <w:p>
-      <w:pPr>
-        <w:spacing w:after="0"/>
-        <w:ind w:left="2880"/>
-        <w:rPr>
-          <w:rFonts w:cstheme="minorHAnsi"/>
-        </w:rPr>
-      </w:pPr>
-      <w:r>
-        <w:rPr>
-          <w:rFonts w:cstheme="minorHAnsi"/>
-        </w:rPr>
-        <w:t xml:space="preserve">"success": true, </w:t>
-      </w:r>
-    </w:p>
-    <w:p>
-      <w:pPr>
-        <w:spacing w:after="0"/>
-        <w:ind w:left="2880"/>
-        <w:rPr>
-          <w:rFonts w:cstheme="minorHAnsi"/>
-        </w:rPr>
-      </w:pPr>
-      <w:r>
-        <w:rPr>
-          <w:rFonts w:cstheme="minorHAnsi"/>
-        </w:rPr>
-        <w:t xml:space="preserve">"timestamp": 1588779306, </w:t>
-      </w:r>
-    </w:p>
-    <w:p>
-      <w:pPr>
-        <w:spacing w:after="0"/>
-        <w:ind w:left="2880"/>
-        <w:rPr>
-          <w:rFonts w:cstheme="minorHAnsi"/>
-        </w:rPr>
-      </w:pPr>
-      <w:r>
-        <w:rPr>
-          <w:rFonts w:cstheme="minorHAnsi"/>
-        </w:rPr>
-        <w:t xml:space="preserve">"base": "EUR", </w:t>
-      </w:r>
-    </w:p>
-    <w:p>
-      <w:pPr>
-        <w:spacing w:after="0"/>
-        <w:ind w:left="2880"/>
-        <w:rPr>
-          <w:rFonts w:cstheme="minorHAnsi"/>
-        </w:rPr>
-      </w:pPr>
-      <w:r>
-        <w:rPr>
-          <w:rFonts w:cstheme="minorHAnsi"/>
-        </w:rPr>
-        <w:t xml:space="preserve">"date": "2020-05-06", </w:t>
-      </w:r>
-    </w:p>
-    <w:p>
-      <w:pPr>
-        <w:spacing w:after="0"/>
-        <w:ind w:left="2880"/>
-        <w:rPr>
-          <w:rFonts w:cstheme="minorHAnsi"/>
-        </w:rPr>
-      </w:pPr>
-      <w:r>
-        <w:rPr>
-          <w:rFonts w:cstheme="minorHAnsi"/>
-        </w:rPr>
-        <w:t xml:space="preserve">"rates": { </w:t>
-      </w:r>
-    </w:p>
-    <w:p>
-      <w:pPr>
-        <w:spacing w:after="0"/>
-        <w:ind w:left="3600"/>
-        <w:rPr>
-          <w:rFonts w:cstheme="minorHAnsi"/>
-        </w:rPr>
-      </w:pPr>
-      <w:r>
-        <w:rPr>
-          <w:rFonts w:cstheme="minorHAnsi"/>
-        </w:rPr>
-        <w:t xml:space="preserve">"AUD": 1.683349, </w:t>
-      </w:r>
-    </w:p>
-    <w:p>
-      <w:pPr>
-        <w:spacing w:after="0"/>
-        <w:ind w:left="3600"/>
-        <w:rPr>
-          <w:rFonts w:cstheme="minorHAnsi"/>
-        </w:rPr>
-      </w:pPr>
-      <w:r>
-        <w:rPr>
-          <w:rFonts w:cstheme="minorHAnsi"/>
-        </w:rPr>
-        <w:t xml:space="preserve">"CAD": 1.528643, </w:t>
-      </w:r>
-    </w:p>
-    <w:p>
-      <w:pPr>
-        <w:spacing w:after="0"/>
-        <w:ind w:left="3600"/>
-        <w:rPr>
-          <w:rFonts w:cstheme="minorHAnsi"/>
-        </w:rPr>
-      </w:pPr>
-      <w:r>
-        <w:rPr>
-          <w:rFonts w:cstheme="minorHAnsi"/>
-        </w:rPr>
-        <w:t xml:space="preserve">"GBP": 0.874757, </w:t>
-      </w:r>
-    </w:p>
-    <w:p>
-      <w:pPr>
-        <w:spacing w:after="0"/>
-        <w:ind w:left="3600"/>
-        <w:rPr>
-          <w:rFonts w:cstheme="minorHAnsi"/>
-        </w:rPr>
-      </w:pPr>
-      <w:r>
-        <w:rPr>
-          <w:rFonts w:cstheme="minorHAnsi"/>
-        </w:rPr>
-        <w:t xml:space="preserve">"SGD": 1.534513, </w:t>
-      </w:r>
-    </w:p>
-    <w:p>
-      <w:pPr>
-        <w:spacing w:after="0"/>
-        <w:ind w:left="3600"/>
-        <w:rPr>
-          <w:rFonts w:cstheme="minorHAnsi"/>
-        </w:rPr>
-      </w:pPr>
-      <w:r>
-        <w:rPr>
-          <w:rFonts w:cstheme="minorHAnsi"/>
-        </w:rPr>
-        <w:t xml:space="preserve">"USD": 1.080054 </w:t>
-      </w:r>
-    </w:p>
-    <w:p>
-      <w:pPr>
-        <w:spacing w:after="0"/>
-        <w:ind w:left="2880"/>
-        <w:rPr>
-          <w:rFonts w:cstheme="minorHAnsi"/>
-        </w:rPr>
-      </w:pPr>
-      <w:r>
-        <w:rPr>
-          <w:rFonts w:cstheme="minorHAnsi"/>
-        </w:rPr>
-        <w:t xml:space="preserve">} </w:t>
+        <w:t xml:space="preserve">result["success"]) </w:t>
       </w:r>
     </w:p>
     <w:p>
@@ -10416,11 +10429,19 @@
           <w:rFonts w:cstheme="minorHAnsi"/>
         </w:rPr>
       </w:pPr>
-      <w:r>
-        <w:rPr>
-          <w:rFonts w:cstheme="minorHAnsi"/>
-        </w:rPr>
-        <w:t xml:space="preserve">}` </w:t>
+      <w:proofErr w:type="gramStart"/>
+      <w:r>
+        <w:rPr>
+          <w:rFonts w:cstheme="minorHAnsi"/>
+        </w:rPr>
+        <w:t>rates</w:t>
+      </w:r>
+      <w:proofErr w:type="gramEnd"/>
+      <w:r>
+        <w:rPr>
+          <w:rFonts w:cstheme="minorHAnsi"/>
+        </w:rPr>
+        <w:t xml:space="preserve"> := result["rates"] </w:t>
       </w:r>
     </w:p>
     <w:p>
@@ -10432,272 +10453,140 @@
         </w:rPr>
       </w:pPr>
       <w:proofErr w:type="spellStart"/>
-      <w:r>
-        <w:rPr>
-          <w:rFonts w:cstheme="minorHAnsi"/>
-        </w:rPr>
-        <w:t>var</w:t>
-      </w:r>
-      <w:proofErr w:type="spellEnd"/>
-      <w:r>
-        <w:rPr>
-          <w:rFonts w:cstheme="minorHAnsi"/>
-        </w:rPr>
-        <w:t xml:space="preserve"> result map[string]</w:t>
-      </w:r>
       <w:proofErr w:type="gramStart"/>
       <w:r>
         <w:rPr>
           <w:rFonts w:cstheme="minorHAnsi"/>
         </w:rPr>
-        <w:t>interface{</w:t>
+        <w:t>fmt.Println</w:t>
+      </w:r>
+      <w:proofErr w:type="spellEnd"/>
+      <w:r>
+        <w:rPr>
+          <w:rFonts w:cstheme="minorHAnsi"/>
+        </w:rPr>
+        <w:t>(</w:t>
       </w:r>
       <w:proofErr w:type="gramEnd"/>
       <w:r>
         <w:rPr>
           <w:rFonts w:cstheme="minorHAnsi"/>
         </w:rPr>
+        <w:t>rates)</w:t>
+      </w:r>
+    </w:p>
+    <w:p>
+      <w:pPr>
+        <w:spacing w:after="0"/>
+        <w:ind w:left="2160"/>
+        <w:rPr>
+          <w:rFonts w:cstheme="minorHAnsi"/>
+        </w:rPr>
+      </w:pPr>
+      <w:proofErr w:type="gramStart"/>
+      <w:r>
+        <w:rPr>
+          <w:rFonts w:cstheme="minorHAnsi"/>
+        </w:rPr>
+        <w:t>currencies</w:t>
+      </w:r>
+      <w:proofErr w:type="gramEnd"/>
+      <w:r>
+        <w:rPr>
+          <w:rFonts w:cstheme="minorHAnsi"/>
+        </w:rPr>
+        <w:t xml:space="preserve"> := rates.(map[string]interface{}) </w:t>
+      </w:r>
+    </w:p>
+    <w:p>
+      <w:pPr>
+        <w:spacing w:after="0"/>
+        <w:ind w:left="2160"/>
+        <w:rPr>
+          <w:rFonts w:cstheme="minorHAnsi"/>
+        </w:rPr>
+      </w:pPr>
+      <w:proofErr w:type="gramStart"/>
+      <w:r>
+        <w:rPr>
+          <w:rFonts w:cstheme="minorHAnsi"/>
+        </w:rPr>
+        <w:t>SGD :=</w:t>
+      </w:r>
+      <w:proofErr w:type="gramEnd"/>
+      <w:r>
+        <w:rPr>
+          <w:rFonts w:cstheme="minorHAnsi"/>
+        </w:rPr>
+        <w:t xml:space="preserve"> currencies["SGD"] </w:t>
+      </w:r>
+    </w:p>
+    <w:p>
+      <w:pPr>
+        <w:spacing w:after="0"/>
+        <w:ind w:left="2160"/>
+        <w:rPr>
+          <w:rFonts w:cstheme="minorHAnsi"/>
+        </w:rPr>
+      </w:pPr>
+      <w:proofErr w:type="spellStart"/>
+      <w:proofErr w:type="gramStart"/>
+      <w:r>
+        <w:rPr>
+          <w:rFonts w:cstheme="minorHAnsi"/>
+        </w:rPr>
+        <w:t>fmt.Println</w:t>
+      </w:r>
+      <w:proofErr w:type="spellEnd"/>
+      <w:r>
+        <w:rPr>
+          <w:rFonts w:cstheme="minorHAnsi"/>
+        </w:rPr>
+        <w:t>(</w:t>
+      </w:r>
+      <w:proofErr w:type="gramEnd"/>
+      <w:r>
+        <w:rPr>
+          <w:rFonts w:cstheme="minorHAnsi"/>
+        </w:rPr>
+        <w:t xml:space="preserve">SGD) </w:t>
+      </w:r>
+    </w:p>
+    <w:p>
+      <w:pPr>
+        <w:spacing w:after="0"/>
+        <w:ind w:left="1440"/>
+        <w:rPr>
+          <w:rFonts w:cstheme="minorHAnsi"/>
+        </w:rPr>
+      </w:pPr>
+      <w:r>
+        <w:rPr>
+          <w:rFonts w:cstheme="minorHAnsi"/>
+        </w:rPr>
         <w:t>}</w:t>
       </w:r>
     </w:p>
     <w:p>
       <w:pPr>
         <w:spacing w:after="0"/>
-        <w:ind w:left="2160"/>
-        <w:rPr>
-          <w:rFonts w:cstheme="minorHAnsi"/>
-        </w:rPr>
-      </w:pPr>
-      <w:proofErr w:type="spellStart"/>
-      <w:proofErr w:type="gramStart"/>
-      <w:r>
-        <w:rPr>
-          <w:rFonts w:cstheme="minorHAnsi"/>
-        </w:rPr>
-        <w:t>json.Unmarshal</w:t>
-      </w:r>
-      <w:proofErr w:type="spellEnd"/>
-      <w:proofErr w:type="gramEnd"/>
-      <w:r>
-        <w:rPr>
-          <w:rFonts w:cstheme="minorHAnsi"/>
-        </w:rPr>
-        <w:t>([]byte(</w:t>
-      </w:r>
-      <w:proofErr w:type="spellStart"/>
-      <w:r>
-        <w:rPr>
-          <w:rFonts w:cstheme="minorHAnsi"/>
-        </w:rPr>
-        <w:t>jsonString</w:t>
-      </w:r>
-      <w:proofErr w:type="spellEnd"/>
-      <w:r>
-        <w:rPr>
-          <w:rFonts w:cstheme="minorHAnsi"/>
-        </w:rPr>
-        <w:t xml:space="preserve">), &amp;result) </w:t>
-      </w:r>
-    </w:p>
-    <w:p>
-      <w:pPr>
-        <w:spacing w:after="0"/>
-        <w:ind w:left="2160"/>
-        <w:rPr>
-          <w:rFonts w:cstheme="minorHAnsi"/>
-        </w:rPr>
-      </w:pPr>
-      <w:proofErr w:type="spellStart"/>
-      <w:proofErr w:type="gramStart"/>
-      <w:r>
-        <w:rPr>
-          <w:rFonts w:cstheme="minorHAnsi"/>
-        </w:rPr>
-        <w:t>fmt.Println</w:t>
-      </w:r>
-      <w:proofErr w:type="spellEnd"/>
-      <w:proofErr w:type="gramEnd"/>
-      <w:r>
-        <w:rPr>
-          <w:rFonts w:cstheme="minorHAnsi"/>
-        </w:rPr>
-        <w:t xml:space="preserve">(result["success"]) </w:t>
-      </w:r>
-    </w:p>
-    <w:p>
-      <w:pPr>
-        <w:spacing w:after="0"/>
-        <w:ind w:left="2160"/>
-        <w:rPr>
-          <w:rFonts w:cstheme="minorHAnsi"/>
-        </w:rPr>
-      </w:pPr>
-      <w:proofErr w:type="gramStart"/>
-      <w:r>
-        <w:rPr>
-          <w:rFonts w:cstheme="minorHAnsi"/>
-        </w:rPr>
-        <w:t>rates :</w:t>
-      </w:r>
-      <w:proofErr w:type="gramEnd"/>
-      <w:r>
-        <w:rPr>
-          <w:rFonts w:cstheme="minorHAnsi"/>
-        </w:rPr>
-        <w:t xml:space="preserve">= result["rates"] </w:t>
-      </w:r>
-    </w:p>
-    <w:p>
-      <w:pPr>
-        <w:spacing w:after="0"/>
-        <w:ind w:left="2160"/>
-        <w:rPr>
-          <w:rFonts w:cstheme="minorHAnsi"/>
-        </w:rPr>
-      </w:pPr>
-      <w:proofErr w:type="spellStart"/>
-      <w:proofErr w:type="gramStart"/>
-      <w:r>
-        <w:rPr>
-          <w:rFonts w:cstheme="minorHAnsi"/>
-        </w:rPr>
-        <w:t>fmt.Println</w:t>
-      </w:r>
-      <w:proofErr w:type="spellEnd"/>
-      <w:proofErr w:type="gramEnd"/>
-      <w:r>
-        <w:rPr>
-          <w:rFonts w:cstheme="minorHAnsi"/>
-        </w:rPr>
-        <w:t>(rates)</w:t>
-      </w:r>
-    </w:p>
-    <w:p>
-      <w:pPr>
-        <w:spacing w:after="0"/>
-        <w:ind w:left="2160"/>
-        <w:rPr>
-          <w:rFonts w:cstheme="minorHAnsi"/>
-        </w:rPr>
-      </w:pPr>
-      <w:proofErr w:type="gramStart"/>
-      <w:r>
-        <w:rPr>
-          <w:rFonts w:cstheme="minorHAnsi"/>
-        </w:rPr>
-        <w:t>currencies :</w:t>
-      </w:r>
-      <w:proofErr w:type="gramEnd"/>
-      <w:r>
-        <w:rPr>
-          <w:rFonts w:cstheme="minorHAnsi"/>
-        </w:rPr>
-        <w:t xml:space="preserve">= rates.(map[string]interface{}) </w:t>
-      </w:r>
-    </w:p>
-    <w:p>
-      <w:pPr>
-        <w:spacing w:after="0"/>
-        <w:ind w:left="2160"/>
-        <w:rPr>
-          <w:rFonts w:cstheme="minorHAnsi"/>
-        </w:rPr>
-      </w:pPr>
-      <w:proofErr w:type="gramStart"/>
-      <w:r>
-        <w:rPr>
-          <w:rFonts w:cstheme="minorHAnsi"/>
-        </w:rPr>
-        <w:t>SGD :</w:t>
-      </w:r>
-      <w:proofErr w:type="gramEnd"/>
-      <w:r>
-        <w:rPr>
-          <w:rFonts w:cstheme="minorHAnsi"/>
-        </w:rPr>
-        <w:t xml:space="preserve">= currencies["SGD"] </w:t>
-      </w:r>
-    </w:p>
-    <w:p>
-      <w:pPr>
-        <w:spacing w:after="0"/>
-        <w:ind w:left="2160"/>
-        <w:rPr>
-          <w:rFonts w:cstheme="minorHAnsi"/>
-        </w:rPr>
-      </w:pPr>
-      <w:proofErr w:type="spellStart"/>
-      <w:proofErr w:type="gramStart"/>
-      <w:r>
-        <w:rPr>
-          <w:rFonts w:cstheme="minorHAnsi"/>
-        </w:rPr>
-        <w:t>fmt.Println</w:t>
-      </w:r>
-      <w:proofErr w:type="spellEnd"/>
-      <w:proofErr w:type="gramEnd"/>
-      <w:r>
-        <w:rPr>
-          <w:rFonts w:cstheme="minorHAnsi"/>
-        </w:rPr>
-        <w:t xml:space="preserve">(SGD) </w:t>
-      </w:r>
-    </w:p>
-    <w:p>
-      <w:pPr>
-        <w:spacing w:after="0"/>
         <w:ind w:left="1440"/>
         <w:rPr>
           <w:rFonts w:cstheme="minorHAnsi"/>
         </w:rPr>
       </w:pPr>
-      <w:r>
-        <w:rPr>
-          <w:rFonts w:cstheme="minorHAnsi"/>
-        </w:rPr>
-        <w:t>}</w:t>
-      </w:r>
-    </w:p>
-    <w:p>
-      <w:pPr>
-        <w:spacing w:after="0"/>
-        <w:ind w:left="1440"/>
-        <w:rPr>
-          <w:rFonts w:cstheme="minorHAnsi"/>
-        </w:rPr>
-      </w:pPr>
-    </w:p>
-    <w:p>
-      <w:pPr>
-        <w:pStyle w:val="Heading2"/>
-        <w:rPr>
-          <w:rFonts w:asciiTheme="minorHAnsi" w:hAnsiTheme="minorHAnsi" w:cstheme="minorHAnsi"/>
-        </w:rPr>
-      </w:pPr>
-      <w:r>
-        <w:rPr>
-          <w:rFonts w:asciiTheme="minorHAnsi" w:hAnsiTheme="minorHAnsi" w:cstheme="minorHAnsi"/>
-        </w:rPr>
+    </w:p>
+    <w:p>
+      <w:pPr>
+        <w:pStyle w:val="Heading3"/>
+      </w:pPr>
+      <w:r>
         <w:t xml:space="preserve">Encoding </w:t>
       </w:r>
       <w:r>
-        <w:rPr>
-          <w:rFonts w:asciiTheme="minorHAnsi" w:hAnsiTheme="minorHAnsi" w:cstheme="minorHAnsi"/>
-        </w:rPr>
-        <w:t>struc</w:t>
-      </w:r>
-      <w:bookmarkStart w:id="0" w:name="_GoBack"/>
-      <w:bookmarkEnd w:id="0"/>
-      <w:r>
-        <w:rPr>
-          <w:rFonts w:asciiTheme="minorHAnsi" w:hAnsiTheme="minorHAnsi" w:cstheme="minorHAnsi"/>
-        </w:rPr>
-        <w:t>t</w:t>
-      </w:r>
-      <w:r>
-        <w:rPr>
-          <w:rFonts w:asciiTheme="minorHAnsi" w:hAnsiTheme="minorHAnsi" w:cstheme="minorHAnsi"/>
-        </w:rPr>
+        <w:t>struct</w:t>
+      </w:r>
+      <w:r>
         <w:t xml:space="preserve"> to JSON</w:t>
       </w:r>
     </w:p>
@@ -10858,7 +10747,6 @@
           <w:sz w:val="21"/>
           <w:szCs w:val="21"/>
         </w:rPr>
-        <w:lastRenderedPageBreak/>
         <w:t>LastName</w:t>
       </w:r>
       <w:proofErr w:type="spellEnd"/>
@@ -11095,6 +10983,7 @@
           <w:sz w:val="21"/>
           <w:szCs w:val="21"/>
         </w:rPr>
+        <w:lastRenderedPageBreak/>
         <w:t>}</w:t>
       </w:r>
     </w:p>
@@ -11122,6 +11011,7 @@
         </w:rPr>
       </w:pPr>
       <w:proofErr w:type="spellStart"/>
+      <w:proofErr w:type="gramStart"/>
       <w:r>
         <w:rPr>
           <w:rFonts w:eastAsia="Times New Roman" w:cstheme="minorHAnsi"/>
@@ -11131,23 +11021,6 @@
         <w:t>func</w:t>
       </w:r>
       <w:proofErr w:type="spellEnd"/>
-      <w:r>
-        <w:rPr>
-          <w:rFonts w:eastAsia="Times New Roman" w:cstheme="minorHAnsi"/>
-          <w:sz w:val="21"/>
-          <w:szCs w:val="21"/>
-        </w:rPr>
-        <w:t xml:space="preserve"> </w:t>
-      </w:r>
-      <w:proofErr w:type="gramStart"/>
-      <w:r>
-        <w:rPr>
-          <w:rFonts w:eastAsia="Times New Roman" w:cstheme="minorHAnsi"/>
-          <w:sz w:val="21"/>
-          <w:szCs w:val="21"/>
-        </w:rPr>
-        <w:t>main(</w:t>
-      </w:r>
       <w:proofErr w:type="gramEnd"/>
       <w:r>
         <w:rPr>
@@ -11155,7 +11028,7 @@
           <w:sz w:val="21"/>
           <w:szCs w:val="21"/>
         </w:rPr>
-        <w:t>) {</w:t>
+        <w:t xml:space="preserve"> main() {</w:t>
       </w:r>
     </w:p>
     <w:p>
@@ -11184,7 +11057,7 @@
           <w:sz w:val="21"/>
           <w:szCs w:val="21"/>
         </w:rPr>
-        <w:t>john :</w:t>
+        <w:t>john</w:t>
       </w:r>
       <w:proofErr w:type="gramEnd"/>
       <w:r>
@@ -11193,7 +11066,7 @@
           <w:sz w:val="21"/>
           <w:szCs w:val="21"/>
         </w:rPr>
-        <w:t>= Customer{</w:t>
+        <w:t xml:space="preserve"> := Customer{</w:t>
       </w:r>
     </w:p>
     <w:p>
@@ -11525,6 +11398,7 @@
         <w:t>   </w:t>
       </w:r>
       <w:proofErr w:type="spellStart"/>
+      <w:proofErr w:type="gramStart"/>
       <w:r>
         <w:rPr>
           <w:rFonts w:eastAsia="Times New Roman" w:cstheme="minorHAnsi"/>
@@ -11534,23 +11408,6 @@
         <w:t>johnJSON</w:t>
       </w:r>
       <w:proofErr w:type="spellEnd"/>
-      <w:r>
-        <w:rPr>
-          <w:rFonts w:eastAsia="Times New Roman" w:cstheme="minorHAnsi"/>
-          <w:sz w:val="21"/>
-          <w:szCs w:val="21"/>
-        </w:rPr>
-        <w:t xml:space="preserve">, </w:t>
-      </w:r>
-      <w:proofErr w:type="gramStart"/>
-      <w:r>
-        <w:rPr>
-          <w:rFonts w:eastAsia="Times New Roman" w:cstheme="minorHAnsi"/>
-          <w:sz w:val="21"/>
-          <w:szCs w:val="21"/>
-        </w:rPr>
-        <w:t>err :</w:t>
-      </w:r>
       <w:proofErr w:type="gramEnd"/>
       <w:r>
         <w:rPr>
@@ -11558,7 +11415,7 @@
           <w:sz w:val="21"/>
           <w:szCs w:val="21"/>
         </w:rPr>
-        <w:t xml:space="preserve">= </w:t>
+        <w:t xml:space="preserve">, err := </w:t>
       </w:r>
       <w:proofErr w:type="spellStart"/>
       <w:r>
@@ -11629,6 +11486,14 @@
         <w:t>fmt.Println</w:t>
       </w:r>
       <w:proofErr w:type="spellEnd"/>
+      <w:r>
+        <w:rPr>
+          <w:rFonts w:eastAsia="Times New Roman" w:cstheme="minorHAnsi"/>
+          <w:sz w:val="21"/>
+          <w:szCs w:val="21"/>
+        </w:rPr>
+        <w:t>(</w:t>
+      </w:r>
       <w:proofErr w:type="gramEnd"/>
       <w:r>
         <w:rPr>
@@ -11636,7 +11501,7 @@
           <w:sz w:val="21"/>
           <w:szCs w:val="21"/>
         </w:rPr>
-        <w:t>(string(</w:t>
+        <w:t>string(</w:t>
       </w:r>
       <w:proofErr w:type="spellStart"/>
       <w:r>
@@ -11707,6 +11572,14 @@
         <w:t>fmt.Println</w:t>
       </w:r>
       <w:proofErr w:type="spellEnd"/>
+      <w:r>
+        <w:rPr>
+          <w:rFonts w:eastAsia="Times New Roman" w:cstheme="minorHAnsi"/>
+          <w:sz w:val="21"/>
+          <w:szCs w:val="21"/>
+        </w:rPr>
+        <w:t>(</w:t>
+      </w:r>
       <w:proofErr w:type="gramEnd"/>
       <w:r>
         <w:rPr>
@@ -11714,7 +11587,7 @@
           <w:sz w:val="21"/>
           <w:szCs w:val="21"/>
         </w:rPr>
-        <w:t>(err)</w:t>
+        <w:t>err)</w:t>
       </w:r>
     </w:p>
     <w:p>
@@ -11815,7 +11688,7 @@
     </w:p>
     <w:p>
       <w:pPr>
-        <w:pStyle w:val="Heading1"/>
+        <w:pStyle w:val="Heading2"/>
       </w:pPr>
       <w:r>
         <w:t>Concurrency</w:t>
@@ -11824,13 +11697,12 @@
     <w:p/>
     <w:p>
       <w:r>
-        <w:lastRenderedPageBreak/>
         <w:t xml:space="preserve">Concurrency is process of multiple process as the same time. </w:t>
       </w:r>
     </w:p>
     <w:p>
       <w:pPr>
-        <w:pStyle w:val="Heading2"/>
+        <w:pStyle w:val="Heading3"/>
       </w:pPr>
       <w:r>
         <w:t xml:space="preserve">Threading Using </w:t>
@@ -11930,6 +11802,7 @@
         </w:rPr>
       </w:pPr>
       <w:proofErr w:type="spellStart"/>
+      <w:proofErr w:type="gramStart"/>
       <w:r>
         <w:rPr>
           <w:rFonts w:cstheme="minorHAnsi"/>
@@ -11937,83 +11810,59 @@
         <w:t>func</w:t>
       </w:r>
       <w:proofErr w:type="spellEnd"/>
-      <w:r>
-        <w:rPr>
-          <w:rFonts w:cstheme="minorHAnsi"/>
-        </w:rPr>
-        <w:t xml:space="preserve"> </w:t>
-      </w:r>
+      <w:proofErr w:type="gramEnd"/>
+      <w:r>
+        <w:rPr>
+          <w:rFonts w:cstheme="minorHAnsi"/>
+        </w:rPr>
+        <w:t xml:space="preserve"> main() { </w:t>
+      </w:r>
+    </w:p>
+    <w:p>
+      <w:pPr>
+        <w:spacing w:after="0"/>
+        <w:ind w:left="2160" w:firstLine="720"/>
+        <w:rPr>
+          <w:rFonts w:cstheme="minorHAnsi"/>
+        </w:rPr>
+      </w:pPr>
       <w:proofErr w:type="gramStart"/>
       <w:r>
         <w:rPr>
           <w:rFonts w:cstheme="minorHAnsi"/>
         </w:rPr>
-        <w:t>main(</w:t>
+        <w:lastRenderedPageBreak/>
+        <w:t>go</w:t>
       </w:r>
       <w:proofErr w:type="gramEnd"/>
       <w:r>
         <w:rPr>
           <w:rFonts w:cstheme="minorHAnsi"/>
         </w:rPr>
-        <w:t xml:space="preserve">) { </w:t>
-      </w:r>
-    </w:p>
-    <w:p>
-      <w:pPr>
-        <w:spacing w:after="0"/>
-        <w:ind w:left="2160" w:firstLine="720"/>
-        <w:rPr>
-          <w:rFonts w:cstheme="minorHAnsi"/>
-        </w:rPr>
-      </w:pPr>
-      <w:r>
-        <w:rPr>
-          <w:rFonts w:cstheme="minorHAnsi"/>
-        </w:rPr>
-        <w:t xml:space="preserve">go </w:t>
-      </w:r>
+        <w:t xml:space="preserve"> say("Hello", 3) </w:t>
+      </w:r>
+    </w:p>
+    <w:p>
+      <w:pPr>
+        <w:spacing w:after="0"/>
+        <w:ind w:left="2880"/>
+        <w:rPr>
+          <w:rFonts w:cstheme="minorHAnsi"/>
+        </w:rPr>
+      </w:pPr>
       <w:proofErr w:type="gramStart"/>
       <w:r>
         <w:rPr>
           <w:rFonts w:cstheme="minorHAnsi"/>
         </w:rPr>
-        <w:t>say(</w:t>
+        <w:t>go</w:t>
       </w:r>
       <w:proofErr w:type="gramEnd"/>
       <w:r>
         <w:rPr>
           <w:rFonts w:cstheme="minorHAnsi"/>
         </w:rPr>
-        <w:t xml:space="preserve">"Hello", 3) </w:t>
-      </w:r>
-    </w:p>
-    <w:p>
-      <w:pPr>
-        <w:spacing w:after="0"/>
-        <w:ind w:left="2880"/>
-        <w:rPr>
-          <w:rFonts w:cstheme="minorHAnsi"/>
-        </w:rPr>
-      </w:pPr>
-      <w:r>
-        <w:rPr>
-          <w:rFonts w:cstheme="minorHAnsi"/>
-        </w:rPr>
-        <w:t xml:space="preserve">go </w:t>
-      </w:r>
-      <w:proofErr w:type="gramStart"/>
-      <w:r>
-        <w:rPr>
-          <w:rFonts w:cstheme="minorHAnsi"/>
-        </w:rPr>
-        <w:t>say(</w:t>
-      </w:r>
-      <w:proofErr w:type="gramEnd"/>
-      <w:r>
-        <w:rPr>
-          <w:rFonts w:cstheme="minorHAnsi"/>
-        </w:rPr>
-        <w:t xml:space="preserve">"World", 2) </w:t>
+        <w:t xml:space="preserve"> say("World", 2) </w:t>
       </w:r>
     </w:p>
     <w:p>
@@ -12061,21 +11910,7 @@
         <w:rPr>
           <w:rFonts w:cstheme="minorHAnsi"/>
         </w:rPr>
-        <w:t xml:space="preserve">) function is the main </w:t>
-      </w:r>
-      <w:proofErr w:type="spellStart"/>
-      <w:r>
-        <w:rPr>
-          <w:rFonts w:cstheme="minorHAnsi"/>
-        </w:rPr>
-        <w:t>goroutine</w:t>
-      </w:r>
-      <w:proofErr w:type="spellEnd"/>
-      <w:r>
-        <w:rPr>
-          <w:rFonts w:cstheme="minorHAnsi"/>
-        </w:rPr>
-        <w:t xml:space="preserve"> of </w:t>
+        <w:t xml:space="preserve">) function is the main goroutine of </w:t>
       </w:r>
       <w:proofErr w:type="spellStart"/>
       <w:r>
@@ -12106,7 +11941,7 @@
     </w:p>
     <w:p>
       <w:pPr>
-        <w:pStyle w:val="Heading2"/>
+        <w:pStyle w:val="Heading3"/>
       </w:pPr>
       <w:r>
         <w:t>Channels</w:t>
@@ -12141,15 +11976,9 @@
     </w:p>
     <w:p>
       <w:pPr>
-        <w:pStyle w:val="Heading1"/>
-        <w:rPr>
-          <w:rFonts w:asciiTheme="minorHAnsi" w:hAnsiTheme="minorHAnsi" w:cstheme="minorHAnsi"/>
-        </w:rPr>
-      </w:pPr>
-      <w:r>
-        <w:rPr>
-          <w:rFonts w:asciiTheme="minorHAnsi" w:hAnsiTheme="minorHAnsi" w:cstheme="minorHAnsi"/>
-        </w:rPr>
+        <w:pStyle w:val="Heading2"/>
+      </w:pPr>
+      <w:r>
         <w:t xml:space="preserve">Package </w:t>
       </w:r>
     </w:p>
@@ -12289,7 +12118,7 @@
     <w:p/>
     <w:p>
       <w:pPr>
-        <w:pStyle w:val="Heading2"/>
+        <w:pStyle w:val="Heading3"/>
       </w:pPr>
       <w:r>
         <w:t xml:space="preserve">String </w:t>
@@ -12309,7 +12138,6 @@
         </w:numPr>
       </w:pPr>
       <w:r>
-        <w:lastRenderedPageBreak/>
         <w:t>Contains:</w:t>
       </w:r>
     </w:p>
@@ -12426,6 +12254,7 @@
       </w:pPr>
       <w:proofErr w:type="spellStart"/>
       <w:r>
+        <w:lastRenderedPageBreak/>
         <w:t>ToLower</w:t>
       </w:r>
       <w:proofErr w:type="spellEnd"/>
@@ -12446,15 +12275,22 @@
     </w:p>
     <w:p>
       <w:pPr>
-        <w:pStyle w:val="Heading2"/>
-      </w:pPr>
-      <w:proofErr w:type="spellStart"/>
-      <w:r>
-        <w:t>Input/Output</w:t>
-      </w:r>
-      <w:proofErr w:type="spellEnd"/>
+        <w:pStyle w:val="Heading3"/>
+      </w:pPr>
+      <w:r>
+        <w:t>Input</w:t>
+      </w:r>
       <w:r>
         <w:t xml:space="preserve"> </w:t>
+      </w:r>
+      <w:r>
+        <w:t>/</w:t>
+      </w:r>
+      <w:r>
+        <w:t xml:space="preserve"> </w:t>
+      </w:r>
+      <w:r>
+        <w:t xml:space="preserve">Output </w:t>
       </w:r>
     </w:p>
     <w:p/>
@@ -12475,15 +12311,29 @@
         <w:spacing w:after="0"/>
         <w:ind w:left="720"/>
       </w:pPr>
+      <w:proofErr w:type="gramStart"/>
       <w:r>
         <w:t>t</w:t>
       </w:r>
       <w:r>
-        <w:t xml:space="preserve">ype Reader </w:t>
+        <w:t>ype</w:t>
+      </w:r>
+      <w:proofErr w:type="gramEnd"/>
+      <w:r>
+        <w:t xml:space="preserve"> Reader interface{</w:t>
+      </w:r>
+    </w:p>
+    <w:p>
+      <w:pPr>
+        <w:spacing w:after="0"/>
+        <w:ind w:left="720"/>
+      </w:pPr>
+      <w:r>
+        <w:tab/>
       </w:r>
       <w:proofErr w:type="gramStart"/>
       <w:r>
-        <w:t>interface{</w:t>
+        <w:t>Read()</w:t>
       </w:r>
       <w:proofErr w:type="gramEnd"/>
     </w:p>
@@ -12493,39 +12343,26 @@
         <w:ind w:left="720"/>
       </w:pPr>
       <w:r>
-        <w:tab/>
-      </w:r>
+        <w:t>}</w:t>
+      </w:r>
+    </w:p>
+    <w:p>
+      <w:pPr>
+        <w:spacing w:after="0"/>
+        <w:ind w:left="720"/>
+      </w:pPr>
       <w:proofErr w:type="gramStart"/>
       <w:r>
-        <w:t>Read(</w:t>
+        <w:t>t</w:t>
+      </w:r>
+      <w:r>
+        <w:t>ype</w:t>
       </w:r>
       <w:proofErr w:type="gramEnd"/>
       <w:r>
-        <w:t>)</w:t>
-      </w:r>
-    </w:p>
-    <w:p>
-      <w:pPr>
-        <w:spacing w:after="0"/>
-        <w:ind w:left="720"/>
-      </w:pPr>
-      <w:r>
-        <w:t>}</w:t>
-      </w:r>
-    </w:p>
-    <w:p>
-      <w:pPr>
-        <w:spacing w:after="0"/>
-        <w:ind w:left="720"/>
-      </w:pPr>
-      <w:r>
-        <w:t>t</w:t>
-      </w:r>
-      <w:r>
-        <w:t xml:space="preserve">ype buffer </w:t>
-      </w:r>
-      <w:proofErr w:type="spellStart"/>
-      <w:proofErr w:type="gramStart"/>
+        <w:t xml:space="preserve"> buffer </w:t>
+      </w:r>
+      <w:proofErr w:type="spellStart"/>
       <w:r>
         <w:t>strcut</w:t>
       </w:r>
@@ -12533,7 +12370,6 @@
       <w:r>
         <w:t>{</w:t>
       </w:r>
-      <w:proofErr w:type="gramEnd"/>
     </w:p>
     <w:p>
       <w:pPr>
@@ -12548,7 +12384,7 @@
     <w:p/>
     <w:p>
       <w:pPr>
-        <w:pStyle w:val="Heading2"/>
+        <w:pStyle w:val="Heading3"/>
       </w:pPr>
       <w:r>
         <w:t xml:space="preserve">File/ Folder </w:t>
@@ -12628,7 +12464,7 @@
     <w:p/>
     <w:p>
       <w:pPr>
-        <w:pStyle w:val="Heading2"/>
+        <w:pStyle w:val="Heading3"/>
       </w:pPr>
       <w:r>
         <w:t xml:space="preserve">Container </w:t>
@@ -12673,20 +12509,57 @@
         <w:ind w:left="2160"/>
       </w:pPr>
       <w:proofErr w:type="spellStart"/>
+      <w:proofErr w:type="gramStart"/>
       <w:r>
         <w:t>func</w:t>
       </w:r>
       <w:proofErr w:type="spellEnd"/>
+      <w:proofErr w:type="gramEnd"/>
+      <w:r>
+        <w:t xml:space="preserve"> main() { </w:t>
+      </w:r>
+    </w:p>
+    <w:p>
+      <w:pPr>
+        <w:spacing w:after="0"/>
+        <w:ind w:left="2880"/>
+      </w:pPr>
+      <w:proofErr w:type="spellStart"/>
+      <w:proofErr w:type="gramStart"/>
+      <w:r>
+        <w:t>var</w:t>
+      </w:r>
+      <w:proofErr w:type="spellEnd"/>
+      <w:proofErr w:type="gramEnd"/>
+      <w:r>
+        <w:t xml:space="preserve"> x </w:t>
+      </w:r>
+      <w:proofErr w:type="spellStart"/>
+      <w:r>
+        <w:t>list.List</w:t>
+      </w:r>
+      <w:proofErr w:type="spellEnd"/>
       <w:r>
         <w:t xml:space="preserve"> </w:t>
       </w:r>
+    </w:p>
+    <w:p>
+      <w:pPr>
+        <w:spacing w:after="0"/>
+        <w:ind w:left="2880"/>
+      </w:pPr>
+      <w:proofErr w:type="spellStart"/>
       <w:proofErr w:type="gramStart"/>
       <w:r>
-        <w:t>main(</w:t>
+        <w:t>x.PushBack</w:t>
+      </w:r>
+      <w:proofErr w:type="spellEnd"/>
+      <w:r>
+        <w:t>(</w:t>
       </w:r>
       <w:proofErr w:type="gramEnd"/>
       <w:r>
-        <w:t xml:space="preserve">) { </w:t>
+        <w:t xml:space="preserve">1) </w:t>
       </w:r>
     </w:p>
     <w:p>
@@ -12695,22 +12568,17 @@
         <w:ind w:left="2880"/>
       </w:pPr>
       <w:proofErr w:type="spellStart"/>
-      <w:r>
-        <w:t>var</w:t>
-      </w:r>
-      <w:proofErr w:type="spellEnd"/>
-      <w:r>
-        <w:t xml:space="preserve"> x </w:t>
-      </w:r>
-      <w:proofErr w:type="spellStart"/>
       <w:proofErr w:type="gramStart"/>
       <w:r>
-        <w:t>list.List</w:t>
-      </w:r>
-      <w:proofErr w:type="spellEnd"/>
+        <w:t>x.PushBack</w:t>
+      </w:r>
+      <w:proofErr w:type="spellEnd"/>
+      <w:r>
+        <w:t>(</w:t>
+      </w:r>
       <w:proofErr w:type="gramEnd"/>
       <w:r>
-        <w:t xml:space="preserve"> </w:t>
+        <w:t xml:space="preserve">2) </w:t>
       </w:r>
     </w:p>
     <w:p>
@@ -12718,21 +12586,61 @@
         <w:spacing w:after="0"/>
         <w:ind w:left="2880"/>
       </w:pPr>
-      <w:proofErr w:type="spellStart"/>
-      <w:r>
-        <w:t>x.</w:t>
-      </w:r>
       <w:proofErr w:type="gramStart"/>
       <w:r>
-        <w:t>PushBack</w:t>
+        <w:t>for</w:t>
+      </w:r>
+      <w:proofErr w:type="gramEnd"/>
+      <w:r>
+        <w:t xml:space="preserve"> e := </w:t>
+      </w:r>
+      <w:proofErr w:type="spellStart"/>
+      <w:r>
+        <w:t>x.Front</w:t>
+      </w:r>
+      <w:proofErr w:type="spellEnd"/>
+      <w:r>
+        <w:t>(); e != nil; e=</w:t>
+      </w:r>
+      <w:proofErr w:type="spellStart"/>
+      <w:r>
+        <w:t>e.Next</w:t>
+      </w:r>
+      <w:proofErr w:type="spellEnd"/>
+      <w:r>
+        <w:t xml:space="preserve">() { </w:t>
+      </w:r>
+    </w:p>
+    <w:p>
+      <w:pPr>
+        <w:spacing w:after="0"/>
+        <w:ind w:left="2880" w:firstLine="720"/>
+      </w:pPr>
+      <w:proofErr w:type="spellStart"/>
+      <w:proofErr w:type="gramStart"/>
+      <w:r>
+        <w:t>fmt.Println</w:t>
       </w:r>
       <w:proofErr w:type="spellEnd"/>
       <w:r>
         <w:t>(</w:t>
       </w:r>
+      <w:proofErr w:type="spellStart"/>
       <w:proofErr w:type="gramEnd"/>
       <w:r>
-        <w:t xml:space="preserve">1) </w:t>
+        <w:t>e.Value</w:t>
+      </w:r>
+      <w:proofErr w:type="spellEnd"/>
+      <w:r>
+        <w:t>.(</w:t>
+      </w:r>
+      <w:proofErr w:type="spellStart"/>
+      <w:r>
+        <w:t>int</w:t>
+      </w:r>
+      <w:proofErr w:type="spellEnd"/>
+      <w:r>
+        <w:t xml:space="preserve">)) </w:t>
       </w:r>
     </w:p>
     <w:p>
@@ -12740,87 +12648,7 @@
         <w:spacing w:after="0"/>
         <w:ind w:left="2880"/>
       </w:pPr>
-      <w:proofErr w:type="spellStart"/>
-      <w:r>
-        <w:t>x.</w:t>
-      </w:r>
-      <w:proofErr w:type="gramStart"/>
-      <w:r>
-        <w:t>PushBack</w:t>
-      </w:r>
-      <w:proofErr w:type="spellEnd"/>
-      <w:r>
-        <w:t>(</w:t>
-      </w:r>
-      <w:proofErr w:type="gramEnd"/>
-      <w:r>
-        <w:t xml:space="preserve">2) </w:t>
-      </w:r>
-    </w:p>
-    <w:p>
-      <w:pPr>
-        <w:spacing w:after="0"/>
-        <w:ind w:left="2880"/>
-      </w:pPr>
-      <w:r>
-        <w:t xml:space="preserve">for </w:t>
-      </w:r>
-      <w:proofErr w:type="gramStart"/>
-      <w:r>
-        <w:t>e :</w:t>
-      </w:r>
-      <w:proofErr w:type="gramEnd"/>
-      <w:r>
-        <w:t xml:space="preserve">= </w:t>
-      </w:r>
-      <w:proofErr w:type="spellStart"/>
-      <w:r>
-        <w:t>x.Front</w:t>
-      </w:r>
-      <w:proofErr w:type="spellEnd"/>
-      <w:r>
-        <w:t>(); e != nil; e=</w:t>
-      </w:r>
-      <w:proofErr w:type="spellStart"/>
-      <w:r>
-        <w:t>e.Next</w:t>
-      </w:r>
-      <w:proofErr w:type="spellEnd"/>
-      <w:r>
-        <w:t xml:space="preserve">() { </w:t>
-      </w:r>
-    </w:p>
-    <w:p>
-      <w:pPr>
-        <w:spacing w:after="0"/>
-        <w:ind w:left="2880" w:firstLine="720"/>
-      </w:pPr>
-      <w:proofErr w:type="spellStart"/>
-      <w:proofErr w:type="gramStart"/>
-      <w:r>
-        <w:t>fmt.Println</w:t>
-      </w:r>
-      <w:proofErr w:type="spellEnd"/>
-      <w:proofErr w:type="gramEnd"/>
-      <w:r>
-        <w:t>(</w:t>
-      </w:r>
-      <w:proofErr w:type="spellStart"/>
-      <w:r>
-        <w:t>e.Value</w:t>
-      </w:r>
-      <w:proofErr w:type="spellEnd"/>
-      <w:r>
-        <w:t xml:space="preserve">.(int)) </w:t>
-      </w:r>
-    </w:p>
-    <w:p>
-      <w:pPr>
-        <w:spacing w:after="0"/>
-        <w:ind w:left="2880"/>
-      </w:pPr>
-      <w:r>
-        <w:lastRenderedPageBreak/>
+      <w:r>
         <w:t xml:space="preserve">} </w:t>
       </w:r>
     </w:p>
@@ -12836,15 +12664,9 @@
     <w:p/>
     <w:p>
       <w:pPr>
-        <w:pStyle w:val="Heading1"/>
-        <w:rPr>
-          <w:rFonts w:asciiTheme="minorHAnsi" w:hAnsiTheme="minorHAnsi" w:cstheme="minorHAnsi"/>
-        </w:rPr>
-      </w:pPr>
-      <w:r>
-        <w:rPr>
-          <w:rFonts w:asciiTheme="minorHAnsi" w:hAnsiTheme="minorHAnsi" w:cstheme="minorHAnsi"/>
-        </w:rPr>
+        <w:pStyle w:val="Heading2"/>
+      </w:pPr>
+      <w:r>
         <w:t>Net</w:t>
       </w:r>
     </w:p>
@@ -12925,6 +12747,7 @@
         <w:rPr>
           <w:rFonts w:cstheme="minorHAnsi"/>
         </w:rPr>
+        <w:lastRenderedPageBreak/>
         <w:t>rpc</w:t>
       </w:r>
       <w:proofErr w:type="spellEnd"/>
@@ -12998,16 +12821,10 @@
     </w:p>
     <w:p>
       <w:pPr>
-        <w:pStyle w:val="Heading1"/>
-        <w:rPr>
-          <w:rFonts w:asciiTheme="minorHAnsi" w:hAnsiTheme="minorHAnsi" w:cstheme="minorHAnsi"/>
-        </w:rPr>
-      </w:pPr>
-      <w:r>
-        <w:rPr>
-          <w:rFonts w:asciiTheme="minorHAnsi" w:hAnsiTheme="minorHAnsi" w:cstheme="minorHAnsi"/>
-        </w:rPr>
-        <w:t>http</w:t>
+        <w:pStyle w:val="Heading2"/>
+      </w:pPr>
+      <w:r>
+        <w:t>Http</w:t>
       </w:r>
     </w:p>
     <w:p>
@@ -13091,18 +12908,25 @@
           <w:rFonts w:cstheme="minorHAnsi"/>
         </w:rPr>
       </w:pPr>
-      <w:r>
-        <w:rPr>
-          <w:rFonts w:cstheme="minorHAnsi"/>
-        </w:rPr>
-        <w:t xml:space="preserve">type Request </w:t>
-      </w:r>
-      <w:proofErr w:type="spellStart"/>
       <w:proofErr w:type="gramStart"/>
       <w:r>
         <w:rPr>
           <w:rFonts w:cstheme="minorHAnsi"/>
         </w:rPr>
+        <w:t>type</w:t>
+      </w:r>
+      <w:proofErr w:type="gramEnd"/>
+      <w:r>
+        <w:rPr>
+          <w:rFonts w:cstheme="minorHAnsi"/>
+        </w:rPr>
+        <w:t xml:space="preserve"> Request </w:t>
+      </w:r>
+      <w:proofErr w:type="spellStart"/>
+      <w:r>
+        <w:rPr>
+          <w:rFonts w:cstheme="minorHAnsi"/>
+        </w:rPr>
         <w:t>struct</w:t>
       </w:r>
       <w:proofErr w:type="spellEnd"/>
@@ -13112,7 +12936,6 @@
         </w:rPr>
         <w:t>{</w:t>
       </w:r>
-      <w:proofErr w:type="gramEnd"/>
     </w:p>
     <w:p>
       <w:pPr>
@@ -13179,8 +13002,16 @@
         <w:rPr>
           <w:rFonts w:cstheme="minorHAnsi"/>
         </w:rPr>
-        <w:t xml:space="preserve"> int</w:t>
-      </w:r>
+        <w:t xml:space="preserve"> </w:t>
+      </w:r>
+      <w:proofErr w:type="spellStart"/>
+      <w:r>
+        <w:rPr>
+          <w:rFonts w:cstheme="minorHAnsi"/>
+        </w:rPr>
+        <w:t>int</w:t>
+      </w:r>
+      <w:proofErr w:type="spellEnd"/>
     </w:p>
     <w:p>
       <w:pPr>
@@ -13202,8 +13033,16 @@
         <w:rPr>
           <w:rFonts w:cstheme="minorHAnsi"/>
         </w:rPr>
-        <w:t xml:space="preserve"> int</w:t>
-      </w:r>
+        <w:t xml:space="preserve"> </w:t>
+      </w:r>
+      <w:proofErr w:type="spellStart"/>
+      <w:r>
+        <w:rPr>
+          <w:rFonts w:cstheme="minorHAnsi"/>
+        </w:rPr>
+        <w:t>int</w:t>
+      </w:r>
+      <w:proofErr w:type="spellEnd"/>
     </w:p>
     <w:p>
       <w:pPr>
@@ -13459,6 +13298,7 @@
         </w:rPr>
       </w:pPr>
       <w:proofErr w:type="spellStart"/>
+      <w:proofErr w:type="gramStart"/>
       <w:r>
         <w:rPr>
           <w:rFonts w:cstheme="minorHAnsi"/>
@@ -13466,6 +13306,7 @@
         <w:t>func</w:t>
       </w:r>
       <w:proofErr w:type="spellEnd"/>
+      <w:proofErr w:type="gramEnd"/>
       <w:r>
         <w:rPr>
           <w:rFonts w:cstheme="minorHAnsi"/>
@@ -13473,7 +13314,6 @@
         <w:t xml:space="preserve"> </w:t>
       </w:r>
       <w:proofErr w:type="spellStart"/>
-      <w:proofErr w:type="gramStart"/>
       <w:r>
         <w:rPr>
           <w:rFonts w:cstheme="minorHAnsi"/>
@@ -13485,14 +13325,7 @@
         <w:rPr>
           <w:rFonts w:cstheme="minorHAnsi"/>
         </w:rPr>
-        <w:t>(</w:t>
-      </w:r>
-      <w:proofErr w:type="gramEnd"/>
-      <w:r>
-        <w:rPr>
-          <w:rFonts w:cstheme="minorHAnsi"/>
-        </w:rPr>
-        <w:t xml:space="preserve">method, </w:t>
+        <w:t xml:space="preserve">(method, </w:t>
       </w:r>
       <w:proofErr w:type="spellStart"/>
       <w:r>
@@ -13571,6 +13404,7 @@
         </w:rPr>
       </w:pPr>
       <w:proofErr w:type="spellStart"/>
+      <w:proofErr w:type="gramStart"/>
       <w:r>
         <w:rPr>
           <w:rFonts w:cstheme="minorHAnsi"/>
@@ -13578,6 +13412,7 @@
         <w:t>func</w:t>
       </w:r>
       <w:proofErr w:type="spellEnd"/>
+      <w:proofErr w:type="gramEnd"/>
       <w:r>
         <w:rPr>
           <w:rFonts w:cstheme="minorHAnsi"/>
@@ -13585,7 +13420,6 @@
         <w:t xml:space="preserve"> </w:t>
       </w:r>
       <w:proofErr w:type="spellStart"/>
-      <w:proofErr w:type="gramStart"/>
       <w:r>
         <w:rPr>
           <w:rFonts w:cstheme="minorHAnsi"/>
@@ -13597,14 +13431,7 @@
         <w:rPr>
           <w:rFonts w:cstheme="minorHAnsi"/>
         </w:rPr>
-        <w:t>(</w:t>
-      </w:r>
-      <w:proofErr w:type="gramEnd"/>
-      <w:r>
-        <w:rPr>
-          <w:rFonts w:cstheme="minorHAnsi"/>
-        </w:rPr>
-        <w:t>b *</w:t>
+        <w:t>(b *</w:t>
       </w:r>
       <w:proofErr w:type="spellStart"/>
       <w:r>
@@ -13637,7 +13464,6 @@
         <w:rPr>
           <w:rFonts w:cstheme="minorHAnsi"/>
         </w:rPr>
-        <w:lastRenderedPageBreak/>
         <w:t>func</w:t>
       </w:r>
       <w:proofErr w:type="spellEnd"/>
@@ -13664,6 +13490,7 @@
         </w:rPr>
       </w:pPr>
       <w:proofErr w:type="spellStart"/>
+      <w:proofErr w:type="gramStart"/>
       <w:r>
         <w:rPr>
           <w:rFonts w:cstheme="minorHAnsi"/>
@@ -13671,6 +13498,7 @@
         <w:t>func</w:t>
       </w:r>
       <w:proofErr w:type="spellEnd"/>
+      <w:proofErr w:type="gramEnd"/>
       <w:r>
         <w:rPr>
           <w:rFonts w:cstheme="minorHAnsi"/>
@@ -13678,7 +13506,6 @@
         <w:t xml:space="preserve"> (r *Request) </w:t>
       </w:r>
       <w:proofErr w:type="spellStart"/>
-      <w:proofErr w:type="gramStart"/>
       <w:r>
         <w:rPr>
           <w:rFonts w:cstheme="minorHAnsi"/>
@@ -13690,14 +13517,7 @@
         <w:rPr>
           <w:rFonts w:cstheme="minorHAnsi"/>
         </w:rPr>
-        <w:t>(</w:t>
-      </w:r>
-      <w:proofErr w:type="gramEnd"/>
-      <w:r>
-        <w:rPr>
-          <w:rFonts w:cstheme="minorHAnsi"/>
-        </w:rPr>
-        <w:t>key string) string</w:t>
+        <w:t>(key string) string</w:t>
       </w:r>
     </w:p>
     <w:p>
@@ -13735,6 +13555,7 @@
         </w:rPr>
       </w:pPr>
       <w:proofErr w:type="spellStart"/>
+      <w:proofErr w:type="gramStart"/>
       <w:r>
         <w:rPr>
           <w:rFonts w:cstheme="minorHAnsi"/>
@@ -13742,25 +13563,18 @@
         <w:t>func</w:t>
       </w:r>
       <w:proofErr w:type="spellEnd"/>
-      <w:r>
-        <w:rPr>
-          <w:rFonts w:cstheme="minorHAnsi"/>
-        </w:rPr>
-        <w:t xml:space="preserve"> </w:t>
-      </w:r>
-      <w:proofErr w:type="gramStart"/>
-      <w:r>
-        <w:rPr>
-          <w:rFonts w:cstheme="minorHAnsi"/>
-        </w:rPr>
-        <w:t>Post(</w:t>
-      </w:r>
-      <w:proofErr w:type="spellStart"/>
       <w:proofErr w:type="gramEnd"/>
       <w:r>
         <w:rPr>
           <w:rFonts w:cstheme="minorHAnsi"/>
         </w:rPr>
+        <w:t xml:space="preserve"> Post(</w:t>
+      </w:r>
+      <w:proofErr w:type="spellStart"/>
+      <w:r>
+        <w:rPr>
+          <w:rFonts w:cstheme="minorHAnsi"/>
+        </w:rPr>
         <w:t>url</w:t>
       </w:r>
       <w:proofErr w:type="spellEnd"/>
@@ -13832,7 +13646,7 @@
     </w:p>
     <w:p>
       <w:pPr>
-        <w:pStyle w:val="Heading1"/>
+        <w:pStyle w:val="Heading2"/>
       </w:pPr>
       <w:r>
         <w:t>RPC</w:t>
@@ -13843,14 +13657,88 @@
     <w:p/>
     <w:p>
       <w:pPr>
+        <w:pStyle w:val="Heading2"/>
+      </w:pPr>
+      <w:r>
+        <w:t>Synchronization Primitives</w:t>
+      </w:r>
+    </w:p>
+    <w:p/>
+    <w:p/>
+    <w:p>
+      <w:pPr>
         <w:pStyle w:val="Heading1"/>
-        <w:rPr>
-          <w:rFonts w:cstheme="minorHAnsi"/>
-        </w:rPr>
-      </w:pPr>
-      <w:r>
-        <w:t>Synchronization Primitives</w:t>
-      </w:r>
+      </w:pPr>
+      <w:proofErr w:type="spellStart"/>
+      <w:r>
+        <w:t>Beego</w:t>
+      </w:r>
+      <w:proofErr w:type="spellEnd"/>
+    </w:p>
+    <w:p/>
+    <w:p>
+      <w:pPr>
+        <w:rPr>
+          <w:b/>
+          <w:sz w:val="28"/>
+        </w:rPr>
+      </w:pPr>
+      <w:r>
+        <w:rPr>
+          <w:b/>
+          <w:sz w:val="28"/>
+        </w:rPr>
+        <w:t>Configuration</w:t>
+      </w:r>
+      <w:r>
+        <w:rPr>
+          <w:b/>
+          <w:sz w:val="28"/>
+        </w:rPr>
+        <w:t xml:space="preserve"> (</w:t>
+      </w:r>
+      <w:r>
+        <w:rPr>
+          <w:b/>
+          <w:sz w:val="28"/>
+        </w:rPr>
+        <w:t>conf)</w:t>
+      </w:r>
+      <w:r>
+        <w:rPr>
+          <w:b/>
+          <w:sz w:val="28"/>
+        </w:rPr>
+        <w:t xml:space="preserve">: </w:t>
+      </w:r>
+    </w:p>
+    <w:p>
+      <w:pPr>
+        <w:rPr>
+          <w:b/>
+          <w:sz w:val="28"/>
+        </w:rPr>
+      </w:pPr>
+      <w:proofErr w:type="spellStart"/>
+      <w:r>
+        <w:rPr>
+          <w:rFonts w:ascii="Segoe UI" w:hAnsi="Segoe UI" w:cs="Segoe UI"/>
+          <w:color w:val="222222"/>
+          <w:shd w:val="clear" w:color="auto" w:fill="FFFFFF"/>
+        </w:rPr>
+        <w:t>Beego</w:t>
+      </w:r>
+      <w:proofErr w:type="spellEnd"/>
+      <w:r>
+        <w:rPr>
+          <w:rFonts w:ascii="Segoe UI" w:hAnsi="Segoe UI" w:cs="Segoe UI"/>
+          <w:color w:val="222222"/>
+          <w:shd w:val="clear" w:color="auto" w:fill="FFFFFF"/>
+        </w:rPr>
+        <w:t xml:space="preserve"> configuration file uses the INI format. Other supported formats include XML, JSON, and YAML.</w:t>
+      </w:r>
+      <w:bookmarkStart w:id="0" w:name="_GoBack"/>
+      <w:bookmarkEnd w:id="0"/>
     </w:p>
     <w:sectPr>
       <w:pgSz w:w="12240" w:h="15840"/>
@@ -18273,17 +18161,17 @@
     <w:link w:val="Heading1Char"/>
     <w:uiPriority w:val="9"/>
     <w:qFormat/>
-    <w:rsid w:val="002C1901"/>
+    <w:rsid w:val="00D14655"/>
     <w:pPr>
       <w:keepNext/>
       <w:keepLines/>
-      <w:shd w:val="clear" w:color="auto" w:fill="5B9BD5" w:themeFill="accent1"/>
-      <w:spacing w:before="240" w:after="0"/>
+      <w:shd w:val="clear" w:color="auto" w:fill="FF0000"/>
+      <w:spacing w:before="240" w:after="240"/>
       <w:jc w:val="center"/>
       <w:outlineLvl w:val="0"/>
     </w:pPr>
     <w:rPr>
-      <w:rFonts w:asciiTheme="majorHAnsi" w:eastAsiaTheme="majorEastAsia" w:hAnsiTheme="majorHAnsi" w:cstheme="majorBidi"/>
+      <w:rFonts w:eastAsiaTheme="majorEastAsia" w:cstheme="minorHAnsi"/>
       <w:b/>
       <w:sz w:val="28"/>
       <w:szCs w:val="32"/>
@@ -18297,7 +18185,7 @@
     <w:uiPriority w:val="9"/>
     <w:unhideWhenUsed/>
     <w:qFormat/>
-    <w:rsid w:val="00794B88"/>
+    <w:rsid w:val="00D14655"/>
     <w:pPr>
       <w:keepNext/>
       <w:keepLines/>
@@ -18311,6 +18199,30 @@
       <w:b/>
       <w:sz w:val="26"/>
       <w:szCs w:val="26"/>
+    </w:rPr>
+  </w:style>
+  <w:style w:type="paragraph" w:styleId="Heading3">
+    <w:name w:val="heading 3"/>
+    <w:basedOn w:val="Normal"/>
+    <w:next w:val="Normal"/>
+    <w:link w:val="Heading3Char"/>
+    <w:uiPriority w:val="9"/>
+    <w:unhideWhenUsed/>
+    <w:qFormat/>
+    <w:rsid w:val="00D14655"/>
+    <w:pPr>
+      <w:keepNext/>
+      <w:keepLines/>
+      <w:shd w:val="clear" w:color="auto" w:fill="0070C0"/>
+      <w:spacing w:before="40" w:after="0"/>
+      <w:jc w:val="center"/>
+      <w:outlineLvl w:val="2"/>
+    </w:pPr>
+    <w:rPr>
+      <w:rFonts w:asciiTheme="majorHAnsi" w:eastAsiaTheme="majorEastAsia" w:hAnsiTheme="majorHAnsi" w:cstheme="majorBidi"/>
+      <w:b/>
+      <w:sz w:val="24"/>
+      <w:szCs w:val="24"/>
     </w:rPr>
   </w:style>
   <w:style w:type="paragraph" w:styleId="Heading4">
@@ -18379,13 +18291,13 @@
     <w:basedOn w:val="DefaultParagraphFont"/>
     <w:link w:val="Heading1"/>
     <w:uiPriority w:val="9"/>
-    <w:rsid w:val="002C1901"/>
+    <w:rsid w:val="00D14655"/>
     <w:rPr>
-      <w:rFonts w:asciiTheme="majorHAnsi" w:eastAsiaTheme="majorEastAsia" w:hAnsiTheme="majorHAnsi" w:cstheme="majorBidi"/>
+      <w:rFonts w:eastAsiaTheme="majorEastAsia" w:cstheme="minorHAnsi"/>
       <w:b/>
       <w:sz w:val="28"/>
       <w:szCs w:val="32"/>
-      <w:shd w:val="clear" w:color="auto" w:fill="5B9BD5" w:themeFill="accent1"/>
+      <w:shd w:val="clear" w:color="auto" w:fill="FF0000"/>
     </w:rPr>
   </w:style>
   <w:style w:type="character" w:customStyle="1" w:styleId="Heading2Char">
@@ -18393,7 +18305,7 @@
     <w:basedOn w:val="DefaultParagraphFont"/>
     <w:link w:val="Heading2"/>
     <w:uiPriority w:val="9"/>
-    <w:rsid w:val="00794B88"/>
+    <w:rsid w:val="00D14655"/>
     <w:rPr>
       <w:rFonts w:asciiTheme="majorHAnsi" w:eastAsiaTheme="majorEastAsia" w:hAnsiTheme="majorHAnsi" w:cstheme="majorBidi"/>
       <w:b/>
@@ -18495,6 +18407,20 @@
     <w:rPr>
       <w:color w:val="0000FF"/>
       <w:u w:val="single"/>
+    </w:rPr>
+  </w:style>
+  <w:style w:type="character" w:customStyle="1" w:styleId="Heading3Char">
+    <w:name w:val="Heading 3 Char"/>
+    <w:basedOn w:val="DefaultParagraphFont"/>
+    <w:link w:val="Heading3"/>
+    <w:uiPriority w:val="9"/>
+    <w:rsid w:val="00D14655"/>
+    <w:rPr>
+      <w:rFonts w:asciiTheme="majorHAnsi" w:eastAsiaTheme="majorEastAsia" w:hAnsiTheme="majorHAnsi" w:cstheme="majorBidi"/>
+      <w:b/>
+      <w:sz w:val="24"/>
+      <w:szCs w:val="24"/>
+      <w:shd w:val="clear" w:color="auto" w:fill="0070C0"/>
     </w:rPr>
   </w:style>
 </w:styles>

--- a/Go/Go.docx
+++ b/Go/Go.docx
@@ -4347,6 +4347,11 @@
     </w:p>
     <w:p>
       <w:pPr>
+        <w:pStyle w:val="ListParagraph"/>
+        <w:numPr>
+          <w:ilvl w:val="0"/>
+          <w:numId w:val="44"/>
+        </w:numPr>
         <w:rPr>
           <w:rFonts w:cstheme="minorHAnsi"/>
         </w:rPr>
@@ -4360,18 +4365,58 @@
     </w:p>
     <w:p>
       <w:pPr>
+        <w:pStyle w:val="ListParagraph"/>
+        <w:numPr>
+          <w:ilvl w:val="0"/>
+          <w:numId w:val="44"/>
+        </w:numPr>
+        <w:rPr>
+          <w:rFonts w:cstheme="minorHAnsi"/>
+        </w:rPr>
+      </w:pPr>
+      <w:r>
+        <w:lastRenderedPageBreak/>
+        <w:t>The problem with our program is that maps have to be initialized before they can be used.</w:t>
+      </w:r>
+    </w:p>
+    <w:p>
+      <w:pPr>
+        <w:pStyle w:val="ListParagraph"/>
+        <w:numPr>
+          <w:ilvl w:val="0"/>
+          <w:numId w:val="44"/>
+        </w:numPr>
+        <w:rPr>
+          <w:rFonts w:cstheme="minorHAnsi"/>
+        </w:rPr>
+      </w:pPr>
+      <w:r>
+        <w:t>maps are not sequential.</w:t>
+      </w:r>
+      <w:bookmarkStart w:id="0" w:name="_GoBack"/>
+      <w:bookmarkEnd w:id="0"/>
+    </w:p>
+    <w:p>
+      <w:pPr>
         <w:spacing w:after="0"/>
         <w:ind w:left="720"/>
         <w:rPr>
           <w:rFonts w:cstheme="minorHAnsi"/>
         </w:rPr>
       </w:pPr>
-      <w:r>
-        <w:rPr>
-          <w:rFonts w:cstheme="minorHAnsi"/>
-        </w:rPr>
-        <w:lastRenderedPageBreak/>
-        <w:t xml:space="preserve">syntax: </w:t>
+      <w:proofErr w:type="gramStart"/>
+      <w:r>
+        <w:rPr>
+          <w:rFonts w:cstheme="minorHAnsi"/>
+        </w:rPr>
+        <w:t>syntax</w:t>
+      </w:r>
+      <w:proofErr w:type="gramEnd"/>
+      <w:r>
+        <w:rPr>
+          <w:rFonts w:cstheme="minorHAnsi"/>
+        </w:rPr>
+        <w:t xml:space="preserve">: </w:t>
       </w:r>
     </w:p>
     <w:p>
@@ -5129,7 +5174,6 @@
         <w:rPr>
           <w:rFonts w:cstheme="minorHAnsi"/>
         </w:rPr>
-        <w:lastRenderedPageBreak/>
         <w:t>fmt.Println</w:t>
       </w:r>
       <w:proofErr w:type="spellEnd"/>
@@ -6023,6 +6067,7 @@
           <w:sz w:val="21"/>
           <w:szCs w:val="21"/>
         </w:rPr>
+        <w:lastRenderedPageBreak/>
         <w:t>   </w:t>
       </w:r>
       <w:r>
@@ -6093,7 +6138,6 @@
           <w:sz w:val="21"/>
           <w:szCs w:val="21"/>
         </w:rPr>
-        <w:lastRenderedPageBreak/>
         <w:t>func</w:t>
       </w:r>
       <w:proofErr w:type="spellEnd"/>
@@ -7304,6 +7348,7 @@
           <w:sz w:val="21"/>
           <w:szCs w:val="21"/>
         </w:rPr>
+        <w:lastRenderedPageBreak/>
         <w:t>}</w:t>
       </w:r>
     </w:p>
@@ -7384,7 +7429,6 @@
           <w:sz w:val="21"/>
           <w:szCs w:val="21"/>
         </w:rPr>
-        <w:lastRenderedPageBreak/>
         <w:t xml:space="preserve">    return </w:t>
       </w:r>
       <w:proofErr w:type="spellStart"/>
@@ -8302,6 +8346,7 @@
       <w:proofErr w:type="spellStart"/>
       <w:proofErr w:type="gramStart"/>
       <w:r>
+        <w:lastRenderedPageBreak/>
         <w:t>func</w:t>
       </w:r>
       <w:proofErr w:type="spellEnd"/>
@@ -8358,7 +8403,6 @@
         <w:ind w:left="2160"/>
       </w:pPr>
       <w:r>
-        <w:lastRenderedPageBreak/>
         <w:t xml:space="preserve">type Android </w:t>
       </w:r>
       <w:proofErr w:type="spellStart"/>
@@ -9034,6 +9078,7 @@
         <w:rPr>
           <w:rFonts w:cstheme="minorHAnsi"/>
         </w:rPr>
+        <w:lastRenderedPageBreak/>
         <w:t>FirstName</w:t>
       </w:r>
       <w:proofErr w:type="spellEnd"/>
@@ -9111,7 +9156,6 @@
         <w:rPr>
           <w:rFonts w:cstheme="minorHAnsi"/>
         </w:rPr>
-        <w:lastRenderedPageBreak/>
         <w:t>func</w:t>
       </w:r>
       <w:proofErr w:type="spellEnd"/>
@@ -9901,6 +9945,7 @@
         <w:rPr>
           <w:rFonts w:cstheme="minorHAnsi"/>
         </w:rPr>
+        <w:lastRenderedPageBreak/>
         <w:t>var</w:t>
       </w:r>
       <w:proofErr w:type="spellEnd"/>
@@ -10060,7 +10105,6 @@
         <w:rPr>
           <w:rFonts w:cstheme="minorHAnsi"/>
         </w:rPr>
-        <w:lastRenderedPageBreak/>
         <w:t xml:space="preserve"> }</w:t>
       </w:r>
     </w:p>
@@ -10875,6 +10919,7 @@
           <w:sz w:val="21"/>
           <w:szCs w:val="21"/>
         </w:rPr>
+        <w:lastRenderedPageBreak/>
         <w:t>}</w:t>
       </w:r>
     </w:p>
@@ -10983,7 +11028,6 @@
           <w:sz w:val="21"/>
           <w:szCs w:val="21"/>
         </w:rPr>
-        <w:lastRenderedPageBreak/>
         <w:t>}</w:t>
       </w:r>
     </w:p>
@@ -11733,6 +11777,7 @@
         <w:rPr>
           <w:rFonts w:cstheme="minorHAnsi"/>
         </w:rPr>
+        <w:lastRenderedPageBreak/>
         <w:t>G</w:t>
       </w:r>
       <w:r>
@@ -11831,7 +11876,6 @@
         <w:rPr>
           <w:rFonts w:cstheme="minorHAnsi"/>
         </w:rPr>
-        <w:lastRenderedPageBreak/>
         <w:t>go</w:t>
       </w:r>
       <w:proofErr w:type="gramEnd"/>
@@ -12205,6 +12249,7 @@
         </w:numPr>
       </w:pPr>
       <w:r>
+        <w:lastRenderedPageBreak/>
         <w:t>Join</w:t>
       </w:r>
     </w:p>
@@ -12254,7 +12299,6 @@
       </w:pPr>
       <w:proofErr w:type="spellStart"/>
       <w:r>
-        <w:lastRenderedPageBreak/>
         <w:t>ToLower</w:t>
       </w:r>
       <w:proofErr w:type="spellEnd"/>
@@ -12692,6 +12736,7 @@
         <w:rPr>
           <w:rFonts w:cstheme="minorHAnsi"/>
         </w:rPr>
+        <w:lastRenderedPageBreak/>
         <w:t>http</w:t>
       </w:r>
     </w:p>
@@ -12747,7 +12792,6 @@
         <w:rPr>
           <w:rFonts w:cstheme="minorHAnsi"/>
         </w:rPr>
-        <w:lastRenderedPageBreak/>
         <w:t>rpc</w:t>
       </w:r>
       <w:proofErr w:type="spellEnd"/>
@@ -13737,8 +13781,6 @@
         </w:rPr>
         <w:t xml:space="preserve"> configuration file uses the INI format. Other supported formats include XML, JSON, and YAML.</w:t>
       </w:r>
-      <w:bookmarkStart w:id="0" w:name="_GoBack"/>
-      <w:bookmarkEnd w:id="0"/>
     </w:p>
     <w:sectPr>
       <w:pgSz w:w="12240" w:h="15840"/>
@@ -14534,6 +14576,92 @@
     </w:lvl>
   </w:abstractNum>
   <w:abstractNum w:abstractNumId="8" w15:restartNumberingAfterBreak="0">
+    <w:nsid w:val="10A82E49"/>
+    <w:multiLevelType w:val="hybridMultilevel"/>
+    <w:tmpl w:val="C9B25866"/>
+    <w:lvl w:ilvl="0" w:tplc="0409000F">
+      <w:start w:val="1"/>
+      <w:numFmt w:val="decimal"/>
+      <w:lvlText w:val="%1."/>
+      <w:lvlJc w:val="left"/>
+      <w:pPr>
+        <w:ind w:left="360" w:hanging="360"/>
+      </w:pPr>
+    </w:lvl>
+    <w:lvl w:ilvl="1" w:tplc="04090019" w:tentative="1">
+      <w:start w:val="1"/>
+      <w:numFmt w:val="lowerLetter"/>
+      <w:lvlText w:val="%2."/>
+      <w:lvlJc w:val="left"/>
+      <w:pPr>
+        <w:ind w:left="1080" w:hanging="360"/>
+      </w:pPr>
+    </w:lvl>
+    <w:lvl w:ilvl="2" w:tplc="0409001B" w:tentative="1">
+      <w:start w:val="1"/>
+      <w:numFmt w:val="lowerRoman"/>
+      <w:lvlText w:val="%3."/>
+      <w:lvlJc w:val="right"/>
+      <w:pPr>
+        <w:ind w:left="1800" w:hanging="180"/>
+      </w:pPr>
+    </w:lvl>
+    <w:lvl w:ilvl="3" w:tplc="0409000F" w:tentative="1">
+      <w:start w:val="1"/>
+      <w:numFmt w:val="decimal"/>
+      <w:lvlText w:val="%4."/>
+      <w:lvlJc w:val="left"/>
+      <w:pPr>
+        <w:ind w:left="2520" w:hanging="360"/>
+      </w:pPr>
+    </w:lvl>
+    <w:lvl w:ilvl="4" w:tplc="04090019" w:tentative="1">
+      <w:start w:val="1"/>
+      <w:numFmt w:val="lowerLetter"/>
+      <w:lvlText w:val="%5."/>
+      <w:lvlJc w:val="left"/>
+      <w:pPr>
+        <w:ind w:left="3240" w:hanging="360"/>
+      </w:pPr>
+    </w:lvl>
+    <w:lvl w:ilvl="5" w:tplc="0409001B" w:tentative="1">
+      <w:start w:val="1"/>
+      <w:numFmt w:val="lowerRoman"/>
+      <w:lvlText w:val="%6."/>
+      <w:lvlJc w:val="right"/>
+      <w:pPr>
+        <w:ind w:left="3960" w:hanging="180"/>
+      </w:pPr>
+    </w:lvl>
+    <w:lvl w:ilvl="6" w:tplc="0409000F" w:tentative="1">
+      <w:start w:val="1"/>
+      <w:numFmt w:val="decimal"/>
+      <w:lvlText w:val="%7."/>
+      <w:lvlJc w:val="left"/>
+      <w:pPr>
+        <w:ind w:left="4680" w:hanging="360"/>
+      </w:pPr>
+    </w:lvl>
+    <w:lvl w:ilvl="7" w:tplc="04090019" w:tentative="1">
+      <w:start w:val="1"/>
+      <w:numFmt w:val="lowerLetter"/>
+      <w:lvlText w:val="%8."/>
+      <w:lvlJc w:val="left"/>
+      <w:pPr>
+        <w:ind w:left="5400" w:hanging="360"/>
+      </w:pPr>
+    </w:lvl>
+    <w:lvl w:ilvl="8" w:tplc="0409001B" w:tentative="1">
+      <w:start w:val="1"/>
+      <w:numFmt w:val="lowerRoman"/>
+      <w:lvlText w:val="%9."/>
+      <w:lvlJc w:val="right"/>
+      <w:pPr>
+        <w:ind w:left="6120" w:hanging="180"/>
+      </w:pPr>
+    </w:lvl>
+  </w:abstractNum>
+  <w:abstractNum w:abstractNumId="9" w15:restartNumberingAfterBreak="0">
     <w:nsid w:val="17D034C4"/>
     <w:multiLevelType w:val="hybridMultilevel"/>
     <w:tmpl w:val="21A28FA8"/>
@@ -14622,7 +14750,7 @@
       </w:pPr>
     </w:lvl>
   </w:abstractNum>
-  <w:abstractNum w:abstractNumId="9" w15:restartNumberingAfterBreak="0">
+  <w:abstractNum w:abstractNumId="10" w15:restartNumberingAfterBreak="0">
     <w:nsid w:val="1C663A66"/>
     <w:multiLevelType w:val="hybridMultilevel"/>
     <w:tmpl w:val="1BA29880"/>
@@ -14708,7 +14836,7 @@
       </w:pPr>
     </w:lvl>
   </w:abstractNum>
-  <w:abstractNum w:abstractNumId="10" w15:restartNumberingAfterBreak="0">
+  <w:abstractNum w:abstractNumId="11" w15:restartNumberingAfterBreak="0">
     <w:nsid w:val="1F972B2F"/>
     <w:multiLevelType w:val="hybridMultilevel"/>
     <w:tmpl w:val="724E942E"/>
@@ -14797,7 +14925,7 @@
       </w:pPr>
     </w:lvl>
   </w:abstractNum>
-  <w:abstractNum w:abstractNumId="11" w15:restartNumberingAfterBreak="0">
+  <w:abstractNum w:abstractNumId="12" w15:restartNumberingAfterBreak="0">
     <w:nsid w:val="2063344F"/>
     <w:multiLevelType w:val="hybridMultilevel"/>
     <w:tmpl w:val="BC3A82FC"/>
@@ -14883,7 +15011,7 @@
       </w:pPr>
     </w:lvl>
   </w:abstractNum>
-  <w:abstractNum w:abstractNumId="12" w15:restartNumberingAfterBreak="0">
+  <w:abstractNum w:abstractNumId="13" w15:restartNumberingAfterBreak="0">
     <w:nsid w:val="21D92804"/>
     <w:multiLevelType w:val="hybridMultilevel"/>
     <w:tmpl w:val="A9082EFA"/>
@@ -14969,7 +15097,7 @@
       </w:pPr>
     </w:lvl>
   </w:abstractNum>
-  <w:abstractNum w:abstractNumId="13" w15:restartNumberingAfterBreak="0">
+  <w:abstractNum w:abstractNumId="14" w15:restartNumberingAfterBreak="0">
     <w:nsid w:val="22107567"/>
     <w:multiLevelType w:val="hybridMultilevel"/>
     <w:tmpl w:val="6840CC96"/>
@@ -15058,7 +15186,7 @@
       </w:pPr>
     </w:lvl>
   </w:abstractNum>
-  <w:abstractNum w:abstractNumId="14" w15:restartNumberingAfterBreak="0">
+  <w:abstractNum w:abstractNumId="15" w15:restartNumberingAfterBreak="0">
     <w:nsid w:val="22D73D69"/>
     <w:multiLevelType w:val="hybridMultilevel"/>
     <w:tmpl w:val="EE663F46"/>
@@ -15147,7 +15275,7 @@
       </w:pPr>
     </w:lvl>
   </w:abstractNum>
-  <w:abstractNum w:abstractNumId="15" w15:restartNumberingAfterBreak="0">
+  <w:abstractNum w:abstractNumId="16" w15:restartNumberingAfterBreak="0">
     <w:nsid w:val="2A6D5D42"/>
     <w:multiLevelType w:val="hybridMultilevel"/>
     <w:tmpl w:val="005C2A12"/>
@@ -15233,7 +15361,7 @@
       </w:pPr>
     </w:lvl>
   </w:abstractNum>
-  <w:abstractNum w:abstractNumId="16" w15:restartNumberingAfterBreak="0">
+  <w:abstractNum w:abstractNumId="17" w15:restartNumberingAfterBreak="0">
     <w:nsid w:val="2D8D4442"/>
     <w:multiLevelType w:val="hybridMultilevel"/>
     <w:tmpl w:val="B7220DE8"/>
@@ -15319,7 +15447,7 @@
       </w:pPr>
     </w:lvl>
   </w:abstractNum>
-  <w:abstractNum w:abstractNumId="17" w15:restartNumberingAfterBreak="0">
+  <w:abstractNum w:abstractNumId="18" w15:restartNumberingAfterBreak="0">
     <w:nsid w:val="2EAD61A1"/>
     <w:multiLevelType w:val="hybridMultilevel"/>
     <w:tmpl w:val="F6E44D9C"/>
@@ -15408,7 +15536,7 @@
       </w:pPr>
     </w:lvl>
   </w:abstractNum>
-  <w:abstractNum w:abstractNumId="18" w15:restartNumberingAfterBreak="0">
+  <w:abstractNum w:abstractNumId="19" w15:restartNumberingAfterBreak="0">
     <w:nsid w:val="31C45BFC"/>
     <w:multiLevelType w:val="hybridMultilevel"/>
     <w:tmpl w:val="ACE2FDDC"/>
@@ -15497,7 +15625,7 @@
       </w:pPr>
     </w:lvl>
   </w:abstractNum>
-  <w:abstractNum w:abstractNumId="19" w15:restartNumberingAfterBreak="0">
+  <w:abstractNum w:abstractNumId="20" w15:restartNumberingAfterBreak="0">
     <w:nsid w:val="395F38AC"/>
     <w:multiLevelType w:val="hybridMultilevel"/>
     <w:tmpl w:val="C73E2440"/>
@@ -15586,7 +15714,7 @@
       </w:pPr>
     </w:lvl>
   </w:abstractNum>
-  <w:abstractNum w:abstractNumId="20" w15:restartNumberingAfterBreak="0">
+  <w:abstractNum w:abstractNumId="21" w15:restartNumberingAfterBreak="0">
     <w:nsid w:val="422B2422"/>
     <w:multiLevelType w:val="hybridMultilevel"/>
     <w:tmpl w:val="CBB8D768"/>
@@ -15675,7 +15803,7 @@
       </w:pPr>
     </w:lvl>
   </w:abstractNum>
-  <w:abstractNum w:abstractNumId="21" w15:restartNumberingAfterBreak="0">
+  <w:abstractNum w:abstractNumId="22" w15:restartNumberingAfterBreak="0">
     <w:nsid w:val="426D0E7C"/>
     <w:multiLevelType w:val="hybridMultilevel"/>
     <w:tmpl w:val="6BD8B7B4"/>
@@ -15761,7 +15889,7 @@
       </w:pPr>
     </w:lvl>
   </w:abstractNum>
-  <w:abstractNum w:abstractNumId="22" w15:restartNumberingAfterBreak="0">
+  <w:abstractNum w:abstractNumId="23" w15:restartNumberingAfterBreak="0">
     <w:nsid w:val="42F21267"/>
     <w:multiLevelType w:val="hybridMultilevel"/>
     <w:tmpl w:val="67F8242A"/>
@@ -15850,7 +15978,7 @@
       </w:pPr>
     </w:lvl>
   </w:abstractNum>
-  <w:abstractNum w:abstractNumId="23" w15:restartNumberingAfterBreak="0">
+  <w:abstractNum w:abstractNumId="24" w15:restartNumberingAfterBreak="0">
     <w:nsid w:val="46FF6381"/>
     <w:multiLevelType w:val="hybridMultilevel"/>
     <w:tmpl w:val="3C68C52E"/>
@@ -15939,7 +16067,7 @@
       </w:pPr>
     </w:lvl>
   </w:abstractNum>
-  <w:abstractNum w:abstractNumId="24" w15:restartNumberingAfterBreak="0">
+  <w:abstractNum w:abstractNumId="25" w15:restartNumberingAfterBreak="0">
     <w:nsid w:val="49DB0E95"/>
     <w:multiLevelType w:val="hybridMultilevel"/>
     <w:tmpl w:val="C97E9828"/>
@@ -16025,7 +16153,7 @@
       </w:pPr>
     </w:lvl>
   </w:abstractNum>
-  <w:abstractNum w:abstractNumId="25" w15:restartNumberingAfterBreak="0">
+  <w:abstractNum w:abstractNumId="26" w15:restartNumberingAfterBreak="0">
     <w:nsid w:val="4E1C3D4C"/>
     <w:multiLevelType w:val="hybridMultilevel"/>
     <w:tmpl w:val="C97E9828"/>
@@ -16111,7 +16239,7 @@
       </w:pPr>
     </w:lvl>
   </w:abstractNum>
-  <w:abstractNum w:abstractNumId="26" w15:restartNumberingAfterBreak="0">
+  <w:abstractNum w:abstractNumId="27" w15:restartNumberingAfterBreak="0">
     <w:nsid w:val="4FAE04D4"/>
     <w:multiLevelType w:val="hybridMultilevel"/>
     <w:tmpl w:val="477258DA"/>
@@ -16200,7 +16328,7 @@
       </w:pPr>
     </w:lvl>
   </w:abstractNum>
-  <w:abstractNum w:abstractNumId="27" w15:restartNumberingAfterBreak="0">
+  <w:abstractNum w:abstractNumId="28" w15:restartNumberingAfterBreak="0">
     <w:nsid w:val="537D2F7C"/>
     <w:multiLevelType w:val="hybridMultilevel"/>
     <w:tmpl w:val="E638A0B6"/>
@@ -16289,7 +16417,7 @@
       </w:pPr>
     </w:lvl>
   </w:abstractNum>
-  <w:abstractNum w:abstractNumId="28" w15:restartNumberingAfterBreak="0">
+  <w:abstractNum w:abstractNumId="29" w15:restartNumberingAfterBreak="0">
     <w:nsid w:val="59083DB7"/>
     <w:multiLevelType w:val="hybridMultilevel"/>
     <w:tmpl w:val="C0D67C18"/>
@@ -16375,7 +16503,7 @@
       </w:pPr>
     </w:lvl>
   </w:abstractNum>
-  <w:abstractNum w:abstractNumId="29" w15:restartNumberingAfterBreak="0">
+  <w:abstractNum w:abstractNumId="30" w15:restartNumberingAfterBreak="0">
     <w:nsid w:val="5F19029B"/>
     <w:multiLevelType w:val="hybridMultilevel"/>
     <w:tmpl w:val="A9082EFA"/>
@@ -16461,7 +16589,7 @@
       </w:pPr>
     </w:lvl>
   </w:abstractNum>
-  <w:abstractNum w:abstractNumId="30" w15:restartNumberingAfterBreak="0">
+  <w:abstractNum w:abstractNumId="31" w15:restartNumberingAfterBreak="0">
     <w:nsid w:val="6068521B"/>
     <w:multiLevelType w:val="hybridMultilevel"/>
     <w:tmpl w:val="79E01368"/>
@@ -16547,7 +16675,7 @@
       </w:pPr>
     </w:lvl>
   </w:abstractNum>
-  <w:abstractNum w:abstractNumId="31" w15:restartNumberingAfterBreak="0">
+  <w:abstractNum w:abstractNumId="32" w15:restartNumberingAfterBreak="0">
     <w:nsid w:val="62C91164"/>
     <w:multiLevelType w:val="hybridMultilevel"/>
     <w:tmpl w:val="2F4283B0"/>
@@ -16636,7 +16764,7 @@
       </w:pPr>
     </w:lvl>
   </w:abstractNum>
-  <w:abstractNum w:abstractNumId="32" w15:restartNumberingAfterBreak="0">
+  <w:abstractNum w:abstractNumId="33" w15:restartNumberingAfterBreak="0">
     <w:nsid w:val="63AB53F2"/>
     <w:multiLevelType w:val="hybridMultilevel"/>
     <w:tmpl w:val="4A6EB57C"/>
@@ -16722,7 +16850,7 @@
       </w:pPr>
     </w:lvl>
   </w:abstractNum>
-  <w:abstractNum w:abstractNumId="33" w15:restartNumberingAfterBreak="0">
+  <w:abstractNum w:abstractNumId="34" w15:restartNumberingAfterBreak="0">
     <w:nsid w:val="67BC7262"/>
     <w:multiLevelType w:val="hybridMultilevel"/>
     <w:tmpl w:val="3460D03A"/>
@@ -16814,7 +16942,7 @@
       </w:pPr>
     </w:lvl>
   </w:abstractNum>
-  <w:abstractNum w:abstractNumId="34" w15:restartNumberingAfterBreak="0">
+  <w:abstractNum w:abstractNumId="35" w15:restartNumberingAfterBreak="0">
     <w:nsid w:val="6C677CEC"/>
     <w:multiLevelType w:val="hybridMultilevel"/>
     <w:tmpl w:val="4A6EB57C"/>
@@ -16900,7 +17028,7 @@
       </w:pPr>
     </w:lvl>
   </w:abstractNum>
-  <w:abstractNum w:abstractNumId="35" w15:restartNumberingAfterBreak="0">
+  <w:abstractNum w:abstractNumId="36" w15:restartNumberingAfterBreak="0">
     <w:nsid w:val="706D6563"/>
     <w:multiLevelType w:val="hybridMultilevel"/>
     <w:tmpl w:val="815C3DD8"/>
@@ -16989,7 +17117,7 @@
       </w:pPr>
     </w:lvl>
   </w:abstractNum>
-  <w:abstractNum w:abstractNumId="36" w15:restartNumberingAfterBreak="0">
+  <w:abstractNum w:abstractNumId="37" w15:restartNumberingAfterBreak="0">
     <w:nsid w:val="70814998"/>
     <w:multiLevelType w:val="hybridMultilevel"/>
     <w:tmpl w:val="1158C4F0"/>
@@ -17078,7 +17206,7 @@
       </w:pPr>
     </w:lvl>
   </w:abstractNum>
-  <w:abstractNum w:abstractNumId="37" w15:restartNumberingAfterBreak="0">
+  <w:abstractNum w:abstractNumId="38" w15:restartNumberingAfterBreak="0">
     <w:nsid w:val="71064E26"/>
     <w:multiLevelType w:val="hybridMultilevel"/>
     <w:tmpl w:val="AE241860"/>
@@ -17191,7 +17319,7 @@
       </w:rPr>
     </w:lvl>
   </w:abstractNum>
-  <w:abstractNum w:abstractNumId="38" w15:restartNumberingAfterBreak="0">
+  <w:abstractNum w:abstractNumId="39" w15:restartNumberingAfterBreak="0">
     <w:nsid w:val="719A6FD2"/>
     <w:multiLevelType w:val="hybridMultilevel"/>
     <w:tmpl w:val="59B4D914"/>
@@ -17280,7 +17408,7 @@
       </w:pPr>
     </w:lvl>
   </w:abstractNum>
-  <w:abstractNum w:abstractNumId="39" w15:restartNumberingAfterBreak="0">
+  <w:abstractNum w:abstractNumId="40" w15:restartNumberingAfterBreak="0">
     <w:nsid w:val="73B410F4"/>
     <w:multiLevelType w:val="hybridMultilevel"/>
     <w:tmpl w:val="10D04EE8"/>
@@ -17369,7 +17497,7 @@
       </w:pPr>
     </w:lvl>
   </w:abstractNum>
-  <w:abstractNum w:abstractNumId="40" w15:restartNumberingAfterBreak="0">
+  <w:abstractNum w:abstractNumId="41" w15:restartNumberingAfterBreak="0">
     <w:nsid w:val="74C15F44"/>
     <w:multiLevelType w:val="hybridMultilevel"/>
     <w:tmpl w:val="D72098C0"/>
@@ -17455,7 +17583,7 @@
       </w:pPr>
     </w:lvl>
   </w:abstractNum>
-  <w:abstractNum w:abstractNumId="41" w15:restartNumberingAfterBreak="0">
+  <w:abstractNum w:abstractNumId="42" w15:restartNumberingAfterBreak="0">
     <w:nsid w:val="74EF5218"/>
     <w:multiLevelType w:val="hybridMultilevel"/>
     <w:tmpl w:val="7D36F6E6"/>
@@ -17541,7 +17669,7 @@
       </w:pPr>
     </w:lvl>
   </w:abstractNum>
-  <w:abstractNum w:abstractNumId="42" w15:restartNumberingAfterBreak="0">
+  <w:abstractNum w:abstractNumId="43" w15:restartNumberingAfterBreak="0">
     <w:nsid w:val="7B582472"/>
     <w:multiLevelType w:val="hybridMultilevel"/>
     <w:tmpl w:val="BCF6AEB2"/>
@@ -17628,13 +17756,13 @@
     </w:lvl>
   </w:abstractNum>
   <w:num w:numId="1">
-    <w:abstractNumId w:val="38"/>
+    <w:abstractNumId w:val="39"/>
   </w:num>
   <w:num w:numId="2">
-    <w:abstractNumId w:val="10"/>
+    <w:abstractNumId w:val="11"/>
   </w:num>
   <w:num w:numId="3">
-    <w:abstractNumId w:val="33"/>
+    <w:abstractNumId w:val="34"/>
   </w:num>
   <w:num w:numId="4">
     <w:abstractNumId w:val="2"/>
@@ -17643,82 +17771,82 @@
     <w:abstractNumId w:val="0"/>
   </w:num>
   <w:num w:numId="6">
-    <w:abstractNumId w:val="23"/>
+    <w:abstractNumId w:val="24"/>
   </w:num>
   <w:num w:numId="7">
-    <w:abstractNumId w:val="30"/>
+    <w:abstractNumId w:val="31"/>
   </w:num>
   <w:num w:numId="8">
     <w:abstractNumId w:val="6"/>
   </w:num>
   <w:num w:numId="9">
+    <w:abstractNumId w:val="21"/>
+  </w:num>
+  <w:num w:numId="10">
+    <w:abstractNumId w:val="19"/>
+  </w:num>
+  <w:num w:numId="11">
+    <w:abstractNumId w:val="10"/>
+  </w:num>
+  <w:num w:numId="12">
+    <w:abstractNumId w:val="15"/>
+  </w:num>
+  <w:num w:numId="13">
+    <w:abstractNumId w:val="18"/>
+  </w:num>
+  <w:num w:numId="14">
+    <w:abstractNumId w:val="28"/>
+  </w:num>
+  <w:num w:numId="15">
     <w:abstractNumId w:val="20"/>
   </w:num>
-  <w:num w:numId="10">
-    <w:abstractNumId w:val="18"/>
+  <w:num w:numId="16">
+    <w:abstractNumId w:val="43"/>
   </w:num>
-  <w:num w:numId="11">
+  <w:num w:numId="17">
     <w:abstractNumId w:val="9"/>
   </w:num>
-  <w:num w:numId="12">
-    <w:abstractNumId w:val="14"/>
-  </w:num>
-  <w:num w:numId="13">
-    <w:abstractNumId w:val="17"/>
-  </w:num>
-  <w:num w:numId="14">
-    <w:abstractNumId w:val="27"/>
-  </w:num>
-  <w:num w:numId="15">
-    <w:abstractNumId w:val="19"/>
-  </w:num>
-  <w:num w:numId="16">
-    <w:abstractNumId w:val="42"/>
-  </w:num>
-  <w:num w:numId="17">
-    <w:abstractNumId w:val="8"/>
-  </w:num>
   <w:num w:numId="18">
-    <w:abstractNumId w:val="31"/>
+    <w:abstractNumId w:val="32"/>
   </w:num>
   <w:num w:numId="19">
     <w:abstractNumId w:val="3"/>
   </w:num>
   <w:num w:numId="20">
+    <w:abstractNumId w:val="42"/>
+  </w:num>
+  <w:num w:numId="21">
+    <w:abstractNumId w:val="23"/>
+  </w:num>
+  <w:num w:numId="22">
+    <w:abstractNumId w:val="36"/>
+  </w:num>
+  <w:num w:numId="23">
+    <w:abstractNumId w:val="27"/>
+  </w:num>
+  <w:num w:numId="24">
+    <w:abstractNumId w:val="14"/>
+  </w:num>
+  <w:num w:numId="25">
+    <w:abstractNumId w:val="40"/>
+  </w:num>
+  <w:num w:numId="26">
+    <w:abstractNumId w:val="37"/>
+  </w:num>
+  <w:num w:numId="27">
+    <w:abstractNumId w:val="13"/>
+  </w:num>
+  <w:num w:numId="28">
+    <w:abstractNumId w:val="30"/>
+  </w:num>
+  <w:num w:numId="29">
     <w:abstractNumId w:val="41"/>
   </w:num>
-  <w:num w:numId="21">
-    <w:abstractNumId w:val="22"/>
-  </w:num>
-  <w:num w:numId="22">
-    <w:abstractNumId w:val="35"/>
-  </w:num>
-  <w:num w:numId="23">
-    <w:abstractNumId w:val="26"/>
-  </w:num>
-  <w:num w:numId="24">
-    <w:abstractNumId w:val="13"/>
-  </w:num>
-  <w:num w:numId="25">
-    <w:abstractNumId w:val="39"/>
-  </w:num>
-  <w:num w:numId="26">
-    <w:abstractNumId w:val="36"/>
-  </w:num>
-  <w:num w:numId="27">
-    <w:abstractNumId w:val="12"/>
-  </w:num>
-  <w:num w:numId="28">
-    <w:abstractNumId w:val="29"/>
-  </w:num>
-  <w:num w:numId="29">
-    <w:abstractNumId w:val="40"/>
-  </w:num>
   <w:num w:numId="30">
-    <w:abstractNumId w:val="16"/>
+    <w:abstractNumId w:val="17"/>
   </w:num>
   <w:num w:numId="31">
-    <w:abstractNumId w:val="21"/>
+    <w:abstractNumId w:val="22"/>
   </w:num>
   <w:num w:numId="32">
     <w:abstractNumId w:val="7"/>
@@ -17727,34 +17855,37 @@
     <w:abstractNumId w:val="1"/>
   </w:num>
   <w:num w:numId="34">
-    <w:abstractNumId w:val="37"/>
+    <w:abstractNumId w:val="38"/>
   </w:num>
   <w:num w:numId="35">
-    <w:abstractNumId w:val="24"/>
+    <w:abstractNumId w:val="25"/>
   </w:num>
   <w:num w:numId="36">
-    <w:abstractNumId w:val="28"/>
+    <w:abstractNumId w:val="29"/>
   </w:num>
   <w:num w:numId="37">
-    <w:abstractNumId w:val="11"/>
+    <w:abstractNumId w:val="12"/>
   </w:num>
   <w:num w:numId="38">
-    <w:abstractNumId w:val="25"/>
+    <w:abstractNumId w:val="26"/>
   </w:num>
   <w:num w:numId="39">
     <w:abstractNumId w:val="4"/>
   </w:num>
   <w:num w:numId="40">
-    <w:abstractNumId w:val="15"/>
+    <w:abstractNumId w:val="16"/>
   </w:num>
   <w:num w:numId="41">
-    <w:abstractNumId w:val="34"/>
+    <w:abstractNumId w:val="35"/>
   </w:num>
   <w:num w:numId="42">
-    <w:abstractNumId w:val="32"/>
+    <w:abstractNumId w:val="33"/>
   </w:num>
   <w:num w:numId="43">
     <w:abstractNumId w:val="5"/>
+  </w:num>
+  <w:num w:numId="44">
+    <w:abstractNumId w:val="8"/>
   </w:num>
 </w:numbering>
 </file>

--- a/Go/Go.docx
+++ b/Go/Go.docx
@@ -82,12 +82,10 @@
     <w:p>
       <w:pPr>
         <w:pStyle w:val="Heading2"/>
-      </w:pPr>
-      <w:r>
-        <w:t xml:space="preserve">Variable </w:t>
-      </w:r>
-      <w:r>
-        <w:t>D</w:t>
+        <w:spacing w:before="0" w:after="240"/>
+      </w:pPr>
+      <w:r>
+        <w:t>Variable D</w:t>
       </w:r>
       <w:r>
         <w:t>eclaration</w:t>
@@ -601,6 +599,7 @@
     <w:p>
       <w:pPr>
         <w:pStyle w:val="Heading2"/>
+        <w:spacing w:before="0" w:after="240"/>
       </w:pPr>
       <w:r>
         <w:t>Data Type</w:t>
@@ -888,7 +887,6 @@
         <w:rPr>
           <w:rFonts w:cstheme="minorHAnsi"/>
         </w:rPr>
-        <w:lastRenderedPageBreak/>
         <w:t>Aggregate type/Non-Reference type:</w:t>
       </w:r>
     </w:p>
@@ -1057,6 +1055,7 @@
     <w:p>
       <w:pPr>
         <w:pStyle w:val="Heading2"/>
+        <w:spacing w:before="0" w:after="240"/>
       </w:pPr>
       <w:r>
         <w:t>Type Conversions</w:t>
@@ -1268,6 +1267,7 @@
     <w:p>
       <w:pPr>
         <w:pStyle w:val="Heading2"/>
+        <w:spacing w:before="0" w:after="240"/>
       </w:pPr>
       <w:r>
         <w:t>Flow Control</w:t>
@@ -1736,7 +1736,6 @@
           <w:b/>
           <w:sz w:val="28"/>
         </w:rPr>
-        <w:lastRenderedPageBreak/>
         <w:t>Switch:</w:t>
       </w:r>
     </w:p>
@@ -2443,6 +2442,7 @@
     <w:p>
       <w:pPr>
         <w:pStyle w:val="Heading2"/>
+        <w:spacing w:before="0" w:after="240"/>
       </w:pPr>
       <w:r>
         <w:t xml:space="preserve">Function </w:t>
@@ -2533,7 +2533,6 @@
           <w:b/>
           <w:sz w:val="24"/>
         </w:rPr>
-        <w:lastRenderedPageBreak/>
         <w:t>Multiple value return:</w:t>
       </w:r>
     </w:p>
@@ -3649,7 +3648,6 @@
         <w:ind w:left="720"/>
       </w:pPr>
       <w:r>
-        <w:lastRenderedPageBreak/>
         <w:t xml:space="preserve">“()” </w:t>
       </w:r>
       <w:r>
@@ -4281,6 +4279,7 @@
     <w:p>
       <w:pPr>
         <w:pStyle w:val="Heading2"/>
+        <w:spacing w:before="0" w:after="240"/>
       </w:pPr>
       <w:r>
         <w:t xml:space="preserve">Array </w:t>
@@ -4310,6 +4309,7 @@
     <w:p>
       <w:pPr>
         <w:pStyle w:val="Heading2"/>
+        <w:spacing w:before="0" w:after="240"/>
       </w:pPr>
       <w:r>
         <w:t>Slice</w:t>
@@ -4332,6 +4332,7 @@
     <w:p>
       <w:pPr>
         <w:pStyle w:val="Heading2"/>
+        <w:spacing w:before="0" w:after="240"/>
       </w:pPr>
       <w:r>
         <w:t>Map</w:t>
@@ -4375,7 +4376,6 @@
         </w:rPr>
       </w:pPr>
       <w:r>
-        <w:lastRenderedPageBreak/>
         <w:t>The problem with our program is that maps have to be initialized before they can be used.</w:t>
       </w:r>
     </w:p>
@@ -4393,8 +4393,6 @@
       <w:r>
         <w:t>maps are not sequential.</w:t>
       </w:r>
-      <w:bookmarkStart w:id="0" w:name="_GoBack"/>
-      <w:bookmarkEnd w:id="0"/>
     </w:p>
     <w:p>
       <w:pPr>
@@ -5386,6 +5384,7 @@
     <w:p>
       <w:pPr>
         <w:pStyle w:val="Heading2"/>
+        <w:spacing w:before="0" w:after="240"/>
       </w:pPr>
       <w:proofErr w:type="spellStart"/>
       <w:r>
@@ -6067,7 +6066,6 @@
           <w:sz w:val="21"/>
           <w:szCs w:val="21"/>
         </w:rPr>
-        <w:lastRenderedPageBreak/>
         <w:t>   </w:t>
       </w:r>
       <w:r>
@@ -6737,36 +6735,30 @@
     </w:p>
     <w:p>
       <w:pPr>
-        <w:spacing w:after="0"/>
-        <w:rPr>
-          <w:rFonts w:cstheme="minorHAnsi"/>
-        </w:rPr>
-      </w:pPr>
-    </w:p>
-    <w:p>
-      <w:pPr>
-        <w:pStyle w:val="Heading2"/>
-      </w:pPr>
-      <w:r>
-        <w:t>M</w:t>
-      </w:r>
-      <w:r>
-        <w:t>ethod</w:t>
-      </w:r>
-    </w:p>
-    <w:p>
-      <w:pPr>
         <w:shd w:val="clear" w:color="auto" w:fill="FFFFFF"/>
         <w:spacing w:after="0" w:line="285" w:lineRule="atLeast"/>
-        <w:rPr>
-          <w:rFonts w:cstheme="minorHAnsi"/>
-        </w:rPr>
-      </w:pPr>
-    </w:p>
-    <w:p>
-      <w:pPr>
-        <w:shd w:val="clear" w:color="auto" w:fill="FFFFFF"/>
-        <w:spacing w:after="0" w:line="285" w:lineRule="atLeast"/>
+        <w:ind w:left="2160"/>
+        <w:rPr>
+          <w:rFonts w:eastAsia="Times New Roman" w:cstheme="minorHAnsi"/>
+          <w:sz w:val="21"/>
+          <w:szCs w:val="21"/>
+        </w:rPr>
+      </w:pPr>
+    </w:p>
+    <w:p>
+      <w:pPr>
+        <w:pStyle w:val="Heading2"/>
+        <w:spacing w:before="0" w:after="240"/>
+      </w:pPr>
+      <w:r>
+        <w:t>M</w:t>
+      </w:r>
+      <w:r>
+        <w:t>ethod</w:t>
+      </w:r>
+    </w:p>
+    <w:p>
+      <w:pPr>
         <w:rPr>
           <w:rFonts w:eastAsia="Times New Roman" w:cstheme="minorHAnsi"/>
           <w:b/>
@@ -7348,7 +7340,6 @@
           <w:sz w:val="21"/>
           <w:szCs w:val="21"/>
         </w:rPr>
-        <w:lastRenderedPageBreak/>
         <w:t>}</w:t>
       </w:r>
     </w:p>
@@ -8295,6 +8286,7 @@
         <w:pStyle w:val="NoSpacing"/>
       </w:pPr>
       <w:r>
+        <w:lastRenderedPageBreak/>
         <w:t xml:space="preserve">Go support IS-A relation by embedded type: </w:t>
       </w:r>
     </w:p>
@@ -8346,7 +8338,6 @@
       <w:proofErr w:type="spellStart"/>
       <w:proofErr w:type="gramStart"/>
       <w:r>
-        <w:lastRenderedPageBreak/>
         <w:t>func</w:t>
       </w:r>
       <w:proofErr w:type="spellEnd"/>
@@ -8567,6 +8558,7 @@
     <w:p>
       <w:pPr>
         <w:spacing w:after="0"/>
+        <w:ind w:left="1440" w:firstLine="720"/>
         <w:rPr>
           <w:rFonts w:cstheme="minorHAnsi"/>
         </w:rPr>
@@ -8575,10 +8567,13 @@
     <w:p>
       <w:pPr>
         <w:pStyle w:val="Heading2"/>
-      </w:pPr>
-      <w:r>
-        <w:t xml:space="preserve">Interface </w:t>
-      </w:r>
+        <w:spacing w:after="240"/>
+      </w:pPr>
+      <w:r>
+        <w:t>Interface</w:t>
+      </w:r>
+      <w:bookmarkStart w:id="0" w:name="_GoBack"/>
+      <w:bookmarkEnd w:id="0"/>
     </w:p>
     <w:p>
       <w:pPr>
@@ -9078,7 +9073,6 @@
         <w:rPr>
           <w:rFonts w:cstheme="minorHAnsi"/>
         </w:rPr>
-        <w:lastRenderedPageBreak/>
         <w:t>FirstName</w:t>
       </w:r>
       <w:proofErr w:type="spellEnd"/>
@@ -9280,17 +9274,26 @@
         </w:rPr>
         <w:t>mpty interface</w:t>
       </w:r>
-    </w:p>
-    <w:p>
-      <w:pPr>
-        <w:rPr>
-          <w:rFonts w:cstheme="minorHAnsi"/>
+      <w:r>
+        <w:rPr>
+          <w:b/>
+          <w:sz w:val="28"/>
+        </w:rPr>
+        <w:t>:</w:t>
+      </w:r>
+    </w:p>
+    <w:p>
+      <w:pPr>
+        <w:rPr>
+          <w:b/>
+          <w:sz w:val="28"/>
         </w:rPr>
       </w:pPr>
     </w:p>
     <w:p>
       <w:pPr>
         <w:pStyle w:val="Heading2"/>
+        <w:spacing w:before="0" w:after="240"/>
       </w:pPr>
       <w:proofErr w:type="spellStart"/>
       <w:r>
@@ -9945,7 +9948,6 @@
         <w:rPr>
           <w:rFonts w:cstheme="minorHAnsi"/>
         </w:rPr>
-        <w:lastRenderedPageBreak/>
         <w:t>var</w:t>
       </w:r>
       <w:proofErr w:type="spellEnd"/>
@@ -10919,7 +10921,6 @@
           <w:sz w:val="21"/>
           <w:szCs w:val="21"/>
         </w:rPr>
-        <w:lastRenderedPageBreak/>
         <w:t>}</w:t>
       </w:r>
     </w:p>
@@ -11733,6 +11734,7 @@
     <w:p>
       <w:pPr>
         <w:pStyle w:val="Heading2"/>
+        <w:spacing w:before="0" w:after="240"/>
       </w:pPr>
       <w:r>
         <w:t>Concurrency</w:t>
@@ -11777,7 +11779,6 @@
         <w:rPr>
           <w:rFonts w:cstheme="minorHAnsi"/>
         </w:rPr>
-        <w:lastRenderedPageBreak/>
         <w:t>G</w:t>
       </w:r>
       <w:r>
@@ -12009,7 +12010,69 @@
       </w:r>
     </w:p>
     <w:p/>
-    <w:p/>
+    <w:p>
+      <w:r>
+        <w:t>Close ():</w:t>
+      </w:r>
+    </w:p>
+    <w:p>
+      <w:pPr>
+        <w:pStyle w:val="ListParagraph"/>
+        <w:numPr>
+          <w:ilvl w:val="0"/>
+          <w:numId w:val="45"/>
+        </w:numPr>
+      </w:pPr>
+      <w:r>
+        <w:t>Only the sender should close the channel.  Closing a channel indicates that no more values will be sent on the channel, and any attempts to send on the channel will result in a panic.</w:t>
+      </w:r>
+    </w:p>
+    <w:p>
+      <w:pPr>
+        <w:pStyle w:val="ListParagraph"/>
+        <w:numPr>
+          <w:ilvl w:val="0"/>
+          <w:numId w:val="45"/>
+        </w:numPr>
+      </w:pPr>
+      <w:r>
+        <w:t>The range loop can be used to receive values from the channel until the channel is closed. The loop will automatically terminate when the channel is closed, and any values sent before the channel was closed will be received.</w:t>
+      </w:r>
+    </w:p>
+    <w:p>
+      <w:pPr>
+        <w:pStyle w:val="ListParagraph"/>
+        <w:numPr>
+          <w:ilvl w:val="0"/>
+          <w:numId w:val="45"/>
+        </w:numPr>
+      </w:pPr>
+      <w:r>
+        <w:t xml:space="preserve">It is possible to check if the channel is closed before receiving a value by using a comma ok idiom. The idiom returns two values, the value received from the channel and a </w:t>
+      </w:r>
+      <w:proofErr w:type="spellStart"/>
+      <w:proofErr w:type="gramStart"/>
+      <w:r>
+        <w:t>boolean</w:t>
+      </w:r>
+      <w:proofErr w:type="spellEnd"/>
+      <w:proofErr w:type="gramEnd"/>
+      <w:r>
+        <w:t xml:space="preserve"> value that is true if the channel is open or false if the channel is closed.</w:t>
+      </w:r>
+    </w:p>
+    <w:p>
+      <w:pPr>
+        <w:pStyle w:val="ListParagraph"/>
+        <w:numPr>
+          <w:ilvl w:val="0"/>
+          <w:numId w:val="45"/>
+        </w:numPr>
+      </w:pPr>
+      <w:r>
+        <w:t>If you are receiving values from multiple channels, you can use a select statement to receive values until all channels are closed. The select statement will block until a value is received from one of the channels or all channels are closed.</w:t>
+      </w:r>
+    </w:p>
     <w:p>
       <w:pPr>
         <w:rPr>
@@ -12021,6 +12084,7 @@
     <w:p>
       <w:pPr>
         <w:pStyle w:val="Heading2"/>
+        <w:spacing w:before="0" w:after="240"/>
       </w:pPr>
       <w:r>
         <w:t xml:space="preserve">Package </w:t>
@@ -12249,7 +12313,6 @@
         </w:numPr>
       </w:pPr>
       <w:r>
-        <w:lastRenderedPageBreak/>
         <w:t>Join</w:t>
       </w:r>
     </w:p>
@@ -12709,6 +12772,7 @@
     <w:p>
       <w:pPr>
         <w:pStyle w:val="Heading2"/>
+        <w:spacing w:before="0" w:after="240"/>
       </w:pPr>
       <w:r>
         <w:t>Net</w:t>
@@ -12736,7 +12800,6 @@
         <w:rPr>
           <w:rFonts w:cstheme="minorHAnsi"/>
         </w:rPr>
-        <w:lastRenderedPageBreak/>
         <w:t>http</w:t>
       </w:r>
     </w:p>
@@ -12866,6 +12929,7 @@
     <w:p>
       <w:pPr>
         <w:pStyle w:val="Heading2"/>
+        <w:spacing w:before="0" w:after="240"/>
       </w:pPr>
       <w:r>
         <w:t>Http</w:t>
@@ -13691,6 +13755,7 @@
     <w:p>
       <w:pPr>
         <w:pStyle w:val="Heading2"/>
+        <w:spacing w:before="0" w:after="240"/>
       </w:pPr>
       <w:r>
         <w:t>RPC</w:t>
@@ -13702,6 +13767,7 @@
     <w:p>
       <w:pPr>
         <w:pStyle w:val="Heading2"/>
+        <w:spacing w:before="0" w:after="240"/>
       </w:pPr>
       <w:r>
         <w:t>Synchronization Primitives</w:t>
@@ -15362,6 +15428,92 @@
     </w:lvl>
   </w:abstractNum>
   <w:abstractNum w:abstractNumId="17" w15:restartNumberingAfterBreak="0">
+    <w:nsid w:val="2CD93E77"/>
+    <w:multiLevelType w:val="hybridMultilevel"/>
+    <w:tmpl w:val="5606A82A"/>
+    <w:lvl w:ilvl="0" w:tplc="0409000F">
+      <w:start w:val="1"/>
+      <w:numFmt w:val="decimal"/>
+      <w:lvlText w:val="%1."/>
+      <w:lvlJc w:val="left"/>
+      <w:pPr>
+        <w:ind w:left="360" w:hanging="360"/>
+      </w:pPr>
+    </w:lvl>
+    <w:lvl w:ilvl="1" w:tplc="04090019" w:tentative="1">
+      <w:start w:val="1"/>
+      <w:numFmt w:val="lowerLetter"/>
+      <w:lvlText w:val="%2."/>
+      <w:lvlJc w:val="left"/>
+      <w:pPr>
+        <w:ind w:left="1080" w:hanging="360"/>
+      </w:pPr>
+    </w:lvl>
+    <w:lvl w:ilvl="2" w:tplc="0409001B" w:tentative="1">
+      <w:start w:val="1"/>
+      <w:numFmt w:val="lowerRoman"/>
+      <w:lvlText w:val="%3."/>
+      <w:lvlJc w:val="right"/>
+      <w:pPr>
+        <w:ind w:left="1800" w:hanging="180"/>
+      </w:pPr>
+    </w:lvl>
+    <w:lvl w:ilvl="3" w:tplc="0409000F" w:tentative="1">
+      <w:start w:val="1"/>
+      <w:numFmt w:val="decimal"/>
+      <w:lvlText w:val="%4."/>
+      <w:lvlJc w:val="left"/>
+      <w:pPr>
+        <w:ind w:left="2520" w:hanging="360"/>
+      </w:pPr>
+    </w:lvl>
+    <w:lvl w:ilvl="4" w:tplc="04090019" w:tentative="1">
+      <w:start w:val="1"/>
+      <w:numFmt w:val="lowerLetter"/>
+      <w:lvlText w:val="%5."/>
+      <w:lvlJc w:val="left"/>
+      <w:pPr>
+        <w:ind w:left="3240" w:hanging="360"/>
+      </w:pPr>
+    </w:lvl>
+    <w:lvl w:ilvl="5" w:tplc="0409001B" w:tentative="1">
+      <w:start w:val="1"/>
+      <w:numFmt w:val="lowerRoman"/>
+      <w:lvlText w:val="%6."/>
+      <w:lvlJc w:val="right"/>
+      <w:pPr>
+        <w:ind w:left="3960" w:hanging="180"/>
+      </w:pPr>
+    </w:lvl>
+    <w:lvl w:ilvl="6" w:tplc="0409000F" w:tentative="1">
+      <w:start w:val="1"/>
+      <w:numFmt w:val="decimal"/>
+      <w:lvlText w:val="%7."/>
+      <w:lvlJc w:val="left"/>
+      <w:pPr>
+        <w:ind w:left="4680" w:hanging="360"/>
+      </w:pPr>
+    </w:lvl>
+    <w:lvl w:ilvl="7" w:tplc="04090019" w:tentative="1">
+      <w:start w:val="1"/>
+      <w:numFmt w:val="lowerLetter"/>
+      <w:lvlText w:val="%8."/>
+      <w:lvlJc w:val="left"/>
+      <w:pPr>
+        <w:ind w:left="5400" w:hanging="360"/>
+      </w:pPr>
+    </w:lvl>
+    <w:lvl w:ilvl="8" w:tplc="0409001B" w:tentative="1">
+      <w:start w:val="1"/>
+      <w:numFmt w:val="lowerRoman"/>
+      <w:lvlText w:val="%9."/>
+      <w:lvlJc w:val="right"/>
+      <w:pPr>
+        <w:ind w:left="6120" w:hanging="180"/>
+      </w:pPr>
+    </w:lvl>
+  </w:abstractNum>
+  <w:abstractNum w:abstractNumId="18" w15:restartNumberingAfterBreak="0">
     <w:nsid w:val="2D8D4442"/>
     <w:multiLevelType w:val="hybridMultilevel"/>
     <w:tmpl w:val="B7220DE8"/>
@@ -15447,7 +15599,7 @@
       </w:pPr>
     </w:lvl>
   </w:abstractNum>
-  <w:abstractNum w:abstractNumId="18" w15:restartNumberingAfterBreak="0">
+  <w:abstractNum w:abstractNumId="19" w15:restartNumberingAfterBreak="0">
     <w:nsid w:val="2EAD61A1"/>
     <w:multiLevelType w:val="hybridMultilevel"/>
     <w:tmpl w:val="F6E44D9C"/>
@@ -15536,7 +15688,7 @@
       </w:pPr>
     </w:lvl>
   </w:abstractNum>
-  <w:abstractNum w:abstractNumId="19" w15:restartNumberingAfterBreak="0">
+  <w:abstractNum w:abstractNumId="20" w15:restartNumberingAfterBreak="0">
     <w:nsid w:val="31C45BFC"/>
     <w:multiLevelType w:val="hybridMultilevel"/>
     <w:tmpl w:val="ACE2FDDC"/>
@@ -15625,7 +15777,7 @@
       </w:pPr>
     </w:lvl>
   </w:abstractNum>
-  <w:abstractNum w:abstractNumId="20" w15:restartNumberingAfterBreak="0">
+  <w:abstractNum w:abstractNumId="21" w15:restartNumberingAfterBreak="0">
     <w:nsid w:val="395F38AC"/>
     <w:multiLevelType w:val="hybridMultilevel"/>
     <w:tmpl w:val="C73E2440"/>
@@ -15714,7 +15866,7 @@
       </w:pPr>
     </w:lvl>
   </w:abstractNum>
-  <w:abstractNum w:abstractNumId="21" w15:restartNumberingAfterBreak="0">
+  <w:abstractNum w:abstractNumId="22" w15:restartNumberingAfterBreak="0">
     <w:nsid w:val="422B2422"/>
     <w:multiLevelType w:val="hybridMultilevel"/>
     <w:tmpl w:val="CBB8D768"/>
@@ -15803,7 +15955,7 @@
       </w:pPr>
     </w:lvl>
   </w:abstractNum>
-  <w:abstractNum w:abstractNumId="22" w15:restartNumberingAfterBreak="0">
+  <w:abstractNum w:abstractNumId="23" w15:restartNumberingAfterBreak="0">
     <w:nsid w:val="426D0E7C"/>
     <w:multiLevelType w:val="hybridMultilevel"/>
     <w:tmpl w:val="6BD8B7B4"/>
@@ -15889,7 +16041,7 @@
       </w:pPr>
     </w:lvl>
   </w:abstractNum>
-  <w:abstractNum w:abstractNumId="23" w15:restartNumberingAfterBreak="0">
+  <w:abstractNum w:abstractNumId="24" w15:restartNumberingAfterBreak="0">
     <w:nsid w:val="42F21267"/>
     <w:multiLevelType w:val="hybridMultilevel"/>
     <w:tmpl w:val="67F8242A"/>
@@ -15978,7 +16130,7 @@
       </w:pPr>
     </w:lvl>
   </w:abstractNum>
-  <w:abstractNum w:abstractNumId="24" w15:restartNumberingAfterBreak="0">
+  <w:abstractNum w:abstractNumId="25" w15:restartNumberingAfterBreak="0">
     <w:nsid w:val="46FF6381"/>
     <w:multiLevelType w:val="hybridMultilevel"/>
     <w:tmpl w:val="3C68C52E"/>
@@ -16067,10 +16219,10 @@
       </w:pPr>
     </w:lvl>
   </w:abstractNum>
-  <w:abstractNum w:abstractNumId="25" w15:restartNumberingAfterBreak="0">
+  <w:abstractNum w:abstractNumId="26" w15:restartNumberingAfterBreak="0">
     <w:nsid w:val="49DB0E95"/>
     <w:multiLevelType w:val="hybridMultilevel"/>
-    <w:tmpl w:val="C97E9828"/>
+    <w:tmpl w:val="9E48D0C0"/>
     <w:lvl w:ilvl="0" w:tplc="0409000F">
       <w:start w:val="1"/>
       <w:numFmt w:val="decimal"/>
@@ -16153,7 +16305,7 @@
       </w:pPr>
     </w:lvl>
   </w:abstractNum>
-  <w:abstractNum w:abstractNumId="26" w15:restartNumberingAfterBreak="0">
+  <w:abstractNum w:abstractNumId="27" w15:restartNumberingAfterBreak="0">
     <w:nsid w:val="4E1C3D4C"/>
     <w:multiLevelType w:val="hybridMultilevel"/>
     <w:tmpl w:val="C97E9828"/>
@@ -16239,7 +16391,7 @@
       </w:pPr>
     </w:lvl>
   </w:abstractNum>
-  <w:abstractNum w:abstractNumId="27" w15:restartNumberingAfterBreak="0">
+  <w:abstractNum w:abstractNumId="28" w15:restartNumberingAfterBreak="0">
     <w:nsid w:val="4FAE04D4"/>
     <w:multiLevelType w:val="hybridMultilevel"/>
     <w:tmpl w:val="477258DA"/>
@@ -16328,7 +16480,7 @@
       </w:pPr>
     </w:lvl>
   </w:abstractNum>
-  <w:abstractNum w:abstractNumId="28" w15:restartNumberingAfterBreak="0">
+  <w:abstractNum w:abstractNumId="29" w15:restartNumberingAfterBreak="0">
     <w:nsid w:val="537D2F7C"/>
     <w:multiLevelType w:val="hybridMultilevel"/>
     <w:tmpl w:val="E638A0B6"/>
@@ -16417,7 +16569,7 @@
       </w:pPr>
     </w:lvl>
   </w:abstractNum>
-  <w:abstractNum w:abstractNumId="29" w15:restartNumberingAfterBreak="0">
+  <w:abstractNum w:abstractNumId="30" w15:restartNumberingAfterBreak="0">
     <w:nsid w:val="59083DB7"/>
     <w:multiLevelType w:val="hybridMultilevel"/>
     <w:tmpl w:val="C0D67C18"/>
@@ -16503,7 +16655,7 @@
       </w:pPr>
     </w:lvl>
   </w:abstractNum>
-  <w:abstractNum w:abstractNumId="30" w15:restartNumberingAfterBreak="0">
+  <w:abstractNum w:abstractNumId="31" w15:restartNumberingAfterBreak="0">
     <w:nsid w:val="5F19029B"/>
     <w:multiLevelType w:val="hybridMultilevel"/>
     <w:tmpl w:val="A9082EFA"/>
@@ -16589,7 +16741,7 @@
       </w:pPr>
     </w:lvl>
   </w:abstractNum>
-  <w:abstractNum w:abstractNumId="31" w15:restartNumberingAfterBreak="0">
+  <w:abstractNum w:abstractNumId="32" w15:restartNumberingAfterBreak="0">
     <w:nsid w:val="6068521B"/>
     <w:multiLevelType w:val="hybridMultilevel"/>
     <w:tmpl w:val="79E01368"/>
@@ -16675,7 +16827,7 @@
       </w:pPr>
     </w:lvl>
   </w:abstractNum>
-  <w:abstractNum w:abstractNumId="32" w15:restartNumberingAfterBreak="0">
+  <w:abstractNum w:abstractNumId="33" w15:restartNumberingAfterBreak="0">
     <w:nsid w:val="62C91164"/>
     <w:multiLevelType w:val="hybridMultilevel"/>
     <w:tmpl w:val="2F4283B0"/>
@@ -16764,7 +16916,7 @@
       </w:pPr>
     </w:lvl>
   </w:abstractNum>
-  <w:abstractNum w:abstractNumId="33" w15:restartNumberingAfterBreak="0">
+  <w:abstractNum w:abstractNumId="34" w15:restartNumberingAfterBreak="0">
     <w:nsid w:val="63AB53F2"/>
     <w:multiLevelType w:val="hybridMultilevel"/>
     <w:tmpl w:val="4A6EB57C"/>
@@ -16850,7 +17002,7 @@
       </w:pPr>
     </w:lvl>
   </w:abstractNum>
-  <w:abstractNum w:abstractNumId="34" w15:restartNumberingAfterBreak="0">
+  <w:abstractNum w:abstractNumId="35" w15:restartNumberingAfterBreak="0">
     <w:nsid w:val="67BC7262"/>
     <w:multiLevelType w:val="hybridMultilevel"/>
     <w:tmpl w:val="3460D03A"/>
@@ -16942,7 +17094,7 @@
       </w:pPr>
     </w:lvl>
   </w:abstractNum>
-  <w:abstractNum w:abstractNumId="35" w15:restartNumberingAfterBreak="0">
+  <w:abstractNum w:abstractNumId="36" w15:restartNumberingAfterBreak="0">
     <w:nsid w:val="6C677CEC"/>
     <w:multiLevelType w:val="hybridMultilevel"/>
     <w:tmpl w:val="4A6EB57C"/>
@@ -17028,7 +17180,7 @@
       </w:pPr>
     </w:lvl>
   </w:abstractNum>
-  <w:abstractNum w:abstractNumId="36" w15:restartNumberingAfterBreak="0">
+  <w:abstractNum w:abstractNumId="37" w15:restartNumberingAfterBreak="0">
     <w:nsid w:val="706D6563"/>
     <w:multiLevelType w:val="hybridMultilevel"/>
     <w:tmpl w:val="815C3DD8"/>
@@ -17117,7 +17269,7 @@
       </w:pPr>
     </w:lvl>
   </w:abstractNum>
-  <w:abstractNum w:abstractNumId="37" w15:restartNumberingAfterBreak="0">
+  <w:abstractNum w:abstractNumId="38" w15:restartNumberingAfterBreak="0">
     <w:nsid w:val="70814998"/>
     <w:multiLevelType w:val="hybridMultilevel"/>
     <w:tmpl w:val="1158C4F0"/>
@@ -17206,7 +17358,7 @@
       </w:pPr>
     </w:lvl>
   </w:abstractNum>
-  <w:abstractNum w:abstractNumId="38" w15:restartNumberingAfterBreak="0">
+  <w:abstractNum w:abstractNumId="39" w15:restartNumberingAfterBreak="0">
     <w:nsid w:val="71064E26"/>
     <w:multiLevelType w:val="hybridMultilevel"/>
     <w:tmpl w:val="AE241860"/>
@@ -17319,7 +17471,7 @@
       </w:rPr>
     </w:lvl>
   </w:abstractNum>
-  <w:abstractNum w:abstractNumId="39" w15:restartNumberingAfterBreak="0">
+  <w:abstractNum w:abstractNumId="40" w15:restartNumberingAfterBreak="0">
     <w:nsid w:val="719A6FD2"/>
     <w:multiLevelType w:val="hybridMultilevel"/>
     <w:tmpl w:val="59B4D914"/>
@@ -17408,7 +17560,7 @@
       </w:pPr>
     </w:lvl>
   </w:abstractNum>
-  <w:abstractNum w:abstractNumId="40" w15:restartNumberingAfterBreak="0">
+  <w:abstractNum w:abstractNumId="41" w15:restartNumberingAfterBreak="0">
     <w:nsid w:val="73B410F4"/>
     <w:multiLevelType w:val="hybridMultilevel"/>
     <w:tmpl w:val="10D04EE8"/>
@@ -17497,7 +17649,7 @@
       </w:pPr>
     </w:lvl>
   </w:abstractNum>
-  <w:abstractNum w:abstractNumId="41" w15:restartNumberingAfterBreak="0">
+  <w:abstractNum w:abstractNumId="42" w15:restartNumberingAfterBreak="0">
     <w:nsid w:val="74C15F44"/>
     <w:multiLevelType w:val="hybridMultilevel"/>
     <w:tmpl w:val="D72098C0"/>
@@ -17583,7 +17735,7 @@
       </w:pPr>
     </w:lvl>
   </w:abstractNum>
-  <w:abstractNum w:abstractNumId="42" w15:restartNumberingAfterBreak="0">
+  <w:abstractNum w:abstractNumId="43" w15:restartNumberingAfterBreak="0">
     <w:nsid w:val="74EF5218"/>
     <w:multiLevelType w:val="hybridMultilevel"/>
     <w:tmpl w:val="7D36F6E6"/>
@@ -17669,7 +17821,7 @@
       </w:pPr>
     </w:lvl>
   </w:abstractNum>
-  <w:abstractNum w:abstractNumId="43" w15:restartNumberingAfterBreak="0">
+  <w:abstractNum w:abstractNumId="44" w15:restartNumberingAfterBreak="0">
     <w:nsid w:val="7B582472"/>
     <w:multiLevelType w:val="hybridMultilevel"/>
     <w:tmpl w:val="BCF6AEB2"/>
@@ -17756,13 +17908,13 @@
     </w:lvl>
   </w:abstractNum>
   <w:num w:numId="1">
-    <w:abstractNumId w:val="39"/>
+    <w:abstractNumId w:val="40"/>
   </w:num>
   <w:num w:numId="2">
     <w:abstractNumId w:val="11"/>
   </w:num>
   <w:num w:numId="3">
-    <w:abstractNumId w:val="34"/>
+    <w:abstractNumId w:val="35"/>
   </w:num>
   <w:num w:numId="4">
     <w:abstractNumId w:val="2"/>
@@ -17771,19 +17923,19 @@
     <w:abstractNumId w:val="0"/>
   </w:num>
   <w:num w:numId="6">
-    <w:abstractNumId w:val="24"/>
+    <w:abstractNumId w:val="25"/>
   </w:num>
   <w:num w:numId="7">
-    <w:abstractNumId w:val="31"/>
+    <w:abstractNumId w:val="32"/>
   </w:num>
   <w:num w:numId="8">
     <w:abstractNumId w:val="6"/>
   </w:num>
   <w:num w:numId="9">
-    <w:abstractNumId w:val="21"/>
+    <w:abstractNumId w:val="22"/>
   </w:num>
   <w:num w:numId="10">
-    <w:abstractNumId w:val="19"/>
+    <w:abstractNumId w:val="20"/>
   </w:num>
   <w:num w:numId="11">
     <w:abstractNumId w:val="10"/>
@@ -17792,61 +17944,61 @@
     <w:abstractNumId w:val="15"/>
   </w:num>
   <w:num w:numId="13">
-    <w:abstractNumId w:val="18"/>
+    <w:abstractNumId w:val="19"/>
   </w:num>
   <w:num w:numId="14">
-    <w:abstractNumId w:val="28"/>
+    <w:abstractNumId w:val="29"/>
   </w:num>
   <w:num w:numId="15">
-    <w:abstractNumId w:val="20"/>
+    <w:abstractNumId w:val="21"/>
   </w:num>
   <w:num w:numId="16">
-    <w:abstractNumId w:val="43"/>
+    <w:abstractNumId w:val="44"/>
   </w:num>
   <w:num w:numId="17">
     <w:abstractNumId w:val="9"/>
   </w:num>
   <w:num w:numId="18">
-    <w:abstractNumId w:val="32"/>
+    <w:abstractNumId w:val="33"/>
   </w:num>
   <w:num w:numId="19">
     <w:abstractNumId w:val="3"/>
   </w:num>
   <w:num w:numId="20">
-    <w:abstractNumId w:val="42"/>
+    <w:abstractNumId w:val="43"/>
   </w:num>
   <w:num w:numId="21">
-    <w:abstractNumId w:val="23"/>
+    <w:abstractNumId w:val="24"/>
   </w:num>
   <w:num w:numId="22">
-    <w:abstractNumId w:val="36"/>
+    <w:abstractNumId w:val="37"/>
   </w:num>
   <w:num w:numId="23">
-    <w:abstractNumId w:val="27"/>
+    <w:abstractNumId w:val="28"/>
   </w:num>
   <w:num w:numId="24">
     <w:abstractNumId w:val="14"/>
   </w:num>
   <w:num w:numId="25">
-    <w:abstractNumId w:val="40"/>
+    <w:abstractNumId w:val="41"/>
   </w:num>
   <w:num w:numId="26">
-    <w:abstractNumId w:val="37"/>
+    <w:abstractNumId w:val="38"/>
   </w:num>
   <w:num w:numId="27">
     <w:abstractNumId w:val="13"/>
   </w:num>
   <w:num w:numId="28">
-    <w:abstractNumId w:val="30"/>
+    <w:abstractNumId w:val="31"/>
   </w:num>
   <w:num w:numId="29">
-    <w:abstractNumId w:val="41"/>
+    <w:abstractNumId w:val="42"/>
   </w:num>
   <w:num w:numId="30">
-    <w:abstractNumId w:val="17"/>
+    <w:abstractNumId w:val="18"/>
   </w:num>
   <w:num w:numId="31">
-    <w:abstractNumId w:val="22"/>
+    <w:abstractNumId w:val="23"/>
   </w:num>
   <w:num w:numId="32">
     <w:abstractNumId w:val="7"/>
@@ -17855,19 +18007,19 @@
     <w:abstractNumId w:val="1"/>
   </w:num>
   <w:num w:numId="34">
-    <w:abstractNumId w:val="38"/>
+    <w:abstractNumId w:val="39"/>
   </w:num>
   <w:num w:numId="35">
-    <w:abstractNumId w:val="25"/>
+    <w:abstractNumId w:val="26"/>
   </w:num>
   <w:num w:numId="36">
-    <w:abstractNumId w:val="29"/>
+    <w:abstractNumId w:val="30"/>
   </w:num>
   <w:num w:numId="37">
     <w:abstractNumId w:val="12"/>
   </w:num>
   <w:num w:numId="38">
-    <w:abstractNumId w:val="26"/>
+    <w:abstractNumId w:val="27"/>
   </w:num>
   <w:num w:numId="39">
     <w:abstractNumId w:val="4"/>
@@ -17876,16 +18028,19 @@
     <w:abstractNumId w:val="16"/>
   </w:num>
   <w:num w:numId="41">
-    <w:abstractNumId w:val="35"/>
+    <w:abstractNumId w:val="36"/>
   </w:num>
   <w:num w:numId="42">
-    <w:abstractNumId w:val="33"/>
+    <w:abstractNumId w:val="34"/>
   </w:num>
   <w:num w:numId="43">
     <w:abstractNumId w:val="5"/>
   </w:num>
   <w:num w:numId="44">
     <w:abstractNumId w:val="8"/>
+  </w:num>
+  <w:num w:numId="45">
+    <w:abstractNumId w:val="17"/>
   </w:num>
 </w:numbering>
 </file>
@@ -18554,6 +18709,36 @@
       <w:shd w:val="clear" w:color="auto" w:fill="0070C0"/>
     </w:rPr>
   </w:style>
+  <w:style w:type="paragraph" w:styleId="BalloonText">
+    <w:name w:val="Balloon Text"/>
+    <w:basedOn w:val="Normal"/>
+    <w:link w:val="BalloonTextChar"/>
+    <w:uiPriority w:val="99"/>
+    <w:semiHidden/>
+    <w:unhideWhenUsed/>
+    <w:rsid w:val="007C6FEA"/>
+    <w:pPr>
+      <w:spacing w:after="0" w:line="240" w:lineRule="auto"/>
+    </w:pPr>
+    <w:rPr>
+      <w:rFonts w:ascii="Segoe UI" w:hAnsi="Segoe UI" w:cs="Segoe UI"/>
+      <w:sz w:val="18"/>
+      <w:szCs w:val="18"/>
+    </w:rPr>
+  </w:style>
+  <w:style w:type="character" w:customStyle="1" w:styleId="BalloonTextChar">
+    <w:name w:val="Balloon Text Char"/>
+    <w:basedOn w:val="DefaultParagraphFont"/>
+    <w:link w:val="BalloonText"/>
+    <w:uiPriority w:val="99"/>
+    <w:semiHidden/>
+    <w:rsid w:val="007C6FEA"/>
+    <w:rPr>
+      <w:rFonts w:ascii="Segoe UI" w:hAnsi="Segoe UI" w:cs="Segoe UI"/>
+      <w:sz w:val="18"/>
+      <w:szCs w:val="18"/>
+    </w:rPr>
+  </w:style>
 </w:styles>
 </file>
 

--- a/Go/Go.docx
+++ b/Go/Go.docx
@@ -1275,13 +1275,6 @@
     </w:p>
     <w:p>
       <w:pPr>
-        <w:rPr>
-          <w:rFonts w:cstheme="minorHAnsi"/>
-        </w:rPr>
-      </w:pPr>
-    </w:p>
-    <w:p>
-      <w:pPr>
         <w:pStyle w:val="ListParagraph"/>
         <w:numPr>
           <w:ilvl w:val="0"/>
@@ -2450,13 +2443,6 @@
     </w:p>
     <w:p>
       <w:pPr>
-        <w:rPr>
-          <w:rFonts w:cstheme="minorHAnsi"/>
-        </w:rPr>
-      </w:pPr>
-    </w:p>
-    <w:p>
-      <w:pPr>
         <w:pStyle w:val="ListParagraph"/>
         <w:numPr>
           <w:ilvl w:val="0"/>
@@ -5623,15 +5609,27 @@
           <w:rFonts w:cstheme="minorHAnsi"/>
         </w:rPr>
       </w:pPr>
-      <w:proofErr w:type="spellStart"/>
       <w:r>
         <w:rPr>
           <w:rFonts w:cstheme="minorHAnsi"/>
           <w:b/>
         </w:rPr>
-        <w:t>Unexported</w:t>
-      </w:r>
-      <w:proofErr w:type="spellEnd"/>
+        <w:t>Un</w:t>
+      </w:r>
+      <w:r>
+        <w:rPr>
+          <w:rFonts w:cstheme="minorHAnsi"/>
+          <w:b/>
+        </w:rPr>
+        <w:t>-</w:t>
+      </w:r>
+      <w:r>
+        <w:rPr>
+          <w:rFonts w:cstheme="minorHAnsi"/>
+          <w:b/>
+        </w:rPr>
+        <w:t>exported</w:t>
+      </w:r>
       <w:r>
         <w:rPr>
           <w:rFonts w:cstheme="minorHAnsi"/>
@@ -8286,7 +8284,6 @@
         <w:pStyle w:val="NoSpacing"/>
       </w:pPr>
       <w:r>
-        <w:lastRenderedPageBreak/>
         <w:t xml:space="preserve">Go support IS-A relation by embedded type: </w:t>
       </w:r>
     </w:p>
@@ -8572,8 +8569,6 @@
       <w:r>
         <w:t>Interface</w:t>
       </w:r>
-      <w:bookmarkStart w:id="0" w:name="_GoBack"/>
-      <w:bookmarkEnd w:id="0"/>
     </w:p>
     <w:p>
       <w:pPr>
@@ -11740,7 +11735,6 @@
         <w:t>Concurrency</w:t>
       </w:r>
     </w:p>
-    <w:p/>
     <w:p>
       <w:r>
         <w:t xml:space="preserve">Concurrency is process of multiple process as the same time. </w:t>
@@ -11749,6 +11743,7 @@
     <w:p>
       <w:pPr>
         <w:pStyle w:val="Heading3"/>
+        <w:spacing w:after="240"/>
       </w:pPr>
       <w:r>
         <w:t xml:space="preserve">Threading Using </w:t>
@@ -11987,12 +11982,12 @@
     <w:p>
       <w:pPr>
         <w:pStyle w:val="Heading3"/>
+        <w:spacing w:after="240"/>
       </w:pPr>
       <w:r>
         <w:t>Channels</w:t>
       </w:r>
     </w:p>
-    <w:p/>
     <w:p>
       <w:r>
         <w:t xml:space="preserve">Channels provide a way for two </w:t>
@@ -12084,12 +12079,95 @@
     <w:p>
       <w:pPr>
         <w:pStyle w:val="Heading2"/>
-        <w:spacing w:before="0" w:after="240"/>
+      </w:pPr>
+      <w:r>
+        <w:t xml:space="preserve">File </w:t>
+      </w:r>
+    </w:p>
+    <w:p/>
+    <w:p>
+      <w:r>
+        <w:t>Create file:</w:t>
+      </w:r>
+    </w:p>
+    <w:p>
+      <w:r>
+        <w:t>Create directory:</w:t>
+      </w:r>
+    </w:p>
+    <w:p>
+      <w:r>
+        <w:t xml:space="preserve">Rename file: </w:t>
+      </w:r>
+    </w:p>
+    <w:p>
+      <w:pPr>
+        <w:pStyle w:val="ListParagraph"/>
+        <w:numPr>
+          <w:ilvl w:val="0"/>
+          <w:numId w:val="46"/>
+        </w:numPr>
+      </w:pPr>
+      <w:r>
+        <w:t>Rename the file.</w:t>
+      </w:r>
+    </w:p>
+    <w:p>
+      <w:pPr>
+        <w:pStyle w:val="ListParagraph"/>
+        <w:numPr>
+          <w:ilvl w:val="0"/>
+          <w:numId w:val="46"/>
+        </w:numPr>
+      </w:pPr>
+      <w:r>
+        <w:t>Move a file from one location to another</w:t>
+      </w:r>
+    </w:p>
+    <w:p>
+      <w:r>
+        <w:t xml:space="preserve">Copy File: </w:t>
+      </w:r>
+    </w:p>
+    <w:p>
+      <w:r>
+        <w:t>Read a text file character by character</w:t>
+      </w:r>
+    </w:p>
+    <w:p>
+      <w:pPr>
+        <w:rPr>
+          <w:rFonts w:cstheme="minorHAnsi"/>
+          <w:b/>
+        </w:rPr>
+      </w:pPr>
+    </w:p>
+    <w:p>
+      <w:pPr>
+        <w:pStyle w:val="Heading1"/>
       </w:pPr>
       <w:r>
         <w:t xml:space="preserve">Package </w:t>
       </w:r>
     </w:p>
+    <w:p>
+      <w:r>
+        <w:t>Local Package:</w:t>
+      </w:r>
+    </w:p>
+    <w:p>
+      <w:pPr>
+        <w:pStyle w:val="ListParagraph"/>
+        <w:numPr>
+          <w:ilvl w:val="0"/>
+          <w:numId w:val="47"/>
+        </w:numPr>
+      </w:pPr>
+      <w:r>
+        <w:t xml:space="preserve">In same directory, package name is same </w:t>
+      </w:r>
+    </w:p>
+    <w:p/>
     <w:p/>
     <w:p>
       <w:pPr>
@@ -12100,7 +12178,13 @@
         </w:numPr>
       </w:pPr>
       <w:r>
-        <w:t>String :</w:t>
+        <w:lastRenderedPageBreak/>
+        <w:t>Str</w:t>
+      </w:r>
+      <w:bookmarkStart w:id="0" w:name="_GoBack"/>
+      <w:bookmarkEnd w:id="0"/>
+      <w:r>
+        <w:t>ing :</w:t>
       </w:r>
     </w:p>
     <w:p>
@@ -12223,19 +12307,14 @@
         <w:t>Synchronization Primitives</w:t>
       </w:r>
     </w:p>
-    <w:p/>
-    <w:p>
-      <w:pPr>
-        <w:pStyle w:val="Heading3"/>
+    <w:p>
+      <w:pPr>
+        <w:pStyle w:val="Heading2"/>
+        <w:spacing w:before="0" w:after="240"/>
       </w:pPr>
       <w:r>
         <w:t xml:space="preserve">String </w:t>
       </w:r>
-    </w:p>
-    <w:p>
-      <w:pPr>
-        <w:pStyle w:val="ListParagraph"/>
-      </w:pPr>
     </w:p>
     <w:p>
       <w:pPr>
@@ -12382,7 +12461,8 @@
     </w:p>
     <w:p>
       <w:pPr>
-        <w:pStyle w:val="Heading3"/>
+        <w:pStyle w:val="Heading2"/>
+        <w:spacing w:before="0" w:after="240"/>
       </w:pPr>
       <w:r>
         <w:t>Input</w:t>
@@ -12400,7 +12480,6 @@
         <w:t xml:space="preserve">Output </w:t>
       </w:r>
     </w:p>
-    <w:p/>
     <w:p>
       <w:pPr>
         <w:pStyle w:val="ListParagraph"/>
@@ -12408,6 +12487,7 @@
           <w:ilvl w:val="0"/>
           <w:numId w:val="41"/>
         </w:numPr>
+        <w:spacing w:after="0"/>
       </w:pPr>
       <w:r>
         <w:t xml:space="preserve">Copy: </w:t>
@@ -12487,17 +12567,21 @@
         <w:t>}</w:t>
       </w:r>
     </w:p>
-    <w:p/>
-    <w:p/>
-    <w:p>
-      <w:pPr>
-        <w:pStyle w:val="Heading3"/>
+    <w:p>
+      <w:pPr>
+        <w:spacing w:after="0"/>
+        <w:ind w:left="720"/>
+      </w:pPr>
+    </w:p>
+    <w:p>
+      <w:pPr>
+        <w:pStyle w:val="Heading2"/>
+        <w:spacing w:before="0" w:after="240"/>
       </w:pPr>
       <w:r>
         <w:t xml:space="preserve">File/ Folder </w:t>
       </w:r>
     </w:p>
-    <w:p/>
     <w:p>
       <w:pPr>
         <w:pStyle w:val="ListParagraph"/>
@@ -12571,7 +12655,8 @@
     <w:p/>
     <w:p>
       <w:pPr>
-        <w:pStyle w:val="Heading3"/>
+        <w:pStyle w:val="Heading2"/>
+        <w:spacing w:before="0" w:after="240"/>
       </w:pPr>
       <w:r>
         <w:t xml:space="preserve">Container </w:t>
@@ -12768,7 +12853,11 @@
         <w:t>}</w:t>
       </w:r>
     </w:p>
-    <w:p/>
+    <w:p>
+      <w:pPr>
+        <w:spacing w:after="0"/>
+      </w:pPr>
+    </w:p>
     <w:p>
       <w:pPr>
         <w:pStyle w:val="Heading2"/>
@@ -12777,13 +12866,6 @@
       <w:r>
         <w:t>Net</w:t>
       </w:r>
-    </w:p>
-    <w:p>
-      <w:pPr>
-        <w:rPr>
-          <w:rFonts w:cstheme="minorHAnsi"/>
-        </w:rPr>
-      </w:pPr>
     </w:p>
     <w:p>
       <w:pPr>
@@ -12928,8 +13010,7 @@
     </w:p>
     <w:p>
       <w:pPr>
-        <w:pStyle w:val="Heading2"/>
-        <w:spacing w:before="0" w:after="240"/>
+        <w:pStyle w:val="Heading3"/>
       </w:pPr>
       <w:r>
         <w:t>Http</w:t>
@@ -13754,8 +13835,7 @@
     </w:p>
     <w:p>
       <w:pPr>
-        <w:pStyle w:val="Heading2"/>
-        <w:spacing w:before="0" w:after="240"/>
+        <w:pStyle w:val="Heading3"/>
       </w:pPr>
       <w:r>
         <w:t>RPC</w:t>
@@ -13779,11 +13859,9 @@
       <w:pPr>
         <w:pStyle w:val="Heading1"/>
       </w:pPr>
-      <w:proofErr w:type="spellStart"/>
       <w:r>
         <w:t>Beego</w:t>
       </w:r>
-      <w:proofErr w:type="spellEnd"/>
     </w:p>
     <w:p/>
     <w:p>
@@ -13829,23 +13907,13 @@
           <w:sz w:val="28"/>
         </w:rPr>
       </w:pPr>
-      <w:proofErr w:type="spellStart"/>
       <w:r>
         <w:rPr>
           <w:rFonts w:ascii="Segoe UI" w:hAnsi="Segoe UI" w:cs="Segoe UI"/>
           <w:color w:val="222222"/>
           <w:shd w:val="clear" w:color="auto" w:fill="FFFFFF"/>
         </w:rPr>
-        <w:t>Beego</w:t>
-      </w:r>
-      <w:proofErr w:type="spellEnd"/>
-      <w:r>
-        <w:rPr>
-          <w:rFonts w:ascii="Segoe UI" w:hAnsi="Segoe UI" w:cs="Segoe UI"/>
-          <w:color w:val="222222"/>
-          <w:shd w:val="clear" w:color="auto" w:fill="FFFFFF"/>
-        </w:rPr>
-        <w:t xml:space="preserve"> configuration file uses the INI format. Other supported formats include XML, JSON, and YAML.</w:t>
+        <w:t>Beego configuration file uses the INI format. Other supported formats include XML, JSON, and YAML.</w:t>
       </w:r>
     </w:p>
     <w:sectPr>
@@ -14304,7 +14372,7 @@
       <w:lvlText w:val="%1."/>
       <w:lvlJc w:val="left"/>
       <w:pPr>
-        <w:ind w:left="720" w:hanging="360"/>
+        <w:ind w:left="360" w:hanging="360"/>
       </w:pPr>
     </w:lvl>
     <w:lvl w:ilvl="1" w:tplc="04090019" w:tentative="1">
@@ -14313,7 +14381,7 @@
       <w:lvlText w:val="%2."/>
       <w:lvlJc w:val="left"/>
       <w:pPr>
-        <w:ind w:left="1440" w:hanging="360"/>
+        <w:ind w:left="1080" w:hanging="360"/>
       </w:pPr>
     </w:lvl>
     <w:lvl w:ilvl="2" w:tplc="0409001B" w:tentative="1">
@@ -14322,7 +14390,7 @@
       <w:lvlText w:val="%3."/>
       <w:lvlJc w:val="right"/>
       <w:pPr>
-        <w:ind w:left="2160" w:hanging="180"/>
+        <w:ind w:left="1800" w:hanging="180"/>
       </w:pPr>
     </w:lvl>
     <w:lvl w:ilvl="3" w:tplc="0409000F" w:tentative="1">
@@ -14331,7 +14399,7 @@
       <w:lvlText w:val="%4."/>
       <w:lvlJc w:val="left"/>
       <w:pPr>
-        <w:ind w:left="2880" w:hanging="360"/>
+        <w:ind w:left="2520" w:hanging="360"/>
       </w:pPr>
     </w:lvl>
     <w:lvl w:ilvl="4" w:tplc="04090019" w:tentative="1">
@@ -14340,7 +14408,7 @@
       <w:lvlText w:val="%5."/>
       <w:lvlJc w:val="left"/>
       <w:pPr>
-        <w:ind w:left="3600" w:hanging="360"/>
+        <w:ind w:left="3240" w:hanging="360"/>
       </w:pPr>
     </w:lvl>
     <w:lvl w:ilvl="5" w:tplc="0409001B" w:tentative="1">
@@ -14349,7 +14417,7 @@
       <w:lvlText w:val="%6."/>
       <w:lvlJc w:val="right"/>
       <w:pPr>
-        <w:ind w:left="4320" w:hanging="180"/>
+        <w:ind w:left="3960" w:hanging="180"/>
       </w:pPr>
     </w:lvl>
     <w:lvl w:ilvl="6" w:tplc="0409000F" w:tentative="1">
@@ -14358,7 +14426,7 @@
       <w:lvlText w:val="%7."/>
       <w:lvlJc w:val="left"/>
       <w:pPr>
-        <w:ind w:left="5040" w:hanging="360"/>
+        <w:ind w:left="4680" w:hanging="360"/>
       </w:pPr>
     </w:lvl>
     <w:lvl w:ilvl="7" w:tplc="04090019" w:tentative="1">
@@ -14367,7 +14435,7 @@
       <w:lvlText w:val="%8."/>
       <w:lvlJc w:val="left"/>
       <w:pPr>
-        <w:ind w:left="5760" w:hanging="360"/>
+        <w:ind w:left="5400" w:hanging="360"/>
       </w:pPr>
     </w:lvl>
     <w:lvl w:ilvl="8" w:tplc="0409001B" w:tentative="1">
@@ -14376,7 +14444,7 @@
       <w:lvlText w:val="%9."/>
       <w:lvlJc w:val="right"/>
       <w:pPr>
-        <w:ind w:left="6480" w:hanging="180"/>
+        <w:ind w:left="6120" w:hanging="180"/>
       </w:pPr>
     </w:lvl>
   </w:abstractNum>
@@ -14994,7 +15062,7 @@
   <w:abstractNum w:abstractNumId="12" w15:restartNumberingAfterBreak="0">
     <w:nsid w:val="2063344F"/>
     <w:multiLevelType w:val="hybridMultilevel"/>
-    <w:tmpl w:val="BC3A82FC"/>
+    <w:tmpl w:val="F918B384"/>
     <w:lvl w:ilvl="0" w:tplc="0409000F">
       <w:start w:val="1"/>
       <w:numFmt w:val="decimal"/>
@@ -15778,6 +15846,92 @@
     </w:lvl>
   </w:abstractNum>
   <w:abstractNum w:abstractNumId="21" w15:restartNumberingAfterBreak="0">
+    <w:nsid w:val="32B757BA"/>
+    <w:multiLevelType w:val="hybridMultilevel"/>
+    <w:tmpl w:val="8B000F5C"/>
+    <w:lvl w:ilvl="0" w:tplc="0409000F">
+      <w:start w:val="1"/>
+      <w:numFmt w:val="decimal"/>
+      <w:lvlText w:val="%1."/>
+      <w:lvlJc w:val="left"/>
+      <w:pPr>
+        <w:ind w:left="720" w:hanging="360"/>
+      </w:pPr>
+    </w:lvl>
+    <w:lvl w:ilvl="1" w:tplc="04090019" w:tentative="1">
+      <w:start w:val="1"/>
+      <w:numFmt w:val="lowerLetter"/>
+      <w:lvlText w:val="%2."/>
+      <w:lvlJc w:val="left"/>
+      <w:pPr>
+        <w:ind w:left="1440" w:hanging="360"/>
+      </w:pPr>
+    </w:lvl>
+    <w:lvl w:ilvl="2" w:tplc="0409001B" w:tentative="1">
+      <w:start w:val="1"/>
+      <w:numFmt w:val="lowerRoman"/>
+      <w:lvlText w:val="%3."/>
+      <w:lvlJc w:val="right"/>
+      <w:pPr>
+        <w:ind w:left="2160" w:hanging="180"/>
+      </w:pPr>
+    </w:lvl>
+    <w:lvl w:ilvl="3" w:tplc="0409000F" w:tentative="1">
+      <w:start w:val="1"/>
+      <w:numFmt w:val="decimal"/>
+      <w:lvlText w:val="%4."/>
+      <w:lvlJc w:val="left"/>
+      <w:pPr>
+        <w:ind w:left="2880" w:hanging="360"/>
+      </w:pPr>
+    </w:lvl>
+    <w:lvl w:ilvl="4" w:tplc="04090019" w:tentative="1">
+      <w:start w:val="1"/>
+      <w:numFmt w:val="lowerLetter"/>
+      <w:lvlText w:val="%5."/>
+      <w:lvlJc w:val="left"/>
+      <w:pPr>
+        <w:ind w:left="3600" w:hanging="360"/>
+      </w:pPr>
+    </w:lvl>
+    <w:lvl w:ilvl="5" w:tplc="0409001B" w:tentative="1">
+      <w:start w:val="1"/>
+      <w:numFmt w:val="lowerRoman"/>
+      <w:lvlText w:val="%6."/>
+      <w:lvlJc w:val="right"/>
+      <w:pPr>
+        <w:ind w:left="4320" w:hanging="180"/>
+      </w:pPr>
+    </w:lvl>
+    <w:lvl w:ilvl="6" w:tplc="0409000F" w:tentative="1">
+      <w:start w:val="1"/>
+      <w:numFmt w:val="decimal"/>
+      <w:lvlText w:val="%7."/>
+      <w:lvlJc w:val="left"/>
+      <w:pPr>
+        <w:ind w:left="5040" w:hanging="360"/>
+      </w:pPr>
+    </w:lvl>
+    <w:lvl w:ilvl="7" w:tplc="04090019" w:tentative="1">
+      <w:start w:val="1"/>
+      <w:numFmt w:val="lowerLetter"/>
+      <w:lvlText w:val="%8."/>
+      <w:lvlJc w:val="left"/>
+      <w:pPr>
+        <w:ind w:left="5760" w:hanging="360"/>
+      </w:pPr>
+    </w:lvl>
+    <w:lvl w:ilvl="8" w:tplc="0409001B" w:tentative="1">
+      <w:start w:val="1"/>
+      <w:numFmt w:val="lowerRoman"/>
+      <w:lvlText w:val="%9."/>
+      <w:lvlJc w:val="right"/>
+      <w:pPr>
+        <w:ind w:left="6480" w:hanging="180"/>
+      </w:pPr>
+    </w:lvl>
+  </w:abstractNum>
+  <w:abstractNum w:abstractNumId="22" w15:restartNumberingAfterBreak="0">
     <w:nsid w:val="395F38AC"/>
     <w:multiLevelType w:val="hybridMultilevel"/>
     <w:tmpl w:val="C73E2440"/>
@@ -15866,7 +16020,7 @@
       </w:pPr>
     </w:lvl>
   </w:abstractNum>
-  <w:abstractNum w:abstractNumId="22" w15:restartNumberingAfterBreak="0">
+  <w:abstractNum w:abstractNumId="23" w15:restartNumberingAfterBreak="0">
     <w:nsid w:val="422B2422"/>
     <w:multiLevelType w:val="hybridMultilevel"/>
     <w:tmpl w:val="CBB8D768"/>
@@ -15955,7 +16109,7 @@
       </w:pPr>
     </w:lvl>
   </w:abstractNum>
-  <w:abstractNum w:abstractNumId="23" w15:restartNumberingAfterBreak="0">
+  <w:abstractNum w:abstractNumId="24" w15:restartNumberingAfterBreak="0">
     <w:nsid w:val="426D0E7C"/>
     <w:multiLevelType w:val="hybridMultilevel"/>
     <w:tmpl w:val="6BD8B7B4"/>
@@ -16041,7 +16195,7 @@
       </w:pPr>
     </w:lvl>
   </w:abstractNum>
-  <w:abstractNum w:abstractNumId="24" w15:restartNumberingAfterBreak="0">
+  <w:abstractNum w:abstractNumId="25" w15:restartNumberingAfterBreak="0">
     <w:nsid w:val="42F21267"/>
     <w:multiLevelType w:val="hybridMultilevel"/>
     <w:tmpl w:val="67F8242A"/>
@@ -16130,7 +16284,7 @@
       </w:pPr>
     </w:lvl>
   </w:abstractNum>
-  <w:abstractNum w:abstractNumId="25" w15:restartNumberingAfterBreak="0">
+  <w:abstractNum w:abstractNumId="26" w15:restartNumberingAfterBreak="0">
     <w:nsid w:val="46FF6381"/>
     <w:multiLevelType w:val="hybridMultilevel"/>
     <w:tmpl w:val="3C68C52E"/>
@@ -16219,7 +16373,7 @@
       </w:pPr>
     </w:lvl>
   </w:abstractNum>
-  <w:abstractNum w:abstractNumId="26" w15:restartNumberingAfterBreak="0">
+  <w:abstractNum w:abstractNumId="27" w15:restartNumberingAfterBreak="0">
     <w:nsid w:val="49DB0E95"/>
     <w:multiLevelType w:val="hybridMultilevel"/>
     <w:tmpl w:val="9E48D0C0"/>
@@ -16305,7 +16459,7 @@
       </w:pPr>
     </w:lvl>
   </w:abstractNum>
-  <w:abstractNum w:abstractNumId="27" w15:restartNumberingAfterBreak="0">
+  <w:abstractNum w:abstractNumId="28" w15:restartNumberingAfterBreak="0">
     <w:nsid w:val="4E1C3D4C"/>
     <w:multiLevelType w:val="hybridMultilevel"/>
     <w:tmpl w:val="C97E9828"/>
@@ -16315,7 +16469,7 @@
       <w:lvlText w:val="%1."/>
       <w:lvlJc w:val="left"/>
       <w:pPr>
-        <w:ind w:left="360" w:hanging="360"/>
+        <w:ind w:left="3600" w:hanging="360"/>
       </w:pPr>
     </w:lvl>
     <w:lvl w:ilvl="1" w:tplc="04090019" w:tentative="1">
@@ -16324,7 +16478,7 @@
       <w:lvlText w:val="%2."/>
       <w:lvlJc w:val="left"/>
       <w:pPr>
-        <w:ind w:left="1080" w:hanging="360"/>
+        <w:ind w:left="4320" w:hanging="360"/>
       </w:pPr>
     </w:lvl>
     <w:lvl w:ilvl="2" w:tplc="0409001B" w:tentative="1">
@@ -16333,7 +16487,7 @@
       <w:lvlText w:val="%3."/>
       <w:lvlJc w:val="right"/>
       <w:pPr>
-        <w:ind w:left="1800" w:hanging="180"/>
+        <w:ind w:left="5040" w:hanging="180"/>
       </w:pPr>
     </w:lvl>
     <w:lvl w:ilvl="3" w:tplc="0409000F" w:tentative="1">
@@ -16342,7 +16496,7 @@
       <w:lvlText w:val="%4."/>
       <w:lvlJc w:val="left"/>
       <w:pPr>
-        <w:ind w:left="2520" w:hanging="360"/>
+        <w:ind w:left="5760" w:hanging="360"/>
       </w:pPr>
     </w:lvl>
     <w:lvl w:ilvl="4" w:tplc="04090019" w:tentative="1">
@@ -16351,7 +16505,7 @@
       <w:lvlText w:val="%5."/>
       <w:lvlJc w:val="left"/>
       <w:pPr>
-        <w:ind w:left="3240" w:hanging="360"/>
+        <w:ind w:left="6480" w:hanging="360"/>
       </w:pPr>
     </w:lvl>
     <w:lvl w:ilvl="5" w:tplc="0409001B" w:tentative="1">
@@ -16360,7 +16514,7 @@
       <w:lvlText w:val="%6."/>
       <w:lvlJc w:val="right"/>
       <w:pPr>
-        <w:ind w:left="3960" w:hanging="180"/>
+        <w:ind w:left="7200" w:hanging="180"/>
       </w:pPr>
     </w:lvl>
     <w:lvl w:ilvl="6" w:tplc="0409000F" w:tentative="1">
@@ -16369,7 +16523,7 @@
       <w:lvlText w:val="%7."/>
       <w:lvlJc w:val="left"/>
       <w:pPr>
-        <w:ind w:left="4680" w:hanging="360"/>
+        <w:ind w:left="7920" w:hanging="360"/>
       </w:pPr>
     </w:lvl>
     <w:lvl w:ilvl="7" w:tplc="04090019" w:tentative="1">
@@ -16378,7 +16532,7 @@
       <w:lvlText w:val="%8."/>
       <w:lvlJc w:val="left"/>
       <w:pPr>
-        <w:ind w:left="5400" w:hanging="360"/>
+        <w:ind w:left="8640" w:hanging="360"/>
       </w:pPr>
     </w:lvl>
     <w:lvl w:ilvl="8" w:tplc="0409001B" w:tentative="1">
@@ -16387,11 +16541,11 @@
       <w:lvlText w:val="%9."/>
       <w:lvlJc w:val="right"/>
       <w:pPr>
-        <w:ind w:left="6120" w:hanging="180"/>
+        <w:ind w:left="9360" w:hanging="180"/>
       </w:pPr>
     </w:lvl>
   </w:abstractNum>
-  <w:abstractNum w:abstractNumId="28" w15:restartNumberingAfterBreak="0">
+  <w:abstractNum w:abstractNumId="29" w15:restartNumberingAfterBreak="0">
     <w:nsid w:val="4FAE04D4"/>
     <w:multiLevelType w:val="hybridMultilevel"/>
     <w:tmpl w:val="477258DA"/>
@@ -16480,7 +16634,93 @@
       </w:pPr>
     </w:lvl>
   </w:abstractNum>
-  <w:abstractNum w:abstractNumId="29" w15:restartNumberingAfterBreak="0">
+  <w:abstractNum w:abstractNumId="30" w15:restartNumberingAfterBreak="0">
+    <w:nsid w:val="52461850"/>
+    <w:multiLevelType w:val="hybridMultilevel"/>
+    <w:tmpl w:val="F918B384"/>
+    <w:lvl w:ilvl="0" w:tplc="0409000F">
+      <w:start w:val="1"/>
+      <w:numFmt w:val="decimal"/>
+      <w:lvlText w:val="%1."/>
+      <w:lvlJc w:val="left"/>
+      <w:pPr>
+        <w:ind w:left="360" w:hanging="360"/>
+      </w:pPr>
+    </w:lvl>
+    <w:lvl w:ilvl="1" w:tplc="04090019" w:tentative="1">
+      <w:start w:val="1"/>
+      <w:numFmt w:val="lowerLetter"/>
+      <w:lvlText w:val="%2."/>
+      <w:lvlJc w:val="left"/>
+      <w:pPr>
+        <w:ind w:left="1080" w:hanging="360"/>
+      </w:pPr>
+    </w:lvl>
+    <w:lvl w:ilvl="2" w:tplc="0409001B" w:tentative="1">
+      <w:start w:val="1"/>
+      <w:numFmt w:val="lowerRoman"/>
+      <w:lvlText w:val="%3."/>
+      <w:lvlJc w:val="right"/>
+      <w:pPr>
+        <w:ind w:left="1800" w:hanging="180"/>
+      </w:pPr>
+    </w:lvl>
+    <w:lvl w:ilvl="3" w:tplc="0409000F" w:tentative="1">
+      <w:start w:val="1"/>
+      <w:numFmt w:val="decimal"/>
+      <w:lvlText w:val="%4."/>
+      <w:lvlJc w:val="left"/>
+      <w:pPr>
+        <w:ind w:left="2520" w:hanging="360"/>
+      </w:pPr>
+    </w:lvl>
+    <w:lvl w:ilvl="4" w:tplc="04090019" w:tentative="1">
+      <w:start w:val="1"/>
+      <w:numFmt w:val="lowerLetter"/>
+      <w:lvlText w:val="%5."/>
+      <w:lvlJc w:val="left"/>
+      <w:pPr>
+        <w:ind w:left="3240" w:hanging="360"/>
+      </w:pPr>
+    </w:lvl>
+    <w:lvl w:ilvl="5" w:tplc="0409001B" w:tentative="1">
+      <w:start w:val="1"/>
+      <w:numFmt w:val="lowerRoman"/>
+      <w:lvlText w:val="%6."/>
+      <w:lvlJc w:val="right"/>
+      <w:pPr>
+        <w:ind w:left="3960" w:hanging="180"/>
+      </w:pPr>
+    </w:lvl>
+    <w:lvl w:ilvl="6" w:tplc="0409000F" w:tentative="1">
+      <w:start w:val="1"/>
+      <w:numFmt w:val="decimal"/>
+      <w:lvlText w:val="%7."/>
+      <w:lvlJc w:val="left"/>
+      <w:pPr>
+        <w:ind w:left="4680" w:hanging="360"/>
+      </w:pPr>
+    </w:lvl>
+    <w:lvl w:ilvl="7" w:tplc="04090019" w:tentative="1">
+      <w:start w:val="1"/>
+      <w:numFmt w:val="lowerLetter"/>
+      <w:lvlText w:val="%8."/>
+      <w:lvlJc w:val="left"/>
+      <w:pPr>
+        <w:ind w:left="5400" w:hanging="360"/>
+      </w:pPr>
+    </w:lvl>
+    <w:lvl w:ilvl="8" w:tplc="0409001B" w:tentative="1">
+      <w:start w:val="1"/>
+      <w:numFmt w:val="lowerRoman"/>
+      <w:lvlText w:val="%9."/>
+      <w:lvlJc w:val="right"/>
+      <w:pPr>
+        <w:ind w:left="6120" w:hanging="180"/>
+      </w:pPr>
+    </w:lvl>
+  </w:abstractNum>
+  <w:abstractNum w:abstractNumId="31" w15:restartNumberingAfterBreak="0">
     <w:nsid w:val="537D2F7C"/>
     <w:multiLevelType w:val="hybridMultilevel"/>
     <w:tmpl w:val="E638A0B6"/>
@@ -16569,7 +16809,7 @@
       </w:pPr>
     </w:lvl>
   </w:abstractNum>
-  <w:abstractNum w:abstractNumId="30" w15:restartNumberingAfterBreak="0">
+  <w:abstractNum w:abstractNumId="32" w15:restartNumberingAfterBreak="0">
     <w:nsid w:val="59083DB7"/>
     <w:multiLevelType w:val="hybridMultilevel"/>
     <w:tmpl w:val="C0D67C18"/>
@@ -16655,7 +16895,7 @@
       </w:pPr>
     </w:lvl>
   </w:abstractNum>
-  <w:abstractNum w:abstractNumId="31" w15:restartNumberingAfterBreak="0">
+  <w:abstractNum w:abstractNumId="33" w15:restartNumberingAfterBreak="0">
     <w:nsid w:val="5F19029B"/>
     <w:multiLevelType w:val="hybridMultilevel"/>
     <w:tmpl w:val="A9082EFA"/>
@@ -16741,7 +16981,7 @@
       </w:pPr>
     </w:lvl>
   </w:abstractNum>
-  <w:abstractNum w:abstractNumId="32" w15:restartNumberingAfterBreak="0">
+  <w:abstractNum w:abstractNumId="34" w15:restartNumberingAfterBreak="0">
     <w:nsid w:val="6068521B"/>
     <w:multiLevelType w:val="hybridMultilevel"/>
     <w:tmpl w:val="79E01368"/>
@@ -16827,7 +17067,7 @@
       </w:pPr>
     </w:lvl>
   </w:abstractNum>
-  <w:abstractNum w:abstractNumId="33" w15:restartNumberingAfterBreak="0">
+  <w:abstractNum w:abstractNumId="35" w15:restartNumberingAfterBreak="0">
     <w:nsid w:val="62C91164"/>
     <w:multiLevelType w:val="hybridMultilevel"/>
     <w:tmpl w:val="2F4283B0"/>
@@ -16916,7 +17156,7 @@
       </w:pPr>
     </w:lvl>
   </w:abstractNum>
-  <w:abstractNum w:abstractNumId="34" w15:restartNumberingAfterBreak="0">
+  <w:abstractNum w:abstractNumId="36" w15:restartNumberingAfterBreak="0">
     <w:nsid w:val="63AB53F2"/>
     <w:multiLevelType w:val="hybridMultilevel"/>
     <w:tmpl w:val="4A6EB57C"/>
@@ -16926,7 +17166,7 @@
       <w:lvlText w:val="%1."/>
       <w:lvlJc w:val="left"/>
       <w:pPr>
-        <w:ind w:left="720" w:hanging="360"/>
+        <w:ind w:left="3240" w:hanging="360"/>
       </w:pPr>
     </w:lvl>
     <w:lvl w:ilvl="1" w:tplc="04090019" w:tentative="1">
@@ -16935,7 +17175,7 @@
       <w:lvlText w:val="%2."/>
       <w:lvlJc w:val="left"/>
       <w:pPr>
-        <w:ind w:left="1440" w:hanging="360"/>
+        <w:ind w:left="3960" w:hanging="360"/>
       </w:pPr>
     </w:lvl>
     <w:lvl w:ilvl="2" w:tplc="0409001B" w:tentative="1">
@@ -16944,7 +17184,7 @@
       <w:lvlText w:val="%3."/>
       <w:lvlJc w:val="right"/>
       <w:pPr>
-        <w:ind w:left="2160" w:hanging="180"/>
+        <w:ind w:left="4680" w:hanging="180"/>
       </w:pPr>
     </w:lvl>
     <w:lvl w:ilvl="3" w:tplc="0409000F" w:tentative="1">
@@ -16953,7 +17193,7 @@
       <w:lvlText w:val="%4."/>
       <w:lvlJc w:val="left"/>
       <w:pPr>
-        <w:ind w:left="2880" w:hanging="360"/>
+        <w:ind w:left="5400" w:hanging="360"/>
       </w:pPr>
     </w:lvl>
     <w:lvl w:ilvl="4" w:tplc="04090019" w:tentative="1">
@@ -16962,7 +17202,7 @@
       <w:lvlText w:val="%5."/>
       <w:lvlJc w:val="left"/>
       <w:pPr>
-        <w:ind w:left="3600" w:hanging="360"/>
+        <w:ind w:left="6120" w:hanging="360"/>
       </w:pPr>
     </w:lvl>
     <w:lvl w:ilvl="5" w:tplc="0409001B" w:tentative="1">
@@ -16971,7 +17211,7 @@
       <w:lvlText w:val="%6."/>
       <w:lvlJc w:val="right"/>
       <w:pPr>
-        <w:ind w:left="4320" w:hanging="180"/>
+        <w:ind w:left="6840" w:hanging="180"/>
       </w:pPr>
     </w:lvl>
     <w:lvl w:ilvl="6" w:tplc="0409000F" w:tentative="1">
@@ -16980,7 +17220,7 @@
       <w:lvlText w:val="%7."/>
       <w:lvlJc w:val="left"/>
       <w:pPr>
-        <w:ind w:left="5040" w:hanging="360"/>
+        <w:ind w:left="7560" w:hanging="360"/>
       </w:pPr>
     </w:lvl>
     <w:lvl w:ilvl="7" w:tplc="04090019" w:tentative="1">
@@ -16989,7 +17229,7 @@
       <w:lvlText w:val="%8."/>
       <w:lvlJc w:val="left"/>
       <w:pPr>
-        <w:ind w:left="5760" w:hanging="360"/>
+        <w:ind w:left="8280" w:hanging="360"/>
       </w:pPr>
     </w:lvl>
     <w:lvl w:ilvl="8" w:tplc="0409001B" w:tentative="1">
@@ -16998,11 +17238,11 @@
       <w:lvlText w:val="%9."/>
       <w:lvlJc w:val="right"/>
       <w:pPr>
-        <w:ind w:left="6480" w:hanging="180"/>
+        <w:ind w:left="9000" w:hanging="180"/>
       </w:pPr>
     </w:lvl>
   </w:abstractNum>
-  <w:abstractNum w:abstractNumId="35" w15:restartNumberingAfterBreak="0">
+  <w:abstractNum w:abstractNumId="37" w15:restartNumberingAfterBreak="0">
     <w:nsid w:val="67BC7262"/>
     <w:multiLevelType w:val="hybridMultilevel"/>
     <w:tmpl w:val="3460D03A"/>
@@ -17094,7 +17334,7 @@
       </w:pPr>
     </w:lvl>
   </w:abstractNum>
-  <w:abstractNum w:abstractNumId="36" w15:restartNumberingAfterBreak="0">
+  <w:abstractNum w:abstractNumId="38" w15:restartNumberingAfterBreak="0">
     <w:nsid w:val="6C677CEC"/>
     <w:multiLevelType w:val="hybridMultilevel"/>
     <w:tmpl w:val="4A6EB57C"/>
@@ -17180,7 +17420,7 @@
       </w:pPr>
     </w:lvl>
   </w:abstractNum>
-  <w:abstractNum w:abstractNumId="37" w15:restartNumberingAfterBreak="0">
+  <w:abstractNum w:abstractNumId="39" w15:restartNumberingAfterBreak="0">
     <w:nsid w:val="706D6563"/>
     <w:multiLevelType w:val="hybridMultilevel"/>
     <w:tmpl w:val="815C3DD8"/>
@@ -17269,7 +17509,7 @@
       </w:pPr>
     </w:lvl>
   </w:abstractNum>
-  <w:abstractNum w:abstractNumId="38" w15:restartNumberingAfterBreak="0">
+  <w:abstractNum w:abstractNumId="40" w15:restartNumberingAfterBreak="0">
     <w:nsid w:val="70814998"/>
     <w:multiLevelType w:val="hybridMultilevel"/>
     <w:tmpl w:val="1158C4F0"/>
@@ -17358,7 +17598,7 @@
       </w:pPr>
     </w:lvl>
   </w:abstractNum>
-  <w:abstractNum w:abstractNumId="39" w15:restartNumberingAfterBreak="0">
+  <w:abstractNum w:abstractNumId="41" w15:restartNumberingAfterBreak="0">
     <w:nsid w:val="71064E26"/>
     <w:multiLevelType w:val="hybridMultilevel"/>
     <w:tmpl w:val="AE241860"/>
@@ -17471,7 +17711,7 @@
       </w:rPr>
     </w:lvl>
   </w:abstractNum>
-  <w:abstractNum w:abstractNumId="40" w15:restartNumberingAfterBreak="0">
+  <w:abstractNum w:abstractNumId="42" w15:restartNumberingAfterBreak="0">
     <w:nsid w:val="719A6FD2"/>
     <w:multiLevelType w:val="hybridMultilevel"/>
     <w:tmpl w:val="59B4D914"/>
@@ -17560,7 +17800,7 @@
       </w:pPr>
     </w:lvl>
   </w:abstractNum>
-  <w:abstractNum w:abstractNumId="41" w15:restartNumberingAfterBreak="0">
+  <w:abstractNum w:abstractNumId="43" w15:restartNumberingAfterBreak="0">
     <w:nsid w:val="73B410F4"/>
     <w:multiLevelType w:val="hybridMultilevel"/>
     <w:tmpl w:val="10D04EE8"/>
@@ -17649,7 +17889,7 @@
       </w:pPr>
     </w:lvl>
   </w:abstractNum>
-  <w:abstractNum w:abstractNumId="42" w15:restartNumberingAfterBreak="0">
+  <w:abstractNum w:abstractNumId="44" w15:restartNumberingAfterBreak="0">
     <w:nsid w:val="74C15F44"/>
     <w:multiLevelType w:val="hybridMultilevel"/>
     <w:tmpl w:val="D72098C0"/>
@@ -17735,7 +17975,7 @@
       </w:pPr>
     </w:lvl>
   </w:abstractNum>
-  <w:abstractNum w:abstractNumId="43" w15:restartNumberingAfterBreak="0">
+  <w:abstractNum w:abstractNumId="45" w15:restartNumberingAfterBreak="0">
     <w:nsid w:val="74EF5218"/>
     <w:multiLevelType w:val="hybridMultilevel"/>
     <w:tmpl w:val="7D36F6E6"/>
@@ -17821,7 +18061,7 @@
       </w:pPr>
     </w:lvl>
   </w:abstractNum>
-  <w:abstractNum w:abstractNumId="44" w15:restartNumberingAfterBreak="0">
+  <w:abstractNum w:abstractNumId="46" w15:restartNumberingAfterBreak="0">
     <w:nsid w:val="7B582472"/>
     <w:multiLevelType w:val="hybridMultilevel"/>
     <w:tmpl w:val="BCF6AEB2"/>
@@ -17908,13 +18148,13 @@
     </w:lvl>
   </w:abstractNum>
   <w:num w:numId="1">
-    <w:abstractNumId w:val="40"/>
+    <w:abstractNumId w:val="42"/>
   </w:num>
   <w:num w:numId="2">
     <w:abstractNumId w:val="11"/>
   </w:num>
   <w:num w:numId="3">
-    <w:abstractNumId w:val="35"/>
+    <w:abstractNumId w:val="37"/>
   </w:num>
   <w:num w:numId="4">
     <w:abstractNumId w:val="2"/>
@@ -17923,16 +18163,16 @@
     <w:abstractNumId w:val="0"/>
   </w:num>
   <w:num w:numId="6">
-    <w:abstractNumId w:val="25"/>
+    <w:abstractNumId w:val="26"/>
   </w:num>
   <w:num w:numId="7">
-    <w:abstractNumId w:val="32"/>
+    <w:abstractNumId w:val="34"/>
   </w:num>
   <w:num w:numId="8">
     <w:abstractNumId w:val="6"/>
   </w:num>
   <w:num w:numId="9">
-    <w:abstractNumId w:val="22"/>
+    <w:abstractNumId w:val="23"/>
   </w:num>
   <w:num w:numId="10">
     <w:abstractNumId w:val="20"/>
@@ -17947,58 +18187,58 @@
     <w:abstractNumId w:val="19"/>
   </w:num>
   <w:num w:numId="14">
-    <w:abstractNumId w:val="29"/>
+    <w:abstractNumId w:val="31"/>
   </w:num>
   <w:num w:numId="15">
-    <w:abstractNumId w:val="21"/>
+    <w:abstractNumId w:val="22"/>
   </w:num>
   <w:num w:numId="16">
-    <w:abstractNumId w:val="44"/>
+    <w:abstractNumId w:val="46"/>
   </w:num>
   <w:num w:numId="17">
     <w:abstractNumId w:val="9"/>
   </w:num>
   <w:num w:numId="18">
-    <w:abstractNumId w:val="33"/>
+    <w:abstractNumId w:val="35"/>
   </w:num>
   <w:num w:numId="19">
     <w:abstractNumId w:val="3"/>
   </w:num>
   <w:num w:numId="20">
-    <w:abstractNumId w:val="43"/>
+    <w:abstractNumId w:val="45"/>
   </w:num>
   <w:num w:numId="21">
-    <w:abstractNumId w:val="24"/>
+    <w:abstractNumId w:val="25"/>
   </w:num>
   <w:num w:numId="22">
-    <w:abstractNumId w:val="37"/>
+    <w:abstractNumId w:val="39"/>
   </w:num>
   <w:num w:numId="23">
-    <w:abstractNumId w:val="28"/>
+    <w:abstractNumId w:val="29"/>
   </w:num>
   <w:num w:numId="24">
     <w:abstractNumId w:val="14"/>
   </w:num>
   <w:num w:numId="25">
-    <w:abstractNumId w:val="41"/>
+    <w:abstractNumId w:val="43"/>
   </w:num>
   <w:num w:numId="26">
-    <w:abstractNumId w:val="38"/>
+    <w:abstractNumId w:val="40"/>
   </w:num>
   <w:num w:numId="27">
     <w:abstractNumId w:val="13"/>
   </w:num>
   <w:num w:numId="28">
-    <w:abstractNumId w:val="31"/>
+    <w:abstractNumId w:val="33"/>
   </w:num>
   <w:num w:numId="29">
-    <w:abstractNumId w:val="42"/>
+    <w:abstractNumId w:val="44"/>
   </w:num>
   <w:num w:numId="30">
     <w:abstractNumId w:val="18"/>
   </w:num>
   <w:num w:numId="31">
-    <w:abstractNumId w:val="23"/>
+    <w:abstractNumId w:val="24"/>
   </w:num>
   <w:num w:numId="32">
     <w:abstractNumId w:val="7"/>
@@ -18007,19 +18247,19 @@
     <w:abstractNumId w:val="1"/>
   </w:num>
   <w:num w:numId="34">
-    <w:abstractNumId w:val="39"/>
+    <w:abstractNumId w:val="41"/>
   </w:num>
   <w:num w:numId="35">
-    <w:abstractNumId w:val="26"/>
+    <w:abstractNumId w:val="27"/>
   </w:num>
   <w:num w:numId="36">
-    <w:abstractNumId w:val="30"/>
+    <w:abstractNumId w:val="32"/>
   </w:num>
   <w:num w:numId="37">
     <w:abstractNumId w:val="12"/>
   </w:num>
   <w:num w:numId="38">
-    <w:abstractNumId w:val="27"/>
+    <w:abstractNumId w:val="28"/>
   </w:num>
   <w:num w:numId="39">
     <w:abstractNumId w:val="4"/>
@@ -18028,10 +18268,10 @@
     <w:abstractNumId w:val="16"/>
   </w:num>
   <w:num w:numId="41">
-    <w:abstractNumId w:val="36"/>
+    <w:abstractNumId w:val="38"/>
   </w:num>
   <w:num w:numId="42">
-    <w:abstractNumId w:val="34"/>
+    <w:abstractNumId w:val="36"/>
   </w:num>
   <w:num w:numId="43">
     <w:abstractNumId w:val="5"/>
@@ -18041,6 +18281,12 @@
   </w:num>
   <w:num w:numId="45">
     <w:abstractNumId w:val="17"/>
+  </w:num>
+  <w:num w:numId="46">
+    <w:abstractNumId w:val="30"/>
+  </w:num>
+  <w:num w:numId="47">
+    <w:abstractNumId w:val="21"/>
   </w:num>
 </w:numbering>
 </file>

--- a/Go/Go.docx
+++ b/Go/Go.docx
@@ -289,14 +289,14 @@
         <w:rPr>
           <w:rFonts w:cstheme="minorHAnsi"/>
         </w:rPr>
-        <w:t>Shuvo :=</w:t>
+        <w:t>Shuvo :</w:t>
       </w:r>
       <w:proofErr w:type="gramEnd"/>
       <w:r>
         <w:rPr>
           <w:rFonts w:cstheme="minorHAnsi"/>
         </w:rPr>
-        <w:t xml:space="preserve"> name </w:t>
+        <w:t xml:space="preserve">= name </w:t>
       </w:r>
     </w:p>
     <w:p>
@@ -371,20 +371,32 @@
         </w:rPr>
       </w:pPr>
       <w:proofErr w:type="spellStart"/>
+      <w:r>
+        <w:rPr>
+          <w:rFonts w:cstheme="minorHAnsi"/>
+        </w:rPr>
+        <w:t>func</w:t>
+      </w:r>
+      <w:proofErr w:type="spellEnd"/>
+      <w:r>
+        <w:rPr>
+          <w:rFonts w:cstheme="minorHAnsi"/>
+        </w:rPr>
+        <w:t xml:space="preserve"> </w:t>
+      </w:r>
       <w:proofErr w:type="gramStart"/>
       <w:r>
         <w:rPr>
           <w:rFonts w:cstheme="minorHAnsi"/>
         </w:rPr>
-        <w:t>func</w:t>
-      </w:r>
-      <w:proofErr w:type="spellEnd"/>
+        <w:t>main(</w:t>
+      </w:r>
       <w:proofErr w:type="gramEnd"/>
       <w:r>
         <w:rPr>
           <w:rFonts w:cstheme="minorHAnsi"/>
         </w:rPr>
-        <w:t xml:space="preserve"> main() {</w:t>
+        <w:t>) {</w:t>
       </w:r>
     </w:p>
     <w:p>
@@ -430,21 +442,7 @@
         <w:rPr>
           <w:rFonts w:cstheme="minorHAnsi"/>
         </w:rPr>
-        <w:t xml:space="preserve"> num2 </w:t>
-      </w:r>
-      <w:proofErr w:type="spellStart"/>
-      <w:r>
-        <w:rPr>
-          <w:rFonts w:cstheme="minorHAnsi"/>
-        </w:rPr>
-        <w:t>int</w:t>
-      </w:r>
-      <w:proofErr w:type="spellEnd"/>
-      <w:r>
-        <w:rPr>
-          <w:rFonts w:cstheme="minorHAnsi"/>
-        </w:rPr>
-        <w:t xml:space="preserve"> // explicitly typed</w:t>
+        <w:t xml:space="preserve"> num2 int // explicitly typed</w:t>
       </w:r>
     </w:p>
     <w:p>
@@ -464,18 +462,12 @@
         <w:t>fmt.Println</w:t>
       </w:r>
       <w:proofErr w:type="spellEnd"/>
-      <w:r>
-        <w:rPr>
-          <w:rFonts w:cstheme="minorHAnsi"/>
-        </w:rPr>
-        <w:t>(</w:t>
-      </w:r>
       <w:proofErr w:type="gramEnd"/>
       <w:r>
         <w:rPr>
           <w:rFonts w:cstheme="minorHAnsi"/>
         </w:rPr>
-        <w:t>num1)</w:t>
+        <w:t>(num1)</w:t>
       </w:r>
     </w:p>
     <w:p>
@@ -495,18 +487,12 @@
         <w:t>fmt.Println</w:t>
       </w:r>
       <w:proofErr w:type="spellEnd"/>
-      <w:r>
-        <w:rPr>
-          <w:rFonts w:cstheme="minorHAnsi"/>
-        </w:rPr>
-        <w:t>(</w:t>
-      </w:r>
       <w:proofErr w:type="gramEnd"/>
       <w:r>
         <w:rPr>
           <w:rFonts w:cstheme="minorHAnsi"/>
         </w:rPr>
-        <w:t>num2)</w:t>
+        <w:t>(num2)</w:t>
       </w:r>
     </w:p>
     <w:p>
@@ -570,21 +556,7 @@
         <w:rPr>
           <w:rFonts w:cstheme="minorHAnsi"/>
         </w:rPr>
-        <w:t xml:space="preserve"> name = “</w:t>
-      </w:r>
-      <w:proofErr w:type="spellStart"/>
-      <w:r>
-        <w:rPr>
-          <w:rFonts w:cstheme="minorHAnsi"/>
-        </w:rPr>
-        <w:t>shuvo</w:t>
-      </w:r>
-      <w:proofErr w:type="spellEnd"/>
-      <w:r>
-        <w:rPr>
-          <w:rFonts w:cstheme="minorHAnsi"/>
-        </w:rPr>
-        <w:t>”</w:t>
+        <w:t xml:space="preserve"> name = “shuvo”</w:t>
       </w:r>
     </w:p>
     <w:p>
@@ -869,6 +841,7 @@
         <w:rPr>
           <w:rFonts w:cstheme="minorHAnsi"/>
         </w:rPr>
+        <w:lastRenderedPageBreak/>
         <w:t>Composite type:</w:t>
       </w:r>
     </w:p>
@@ -1117,18 +1090,12 @@
         <w:t>fmt.Printf</w:t>
       </w:r>
       <w:proofErr w:type="spellEnd"/>
-      <w:r>
-        <w:rPr>
-          <w:rFonts w:cstheme="minorHAnsi"/>
-        </w:rPr>
-        <w:t>(</w:t>
-      </w:r>
       <w:proofErr w:type="gramEnd"/>
       <w:r>
         <w:rPr>
           <w:rFonts w:cstheme="minorHAnsi"/>
         </w:rPr>
-        <w:t xml:space="preserve">"%T\n", start) // </w:t>
+        <w:t xml:space="preserve">("%T\n", start) // </w:t>
       </w:r>
       <w:proofErr w:type="spellStart"/>
       <w:r>
@@ -1173,6 +1140,7 @@
         <w:t>fmt.Println</w:t>
       </w:r>
       <w:proofErr w:type="spellEnd"/>
+      <w:proofErr w:type="gramEnd"/>
       <w:r>
         <w:rPr>
           <w:rFonts w:cstheme="minorHAnsi"/>
@@ -1180,59 +1148,58 @@
         <w:t>(</w:t>
       </w:r>
       <w:proofErr w:type="spellStart"/>
+      <w:r>
+        <w:rPr>
+          <w:rFonts w:cstheme="minorHAnsi"/>
+        </w:rPr>
+        <w:t>reflect.TypeOf</w:t>
+      </w:r>
+      <w:proofErr w:type="spellEnd"/>
+      <w:r>
+        <w:rPr>
+          <w:rFonts w:cstheme="minorHAnsi"/>
+        </w:rPr>
+        <w:t xml:space="preserve">(start)) // </w:t>
+      </w:r>
+      <w:proofErr w:type="spellStart"/>
+      <w:r>
+        <w:rPr>
+          <w:rFonts w:cstheme="minorHAnsi"/>
+        </w:rPr>
+        <w:t>time.Time</w:t>
+      </w:r>
+      <w:proofErr w:type="spellEnd"/>
+      <w:r>
+        <w:rPr>
+          <w:rFonts w:cstheme="minorHAnsi"/>
+        </w:rPr>
+        <w:t xml:space="preserve"> </w:t>
+      </w:r>
+    </w:p>
+    <w:p>
+      <w:pPr>
+        <w:ind w:left="2160"/>
+        <w:rPr>
+          <w:rFonts w:cstheme="minorHAnsi"/>
+        </w:rPr>
+      </w:pPr>
+      <w:proofErr w:type="spellStart"/>
+      <w:proofErr w:type="gramStart"/>
+      <w:r>
+        <w:rPr>
+          <w:rFonts w:cstheme="minorHAnsi"/>
+        </w:rPr>
+        <w:t>fmt.Println</w:t>
+      </w:r>
+      <w:proofErr w:type="spellEnd"/>
       <w:proofErr w:type="gramEnd"/>
       <w:r>
         <w:rPr>
           <w:rFonts w:cstheme="minorHAnsi"/>
         </w:rPr>
-        <w:t>reflect.TypeOf</w:t>
-      </w:r>
-      <w:proofErr w:type="spellEnd"/>
-      <w:r>
-        <w:rPr>
-          <w:rFonts w:cstheme="minorHAnsi"/>
-        </w:rPr>
-        <w:t xml:space="preserve">(start)) // </w:t>
-      </w:r>
-      <w:proofErr w:type="spellStart"/>
-      <w:r>
-        <w:rPr>
-          <w:rFonts w:cstheme="minorHAnsi"/>
-        </w:rPr>
-        <w:t>time.Time</w:t>
-      </w:r>
-      <w:proofErr w:type="spellEnd"/>
-      <w:r>
-        <w:rPr>
-          <w:rFonts w:cstheme="minorHAnsi"/>
-        </w:rPr>
-        <w:t xml:space="preserve"> </w:t>
-      </w:r>
-    </w:p>
-    <w:p>
-      <w:pPr>
-        <w:ind w:left="2160"/>
-        <w:rPr>
-          <w:rFonts w:cstheme="minorHAnsi"/>
-        </w:rPr>
-      </w:pPr>
-      <w:proofErr w:type="spellStart"/>
-      <w:proofErr w:type="gramStart"/>
-      <w:r>
-        <w:rPr>
-          <w:rFonts w:cstheme="minorHAnsi"/>
-        </w:rPr>
-        <w:t>fmt.Println</w:t>
-      </w:r>
-      <w:proofErr w:type="spellEnd"/>
-      <w:r>
-        <w:rPr>
-          <w:rFonts w:cstheme="minorHAnsi"/>
-        </w:rPr>
         <w:t>(</w:t>
       </w:r>
       <w:proofErr w:type="spellStart"/>
-      <w:proofErr w:type="gramEnd"/>
       <w:r>
         <w:rPr>
           <w:rFonts w:cstheme="minorHAnsi"/>
@@ -1312,12 +1279,18 @@
         <w:t>num</w:t>
       </w:r>
       <w:proofErr w:type="spellEnd"/>
+      <w:r>
+        <w:rPr>
+          <w:rFonts w:cstheme="minorHAnsi"/>
+        </w:rPr>
+        <w:t xml:space="preserve"> :</w:t>
+      </w:r>
       <w:proofErr w:type="gramEnd"/>
       <w:r>
         <w:rPr>
           <w:rFonts w:cstheme="minorHAnsi"/>
         </w:rPr>
-        <w:t xml:space="preserve"> := 5 </w:t>
+        <w:t xml:space="preserve">= 5 </w:t>
       </w:r>
     </w:p>
     <w:p>
@@ -1333,14 +1306,14 @@
         <w:rPr>
           <w:rFonts w:cstheme="minorHAnsi"/>
         </w:rPr>
-        <w:t>condition</w:t>
+        <w:t>condition :</w:t>
       </w:r>
       <w:proofErr w:type="gramEnd"/>
       <w:r>
         <w:rPr>
           <w:rFonts w:cstheme="minorHAnsi"/>
         </w:rPr>
-        <w:t xml:space="preserve"> := </w:t>
+        <w:t xml:space="preserve">= </w:t>
       </w:r>
       <w:proofErr w:type="spellStart"/>
       <w:r>
@@ -1389,18 +1362,12 @@
         <w:t>fmt.Println</w:t>
       </w:r>
       <w:proofErr w:type="spellEnd"/>
-      <w:r>
-        <w:rPr>
-          <w:rFonts w:cstheme="minorHAnsi"/>
-        </w:rPr>
-        <w:t>(</w:t>
-      </w:r>
       <w:proofErr w:type="gramEnd"/>
       <w:r>
         <w:rPr>
           <w:rFonts w:cstheme="minorHAnsi"/>
         </w:rPr>
-        <w:t xml:space="preserve">"Number is odd") </w:t>
+        <w:t xml:space="preserve">("Number is odd") </w:t>
       </w:r>
     </w:p>
     <w:p>
@@ -1469,20 +1436,124 @@
         </w:rPr>
       </w:pPr>
       <w:proofErr w:type="spellStart"/>
+      <w:r>
+        <w:rPr>
+          <w:rFonts w:cstheme="minorHAnsi"/>
+        </w:rPr>
+        <w:t>func</w:t>
+      </w:r>
+      <w:proofErr w:type="spellEnd"/>
+      <w:r>
+        <w:rPr>
+          <w:rFonts w:cstheme="minorHAnsi"/>
+        </w:rPr>
+        <w:t xml:space="preserve"> </w:t>
+      </w:r>
       <w:proofErr w:type="gramStart"/>
       <w:r>
         <w:rPr>
           <w:rFonts w:cstheme="minorHAnsi"/>
         </w:rPr>
+        <w:t>raining(</w:t>
+      </w:r>
+      <w:proofErr w:type="gramEnd"/>
+      <w:r>
+        <w:rPr>
+          <w:rFonts w:cstheme="minorHAnsi"/>
+        </w:rPr>
+        <w:t xml:space="preserve">) bool { </w:t>
+      </w:r>
+    </w:p>
+    <w:p>
+      <w:pPr>
+        <w:spacing w:after="0"/>
+        <w:ind w:left="2880"/>
+        <w:rPr>
+          <w:rFonts w:cstheme="minorHAnsi"/>
+        </w:rPr>
+      </w:pPr>
+      <w:proofErr w:type="spellStart"/>
+      <w:proofErr w:type="gramStart"/>
+      <w:r>
+        <w:rPr>
+          <w:rFonts w:cstheme="minorHAnsi"/>
+        </w:rPr>
+        <w:t>fmt.Println</w:t>
+      </w:r>
+      <w:proofErr w:type="spellEnd"/>
+      <w:proofErr w:type="gramEnd"/>
+      <w:r>
+        <w:rPr>
+          <w:rFonts w:cstheme="minorHAnsi"/>
+        </w:rPr>
+        <w:t xml:space="preserve">("Check if it is raining now...") </w:t>
+      </w:r>
+    </w:p>
+    <w:p>
+      <w:pPr>
+        <w:spacing w:after="0"/>
+        <w:ind w:left="2880"/>
+        <w:rPr>
+          <w:rFonts w:cstheme="minorHAnsi"/>
+        </w:rPr>
+      </w:pPr>
+      <w:r>
+        <w:rPr>
+          <w:rFonts w:cstheme="minorHAnsi"/>
+        </w:rPr>
+        <w:t xml:space="preserve">return true </w:t>
+      </w:r>
+    </w:p>
+    <w:p>
+      <w:pPr>
+        <w:spacing w:after="0"/>
+        <w:ind w:left="2160"/>
+        <w:rPr>
+          <w:rFonts w:cstheme="minorHAnsi"/>
+        </w:rPr>
+      </w:pPr>
+      <w:r>
+        <w:rPr>
+          <w:rFonts w:cstheme="minorHAnsi"/>
+        </w:rPr>
+        <w:t xml:space="preserve">} </w:t>
+      </w:r>
+    </w:p>
+    <w:p>
+      <w:pPr>
+        <w:spacing w:after="0"/>
+        <w:ind w:left="2160"/>
+        <w:rPr>
+          <w:rFonts w:cstheme="minorHAnsi"/>
+        </w:rPr>
+      </w:pPr>
+      <w:proofErr w:type="spellStart"/>
+      <w:r>
+        <w:rPr>
+          <w:rFonts w:cstheme="minorHAnsi"/>
+        </w:rPr>
         <w:t>func</w:t>
       </w:r>
       <w:proofErr w:type="spellEnd"/>
+      <w:r>
+        <w:rPr>
+          <w:rFonts w:cstheme="minorHAnsi"/>
+        </w:rPr>
+        <w:t xml:space="preserve"> </w:t>
+      </w:r>
+      <w:proofErr w:type="gramStart"/>
+      <w:r>
+        <w:rPr>
+          <w:rFonts w:cstheme="minorHAnsi"/>
+        </w:rPr>
+        <w:t>snowing(</w:t>
+      </w:r>
       <w:proofErr w:type="gramEnd"/>
       <w:r>
         <w:rPr>
           <w:rFonts w:cstheme="minorHAnsi"/>
         </w:rPr>
-        <w:t xml:space="preserve"> raining() bool { </w:t>
+        <w:t xml:space="preserve">) bool { </w:t>
       </w:r>
     </w:p>
     <w:p>
@@ -1502,18 +1573,12 @@
         <w:t>fmt.Println</w:t>
       </w:r>
       <w:proofErr w:type="spellEnd"/>
-      <w:r>
-        <w:rPr>
-          <w:rFonts w:cstheme="minorHAnsi"/>
-        </w:rPr>
-        <w:t>(</w:t>
-      </w:r>
       <w:proofErr w:type="gramEnd"/>
       <w:r>
         <w:rPr>
           <w:rFonts w:cstheme="minorHAnsi"/>
         </w:rPr>
-        <w:t xml:space="preserve">"Check if it is raining now...") </w:t>
+        <w:t xml:space="preserve">("Check if it is snowing now...") </w:t>
       </w:r>
     </w:p>
     <w:p>
@@ -1543,7 +1608,7 @@
         <w:rPr>
           <w:rFonts w:cstheme="minorHAnsi"/>
         </w:rPr>
-        <w:t xml:space="preserve">} </w:t>
+        <w:t>}</w:t>
       </w:r>
     </w:p>
     <w:p>
@@ -1554,27 +1619,31 @@
           <w:rFonts w:cstheme="minorHAnsi"/>
         </w:rPr>
       </w:pPr>
-      <w:proofErr w:type="spellStart"/>
+      <w:r>
+        <w:rPr>
+          <w:rFonts w:cstheme="minorHAnsi"/>
+        </w:rPr>
+        <w:t xml:space="preserve">if </w:t>
+      </w:r>
       <w:proofErr w:type="gramStart"/>
       <w:r>
         <w:rPr>
           <w:rFonts w:cstheme="minorHAnsi"/>
         </w:rPr>
-        <w:t>func</w:t>
-      </w:r>
-      <w:proofErr w:type="spellEnd"/>
+        <w:t>raining(</w:t>
+      </w:r>
       <w:proofErr w:type="gramEnd"/>
       <w:r>
         <w:rPr>
           <w:rFonts w:cstheme="minorHAnsi"/>
         </w:rPr>
-        <w:t xml:space="preserve"> snowing() bool { </w:t>
-      </w:r>
-    </w:p>
-    <w:p>
-      <w:pPr>
-        <w:spacing w:after="0"/>
-        <w:ind w:left="2880"/>
+        <w:t xml:space="preserve">) || snowing() { </w:t>
+      </w:r>
+    </w:p>
+    <w:p>
+      <w:pPr>
+        <w:spacing w:after="0"/>
+        <w:ind w:left="2160" w:firstLine="720"/>
         <w:rPr>
           <w:rFonts w:cstheme="minorHAnsi"/>
         </w:rPr>
@@ -1588,102 +1657,12 @@
         <w:t>fmt.Println</w:t>
       </w:r>
       <w:proofErr w:type="spellEnd"/>
-      <w:r>
-        <w:rPr>
-          <w:rFonts w:cstheme="minorHAnsi"/>
-        </w:rPr>
-        <w:t>(</w:t>
-      </w:r>
       <w:proofErr w:type="gramEnd"/>
       <w:r>
         <w:rPr>
           <w:rFonts w:cstheme="minorHAnsi"/>
         </w:rPr>
-        <w:t xml:space="preserve">"Check if it is snowing now...") </w:t>
-      </w:r>
-    </w:p>
-    <w:p>
-      <w:pPr>
-        <w:spacing w:after="0"/>
-        <w:ind w:left="2880"/>
-        <w:rPr>
-          <w:rFonts w:cstheme="minorHAnsi"/>
-        </w:rPr>
-      </w:pPr>
-      <w:r>
-        <w:rPr>
-          <w:rFonts w:cstheme="minorHAnsi"/>
-        </w:rPr>
-        <w:t xml:space="preserve">return true </w:t>
-      </w:r>
-    </w:p>
-    <w:p>
-      <w:pPr>
-        <w:spacing w:after="0"/>
-        <w:ind w:left="2160"/>
-        <w:rPr>
-          <w:rFonts w:cstheme="minorHAnsi"/>
-        </w:rPr>
-      </w:pPr>
-      <w:r>
-        <w:rPr>
-          <w:rFonts w:cstheme="minorHAnsi"/>
-        </w:rPr>
-        <w:t>}</w:t>
-      </w:r>
-    </w:p>
-    <w:p>
-      <w:pPr>
-        <w:spacing w:after="0"/>
-        <w:ind w:left="2160"/>
-        <w:rPr>
-          <w:rFonts w:cstheme="minorHAnsi"/>
-        </w:rPr>
-      </w:pPr>
-      <w:proofErr w:type="gramStart"/>
-      <w:r>
-        <w:rPr>
-          <w:rFonts w:cstheme="minorHAnsi"/>
-        </w:rPr>
-        <w:t>if</w:t>
-      </w:r>
-      <w:proofErr w:type="gramEnd"/>
-      <w:r>
-        <w:rPr>
-          <w:rFonts w:cstheme="minorHAnsi"/>
-        </w:rPr>
-        <w:t xml:space="preserve"> raining() || snowing() { </w:t>
-      </w:r>
-    </w:p>
-    <w:p>
-      <w:pPr>
-        <w:spacing w:after="0"/>
-        <w:ind w:left="2160" w:firstLine="720"/>
-        <w:rPr>
-          <w:rFonts w:cstheme="minorHAnsi"/>
-        </w:rPr>
-      </w:pPr>
-      <w:proofErr w:type="spellStart"/>
-      <w:proofErr w:type="gramStart"/>
-      <w:r>
-        <w:rPr>
-          <w:rFonts w:cstheme="minorHAnsi"/>
-        </w:rPr>
-        <w:t>fmt.Println</w:t>
-      </w:r>
-      <w:proofErr w:type="spellEnd"/>
-      <w:r>
-        <w:rPr>
-          <w:rFonts w:cstheme="minorHAnsi"/>
-        </w:rPr>
-        <w:t>(</w:t>
-      </w:r>
-      <w:proofErr w:type="gramEnd"/>
-      <w:r>
-        <w:rPr>
-          <w:rFonts w:cstheme="minorHAnsi"/>
-        </w:rPr>
-        <w:t xml:space="preserve">"Stay indoors!") </w:t>
+        <w:t xml:space="preserve">("Stay indoors!") </w:t>
       </w:r>
     </w:p>
     <w:p>
@@ -1777,14 +1756,14 @@
         <w:rPr>
           <w:rFonts w:cstheme="minorHAnsi"/>
         </w:rPr>
-        <w:t>grade</w:t>
+        <w:t>grade :</w:t>
       </w:r>
       <w:proofErr w:type="gramEnd"/>
       <w:r>
         <w:rPr>
           <w:rFonts w:cstheme="minorHAnsi"/>
         </w:rPr>
-        <w:t xml:space="preserve"> := "C" </w:t>
+        <w:t xml:space="preserve">= "C" </w:t>
       </w:r>
     </w:p>
     <w:p>
@@ -1963,18 +1942,12 @@
         <w:t>fmt.Println</w:t>
       </w:r>
       <w:proofErr w:type="spellEnd"/>
-      <w:r>
-        <w:rPr>
-          <w:rFonts w:cstheme="minorHAnsi"/>
-        </w:rPr>
-        <w:t>(</w:t>
-      </w:r>
       <w:proofErr w:type="gramEnd"/>
       <w:r>
         <w:rPr>
           <w:rFonts w:cstheme="minorHAnsi"/>
         </w:rPr>
-        <w:t xml:space="preserve">"Passed") </w:t>
+        <w:t xml:space="preserve">("Passed") </w:t>
       </w:r>
     </w:p>
     <w:p>
@@ -2009,18 +1982,12 @@
         <w:t>fmt.Println</w:t>
       </w:r>
       <w:proofErr w:type="spellEnd"/>
-      <w:r>
-        <w:rPr>
-          <w:rFonts w:cstheme="minorHAnsi"/>
-        </w:rPr>
-        <w:t>(</w:t>
-      </w:r>
       <w:proofErr w:type="gramEnd"/>
       <w:r>
         <w:rPr>
           <w:rFonts w:cstheme="minorHAnsi"/>
         </w:rPr>
-        <w:t xml:space="preserve">"Failed") </w:t>
+        <w:t xml:space="preserve">("Failed") </w:t>
       </w:r>
     </w:p>
     <w:p>
@@ -2055,18 +2022,12 @@
         <w:t>fmt.Println</w:t>
       </w:r>
       <w:proofErr w:type="spellEnd"/>
-      <w:r>
-        <w:rPr>
-          <w:rFonts w:cstheme="minorHAnsi"/>
-        </w:rPr>
-        <w:t>(</w:t>
-      </w:r>
       <w:proofErr w:type="gramEnd"/>
       <w:r>
         <w:rPr>
           <w:rFonts w:cstheme="minorHAnsi"/>
         </w:rPr>
-        <w:t xml:space="preserve">"Absent") </w:t>
+        <w:t xml:space="preserve">("Absent") </w:t>
       </w:r>
     </w:p>
     <w:p>
@@ -2130,14 +2091,14 @@
         <w:rPr>
           <w:rFonts w:cstheme="minorHAnsi"/>
         </w:rPr>
-        <w:t>grade</w:t>
+        <w:t>grade :</w:t>
       </w:r>
       <w:proofErr w:type="gramEnd"/>
       <w:r>
         <w:rPr>
           <w:rFonts w:cstheme="minorHAnsi"/>
         </w:rPr>
-        <w:t xml:space="preserve"> :=</w:t>
+        <w:t>=</w:t>
       </w:r>
       <w:r>
         <w:rPr>
@@ -2193,18 +2154,12 @@
         <w:t>fmt.Println</w:t>
       </w:r>
       <w:proofErr w:type="spellEnd"/>
-      <w:r>
-        <w:rPr>
-          <w:rFonts w:cstheme="minorHAnsi"/>
-        </w:rPr>
-        <w:t>(</w:t>
-      </w:r>
       <w:proofErr w:type="gramEnd"/>
       <w:r>
         <w:rPr>
           <w:rFonts w:cstheme="minorHAnsi"/>
         </w:rPr>
-        <w:t xml:space="preserve">"Passed") </w:t>
+        <w:t xml:space="preserve">("Passed") </w:t>
       </w:r>
     </w:p>
     <w:p>
@@ -2239,18 +2194,12 @@
         <w:t>fmt.Println</w:t>
       </w:r>
       <w:proofErr w:type="spellEnd"/>
-      <w:r>
-        <w:rPr>
-          <w:rFonts w:cstheme="minorHAnsi"/>
-        </w:rPr>
-        <w:t>(</w:t>
-      </w:r>
       <w:proofErr w:type="gramEnd"/>
       <w:r>
         <w:rPr>
           <w:rFonts w:cstheme="minorHAnsi"/>
         </w:rPr>
-        <w:t xml:space="preserve">"Failed") </w:t>
+        <w:t xml:space="preserve">("Failed") </w:t>
       </w:r>
     </w:p>
     <w:p>
@@ -2285,18 +2234,12 @@
         <w:t>fmt.Println</w:t>
       </w:r>
       <w:proofErr w:type="spellEnd"/>
-      <w:r>
-        <w:rPr>
-          <w:rFonts w:cstheme="minorHAnsi"/>
-        </w:rPr>
-        <w:t>(</w:t>
-      </w:r>
       <w:proofErr w:type="gramEnd"/>
       <w:r>
         <w:rPr>
           <w:rFonts w:cstheme="minorHAnsi"/>
         </w:rPr>
-        <w:t xml:space="preserve">"Undefined") </w:t>
+        <w:t xml:space="preserve">("Undefined") </w:t>
       </w:r>
     </w:p>
     <w:p>
@@ -2496,6 +2439,7 @@
         <w:rPr>
           <w:rFonts w:cstheme="minorHAnsi"/>
         </w:rPr>
+        <w:lastRenderedPageBreak/>
         <w:t xml:space="preserve">First letter small indicate private function </w:t>
       </w:r>
     </w:p>
@@ -2593,18 +2537,12 @@
         <w:t xml:space="preserve">Return </w:t>
       </w:r>
       <w:proofErr w:type="spellStart"/>
-      <w:r>
-        <w:rPr>
-          <w:rFonts w:cstheme="minorHAnsi"/>
-        </w:rPr>
-        <w:t>x</w:t>
-      </w:r>
       <w:proofErr w:type="gramStart"/>
       <w:r>
         <w:rPr>
           <w:rFonts w:cstheme="minorHAnsi"/>
         </w:rPr>
-        <w:t>,y</w:t>
+        <w:t>x,y</w:t>
       </w:r>
       <w:proofErr w:type="spellEnd"/>
       <w:proofErr w:type="gramEnd"/>
@@ -2675,48 +2613,40 @@
         </w:rPr>
       </w:pPr>
       <w:proofErr w:type="spellStart"/>
+      <w:r>
+        <w:rPr>
+          <w:rFonts w:cstheme="minorHAnsi"/>
+        </w:rPr>
+        <w:t>func</w:t>
+      </w:r>
+      <w:proofErr w:type="spellEnd"/>
+      <w:r>
+        <w:rPr>
+          <w:rFonts w:cstheme="minorHAnsi"/>
+        </w:rPr>
+        <w:t xml:space="preserve"> </w:t>
+      </w:r>
+      <w:proofErr w:type="spellStart"/>
       <w:proofErr w:type="gramStart"/>
       <w:r>
         <w:rPr>
           <w:rFonts w:cstheme="minorHAnsi"/>
         </w:rPr>
-        <w:t>func</w:t>
-      </w:r>
-      <w:proofErr w:type="spellEnd"/>
+        <w:t>myFunc</w:t>
+      </w:r>
+      <w:proofErr w:type="spellEnd"/>
+      <w:r>
+        <w:rPr>
+          <w:rFonts w:cstheme="minorHAnsi"/>
+        </w:rPr>
+        <w:t>(</w:t>
+      </w:r>
       <w:proofErr w:type="gramEnd"/>
       <w:r>
         <w:rPr>
           <w:rFonts w:cstheme="minorHAnsi"/>
         </w:rPr>
-        <w:t xml:space="preserve"> </w:t>
-      </w:r>
-      <w:proofErr w:type="spellStart"/>
-      <w:r>
-        <w:rPr>
-          <w:rFonts w:cstheme="minorHAnsi"/>
-        </w:rPr>
-        <w:t>myFunc</w:t>
-      </w:r>
-      <w:proofErr w:type="spellEnd"/>
-      <w:r>
-        <w:rPr>
-          <w:rFonts w:cstheme="minorHAnsi"/>
-        </w:rPr>
-        <w:t>(numbers ...</w:t>
-      </w:r>
-      <w:proofErr w:type="spellStart"/>
-      <w:r>
-        <w:rPr>
-          <w:rFonts w:cstheme="minorHAnsi"/>
-        </w:rPr>
-        <w:t>int</w:t>
-      </w:r>
-      <w:proofErr w:type="spellEnd"/>
-      <w:r>
-        <w:rPr>
-          <w:rFonts w:cstheme="minorHAnsi"/>
-        </w:rPr>
-        <w:t>) {</w:t>
+        <w:t>numbers ...int) {</w:t>
       </w:r>
     </w:p>
     <w:p>
@@ -2742,18 +2672,12 @@
         <w:t>fmt.Println</w:t>
       </w:r>
       <w:proofErr w:type="spellEnd"/>
-      <w:r>
-        <w:rPr>
-          <w:rFonts w:cstheme="minorHAnsi"/>
-        </w:rPr>
-        <w:t>(</w:t>
-      </w:r>
       <w:proofErr w:type="gramEnd"/>
       <w:r>
         <w:rPr>
           <w:rFonts w:cstheme="minorHAnsi"/>
         </w:rPr>
-        <w:t>numbers)</w:t>
+        <w:t>(numbers)</w:t>
       </w:r>
     </w:p>
     <w:p>
@@ -2868,20 +2792,246 @@
         </w:rPr>
       </w:pPr>
       <w:proofErr w:type="spellStart"/>
+      <w:r>
+        <w:rPr>
+          <w:rFonts w:cstheme="minorHAnsi"/>
+        </w:rPr>
+        <w:t>var</w:t>
+      </w:r>
+      <w:proofErr w:type="spellEnd"/>
+      <w:r>
+        <w:rPr>
+          <w:rFonts w:cstheme="minorHAnsi"/>
+        </w:rPr>
+        <w:t xml:space="preserve"> </w:t>
+      </w:r>
+      <w:proofErr w:type="spellStart"/>
+      <w:r>
+        <w:rPr>
+          <w:rFonts w:cstheme="minorHAnsi"/>
+        </w:rPr>
+        <w:t>i</w:t>
+      </w:r>
+      <w:proofErr w:type="spellEnd"/>
+      <w:r>
+        <w:rPr>
+          <w:rFonts w:cstheme="minorHAnsi"/>
+        </w:rPr>
+        <w:t xml:space="preserve"> </w:t>
+      </w:r>
+      <w:proofErr w:type="spellStart"/>
       <w:proofErr w:type="gramStart"/>
       <w:r>
         <w:rPr>
           <w:rFonts w:cstheme="minorHAnsi"/>
         </w:rPr>
+        <w:t>func</w:t>
+      </w:r>
+      <w:proofErr w:type="spellEnd"/>
+      <w:r>
+        <w:rPr>
+          <w:rFonts w:cstheme="minorHAnsi"/>
+        </w:rPr>
+        <w:t>(</w:t>
+      </w:r>
+      <w:proofErr w:type="gramEnd"/>
+      <w:r>
+        <w:rPr>
+          <w:rFonts w:cstheme="minorHAnsi"/>
+        </w:rPr>
+        <w:t>)</w:t>
+      </w:r>
+    </w:p>
+    <w:p>
+      <w:pPr>
+        <w:spacing w:after="0"/>
+        <w:ind w:left="2160"/>
+        <w:rPr>
+          <w:rFonts w:cstheme="minorHAnsi"/>
+        </w:rPr>
+      </w:pPr>
+      <w:r>
+        <w:rPr>
+          <w:rFonts w:cstheme="minorHAnsi"/>
+        </w:rPr>
+        <w:t xml:space="preserve">int </w:t>
+      </w:r>
+      <w:proofErr w:type="spellStart"/>
+      <w:r>
+        <w:rPr>
+          <w:rFonts w:cstheme="minorHAnsi"/>
+        </w:rPr>
+        <w:t>i</w:t>
+      </w:r>
+      <w:proofErr w:type="spellEnd"/>
+      <w:r>
+        <w:rPr>
+          <w:rFonts w:cstheme="minorHAnsi"/>
+        </w:rPr>
+        <w:t xml:space="preserve"> = </w:t>
+      </w:r>
+      <w:proofErr w:type="spellStart"/>
+      <w:proofErr w:type="gramStart"/>
+      <w:r>
+        <w:rPr>
+          <w:rFonts w:cstheme="minorHAnsi"/>
+        </w:rPr>
+        <w:t>func</w:t>
+      </w:r>
+      <w:proofErr w:type="spellEnd"/>
+      <w:r>
+        <w:rPr>
+          <w:rFonts w:cstheme="minorHAnsi"/>
+        </w:rPr>
+        <w:t>(</w:t>
+      </w:r>
+      <w:proofErr w:type="gramEnd"/>
+      <w:r>
+        <w:rPr>
+          <w:rFonts w:cstheme="minorHAnsi"/>
+        </w:rPr>
+        <w:t>) int {</w:t>
+      </w:r>
+    </w:p>
+    <w:p>
+      <w:pPr>
+        <w:spacing w:after="0"/>
+        <w:ind w:left="2160" w:firstLine="720"/>
+        <w:rPr>
+          <w:rFonts w:cstheme="minorHAnsi"/>
+        </w:rPr>
+      </w:pPr>
+      <w:r>
+        <w:rPr>
+          <w:rFonts w:cstheme="minorHAnsi"/>
+        </w:rPr>
+        <w:t>return 5</w:t>
+      </w:r>
+    </w:p>
+    <w:p>
+      <w:pPr>
+        <w:spacing w:after="0"/>
+        <w:ind w:left="2160"/>
+        <w:rPr>
+          <w:rFonts w:cstheme="minorHAnsi"/>
+        </w:rPr>
+      </w:pPr>
+      <w:r>
+        <w:rPr>
+          <w:rFonts w:cstheme="minorHAnsi"/>
+        </w:rPr>
+        <w:t>}</w:t>
+      </w:r>
+    </w:p>
+    <w:p>
+      <w:pPr>
+        <w:spacing w:after="0"/>
+        <w:ind w:left="2160"/>
+        <w:rPr>
+          <w:rFonts w:cstheme="minorHAnsi"/>
+        </w:rPr>
+      </w:pPr>
+      <w:proofErr w:type="spellStart"/>
+      <w:r>
+        <w:rPr>
+          <w:rFonts w:cstheme="minorHAnsi"/>
+        </w:rPr>
+        <w:t>func</w:t>
+      </w:r>
+      <w:proofErr w:type="spellEnd"/>
+      <w:r>
+        <w:rPr>
+          <w:rFonts w:cstheme="minorHAnsi"/>
+        </w:rPr>
+        <w:t xml:space="preserve"> </w:t>
+      </w:r>
+      <w:proofErr w:type="gramStart"/>
+      <w:r>
+        <w:rPr>
+          <w:rFonts w:cstheme="minorHAnsi"/>
+        </w:rPr>
+        <w:t>main(</w:t>
+      </w:r>
+      <w:proofErr w:type="gramEnd"/>
+      <w:r>
+        <w:rPr>
+          <w:rFonts w:cstheme="minorHAnsi"/>
+        </w:rPr>
+        <w:t>) {</w:t>
+      </w:r>
+    </w:p>
+    <w:p>
+      <w:pPr>
+        <w:spacing w:after="0"/>
+        <w:ind w:left="2880"/>
+        <w:rPr>
+          <w:rFonts w:cstheme="minorHAnsi"/>
+        </w:rPr>
+      </w:pPr>
+      <w:proofErr w:type="spellStart"/>
+      <w:r>
+        <w:rPr>
+          <w:rFonts w:cstheme="minorHAnsi"/>
+        </w:rPr>
         <w:t>var</w:t>
       </w:r>
       <w:proofErr w:type="spellEnd"/>
+      <w:r>
+        <w:rPr>
+          <w:rFonts w:cstheme="minorHAnsi"/>
+        </w:rPr>
+        <w:t xml:space="preserve"> </w:t>
+      </w:r>
+      <w:proofErr w:type="spellStart"/>
+      <w:r>
+        <w:rPr>
+          <w:rFonts w:cstheme="minorHAnsi"/>
+        </w:rPr>
+        <w:t>i</w:t>
+      </w:r>
+      <w:proofErr w:type="spellEnd"/>
+      <w:r>
+        <w:rPr>
+          <w:rFonts w:cstheme="minorHAnsi"/>
+        </w:rPr>
+        <w:t xml:space="preserve"> </w:t>
+      </w:r>
+      <w:proofErr w:type="spellStart"/>
+      <w:proofErr w:type="gramStart"/>
+      <w:r>
+        <w:rPr>
+          <w:rFonts w:cstheme="minorHAnsi"/>
+        </w:rPr>
+        <w:t>func</w:t>
+      </w:r>
+      <w:proofErr w:type="spellEnd"/>
+      <w:r>
+        <w:rPr>
+          <w:rFonts w:cstheme="minorHAnsi"/>
+        </w:rPr>
+        <w:t>(</w:t>
+      </w:r>
       <w:proofErr w:type="gramEnd"/>
       <w:r>
         <w:rPr>
           <w:rFonts w:cstheme="minorHAnsi"/>
         </w:rPr>
-        <w:t xml:space="preserve"> </w:t>
+        <w:t>)</w:t>
+      </w:r>
+    </w:p>
+    <w:p>
+      <w:pPr>
+        <w:spacing w:after="0"/>
+        <w:ind w:left="2880"/>
+        <w:rPr>
+          <w:rFonts w:cstheme="minorHAnsi"/>
+        </w:rPr>
+      </w:pPr>
+      <w:r>
+        <w:rPr>
+          <w:rFonts w:cstheme="minorHAnsi"/>
+        </w:rPr>
+        <w:t xml:space="preserve">int </w:t>
       </w:r>
       <w:proofErr w:type="spellStart"/>
       <w:r>
@@ -2895,9 +3045,10 @@
         <w:rPr>
           <w:rFonts w:cstheme="minorHAnsi"/>
         </w:rPr>
-        <w:t xml:space="preserve"> </w:t>
-      </w:r>
-      <w:proofErr w:type="spellStart"/>
+        <w:t xml:space="preserve"> = </w:t>
+      </w:r>
+      <w:proofErr w:type="spellStart"/>
+      <w:proofErr w:type="gramStart"/>
       <w:r>
         <w:rPr>
           <w:rFonts w:cstheme="minorHAnsi"/>
@@ -2909,13 +3060,50 @@
         <w:rPr>
           <w:rFonts w:cstheme="minorHAnsi"/>
         </w:rPr>
-        <w:t>()</w:t>
-      </w:r>
-    </w:p>
-    <w:p>
-      <w:pPr>
-        <w:spacing w:after="0"/>
-        <w:ind w:left="2160"/>
+        <w:t>(</w:t>
+      </w:r>
+      <w:proofErr w:type="gramEnd"/>
+      <w:r>
+        <w:rPr>
+          <w:rFonts w:cstheme="minorHAnsi"/>
+        </w:rPr>
+        <w:t>) int {</w:t>
+      </w:r>
+    </w:p>
+    <w:p>
+      <w:pPr>
+        <w:spacing w:after="0"/>
+        <w:ind w:left="2880" w:firstLine="720"/>
+        <w:rPr>
+          <w:rFonts w:cstheme="minorHAnsi"/>
+        </w:rPr>
+      </w:pPr>
+      <w:r>
+        <w:rPr>
+          <w:rFonts w:cstheme="minorHAnsi"/>
+        </w:rPr>
+        <w:t>return 5</w:t>
+      </w:r>
+    </w:p>
+    <w:p>
+      <w:pPr>
+        <w:spacing w:after="0"/>
+        <w:ind w:left="2880"/>
+        <w:rPr>
+          <w:rFonts w:cstheme="minorHAnsi"/>
+        </w:rPr>
+      </w:pPr>
+      <w:r>
+        <w:rPr>
+          <w:rFonts w:cstheme="minorHAnsi"/>
+        </w:rPr>
+        <w:t>}</w:t>
+      </w:r>
+    </w:p>
+    <w:p>
+      <w:pPr>
+        <w:spacing w:after="0"/>
+        <w:ind w:left="2160" w:firstLine="720"/>
         <w:rPr>
           <w:rFonts w:cstheme="minorHAnsi"/>
         </w:rPr>
@@ -2926,7 +3114,7 @@
         <w:rPr>
           <w:rFonts w:cstheme="minorHAnsi"/>
         </w:rPr>
-        <w:t>int</w:t>
+        <w:t>fmt.Println</w:t>
       </w:r>
       <w:proofErr w:type="spellEnd"/>
       <w:proofErr w:type="gramEnd"/>
@@ -2934,281 +3122,9 @@
         <w:rPr>
           <w:rFonts w:cstheme="minorHAnsi"/>
         </w:rPr>
-        <w:t xml:space="preserve"> </w:t>
-      </w:r>
-      <w:proofErr w:type="spellStart"/>
-      <w:r>
-        <w:rPr>
-          <w:rFonts w:cstheme="minorHAnsi"/>
-        </w:rPr>
-        <w:t>i</w:t>
-      </w:r>
-      <w:proofErr w:type="spellEnd"/>
-      <w:r>
-        <w:rPr>
-          <w:rFonts w:cstheme="minorHAnsi"/>
-        </w:rPr>
-        <w:t xml:space="preserve"> = </w:t>
-      </w:r>
-      <w:proofErr w:type="spellStart"/>
-      <w:r>
-        <w:rPr>
-          <w:rFonts w:cstheme="minorHAnsi"/>
-        </w:rPr>
-        <w:t>func</w:t>
-      </w:r>
-      <w:proofErr w:type="spellEnd"/>
-      <w:r>
-        <w:rPr>
-          <w:rFonts w:cstheme="minorHAnsi"/>
-        </w:rPr>
-        <w:t xml:space="preserve">() </w:t>
-      </w:r>
-      <w:proofErr w:type="spellStart"/>
-      <w:r>
-        <w:rPr>
-          <w:rFonts w:cstheme="minorHAnsi"/>
-        </w:rPr>
-        <w:t>int</w:t>
-      </w:r>
-      <w:proofErr w:type="spellEnd"/>
-      <w:r>
-        <w:rPr>
-          <w:rFonts w:cstheme="minorHAnsi"/>
-        </w:rPr>
-        <w:t xml:space="preserve"> {</w:t>
-      </w:r>
-    </w:p>
-    <w:p>
-      <w:pPr>
-        <w:spacing w:after="0"/>
-        <w:ind w:left="2160" w:firstLine="720"/>
-        <w:rPr>
-          <w:rFonts w:cstheme="minorHAnsi"/>
-        </w:rPr>
-      </w:pPr>
-      <w:r>
-        <w:rPr>
-          <w:rFonts w:cstheme="minorHAnsi"/>
-        </w:rPr>
-        <w:t>return 5</w:t>
-      </w:r>
-    </w:p>
-    <w:p>
-      <w:pPr>
-        <w:spacing w:after="0"/>
-        <w:ind w:left="2160"/>
-        <w:rPr>
-          <w:rFonts w:cstheme="minorHAnsi"/>
-        </w:rPr>
-      </w:pPr>
-      <w:r>
-        <w:rPr>
-          <w:rFonts w:cstheme="minorHAnsi"/>
-        </w:rPr>
-        <w:t>}</w:t>
-      </w:r>
-    </w:p>
-    <w:p>
-      <w:pPr>
-        <w:spacing w:after="0"/>
-        <w:ind w:left="2160"/>
-        <w:rPr>
-          <w:rFonts w:cstheme="minorHAnsi"/>
-        </w:rPr>
-      </w:pPr>
-      <w:proofErr w:type="spellStart"/>
-      <w:proofErr w:type="gramStart"/>
-      <w:r>
-        <w:rPr>
-          <w:rFonts w:cstheme="minorHAnsi"/>
-        </w:rPr>
-        <w:t>func</w:t>
-      </w:r>
-      <w:proofErr w:type="spellEnd"/>
-      <w:proofErr w:type="gramEnd"/>
-      <w:r>
-        <w:rPr>
-          <w:rFonts w:cstheme="minorHAnsi"/>
-        </w:rPr>
-        <w:t xml:space="preserve"> main() {</w:t>
-      </w:r>
-    </w:p>
-    <w:p>
-      <w:pPr>
-        <w:spacing w:after="0"/>
-        <w:ind w:left="2880"/>
-        <w:rPr>
-          <w:rFonts w:cstheme="minorHAnsi"/>
-        </w:rPr>
-      </w:pPr>
-      <w:proofErr w:type="spellStart"/>
-      <w:proofErr w:type="gramStart"/>
-      <w:r>
-        <w:rPr>
-          <w:rFonts w:cstheme="minorHAnsi"/>
-        </w:rPr>
-        <w:t>var</w:t>
-      </w:r>
-      <w:proofErr w:type="spellEnd"/>
-      <w:proofErr w:type="gramEnd"/>
-      <w:r>
-        <w:rPr>
-          <w:rFonts w:cstheme="minorHAnsi"/>
-        </w:rPr>
-        <w:t xml:space="preserve"> </w:t>
-      </w:r>
-      <w:proofErr w:type="spellStart"/>
-      <w:r>
-        <w:rPr>
-          <w:rFonts w:cstheme="minorHAnsi"/>
-        </w:rPr>
-        <w:t>i</w:t>
-      </w:r>
-      <w:proofErr w:type="spellEnd"/>
-      <w:r>
-        <w:rPr>
-          <w:rFonts w:cstheme="minorHAnsi"/>
-        </w:rPr>
-        <w:t xml:space="preserve"> </w:t>
-      </w:r>
-      <w:proofErr w:type="spellStart"/>
-      <w:r>
-        <w:rPr>
-          <w:rFonts w:cstheme="minorHAnsi"/>
-        </w:rPr>
-        <w:t>func</w:t>
-      </w:r>
-      <w:proofErr w:type="spellEnd"/>
-      <w:r>
-        <w:rPr>
-          <w:rFonts w:cstheme="minorHAnsi"/>
-        </w:rPr>
-        <w:t>()</w:t>
-      </w:r>
-    </w:p>
-    <w:p>
-      <w:pPr>
-        <w:spacing w:after="0"/>
-        <w:ind w:left="2880"/>
-        <w:rPr>
-          <w:rFonts w:cstheme="minorHAnsi"/>
-        </w:rPr>
-      </w:pPr>
-      <w:proofErr w:type="spellStart"/>
-      <w:proofErr w:type="gramStart"/>
-      <w:r>
-        <w:rPr>
-          <w:rFonts w:cstheme="minorHAnsi"/>
-        </w:rPr>
-        <w:t>int</w:t>
-      </w:r>
-      <w:proofErr w:type="spellEnd"/>
-      <w:proofErr w:type="gramEnd"/>
-      <w:r>
-        <w:rPr>
-          <w:rFonts w:cstheme="minorHAnsi"/>
-        </w:rPr>
-        <w:t xml:space="preserve"> </w:t>
-      </w:r>
-      <w:proofErr w:type="spellStart"/>
-      <w:r>
-        <w:rPr>
-          <w:rFonts w:cstheme="minorHAnsi"/>
-        </w:rPr>
-        <w:t>i</w:t>
-      </w:r>
-      <w:proofErr w:type="spellEnd"/>
-      <w:r>
-        <w:rPr>
-          <w:rFonts w:cstheme="minorHAnsi"/>
-        </w:rPr>
-        <w:t xml:space="preserve"> = </w:t>
-      </w:r>
-      <w:proofErr w:type="spellStart"/>
-      <w:r>
-        <w:rPr>
-          <w:rFonts w:cstheme="minorHAnsi"/>
-        </w:rPr>
-        <w:t>func</w:t>
-      </w:r>
-      <w:proofErr w:type="spellEnd"/>
-      <w:r>
-        <w:rPr>
-          <w:rFonts w:cstheme="minorHAnsi"/>
-        </w:rPr>
-        <w:t xml:space="preserve">() </w:t>
-      </w:r>
-      <w:proofErr w:type="spellStart"/>
-      <w:r>
-        <w:rPr>
-          <w:rFonts w:cstheme="minorHAnsi"/>
-        </w:rPr>
-        <w:t>int</w:t>
-      </w:r>
-      <w:proofErr w:type="spellEnd"/>
-      <w:r>
-        <w:rPr>
-          <w:rFonts w:cstheme="minorHAnsi"/>
-        </w:rPr>
-        <w:t xml:space="preserve"> {</w:t>
-      </w:r>
-    </w:p>
-    <w:p>
-      <w:pPr>
-        <w:spacing w:after="0"/>
-        <w:ind w:left="2880" w:firstLine="720"/>
-        <w:rPr>
-          <w:rFonts w:cstheme="minorHAnsi"/>
-        </w:rPr>
-      </w:pPr>
-      <w:r>
-        <w:rPr>
-          <w:rFonts w:cstheme="minorHAnsi"/>
-        </w:rPr>
-        <w:t>return 5</w:t>
-      </w:r>
-    </w:p>
-    <w:p>
-      <w:pPr>
-        <w:spacing w:after="0"/>
-        <w:ind w:left="2880"/>
-        <w:rPr>
-          <w:rFonts w:cstheme="minorHAnsi"/>
-        </w:rPr>
-      </w:pPr>
-      <w:r>
-        <w:rPr>
-          <w:rFonts w:cstheme="minorHAnsi"/>
-        </w:rPr>
-        <w:t>}</w:t>
-      </w:r>
-    </w:p>
-    <w:p>
-      <w:pPr>
-        <w:spacing w:after="0"/>
-        <w:ind w:left="2160" w:firstLine="720"/>
-        <w:rPr>
-          <w:rFonts w:cstheme="minorHAnsi"/>
-        </w:rPr>
-      </w:pPr>
-      <w:proofErr w:type="spellStart"/>
-      <w:proofErr w:type="gramStart"/>
-      <w:r>
-        <w:rPr>
-          <w:rFonts w:cstheme="minorHAnsi"/>
-        </w:rPr>
-        <w:t>fmt.Println</w:t>
-      </w:r>
-      <w:proofErr w:type="spellEnd"/>
-      <w:r>
-        <w:rPr>
-          <w:rFonts w:cstheme="minorHAnsi"/>
-        </w:rPr>
         <w:t>(</w:t>
       </w:r>
       <w:proofErr w:type="spellStart"/>
-      <w:proofErr w:type="gramEnd"/>
       <w:r>
         <w:rPr>
           <w:rFonts w:cstheme="minorHAnsi"/>
@@ -3289,20 +3205,32 @@
         </w:rPr>
       </w:pPr>
       <w:proofErr w:type="spellStart"/>
+      <w:r>
+        <w:rPr>
+          <w:rFonts w:cstheme="minorHAnsi"/>
+        </w:rPr>
+        <w:t>func</w:t>
+      </w:r>
+      <w:proofErr w:type="spellEnd"/>
+      <w:r>
+        <w:rPr>
+          <w:rFonts w:cstheme="minorHAnsi"/>
+        </w:rPr>
+        <w:t xml:space="preserve"> </w:t>
+      </w:r>
       <w:proofErr w:type="gramStart"/>
       <w:r>
         <w:rPr>
           <w:rFonts w:cstheme="minorHAnsi"/>
         </w:rPr>
-        <w:t>func</w:t>
-      </w:r>
-      <w:proofErr w:type="spellEnd"/>
+        <w:t>fib(</w:t>
+      </w:r>
       <w:proofErr w:type="gramEnd"/>
       <w:r>
         <w:rPr>
           <w:rFonts w:cstheme="minorHAnsi"/>
         </w:rPr>
-        <w:t xml:space="preserve"> fib() </w:t>
+        <w:t xml:space="preserve">) </w:t>
       </w:r>
       <w:r>
         <w:rPr>
@@ -3333,12 +3261,18 @@
           <w:rFonts w:cstheme="minorHAnsi"/>
         </w:rPr>
       </w:pPr>
+      <w:r>
+        <w:rPr>
+          <w:rFonts w:cstheme="minorHAnsi"/>
+        </w:rPr>
+        <w:t>f</w:t>
+      </w:r>
       <w:proofErr w:type="gramStart"/>
       <w:r>
         <w:rPr>
           <w:rFonts w:cstheme="minorHAnsi"/>
         </w:rPr>
-        <w:t>f1 :</w:t>
+        <w:t>1 :</w:t>
       </w:r>
       <w:proofErr w:type="gramEnd"/>
       <w:r>
@@ -3356,12 +3290,18 @@
           <w:rFonts w:cstheme="minorHAnsi"/>
         </w:rPr>
       </w:pPr>
+      <w:r>
+        <w:rPr>
+          <w:rFonts w:cstheme="minorHAnsi"/>
+        </w:rPr>
+        <w:t>f</w:t>
+      </w:r>
       <w:proofErr w:type="gramStart"/>
       <w:r>
         <w:rPr>
           <w:rFonts w:cstheme="minorHAnsi"/>
         </w:rPr>
-        <w:t>f2 :</w:t>
+        <w:t>2 :</w:t>
       </w:r>
       <w:proofErr w:type="gramEnd"/>
       <w:r>
@@ -3379,47 +3319,33 @@
           <w:rFonts w:cstheme="minorHAnsi"/>
         </w:rPr>
       </w:pPr>
+      <w:r>
+        <w:rPr>
+          <w:rFonts w:cstheme="minorHAnsi"/>
+        </w:rPr>
+        <w:t xml:space="preserve">return </w:t>
+      </w:r>
+      <w:proofErr w:type="spellStart"/>
       <w:proofErr w:type="gramStart"/>
       <w:r>
         <w:rPr>
           <w:rFonts w:cstheme="minorHAnsi"/>
         </w:rPr>
-        <w:t>return</w:t>
+        <w:t>func</w:t>
+      </w:r>
+      <w:proofErr w:type="spellEnd"/>
+      <w:r>
+        <w:rPr>
+          <w:rFonts w:cstheme="minorHAnsi"/>
+        </w:rPr>
+        <w:t>(</w:t>
       </w:r>
       <w:proofErr w:type="gramEnd"/>
       <w:r>
         <w:rPr>
           <w:rFonts w:cstheme="minorHAnsi"/>
         </w:rPr>
-        <w:t xml:space="preserve"> </w:t>
-      </w:r>
-      <w:proofErr w:type="spellStart"/>
-      <w:r>
-        <w:rPr>
-          <w:rFonts w:cstheme="minorHAnsi"/>
-        </w:rPr>
-        <w:t>func</w:t>
-      </w:r>
-      <w:proofErr w:type="spellEnd"/>
-      <w:r>
-        <w:rPr>
-          <w:rFonts w:cstheme="minorHAnsi"/>
-        </w:rPr>
-        <w:t xml:space="preserve">() </w:t>
-      </w:r>
-      <w:proofErr w:type="spellStart"/>
-      <w:r>
-        <w:rPr>
-          <w:rFonts w:cstheme="minorHAnsi"/>
-        </w:rPr>
-        <w:t>int</w:t>
-      </w:r>
-      <w:proofErr w:type="spellEnd"/>
-      <w:r>
-        <w:rPr>
-          <w:rFonts w:cstheme="minorHAnsi"/>
-        </w:rPr>
-        <w:t xml:space="preserve"> {</w:t>
+        <w:t>) int {</w:t>
       </w:r>
     </w:p>
     <w:p>
@@ -3491,20 +3417,32 @@
         </w:rPr>
       </w:pPr>
       <w:proofErr w:type="spellStart"/>
+      <w:r>
+        <w:rPr>
+          <w:rFonts w:cstheme="minorHAnsi"/>
+        </w:rPr>
+        <w:t>func</w:t>
+      </w:r>
+      <w:proofErr w:type="spellEnd"/>
+      <w:r>
+        <w:rPr>
+          <w:rFonts w:cstheme="minorHAnsi"/>
+        </w:rPr>
+        <w:t xml:space="preserve"> </w:t>
+      </w:r>
       <w:proofErr w:type="gramStart"/>
       <w:r>
         <w:rPr>
           <w:rFonts w:cstheme="minorHAnsi"/>
         </w:rPr>
-        <w:t>func</w:t>
-      </w:r>
-      <w:proofErr w:type="spellEnd"/>
+        <w:t>main(</w:t>
+      </w:r>
       <w:proofErr w:type="gramEnd"/>
       <w:r>
         <w:rPr>
           <w:rFonts w:cstheme="minorHAnsi"/>
         </w:rPr>
-        <w:t xml:space="preserve"> main() { </w:t>
+        <w:t xml:space="preserve">) { </w:t>
       </w:r>
     </w:p>
     <w:p>
@@ -3520,14 +3458,14 @@
         <w:rPr>
           <w:rFonts w:cstheme="minorHAnsi"/>
         </w:rPr>
-        <w:t>gen</w:t>
+        <w:t>gen :</w:t>
       </w:r>
       <w:proofErr w:type="gramEnd"/>
       <w:r>
         <w:rPr>
           <w:rFonts w:cstheme="minorHAnsi"/>
         </w:rPr>
-        <w:t xml:space="preserve"> := fib() </w:t>
+        <w:t xml:space="preserve">= fib() </w:t>
       </w:r>
     </w:p>
     <w:p>
@@ -3547,18 +3485,12 @@
         <w:t>fmt.Println</w:t>
       </w:r>
       <w:proofErr w:type="spellEnd"/>
-      <w:r>
-        <w:rPr>
-          <w:rFonts w:cstheme="minorHAnsi"/>
-        </w:rPr>
-        <w:t>(</w:t>
-      </w:r>
       <w:proofErr w:type="gramEnd"/>
       <w:r>
         <w:rPr>
           <w:rFonts w:cstheme="minorHAnsi"/>
         </w:rPr>
-        <w:t>gen()) // 1</w:t>
+        <w:t>(gen()) // 1</w:t>
       </w:r>
     </w:p>
     <w:p>
@@ -3603,6 +3535,7 @@
           <w:rFonts w:cstheme="minorHAnsi"/>
           <w:b/>
         </w:rPr>
+        <w:lastRenderedPageBreak/>
         <w:t xml:space="preserve">Invoke </w:t>
       </w:r>
       <w:r>
@@ -3644,21 +3577,21 @@
       <w:pPr>
         <w:ind w:left="2160"/>
       </w:pPr>
+      <w:r>
+        <w:t xml:space="preserve">go </w:t>
+      </w:r>
+      <w:proofErr w:type="spellStart"/>
       <w:proofErr w:type="gramStart"/>
       <w:r>
-        <w:t>go</w:t>
+        <w:t>func</w:t>
+      </w:r>
+      <w:proofErr w:type="spellEnd"/>
+      <w:r>
+        <w:t>(</w:t>
       </w:r>
       <w:proofErr w:type="gramEnd"/>
       <w:r>
-        <w:t xml:space="preserve"> </w:t>
-      </w:r>
-      <w:proofErr w:type="spellStart"/>
-      <w:r>
-        <w:t>func</w:t>
-      </w:r>
-      <w:proofErr w:type="spellEnd"/>
-      <w:r>
-        <w:t>(){</w:t>
+        <w:t>){</w:t>
       </w:r>
     </w:p>
     <w:p>
@@ -3818,20 +3751,126 @@
         </w:rPr>
       </w:pPr>
       <w:proofErr w:type="spellStart"/>
+      <w:r>
+        <w:rPr>
+          <w:rFonts w:cstheme="minorHAnsi"/>
+        </w:rPr>
+        <w:t>func</w:t>
+      </w:r>
+      <w:proofErr w:type="spellEnd"/>
+      <w:r>
+        <w:rPr>
+          <w:rFonts w:cstheme="minorHAnsi"/>
+        </w:rPr>
+        <w:t xml:space="preserve"> </w:t>
+      </w:r>
       <w:proofErr w:type="gramStart"/>
       <w:r>
         <w:rPr>
           <w:rFonts w:cstheme="minorHAnsi"/>
         </w:rPr>
+        <w:t>filter(</w:t>
+      </w:r>
+      <w:proofErr w:type="spellStart"/>
+      <w:proofErr w:type="gramEnd"/>
+      <w:r>
+        <w:rPr>
+          <w:rFonts w:cstheme="minorHAnsi"/>
+        </w:rPr>
+        <w:t>arr</w:t>
+      </w:r>
+      <w:proofErr w:type="spellEnd"/>
+      <w:r>
+        <w:rPr>
+          <w:rFonts w:cstheme="minorHAnsi"/>
+        </w:rPr>
+        <w:t xml:space="preserve"> []int, </w:t>
+      </w:r>
+      <w:proofErr w:type="spellStart"/>
+      <w:r>
+        <w:rPr>
+          <w:rFonts w:cstheme="minorHAnsi"/>
+        </w:rPr>
+        <w:t>cond</w:t>
+      </w:r>
+      <w:proofErr w:type="spellEnd"/>
+      <w:r>
+        <w:rPr>
+          <w:rFonts w:cstheme="minorHAnsi"/>
+        </w:rPr>
+        <w:t xml:space="preserve"> </w:t>
+      </w:r>
+      <w:proofErr w:type="spellStart"/>
+      <w:r>
+        <w:rPr>
+          <w:rFonts w:cstheme="minorHAnsi"/>
+        </w:rPr>
         <w:t>func</w:t>
       </w:r>
       <w:proofErr w:type="spellEnd"/>
+      <w:r>
+        <w:rPr>
+          <w:rFonts w:cstheme="minorHAnsi"/>
+        </w:rPr>
+        <w:t>(int) bool) []int {</w:t>
+      </w:r>
+    </w:p>
+    <w:p>
+      <w:pPr>
+        <w:spacing w:after="0"/>
+        <w:ind w:left="1800"/>
+        <w:rPr>
+          <w:rFonts w:cstheme="minorHAnsi"/>
+        </w:rPr>
+      </w:pPr>
+      <w:r>
+        <w:rPr>
+          <w:rFonts w:cstheme="minorHAnsi"/>
+        </w:rPr>
+        <w:t xml:space="preserve"> </w:t>
+      </w:r>
+      <w:proofErr w:type="gramStart"/>
+      <w:r>
+        <w:rPr>
+          <w:rFonts w:cstheme="minorHAnsi"/>
+        </w:rPr>
+        <w:t>result :</w:t>
+      </w:r>
       <w:proofErr w:type="gramEnd"/>
       <w:r>
         <w:rPr>
           <w:rFonts w:cstheme="minorHAnsi"/>
         </w:rPr>
-        <w:t xml:space="preserve"> filter(</w:t>
+        <w:t>= []int{}</w:t>
+      </w:r>
+    </w:p>
+    <w:p>
+      <w:pPr>
+        <w:spacing w:after="0"/>
+        <w:ind w:left="1800"/>
+        <w:rPr>
+          <w:rFonts w:cstheme="minorHAnsi"/>
+        </w:rPr>
+      </w:pPr>
+      <w:r>
+        <w:rPr>
+          <w:rFonts w:cstheme="minorHAnsi"/>
+        </w:rPr>
+        <w:t xml:space="preserve"> for _, </w:t>
+      </w:r>
+      <w:proofErr w:type="gramStart"/>
+      <w:r>
+        <w:rPr>
+          <w:rFonts w:cstheme="minorHAnsi"/>
+        </w:rPr>
+        <w:t>v :</w:t>
+      </w:r>
+      <w:proofErr w:type="gramEnd"/>
+      <w:r>
+        <w:rPr>
+          <w:rFonts w:cstheme="minorHAnsi"/>
+        </w:rPr>
+        <w:t xml:space="preserve">= range </w:t>
       </w:r>
       <w:proofErr w:type="spellStart"/>
       <w:r>
@@ -3845,21 +3884,22 @@
         <w:rPr>
           <w:rFonts w:cstheme="minorHAnsi"/>
         </w:rPr>
-        <w:t xml:space="preserve"> []</w:t>
-      </w:r>
-      <w:proofErr w:type="spellStart"/>
-      <w:r>
-        <w:rPr>
-          <w:rFonts w:cstheme="minorHAnsi"/>
-        </w:rPr>
-        <w:t>int</w:t>
-      </w:r>
-      <w:proofErr w:type="spellEnd"/>
-      <w:r>
-        <w:rPr>
-          <w:rFonts w:cstheme="minorHAnsi"/>
-        </w:rPr>
-        <w:t xml:space="preserve">, </w:t>
+        <w:t xml:space="preserve"> { </w:t>
+      </w:r>
+    </w:p>
+    <w:p>
+      <w:pPr>
+        <w:spacing w:after="0"/>
+        <w:ind w:left="2520"/>
+        <w:rPr>
+          <w:rFonts w:cstheme="minorHAnsi"/>
+        </w:rPr>
+      </w:pPr>
+      <w:r>
+        <w:rPr>
+          <w:rFonts w:cstheme="minorHAnsi"/>
+        </w:rPr>
+        <w:t xml:space="preserve">if </w:t>
       </w:r>
       <w:proofErr w:type="spellStart"/>
       <w:r>
@@ -3873,8 +3913,172 @@
         <w:rPr>
           <w:rFonts w:cstheme="minorHAnsi"/>
         </w:rPr>
+        <w:t xml:space="preserve">(v) { </w:t>
+      </w:r>
+    </w:p>
+    <w:p>
+      <w:pPr>
+        <w:spacing w:after="0"/>
+        <w:ind w:left="3240"/>
+        <w:rPr>
+          <w:rFonts w:cstheme="minorHAnsi"/>
+        </w:rPr>
+      </w:pPr>
+      <w:r>
+        <w:rPr>
+          <w:rFonts w:cstheme="minorHAnsi"/>
+        </w:rPr>
+        <w:t xml:space="preserve">result = </w:t>
+      </w:r>
+      <w:proofErr w:type="gramStart"/>
+      <w:r>
+        <w:rPr>
+          <w:rFonts w:cstheme="minorHAnsi"/>
+        </w:rPr>
+        <w:t>append(</w:t>
+      </w:r>
+      <w:proofErr w:type="gramEnd"/>
+      <w:r>
+        <w:rPr>
+          <w:rFonts w:cstheme="minorHAnsi"/>
+        </w:rPr>
+        <w:t xml:space="preserve">result, v) </w:t>
+      </w:r>
+    </w:p>
+    <w:p>
+      <w:pPr>
+        <w:spacing w:after="0"/>
+        <w:ind w:left="2520"/>
+        <w:rPr>
+          <w:rFonts w:cstheme="minorHAnsi"/>
+        </w:rPr>
+      </w:pPr>
+      <w:r>
+        <w:rPr>
+          <w:rFonts w:cstheme="minorHAnsi"/>
+        </w:rPr>
+        <w:t>}</w:t>
+      </w:r>
+    </w:p>
+    <w:p>
+      <w:pPr>
+        <w:spacing w:after="0"/>
+        <w:ind w:left="1800"/>
+        <w:rPr>
+          <w:rFonts w:cstheme="minorHAnsi"/>
+        </w:rPr>
+      </w:pPr>
+      <w:r>
+        <w:rPr>
+          <w:rFonts w:cstheme="minorHAnsi"/>
+        </w:rPr>
+        <w:t xml:space="preserve"> } </w:t>
+      </w:r>
+    </w:p>
+    <w:p>
+      <w:pPr>
+        <w:spacing w:after="0"/>
+        <w:ind w:left="1800"/>
+        <w:rPr>
+          <w:rFonts w:cstheme="minorHAnsi"/>
+        </w:rPr>
+      </w:pPr>
+      <w:r>
+        <w:rPr>
+          <w:rFonts w:cstheme="minorHAnsi"/>
+        </w:rPr>
+        <w:t xml:space="preserve">return result </w:t>
+      </w:r>
+    </w:p>
+    <w:p>
+      <w:pPr>
+        <w:spacing w:after="0"/>
+        <w:ind w:left="1080"/>
+        <w:rPr>
+          <w:rFonts w:cstheme="minorHAnsi"/>
+        </w:rPr>
+      </w:pPr>
+      <w:r>
+        <w:rPr>
+          <w:rFonts w:cstheme="minorHAnsi"/>
+        </w:rPr>
+        <w:t>}</w:t>
+      </w:r>
+    </w:p>
+    <w:p>
+      <w:pPr>
+        <w:spacing w:after="0"/>
+        <w:ind w:left="1080"/>
+        <w:rPr>
+          <w:rFonts w:cstheme="minorHAnsi"/>
+        </w:rPr>
+      </w:pPr>
+      <w:proofErr w:type="spellStart"/>
+      <w:r>
+        <w:rPr>
+          <w:rFonts w:cstheme="minorHAnsi"/>
+        </w:rPr>
+        <w:t>func</w:t>
+      </w:r>
+      <w:proofErr w:type="spellEnd"/>
+      <w:r>
+        <w:rPr>
+          <w:rFonts w:cstheme="minorHAnsi"/>
+        </w:rPr>
         <w:t xml:space="preserve"> </w:t>
       </w:r>
+      <w:proofErr w:type="gramStart"/>
+      <w:r>
+        <w:rPr>
+          <w:rFonts w:cstheme="minorHAnsi"/>
+        </w:rPr>
+        <w:t>main(</w:t>
+      </w:r>
+      <w:proofErr w:type="gramEnd"/>
+      <w:r>
+        <w:rPr>
+          <w:rFonts w:cstheme="minorHAnsi"/>
+        </w:rPr>
+        <w:t xml:space="preserve">) { </w:t>
+      </w:r>
+    </w:p>
+    <w:p>
+      <w:pPr>
+        <w:spacing w:after="0"/>
+        <w:ind w:left="1800"/>
+        <w:rPr>
+          <w:rFonts w:cstheme="minorHAnsi"/>
+        </w:rPr>
+      </w:pPr>
+      <w:proofErr w:type="gramStart"/>
+      <w:r>
+        <w:rPr>
+          <w:rFonts w:cstheme="minorHAnsi"/>
+        </w:rPr>
+        <w:t>a :</w:t>
+      </w:r>
+      <w:proofErr w:type="gramEnd"/>
+      <w:r>
+        <w:rPr>
+          <w:rFonts w:cstheme="minorHAnsi"/>
+        </w:rPr>
+        <w:t>= []int{1, 2, 3, 4, 5}</w:t>
+      </w:r>
+    </w:p>
+    <w:p>
+      <w:pPr>
+        <w:spacing w:after="0"/>
+        <w:ind w:left="1800"/>
+        <w:rPr>
+          <w:rFonts w:cstheme="minorHAnsi"/>
+        </w:rPr>
+      </w:pPr>
+      <w:r>
+        <w:rPr>
+          <w:rFonts w:cstheme="minorHAnsi"/>
+        </w:rPr>
+        <w:t xml:space="preserve">evens := filter( a , </w:t>
+      </w:r>
       <w:proofErr w:type="spellStart"/>
       <w:r>
         <w:rPr>
@@ -3894,28 +4098,14 @@
         <w:rPr>
           <w:rFonts w:cstheme="minorHAnsi"/>
         </w:rPr>
-        <w:t>int</w:t>
-      </w:r>
-      <w:proofErr w:type="spellEnd"/>
-      <w:r>
-        <w:rPr>
-          <w:rFonts w:cstheme="minorHAnsi"/>
-        </w:rPr>
-        <w:t>) bool) []</w:t>
-      </w:r>
-      <w:proofErr w:type="spellStart"/>
-      <w:r>
-        <w:rPr>
-          <w:rFonts w:cstheme="minorHAnsi"/>
-        </w:rPr>
-        <w:t>int</w:t>
-      </w:r>
-      <w:proofErr w:type="spellEnd"/>
-      <w:r>
-        <w:rPr>
-          <w:rFonts w:cstheme="minorHAnsi"/>
-        </w:rPr>
-        <w:t xml:space="preserve"> {</w:t>
+        <w:t>val</w:t>
+      </w:r>
+      <w:proofErr w:type="spellEnd"/>
+      <w:r>
+        <w:rPr>
+          <w:rFonts w:cstheme="minorHAnsi"/>
+        </w:rPr>
+        <w:t xml:space="preserve"> int) bool { return val%2 == 0 } )</w:t>
       </w:r>
     </w:p>
     <w:p>
@@ -3926,316 +4116,21 @@
           <w:rFonts w:cstheme="minorHAnsi"/>
         </w:rPr>
       </w:pPr>
-      <w:r>
-        <w:rPr>
-          <w:rFonts w:cstheme="minorHAnsi"/>
-        </w:rPr>
-        <w:t xml:space="preserve"> </w:t>
-      </w:r>
+      <w:proofErr w:type="spellStart"/>
       <w:proofErr w:type="gramStart"/>
       <w:r>
         <w:rPr>
           <w:rFonts w:cstheme="minorHAnsi"/>
         </w:rPr>
-        <w:t>result</w:t>
-      </w:r>
+        <w:t>fmt.Println</w:t>
+      </w:r>
+      <w:proofErr w:type="spellEnd"/>
       <w:proofErr w:type="gramEnd"/>
       <w:r>
         <w:rPr>
           <w:rFonts w:cstheme="minorHAnsi"/>
         </w:rPr>
-        <w:t xml:space="preserve"> := []int{}</w:t>
-      </w:r>
-    </w:p>
-    <w:p>
-      <w:pPr>
-        <w:spacing w:after="0"/>
-        <w:ind w:left="1800"/>
-        <w:rPr>
-          <w:rFonts w:cstheme="minorHAnsi"/>
-        </w:rPr>
-      </w:pPr>
-      <w:r>
-        <w:rPr>
-          <w:rFonts w:cstheme="minorHAnsi"/>
-        </w:rPr>
-        <w:t xml:space="preserve"> </w:t>
-      </w:r>
-      <w:proofErr w:type="gramStart"/>
-      <w:r>
-        <w:rPr>
-          <w:rFonts w:cstheme="minorHAnsi"/>
-        </w:rPr>
-        <w:t>for</w:t>
-      </w:r>
-      <w:proofErr w:type="gramEnd"/>
-      <w:r>
-        <w:rPr>
-          <w:rFonts w:cstheme="minorHAnsi"/>
-        </w:rPr>
-        <w:t xml:space="preserve"> _, v := range </w:t>
-      </w:r>
-      <w:proofErr w:type="spellStart"/>
-      <w:r>
-        <w:rPr>
-          <w:rFonts w:cstheme="minorHAnsi"/>
-        </w:rPr>
-        <w:t>arr</w:t>
-      </w:r>
-      <w:proofErr w:type="spellEnd"/>
-      <w:r>
-        <w:rPr>
-          <w:rFonts w:cstheme="minorHAnsi"/>
-        </w:rPr>
-        <w:t xml:space="preserve"> { </w:t>
-      </w:r>
-    </w:p>
-    <w:p>
-      <w:pPr>
-        <w:spacing w:after="0"/>
-        <w:ind w:left="2520"/>
-        <w:rPr>
-          <w:rFonts w:cstheme="minorHAnsi"/>
-        </w:rPr>
-      </w:pPr>
-      <w:r>
-        <w:rPr>
-          <w:rFonts w:cstheme="minorHAnsi"/>
-        </w:rPr>
-        <w:t xml:space="preserve">if </w:t>
-      </w:r>
-      <w:proofErr w:type="spellStart"/>
-      <w:r>
-        <w:rPr>
-          <w:rFonts w:cstheme="minorHAnsi"/>
-        </w:rPr>
-        <w:t>cond</w:t>
-      </w:r>
-      <w:proofErr w:type="spellEnd"/>
-      <w:r>
-        <w:rPr>
-          <w:rFonts w:cstheme="minorHAnsi"/>
-        </w:rPr>
-        <w:t xml:space="preserve">(v) { </w:t>
-      </w:r>
-    </w:p>
-    <w:p>
-      <w:pPr>
-        <w:spacing w:after="0"/>
-        <w:ind w:left="3240"/>
-        <w:rPr>
-          <w:rFonts w:cstheme="minorHAnsi"/>
-        </w:rPr>
-      </w:pPr>
-      <w:proofErr w:type="gramStart"/>
-      <w:r>
-        <w:rPr>
-          <w:rFonts w:cstheme="minorHAnsi"/>
-        </w:rPr>
-        <w:t>result</w:t>
-      </w:r>
-      <w:proofErr w:type="gramEnd"/>
-      <w:r>
-        <w:rPr>
-          <w:rFonts w:cstheme="minorHAnsi"/>
-        </w:rPr>
-        <w:t xml:space="preserve"> = append(result, v) </w:t>
-      </w:r>
-    </w:p>
-    <w:p>
-      <w:pPr>
-        <w:spacing w:after="0"/>
-        <w:ind w:left="2520"/>
-        <w:rPr>
-          <w:rFonts w:cstheme="minorHAnsi"/>
-        </w:rPr>
-      </w:pPr>
-      <w:r>
-        <w:rPr>
-          <w:rFonts w:cstheme="minorHAnsi"/>
-        </w:rPr>
-        <w:t>}</w:t>
-      </w:r>
-    </w:p>
-    <w:p>
-      <w:pPr>
-        <w:spacing w:after="0"/>
-        <w:ind w:left="1800"/>
-        <w:rPr>
-          <w:rFonts w:cstheme="minorHAnsi"/>
-        </w:rPr>
-      </w:pPr>
-      <w:r>
-        <w:rPr>
-          <w:rFonts w:cstheme="minorHAnsi"/>
-        </w:rPr>
-        <w:t xml:space="preserve"> } </w:t>
-      </w:r>
-    </w:p>
-    <w:p>
-      <w:pPr>
-        <w:spacing w:after="0"/>
-        <w:ind w:left="1800"/>
-        <w:rPr>
-          <w:rFonts w:cstheme="minorHAnsi"/>
-        </w:rPr>
-      </w:pPr>
-      <w:r>
-        <w:rPr>
-          <w:rFonts w:cstheme="minorHAnsi"/>
-        </w:rPr>
-        <w:t xml:space="preserve">return result </w:t>
-      </w:r>
-    </w:p>
-    <w:p>
-      <w:pPr>
-        <w:spacing w:after="0"/>
-        <w:ind w:left="1080"/>
-        <w:rPr>
-          <w:rFonts w:cstheme="minorHAnsi"/>
-        </w:rPr>
-      </w:pPr>
-      <w:r>
-        <w:rPr>
-          <w:rFonts w:cstheme="minorHAnsi"/>
-        </w:rPr>
-        <w:t>}</w:t>
-      </w:r>
-    </w:p>
-    <w:p>
-      <w:pPr>
-        <w:spacing w:after="0"/>
-        <w:ind w:left="1080"/>
-        <w:rPr>
-          <w:rFonts w:cstheme="minorHAnsi"/>
-        </w:rPr>
-      </w:pPr>
-      <w:proofErr w:type="spellStart"/>
-      <w:proofErr w:type="gramStart"/>
-      <w:r>
-        <w:rPr>
-          <w:rFonts w:cstheme="minorHAnsi"/>
-        </w:rPr>
-        <w:t>func</w:t>
-      </w:r>
-      <w:proofErr w:type="spellEnd"/>
-      <w:proofErr w:type="gramEnd"/>
-      <w:r>
-        <w:rPr>
-          <w:rFonts w:cstheme="minorHAnsi"/>
-        </w:rPr>
-        <w:t xml:space="preserve"> main() { </w:t>
-      </w:r>
-    </w:p>
-    <w:p>
-      <w:pPr>
-        <w:spacing w:after="0"/>
-        <w:ind w:left="1800"/>
-        <w:rPr>
-          <w:rFonts w:cstheme="minorHAnsi"/>
-        </w:rPr>
-      </w:pPr>
-      <w:proofErr w:type="gramStart"/>
-      <w:r>
-        <w:rPr>
-          <w:rFonts w:cstheme="minorHAnsi"/>
-        </w:rPr>
-        <w:t>a</w:t>
-      </w:r>
-      <w:proofErr w:type="gramEnd"/>
-      <w:r>
-        <w:rPr>
-          <w:rFonts w:cstheme="minorHAnsi"/>
-        </w:rPr>
-        <w:t xml:space="preserve"> := []int{1, 2, 3, 4, 5}</w:t>
-      </w:r>
-    </w:p>
-    <w:p>
-      <w:pPr>
-        <w:spacing w:after="0"/>
-        <w:ind w:left="1800"/>
-        <w:rPr>
-          <w:rFonts w:cstheme="minorHAnsi"/>
-        </w:rPr>
-      </w:pPr>
-      <w:r>
-        <w:rPr>
-          <w:rFonts w:cstheme="minorHAnsi"/>
-        </w:rPr>
-        <w:t xml:space="preserve">evens := filter( a , </w:t>
-      </w:r>
-      <w:proofErr w:type="spellStart"/>
-      <w:r>
-        <w:rPr>
-          <w:rFonts w:cstheme="minorHAnsi"/>
-        </w:rPr>
-        <w:t>func</w:t>
-      </w:r>
-      <w:proofErr w:type="spellEnd"/>
-      <w:r>
-        <w:rPr>
-          <w:rFonts w:cstheme="minorHAnsi"/>
-        </w:rPr>
-        <w:t>(</w:t>
-      </w:r>
-      <w:proofErr w:type="spellStart"/>
-      <w:r>
-        <w:rPr>
-          <w:rFonts w:cstheme="minorHAnsi"/>
-        </w:rPr>
-        <w:t>val</w:t>
-      </w:r>
-      <w:proofErr w:type="spellEnd"/>
-      <w:r>
-        <w:rPr>
-          <w:rFonts w:cstheme="minorHAnsi"/>
-        </w:rPr>
-        <w:t xml:space="preserve"> </w:t>
-      </w:r>
-      <w:proofErr w:type="spellStart"/>
-      <w:r>
-        <w:rPr>
-          <w:rFonts w:cstheme="minorHAnsi"/>
-        </w:rPr>
-        <w:t>int</w:t>
-      </w:r>
-      <w:proofErr w:type="spellEnd"/>
-      <w:r>
-        <w:rPr>
-          <w:rFonts w:cstheme="minorHAnsi"/>
-        </w:rPr>
-        <w:t>) bool { return val%2 == 0 } )</w:t>
-      </w:r>
-    </w:p>
-    <w:p>
-      <w:pPr>
-        <w:spacing w:after="0"/>
-        <w:ind w:left="1800"/>
-        <w:rPr>
-          <w:rFonts w:cstheme="minorHAnsi"/>
-        </w:rPr>
-      </w:pPr>
-      <w:proofErr w:type="spellStart"/>
-      <w:proofErr w:type="gramStart"/>
-      <w:r>
-        <w:rPr>
-          <w:rFonts w:cstheme="minorHAnsi"/>
-        </w:rPr>
-        <w:t>fmt.Println</w:t>
-      </w:r>
-      <w:proofErr w:type="spellEnd"/>
-      <w:r>
-        <w:rPr>
-          <w:rFonts w:cstheme="minorHAnsi"/>
-        </w:rPr>
-        <w:t>(</w:t>
-      </w:r>
-      <w:proofErr w:type="gramEnd"/>
-      <w:r>
-        <w:rPr>
-          <w:rFonts w:cstheme="minorHAnsi"/>
-        </w:rPr>
-        <w:t xml:space="preserve">evens) </w:t>
+        <w:t xml:space="preserve">(evens) </w:t>
       </w:r>
     </w:p>
     <w:p>
@@ -4302,12 +4197,253 @@
       </w:r>
     </w:p>
     <w:p>
-      <w:pPr>
-        <w:rPr>
-          <w:rFonts w:cstheme="minorHAnsi"/>
-        </w:rPr>
-      </w:pPr>
-    </w:p>
+      <w:r>
+        <w:t>A slice is a flexible and extensible data structure to implement and manage collections of data. Slices are made up of multiple elements, all of the same type.</w:t>
+      </w:r>
+    </w:p>
+    <w:p>
+      <w:pPr>
+        <w:pStyle w:val="ListParagraph"/>
+        <w:numPr>
+          <w:ilvl w:val="0"/>
+          <w:numId w:val="49"/>
+        </w:numPr>
+      </w:pPr>
+      <w:r>
+        <w:t>Empty Slice</w:t>
+      </w:r>
+      <w:r>
+        <w:t>:</w:t>
+      </w:r>
+    </w:p>
+    <w:p>
+      <w:pPr>
+        <w:ind w:left="2160"/>
+      </w:pPr>
+      <w:proofErr w:type="spellStart"/>
+      <w:r>
+        <w:t>var</w:t>
+      </w:r>
+      <w:proofErr w:type="spellEnd"/>
+      <w:r>
+        <w:t xml:space="preserve"> </w:t>
+      </w:r>
+      <w:proofErr w:type="spellStart"/>
+      <w:r>
+        <w:t>intSlice</w:t>
+      </w:r>
+      <w:proofErr w:type="spellEnd"/>
+      <w:r>
+        <w:t xml:space="preserve"> []int</w:t>
+      </w:r>
+    </w:p>
+    <w:p>
+      <w:pPr>
+        <w:pStyle w:val="ListParagraph"/>
+        <w:numPr>
+          <w:ilvl w:val="0"/>
+          <w:numId w:val="49"/>
+        </w:numPr>
+      </w:pPr>
+      <w:r>
+        <w:lastRenderedPageBreak/>
+        <w:t>Slice using Make</w:t>
+      </w:r>
+      <w:r>
+        <w:t>:</w:t>
+      </w:r>
+    </w:p>
+    <w:p>
+      <w:pPr>
+        <w:spacing w:after="0"/>
+        <w:ind w:left="1440"/>
+      </w:pPr>
+      <w:proofErr w:type="spellStart"/>
+      <w:r>
+        <w:t>var</w:t>
+      </w:r>
+      <w:proofErr w:type="spellEnd"/>
+      <w:r>
+        <w:t xml:space="preserve"> </w:t>
+      </w:r>
+      <w:proofErr w:type="spellStart"/>
+      <w:r>
+        <w:t>intSlice</w:t>
+      </w:r>
+      <w:proofErr w:type="spellEnd"/>
+      <w:r>
+        <w:t xml:space="preserve"> = </w:t>
+      </w:r>
+      <w:proofErr w:type="gramStart"/>
+      <w:r>
+        <w:t>make(</w:t>
+      </w:r>
+      <w:proofErr w:type="gramEnd"/>
+      <w:r>
+        <w:t>[]int, 10)        // when length and capacity is same</w:t>
+      </w:r>
+    </w:p>
+    <w:p>
+      <w:pPr>
+        <w:spacing w:after="0"/>
+        <w:ind w:left="1440"/>
+      </w:pPr>
+      <w:proofErr w:type="spellStart"/>
+      <w:r>
+        <w:t>var</w:t>
+      </w:r>
+      <w:proofErr w:type="spellEnd"/>
+      <w:r>
+        <w:t xml:space="preserve"> </w:t>
+      </w:r>
+      <w:proofErr w:type="spellStart"/>
+      <w:r>
+        <w:t>strSlice</w:t>
+      </w:r>
+      <w:proofErr w:type="spellEnd"/>
+      <w:r>
+        <w:t xml:space="preserve"> = </w:t>
+      </w:r>
+      <w:proofErr w:type="gramStart"/>
+      <w:r>
+        <w:t>make(</w:t>
+      </w:r>
+      <w:proofErr w:type="gramEnd"/>
+      <w:r>
+        <w:t>[]string, 10, 20)</w:t>
+      </w:r>
+    </w:p>
+    <w:p>
+      <w:pPr>
+        <w:spacing w:after="0"/>
+      </w:pPr>
+    </w:p>
+    <w:p>
+      <w:pPr>
+        <w:pStyle w:val="ListParagraph"/>
+        <w:numPr>
+          <w:ilvl w:val="0"/>
+          <w:numId w:val="49"/>
+        </w:numPr>
+        <w:spacing w:after="0"/>
+      </w:pPr>
+      <w:r>
+        <w:t>Initialize Slice with values</w:t>
+      </w:r>
+    </w:p>
+    <w:p>
+      <w:pPr>
+        <w:ind w:left="1440"/>
+      </w:pPr>
+      <w:proofErr w:type="spellStart"/>
+      <w:r>
+        <w:t>var</w:t>
+      </w:r>
+      <w:proofErr w:type="spellEnd"/>
+      <w:r>
+        <w:t xml:space="preserve"> </w:t>
+      </w:r>
+      <w:proofErr w:type="spellStart"/>
+      <w:r>
+        <w:t>intSlice</w:t>
+      </w:r>
+      <w:proofErr w:type="spellEnd"/>
+      <w:r>
+        <w:t xml:space="preserve"> = []</w:t>
+      </w:r>
+      <w:proofErr w:type="gramStart"/>
+      <w:r>
+        <w:t>int{</w:t>
+      </w:r>
+      <w:proofErr w:type="gramEnd"/>
+      <w:r>
+        <w:t>10, 20, 30, 40}</w:t>
+      </w:r>
+    </w:p>
+    <w:p>
+      <w:pPr>
+        <w:pStyle w:val="ListParagraph"/>
+        <w:numPr>
+          <w:ilvl w:val="0"/>
+          <w:numId w:val="49"/>
+        </w:numPr>
+        <w:spacing w:after="0"/>
+      </w:pPr>
+      <w:r>
+        <w:t>Declare Slice using new Keyword</w:t>
+      </w:r>
+    </w:p>
+    <w:p>
+      <w:pPr>
+        <w:ind w:left="1440"/>
+      </w:pPr>
+      <w:proofErr w:type="spellStart"/>
+      <w:r>
+        <w:t>var</w:t>
+      </w:r>
+      <w:proofErr w:type="spellEnd"/>
+      <w:r>
+        <w:t xml:space="preserve"> </w:t>
+      </w:r>
+      <w:proofErr w:type="spellStart"/>
+      <w:r>
+        <w:t>intSlice</w:t>
+      </w:r>
+      <w:proofErr w:type="spellEnd"/>
+      <w:r>
+        <w:t xml:space="preserve"> = new([50]</w:t>
+      </w:r>
+      <w:proofErr w:type="gramStart"/>
+      <w:r>
+        <w:t>int)[</w:t>
+      </w:r>
+      <w:proofErr w:type="gramEnd"/>
+      <w:r>
+        <w:t>0:10]</w:t>
+      </w:r>
+    </w:p>
+    <w:p/>
+    <w:p>
+      <w:pPr>
+        <w:pStyle w:val="ListParagraph"/>
+        <w:numPr>
+          <w:ilvl w:val="0"/>
+          <w:numId w:val="49"/>
+        </w:numPr>
+      </w:pPr>
+      <w:proofErr w:type="gramStart"/>
+      <w:r>
+        <w:t>append(</w:t>
+      </w:r>
+      <w:proofErr w:type="gramEnd"/>
+      <w:r>
+        <w:t>) </w:t>
+      </w:r>
+    </w:p>
+    <w:p>
+      <w:r>
+        <w:t>Access Items</w:t>
+      </w:r>
+    </w:p>
+    <w:p>
+      <w:r>
+        <w:t>Change Item Value</w:t>
+      </w:r>
+    </w:p>
+    <w:p>
+      <w:r>
+        <w:t>Remove Item from Slice</w:t>
+      </w:r>
+    </w:p>
+    <w:p>
+      <w:bookmarkStart w:id="0" w:name="_GoBack"/>
+      <w:r>
+        <w:t>Copy a Slice</w:t>
+      </w:r>
+    </w:p>
+    <w:p/>
+    <w:bookmarkEnd w:id="0"/>
+    <w:p/>
     <w:p>
       <w:pPr>
         <w:rPr>
@@ -4388,148 +4524,138 @@
           <w:rFonts w:cstheme="minorHAnsi"/>
         </w:rPr>
       </w:pPr>
+      <w:r>
+        <w:rPr>
+          <w:rFonts w:cstheme="minorHAnsi"/>
+        </w:rPr>
+        <w:t xml:space="preserve">syntax: </w:t>
+      </w:r>
+    </w:p>
+    <w:p>
+      <w:pPr>
+        <w:spacing w:after="0"/>
+        <w:ind w:left="720" w:firstLine="720"/>
+        <w:rPr>
+          <w:rFonts w:cstheme="minorHAnsi"/>
+        </w:rPr>
+      </w:pPr>
+      <w:r>
+        <w:rPr>
+          <w:rFonts w:cstheme="minorHAnsi"/>
+        </w:rPr>
+        <w:t>map[</w:t>
+      </w:r>
+      <w:proofErr w:type="spellStart"/>
+      <w:r>
+        <w:rPr>
+          <w:rFonts w:cstheme="minorHAnsi"/>
+        </w:rPr>
+        <w:t>keyType</w:t>
+      </w:r>
+      <w:proofErr w:type="spellEnd"/>
+      <w:r>
+        <w:rPr>
+          <w:rFonts w:cstheme="minorHAnsi"/>
+        </w:rPr>
+        <w:t xml:space="preserve">] </w:t>
+      </w:r>
+      <w:proofErr w:type="spellStart"/>
+      <w:r>
+        <w:rPr>
+          <w:rFonts w:cstheme="minorHAnsi"/>
+        </w:rPr>
+        <w:t>valueType</w:t>
+      </w:r>
+      <w:proofErr w:type="spellEnd"/>
+    </w:p>
+    <w:p>
+      <w:pPr>
+        <w:spacing w:after="0"/>
+        <w:ind w:left="720"/>
+        <w:rPr>
+          <w:rFonts w:cstheme="minorHAnsi"/>
+        </w:rPr>
+      </w:pPr>
+      <w:r>
+        <w:rPr>
+          <w:rFonts w:cstheme="minorHAnsi"/>
+        </w:rPr>
+        <w:t>code:</w:t>
+      </w:r>
+    </w:p>
+    <w:p>
+      <w:pPr>
+        <w:spacing w:after="0"/>
+        <w:ind w:left="1440"/>
+        <w:rPr>
+          <w:rFonts w:cstheme="minorHAnsi"/>
+        </w:rPr>
+      </w:pPr>
+      <w:r>
+        <w:rPr>
+          <w:rFonts w:cstheme="minorHAnsi"/>
+        </w:rPr>
+        <w:t xml:space="preserve">package main </w:t>
+      </w:r>
+    </w:p>
+    <w:p>
+      <w:pPr>
+        <w:spacing w:after="0"/>
+        <w:ind w:left="1440"/>
+        <w:rPr>
+          <w:rFonts w:cstheme="minorHAnsi"/>
+        </w:rPr>
+      </w:pPr>
+      <w:proofErr w:type="spellStart"/>
+      <w:r>
+        <w:rPr>
+          <w:rFonts w:cstheme="minorHAnsi"/>
+        </w:rPr>
+        <w:t>var</w:t>
+      </w:r>
+      <w:proofErr w:type="spellEnd"/>
+      <w:r>
+        <w:rPr>
+          <w:rFonts w:cstheme="minorHAnsi"/>
+        </w:rPr>
+        <w:t xml:space="preserve"> heights map[string]int </w:t>
+      </w:r>
+    </w:p>
+    <w:p>
+      <w:pPr>
+        <w:spacing w:after="0"/>
+        <w:ind w:left="1440"/>
+        <w:rPr>
+          <w:rFonts w:cstheme="minorHAnsi"/>
+        </w:rPr>
+      </w:pPr>
+      <w:proofErr w:type="spellStart"/>
+      <w:r>
+        <w:rPr>
+          <w:rFonts w:cstheme="minorHAnsi"/>
+        </w:rPr>
+        <w:t>func</w:t>
+      </w:r>
+      <w:proofErr w:type="spellEnd"/>
+      <w:r>
+        <w:rPr>
+          <w:rFonts w:cstheme="minorHAnsi"/>
+        </w:rPr>
+        <w:t xml:space="preserve"> </w:t>
+      </w:r>
       <w:proofErr w:type="gramStart"/>
       <w:r>
         <w:rPr>
           <w:rFonts w:cstheme="minorHAnsi"/>
         </w:rPr>
-        <w:t>syntax</w:t>
+        <w:t>main(</w:t>
       </w:r>
       <w:proofErr w:type="gramEnd"/>
       <w:r>
         <w:rPr>
           <w:rFonts w:cstheme="minorHAnsi"/>
         </w:rPr>
-        <w:t xml:space="preserve">: </w:t>
-      </w:r>
-    </w:p>
-    <w:p>
-      <w:pPr>
-        <w:spacing w:after="0"/>
-        <w:ind w:left="720" w:firstLine="720"/>
-        <w:rPr>
-          <w:rFonts w:cstheme="minorHAnsi"/>
-        </w:rPr>
-      </w:pPr>
-      <w:r>
-        <w:rPr>
-          <w:rFonts w:cstheme="minorHAnsi"/>
-        </w:rPr>
-        <w:t>map[</w:t>
-      </w:r>
-      <w:proofErr w:type="spellStart"/>
-      <w:r>
-        <w:rPr>
-          <w:rFonts w:cstheme="minorHAnsi"/>
-        </w:rPr>
-        <w:t>keyType</w:t>
-      </w:r>
-      <w:proofErr w:type="spellEnd"/>
-      <w:r>
-        <w:rPr>
-          <w:rFonts w:cstheme="minorHAnsi"/>
-        </w:rPr>
-        <w:t xml:space="preserve">] </w:t>
-      </w:r>
-      <w:proofErr w:type="spellStart"/>
-      <w:r>
-        <w:rPr>
-          <w:rFonts w:cstheme="minorHAnsi"/>
-        </w:rPr>
-        <w:t>valueType</w:t>
-      </w:r>
-      <w:proofErr w:type="spellEnd"/>
-    </w:p>
-    <w:p>
-      <w:pPr>
-        <w:spacing w:after="0"/>
-        <w:ind w:left="720"/>
-        <w:rPr>
-          <w:rFonts w:cstheme="minorHAnsi"/>
-        </w:rPr>
-      </w:pPr>
-      <w:r>
-        <w:rPr>
-          <w:rFonts w:cstheme="minorHAnsi"/>
-        </w:rPr>
-        <w:t>code:</w:t>
-      </w:r>
-    </w:p>
-    <w:p>
-      <w:pPr>
-        <w:spacing w:after="0"/>
-        <w:ind w:left="1440"/>
-        <w:rPr>
-          <w:rFonts w:cstheme="minorHAnsi"/>
-        </w:rPr>
-      </w:pPr>
-      <w:r>
-        <w:rPr>
-          <w:rFonts w:cstheme="minorHAnsi"/>
-        </w:rPr>
-        <w:t xml:space="preserve">package main </w:t>
-      </w:r>
-    </w:p>
-    <w:p>
-      <w:pPr>
-        <w:spacing w:after="0"/>
-        <w:ind w:left="1440"/>
-        <w:rPr>
-          <w:rFonts w:cstheme="minorHAnsi"/>
-        </w:rPr>
-      </w:pPr>
-      <w:proofErr w:type="spellStart"/>
-      <w:r>
-        <w:rPr>
-          <w:rFonts w:cstheme="minorHAnsi"/>
-        </w:rPr>
-        <w:t>var</w:t>
-      </w:r>
-      <w:proofErr w:type="spellEnd"/>
-      <w:r>
-        <w:rPr>
-          <w:rFonts w:cstheme="minorHAnsi"/>
-        </w:rPr>
-        <w:t xml:space="preserve"> heights map[string]</w:t>
-      </w:r>
-      <w:proofErr w:type="spellStart"/>
-      <w:r>
-        <w:rPr>
-          <w:rFonts w:cstheme="minorHAnsi"/>
-        </w:rPr>
-        <w:t>int</w:t>
-      </w:r>
-      <w:proofErr w:type="spellEnd"/>
-      <w:r>
-        <w:rPr>
-          <w:rFonts w:cstheme="minorHAnsi"/>
-        </w:rPr>
-        <w:t xml:space="preserve"> </w:t>
-      </w:r>
-    </w:p>
-    <w:p>
-      <w:pPr>
-        <w:spacing w:after="0"/>
-        <w:ind w:left="1440"/>
-        <w:rPr>
-          <w:rFonts w:cstheme="minorHAnsi"/>
-        </w:rPr>
-      </w:pPr>
-      <w:proofErr w:type="spellStart"/>
-      <w:proofErr w:type="gramStart"/>
-      <w:r>
-        <w:rPr>
-          <w:rFonts w:cstheme="minorHAnsi"/>
-        </w:rPr>
-        <w:t>func</w:t>
-      </w:r>
-      <w:proofErr w:type="spellEnd"/>
-      <w:proofErr w:type="gramEnd"/>
-      <w:r>
-        <w:rPr>
-          <w:rFonts w:cstheme="minorHAnsi"/>
-        </w:rPr>
-        <w:t xml:space="preserve"> main() { </w:t>
+        <w:t xml:space="preserve">) { </w:t>
       </w:r>
     </w:p>
     <w:p>
@@ -4623,6 +4749,7 @@
         <w:rPr>
           <w:rFonts w:cstheme="minorHAnsi"/>
         </w:rPr>
+        <w:lastRenderedPageBreak/>
         <w:t>var</w:t>
       </w:r>
       <w:proofErr w:type="spellEnd"/>
@@ -4630,14 +4757,24 @@
         <w:rPr>
           <w:rFonts w:cstheme="minorHAnsi"/>
         </w:rPr>
-        <w:t xml:space="preserve"> heights map[string]</w:t>
-      </w:r>
-      <w:proofErr w:type="spellStart"/>
-      <w:r>
-        <w:rPr>
-          <w:rFonts w:cstheme="minorHAnsi"/>
-        </w:rPr>
-        <w:t>int</w:t>
+        <w:t xml:space="preserve"> heights map[string]int </w:t>
+      </w:r>
+    </w:p>
+    <w:p>
+      <w:pPr>
+        <w:pStyle w:val="ListParagraph"/>
+        <w:spacing w:after="0"/>
+        <w:ind w:left="1440"/>
+        <w:rPr>
+          <w:rFonts w:cstheme="minorHAnsi"/>
+        </w:rPr>
+      </w:pPr>
+      <w:proofErr w:type="spellStart"/>
+      <w:r>
+        <w:rPr>
+          <w:rFonts w:cstheme="minorHAnsi"/>
+        </w:rPr>
+        <w:t>func</w:t>
       </w:r>
       <w:proofErr w:type="spellEnd"/>
       <w:r>
@@ -4646,31 +4783,19 @@
         </w:rPr>
         <w:t xml:space="preserve"> </w:t>
       </w:r>
-    </w:p>
-    <w:p>
-      <w:pPr>
-        <w:pStyle w:val="ListParagraph"/>
-        <w:spacing w:after="0"/>
-        <w:ind w:left="1440"/>
-        <w:rPr>
-          <w:rFonts w:cstheme="minorHAnsi"/>
-        </w:rPr>
-      </w:pPr>
-      <w:proofErr w:type="spellStart"/>
       <w:proofErr w:type="gramStart"/>
       <w:r>
         <w:rPr>
           <w:rFonts w:cstheme="minorHAnsi"/>
         </w:rPr>
-        <w:t>func</w:t>
-      </w:r>
-      <w:proofErr w:type="spellEnd"/>
+        <w:t>main(</w:t>
+      </w:r>
       <w:proofErr w:type="gramEnd"/>
       <w:r>
         <w:rPr>
           <w:rFonts w:cstheme="minorHAnsi"/>
         </w:rPr>
-        <w:t xml:space="preserve"> main() { </w:t>
+        <w:t xml:space="preserve">) { </w:t>
       </w:r>
     </w:p>
     <w:p>
@@ -4741,14 +4866,14 @@
         <w:rPr>
           <w:rFonts w:cstheme="minorHAnsi"/>
         </w:rPr>
-        <w:t>heights</w:t>
+        <w:t>heights :</w:t>
       </w:r>
       <w:proofErr w:type="gramEnd"/>
       <w:r>
         <w:rPr>
           <w:rFonts w:cstheme="minorHAnsi"/>
         </w:rPr>
-        <w:t xml:space="preserve"> := map[string]int{ </w:t>
+        <w:t xml:space="preserve">= map[string]int{ </w:t>
       </w:r>
     </w:p>
     <w:p>
@@ -4845,19 +4970,25 @@
           <w:rFonts w:cstheme="minorHAnsi"/>
         </w:rPr>
       </w:pPr>
+      <w:r>
+        <w:rPr>
+          <w:rFonts w:cstheme="minorHAnsi"/>
+        </w:rPr>
+        <w:t xml:space="preserve">if v, </w:t>
+      </w:r>
       <w:proofErr w:type="gramStart"/>
       <w:r>
         <w:rPr>
           <w:rFonts w:cstheme="minorHAnsi"/>
         </w:rPr>
-        <w:t>if</w:t>
+        <w:t>ok :</w:t>
       </w:r>
       <w:proofErr w:type="gramEnd"/>
       <w:r>
         <w:rPr>
           <w:rFonts w:cstheme="minorHAnsi"/>
         </w:rPr>
-        <w:t xml:space="preserve"> v, ok := heights["Jim"]; ok { </w:t>
+        <w:t xml:space="preserve">= heights["Jim"]; ok { </w:t>
       </w:r>
     </w:p>
     <w:p>
@@ -4877,18 +5008,12 @@
         <w:t>fmt.Println</w:t>
       </w:r>
       <w:proofErr w:type="spellEnd"/>
-      <w:r>
-        <w:rPr>
-          <w:rFonts w:cstheme="minorHAnsi"/>
-        </w:rPr>
-        <w:t>(</w:t>
-      </w:r>
       <w:proofErr w:type="gramEnd"/>
       <w:r>
         <w:rPr>
           <w:rFonts w:cstheme="minorHAnsi"/>
         </w:rPr>
-        <w:t xml:space="preserve">v) </w:t>
+        <w:t xml:space="preserve">(v) </w:t>
       </w:r>
     </w:p>
     <w:p>
@@ -4929,18 +5054,12 @@
         <w:t>fmt.Println</w:t>
       </w:r>
       <w:proofErr w:type="spellEnd"/>
-      <w:r>
-        <w:rPr>
-          <w:rFonts w:cstheme="minorHAnsi"/>
-        </w:rPr>
-        <w:t>(</w:t>
-      </w:r>
       <w:proofErr w:type="gramEnd"/>
       <w:r>
         <w:rPr>
           <w:rFonts w:cstheme="minorHAnsi"/>
         </w:rPr>
-        <w:t>"Key does not exist")</w:t>
+        <w:t>("Key does not exist")</w:t>
       </w:r>
     </w:p>
     <w:p>
@@ -5020,19 +5139,25 @@
           <w:rFonts w:cstheme="minorHAnsi"/>
         </w:rPr>
       </w:pPr>
+      <w:r>
+        <w:rPr>
+          <w:rFonts w:cstheme="minorHAnsi"/>
+        </w:rPr>
+        <w:t xml:space="preserve">if _, </w:t>
+      </w:r>
       <w:proofErr w:type="gramStart"/>
       <w:r>
         <w:rPr>
           <w:rFonts w:cstheme="minorHAnsi"/>
         </w:rPr>
-        <w:t>if</w:t>
+        <w:t>ok :</w:t>
       </w:r>
       <w:proofErr w:type="gramEnd"/>
       <w:r>
         <w:rPr>
           <w:rFonts w:cstheme="minorHAnsi"/>
         </w:rPr>
-        <w:t xml:space="preserve"> _, ok := heights["Joan"]; ok { </w:t>
+        <w:t xml:space="preserve">= heights["Joan"]; ok { </w:t>
       </w:r>
     </w:p>
     <w:p>
@@ -5090,18 +5215,12 @@
         <w:t>fmt.Println</w:t>
       </w:r>
       <w:proofErr w:type="spellEnd"/>
-      <w:r>
-        <w:rPr>
-          <w:rFonts w:cstheme="minorHAnsi"/>
-        </w:rPr>
-        <w:t>(</w:t>
-      </w:r>
       <w:proofErr w:type="gramEnd"/>
       <w:r>
         <w:rPr>
           <w:rFonts w:cstheme="minorHAnsi"/>
         </w:rPr>
-        <w:t xml:space="preserve">"Key does not exist") </w:t>
+        <w:t xml:space="preserve">("Key does not exist") </w:t>
       </w:r>
     </w:p>
     <w:p>
@@ -5161,6 +5280,7 @@
         <w:t>fmt.Println</w:t>
       </w:r>
       <w:proofErr w:type="spellEnd"/>
+      <w:proofErr w:type="gramEnd"/>
       <w:r>
         <w:rPr>
           <w:rFonts w:cstheme="minorHAnsi"/>
@@ -5168,7 +5288,6 @@
         <w:t>(</w:t>
       </w:r>
       <w:proofErr w:type="spellStart"/>
-      <w:proofErr w:type="gramEnd"/>
       <w:r>
         <w:rPr>
           <w:rFonts w:cstheme="minorHAnsi"/>
@@ -5208,19 +5327,25 @@
           <w:rFonts w:cstheme="minorHAnsi"/>
         </w:rPr>
       </w:pPr>
+      <w:r>
+        <w:rPr>
+          <w:rFonts w:cstheme="minorHAnsi"/>
+        </w:rPr>
+        <w:t xml:space="preserve">for k, </w:t>
+      </w:r>
       <w:proofErr w:type="gramStart"/>
       <w:r>
         <w:rPr>
           <w:rFonts w:cstheme="minorHAnsi"/>
         </w:rPr>
-        <w:t>for</w:t>
+        <w:t>v :</w:t>
       </w:r>
       <w:proofErr w:type="gramEnd"/>
       <w:r>
         <w:rPr>
           <w:rFonts w:cstheme="minorHAnsi"/>
         </w:rPr>
-        <w:t xml:space="preserve"> k, v := range heights {</w:t>
+        <w:t>= range heights {</w:t>
       </w:r>
     </w:p>
     <w:p>
@@ -5252,18 +5377,12 @@
         <w:t>fmt.Println</w:t>
       </w:r>
       <w:proofErr w:type="spellEnd"/>
-      <w:r>
-        <w:rPr>
-          <w:rFonts w:cstheme="minorHAnsi"/>
-        </w:rPr>
-        <w:t>(</w:t>
-      </w:r>
       <w:proofErr w:type="gramEnd"/>
       <w:r>
         <w:rPr>
           <w:rFonts w:cstheme="minorHAnsi"/>
         </w:rPr>
-        <w:t xml:space="preserve">k, v) </w:t>
+        <w:t xml:space="preserve">(k, v) </w:t>
       </w:r>
     </w:p>
     <w:p>
@@ -5315,18 +5434,12 @@
         <w:t>sort.Strings</w:t>
       </w:r>
       <w:proofErr w:type="spellEnd"/>
-      <w:r>
-        <w:rPr>
-          <w:rFonts w:cstheme="minorHAnsi"/>
-        </w:rPr>
-        <w:t>(</w:t>
-      </w:r>
       <w:proofErr w:type="gramEnd"/>
       <w:r>
         <w:rPr>
           <w:rFonts w:cstheme="minorHAnsi"/>
         </w:rPr>
-        <w:t xml:space="preserve">keys) </w:t>
+        <w:t xml:space="preserve">(keys) </w:t>
       </w:r>
     </w:p>
     <w:p>
@@ -5346,18 +5459,12 @@
         <w:t>fmt.Println</w:t>
       </w:r>
       <w:proofErr w:type="spellEnd"/>
-      <w:r>
-        <w:rPr>
-          <w:rFonts w:cstheme="minorHAnsi"/>
-        </w:rPr>
-        <w:t>(</w:t>
-      </w:r>
       <w:proofErr w:type="gramEnd"/>
       <w:r>
         <w:rPr>
           <w:rFonts w:cstheme="minorHAnsi"/>
         </w:rPr>
-        <w:t>keys)</w:t>
+        <w:t>(keys)</w:t>
       </w:r>
     </w:p>
     <w:p>
@@ -5374,6 +5481,7 @@
       </w:pPr>
       <w:proofErr w:type="spellStart"/>
       <w:r>
+        <w:lastRenderedPageBreak/>
         <w:t>Struct</w:t>
       </w:r>
       <w:proofErr w:type="spellEnd"/>
@@ -6127,6 +6235,23 @@
         </w:rPr>
       </w:pPr>
       <w:proofErr w:type="spellStart"/>
+      <w:r>
+        <w:rPr>
+          <w:rFonts w:eastAsia="Times New Roman" w:cstheme="minorHAnsi"/>
+          <w:sz w:val="21"/>
+          <w:szCs w:val="21"/>
+        </w:rPr>
+        <w:t>func</w:t>
+      </w:r>
+      <w:proofErr w:type="spellEnd"/>
+      <w:r>
+        <w:rPr>
+          <w:rFonts w:eastAsia="Times New Roman" w:cstheme="minorHAnsi"/>
+          <w:sz w:val="21"/>
+          <w:szCs w:val="21"/>
+        </w:rPr>
+        <w:t xml:space="preserve"> </w:t>
+      </w:r>
       <w:proofErr w:type="gramStart"/>
       <w:r>
         <w:rPr>
@@ -6134,9 +6259,8 @@
           <w:sz w:val="21"/>
           <w:szCs w:val="21"/>
         </w:rPr>
-        <w:t>func</w:t>
-      </w:r>
-      <w:proofErr w:type="spellEnd"/>
+        <w:t>main(</w:t>
+      </w:r>
       <w:proofErr w:type="gramEnd"/>
       <w:r>
         <w:rPr>
@@ -6144,7 +6268,7 @@
           <w:sz w:val="21"/>
           <w:szCs w:val="21"/>
         </w:rPr>
-        <w:t xml:space="preserve"> main() {</w:t>
+        <w:t>) {</w:t>
       </w:r>
     </w:p>
     <w:p>
@@ -6409,7 +6533,7 @@
           <w:sz w:val="21"/>
           <w:szCs w:val="21"/>
         </w:rPr>
-        <w:t>m</w:t>
+        <w:t>m :</w:t>
       </w:r>
       <w:proofErr w:type="gramEnd"/>
       <w:r>
@@ -6418,7 +6542,7 @@
           <w:sz w:val="21"/>
           <w:szCs w:val="21"/>
         </w:rPr>
-        <w:t xml:space="preserve"> := new(Circle)</w:t>
+        <w:t>= new(Circle)</w:t>
       </w:r>
     </w:p>
     <w:p>
@@ -6476,6 +6600,7 @@
           <w:sz w:val="21"/>
           <w:szCs w:val="21"/>
         </w:rPr>
+        <w:lastRenderedPageBreak/>
         <w:t xml:space="preserve">    </w:t>
       </w:r>
       <w:proofErr w:type="spellStart"/>
@@ -6565,14 +6690,6 @@
         <w:t>fmt.Println</w:t>
       </w:r>
       <w:proofErr w:type="spellEnd"/>
-      <w:r>
-        <w:rPr>
-          <w:rFonts w:eastAsia="Times New Roman" w:cstheme="minorHAnsi"/>
-          <w:sz w:val="21"/>
-          <w:szCs w:val="21"/>
-        </w:rPr>
-        <w:t>(</w:t>
-      </w:r>
       <w:proofErr w:type="gramEnd"/>
       <w:r>
         <w:rPr>
@@ -6580,7 +6697,7 @@
           <w:sz w:val="21"/>
           <w:szCs w:val="21"/>
         </w:rPr>
-        <w:t>m)</w:t>
+        <w:t>(m)</w:t>
       </w:r>
       <w:r>
         <w:rPr>
@@ -6635,7 +6752,7 @@
           <w:sz w:val="21"/>
           <w:szCs w:val="21"/>
         </w:rPr>
-        <w:t>p</w:t>
+        <w:t>p :</w:t>
       </w:r>
       <w:proofErr w:type="gramEnd"/>
       <w:r>
@@ -6644,7 +6761,7 @@
           <w:sz w:val="21"/>
           <w:szCs w:val="21"/>
         </w:rPr>
-        <w:t xml:space="preserve"> := Circle{1, 5, 9}</w:t>
+        <w:t>= Circle{1, 5, 9}</w:t>
       </w:r>
     </w:p>
     <w:p>
@@ -6677,14 +6794,6 @@
         <w:t>fmt.Println</w:t>
       </w:r>
       <w:proofErr w:type="spellEnd"/>
-      <w:r>
-        <w:rPr>
-          <w:rFonts w:eastAsia="Times New Roman" w:cstheme="minorHAnsi"/>
-          <w:sz w:val="21"/>
-          <w:szCs w:val="21"/>
-        </w:rPr>
-        <w:t>(</w:t>
-      </w:r>
       <w:proofErr w:type="gramEnd"/>
       <w:r>
         <w:rPr>
@@ -6692,7 +6801,7 @@
           <w:sz w:val="21"/>
           <w:szCs w:val="21"/>
         </w:rPr>
-        <w:t>p)</w:t>
+        <w:t>(p)</w:t>
       </w:r>
       <w:r>
         <w:rPr>
@@ -6968,6 +7077,23 @@
         </w:rPr>
       </w:pPr>
       <w:proofErr w:type="spellStart"/>
+      <w:r>
+        <w:rPr>
+          <w:rFonts w:eastAsia="Times New Roman" w:cstheme="minorHAnsi"/>
+          <w:sz w:val="21"/>
+          <w:szCs w:val="21"/>
+        </w:rPr>
+        <w:t>func</w:t>
+      </w:r>
+      <w:proofErr w:type="spellEnd"/>
+      <w:r>
+        <w:rPr>
+          <w:rFonts w:eastAsia="Times New Roman" w:cstheme="minorHAnsi"/>
+          <w:sz w:val="21"/>
+          <w:szCs w:val="21"/>
+        </w:rPr>
+        <w:t xml:space="preserve"> </w:t>
+      </w:r>
       <w:proofErr w:type="gramStart"/>
       <w:r>
         <w:rPr>
@@ -6975,9 +7101,8 @@
           <w:sz w:val="21"/>
           <w:szCs w:val="21"/>
         </w:rPr>
-        <w:t>func</w:t>
-      </w:r>
-      <w:proofErr w:type="spellEnd"/>
+        <w:t>Area(</w:t>
+      </w:r>
       <w:proofErr w:type="gramEnd"/>
       <w:r>
         <w:rPr>
@@ -6985,7 +7110,7 @@
           <w:sz w:val="21"/>
           <w:szCs w:val="21"/>
         </w:rPr>
-        <w:t xml:space="preserve"> Area(c Circle) float64 {</w:t>
+        <w:t>c Circle) float64 {</w:t>
       </w:r>
     </w:p>
     <w:p>
@@ -7080,6 +7205,23 @@
         </w:rPr>
       </w:pPr>
       <w:proofErr w:type="spellStart"/>
+      <w:r>
+        <w:rPr>
+          <w:rFonts w:eastAsia="Times New Roman" w:cstheme="minorHAnsi"/>
+          <w:sz w:val="21"/>
+          <w:szCs w:val="21"/>
+        </w:rPr>
+        <w:t>func</w:t>
+      </w:r>
+      <w:proofErr w:type="spellEnd"/>
+      <w:r>
+        <w:rPr>
+          <w:rFonts w:eastAsia="Times New Roman" w:cstheme="minorHAnsi"/>
+          <w:sz w:val="21"/>
+          <w:szCs w:val="21"/>
+        </w:rPr>
+        <w:t xml:space="preserve"> </w:t>
+      </w:r>
       <w:proofErr w:type="gramStart"/>
       <w:r>
         <w:rPr>
@@ -7087,9 +7229,8 @@
           <w:sz w:val="21"/>
           <w:szCs w:val="21"/>
         </w:rPr>
-        <w:t>func</w:t>
-      </w:r>
-      <w:proofErr w:type="spellEnd"/>
+        <w:t>main(</w:t>
+      </w:r>
       <w:proofErr w:type="gramEnd"/>
       <w:r>
         <w:rPr>
@@ -7097,7 +7238,7 @@
           <w:sz w:val="21"/>
           <w:szCs w:val="21"/>
         </w:rPr>
-        <w:t xml:space="preserve"> main() {</w:t>
+        <w:t>) {</w:t>
       </w:r>
     </w:p>
     <w:p>
@@ -7126,7 +7267,7 @@
           <w:sz w:val="21"/>
           <w:szCs w:val="21"/>
         </w:rPr>
-        <w:t>m</w:t>
+        <w:t>m :</w:t>
       </w:r>
       <w:proofErr w:type="gramEnd"/>
       <w:r>
@@ -7135,7 +7276,7 @@
           <w:sz w:val="21"/>
           <w:szCs w:val="21"/>
         </w:rPr>
-        <w:t xml:space="preserve"> := Circle{1, 2}</w:t>
+        <w:t>= Circle{1, 2}</w:t>
       </w:r>
     </w:p>
     <w:p>
@@ -7365,6 +7506,23 @@
         </w:rPr>
       </w:pPr>
       <w:proofErr w:type="spellStart"/>
+      <w:r>
+        <w:rPr>
+          <w:rFonts w:eastAsia="Times New Roman" w:cstheme="minorHAnsi"/>
+          <w:sz w:val="21"/>
+          <w:szCs w:val="21"/>
+        </w:rPr>
+        <w:t>func</w:t>
+      </w:r>
+      <w:proofErr w:type="spellEnd"/>
+      <w:r>
+        <w:rPr>
+          <w:rFonts w:eastAsia="Times New Roman" w:cstheme="minorHAnsi"/>
+          <w:sz w:val="21"/>
+          <w:szCs w:val="21"/>
+        </w:rPr>
+        <w:t xml:space="preserve"> </w:t>
+      </w:r>
       <w:proofErr w:type="gramStart"/>
       <w:r>
         <w:rPr>
@@ -7372,9 +7530,8 @@
           <w:sz w:val="21"/>
           <w:szCs w:val="21"/>
         </w:rPr>
-        <w:t>func</w:t>
-      </w:r>
-      <w:proofErr w:type="spellEnd"/>
+        <w:t>Area(</w:t>
+      </w:r>
       <w:proofErr w:type="gramEnd"/>
       <w:r>
         <w:rPr>
@@ -7382,7 +7539,7 @@
           <w:sz w:val="21"/>
           <w:szCs w:val="21"/>
         </w:rPr>
-        <w:t xml:space="preserve"> Area(c </w:t>
+        <w:t xml:space="preserve">c </w:t>
       </w:r>
       <w:r>
         <w:rPr>
@@ -7493,6 +7650,23 @@
         </w:rPr>
       </w:pPr>
       <w:proofErr w:type="spellStart"/>
+      <w:r>
+        <w:rPr>
+          <w:rFonts w:eastAsia="Times New Roman" w:cstheme="minorHAnsi"/>
+          <w:sz w:val="21"/>
+          <w:szCs w:val="21"/>
+        </w:rPr>
+        <w:t>func</w:t>
+      </w:r>
+      <w:proofErr w:type="spellEnd"/>
+      <w:r>
+        <w:rPr>
+          <w:rFonts w:eastAsia="Times New Roman" w:cstheme="minorHAnsi"/>
+          <w:sz w:val="21"/>
+          <w:szCs w:val="21"/>
+        </w:rPr>
+        <w:t xml:space="preserve"> </w:t>
+      </w:r>
       <w:proofErr w:type="gramStart"/>
       <w:r>
         <w:rPr>
@@ -7500,9 +7674,8 @@
           <w:sz w:val="21"/>
           <w:szCs w:val="21"/>
         </w:rPr>
-        <w:t>func</w:t>
-      </w:r>
-      <w:proofErr w:type="spellEnd"/>
+        <w:t>main(</w:t>
+      </w:r>
       <w:proofErr w:type="gramEnd"/>
       <w:r>
         <w:rPr>
@@ -7510,7 +7683,7 @@
           <w:sz w:val="21"/>
           <w:szCs w:val="21"/>
         </w:rPr>
-        <w:t xml:space="preserve"> main() {</w:t>
+        <w:t>) {</w:t>
       </w:r>
     </w:p>
     <w:p>
@@ -7539,7 +7712,7 @@
           <w:sz w:val="21"/>
           <w:szCs w:val="21"/>
         </w:rPr>
-        <w:t>m</w:t>
+        <w:t>m :</w:t>
       </w:r>
       <w:proofErr w:type="gramEnd"/>
       <w:r>
@@ -7548,7 +7721,7 @@
           <w:sz w:val="21"/>
           <w:szCs w:val="21"/>
         </w:rPr>
-        <w:t xml:space="preserve"> := Circle{1, 2}</w:t>
+        <w:t>= Circle{1, 2}</w:t>
       </w:r>
     </w:p>
     <w:p>
@@ -7579,15 +7752,15 @@
         </w:rPr>
         <w:t>Area(</w:t>
       </w:r>
+      <w:r>
+        <w:rPr>
+          <w:rFonts w:eastAsia="Times New Roman" w:cstheme="minorHAnsi"/>
+          <w:sz w:val="21"/>
+          <w:szCs w:val="21"/>
+        </w:rPr>
+        <w:t xml:space="preserve"> &amp;</w:t>
+      </w:r>
       <w:proofErr w:type="gramEnd"/>
-      <w:r>
-        <w:rPr>
-          <w:rFonts w:eastAsia="Times New Roman" w:cstheme="minorHAnsi"/>
-          <w:sz w:val="21"/>
-          <w:szCs w:val="21"/>
-        </w:rPr>
-        <w:t xml:space="preserve"> &amp;</w:t>
-      </w:r>
       <w:r>
         <w:rPr>
           <w:rFonts w:eastAsia="Times New Roman" w:cstheme="minorHAnsi"/>
@@ -8012,6 +8185,23 @@
         </w:rPr>
       </w:pPr>
       <w:proofErr w:type="spellStart"/>
+      <w:r>
+        <w:rPr>
+          <w:rFonts w:eastAsia="Times New Roman" w:cstheme="minorHAnsi"/>
+          <w:sz w:val="21"/>
+          <w:szCs w:val="21"/>
+        </w:rPr>
+        <w:t>func</w:t>
+      </w:r>
+      <w:proofErr w:type="spellEnd"/>
+      <w:r>
+        <w:rPr>
+          <w:rFonts w:eastAsia="Times New Roman" w:cstheme="minorHAnsi"/>
+          <w:sz w:val="21"/>
+          <w:szCs w:val="21"/>
+        </w:rPr>
+        <w:t xml:space="preserve"> </w:t>
+      </w:r>
       <w:proofErr w:type="gramStart"/>
       <w:r>
         <w:rPr>
@@ -8019,9 +8209,16 @@
           <w:sz w:val="21"/>
           <w:szCs w:val="21"/>
         </w:rPr>
-        <w:t>func</w:t>
-      </w:r>
-      <w:proofErr w:type="spellEnd"/>
+        <w:t>main</w:t>
+      </w:r>
+      <w:r>
+        <w:rPr>
+          <w:rFonts w:eastAsia="Times New Roman" w:cstheme="minorHAnsi"/>
+          <w:sz w:val="21"/>
+          <w:szCs w:val="21"/>
+        </w:rPr>
+        <w:t>(</w:t>
+      </w:r>
       <w:proofErr w:type="gramEnd"/>
       <w:r>
         <w:rPr>
@@ -8029,15 +8226,7 @@
           <w:sz w:val="21"/>
           <w:szCs w:val="21"/>
         </w:rPr>
-        <w:t xml:space="preserve"> main</w:t>
-      </w:r>
-      <w:r>
-        <w:rPr>
-          <w:rFonts w:eastAsia="Times New Roman" w:cstheme="minorHAnsi"/>
-          <w:sz w:val="21"/>
-          <w:szCs w:val="21"/>
-        </w:rPr>
-        <w:t>() {</w:t>
+        <w:t>) {</w:t>
       </w:r>
     </w:p>
     <w:p>
@@ -8154,6 +8343,14 @@
         </w:rPr>
       </w:pPr>
       <w:proofErr w:type="spellStart"/>
+      <w:r>
+        <w:rPr>
+          <w:rFonts w:eastAsia="Times New Roman" w:cstheme="minorHAnsi"/>
+          <w:sz w:val="21"/>
+          <w:szCs w:val="21"/>
+        </w:rPr>
+        <w:t>c.</w:t>
+      </w:r>
       <w:proofErr w:type="gramStart"/>
       <w:r>
         <w:rPr>
@@ -8161,7 +8358,7 @@
           <w:sz w:val="21"/>
           <w:szCs w:val="21"/>
         </w:rPr>
-        <w:t>c.Area</w:t>
+        <w:t>Area</w:t>
       </w:r>
       <w:proofErr w:type="spellEnd"/>
       <w:r>
@@ -8333,14 +8530,20 @@
         <w:ind w:left="2160"/>
       </w:pPr>
       <w:proofErr w:type="spellStart"/>
+      <w:r>
+        <w:t>func</w:t>
+      </w:r>
+      <w:proofErr w:type="spellEnd"/>
+      <w:r>
+        <w:t xml:space="preserve"> (p *Person) </w:t>
+      </w:r>
       <w:proofErr w:type="gramStart"/>
       <w:r>
-        <w:t>func</w:t>
-      </w:r>
-      <w:proofErr w:type="spellEnd"/>
+        <w:t>Talk(</w:t>
+      </w:r>
       <w:proofErr w:type="gramEnd"/>
       <w:r>
-        <w:t xml:space="preserve"> (p *Person) Talk() { </w:t>
+        <w:t xml:space="preserve">) { </w:t>
       </w:r>
     </w:p>
     <w:p>
@@ -8354,12 +8557,9 @@
         <w:t>fmt.Println</w:t>
       </w:r>
       <w:proofErr w:type="spellEnd"/>
-      <w:r>
-        <w:t>(</w:t>
-      </w:r>
       <w:proofErr w:type="gramEnd"/>
       <w:r>
-        <w:t xml:space="preserve">"Hi, my name is", </w:t>
+        <w:t xml:space="preserve">("Hi, my name is", </w:t>
       </w:r>
       <w:proofErr w:type="spellStart"/>
       <w:r>
@@ -8461,20 +8661,32 @@
         <w:tab/>
       </w:r>
       <w:proofErr w:type="spellStart"/>
+      <w:r>
+        <w:rPr>
+          <w:rFonts w:cstheme="minorHAnsi"/>
+        </w:rPr>
+        <w:t>func</w:t>
+      </w:r>
+      <w:proofErr w:type="spellEnd"/>
+      <w:r>
+        <w:rPr>
+          <w:rFonts w:cstheme="minorHAnsi"/>
+        </w:rPr>
+        <w:t xml:space="preserve"> </w:t>
+      </w:r>
       <w:proofErr w:type="gramStart"/>
       <w:r>
         <w:rPr>
           <w:rFonts w:cstheme="minorHAnsi"/>
         </w:rPr>
-        <w:t>func</w:t>
-      </w:r>
-      <w:proofErr w:type="spellEnd"/>
+        <w:t>main(</w:t>
+      </w:r>
       <w:proofErr w:type="gramEnd"/>
       <w:r>
         <w:rPr>
           <w:rFonts w:cstheme="minorHAnsi"/>
         </w:rPr>
-        <w:t xml:space="preserve"> main(){</w:t>
+        <w:t>){</w:t>
       </w:r>
     </w:p>
     <w:p>
@@ -8496,14 +8708,14 @@
         <w:rPr>
           <w:rFonts w:cstheme="minorHAnsi"/>
         </w:rPr>
-        <w:t>a</w:t>
+        <w:t>a :</w:t>
       </w:r>
       <w:proofErr w:type="gramEnd"/>
       <w:r>
         <w:rPr>
           <w:rFonts w:cstheme="minorHAnsi"/>
         </w:rPr>
-        <w:t xml:space="preserve"> := new(Android)</w:t>
+        <w:t>= new(Android)</w:t>
       </w:r>
     </w:p>
     <w:p>
@@ -8529,13 +8741,13 @@
         <w:t>a.Person.Talk</w:t>
       </w:r>
       <w:proofErr w:type="spellEnd"/>
+      <w:proofErr w:type="gramEnd"/>
       <w:r>
         <w:rPr>
           <w:rFonts w:cstheme="minorHAnsi"/>
         </w:rPr>
         <w:t>()</w:t>
       </w:r>
-      <w:proofErr w:type="gramEnd"/>
     </w:p>
     <w:p>
       <w:pPr>
@@ -8802,14 +9014,27 @@
         <w:rPr>
           <w:rFonts w:cstheme="minorHAnsi"/>
         </w:rPr>
-        <w:t xml:space="preserve">at describes itself as a string. , how does the </w:t>
-      </w:r>
-      <w:proofErr w:type="spellStart"/>
+        <w:t>at describes itself as a string</w:t>
+      </w:r>
       <w:proofErr w:type="gramStart"/>
       <w:r>
         <w:rPr>
           <w:rFonts w:cstheme="minorHAnsi"/>
         </w:rPr>
+        <w:t>. ,</w:t>
+      </w:r>
+      <w:proofErr w:type="gramEnd"/>
+      <w:r>
+        <w:rPr>
+          <w:rFonts w:cstheme="minorHAnsi"/>
+        </w:rPr>
+        <w:t xml:space="preserve"> how does the </w:t>
+      </w:r>
+      <w:proofErr w:type="spellStart"/>
+      <w:r>
+        <w:rPr>
+          <w:rFonts w:cstheme="minorHAnsi"/>
+        </w:rPr>
         <w:t>fmt.Println</w:t>
       </w:r>
       <w:proofErr w:type="spellEnd"/>
@@ -8817,6 +9042,160 @@
         <w:rPr>
           <w:rFonts w:cstheme="minorHAnsi"/>
         </w:rPr>
+        <w:t xml:space="preserve">() function know how to format the output of the object or variable that it’s trying to print? Turns out that the </w:t>
+      </w:r>
+      <w:proofErr w:type="spellStart"/>
+      <w:r>
+        <w:rPr>
+          <w:rFonts w:cstheme="minorHAnsi"/>
+        </w:rPr>
+        <w:t>fmt</w:t>
+      </w:r>
+      <w:proofErr w:type="spellEnd"/>
+      <w:r>
+        <w:rPr>
+          <w:rFonts w:cstheme="minorHAnsi"/>
+        </w:rPr>
+        <w:t xml:space="preserve"> package defines an interface called Stringer.</w:t>
+      </w:r>
+    </w:p>
+    <w:p>
+      <w:pPr>
+        <w:rPr>
+          <w:rFonts w:cstheme="minorHAnsi"/>
+        </w:rPr>
+      </w:pPr>
+      <w:r>
+        <w:rPr>
+          <w:rFonts w:cstheme="minorHAnsi"/>
+        </w:rPr>
+        <w:t xml:space="preserve">When you try to print some objects using the </w:t>
+      </w:r>
+      <w:proofErr w:type="spellStart"/>
+      <w:r>
+        <w:rPr>
+          <w:rFonts w:cstheme="minorHAnsi"/>
+        </w:rPr>
+        <w:t>fmt.Println</w:t>
+      </w:r>
+      <w:proofErr w:type="spellEnd"/>
+      <w:r>
+        <w:rPr>
+          <w:rFonts w:cstheme="minorHAnsi"/>
+        </w:rPr>
+        <w:t xml:space="preserve">() function, the function looks at this interface to see how to print the value of the specified object. So, if you don’t like the way the Person </w:t>
+      </w:r>
+      <w:proofErr w:type="spellStart"/>
+      <w:r>
+        <w:rPr>
+          <w:rFonts w:cstheme="minorHAnsi"/>
+        </w:rPr>
+        <w:t>struct</w:t>
+      </w:r>
+      <w:proofErr w:type="spellEnd"/>
+      <w:r>
+        <w:rPr>
+          <w:rFonts w:cstheme="minorHAnsi"/>
+        </w:rPr>
+        <w:t xml:space="preserve"> is printed out:</w:t>
+      </w:r>
+    </w:p>
+    <w:p>
+      <w:pPr>
+        <w:spacing w:after="0"/>
+        <w:ind w:left="1440"/>
+        <w:rPr>
+          <w:rFonts w:cstheme="minorHAnsi"/>
+        </w:rPr>
+      </w:pPr>
+      <w:r>
+        <w:rPr>
+          <w:rFonts w:cstheme="minorHAnsi"/>
+        </w:rPr>
+        <w:t xml:space="preserve"> type Stringer interface { </w:t>
+      </w:r>
+    </w:p>
+    <w:p>
+      <w:pPr>
+        <w:spacing w:after="0"/>
+        <w:ind w:left="1440" w:firstLine="720"/>
+        <w:rPr>
+          <w:rFonts w:cstheme="minorHAnsi"/>
+        </w:rPr>
+      </w:pPr>
+      <w:proofErr w:type="gramStart"/>
+      <w:r>
+        <w:rPr>
+          <w:rFonts w:cstheme="minorHAnsi"/>
+        </w:rPr>
+        <w:t>String(</w:t>
+      </w:r>
+      <w:proofErr w:type="gramEnd"/>
+      <w:r>
+        <w:rPr>
+          <w:rFonts w:cstheme="minorHAnsi"/>
+        </w:rPr>
+        <w:t xml:space="preserve">) string </w:t>
+      </w:r>
+    </w:p>
+    <w:p>
+      <w:pPr>
+        <w:spacing w:after="0"/>
+        <w:ind w:left="1440"/>
+        <w:rPr>
+          <w:rFonts w:cstheme="minorHAnsi"/>
+        </w:rPr>
+      </w:pPr>
+      <w:r>
+        <w:rPr>
+          <w:rFonts w:cstheme="minorHAnsi"/>
+        </w:rPr>
+        <w:t>}</w:t>
+      </w:r>
+    </w:p>
+    <w:p>
+      <w:pPr>
+        <w:rPr>
+          <w:rFonts w:cstheme="minorHAnsi"/>
+        </w:rPr>
+      </w:pPr>
+      <w:r>
+        <w:rPr>
+          <w:rFonts w:cstheme="minorHAnsi"/>
+        </w:rPr>
+        <w:t>Overriding</w:t>
+      </w:r>
+      <w:r>
+        <w:rPr>
+          <w:rFonts w:cstheme="minorHAnsi"/>
+        </w:rPr>
+        <w:t xml:space="preserve"> the default behavior for the </w:t>
+      </w:r>
+      <w:proofErr w:type="spellStart"/>
+      <w:r>
+        <w:rPr>
+          <w:rFonts w:cstheme="minorHAnsi"/>
+        </w:rPr>
+        <w:t>struct’s</w:t>
+      </w:r>
+      <w:proofErr w:type="spellEnd"/>
+      <w:r>
+        <w:rPr>
+          <w:rFonts w:cstheme="minorHAnsi"/>
+        </w:rPr>
+        <w:t xml:space="preserve"> </w:t>
+      </w:r>
+      <w:proofErr w:type="gramStart"/>
+      <w:r>
+        <w:rPr>
+          <w:rFonts w:cstheme="minorHAnsi"/>
+        </w:rPr>
+        <w:t>string</w:t>
+      </w:r>
+      <w:r>
+        <w:rPr>
+          <w:rFonts w:cstheme="minorHAnsi"/>
+        </w:rPr>
         <w:t>(</w:t>
       </w:r>
       <w:proofErr w:type="gramEnd"/>
@@ -8824,48 +9203,60 @@
         <w:rPr>
           <w:rFonts w:cstheme="minorHAnsi"/>
         </w:rPr>
-        <w:t xml:space="preserve">) function know how to format the output of the object or variable that it’s trying to print? Turns out that the </w:t>
-      </w:r>
-      <w:proofErr w:type="spellStart"/>
-      <w:r>
-        <w:rPr>
-          <w:rFonts w:cstheme="minorHAnsi"/>
-        </w:rPr>
-        <w:t>fmt</w:t>
-      </w:r>
-      <w:proofErr w:type="spellEnd"/>
-      <w:r>
-        <w:rPr>
-          <w:rFonts w:cstheme="minorHAnsi"/>
-        </w:rPr>
-        <w:t xml:space="preserve"> package defines an interface called Stringer.</w:t>
-      </w:r>
-    </w:p>
-    <w:p>
-      <w:pPr>
-        <w:rPr>
-          <w:rFonts w:cstheme="minorHAnsi"/>
-        </w:rPr>
-      </w:pPr>
-      <w:r>
-        <w:rPr>
-          <w:rFonts w:cstheme="minorHAnsi"/>
-        </w:rPr>
-        <w:t xml:space="preserve">When you try to print some objects using the </w:t>
-      </w:r>
-      <w:proofErr w:type="spellStart"/>
-      <w:r>
-        <w:rPr>
-          <w:rFonts w:cstheme="minorHAnsi"/>
-        </w:rPr>
-        <w:t>fmt.Println</w:t>
-      </w:r>
-      <w:proofErr w:type="spellEnd"/>
-      <w:r>
-        <w:rPr>
-          <w:rFonts w:cstheme="minorHAnsi"/>
-        </w:rPr>
-        <w:t xml:space="preserve">() function, the function looks at this interface to see how to print the value of the specified object. So, if you don’t like the way the Person </w:t>
+        <w:t>) function.</w:t>
+      </w:r>
+      <w:r>
+        <w:rPr>
+          <w:rFonts w:cstheme="minorHAnsi"/>
+        </w:rPr>
+        <w:t xml:space="preserve">  </w:t>
+      </w:r>
+      <w:r>
+        <w:rPr>
+          <w:rFonts w:cstheme="minorHAnsi"/>
+        </w:rPr>
+        <w:t>Implement</w:t>
+      </w:r>
+      <w:r>
+        <w:rPr>
+          <w:rFonts w:cstheme="minorHAnsi"/>
+        </w:rPr>
+        <w:t xml:space="preserve"> your own Stringer interface’s </w:t>
+      </w:r>
+      <w:proofErr w:type="gramStart"/>
+      <w:r>
+        <w:rPr>
+          <w:rFonts w:cstheme="minorHAnsi"/>
+        </w:rPr>
+        <w:t>string</w:t>
+      </w:r>
+      <w:r>
+        <w:rPr>
+          <w:rFonts w:cstheme="minorHAnsi"/>
+        </w:rPr>
+        <w:t>(</w:t>
+      </w:r>
+      <w:proofErr w:type="gramEnd"/>
+      <w:r>
+        <w:rPr>
+          <w:rFonts w:cstheme="minorHAnsi"/>
+        </w:rPr>
+        <w:t>) function, like this</w:t>
+      </w:r>
+    </w:p>
+    <w:p>
+      <w:pPr>
+        <w:spacing w:after="0"/>
+        <w:ind w:left="720"/>
+        <w:rPr>
+          <w:rFonts w:cstheme="minorHAnsi"/>
+        </w:rPr>
+      </w:pPr>
+      <w:r>
+        <w:rPr>
+          <w:rFonts w:cstheme="minorHAnsi"/>
+        </w:rPr>
+        <w:t xml:space="preserve">type Person </w:t>
       </w:r>
       <w:proofErr w:type="spellStart"/>
       <w:r>
@@ -8879,7 +9270,7 @@
         <w:rPr>
           <w:rFonts w:cstheme="minorHAnsi"/>
         </w:rPr>
-        <w:t xml:space="preserve"> is printed out:</w:t>
+        <w:t xml:space="preserve"> { </w:t>
       </w:r>
     </w:p>
     <w:p>
@@ -8890,21 +9281,96 @@
           <w:rFonts w:cstheme="minorHAnsi"/>
         </w:rPr>
       </w:pPr>
-      <w:r>
-        <w:rPr>
-          <w:rFonts w:cstheme="minorHAnsi"/>
-        </w:rPr>
-        <w:t xml:space="preserve"> type Stringer interface { </w:t>
-      </w:r>
-    </w:p>
-    <w:p>
-      <w:pPr>
-        <w:spacing w:after="0"/>
-        <w:ind w:left="1440" w:firstLine="720"/>
-        <w:rPr>
-          <w:rFonts w:cstheme="minorHAnsi"/>
-        </w:rPr>
-      </w:pPr>
+      <w:proofErr w:type="spellStart"/>
+      <w:r>
+        <w:rPr>
+          <w:rFonts w:cstheme="minorHAnsi"/>
+        </w:rPr>
+        <w:t>FirstName</w:t>
+      </w:r>
+      <w:proofErr w:type="spellEnd"/>
+      <w:r>
+        <w:rPr>
+          <w:rFonts w:cstheme="minorHAnsi"/>
+        </w:rPr>
+        <w:t xml:space="preserve"> string </w:t>
+      </w:r>
+    </w:p>
+    <w:p>
+      <w:pPr>
+        <w:spacing w:after="0"/>
+        <w:ind w:left="1440"/>
+        <w:rPr>
+          <w:rFonts w:cstheme="minorHAnsi"/>
+        </w:rPr>
+      </w:pPr>
+      <w:proofErr w:type="spellStart"/>
+      <w:r>
+        <w:rPr>
+          <w:rFonts w:cstheme="minorHAnsi"/>
+        </w:rPr>
+        <w:t>LastName</w:t>
+      </w:r>
+      <w:proofErr w:type="spellEnd"/>
+      <w:r>
+        <w:rPr>
+          <w:rFonts w:cstheme="minorHAnsi"/>
+        </w:rPr>
+        <w:t xml:space="preserve"> string </w:t>
+      </w:r>
+    </w:p>
+    <w:p>
+      <w:pPr>
+        <w:spacing w:after="0"/>
+        <w:ind w:left="1440"/>
+        <w:rPr>
+          <w:rFonts w:cstheme="minorHAnsi"/>
+        </w:rPr>
+      </w:pPr>
+      <w:r>
+        <w:rPr>
+          <w:rFonts w:cstheme="minorHAnsi"/>
+        </w:rPr>
+        <w:t>Age int</w:t>
+      </w:r>
+    </w:p>
+    <w:p>
+      <w:pPr>
+        <w:spacing w:after="0"/>
+        <w:ind w:left="720"/>
+        <w:rPr>
+          <w:rFonts w:cstheme="minorHAnsi"/>
+        </w:rPr>
+      </w:pPr>
+      <w:r>
+        <w:rPr>
+          <w:rFonts w:cstheme="minorHAnsi"/>
+        </w:rPr>
+        <w:t xml:space="preserve">} </w:t>
+      </w:r>
+    </w:p>
+    <w:p>
+      <w:pPr>
+        <w:spacing w:after="0"/>
+        <w:ind w:left="720"/>
+        <w:rPr>
+          <w:rFonts w:cstheme="minorHAnsi"/>
+        </w:rPr>
+      </w:pPr>
+      <w:proofErr w:type="spellStart"/>
+      <w:r>
+        <w:rPr>
+          <w:rFonts w:cstheme="minorHAnsi"/>
+        </w:rPr>
+        <w:t>func</w:t>
+      </w:r>
+      <w:proofErr w:type="spellEnd"/>
+      <w:r>
+        <w:rPr>
+          <w:rFonts w:cstheme="minorHAnsi"/>
+        </w:rPr>
+        <w:t xml:space="preserve"> (p Person) </w:t>
+      </w:r>
       <w:proofErr w:type="gramStart"/>
       <w:r>
         <w:rPr>
@@ -8917,7 +9383,7 @@
         <w:rPr>
           <w:rFonts w:cstheme="minorHAnsi"/>
         </w:rPr>
-        <w:t xml:space="preserve">) string </w:t>
+        <w:t xml:space="preserve">) string { </w:t>
       </w:r>
     </w:p>
     <w:p>
@@ -8932,260 +9398,18 @@
         <w:rPr>
           <w:rFonts w:cstheme="minorHAnsi"/>
         </w:rPr>
-        <w:t>}</w:t>
-      </w:r>
-    </w:p>
-    <w:p>
-      <w:pPr>
-        <w:rPr>
-          <w:rFonts w:cstheme="minorHAnsi"/>
-        </w:rPr>
-      </w:pPr>
-      <w:r>
-        <w:rPr>
-          <w:rFonts w:cstheme="minorHAnsi"/>
-        </w:rPr>
-        <w:t>Overriding</w:t>
-      </w:r>
-      <w:r>
-        <w:rPr>
-          <w:rFonts w:cstheme="minorHAnsi"/>
-        </w:rPr>
-        <w:t xml:space="preserve"> the default behavior for the </w:t>
-      </w:r>
-      <w:proofErr w:type="spellStart"/>
-      <w:r>
-        <w:rPr>
-          <w:rFonts w:cstheme="minorHAnsi"/>
-        </w:rPr>
-        <w:t>struct’s</w:t>
-      </w:r>
-      <w:proofErr w:type="spellEnd"/>
-      <w:r>
-        <w:rPr>
-          <w:rFonts w:cstheme="minorHAnsi"/>
-        </w:rPr>
-        <w:t xml:space="preserve"> </w:t>
-      </w:r>
+        <w:t xml:space="preserve">return </w:t>
+      </w:r>
+      <w:proofErr w:type="spellStart"/>
       <w:proofErr w:type="gramStart"/>
       <w:r>
         <w:rPr>
           <w:rFonts w:cstheme="minorHAnsi"/>
         </w:rPr>
-        <w:t>string</w:t>
-      </w:r>
-      <w:r>
-        <w:rPr>
-          <w:rFonts w:cstheme="minorHAnsi"/>
-        </w:rPr>
-        <w:t>(</w:t>
-      </w:r>
+        <w:t>fmt.Sprintf</w:t>
+      </w:r>
+      <w:proofErr w:type="spellEnd"/>
       <w:proofErr w:type="gramEnd"/>
-      <w:r>
-        <w:rPr>
-          <w:rFonts w:cstheme="minorHAnsi"/>
-        </w:rPr>
-        <w:t>) function.</w:t>
-      </w:r>
-      <w:r>
-        <w:rPr>
-          <w:rFonts w:cstheme="minorHAnsi"/>
-        </w:rPr>
-        <w:t xml:space="preserve">  </w:t>
-      </w:r>
-      <w:r>
-        <w:rPr>
-          <w:rFonts w:cstheme="minorHAnsi"/>
-        </w:rPr>
-        <w:t>Implement</w:t>
-      </w:r>
-      <w:r>
-        <w:rPr>
-          <w:rFonts w:cstheme="minorHAnsi"/>
-        </w:rPr>
-        <w:t xml:space="preserve"> your own Stringer interface’s </w:t>
-      </w:r>
-      <w:proofErr w:type="gramStart"/>
-      <w:r>
-        <w:rPr>
-          <w:rFonts w:cstheme="minorHAnsi"/>
-        </w:rPr>
-        <w:t>string</w:t>
-      </w:r>
-      <w:r>
-        <w:rPr>
-          <w:rFonts w:cstheme="minorHAnsi"/>
-        </w:rPr>
-        <w:t>(</w:t>
-      </w:r>
-      <w:proofErr w:type="gramEnd"/>
-      <w:r>
-        <w:rPr>
-          <w:rFonts w:cstheme="minorHAnsi"/>
-        </w:rPr>
-        <w:t>) function, like this</w:t>
-      </w:r>
-    </w:p>
-    <w:p>
-      <w:pPr>
-        <w:spacing w:after="0"/>
-        <w:ind w:left="720"/>
-        <w:rPr>
-          <w:rFonts w:cstheme="minorHAnsi"/>
-        </w:rPr>
-      </w:pPr>
-      <w:r>
-        <w:rPr>
-          <w:rFonts w:cstheme="minorHAnsi"/>
-        </w:rPr>
-        <w:t xml:space="preserve">type Person </w:t>
-      </w:r>
-      <w:proofErr w:type="spellStart"/>
-      <w:r>
-        <w:rPr>
-          <w:rFonts w:cstheme="minorHAnsi"/>
-        </w:rPr>
-        <w:t>struct</w:t>
-      </w:r>
-      <w:proofErr w:type="spellEnd"/>
-      <w:r>
-        <w:rPr>
-          <w:rFonts w:cstheme="minorHAnsi"/>
-        </w:rPr>
-        <w:t xml:space="preserve"> { </w:t>
-      </w:r>
-    </w:p>
-    <w:p>
-      <w:pPr>
-        <w:spacing w:after="0"/>
-        <w:ind w:left="1440"/>
-        <w:rPr>
-          <w:rFonts w:cstheme="minorHAnsi"/>
-        </w:rPr>
-      </w:pPr>
-      <w:proofErr w:type="spellStart"/>
-      <w:r>
-        <w:rPr>
-          <w:rFonts w:cstheme="minorHAnsi"/>
-        </w:rPr>
-        <w:t>FirstName</w:t>
-      </w:r>
-      <w:proofErr w:type="spellEnd"/>
-      <w:r>
-        <w:rPr>
-          <w:rFonts w:cstheme="minorHAnsi"/>
-        </w:rPr>
-        <w:t xml:space="preserve"> string </w:t>
-      </w:r>
-    </w:p>
-    <w:p>
-      <w:pPr>
-        <w:spacing w:after="0"/>
-        <w:ind w:left="1440"/>
-        <w:rPr>
-          <w:rFonts w:cstheme="minorHAnsi"/>
-        </w:rPr>
-      </w:pPr>
-      <w:proofErr w:type="spellStart"/>
-      <w:r>
-        <w:rPr>
-          <w:rFonts w:cstheme="minorHAnsi"/>
-        </w:rPr>
-        <w:t>LastName</w:t>
-      </w:r>
-      <w:proofErr w:type="spellEnd"/>
-      <w:r>
-        <w:rPr>
-          <w:rFonts w:cstheme="minorHAnsi"/>
-        </w:rPr>
-        <w:t xml:space="preserve"> string </w:t>
-      </w:r>
-    </w:p>
-    <w:p>
-      <w:pPr>
-        <w:spacing w:after="0"/>
-        <w:ind w:left="1440"/>
-        <w:rPr>
-          <w:rFonts w:cstheme="minorHAnsi"/>
-        </w:rPr>
-      </w:pPr>
-      <w:r>
-        <w:rPr>
-          <w:rFonts w:cstheme="minorHAnsi"/>
-        </w:rPr>
-        <w:t>Age int</w:t>
-      </w:r>
-    </w:p>
-    <w:p>
-      <w:pPr>
-        <w:spacing w:after="0"/>
-        <w:ind w:left="720"/>
-        <w:rPr>
-          <w:rFonts w:cstheme="minorHAnsi"/>
-        </w:rPr>
-      </w:pPr>
-      <w:r>
-        <w:rPr>
-          <w:rFonts w:cstheme="minorHAnsi"/>
-        </w:rPr>
-        <w:t xml:space="preserve">} </w:t>
-      </w:r>
-    </w:p>
-    <w:p>
-      <w:pPr>
-        <w:spacing w:after="0"/>
-        <w:ind w:left="720"/>
-        <w:rPr>
-          <w:rFonts w:cstheme="minorHAnsi"/>
-        </w:rPr>
-      </w:pPr>
-      <w:proofErr w:type="spellStart"/>
-      <w:proofErr w:type="gramStart"/>
-      <w:r>
-        <w:rPr>
-          <w:rFonts w:cstheme="minorHAnsi"/>
-        </w:rPr>
-        <w:t>func</w:t>
-      </w:r>
-      <w:proofErr w:type="spellEnd"/>
-      <w:proofErr w:type="gramEnd"/>
-      <w:r>
-        <w:rPr>
-          <w:rFonts w:cstheme="minorHAnsi"/>
-        </w:rPr>
-        <w:t xml:space="preserve"> (p Person) String() string { </w:t>
-      </w:r>
-    </w:p>
-    <w:p>
-      <w:pPr>
-        <w:spacing w:after="0"/>
-        <w:ind w:left="1440"/>
-        <w:rPr>
-          <w:rFonts w:cstheme="minorHAnsi"/>
-        </w:rPr>
-      </w:pPr>
-      <w:proofErr w:type="gramStart"/>
-      <w:r>
-        <w:rPr>
-          <w:rFonts w:cstheme="minorHAnsi"/>
-        </w:rPr>
-        <w:t>return</w:t>
-      </w:r>
-      <w:proofErr w:type="gramEnd"/>
-      <w:r>
-        <w:rPr>
-          <w:rFonts w:cstheme="minorHAnsi"/>
-        </w:rPr>
-        <w:t xml:space="preserve"> </w:t>
-      </w:r>
-      <w:proofErr w:type="spellStart"/>
-      <w:r>
-        <w:rPr>
-          <w:rFonts w:cstheme="minorHAnsi"/>
-        </w:rPr>
-        <w:t>fmt.Sprintf</w:t>
-      </w:r>
-      <w:proofErr w:type="spellEnd"/>
       <w:r>
         <w:rPr>
           <w:rFonts w:cstheme="minorHAnsi"/>
@@ -9292,6 +9516,7 @@
       </w:pPr>
       <w:proofErr w:type="spellStart"/>
       <w:r>
+        <w:lastRenderedPageBreak/>
         <w:t>Json</w:t>
       </w:r>
       <w:proofErr w:type="spellEnd"/>
@@ -9332,18 +9557,12 @@
         <w:t>json.Unmarshal</w:t>
       </w:r>
       <w:proofErr w:type="spellEnd"/>
-      <w:r>
-        <w:rPr>
-          <w:rFonts w:cstheme="minorHAnsi"/>
-        </w:rPr>
-        <w:t>(</w:t>
-      </w:r>
       <w:proofErr w:type="gramEnd"/>
       <w:r>
         <w:rPr>
           <w:rFonts w:cstheme="minorHAnsi"/>
         </w:rPr>
-        <w:t xml:space="preserve">) function parses the JSON-encoded data. If the </w:t>
+        <w:t xml:space="preserve">() function parses the JSON-encoded data. If the </w:t>
       </w:r>
       <w:proofErr w:type="spellStart"/>
       <w:r>
@@ -9368,18 +9587,12 @@
         <w:t>json.Unmarshal</w:t>
       </w:r>
       <w:proofErr w:type="spellEnd"/>
-      <w:r>
-        <w:rPr>
-          <w:rFonts w:cstheme="minorHAnsi"/>
-        </w:rPr>
-        <w:t>(</w:t>
-      </w:r>
       <w:proofErr w:type="gramEnd"/>
       <w:r>
         <w:rPr>
           <w:rFonts w:cstheme="minorHAnsi"/>
         </w:rPr>
-        <w:t>) function returns a nil,</w:t>
+        <w:t>() function returns a nil,</w:t>
       </w:r>
     </w:p>
     <w:p>
@@ -9514,20 +9727,32 @@
         </w:rPr>
       </w:pPr>
       <w:proofErr w:type="spellStart"/>
+      <w:r>
+        <w:rPr>
+          <w:rFonts w:cstheme="minorHAnsi"/>
+        </w:rPr>
+        <w:t>func</w:t>
+      </w:r>
+      <w:proofErr w:type="spellEnd"/>
+      <w:r>
+        <w:rPr>
+          <w:rFonts w:cstheme="minorHAnsi"/>
+        </w:rPr>
+        <w:t xml:space="preserve"> </w:t>
+      </w:r>
       <w:proofErr w:type="gramStart"/>
       <w:r>
         <w:rPr>
           <w:rFonts w:cstheme="minorHAnsi"/>
         </w:rPr>
-        <w:t>func</w:t>
-      </w:r>
-      <w:proofErr w:type="spellEnd"/>
+        <w:t>main(</w:t>
+      </w:r>
       <w:proofErr w:type="gramEnd"/>
       <w:r>
         <w:rPr>
           <w:rFonts w:cstheme="minorHAnsi"/>
         </w:rPr>
-        <w:t xml:space="preserve"> main() { </w:t>
+        <w:t xml:space="preserve">) { </w:t>
       </w:r>
     </w:p>
     <w:p>
@@ -9570,12 +9795,18 @@
         <w:t>jsonString</w:t>
       </w:r>
       <w:proofErr w:type="spellEnd"/>
+      <w:r>
+        <w:rPr>
+          <w:rFonts w:cstheme="minorHAnsi"/>
+        </w:rPr>
+        <w:t xml:space="preserve"> :</w:t>
+      </w:r>
       <w:proofErr w:type="gramEnd"/>
       <w:r>
         <w:rPr>
           <w:rFonts w:cstheme="minorHAnsi"/>
         </w:rPr>
-        <w:t xml:space="preserve"> := `{"</w:t>
+        <w:t>= `{"</w:t>
       </w:r>
       <w:proofErr w:type="spellStart"/>
       <w:r>
@@ -9637,18 +9868,12 @@
         <w:t>json.Unmarshal</w:t>
       </w:r>
       <w:proofErr w:type="spellEnd"/>
-      <w:r>
-        <w:rPr>
-          <w:rFonts w:cstheme="minorHAnsi"/>
-        </w:rPr>
-        <w:t>(</w:t>
-      </w:r>
       <w:proofErr w:type="gramEnd"/>
       <w:r>
         <w:rPr>
           <w:rFonts w:cstheme="minorHAnsi"/>
         </w:rPr>
-        <w:t>[]byte(</w:t>
+        <w:t>([]byte(</w:t>
       </w:r>
       <w:proofErr w:type="spellStart"/>
       <w:r>
@@ -9816,20 +10041,32 @@
         </w:rPr>
       </w:pPr>
       <w:proofErr w:type="spellStart"/>
+      <w:r>
+        <w:rPr>
+          <w:rFonts w:cstheme="minorHAnsi"/>
+        </w:rPr>
+        <w:t>func</w:t>
+      </w:r>
+      <w:proofErr w:type="spellEnd"/>
+      <w:r>
+        <w:rPr>
+          <w:rFonts w:cstheme="minorHAnsi"/>
+        </w:rPr>
+        <w:t xml:space="preserve"> </w:t>
+      </w:r>
       <w:proofErr w:type="gramStart"/>
       <w:r>
         <w:rPr>
           <w:rFonts w:cstheme="minorHAnsi"/>
         </w:rPr>
-        <w:t>func</w:t>
-      </w:r>
-      <w:proofErr w:type="spellEnd"/>
+        <w:t>main(</w:t>
+      </w:r>
       <w:proofErr w:type="gramEnd"/>
       <w:r>
         <w:rPr>
           <w:rFonts w:cstheme="minorHAnsi"/>
         </w:rPr>
-        <w:t xml:space="preserve"> main() { </w:t>
+        <w:t xml:space="preserve">) { </w:t>
       </w:r>
     </w:p>
     <w:p>
@@ -9849,12 +10086,18 @@
         <w:t>jsonString</w:t>
       </w:r>
       <w:proofErr w:type="spellEnd"/>
+      <w:r>
+        <w:rPr>
+          <w:rFonts w:cstheme="minorHAnsi"/>
+        </w:rPr>
+        <w:t xml:space="preserve"> :</w:t>
+      </w:r>
       <w:proofErr w:type="gramEnd"/>
       <w:r>
         <w:rPr>
           <w:rFonts w:cstheme="minorHAnsi"/>
         </w:rPr>
-        <w:t xml:space="preserve"> := `{</w:t>
+        <w:t>= `{</w:t>
       </w:r>
     </w:p>
     <w:p>
@@ -9984,98 +10227,92 @@
         <w:t>json.Unmarshal</w:t>
       </w:r>
       <w:proofErr w:type="spellEnd"/>
+      <w:proofErr w:type="gramEnd"/>
+      <w:r>
+        <w:rPr>
+          <w:rFonts w:cstheme="minorHAnsi"/>
+        </w:rPr>
+        <w:t>([]byte(</w:t>
+      </w:r>
+      <w:proofErr w:type="spellStart"/>
+      <w:r>
+        <w:rPr>
+          <w:rFonts w:cstheme="minorHAnsi"/>
+        </w:rPr>
+        <w:t>jsonString</w:t>
+      </w:r>
+      <w:proofErr w:type="spellEnd"/>
+      <w:r>
+        <w:rPr>
+          <w:rFonts w:cstheme="minorHAnsi"/>
+        </w:rPr>
+        <w:t>), &amp;rates)</w:t>
+      </w:r>
+    </w:p>
+    <w:p>
+      <w:pPr>
+        <w:spacing w:after="0"/>
+        <w:ind w:left="2160"/>
+        <w:rPr>
+          <w:rFonts w:cstheme="minorHAnsi"/>
+        </w:rPr>
+      </w:pPr>
+      <w:proofErr w:type="spellStart"/>
+      <w:proofErr w:type="gramStart"/>
+      <w:r>
+        <w:rPr>
+          <w:rFonts w:cstheme="minorHAnsi"/>
+        </w:rPr>
+        <w:t>fmt.Println</w:t>
+      </w:r>
+      <w:proofErr w:type="spellEnd"/>
+      <w:proofErr w:type="gramEnd"/>
       <w:r>
         <w:rPr>
           <w:rFonts w:cstheme="minorHAnsi"/>
         </w:rPr>
         <w:t>(</w:t>
       </w:r>
+      <w:proofErr w:type="spellStart"/>
+      <w:r>
+        <w:rPr>
+          <w:rFonts w:cstheme="minorHAnsi"/>
+        </w:rPr>
+        <w:t>rates.Base</w:t>
+      </w:r>
+      <w:proofErr w:type="spellEnd"/>
+      <w:r>
+        <w:rPr>
+          <w:rFonts w:cstheme="minorHAnsi"/>
+        </w:rPr>
+        <w:t xml:space="preserve">) // EUR </w:t>
+      </w:r>
+    </w:p>
+    <w:p>
+      <w:pPr>
+        <w:spacing w:after="0"/>
+        <w:ind w:left="2160"/>
+        <w:rPr>
+          <w:rFonts w:cstheme="minorHAnsi"/>
+        </w:rPr>
+      </w:pPr>
+      <w:proofErr w:type="spellStart"/>
+      <w:proofErr w:type="gramStart"/>
+      <w:r>
+        <w:rPr>
+          <w:rFonts w:cstheme="minorHAnsi"/>
+        </w:rPr>
+        <w:t>fmt.Println</w:t>
+      </w:r>
+      <w:proofErr w:type="spellEnd"/>
       <w:proofErr w:type="gramEnd"/>
       <w:r>
         <w:rPr>
           <w:rFonts w:cstheme="minorHAnsi"/>
         </w:rPr>
-        <w:t>[]byte(</w:t>
-      </w:r>
-      <w:proofErr w:type="spellStart"/>
-      <w:r>
-        <w:rPr>
-          <w:rFonts w:cstheme="minorHAnsi"/>
-        </w:rPr>
-        <w:t>jsonString</w:t>
-      </w:r>
-      <w:proofErr w:type="spellEnd"/>
-      <w:r>
-        <w:rPr>
-          <w:rFonts w:cstheme="minorHAnsi"/>
-        </w:rPr>
-        <w:t>), &amp;rates)</w:t>
-      </w:r>
-    </w:p>
-    <w:p>
-      <w:pPr>
-        <w:spacing w:after="0"/>
-        <w:ind w:left="2160"/>
-        <w:rPr>
-          <w:rFonts w:cstheme="minorHAnsi"/>
-        </w:rPr>
-      </w:pPr>
-      <w:proofErr w:type="spellStart"/>
-      <w:proofErr w:type="gramStart"/>
-      <w:r>
-        <w:rPr>
-          <w:rFonts w:cstheme="minorHAnsi"/>
-        </w:rPr>
-        <w:t>fmt.Println</w:t>
-      </w:r>
-      <w:proofErr w:type="spellEnd"/>
-      <w:r>
-        <w:rPr>
-          <w:rFonts w:cstheme="minorHAnsi"/>
-        </w:rPr>
         <w:t>(</w:t>
       </w:r>
       <w:proofErr w:type="spellStart"/>
-      <w:proofErr w:type="gramEnd"/>
-      <w:r>
-        <w:rPr>
-          <w:rFonts w:cstheme="minorHAnsi"/>
-        </w:rPr>
-        <w:t>rates.Base</w:t>
-      </w:r>
-      <w:proofErr w:type="spellEnd"/>
-      <w:r>
-        <w:rPr>
-          <w:rFonts w:cstheme="minorHAnsi"/>
-        </w:rPr>
-        <w:t xml:space="preserve">) // EUR </w:t>
-      </w:r>
-    </w:p>
-    <w:p>
-      <w:pPr>
-        <w:spacing w:after="0"/>
-        <w:ind w:left="2160"/>
-        <w:rPr>
-          <w:rFonts w:cstheme="minorHAnsi"/>
-        </w:rPr>
-      </w:pPr>
-      <w:proofErr w:type="spellStart"/>
-      <w:proofErr w:type="gramStart"/>
-      <w:r>
-        <w:rPr>
-          <w:rFonts w:cstheme="minorHAnsi"/>
-        </w:rPr>
-        <w:t>fmt.Println</w:t>
-      </w:r>
-      <w:proofErr w:type="spellEnd"/>
-      <w:r>
-        <w:rPr>
-          <w:rFonts w:cstheme="minorHAnsi"/>
-        </w:rPr>
-        <w:t>(</w:t>
-      </w:r>
-      <w:proofErr w:type="spellStart"/>
-      <w:proofErr w:type="gramEnd"/>
       <w:r>
         <w:rPr>
           <w:rFonts w:cstheme="minorHAnsi"/>
@@ -10140,20 +10377,32 @@
         </w:rPr>
       </w:pPr>
       <w:proofErr w:type="spellStart"/>
+      <w:r>
+        <w:rPr>
+          <w:rFonts w:cstheme="minorHAnsi"/>
+        </w:rPr>
+        <w:t>func</w:t>
+      </w:r>
+      <w:proofErr w:type="spellEnd"/>
+      <w:r>
+        <w:rPr>
+          <w:rFonts w:cstheme="minorHAnsi"/>
+        </w:rPr>
+        <w:t xml:space="preserve"> </w:t>
+      </w:r>
       <w:proofErr w:type="gramStart"/>
       <w:r>
         <w:rPr>
           <w:rFonts w:cstheme="minorHAnsi"/>
         </w:rPr>
-        <w:t>func</w:t>
-      </w:r>
-      <w:proofErr w:type="spellEnd"/>
+        <w:t>main(</w:t>
+      </w:r>
       <w:proofErr w:type="gramEnd"/>
       <w:r>
         <w:rPr>
           <w:rFonts w:cstheme="minorHAnsi"/>
         </w:rPr>
-        <w:t xml:space="preserve"> main() { </w:t>
+        <w:t xml:space="preserve">) { </w:t>
       </w:r>
     </w:p>
     <w:p>
@@ -10173,12 +10422,18 @@
         <w:t>jsonString</w:t>
       </w:r>
       <w:proofErr w:type="spellEnd"/>
+      <w:r>
+        <w:rPr>
+          <w:rFonts w:cstheme="minorHAnsi"/>
+        </w:rPr>
+        <w:t xml:space="preserve"> :</w:t>
+      </w:r>
       <w:proofErr w:type="gramEnd"/>
       <w:r>
         <w:rPr>
           <w:rFonts w:cstheme="minorHAnsi"/>
         </w:rPr>
-        <w:t xml:space="preserve"> := `{ </w:t>
+        <w:t xml:space="preserve">= `{ </w:t>
       </w:r>
     </w:p>
     <w:p>
@@ -10223,6 +10478,7 @@
         <w:rPr>
           <w:rFonts w:cstheme="minorHAnsi"/>
         </w:rPr>
+        <w:lastRenderedPageBreak/>
         <w:t xml:space="preserve">"base": "EUR", </w:t>
       </w:r>
     </w:p>
@@ -10370,20 +10626,32 @@
         </w:rPr>
       </w:pPr>
       <w:proofErr w:type="spellStart"/>
+      <w:r>
+        <w:rPr>
+          <w:rFonts w:cstheme="minorHAnsi"/>
+        </w:rPr>
+        <w:t>var</w:t>
+      </w:r>
+      <w:proofErr w:type="spellEnd"/>
+      <w:r>
+        <w:rPr>
+          <w:rFonts w:cstheme="minorHAnsi"/>
+        </w:rPr>
+        <w:t xml:space="preserve"> result map[string]</w:t>
+      </w:r>
       <w:proofErr w:type="gramStart"/>
       <w:r>
         <w:rPr>
           <w:rFonts w:cstheme="minorHAnsi"/>
         </w:rPr>
-        <w:t>var</w:t>
-      </w:r>
-      <w:proofErr w:type="spellEnd"/>
+        <w:t>interface{</w:t>
+      </w:r>
       <w:proofErr w:type="gramEnd"/>
       <w:r>
         <w:rPr>
           <w:rFonts w:cstheme="minorHAnsi"/>
         </w:rPr>
-        <w:t xml:space="preserve"> result map[string]interface{}</w:t>
+        <w:t>}</w:t>
       </w:r>
     </w:p>
     <w:p>
@@ -10403,18 +10671,12 @@
         <w:t>json.Unmarshal</w:t>
       </w:r>
       <w:proofErr w:type="spellEnd"/>
-      <w:r>
-        <w:rPr>
-          <w:rFonts w:cstheme="minorHAnsi"/>
-        </w:rPr>
-        <w:t>(</w:t>
-      </w:r>
       <w:proofErr w:type="gramEnd"/>
       <w:r>
         <w:rPr>
           <w:rFonts w:cstheme="minorHAnsi"/>
         </w:rPr>
-        <w:t>[]byte(</w:t>
+        <w:t>([]byte(</w:t>
       </w:r>
       <w:proofErr w:type="spellStart"/>
       <w:r>
@@ -10448,18 +10710,12 @@
         <w:t>fmt.Println</w:t>
       </w:r>
       <w:proofErr w:type="spellEnd"/>
-      <w:r>
-        <w:rPr>
-          <w:rFonts w:cstheme="minorHAnsi"/>
-        </w:rPr>
-        <w:t>(</w:t>
-      </w:r>
       <w:proofErr w:type="gramEnd"/>
       <w:r>
         <w:rPr>
           <w:rFonts w:cstheme="minorHAnsi"/>
         </w:rPr>
-        <w:t xml:space="preserve">result["success"]) </w:t>
+        <w:t xml:space="preserve">(result["success"]) </w:t>
       </w:r>
     </w:p>
     <w:p>
@@ -10475,14 +10731,14 @@
         <w:rPr>
           <w:rFonts w:cstheme="minorHAnsi"/>
         </w:rPr>
-        <w:t>rates</w:t>
+        <w:t>rates :</w:t>
       </w:r>
       <w:proofErr w:type="gramEnd"/>
       <w:r>
         <w:rPr>
           <w:rFonts w:cstheme="minorHAnsi"/>
         </w:rPr>
-        <w:t xml:space="preserve"> := result["rates"] </w:t>
+        <w:t xml:space="preserve">= result["rates"] </w:t>
       </w:r>
     </w:p>
     <w:p>
@@ -10502,18 +10758,12 @@
         <w:t>fmt.Println</w:t>
       </w:r>
       <w:proofErr w:type="spellEnd"/>
-      <w:r>
-        <w:rPr>
-          <w:rFonts w:cstheme="minorHAnsi"/>
-        </w:rPr>
-        <w:t>(</w:t>
-      </w:r>
       <w:proofErr w:type="gramEnd"/>
       <w:r>
         <w:rPr>
           <w:rFonts w:cstheme="minorHAnsi"/>
         </w:rPr>
-        <w:t>rates)</w:t>
+        <w:t>(rates)</w:t>
       </w:r>
     </w:p>
     <w:p>
@@ -10529,14 +10779,14 @@
         <w:rPr>
           <w:rFonts w:cstheme="minorHAnsi"/>
         </w:rPr>
-        <w:t>currencies</w:t>
+        <w:t>currencies :</w:t>
       </w:r>
       <w:proofErr w:type="gramEnd"/>
       <w:r>
         <w:rPr>
           <w:rFonts w:cstheme="minorHAnsi"/>
         </w:rPr>
-        <w:t xml:space="preserve"> := rates.(map[string]interface{}) </w:t>
+        <w:t xml:space="preserve">= rates.(map[string]interface{}) </w:t>
       </w:r>
     </w:p>
     <w:p>
@@ -10552,14 +10802,14 @@
         <w:rPr>
           <w:rFonts w:cstheme="minorHAnsi"/>
         </w:rPr>
-        <w:t>SGD :=</w:t>
+        <w:t>SGD :</w:t>
       </w:r>
       <w:proofErr w:type="gramEnd"/>
       <w:r>
         <w:rPr>
           <w:rFonts w:cstheme="minorHAnsi"/>
         </w:rPr>
-        <w:t xml:space="preserve"> currencies["SGD"] </w:t>
+        <w:t xml:space="preserve">= currencies["SGD"] </w:t>
       </w:r>
     </w:p>
     <w:p>
@@ -10579,18 +10829,12 @@
         <w:t>fmt.Println</w:t>
       </w:r>
       <w:proofErr w:type="spellEnd"/>
-      <w:r>
-        <w:rPr>
-          <w:rFonts w:cstheme="minorHAnsi"/>
-        </w:rPr>
-        <w:t>(</w:t>
-      </w:r>
       <w:proofErr w:type="gramEnd"/>
       <w:r>
         <w:rPr>
           <w:rFonts w:cstheme="minorHAnsi"/>
         </w:rPr>
-        <w:t xml:space="preserve">SGD) </w:t>
+        <w:t xml:space="preserve">(SGD) </w:t>
       </w:r>
     </w:p>
     <w:p>
@@ -11051,6 +11295,23 @@
         </w:rPr>
       </w:pPr>
       <w:proofErr w:type="spellStart"/>
+      <w:r>
+        <w:rPr>
+          <w:rFonts w:eastAsia="Times New Roman" w:cstheme="minorHAnsi"/>
+          <w:sz w:val="21"/>
+          <w:szCs w:val="21"/>
+        </w:rPr>
+        <w:t>func</w:t>
+      </w:r>
+      <w:proofErr w:type="spellEnd"/>
+      <w:r>
+        <w:rPr>
+          <w:rFonts w:eastAsia="Times New Roman" w:cstheme="minorHAnsi"/>
+          <w:sz w:val="21"/>
+          <w:szCs w:val="21"/>
+        </w:rPr>
+        <w:t xml:space="preserve"> </w:t>
+      </w:r>
       <w:proofErr w:type="gramStart"/>
       <w:r>
         <w:rPr>
@@ -11058,9 +11319,8 @@
           <w:sz w:val="21"/>
           <w:szCs w:val="21"/>
         </w:rPr>
-        <w:t>func</w:t>
-      </w:r>
-      <w:proofErr w:type="spellEnd"/>
+        <w:t>main(</w:t>
+      </w:r>
       <w:proofErr w:type="gramEnd"/>
       <w:r>
         <w:rPr>
@@ -11068,7 +11328,7 @@
           <w:sz w:val="21"/>
           <w:szCs w:val="21"/>
         </w:rPr>
-        <w:t xml:space="preserve"> main() {</w:t>
+        <w:t>) {</w:t>
       </w:r>
     </w:p>
     <w:p>
@@ -11097,7 +11357,7 @@
           <w:sz w:val="21"/>
           <w:szCs w:val="21"/>
         </w:rPr>
-        <w:t>john</w:t>
+        <w:t>john :</w:t>
       </w:r>
       <w:proofErr w:type="gramEnd"/>
       <w:r>
@@ -11106,7 +11366,7 @@
           <w:sz w:val="21"/>
           <w:szCs w:val="21"/>
         </w:rPr>
-        <w:t xml:space="preserve"> := Customer{</w:t>
+        <w:t>= Customer{</w:t>
       </w:r>
     </w:p>
     <w:p>
@@ -11260,6 +11520,7 @@
           <w:sz w:val="21"/>
           <w:szCs w:val="21"/>
         </w:rPr>
+        <w:lastRenderedPageBreak/>
         <w:t xml:space="preserve">      </w:t>
       </w:r>
       <w:r>
@@ -11438,6 +11699,23 @@
         <w:t>   </w:t>
       </w:r>
       <w:proofErr w:type="spellStart"/>
+      <w:r>
+        <w:rPr>
+          <w:rFonts w:eastAsia="Times New Roman" w:cstheme="minorHAnsi"/>
+          <w:sz w:val="21"/>
+          <w:szCs w:val="21"/>
+        </w:rPr>
+        <w:t>johnJSON</w:t>
+      </w:r>
+      <w:proofErr w:type="spellEnd"/>
+      <w:r>
+        <w:rPr>
+          <w:rFonts w:eastAsia="Times New Roman" w:cstheme="minorHAnsi"/>
+          <w:sz w:val="21"/>
+          <w:szCs w:val="21"/>
+        </w:rPr>
+        <w:t xml:space="preserve">, </w:t>
+      </w:r>
       <w:proofErr w:type="gramStart"/>
       <w:r>
         <w:rPr>
@@ -11445,9 +11723,8 @@
           <w:sz w:val="21"/>
           <w:szCs w:val="21"/>
         </w:rPr>
-        <w:t>johnJSON</w:t>
-      </w:r>
-      <w:proofErr w:type="spellEnd"/>
+        <w:t>err :</w:t>
+      </w:r>
       <w:proofErr w:type="gramEnd"/>
       <w:r>
         <w:rPr>
@@ -11455,7 +11732,7 @@
           <w:sz w:val="21"/>
           <w:szCs w:val="21"/>
         </w:rPr>
-        <w:t xml:space="preserve">, err := </w:t>
+        <w:t xml:space="preserve">= </w:t>
       </w:r>
       <w:proofErr w:type="spellStart"/>
       <w:r>
@@ -11526,14 +11803,6 @@
         <w:t>fmt.Println</w:t>
       </w:r>
       <w:proofErr w:type="spellEnd"/>
-      <w:r>
-        <w:rPr>
-          <w:rFonts w:eastAsia="Times New Roman" w:cstheme="minorHAnsi"/>
-          <w:sz w:val="21"/>
-          <w:szCs w:val="21"/>
-        </w:rPr>
-        <w:t>(</w:t>
-      </w:r>
       <w:proofErr w:type="gramEnd"/>
       <w:r>
         <w:rPr>
@@ -11541,7 +11810,7 @@
           <w:sz w:val="21"/>
           <w:szCs w:val="21"/>
         </w:rPr>
-        <w:t>string(</w:t>
+        <w:t>(string(</w:t>
       </w:r>
       <w:proofErr w:type="spellStart"/>
       <w:r>
@@ -11612,14 +11881,6 @@
         <w:t>fmt.Println</w:t>
       </w:r>
       <w:proofErr w:type="spellEnd"/>
-      <w:r>
-        <w:rPr>
-          <w:rFonts w:eastAsia="Times New Roman" w:cstheme="minorHAnsi"/>
-          <w:sz w:val="21"/>
-          <w:szCs w:val="21"/>
-        </w:rPr>
-        <w:t>(</w:t>
-      </w:r>
       <w:proofErr w:type="gramEnd"/>
       <w:r>
         <w:rPr>
@@ -11627,7 +11888,7 @@
           <w:sz w:val="21"/>
           <w:szCs w:val="21"/>
         </w:rPr>
-        <w:t>err)</w:t>
+        <w:t>(err)</w:t>
       </w:r>
     </w:p>
     <w:p>
@@ -11843,20 +12104,32 @@
         </w:rPr>
       </w:pPr>
       <w:proofErr w:type="spellStart"/>
+      <w:r>
+        <w:rPr>
+          <w:rFonts w:cstheme="minorHAnsi"/>
+        </w:rPr>
+        <w:t>func</w:t>
+      </w:r>
+      <w:proofErr w:type="spellEnd"/>
+      <w:r>
+        <w:rPr>
+          <w:rFonts w:cstheme="minorHAnsi"/>
+        </w:rPr>
+        <w:t xml:space="preserve"> </w:t>
+      </w:r>
       <w:proofErr w:type="gramStart"/>
       <w:r>
         <w:rPr>
           <w:rFonts w:cstheme="minorHAnsi"/>
         </w:rPr>
-        <w:t>func</w:t>
-      </w:r>
-      <w:proofErr w:type="spellEnd"/>
+        <w:t>main(</w:t>
+      </w:r>
       <w:proofErr w:type="gramEnd"/>
       <w:r>
         <w:rPr>
           <w:rFonts w:cstheme="minorHAnsi"/>
         </w:rPr>
-        <w:t xml:space="preserve"> main() { </w:t>
+        <w:t xml:space="preserve">) { </w:t>
       </w:r>
     </w:p>
     <w:p>
@@ -11867,19 +12140,25 @@
           <w:rFonts w:cstheme="minorHAnsi"/>
         </w:rPr>
       </w:pPr>
+      <w:r>
+        <w:rPr>
+          <w:rFonts w:cstheme="minorHAnsi"/>
+        </w:rPr>
+        <w:t xml:space="preserve">go </w:t>
+      </w:r>
       <w:proofErr w:type="gramStart"/>
       <w:r>
         <w:rPr>
           <w:rFonts w:cstheme="minorHAnsi"/>
         </w:rPr>
-        <w:t>go</w:t>
+        <w:t>say(</w:t>
       </w:r>
       <w:proofErr w:type="gramEnd"/>
       <w:r>
         <w:rPr>
           <w:rFonts w:cstheme="minorHAnsi"/>
         </w:rPr>
-        <w:t xml:space="preserve"> say("Hello", 3) </w:t>
+        <w:t xml:space="preserve">"Hello", 3) </w:t>
       </w:r>
     </w:p>
     <w:p>
@@ -11890,19 +12169,25 @@
           <w:rFonts w:cstheme="minorHAnsi"/>
         </w:rPr>
       </w:pPr>
+      <w:r>
+        <w:rPr>
+          <w:rFonts w:cstheme="minorHAnsi"/>
+        </w:rPr>
+        <w:t xml:space="preserve">go </w:t>
+      </w:r>
       <w:proofErr w:type="gramStart"/>
       <w:r>
         <w:rPr>
           <w:rFonts w:cstheme="minorHAnsi"/>
         </w:rPr>
-        <w:t>go</w:t>
+        <w:t>say(</w:t>
       </w:r>
       <w:proofErr w:type="gramEnd"/>
       <w:r>
         <w:rPr>
           <w:rFonts w:cstheme="minorHAnsi"/>
         </w:rPr>
-        <w:t xml:space="preserve"> say("World", 2) </w:t>
+        <w:t xml:space="preserve">"World", 2) </w:t>
       </w:r>
     </w:p>
     <w:p>
@@ -11950,7 +12235,21 @@
         <w:rPr>
           <w:rFonts w:cstheme="minorHAnsi"/>
         </w:rPr>
-        <w:t xml:space="preserve">) function is the main goroutine of </w:t>
+        <w:t xml:space="preserve">) function is the main </w:t>
+      </w:r>
+      <w:proofErr w:type="spellStart"/>
+      <w:r>
+        <w:rPr>
+          <w:rFonts w:cstheme="minorHAnsi"/>
+        </w:rPr>
+        <w:t>goroutine</w:t>
+      </w:r>
+      <w:proofErr w:type="spellEnd"/>
+      <w:r>
+        <w:rPr>
+          <w:rFonts w:cstheme="minorHAnsi"/>
+        </w:rPr>
+        <w:t xml:space="preserve"> of </w:t>
       </w:r>
       <w:proofErr w:type="spellStart"/>
       <w:r>
@@ -11985,6 +12284,7 @@
         <w:spacing w:after="240"/>
       </w:pPr>
       <w:r>
+        <w:lastRenderedPageBreak/>
         <w:t>Channels</w:t>
       </w:r>
     </w:p>
@@ -12046,12 +12346,10 @@
         <w:t xml:space="preserve">It is possible to check if the channel is closed before receiving a value by using a comma ok idiom. The idiom returns two values, the value received from the channel and a </w:t>
       </w:r>
       <w:proofErr w:type="spellStart"/>
-      <w:proofErr w:type="gramStart"/>
       <w:r>
         <w:t>boolean</w:t>
       </w:r>
       <w:proofErr w:type="spellEnd"/>
-      <w:proofErr w:type="gramEnd"/>
       <w:r>
         <w:t xml:space="preserve"> value that is true if the channel is open or false if the channel is closed.</w:t>
       </w:r>
@@ -12179,12 +12477,7 @@
       </w:pPr>
       <w:r>
         <w:lastRenderedPageBreak/>
-        <w:t>Str</w:t>
-      </w:r>
-      <w:bookmarkStart w:id="0" w:name="_GoBack"/>
-      <w:bookmarkEnd w:id="0"/>
-      <w:r>
-        <w:t>ing :</w:t>
+        <w:t>String :</w:t>
       </w:r>
     </w:p>
     <w:p>
@@ -12498,65 +12791,65 @@
         <w:spacing w:after="0"/>
         <w:ind w:left="720"/>
       </w:pPr>
+      <w:r>
+        <w:t>t</w:t>
+      </w:r>
+      <w:r>
+        <w:t xml:space="preserve">ype Reader </w:t>
+      </w:r>
       <w:proofErr w:type="gramStart"/>
       <w:r>
+        <w:t>interface{</w:t>
+      </w:r>
+      <w:proofErr w:type="gramEnd"/>
+    </w:p>
+    <w:p>
+      <w:pPr>
+        <w:spacing w:after="0"/>
+        <w:ind w:left="720"/>
+      </w:pPr>
+      <w:r>
+        <w:tab/>
+      </w:r>
+      <w:proofErr w:type="gramStart"/>
+      <w:r>
+        <w:t>Read(</w:t>
+      </w:r>
+      <w:proofErr w:type="gramEnd"/>
+      <w:r>
+        <w:t>)</w:t>
+      </w:r>
+    </w:p>
+    <w:p>
+      <w:pPr>
+        <w:spacing w:after="0"/>
+        <w:ind w:left="720"/>
+      </w:pPr>
+      <w:r>
+        <w:t>}</w:t>
+      </w:r>
+    </w:p>
+    <w:p>
+      <w:pPr>
+        <w:spacing w:after="0"/>
+        <w:ind w:left="720"/>
+      </w:pPr>
+      <w:r>
         <w:t>t</w:t>
       </w:r>
       <w:r>
-        <w:t>ype</w:t>
+        <w:t xml:space="preserve">ype buffer </w:t>
+      </w:r>
+      <w:proofErr w:type="spellStart"/>
+      <w:proofErr w:type="gramStart"/>
+      <w:r>
+        <w:t>strcut</w:t>
+      </w:r>
+      <w:proofErr w:type="spellEnd"/>
+      <w:r>
+        <w:t>{</w:t>
       </w:r>
       <w:proofErr w:type="gramEnd"/>
-      <w:r>
-        <w:t xml:space="preserve"> Reader interface{</w:t>
-      </w:r>
-    </w:p>
-    <w:p>
-      <w:pPr>
-        <w:spacing w:after="0"/>
-        <w:ind w:left="720"/>
-      </w:pPr>
-      <w:r>
-        <w:tab/>
-      </w:r>
-      <w:proofErr w:type="gramStart"/>
-      <w:r>
-        <w:t>Read()</w:t>
-      </w:r>
-      <w:proofErr w:type="gramEnd"/>
-    </w:p>
-    <w:p>
-      <w:pPr>
-        <w:spacing w:after="0"/>
-        <w:ind w:left="720"/>
-      </w:pPr>
-      <w:r>
-        <w:t>}</w:t>
-      </w:r>
-    </w:p>
-    <w:p>
-      <w:pPr>
-        <w:spacing w:after="0"/>
-        <w:ind w:left="720"/>
-      </w:pPr>
-      <w:proofErr w:type="gramStart"/>
-      <w:r>
-        <w:t>t</w:t>
-      </w:r>
-      <w:r>
-        <w:t>ype</w:t>
-      </w:r>
-      <w:proofErr w:type="gramEnd"/>
-      <w:r>
-        <w:t xml:space="preserve"> buffer </w:t>
-      </w:r>
-      <w:proofErr w:type="spellStart"/>
-      <w:r>
-        <w:t>strcut</w:t>
-      </w:r>
-      <w:proofErr w:type="spellEnd"/>
-      <w:r>
-        <w:t>{</w:t>
-      </w:r>
     </w:p>
     <w:p>
       <w:pPr>
@@ -12659,6 +12952,7 @@
         <w:spacing w:before="0" w:after="240"/>
       </w:pPr>
       <w:r>
+        <w:lastRenderedPageBreak/>
         <w:t xml:space="preserve">Container </w:t>
       </w:r>
     </w:p>
@@ -12701,14 +12995,20 @@
         <w:ind w:left="2160"/>
       </w:pPr>
       <w:proofErr w:type="spellStart"/>
+      <w:r>
+        <w:t>func</w:t>
+      </w:r>
+      <w:proofErr w:type="spellEnd"/>
+      <w:r>
+        <w:t xml:space="preserve"> </w:t>
+      </w:r>
       <w:proofErr w:type="gramStart"/>
       <w:r>
-        <w:t>func</w:t>
-      </w:r>
-      <w:proofErr w:type="spellEnd"/>
+        <w:t>main(</w:t>
+      </w:r>
       <w:proofErr w:type="gramEnd"/>
       <w:r>
-        <w:t xml:space="preserve"> main() { </w:t>
+        <w:t xml:space="preserve">) { </w:t>
       </w:r>
     </w:p>
     <w:p>
@@ -12717,21 +13017,21 @@
         <w:ind w:left="2880"/>
       </w:pPr>
       <w:proofErr w:type="spellStart"/>
+      <w:r>
+        <w:t>var</w:t>
+      </w:r>
+      <w:proofErr w:type="spellEnd"/>
+      <w:r>
+        <w:t xml:space="preserve"> x </w:t>
+      </w:r>
+      <w:proofErr w:type="spellStart"/>
       <w:proofErr w:type="gramStart"/>
       <w:r>
-        <w:t>var</w:t>
+        <w:t>list.List</w:t>
       </w:r>
       <w:proofErr w:type="spellEnd"/>
       <w:proofErr w:type="gramEnd"/>
       <w:r>
-        <w:t xml:space="preserve"> x </w:t>
-      </w:r>
-      <w:proofErr w:type="spellStart"/>
-      <w:r>
-        <w:t>list.List</w:t>
-      </w:r>
-      <w:proofErr w:type="spellEnd"/>
-      <w:r>
         <w:t xml:space="preserve"> </w:t>
       </w:r>
     </w:p>
@@ -12741,9 +13041,12 @@
         <w:ind w:left="2880"/>
       </w:pPr>
       <w:proofErr w:type="spellStart"/>
+      <w:r>
+        <w:t>x.</w:t>
+      </w:r>
       <w:proofErr w:type="gramStart"/>
       <w:r>
-        <w:t>x.PushBack</w:t>
+        <w:t>PushBack</w:t>
       </w:r>
       <w:proofErr w:type="spellEnd"/>
       <w:r>
@@ -12760,9 +13063,12 @@
         <w:ind w:left="2880"/>
       </w:pPr>
       <w:proofErr w:type="spellStart"/>
+      <w:r>
+        <w:t>x.</w:t>
+      </w:r>
       <w:proofErr w:type="gramStart"/>
       <w:r>
-        <w:t>x.PushBack</w:t>
+        <w:t>PushBack</w:t>
       </w:r>
       <w:proofErr w:type="spellEnd"/>
       <w:r>
@@ -12778,13 +13084,16 @@
         <w:spacing w:after="0"/>
         <w:ind w:left="2880"/>
       </w:pPr>
+      <w:r>
+        <w:t xml:space="preserve">for </w:t>
+      </w:r>
       <w:proofErr w:type="gramStart"/>
       <w:r>
-        <w:t>for</w:t>
+        <w:t>e :</w:t>
       </w:r>
       <w:proofErr w:type="gramEnd"/>
       <w:r>
-        <w:t xml:space="preserve"> e := </w:t>
+        <w:t xml:space="preserve">= </w:t>
       </w:r>
       <w:proofErr w:type="spellStart"/>
       <w:r>
@@ -12814,25 +13123,17 @@
         <w:t>fmt.Println</w:t>
       </w:r>
       <w:proofErr w:type="spellEnd"/>
+      <w:proofErr w:type="gramEnd"/>
       <w:r>
         <w:t>(</w:t>
       </w:r>
       <w:proofErr w:type="spellStart"/>
-      <w:proofErr w:type="gramEnd"/>
       <w:r>
         <w:t>e.Value</w:t>
       </w:r>
       <w:proofErr w:type="spellEnd"/>
       <w:r>
-        <w:t>.(</w:t>
-      </w:r>
-      <w:proofErr w:type="spellStart"/>
-      <w:r>
-        <w:t>int</w:t>
-      </w:r>
-      <w:proofErr w:type="spellEnd"/>
-      <w:r>
-        <w:t xml:space="preserve">)) </w:t>
+        <w:t xml:space="preserve">.(int)) </w:t>
       </w:r>
     </w:p>
     <w:p>
@@ -13097,34 +13398,28 @@
           <w:rFonts w:cstheme="minorHAnsi"/>
         </w:rPr>
       </w:pPr>
+      <w:r>
+        <w:rPr>
+          <w:rFonts w:cstheme="minorHAnsi"/>
+        </w:rPr>
+        <w:t xml:space="preserve">type Request </w:t>
+      </w:r>
+      <w:proofErr w:type="spellStart"/>
       <w:proofErr w:type="gramStart"/>
       <w:r>
         <w:rPr>
           <w:rFonts w:cstheme="minorHAnsi"/>
         </w:rPr>
-        <w:t>type</w:t>
+        <w:t>struct</w:t>
+      </w:r>
+      <w:proofErr w:type="spellEnd"/>
+      <w:r>
+        <w:rPr>
+          <w:rFonts w:cstheme="minorHAnsi"/>
+        </w:rPr>
+        <w:t>{</w:t>
       </w:r>
       <w:proofErr w:type="gramEnd"/>
-      <w:r>
-        <w:rPr>
-          <w:rFonts w:cstheme="minorHAnsi"/>
-        </w:rPr>
-        <w:t xml:space="preserve"> Request </w:t>
-      </w:r>
-      <w:proofErr w:type="spellStart"/>
-      <w:r>
-        <w:rPr>
-          <w:rFonts w:cstheme="minorHAnsi"/>
-        </w:rPr>
-        <w:t>struct</w:t>
-      </w:r>
-      <w:proofErr w:type="spellEnd"/>
-      <w:r>
-        <w:rPr>
-          <w:rFonts w:cstheme="minorHAnsi"/>
-        </w:rPr>
-        <w:t>{</w:t>
-      </w:r>
     </w:p>
     <w:p>
       <w:pPr>
@@ -13191,16 +13486,60 @@
         <w:rPr>
           <w:rFonts w:cstheme="minorHAnsi"/>
         </w:rPr>
+        <w:t xml:space="preserve"> int</w:t>
+      </w:r>
+    </w:p>
+    <w:p>
+      <w:pPr>
+        <w:spacing w:after="0"/>
+        <w:ind w:left="1440" w:firstLine="720"/>
+        <w:rPr>
+          <w:rFonts w:cstheme="minorHAnsi"/>
+        </w:rPr>
+      </w:pPr>
+      <w:proofErr w:type="spellStart"/>
+      <w:r>
+        <w:rPr>
+          <w:rFonts w:cstheme="minorHAnsi"/>
+        </w:rPr>
+        <w:t>ProtoMinor</w:t>
+      </w:r>
+      <w:proofErr w:type="spellEnd"/>
+      <w:r>
+        <w:rPr>
+          <w:rFonts w:cstheme="minorHAnsi"/>
+        </w:rPr>
+        <w:t xml:space="preserve"> int</w:t>
+      </w:r>
+    </w:p>
+    <w:p>
+      <w:pPr>
+        <w:spacing w:after="0"/>
+        <w:ind w:left="1440" w:firstLine="720"/>
+        <w:rPr>
+          <w:rFonts w:cstheme="minorHAnsi"/>
+        </w:rPr>
+      </w:pPr>
+      <w:r>
+        <w:rPr>
+          <w:rFonts w:cstheme="minorHAnsi"/>
+        </w:rPr>
+        <w:t xml:space="preserve">Header </w:t>
+      </w:r>
+      <w:proofErr w:type="spellStart"/>
+      <w:r>
+        <w:rPr>
+          <w:rFonts w:cstheme="minorHAnsi"/>
+        </w:rPr>
+        <w:t>Header</w:t>
+      </w:r>
+      <w:proofErr w:type="spellEnd"/>
+      <w:r>
+        <w:rPr>
+          <w:rFonts w:cstheme="minorHAnsi"/>
+        </w:rPr>
         <w:t xml:space="preserve"> </w:t>
       </w:r>
-      <w:proofErr w:type="spellStart"/>
-      <w:r>
-        <w:rPr>
-          <w:rFonts w:cstheme="minorHAnsi"/>
-        </w:rPr>
-        <w:t>int</w:t>
-      </w:r>
-      <w:proofErr w:type="spellEnd"/>
     </w:p>
     <w:p>
       <w:pPr>
@@ -13210,12 +13549,58 @@
           <w:rFonts w:cstheme="minorHAnsi"/>
         </w:rPr>
       </w:pPr>
-      <w:proofErr w:type="spellStart"/>
-      <w:r>
-        <w:rPr>
-          <w:rFonts w:cstheme="minorHAnsi"/>
-        </w:rPr>
-        <w:t>ProtoMinor</w:t>
+      <w:r>
+        <w:rPr>
+          <w:rFonts w:cstheme="minorHAnsi"/>
+        </w:rPr>
+        <w:t xml:space="preserve">Body </w:t>
+      </w:r>
+      <w:proofErr w:type="spellStart"/>
+      <w:r>
+        <w:rPr>
+          <w:rFonts w:cstheme="minorHAnsi"/>
+        </w:rPr>
+        <w:t>io.ReadCloser</w:t>
+      </w:r>
+      <w:proofErr w:type="spellEnd"/>
+    </w:p>
+    <w:p>
+      <w:pPr>
+        <w:spacing w:after="0"/>
+        <w:ind w:left="2160"/>
+        <w:rPr>
+          <w:rFonts w:cstheme="minorHAnsi"/>
+        </w:rPr>
+      </w:pPr>
+      <w:r>
+        <w:rPr>
+          <w:rFonts w:cstheme="minorHAnsi"/>
+        </w:rPr>
+        <w:t xml:space="preserve">Form </w:t>
+      </w:r>
+      <w:proofErr w:type="spellStart"/>
+      <w:r>
+        <w:rPr>
+          <w:rFonts w:cstheme="minorHAnsi"/>
+        </w:rPr>
+        <w:t>url.Values</w:t>
+      </w:r>
+      <w:proofErr w:type="spellEnd"/>
+    </w:p>
+    <w:p>
+      <w:pPr>
+        <w:spacing w:after="0"/>
+        <w:ind w:left="2160"/>
+        <w:rPr>
+          <w:rFonts w:cstheme="minorHAnsi"/>
+        </w:rPr>
+      </w:pPr>
+      <w:proofErr w:type="spellStart"/>
+      <w:r>
+        <w:rPr>
+          <w:rFonts w:cstheme="minorHAnsi"/>
+        </w:rPr>
+        <w:t>PostForm</w:t>
       </w:r>
       <w:proofErr w:type="spellEnd"/>
       <w:r>
@@ -13229,9 +13614,56 @@
         <w:rPr>
           <w:rFonts w:cstheme="minorHAnsi"/>
         </w:rPr>
-        <w:t>int</w:t>
-      </w:r>
-      <w:proofErr w:type="spellEnd"/>
+        <w:t>url.Values</w:t>
+      </w:r>
+      <w:proofErr w:type="spellEnd"/>
+    </w:p>
+    <w:p>
+      <w:pPr>
+        <w:spacing w:after="0"/>
+        <w:ind w:left="2160"/>
+        <w:rPr>
+          <w:rFonts w:cstheme="minorHAnsi"/>
+        </w:rPr>
+      </w:pPr>
+      <w:proofErr w:type="spellStart"/>
+      <w:r>
+        <w:rPr>
+          <w:rFonts w:cstheme="minorHAnsi"/>
+        </w:rPr>
+        <w:t>RequestURI</w:t>
+      </w:r>
+      <w:proofErr w:type="spellEnd"/>
+      <w:r>
+        <w:rPr>
+          <w:rFonts w:cstheme="minorHAnsi"/>
+        </w:rPr>
+        <w:t xml:space="preserve"> string</w:t>
+      </w:r>
+    </w:p>
+    <w:p>
+      <w:pPr>
+        <w:spacing w:after="0"/>
+        <w:ind w:left="2160"/>
+        <w:rPr>
+          <w:rFonts w:cstheme="minorHAnsi"/>
+        </w:rPr>
+      </w:pPr>
+      <w:r>
+        <w:rPr>
+          <w:rFonts w:cstheme="minorHAnsi"/>
+        </w:rPr>
+        <w:t>Response *Response</w:t>
+      </w:r>
+    </w:p>
+    <w:p>
+      <w:pPr>
+        <w:spacing w:after="0"/>
+        <w:ind w:left="2160"/>
+        <w:rPr>
+          <w:rFonts w:cstheme="minorHAnsi"/>
+        </w:rPr>
+      </w:pPr>
     </w:p>
     <w:p>
       <w:pPr>
@@ -13241,164 +13673,12 @@
           <w:rFonts w:cstheme="minorHAnsi"/>
         </w:rPr>
       </w:pPr>
-      <w:r>
-        <w:rPr>
-          <w:rFonts w:cstheme="minorHAnsi"/>
-        </w:rPr>
-        <w:t xml:space="preserve">Header </w:t>
-      </w:r>
-      <w:proofErr w:type="spellStart"/>
-      <w:r>
-        <w:rPr>
-          <w:rFonts w:cstheme="minorHAnsi"/>
-        </w:rPr>
-        <w:t>Header</w:t>
-      </w:r>
-      <w:proofErr w:type="spellEnd"/>
-      <w:r>
-        <w:rPr>
-          <w:rFonts w:cstheme="minorHAnsi"/>
-        </w:rPr>
-        <w:t xml:space="preserve"> </w:t>
-      </w:r>
-    </w:p>
-    <w:p>
-      <w:pPr>
-        <w:spacing w:after="0"/>
-        <w:ind w:left="1440" w:firstLine="720"/>
-        <w:rPr>
-          <w:rFonts w:cstheme="minorHAnsi"/>
-        </w:rPr>
-      </w:pPr>
-      <w:r>
-        <w:rPr>
-          <w:rFonts w:cstheme="minorHAnsi"/>
-        </w:rPr>
-        <w:t xml:space="preserve">Body </w:t>
-      </w:r>
-      <w:proofErr w:type="spellStart"/>
-      <w:r>
-        <w:rPr>
-          <w:rFonts w:cstheme="minorHAnsi"/>
-        </w:rPr>
-        <w:t>io.ReadCloser</w:t>
-      </w:r>
-      <w:proofErr w:type="spellEnd"/>
-    </w:p>
-    <w:p>
-      <w:pPr>
-        <w:spacing w:after="0"/>
-        <w:ind w:left="2160"/>
-        <w:rPr>
-          <w:rFonts w:cstheme="minorHAnsi"/>
-        </w:rPr>
-      </w:pPr>
-      <w:r>
-        <w:rPr>
-          <w:rFonts w:cstheme="minorHAnsi"/>
-        </w:rPr>
-        <w:t xml:space="preserve">Form </w:t>
-      </w:r>
-      <w:proofErr w:type="spellStart"/>
-      <w:r>
-        <w:rPr>
-          <w:rFonts w:cstheme="minorHAnsi"/>
-        </w:rPr>
-        <w:t>url.Values</w:t>
-      </w:r>
-      <w:proofErr w:type="spellEnd"/>
-    </w:p>
-    <w:p>
-      <w:pPr>
-        <w:spacing w:after="0"/>
-        <w:ind w:left="2160"/>
-        <w:rPr>
-          <w:rFonts w:cstheme="minorHAnsi"/>
-        </w:rPr>
-      </w:pPr>
-      <w:proofErr w:type="spellStart"/>
-      <w:r>
-        <w:rPr>
-          <w:rFonts w:cstheme="minorHAnsi"/>
-        </w:rPr>
-        <w:t>PostForm</w:t>
-      </w:r>
-      <w:proofErr w:type="spellEnd"/>
-      <w:r>
-        <w:rPr>
-          <w:rFonts w:cstheme="minorHAnsi"/>
-        </w:rPr>
-        <w:t xml:space="preserve"> </w:t>
-      </w:r>
-      <w:proofErr w:type="spellStart"/>
-      <w:r>
-        <w:rPr>
-          <w:rFonts w:cstheme="minorHAnsi"/>
-        </w:rPr>
-        <w:t>url.Values</w:t>
-      </w:r>
-      <w:proofErr w:type="spellEnd"/>
-    </w:p>
-    <w:p>
-      <w:pPr>
-        <w:spacing w:after="0"/>
-        <w:ind w:left="2160"/>
-        <w:rPr>
-          <w:rFonts w:cstheme="minorHAnsi"/>
-        </w:rPr>
-      </w:pPr>
-      <w:proofErr w:type="spellStart"/>
-      <w:r>
-        <w:rPr>
-          <w:rFonts w:cstheme="minorHAnsi"/>
-        </w:rPr>
-        <w:t>RequestURI</w:t>
-      </w:r>
-      <w:proofErr w:type="spellEnd"/>
-      <w:r>
-        <w:rPr>
-          <w:rFonts w:cstheme="minorHAnsi"/>
-        </w:rPr>
-        <w:t xml:space="preserve"> string</w:t>
-      </w:r>
-    </w:p>
-    <w:p>
-      <w:pPr>
-        <w:spacing w:after="0"/>
-        <w:ind w:left="2160"/>
-        <w:rPr>
-          <w:rFonts w:cstheme="minorHAnsi"/>
-        </w:rPr>
-      </w:pPr>
-      <w:r>
-        <w:rPr>
-          <w:rFonts w:cstheme="minorHAnsi"/>
-        </w:rPr>
-        <w:t>Response *Response</w:t>
-      </w:r>
-    </w:p>
-    <w:p>
-      <w:pPr>
-        <w:spacing w:after="0"/>
-        <w:ind w:left="2160"/>
-        <w:rPr>
-          <w:rFonts w:cstheme="minorHAnsi"/>
-        </w:rPr>
-      </w:pPr>
-    </w:p>
-    <w:p>
-      <w:pPr>
-        <w:spacing w:after="0"/>
-        <w:ind w:left="1440" w:firstLine="720"/>
-        <w:rPr>
-          <w:rFonts w:cstheme="minorHAnsi"/>
-        </w:rPr>
-      </w:pPr>
-      <w:proofErr w:type="spellStart"/>
-      <w:r>
-        <w:rPr>
-          <w:rFonts w:cstheme="minorHAnsi"/>
-        </w:rPr>
+      <w:proofErr w:type="spellStart"/>
+      <w:r>
+        <w:rPr>
+          <w:rFonts w:cstheme="minorHAnsi"/>
+        </w:rPr>
+        <w:lastRenderedPageBreak/>
         <w:t>GetBody</w:t>
       </w:r>
       <w:proofErr w:type="spellEnd"/>
@@ -13487,34 +13767,40 @@
         </w:rPr>
       </w:pPr>
       <w:proofErr w:type="spellStart"/>
+      <w:r>
+        <w:rPr>
+          <w:rFonts w:cstheme="minorHAnsi"/>
+        </w:rPr>
+        <w:t>func</w:t>
+      </w:r>
+      <w:proofErr w:type="spellEnd"/>
+      <w:r>
+        <w:rPr>
+          <w:rFonts w:cstheme="minorHAnsi"/>
+        </w:rPr>
+        <w:t xml:space="preserve"> </w:t>
+      </w:r>
+      <w:proofErr w:type="spellStart"/>
       <w:proofErr w:type="gramStart"/>
       <w:r>
         <w:rPr>
           <w:rFonts w:cstheme="minorHAnsi"/>
         </w:rPr>
-        <w:t>func</w:t>
-      </w:r>
-      <w:proofErr w:type="spellEnd"/>
+        <w:t>NewRequest</w:t>
+      </w:r>
+      <w:proofErr w:type="spellEnd"/>
+      <w:r>
+        <w:rPr>
+          <w:rFonts w:cstheme="minorHAnsi"/>
+        </w:rPr>
+        <w:t>(</w:t>
+      </w:r>
       <w:proofErr w:type="gramEnd"/>
       <w:r>
         <w:rPr>
           <w:rFonts w:cstheme="minorHAnsi"/>
         </w:rPr>
-        <w:t xml:space="preserve"> </w:t>
-      </w:r>
-      <w:proofErr w:type="spellStart"/>
-      <w:r>
-        <w:rPr>
-          <w:rFonts w:cstheme="minorHAnsi"/>
-        </w:rPr>
-        <w:t>NewRequest</w:t>
-      </w:r>
-      <w:proofErr w:type="spellEnd"/>
-      <w:r>
-        <w:rPr>
-          <w:rFonts w:cstheme="minorHAnsi"/>
-        </w:rPr>
-        <w:t xml:space="preserve">(method, </w:t>
+        <w:t xml:space="preserve">method, </w:t>
       </w:r>
       <w:proofErr w:type="spellStart"/>
       <w:r>
@@ -13593,34 +13879,40 @@
         </w:rPr>
       </w:pPr>
       <w:proofErr w:type="spellStart"/>
+      <w:r>
+        <w:rPr>
+          <w:rFonts w:cstheme="minorHAnsi"/>
+        </w:rPr>
+        <w:t>func</w:t>
+      </w:r>
+      <w:proofErr w:type="spellEnd"/>
+      <w:r>
+        <w:rPr>
+          <w:rFonts w:cstheme="minorHAnsi"/>
+        </w:rPr>
+        <w:t xml:space="preserve"> </w:t>
+      </w:r>
+      <w:proofErr w:type="spellStart"/>
       <w:proofErr w:type="gramStart"/>
       <w:r>
         <w:rPr>
           <w:rFonts w:cstheme="minorHAnsi"/>
         </w:rPr>
-        <w:t>func</w:t>
-      </w:r>
-      <w:proofErr w:type="spellEnd"/>
+        <w:t>ReadRequest</w:t>
+      </w:r>
+      <w:proofErr w:type="spellEnd"/>
+      <w:r>
+        <w:rPr>
+          <w:rFonts w:cstheme="minorHAnsi"/>
+        </w:rPr>
+        <w:t>(</w:t>
+      </w:r>
       <w:proofErr w:type="gramEnd"/>
       <w:r>
         <w:rPr>
           <w:rFonts w:cstheme="minorHAnsi"/>
         </w:rPr>
-        <w:t xml:space="preserve"> </w:t>
-      </w:r>
-      <w:proofErr w:type="spellStart"/>
-      <w:r>
-        <w:rPr>
-          <w:rFonts w:cstheme="minorHAnsi"/>
-        </w:rPr>
-        <w:t>ReadRequest</w:t>
-      </w:r>
-      <w:proofErr w:type="spellEnd"/>
-      <w:r>
-        <w:rPr>
-          <w:rFonts w:cstheme="minorHAnsi"/>
-        </w:rPr>
-        <w:t>(b *</w:t>
+        <w:t>b *</w:t>
       </w:r>
       <w:proofErr w:type="spellStart"/>
       <w:r>
@@ -13679,34 +13971,40 @@
         </w:rPr>
       </w:pPr>
       <w:proofErr w:type="spellStart"/>
+      <w:r>
+        <w:rPr>
+          <w:rFonts w:cstheme="minorHAnsi"/>
+        </w:rPr>
+        <w:t>func</w:t>
+      </w:r>
+      <w:proofErr w:type="spellEnd"/>
+      <w:r>
+        <w:rPr>
+          <w:rFonts w:cstheme="minorHAnsi"/>
+        </w:rPr>
+        <w:t xml:space="preserve"> (r *Request) </w:t>
+      </w:r>
+      <w:proofErr w:type="spellStart"/>
       <w:proofErr w:type="gramStart"/>
       <w:r>
         <w:rPr>
           <w:rFonts w:cstheme="minorHAnsi"/>
         </w:rPr>
-        <w:t>func</w:t>
-      </w:r>
-      <w:proofErr w:type="spellEnd"/>
+        <w:t>FormValue</w:t>
+      </w:r>
+      <w:proofErr w:type="spellEnd"/>
+      <w:r>
+        <w:rPr>
+          <w:rFonts w:cstheme="minorHAnsi"/>
+        </w:rPr>
+        <w:t>(</w:t>
+      </w:r>
       <w:proofErr w:type="gramEnd"/>
       <w:r>
         <w:rPr>
           <w:rFonts w:cstheme="minorHAnsi"/>
         </w:rPr>
-        <w:t xml:space="preserve"> (r *Request) </w:t>
-      </w:r>
-      <w:proofErr w:type="spellStart"/>
-      <w:r>
-        <w:rPr>
-          <w:rFonts w:cstheme="minorHAnsi"/>
-        </w:rPr>
-        <w:t>FormValue</w:t>
-      </w:r>
-      <w:proofErr w:type="spellEnd"/>
-      <w:r>
-        <w:rPr>
-          <w:rFonts w:cstheme="minorHAnsi"/>
-        </w:rPr>
-        <w:t>(key string) string</w:t>
+        <w:t>key string) string</w:t>
       </w:r>
     </w:p>
     <w:p>
@@ -13744,22 +14042,28 @@
         </w:rPr>
       </w:pPr>
       <w:proofErr w:type="spellStart"/>
+      <w:r>
+        <w:rPr>
+          <w:rFonts w:cstheme="minorHAnsi"/>
+        </w:rPr>
+        <w:t>func</w:t>
+      </w:r>
+      <w:proofErr w:type="spellEnd"/>
+      <w:r>
+        <w:rPr>
+          <w:rFonts w:cstheme="minorHAnsi"/>
+        </w:rPr>
+        <w:t xml:space="preserve"> </w:t>
+      </w:r>
       <w:proofErr w:type="gramStart"/>
       <w:r>
         <w:rPr>
           <w:rFonts w:cstheme="minorHAnsi"/>
         </w:rPr>
-        <w:t>func</w:t>
-      </w:r>
-      <w:proofErr w:type="spellEnd"/>
+        <w:t>Post(</w:t>
+      </w:r>
+      <w:proofErr w:type="spellStart"/>
       <w:proofErr w:type="gramEnd"/>
-      <w:r>
-        <w:rPr>
-          <w:rFonts w:cstheme="minorHAnsi"/>
-        </w:rPr>
-        <w:t xml:space="preserve"> Post(</w:t>
-      </w:r>
-      <w:proofErr w:type="spellStart"/>
       <w:r>
         <w:rPr>
           <w:rFonts w:cstheme="minorHAnsi"/>
@@ -14796,6 +15100,119 @@
     </w:lvl>
   </w:abstractNum>
   <w:abstractNum w:abstractNumId="9" w15:restartNumberingAfterBreak="0">
+    <w:nsid w:val="168F1944"/>
+    <w:multiLevelType w:val="hybridMultilevel"/>
+    <w:tmpl w:val="DE82D86A"/>
+    <w:lvl w:ilvl="0" w:tplc="0409000F">
+      <w:start w:val="1"/>
+      <w:numFmt w:val="decimal"/>
+      <w:lvlText w:val="%1."/>
+      <w:lvlJc w:val="left"/>
+      <w:pPr>
+        <w:ind w:left="720" w:hanging="360"/>
+      </w:pPr>
+      <w:rPr>
+        <w:rFonts w:hint="default"/>
+      </w:rPr>
+    </w:lvl>
+    <w:lvl w:ilvl="1" w:tplc="04090003" w:tentative="1">
+      <w:start w:val="1"/>
+      <w:numFmt w:val="bullet"/>
+      <w:lvlText w:val="o"/>
+      <w:lvlJc w:val="left"/>
+      <w:pPr>
+        <w:ind w:left="1440" w:hanging="360"/>
+      </w:pPr>
+      <w:rPr>
+        <w:rFonts w:ascii="Courier New" w:hAnsi="Courier New" w:cs="Courier New" w:hint="default"/>
+      </w:rPr>
+    </w:lvl>
+    <w:lvl w:ilvl="2" w:tplc="04090005" w:tentative="1">
+      <w:start w:val="1"/>
+      <w:numFmt w:val="bullet"/>
+      <w:lvlText w:val=""/>
+      <w:lvlJc w:val="left"/>
+      <w:pPr>
+        <w:ind w:left="2160" w:hanging="360"/>
+      </w:pPr>
+      <w:rPr>
+        <w:rFonts w:ascii="Wingdings" w:hAnsi="Wingdings" w:hint="default"/>
+      </w:rPr>
+    </w:lvl>
+    <w:lvl w:ilvl="3" w:tplc="04090001" w:tentative="1">
+      <w:start w:val="1"/>
+      <w:numFmt w:val="bullet"/>
+      <w:lvlText w:val=""/>
+      <w:lvlJc w:val="left"/>
+      <w:pPr>
+        <w:ind w:left="2880" w:hanging="360"/>
+      </w:pPr>
+      <w:rPr>
+        <w:rFonts w:ascii="Symbol" w:hAnsi="Symbol" w:hint="default"/>
+      </w:rPr>
+    </w:lvl>
+    <w:lvl w:ilvl="4" w:tplc="04090003" w:tentative="1">
+      <w:start w:val="1"/>
+      <w:numFmt w:val="bullet"/>
+      <w:lvlText w:val="o"/>
+      <w:lvlJc w:val="left"/>
+      <w:pPr>
+        <w:ind w:left="3600" w:hanging="360"/>
+      </w:pPr>
+      <w:rPr>
+        <w:rFonts w:ascii="Courier New" w:hAnsi="Courier New" w:cs="Courier New" w:hint="default"/>
+      </w:rPr>
+    </w:lvl>
+    <w:lvl w:ilvl="5" w:tplc="04090005" w:tentative="1">
+      <w:start w:val="1"/>
+      <w:numFmt w:val="bullet"/>
+      <w:lvlText w:val=""/>
+      <w:lvlJc w:val="left"/>
+      <w:pPr>
+        <w:ind w:left="4320" w:hanging="360"/>
+      </w:pPr>
+      <w:rPr>
+        <w:rFonts w:ascii="Wingdings" w:hAnsi="Wingdings" w:hint="default"/>
+      </w:rPr>
+    </w:lvl>
+    <w:lvl w:ilvl="6" w:tplc="04090001" w:tentative="1">
+      <w:start w:val="1"/>
+      <w:numFmt w:val="bullet"/>
+      <w:lvlText w:val=""/>
+      <w:lvlJc w:val="left"/>
+      <w:pPr>
+        <w:ind w:left="5040" w:hanging="360"/>
+      </w:pPr>
+      <w:rPr>
+        <w:rFonts w:ascii="Symbol" w:hAnsi="Symbol" w:hint="default"/>
+      </w:rPr>
+    </w:lvl>
+    <w:lvl w:ilvl="7" w:tplc="04090003" w:tentative="1">
+      <w:start w:val="1"/>
+      <w:numFmt w:val="bullet"/>
+      <w:lvlText w:val="o"/>
+      <w:lvlJc w:val="left"/>
+      <w:pPr>
+        <w:ind w:left="5760" w:hanging="360"/>
+      </w:pPr>
+      <w:rPr>
+        <w:rFonts w:ascii="Courier New" w:hAnsi="Courier New" w:cs="Courier New" w:hint="default"/>
+      </w:rPr>
+    </w:lvl>
+    <w:lvl w:ilvl="8" w:tplc="04090005" w:tentative="1">
+      <w:start w:val="1"/>
+      <w:numFmt w:val="bullet"/>
+      <w:lvlText w:val=""/>
+      <w:lvlJc w:val="left"/>
+      <w:pPr>
+        <w:ind w:left="6480" w:hanging="360"/>
+      </w:pPr>
+      <w:rPr>
+        <w:rFonts w:ascii="Wingdings" w:hAnsi="Wingdings" w:hint="default"/>
+      </w:rPr>
+    </w:lvl>
+  </w:abstractNum>
+  <w:abstractNum w:abstractNumId="10" w15:restartNumberingAfterBreak="0">
     <w:nsid w:val="17D034C4"/>
     <w:multiLevelType w:val="hybridMultilevel"/>
     <w:tmpl w:val="21A28FA8"/>
@@ -14884,7 +15301,7 @@
       </w:pPr>
     </w:lvl>
   </w:abstractNum>
-  <w:abstractNum w:abstractNumId="10" w15:restartNumberingAfterBreak="0">
+  <w:abstractNum w:abstractNumId="11" w15:restartNumberingAfterBreak="0">
     <w:nsid w:val="1C663A66"/>
     <w:multiLevelType w:val="hybridMultilevel"/>
     <w:tmpl w:val="1BA29880"/>
@@ -14970,7 +15387,7 @@
       </w:pPr>
     </w:lvl>
   </w:abstractNum>
-  <w:abstractNum w:abstractNumId="11" w15:restartNumberingAfterBreak="0">
+  <w:abstractNum w:abstractNumId="12" w15:restartNumberingAfterBreak="0">
     <w:nsid w:val="1F972B2F"/>
     <w:multiLevelType w:val="hybridMultilevel"/>
     <w:tmpl w:val="724E942E"/>
@@ -15059,7 +15476,7 @@
       </w:pPr>
     </w:lvl>
   </w:abstractNum>
-  <w:abstractNum w:abstractNumId="12" w15:restartNumberingAfterBreak="0">
+  <w:abstractNum w:abstractNumId="13" w15:restartNumberingAfterBreak="0">
     <w:nsid w:val="2063344F"/>
     <w:multiLevelType w:val="hybridMultilevel"/>
     <w:tmpl w:val="F918B384"/>
@@ -15145,7 +15562,7 @@
       </w:pPr>
     </w:lvl>
   </w:abstractNum>
-  <w:abstractNum w:abstractNumId="13" w15:restartNumberingAfterBreak="0">
+  <w:abstractNum w:abstractNumId="14" w15:restartNumberingAfterBreak="0">
     <w:nsid w:val="21D92804"/>
     <w:multiLevelType w:val="hybridMultilevel"/>
     <w:tmpl w:val="A9082EFA"/>
@@ -15231,7 +15648,7 @@
       </w:pPr>
     </w:lvl>
   </w:abstractNum>
-  <w:abstractNum w:abstractNumId="14" w15:restartNumberingAfterBreak="0">
+  <w:abstractNum w:abstractNumId="15" w15:restartNumberingAfterBreak="0">
     <w:nsid w:val="22107567"/>
     <w:multiLevelType w:val="hybridMultilevel"/>
     <w:tmpl w:val="6840CC96"/>
@@ -15320,7 +15737,7 @@
       </w:pPr>
     </w:lvl>
   </w:abstractNum>
-  <w:abstractNum w:abstractNumId="15" w15:restartNumberingAfterBreak="0">
+  <w:abstractNum w:abstractNumId="16" w15:restartNumberingAfterBreak="0">
     <w:nsid w:val="22D73D69"/>
     <w:multiLevelType w:val="hybridMultilevel"/>
     <w:tmpl w:val="EE663F46"/>
@@ -15409,7 +15826,7 @@
       </w:pPr>
     </w:lvl>
   </w:abstractNum>
-  <w:abstractNum w:abstractNumId="16" w15:restartNumberingAfterBreak="0">
+  <w:abstractNum w:abstractNumId="17" w15:restartNumberingAfterBreak="0">
     <w:nsid w:val="2A6D5D42"/>
     <w:multiLevelType w:val="hybridMultilevel"/>
     <w:tmpl w:val="005C2A12"/>
@@ -15495,7 +15912,7 @@
       </w:pPr>
     </w:lvl>
   </w:abstractNum>
-  <w:abstractNum w:abstractNumId="17" w15:restartNumberingAfterBreak="0">
+  <w:abstractNum w:abstractNumId="18" w15:restartNumberingAfterBreak="0">
     <w:nsid w:val="2CD93E77"/>
     <w:multiLevelType w:val="hybridMultilevel"/>
     <w:tmpl w:val="5606A82A"/>
@@ -15581,7 +15998,7 @@
       </w:pPr>
     </w:lvl>
   </w:abstractNum>
-  <w:abstractNum w:abstractNumId="18" w15:restartNumberingAfterBreak="0">
+  <w:abstractNum w:abstractNumId="19" w15:restartNumberingAfterBreak="0">
     <w:nsid w:val="2D8D4442"/>
     <w:multiLevelType w:val="hybridMultilevel"/>
     <w:tmpl w:val="B7220DE8"/>
@@ -15667,7 +16084,7 @@
       </w:pPr>
     </w:lvl>
   </w:abstractNum>
-  <w:abstractNum w:abstractNumId="19" w15:restartNumberingAfterBreak="0">
+  <w:abstractNum w:abstractNumId="20" w15:restartNumberingAfterBreak="0">
     <w:nsid w:val="2EAD61A1"/>
     <w:multiLevelType w:val="hybridMultilevel"/>
     <w:tmpl w:val="F6E44D9C"/>
@@ -15756,7 +16173,7 @@
       </w:pPr>
     </w:lvl>
   </w:abstractNum>
-  <w:abstractNum w:abstractNumId="20" w15:restartNumberingAfterBreak="0">
+  <w:abstractNum w:abstractNumId="21" w15:restartNumberingAfterBreak="0">
     <w:nsid w:val="31C45BFC"/>
     <w:multiLevelType w:val="hybridMultilevel"/>
     <w:tmpl w:val="ACE2FDDC"/>
@@ -15845,7 +16262,7 @@
       </w:pPr>
     </w:lvl>
   </w:abstractNum>
-  <w:abstractNum w:abstractNumId="21" w15:restartNumberingAfterBreak="0">
+  <w:abstractNum w:abstractNumId="22" w15:restartNumberingAfterBreak="0">
     <w:nsid w:val="32B757BA"/>
     <w:multiLevelType w:val="hybridMultilevel"/>
     <w:tmpl w:val="8B000F5C"/>
@@ -15931,7 +16348,7 @@
       </w:pPr>
     </w:lvl>
   </w:abstractNum>
-  <w:abstractNum w:abstractNumId="22" w15:restartNumberingAfterBreak="0">
+  <w:abstractNum w:abstractNumId="23" w15:restartNumberingAfterBreak="0">
     <w:nsid w:val="395F38AC"/>
     <w:multiLevelType w:val="hybridMultilevel"/>
     <w:tmpl w:val="C73E2440"/>
@@ -16020,7 +16437,7 @@
       </w:pPr>
     </w:lvl>
   </w:abstractNum>
-  <w:abstractNum w:abstractNumId="23" w15:restartNumberingAfterBreak="0">
+  <w:abstractNum w:abstractNumId="24" w15:restartNumberingAfterBreak="0">
     <w:nsid w:val="422B2422"/>
     <w:multiLevelType w:val="hybridMultilevel"/>
     <w:tmpl w:val="CBB8D768"/>
@@ -16109,7 +16526,7 @@
       </w:pPr>
     </w:lvl>
   </w:abstractNum>
-  <w:abstractNum w:abstractNumId="24" w15:restartNumberingAfterBreak="0">
+  <w:abstractNum w:abstractNumId="25" w15:restartNumberingAfterBreak="0">
     <w:nsid w:val="426D0E7C"/>
     <w:multiLevelType w:val="hybridMultilevel"/>
     <w:tmpl w:val="6BD8B7B4"/>
@@ -16195,7 +16612,7 @@
       </w:pPr>
     </w:lvl>
   </w:abstractNum>
-  <w:abstractNum w:abstractNumId="25" w15:restartNumberingAfterBreak="0">
+  <w:abstractNum w:abstractNumId="26" w15:restartNumberingAfterBreak="0">
     <w:nsid w:val="42F21267"/>
     <w:multiLevelType w:val="hybridMultilevel"/>
     <w:tmpl w:val="67F8242A"/>
@@ -16284,7 +16701,7 @@
       </w:pPr>
     </w:lvl>
   </w:abstractNum>
-  <w:abstractNum w:abstractNumId="26" w15:restartNumberingAfterBreak="0">
+  <w:abstractNum w:abstractNumId="27" w15:restartNumberingAfterBreak="0">
     <w:nsid w:val="46FF6381"/>
     <w:multiLevelType w:val="hybridMultilevel"/>
     <w:tmpl w:val="3C68C52E"/>
@@ -16373,7 +16790,7 @@
       </w:pPr>
     </w:lvl>
   </w:abstractNum>
-  <w:abstractNum w:abstractNumId="27" w15:restartNumberingAfterBreak="0">
+  <w:abstractNum w:abstractNumId="28" w15:restartNumberingAfterBreak="0">
     <w:nsid w:val="49DB0E95"/>
     <w:multiLevelType w:val="hybridMultilevel"/>
     <w:tmpl w:val="9E48D0C0"/>
@@ -16459,7 +16876,120 @@
       </w:pPr>
     </w:lvl>
   </w:abstractNum>
-  <w:abstractNum w:abstractNumId="28" w15:restartNumberingAfterBreak="0">
+  <w:abstractNum w:abstractNumId="29" w15:restartNumberingAfterBreak="0">
+    <w:nsid w:val="4A445D45"/>
+    <w:multiLevelType w:val="hybridMultilevel"/>
+    <w:tmpl w:val="C6B0F10A"/>
+    <w:lvl w:ilvl="0" w:tplc="04090001">
+      <w:start w:val="1"/>
+      <w:numFmt w:val="bullet"/>
+      <w:lvlText w:val=""/>
+      <w:lvlJc w:val="left"/>
+      <w:pPr>
+        <w:ind w:left="720" w:hanging="360"/>
+      </w:pPr>
+      <w:rPr>
+        <w:rFonts w:ascii="Symbol" w:hAnsi="Symbol" w:hint="default"/>
+      </w:rPr>
+    </w:lvl>
+    <w:lvl w:ilvl="1" w:tplc="04090003" w:tentative="1">
+      <w:start w:val="1"/>
+      <w:numFmt w:val="bullet"/>
+      <w:lvlText w:val="o"/>
+      <w:lvlJc w:val="left"/>
+      <w:pPr>
+        <w:ind w:left="1440" w:hanging="360"/>
+      </w:pPr>
+      <w:rPr>
+        <w:rFonts w:ascii="Courier New" w:hAnsi="Courier New" w:cs="Courier New" w:hint="default"/>
+      </w:rPr>
+    </w:lvl>
+    <w:lvl w:ilvl="2" w:tplc="04090005" w:tentative="1">
+      <w:start w:val="1"/>
+      <w:numFmt w:val="bullet"/>
+      <w:lvlText w:val=""/>
+      <w:lvlJc w:val="left"/>
+      <w:pPr>
+        <w:ind w:left="2160" w:hanging="360"/>
+      </w:pPr>
+      <w:rPr>
+        <w:rFonts w:ascii="Wingdings" w:hAnsi="Wingdings" w:hint="default"/>
+      </w:rPr>
+    </w:lvl>
+    <w:lvl w:ilvl="3" w:tplc="04090001" w:tentative="1">
+      <w:start w:val="1"/>
+      <w:numFmt w:val="bullet"/>
+      <w:lvlText w:val=""/>
+      <w:lvlJc w:val="left"/>
+      <w:pPr>
+        <w:ind w:left="2880" w:hanging="360"/>
+      </w:pPr>
+      <w:rPr>
+        <w:rFonts w:ascii="Symbol" w:hAnsi="Symbol" w:hint="default"/>
+      </w:rPr>
+    </w:lvl>
+    <w:lvl w:ilvl="4" w:tplc="04090003" w:tentative="1">
+      <w:start w:val="1"/>
+      <w:numFmt w:val="bullet"/>
+      <w:lvlText w:val="o"/>
+      <w:lvlJc w:val="left"/>
+      <w:pPr>
+        <w:ind w:left="3600" w:hanging="360"/>
+      </w:pPr>
+      <w:rPr>
+        <w:rFonts w:ascii="Courier New" w:hAnsi="Courier New" w:cs="Courier New" w:hint="default"/>
+      </w:rPr>
+    </w:lvl>
+    <w:lvl w:ilvl="5" w:tplc="04090005" w:tentative="1">
+      <w:start w:val="1"/>
+      <w:numFmt w:val="bullet"/>
+      <w:lvlText w:val=""/>
+      <w:lvlJc w:val="left"/>
+      <w:pPr>
+        <w:ind w:left="4320" w:hanging="360"/>
+      </w:pPr>
+      <w:rPr>
+        <w:rFonts w:ascii="Wingdings" w:hAnsi="Wingdings" w:hint="default"/>
+      </w:rPr>
+    </w:lvl>
+    <w:lvl w:ilvl="6" w:tplc="04090001" w:tentative="1">
+      <w:start w:val="1"/>
+      <w:numFmt w:val="bullet"/>
+      <w:lvlText w:val=""/>
+      <w:lvlJc w:val="left"/>
+      <w:pPr>
+        <w:ind w:left="5040" w:hanging="360"/>
+      </w:pPr>
+      <w:rPr>
+        <w:rFonts w:ascii="Symbol" w:hAnsi="Symbol" w:hint="default"/>
+      </w:rPr>
+    </w:lvl>
+    <w:lvl w:ilvl="7" w:tplc="04090003" w:tentative="1">
+      <w:start w:val="1"/>
+      <w:numFmt w:val="bullet"/>
+      <w:lvlText w:val="o"/>
+      <w:lvlJc w:val="left"/>
+      <w:pPr>
+        <w:ind w:left="5760" w:hanging="360"/>
+      </w:pPr>
+      <w:rPr>
+        <w:rFonts w:ascii="Courier New" w:hAnsi="Courier New" w:cs="Courier New" w:hint="default"/>
+      </w:rPr>
+    </w:lvl>
+    <w:lvl w:ilvl="8" w:tplc="04090005" w:tentative="1">
+      <w:start w:val="1"/>
+      <w:numFmt w:val="bullet"/>
+      <w:lvlText w:val=""/>
+      <w:lvlJc w:val="left"/>
+      <w:pPr>
+        <w:ind w:left="6480" w:hanging="360"/>
+      </w:pPr>
+      <w:rPr>
+        <w:rFonts w:ascii="Wingdings" w:hAnsi="Wingdings" w:hint="default"/>
+      </w:rPr>
+    </w:lvl>
+  </w:abstractNum>
+  <w:abstractNum w:abstractNumId="30" w15:restartNumberingAfterBreak="0">
     <w:nsid w:val="4E1C3D4C"/>
     <w:multiLevelType w:val="hybridMultilevel"/>
     <w:tmpl w:val="C97E9828"/>
@@ -16545,7 +17075,7 @@
       </w:pPr>
     </w:lvl>
   </w:abstractNum>
-  <w:abstractNum w:abstractNumId="29" w15:restartNumberingAfterBreak="0">
+  <w:abstractNum w:abstractNumId="31" w15:restartNumberingAfterBreak="0">
     <w:nsid w:val="4FAE04D4"/>
     <w:multiLevelType w:val="hybridMultilevel"/>
     <w:tmpl w:val="477258DA"/>
@@ -16634,7 +17164,7 @@
       </w:pPr>
     </w:lvl>
   </w:abstractNum>
-  <w:abstractNum w:abstractNumId="30" w15:restartNumberingAfterBreak="0">
+  <w:abstractNum w:abstractNumId="32" w15:restartNumberingAfterBreak="0">
     <w:nsid w:val="52461850"/>
     <w:multiLevelType w:val="hybridMultilevel"/>
     <w:tmpl w:val="F918B384"/>
@@ -16720,7 +17250,7 @@
       </w:pPr>
     </w:lvl>
   </w:abstractNum>
-  <w:abstractNum w:abstractNumId="31" w15:restartNumberingAfterBreak="0">
+  <w:abstractNum w:abstractNumId="33" w15:restartNumberingAfterBreak="0">
     <w:nsid w:val="537D2F7C"/>
     <w:multiLevelType w:val="hybridMultilevel"/>
     <w:tmpl w:val="E638A0B6"/>
@@ -16809,7 +17339,7 @@
       </w:pPr>
     </w:lvl>
   </w:abstractNum>
-  <w:abstractNum w:abstractNumId="32" w15:restartNumberingAfterBreak="0">
+  <w:abstractNum w:abstractNumId="34" w15:restartNumberingAfterBreak="0">
     <w:nsid w:val="59083DB7"/>
     <w:multiLevelType w:val="hybridMultilevel"/>
     <w:tmpl w:val="C0D67C18"/>
@@ -16895,7 +17425,7 @@
       </w:pPr>
     </w:lvl>
   </w:abstractNum>
-  <w:abstractNum w:abstractNumId="33" w15:restartNumberingAfterBreak="0">
+  <w:abstractNum w:abstractNumId="35" w15:restartNumberingAfterBreak="0">
     <w:nsid w:val="5F19029B"/>
     <w:multiLevelType w:val="hybridMultilevel"/>
     <w:tmpl w:val="A9082EFA"/>
@@ -16981,7 +17511,7 @@
       </w:pPr>
     </w:lvl>
   </w:abstractNum>
-  <w:abstractNum w:abstractNumId="34" w15:restartNumberingAfterBreak="0">
+  <w:abstractNum w:abstractNumId="36" w15:restartNumberingAfterBreak="0">
     <w:nsid w:val="6068521B"/>
     <w:multiLevelType w:val="hybridMultilevel"/>
     <w:tmpl w:val="79E01368"/>
@@ -17067,7 +17597,7 @@
       </w:pPr>
     </w:lvl>
   </w:abstractNum>
-  <w:abstractNum w:abstractNumId="35" w15:restartNumberingAfterBreak="0">
+  <w:abstractNum w:abstractNumId="37" w15:restartNumberingAfterBreak="0">
     <w:nsid w:val="62C91164"/>
     <w:multiLevelType w:val="hybridMultilevel"/>
     <w:tmpl w:val="2F4283B0"/>
@@ -17156,7 +17686,7 @@
       </w:pPr>
     </w:lvl>
   </w:abstractNum>
-  <w:abstractNum w:abstractNumId="36" w15:restartNumberingAfterBreak="0">
+  <w:abstractNum w:abstractNumId="38" w15:restartNumberingAfterBreak="0">
     <w:nsid w:val="63AB53F2"/>
     <w:multiLevelType w:val="hybridMultilevel"/>
     <w:tmpl w:val="4A6EB57C"/>
@@ -17242,7 +17772,7 @@
       </w:pPr>
     </w:lvl>
   </w:abstractNum>
-  <w:abstractNum w:abstractNumId="37" w15:restartNumberingAfterBreak="0">
+  <w:abstractNum w:abstractNumId="39" w15:restartNumberingAfterBreak="0">
     <w:nsid w:val="67BC7262"/>
     <w:multiLevelType w:val="hybridMultilevel"/>
     <w:tmpl w:val="3460D03A"/>
@@ -17334,7 +17864,7 @@
       </w:pPr>
     </w:lvl>
   </w:abstractNum>
-  <w:abstractNum w:abstractNumId="38" w15:restartNumberingAfterBreak="0">
+  <w:abstractNum w:abstractNumId="40" w15:restartNumberingAfterBreak="0">
     <w:nsid w:val="6C677CEC"/>
     <w:multiLevelType w:val="hybridMultilevel"/>
     <w:tmpl w:val="4A6EB57C"/>
@@ -17420,7 +17950,7 @@
       </w:pPr>
     </w:lvl>
   </w:abstractNum>
-  <w:abstractNum w:abstractNumId="39" w15:restartNumberingAfterBreak="0">
+  <w:abstractNum w:abstractNumId="41" w15:restartNumberingAfterBreak="0">
     <w:nsid w:val="706D6563"/>
     <w:multiLevelType w:val="hybridMultilevel"/>
     <w:tmpl w:val="815C3DD8"/>
@@ -17509,7 +18039,7 @@
       </w:pPr>
     </w:lvl>
   </w:abstractNum>
-  <w:abstractNum w:abstractNumId="40" w15:restartNumberingAfterBreak="0">
+  <w:abstractNum w:abstractNumId="42" w15:restartNumberingAfterBreak="0">
     <w:nsid w:val="70814998"/>
     <w:multiLevelType w:val="hybridMultilevel"/>
     <w:tmpl w:val="1158C4F0"/>
@@ -17598,7 +18128,7 @@
       </w:pPr>
     </w:lvl>
   </w:abstractNum>
-  <w:abstractNum w:abstractNumId="41" w15:restartNumberingAfterBreak="0">
+  <w:abstractNum w:abstractNumId="43" w15:restartNumberingAfterBreak="0">
     <w:nsid w:val="71064E26"/>
     <w:multiLevelType w:val="hybridMultilevel"/>
     <w:tmpl w:val="AE241860"/>
@@ -17711,7 +18241,7 @@
       </w:rPr>
     </w:lvl>
   </w:abstractNum>
-  <w:abstractNum w:abstractNumId="42" w15:restartNumberingAfterBreak="0">
+  <w:abstractNum w:abstractNumId="44" w15:restartNumberingAfterBreak="0">
     <w:nsid w:val="719A6FD2"/>
     <w:multiLevelType w:val="hybridMultilevel"/>
     <w:tmpl w:val="59B4D914"/>
@@ -17800,7 +18330,7 @@
       </w:pPr>
     </w:lvl>
   </w:abstractNum>
-  <w:abstractNum w:abstractNumId="43" w15:restartNumberingAfterBreak="0">
+  <w:abstractNum w:abstractNumId="45" w15:restartNumberingAfterBreak="0">
     <w:nsid w:val="73B410F4"/>
     <w:multiLevelType w:val="hybridMultilevel"/>
     <w:tmpl w:val="10D04EE8"/>
@@ -17889,7 +18419,7 @@
       </w:pPr>
     </w:lvl>
   </w:abstractNum>
-  <w:abstractNum w:abstractNumId="44" w15:restartNumberingAfterBreak="0">
+  <w:abstractNum w:abstractNumId="46" w15:restartNumberingAfterBreak="0">
     <w:nsid w:val="74C15F44"/>
     <w:multiLevelType w:val="hybridMultilevel"/>
     <w:tmpl w:val="D72098C0"/>
@@ -17975,7 +18505,7 @@
       </w:pPr>
     </w:lvl>
   </w:abstractNum>
-  <w:abstractNum w:abstractNumId="45" w15:restartNumberingAfterBreak="0">
+  <w:abstractNum w:abstractNumId="47" w15:restartNumberingAfterBreak="0">
     <w:nsid w:val="74EF5218"/>
     <w:multiLevelType w:val="hybridMultilevel"/>
     <w:tmpl w:val="7D36F6E6"/>
@@ -18061,7 +18591,7 @@
       </w:pPr>
     </w:lvl>
   </w:abstractNum>
-  <w:abstractNum w:abstractNumId="46" w15:restartNumberingAfterBreak="0">
+  <w:abstractNum w:abstractNumId="48" w15:restartNumberingAfterBreak="0">
     <w:nsid w:val="7B582472"/>
     <w:multiLevelType w:val="hybridMultilevel"/>
     <w:tmpl w:val="BCF6AEB2"/>
@@ -18148,13 +18678,13 @@
     </w:lvl>
   </w:abstractNum>
   <w:num w:numId="1">
-    <w:abstractNumId w:val="42"/>
+    <w:abstractNumId w:val="44"/>
   </w:num>
   <w:num w:numId="2">
-    <w:abstractNumId w:val="11"/>
+    <w:abstractNumId w:val="12"/>
   </w:num>
   <w:num w:numId="3">
-    <w:abstractNumId w:val="37"/>
+    <w:abstractNumId w:val="39"/>
   </w:num>
   <w:num w:numId="4">
     <w:abstractNumId w:val="2"/>
@@ -18163,82 +18693,82 @@
     <w:abstractNumId w:val="0"/>
   </w:num>
   <w:num w:numId="6">
-    <w:abstractNumId w:val="26"/>
+    <w:abstractNumId w:val="27"/>
   </w:num>
   <w:num w:numId="7">
-    <w:abstractNumId w:val="34"/>
+    <w:abstractNumId w:val="36"/>
   </w:num>
   <w:num w:numId="8">
     <w:abstractNumId w:val="6"/>
   </w:num>
   <w:num w:numId="9">
+    <w:abstractNumId w:val="24"/>
+  </w:num>
+  <w:num w:numId="10">
+    <w:abstractNumId w:val="21"/>
+  </w:num>
+  <w:num w:numId="11">
+    <w:abstractNumId w:val="11"/>
+  </w:num>
+  <w:num w:numId="12">
+    <w:abstractNumId w:val="16"/>
+  </w:num>
+  <w:num w:numId="13">
+    <w:abstractNumId w:val="20"/>
+  </w:num>
+  <w:num w:numId="14">
+    <w:abstractNumId w:val="33"/>
+  </w:num>
+  <w:num w:numId="15">
     <w:abstractNumId w:val="23"/>
   </w:num>
-  <w:num w:numId="10">
-    <w:abstractNumId w:val="20"/>
+  <w:num w:numId="16">
+    <w:abstractNumId w:val="48"/>
   </w:num>
-  <w:num w:numId="11">
+  <w:num w:numId="17">
     <w:abstractNumId w:val="10"/>
   </w:num>
-  <w:num w:numId="12">
-    <w:abstractNumId w:val="15"/>
-  </w:num>
-  <w:num w:numId="13">
-    <w:abstractNumId w:val="19"/>
-  </w:num>
-  <w:num w:numId="14">
-    <w:abstractNumId w:val="31"/>
-  </w:num>
-  <w:num w:numId="15">
-    <w:abstractNumId w:val="22"/>
-  </w:num>
-  <w:num w:numId="16">
-    <w:abstractNumId w:val="46"/>
-  </w:num>
-  <w:num w:numId="17">
-    <w:abstractNumId w:val="9"/>
-  </w:num>
   <w:num w:numId="18">
-    <w:abstractNumId w:val="35"/>
+    <w:abstractNumId w:val="37"/>
   </w:num>
   <w:num w:numId="19">
     <w:abstractNumId w:val="3"/>
   </w:num>
   <w:num w:numId="20">
+    <w:abstractNumId w:val="47"/>
+  </w:num>
+  <w:num w:numId="21">
+    <w:abstractNumId w:val="26"/>
+  </w:num>
+  <w:num w:numId="22">
+    <w:abstractNumId w:val="41"/>
+  </w:num>
+  <w:num w:numId="23">
+    <w:abstractNumId w:val="31"/>
+  </w:num>
+  <w:num w:numId="24">
+    <w:abstractNumId w:val="15"/>
+  </w:num>
+  <w:num w:numId="25">
     <w:abstractNumId w:val="45"/>
   </w:num>
-  <w:num w:numId="21">
-    <w:abstractNumId w:val="25"/>
+  <w:num w:numId="26">
+    <w:abstractNumId w:val="42"/>
   </w:num>
-  <w:num w:numId="22">
-    <w:abstractNumId w:val="39"/>
-  </w:num>
-  <w:num w:numId="23">
-    <w:abstractNumId w:val="29"/>
-  </w:num>
-  <w:num w:numId="24">
+  <w:num w:numId="27">
     <w:abstractNumId w:val="14"/>
   </w:num>
-  <w:num w:numId="25">
-    <w:abstractNumId w:val="43"/>
-  </w:num>
-  <w:num w:numId="26">
-    <w:abstractNumId w:val="40"/>
-  </w:num>
-  <w:num w:numId="27">
-    <w:abstractNumId w:val="13"/>
-  </w:num>
   <w:num w:numId="28">
-    <w:abstractNumId w:val="33"/>
+    <w:abstractNumId w:val="35"/>
   </w:num>
   <w:num w:numId="29">
-    <w:abstractNumId w:val="44"/>
+    <w:abstractNumId w:val="46"/>
   </w:num>
   <w:num w:numId="30">
-    <w:abstractNumId w:val="18"/>
+    <w:abstractNumId w:val="19"/>
   </w:num>
   <w:num w:numId="31">
-    <w:abstractNumId w:val="24"/>
+    <w:abstractNumId w:val="25"/>
   </w:num>
   <w:num w:numId="32">
     <w:abstractNumId w:val="7"/>
@@ -18247,31 +18777,31 @@
     <w:abstractNumId w:val="1"/>
   </w:num>
   <w:num w:numId="34">
-    <w:abstractNumId w:val="41"/>
+    <w:abstractNumId w:val="43"/>
   </w:num>
   <w:num w:numId="35">
-    <w:abstractNumId w:val="27"/>
+    <w:abstractNumId w:val="28"/>
   </w:num>
   <w:num w:numId="36">
-    <w:abstractNumId w:val="32"/>
+    <w:abstractNumId w:val="34"/>
   </w:num>
   <w:num w:numId="37">
-    <w:abstractNumId w:val="12"/>
+    <w:abstractNumId w:val="13"/>
   </w:num>
   <w:num w:numId="38">
-    <w:abstractNumId w:val="28"/>
+    <w:abstractNumId w:val="30"/>
   </w:num>
   <w:num w:numId="39">
     <w:abstractNumId w:val="4"/>
   </w:num>
   <w:num w:numId="40">
-    <w:abstractNumId w:val="16"/>
+    <w:abstractNumId w:val="17"/>
   </w:num>
   <w:num w:numId="41">
-    <w:abstractNumId w:val="38"/>
+    <w:abstractNumId w:val="40"/>
   </w:num>
   <w:num w:numId="42">
-    <w:abstractNumId w:val="36"/>
+    <w:abstractNumId w:val="38"/>
   </w:num>
   <w:num w:numId="43">
     <w:abstractNumId w:val="5"/>
@@ -18280,13 +18810,19 @@
     <w:abstractNumId w:val="8"/>
   </w:num>
   <w:num w:numId="45">
-    <w:abstractNumId w:val="17"/>
+    <w:abstractNumId w:val="18"/>
   </w:num>
   <w:num w:numId="46">
-    <w:abstractNumId w:val="30"/>
+    <w:abstractNumId w:val="32"/>
   </w:num>
   <w:num w:numId="47">
-    <w:abstractNumId w:val="21"/>
+    <w:abstractNumId w:val="22"/>
+  </w:num>
+  <w:num w:numId="48">
+    <w:abstractNumId w:val="29"/>
+  </w:num>
+  <w:num w:numId="49">
+    <w:abstractNumId w:val="9"/>
   </w:num>
 </w:numbering>
 </file>
@@ -18985,6 +19521,11 @@
       <w:szCs w:val="18"/>
     </w:rPr>
   </w:style>
+  <w:style w:type="character" w:customStyle="1" w:styleId="token">
+    <w:name w:val="token"/>
+    <w:basedOn w:val="DefaultParagraphFont"/>
+    <w:rsid w:val="00F0196E"/>
+  </w:style>
 </w:styles>
 </file>
 
